--- a/Git/Самый общий курс/Git.docx
+++ b/Git/Самый общий курс/Git.docx
@@ -4094,6 +4094,9 @@
     </w:p>
     <w:p>
       <w:pPr>
+        <w:pBdr>
+          <w:bottom w:val="single" w:sz="12" w:space="1" w:color="auto"/>
+        </w:pBdr>
         <w:shd w:val="clear" w:color="auto" w:fill="FFFFFF"/>
         <w:spacing w:before="240" w:after="240" w:line="240" w:lineRule="auto"/>
         <w:rPr>
@@ -4162,6 +4165,7 @@
           <w:sz w:val="24"/>
           <w:szCs w:val="24"/>
           <w:shd w:val="clear" w:color="auto" w:fill="FFFFFF"/>
+          <w:lang w:val="en-US"/>
         </w:rPr>
       </w:pPr>
     </w:p>

--- a/Git/Самый общий курс/Git.docx
+++ b/Git/Самый общий курс/Git.docx
@@ -1,6 +1,6 @@
 
 <file path=word/document.xml><?xml version="1.0" encoding="utf-8"?>
-<w:document xmlns:wpc="http://schemas.microsoft.com/office/word/2010/wordprocessingCanvas" xmlns:cx="http://schemas.microsoft.com/office/drawing/2014/chartex" xmlns:cx1="http://schemas.microsoft.com/office/drawing/2015/9/8/chartex" xmlns:cx2="http://schemas.microsoft.com/office/drawing/2015/10/21/chartex" xmlns:cx3="http://schemas.microsoft.com/office/drawing/2016/5/9/chartex" xmlns:cx4="http://schemas.microsoft.com/office/drawing/2016/5/10/chartex" xmlns:cx5="http://schemas.microsoft.com/office/drawing/2016/5/11/chartex" xmlns:cx6="http://schemas.microsoft.com/office/drawing/2016/5/12/chartex" xmlns:cx7="http://schemas.microsoft.com/office/drawing/2016/5/13/chartex" xmlns:cx8="http://schemas.microsoft.com/office/drawing/2016/5/14/chartex" xmlns:mc="http://schemas.openxmlformats.org/markup-compatibility/2006" xmlns:aink="http://schemas.microsoft.com/office/drawing/2016/ink" xmlns:am3d="http://schemas.microsoft.com/office/drawing/2017/model3d" xmlns:o="urn:schemas-microsoft-com:office:office" xmlns:r="http://schemas.openxmlformats.org/officeDocument/2006/relationships" xmlns:m="http://schemas.openxmlformats.org/officeDocument/2006/math" xmlns:v="urn:schemas-microsoft-com:vml" xmlns:wp14="http://schemas.microsoft.com/office/word/2010/wordprocessingDrawing" xmlns:wp="http://schemas.openxmlformats.org/drawingml/2006/wordprocessingDrawing" xmlns:w10="urn:schemas-microsoft-com:office:word" xmlns:w="http://schemas.openxmlformats.org/wordprocessingml/2006/main" xmlns:w14="http://schemas.microsoft.com/office/word/2010/wordml" xmlns:w15="http://schemas.microsoft.com/office/word/2012/wordml" xmlns:w16cex="http://schemas.microsoft.com/office/word/2018/wordml/cex" xmlns:w16cid="http://schemas.microsoft.com/office/word/2016/wordml/cid" xmlns:w16="http://schemas.microsoft.com/office/word/2018/wordml" xmlns:w16sdtdh="http://schemas.microsoft.com/office/word/2020/wordml/sdtdatahash" xmlns:w16se="http://schemas.microsoft.com/office/word/2015/wordml/symex" xmlns:wpg="http://schemas.microsoft.com/office/word/2010/wordprocessingGroup" xmlns:wpi="http://schemas.microsoft.com/office/word/2010/wordprocessingInk" xmlns:wne="http://schemas.microsoft.com/office/word/2006/wordml" xmlns:wps="http://schemas.microsoft.com/office/word/2010/wordprocessingShape" mc:Ignorable="w14 w15 w16se w16cid w16 w16cex w16sdtdh wp14">
+<w:document xmlns:wpc="http://schemas.microsoft.com/office/word/2010/wordprocessingCanvas" xmlns:cx="http://schemas.microsoft.com/office/drawing/2014/chartex" xmlns:mc="http://schemas.openxmlformats.org/markup-compatibility/2006" xmlns:o="urn:schemas-microsoft-com:office:office" xmlns:r="http://schemas.openxmlformats.org/officeDocument/2006/relationships" xmlns:m="http://schemas.openxmlformats.org/officeDocument/2006/math" xmlns:v="urn:schemas-microsoft-com:vml" xmlns:wp14="http://schemas.microsoft.com/office/word/2010/wordprocessingDrawing" xmlns:wp="http://schemas.openxmlformats.org/drawingml/2006/wordprocessingDrawing" xmlns:w10="urn:schemas-microsoft-com:office:word" xmlns:w="http://schemas.openxmlformats.org/wordprocessingml/2006/main" xmlns:w14="http://schemas.microsoft.com/office/word/2010/wordml" xmlns:w15="http://schemas.microsoft.com/office/word/2012/wordml" xmlns:w16se="http://schemas.microsoft.com/office/word/2015/wordml/symex" xmlns:wpg="http://schemas.microsoft.com/office/word/2010/wordprocessingGroup" xmlns:wpi="http://schemas.microsoft.com/office/word/2010/wordprocessingInk" xmlns:wne="http://schemas.microsoft.com/office/word/2006/wordml" xmlns:wps="http://schemas.microsoft.com/office/word/2010/wordprocessingShape" mc:Ignorable="w14 w15 w16se wp14">
   <w:body>
     <w:p>
       <w:pPr>
@@ -85,7 +85,55 @@
           <w:szCs w:val="32"/>
           <w:shd w:val="clear" w:color="auto" w:fill="FFFFFF"/>
         </w:rPr>
-        <w:t xml:space="preserve"> Control System, VCS)</w:t>
+        <w:t xml:space="preserve"> </w:t>
+      </w:r>
+      <w:proofErr w:type="spellStart"/>
+      <w:r>
+        <w:rPr>
+          <w:rStyle w:val="a4"/>
+          <w:rFonts w:ascii="Arial" w:hAnsi="Arial" w:cs="Arial"/>
+          <w:color w:val="222222"/>
+          <w:sz w:val="32"/>
+          <w:szCs w:val="32"/>
+          <w:shd w:val="clear" w:color="auto" w:fill="FFFFFF"/>
+        </w:rPr>
+        <w:t>Control</w:t>
+      </w:r>
+      <w:proofErr w:type="spellEnd"/>
+      <w:r>
+        <w:rPr>
+          <w:rStyle w:val="a4"/>
+          <w:rFonts w:ascii="Arial" w:hAnsi="Arial" w:cs="Arial"/>
+          <w:color w:val="222222"/>
+          <w:sz w:val="32"/>
+          <w:szCs w:val="32"/>
+          <w:shd w:val="clear" w:color="auto" w:fill="FFFFFF"/>
+        </w:rPr>
+        <w:t xml:space="preserve"> </w:t>
+      </w:r>
+      <w:proofErr w:type="spellStart"/>
+      <w:r>
+        <w:rPr>
+          <w:rStyle w:val="a4"/>
+          <w:rFonts w:ascii="Arial" w:hAnsi="Arial" w:cs="Arial"/>
+          <w:color w:val="222222"/>
+          <w:sz w:val="32"/>
+          <w:szCs w:val="32"/>
+          <w:shd w:val="clear" w:color="auto" w:fill="FFFFFF"/>
+        </w:rPr>
+        <w:t>System</w:t>
+      </w:r>
+      <w:proofErr w:type="spellEnd"/>
+      <w:r>
+        <w:rPr>
+          <w:rStyle w:val="a4"/>
+          <w:rFonts w:ascii="Arial" w:hAnsi="Arial" w:cs="Arial"/>
+          <w:color w:val="222222"/>
+          <w:sz w:val="32"/>
+          <w:szCs w:val="32"/>
+          <w:shd w:val="clear" w:color="auto" w:fill="FFFFFF"/>
+        </w:rPr>
+        <w:t>, VCS)</w:t>
       </w:r>
       <w:r>
         <w:rPr>
@@ -1395,7 +1443,29 @@
           <w:szCs w:val="24"/>
           <w:lang w:eastAsia="ru-RU"/>
         </w:rPr>
-        <w:t xml:space="preserve"> коммит состоит из нескольких так называемых объектов. Для простоты понимания можно считать, что коммиты это односвязный список, состоящий из объектов в которых содержаться измененные файлы, и ссылка на предыдущий коммит.</w:t>
+        <w:t xml:space="preserve"> </w:t>
+      </w:r>
+      <w:proofErr w:type="spellStart"/>
+      <w:r>
+        <w:rPr>
+          <w:rFonts w:ascii="Arial" w:eastAsia="Times New Roman" w:hAnsi="Arial" w:cs="Arial"/>
+          <w:color w:val="222222"/>
+          <w:sz w:val="24"/>
+          <w:szCs w:val="24"/>
+          <w:lang w:eastAsia="ru-RU"/>
+        </w:rPr>
+        <w:t>коммит</w:t>
+      </w:r>
+      <w:proofErr w:type="spellEnd"/>
+      <w:r>
+        <w:rPr>
+          <w:rFonts w:ascii="Arial" w:eastAsia="Times New Roman" w:hAnsi="Arial" w:cs="Arial"/>
+          <w:color w:val="222222"/>
+          <w:sz w:val="24"/>
+          <w:szCs w:val="24"/>
+          <w:lang w:eastAsia="ru-RU"/>
+        </w:rPr>
+        <w:t xml:space="preserve"> состоит из нескольких так называемых объектов. Для простоты понимания можно считать, что коммиты это односвязный список, состоящий из объектов в которых содержаться измененные файлы, и ссылка на предыдущий коммит.</w:t>
       </w:r>
     </w:p>
     <w:p>
@@ -2157,6 +2227,7 @@
       <w:r>
         <w:rPr>
           <w:noProof/>
+          <w:lang w:eastAsia="ru-RU"/>
         </w:rPr>
         <w:drawing>
           <wp:inline distT="0" distB="0" distL="0" distR="0" wp14:anchorId="274E3F11" wp14:editId="0F7D1784">
@@ -2224,43 +2295,26 @@
           <w:color w:val="222222"/>
           <w:shd w:val="clear" w:color="auto" w:fill="FFFFFF"/>
         </w:rPr>
-        <w:t xml:space="preserve">На самом деле в большом проекте может быть </w:t>
-      </w:r>
-      <w:proofErr w:type="gramStart"/>
-      <w:r>
-        <w:rPr>
-          <w:rFonts w:ascii="Roboto" w:hAnsi="Roboto"/>
-          <w:color w:val="222222"/>
+        <w:t>На самом деле в большом проекте может быть огромное количество веток и они будут ветвиться и сливаться на протяжении всей работы:</w:t>
+      </w:r>
+    </w:p>
+    <w:p>
+      <w:pPr>
+        <w:shd w:val="clear" w:color="auto" w:fill="FFFFFF"/>
+        <w:spacing w:before="240" w:after="240" w:line="240" w:lineRule="auto"/>
+        <w:rPr>
+          <w:rFonts w:ascii="Arial" w:hAnsi="Arial" w:cs="Arial"/>
+          <w:bCs/>
+          <w:color w:val="222222"/>
+          <w:sz w:val="24"/>
+          <w:szCs w:val="24"/>
           <w:shd w:val="clear" w:color="auto" w:fill="FFFFFF"/>
         </w:rPr>
-        <w:t>огромное количество веток</w:t>
-      </w:r>
-      <w:proofErr w:type="gramEnd"/>
-      <w:r>
-        <w:rPr>
-          <w:rFonts w:ascii="Roboto" w:hAnsi="Roboto"/>
-          <w:color w:val="222222"/>
-          <w:shd w:val="clear" w:color="auto" w:fill="FFFFFF"/>
-        </w:rPr>
-        <w:t xml:space="preserve"> и они будут ветвиться и сливаться на протяжении всей работы:</w:t>
-      </w:r>
-    </w:p>
-    <w:p>
-      <w:pPr>
-        <w:shd w:val="clear" w:color="auto" w:fill="FFFFFF"/>
-        <w:spacing w:before="240" w:after="240" w:line="240" w:lineRule="auto"/>
-        <w:rPr>
-          <w:rFonts w:ascii="Arial" w:hAnsi="Arial" w:cs="Arial"/>
-          <w:bCs/>
-          <w:color w:val="222222"/>
-          <w:sz w:val="24"/>
-          <w:szCs w:val="24"/>
-          <w:shd w:val="clear" w:color="auto" w:fill="FFFFFF"/>
-        </w:rPr>
       </w:pPr>
       <w:r>
         <w:rPr>
           <w:noProof/>
+          <w:lang w:eastAsia="ru-RU"/>
         </w:rPr>
         <w:drawing>
           <wp:inline distT="0" distB="0" distL="0" distR="0" wp14:anchorId="56E22572" wp14:editId="3C0183FD">
@@ -2376,53 +2430,31 @@
           <w:szCs w:val="32"/>
           <w:shd w:val="clear" w:color="auto" w:fill="FFFFFF"/>
         </w:rPr>
+        <w:t>Работа в удаленном репозитории</w:t>
+      </w:r>
+    </w:p>
+    <w:p>
+      <w:pPr>
+        <w:shd w:val="clear" w:color="auto" w:fill="FFFFFF"/>
+        <w:spacing w:before="240" w:after="240" w:line="240" w:lineRule="auto"/>
+        <w:rPr>
+          <w:rFonts w:ascii="Roboto" w:eastAsia="Times New Roman" w:hAnsi="Roboto" w:cs="Times New Roman"/>
+          <w:color w:val="222222"/>
+          <w:sz w:val="24"/>
+          <w:szCs w:val="24"/>
+          <w:lang w:eastAsia="ru-RU"/>
+        </w:rPr>
+      </w:pPr>
+      <w:r>
+        <w:rPr>
+          <w:rFonts w:ascii="Roboto" w:eastAsia="Times New Roman" w:hAnsi="Roboto" w:cs="Times New Roman"/>
+          <w:color w:val="222222"/>
+          <w:sz w:val="24"/>
+          <w:szCs w:val="24"/>
+          <w:lang w:eastAsia="ru-RU"/>
+        </w:rPr>
         <w:lastRenderedPageBreak/>
-        <w:t>Работа в удаленном репозитории</w:t>
-      </w:r>
-    </w:p>
-    <w:p>
-      <w:pPr>
-        <w:shd w:val="clear" w:color="auto" w:fill="FFFFFF"/>
-        <w:spacing w:before="240" w:after="240" w:line="240" w:lineRule="auto"/>
-        <w:rPr>
-          <w:rFonts w:ascii="Roboto" w:eastAsia="Times New Roman" w:hAnsi="Roboto" w:cs="Times New Roman"/>
-          <w:color w:val="222222"/>
-          <w:sz w:val="24"/>
-          <w:szCs w:val="24"/>
-          <w:lang w:eastAsia="ru-RU"/>
-        </w:rPr>
-      </w:pPr>
-      <w:r>
-        <w:rPr>
-          <w:rFonts w:ascii="Roboto" w:eastAsia="Times New Roman" w:hAnsi="Roboto" w:cs="Times New Roman"/>
-          <w:color w:val="222222"/>
-          <w:sz w:val="24"/>
-          <w:szCs w:val="24"/>
-          <w:lang w:eastAsia="ru-RU"/>
-        </w:rPr>
-        <w:t xml:space="preserve">После клонирования репозитория можно работать с данными </w:t>
-      </w:r>
-      <w:proofErr w:type="gramStart"/>
-      <w:r>
-        <w:rPr>
-          <w:rFonts w:ascii="Roboto" w:eastAsia="Times New Roman" w:hAnsi="Roboto" w:cs="Times New Roman"/>
-          <w:color w:val="222222"/>
-          <w:sz w:val="24"/>
-          <w:szCs w:val="24"/>
-          <w:lang w:eastAsia="ru-RU"/>
-        </w:rPr>
-        <w:t>- это</w:t>
-      </w:r>
-      <w:proofErr w:type="gramEnd"/>
-      <w:r>
-        <w:rPr>
-          <w:rFonts w:ascii="Roboto" w:eastAsia="Times New Roman" w:hAnsi="Roboto" w:cs="Times New Roman"/>
-          <w:color w:val="222222"/>
-          <w:sz w:val="24"/>
-          <w:szCs w:val="24"/>
-          <w:lang w:eastAsia="ru-RU"/>
-        </w:rPr>
-        <w:t xml:space="preserve"> коммиты и ветки. Для работы с удаленным репозиторием применяются две команды: </w:t>
+        <w:t xml:space="preserve">После клонирования репозитория можно работать с данными - это коммиты и ветки. Для работы с удаленным репозиторием применяются две команды: </w:t>
       </w:r>
       <w:proofErr w:type="spellStart"/>
       <w:r>
@@ -2549,29 +2581,29 @@
           <w:szCs w:val="24"/>
           <w:lang w:eastAsia="ru-RU"/>
         </w:rPr>
-        <w:t> </w:t>
-      </w:r>
-      <w:proofErr w:type="gramStart"/>
-      <w:r>
-        <w:rPr>
-          <w:rFonts w:ascii="Roboto" w:eastAsia="Times New Roman" w:hAnsi="Roboto" w:cs="Times New Roman"/>
-          <w:color w:val="222222"/>
-          <w:sz w:val="24"/>
-          <w:szCs w:val="24"/>
-          <w:lang w:eastAsia="ru-RU"/>
-        </w:rPr>
-        <w:t>- это</w:t>
-      </w:r>
-      <w:proofErr w:type="gramEnd"/>
-      <w:r>
-        <w:rPr>
-          <w:rFonts w:ascii="Roboto" w:eastAsia="Times New Roman" w:hAnsi="Roboto" w:cs="Times New Roman"/>
-          <w:color w:val="222222"/>
-          <w:sz w:val="24"/>
-          <w:szCs w:val="24"/>
-          <w:lang w:eastAsia="ru-RU"/>
-        </w:rPr>
-        <w:t xml:space="preserve"> отправка данных на сервер, в удаленный репозиторий, на </w:t>
+        <w:t xml:space="preserve"> - это отправка данных на сервер, в удаленный </w:t>
+      </w:r>
+      <w:proofErr w:type="spellStart"/>
+      <w:r>
+        <w:rPr>
+          <w:rFonts w:ascii="Roboto" w:eastAsia="Times New Roman" w:hAnsi="Roboto" w:cs="Times New Roman"/>
+          <w:color w:val="222222"/>
+          <w:sz w:val="24"/>
+          <w:szCs w:val="24"/>
+          <w:lang w:eastAsia="ru-RU"/>
+        </w:rPr>
+        <w:t>репозиторий</w:t>
+      </w:r>
+      <w:proofErr w:type="spellEnd"/>
+      <w:r>
+        <w:rPr>
+          <w:rFonts w:ascii="Roboto" w:eastAsia="Times New Roman" w:hAnsi="Roboto" w:cs="Times New Roman"/>
+          <w:color w:val="222222"/>
+          <w:sz w:val="24"/>
+          <w:szCs w:val="24"/>
+          <w:lang w:eastAsia="ru-RU"/>
+        </w:rPr>
+        <w:t xml:space="preserve">, на </w:t>
       </w:r>
       <w:proofErr w:type="spellStart"/>
       <w:r>
@@ -2685,6 +2717,7 @@
           <w:lang w:eastAsia="ru-RU"/>
         </w:rPr>
       </w:pPr>
+      <w:proofErr w:type="spellStart"/>
       <w:r>
         <w:rPr>
           <w:rFonts w:ascii="Roboto" w:eastAsia="Times New Roman" w:hAnsi="Roboto" w:cs="Times New Roman"/>
@@ -2697,9 +2730,9 @@
           <w:szCs w:val="24"/>
           <w:lang w:eastAsia="ru-RU"/>
         </w:rPr>
-        <w:t>Pull (</w:t>
-      </w:r>
-      <w:proofErr w:type="spellStart"/>
+        <w:t>Pull</w:t>
+      </w:r>
+      <w:proofErr w:type="spellEnd"/>
       <w:r>
         <w:rPr>
           <w:rFonts w:ascii="Roboto" w:eastAsia="Times New Roman" w:hAnsi="Roboto" w:cs="Times New Roman"/>
@@ -2712,9 +2745,9 @@
           <w:szCs w:val="24"/>
           <w:lang w:eastAsia="ru-RU"/>
         </w:rPr>
-        <w:t>пулл</w:t>
-      </w:r>
-      <w:proofErr w:type="spellEnd"/>
+        <w:t xml:space="preserve"> (</w:t>
+      </w:r>
+      <w:proofErr w:type="spellStart"/>
       <w:r>
         <w:rPr>
           <w:rFonts w:ascii="Roboto" w:eastAsia="Times New Roman" w:hAnsi="Roboto" w:cs="Times New Roman"/>
@@ -2727,6 +2760,21 @@
           <w:szCs w:val="24"/>
           <w:lang w:eastAsia="ru-RU"/>
         </w:rPr>
+        <w:t>пулл</w:t>
+      </w:r>
+      <w:proofErr w:type="spellEnd"/>
+      <w:r>
+        <w:rPr>
+          <w:rFonts w:ascii="Roboto" w:eastAsia="Times New Roman" w:hAnsi="Roboto" w:cs="Times New Roman"/>
+          <w:b/>
+          <w:bCs/>
+          <w:i/>
+          <w:iCs/>
+          <w:color w:val="222222"/>
+          <w:sz w:val="24"/>
+          <w:szCs w:val="24"/>
+          <w:lang w:eastAsia="ru-RU"/>
+        </w:rPr>
         <w:t>)</w:t>
       </w:r>
       <w:r>
@@ -2737,29 +2785,7 @@
           <w:szCs w:val="24"/>
           <w:lang w:eastAsia="ru-RU"/>
         </w:rPr>
-        <w:t> </w:t>
-      </w:r>
-      <w:proofErr w:type="gramStart"/>
-      <w:r>
-        <w:rPr>
-          <w:rFonts w:ascii="Roboto" w:eastAsia="Times New Roman" w:hAnsi="Roboto" w:cs="Times New Roman"/>
-          <w:color w:val="222222"/>
-          <w:sz w:val="24"/>
-          <w:szCs w:val="24"/>
-          <w:lang w:eastAsia="ru-RU"/>
-        </w:rPr>
-        <w:t>- это</w:t>
-      </w:r>
-      <w:proofErr w:type="gramEnd"/>
-      <w:r>
-        <w:rPr>
-          <w:rFonts w:ascii="Roboto" w:eastAsia="Times New Roman" w:hAnsi="Roboto" w:cs="Times New Roman"/>
-          <w:color w:val="222222"/>
-          <w:sz w:val="24"/>
-          <w:szCs w:val="24"/>
-          <w:lang w:eastAsia="ru-RU"/>
-        </w:rPr>
-        <w:t xml:space="preserve"> скачивание данных с сервера.</w:t>
+        <w:t> - это скачивание данных с сервера.</w:t>
       </w:r>
     </w:p>
     <w:p>
@@ -3000,6 +3026,7 @@
       <w:r>
         <w:rPr>
           <w:noProof/>
+          <w:lang w:eastAsia="ru-RU"/>
         </w:rPr>
         <w:drawing>
           <wp:inline distT="0" distB="0" distL="0" distR="0" wp14:anchorId="2620206A" wp14:editId="2DE592B6">
@@ -3071,7 +3098,29 @@
           <w:szCs w:val="24"/>
           <w:lang w:eastAsia="ru-RU"/>
         </w:rPr>
-        <w:t xml:space="preserve">Рассмотрим возможности работы с репозиториями, которые дает </w:t>
+        <w:t xml:space="preserve">Рассмотрим возможности работы с </w:t>
+      </w:r>
+      <w:proofErr w:type="spellStart"/>
+      <w:r>
+        <w:rPr>
+          <w:rFonts w:ascii="Roboto" w:eastAsia="Times New Roman" w:hAnsi="Roboto" w:cs="Times New Roman"/>
+          <w:color w:val="222222"/>
+          <w:sz w:val="24"/>
+          <w:szCs w:val="24"/>
+          <w:lang w:eastAsia="ru-RU"/>
+        </w:rPr>
+        <w:t>репозиториями</w:t>
+      </w:r>
+      <w:proofErr w:type="spellEnd"/>
+      <w:r>
+        <w:rPr>
+          <w:rFonts w:ascii="Roboto" w:eastAsia="Times New Roman" w:hAnsi="Roboto" w:cs="Times New Roman"/>
+          <w:color w:val="222222"/>
+          <w:sz w:val="24"/>
+          <w:szCs w:val="24"/>
+          <w:lang w:eastAsia="ru-RU"/>
+        </w:rPr>
+        <w:t xml:space="preserve">, которые дает </w:t>
       </w:r>
       <w:proofErr w:type="spellStart"/>
       <w:r>
@@ -3144,7 +3193,29 @@
           <w:szCs w:val="24"/>
           <w:lang w:eastAsia="ru-RU"/>
         </w:rPr>
-        <w:t> этого репозитория.</w:t>
+        <w:t xml:space="preserve"> этого </w:t>
+      </w:r>
+      <w:proofErr w:type="spellStart"/>
+      <w:r>
+        <w:rPr>
+          <w:rFonts w:ascii="Roboto" w:eastAsia="Times New Roman" w:hAnsi="Roboto" w:cs="Times New Roman"/>
+          <w:color w:val="222222"/>
+          <w:sz w:val="24"/>
+          <w:szCs w:val="24"/>
+          <w:lang w:eastAsia="ru-RU"/>
+        </w:rPr>
+        <w:t>репозитория</w:t>
+      </w:r>
+      <w:proofErr w:type="spellEnd"/>
+      <w:r>
+        <w:rPr>
+          <w:rFonts w:ascii="Roboto" w:eastAsia="Times New Roman" w:hAnsi="Roboto" w:cs="Times New Roman"/>
+          <w:color w:val="222222"/>
+          <w:sz w:val="24"/>
+          <w:szCs w:val="24"/>
+          <w:lang w:eastAsia="ru-RU"/>
+        </w:rPr>
+        <w:t>.</w:t>
       </w:r>
     </w:p>
     <w:p>
@@ -3194,7 +3265,6 @@
           <w:szCs w:val="24"/>
           <w:lang w:eastAsia="ru-RU"/>
         </w:rPr>
-        <w:lastRenderedPageBreak/>
         <w:t>При работе над коллективным проектом можно послать </w:t>
       </w:r>
       <w:proofErr w:type="spellStart"/>
@@ -3281,6 +3351,7 @@
           <w:szCs w:val="32"/>
           <w:shd w:val="clear" w:color="auto" w:fill="FFFFFF"/>
         </w:rPr>
+        <w:lastRenderedPageBreak/>
         <w:t>Терминология</w:t>
       </w:r>
     </w:p>
@@ -3355,8 +3426,22 @@
           <w:szCs w:val="24"/>
           <w:lang w:eastAsia="ru-RU"/>
         </w:rPr>
-        <w:t xml:space="preserve"> Desktop</w:t>
-      </w:r>
+        <w:t xml:space="preserve"> </w:t>
+      </w:r>
+      <w:proofErr w:type="spellStart"/>
+      <w:r>
+        <w:rPr>
+          <w:rFonts w:ascii="Roboto" w:eastAsia="Times New Roman" w:hAnsi="Roboto" w:cs="Times New Roman"/>
+          <w:b/>
+          <w:bCs/>
+          <w:color w:val="222222"/>
+          <w:sz w:val="24"/>
+          <w:szCs w:val="24"/>
+          <w:lang w:eastAsia="ru-RU"/>
+        </w:rPr>
+        <w:t>Desktop</w:t>
+      </w:r>
+      <w:proofErr w:type="spellEnd"/>
       <w:r>
         <w:rPr>
           <w:rFonts w:ascii="Roboto" w:eastAsia="Times New Roman" w:hAnsi="Roboto" w:cs="Times New Roman"/>
@@ -3614,7 +3699,222 @@
           <w:szCs w:val="24"/>
           <w:lang w:eastAsia="ru-RU"/>
         </w:rPr>
-        <w:t>– это последовательность коммитов. </w:t>
+        <w:t>– это последовательность коммитов. очерняя версия основного репозитория. Она входит в его состав, но не влияет на работу. После того, как разработчики закончат работу над новой функцией или исправят все баги, можно совместить дочерний и родительский репозитории.</w:t>
+      </w:r>
+    </w:p>
+    <w:p>
+      <w:pPr>
+        <w:shd w:val="clear" w:color="auto" w:fill="FFFFFF"/>
+        <w:spacing w:before="240" w:after="240" w:line="240" w:lineRule="auto"/>
+        <w:rPr>
+          <w:rFonts w:ascii="Roboto" w:eastAsia="Times New Roman" w:hAnsi="Roboto" w:cs="Times New Roman"/>
+          <w:color w:val="222222"/>
+          <w:sz w:val="24"/>
+          <w:szCs w:val="24"/>
+          <w:lang w:eastAsia="ru-RU"/>
+        </w:rPr>
+      </w:pPr>
+      <w:r>
+        <w:rPr>
+          <w:rFonts w:ascii="Roboto" w:eastAsia="Times New Roman" w:hAnsi="Roboto" w:cs="Times New Roman"/>
+          <w:color w:val="222222"/>
+          <w:sz w:val="24"/>
+          <w:szCs w:val="24"/>
+          <w:lang w:eastAsia="ru-RU"/>
+        </w:rPr>
+        <w:t>Описанные выше понятия встречаются очень часто, но также есть и определения, которые нужны не меньше:</w:t>
+      </w:r>
+    </w:p>
+    <w:p>
+      <w:pPr>
+        <w:shd w:val="clear" w:color="auto" w:fill="FFFFFF"/>
+        <w:spacing w:before="240" w:after="240" w:line="240" w:lineRule="auto"/>
+        <w:rPr>
+          <w:rFonts w:ascii="Roboto" w:eastAsia="Times New Roman" w:hAnsi="Roboto" w:cs="Times New Roman"/>
+          <w:color w:val="222222"/>
+          <w:sz w:val="24"/>
+          <w:szCs w:val="24"/>
+          <w:lang w:eastAsia="ru-RU"/>
+        </w:rPr>
+      </w:pPr>
+      <w:proofErr w:type="spellStart"/>
+      <w:r>
+        <w:rPr>
+          <w:rFonts w:ascii="Roboto" w:eastAsia="Times New Roman" w:hAnsi="Roboto" w:cs="Times New Roman"/>
+          <w:b/>
+          <w:bCs/>
+          <w:color w:val="222222"/>
+          <w:sz w:val="24"/>
+          <w:szCs w:val="24"/>
+          <w:lang w:eastAsia="ru-RU"/>
+        </w:rPr>
+        <w:t>Форк</w:t>
+      </w:r>
+      <w:proofErr w:type="spellEnd"/>
+      <w:r>
+        <w:rPr>
+          <w:rFonts w:ascii="Roboto" w:eastAsia="Times New Roman" w:hAnsi="Roboto" w:cs="Times New Roman"/>
+          <w:b/>
+          <w:bCs/>
+          <w:color w:val="222222"/>
+          <w:sz w:val="24"/>
+          <w:szCs w:val="24"/>
+          <w:lang w:eastAsia="ru-RU"/>
+        </w:rPr>
+        <w:t> </w:t>
+      </w:r>
+      <w:r>
+        <w:rPr>
+          <w:rFonts w:ascii="Roboto" w:eastAsia="Times New Roman" w:hAnsi="Roboto" w:cs="Times New Roman"/>
+          <w:color w:val="222222"/>
+          <w:sz w:val="24"/>
+          <w:szCs w:val="24"/>
+          <w:lang w:eastAsia="ru-RU"/>
+        </w:rPr>
+        <w:t xml:space="preserve">- копия </w:t>
+      </w:r>
+      <w:proofErr w:type="spellStart"/>
+      <w:r>
+        <w:rPr>
+          <w:rFonts w:ascii="Roboto" w:eastAsia="Times New Roman" w:hAnsi="Roboto" w:cs="Times New Roman"/>
+          <w:color w:val="222222"/>
+          <w:sz w:val="24"/>
+          <w:szCs w:val="24"/>
+          <w:lang w:eastAsia="ru-RU"/>
+        </w:rPr>
+        <w:t>репозитория</w:t>
+      </w:r>
+      <w:proofErr w:type="spellEnd"/>
+      <w:r>
+        <w:rPr>
+          <w:rFonts w:ascii="Roboto" w:eastAsia="Times New Roman" w:hAnsi="Roboto" w:cs="Times New Roman"/>
+          <w:color w:val="222222"/>
+          <w:sz w:val="24"/>
+          <w:szCs w:val="24"/>
+          <w:lang w:eastAsia="ru-RU"/>
+        </w:rPr>
+        <w:t>, которую можно использовать для изменения исходного кода без отправки изменений в основной репозиторий. </w:t>
+      </w:r>
+    </w:p>
+    <w:p>
+      <w:pPr>
+        <w:shd w:val="clear" w:color="auto" w:fill="FFFFFF"/>
+        <w:spacing w:before="240" w:after="240" w:line="240" w:lineRule="auto"/>
+        <w:rPr>
+          <w:rFonts w:ascii="Roboto" w:eastAsia="Times New Roman" w:hAnsi="Roboto" w:cs="Times New Roman"/>
+          <w:color w:val="222222"/>
+          <w:sz w:val="24"/>
+          <w:szCs w:val="24"/>
+          <w:lang w:eastAsia="ru-RU"/>
+        </w:rPr>
+      </w:pPr>
+      <w:r>
+        <w:rPr>
+          <w:rFonts w:ascii="Roboto" w:eastAsia="Times New Roman" w:hAnsi="Roboto" w:cs="Times New Roman"/>
+          <w:b/>
+          <w:bCs/>
+          <w:color w:val="222222"/>
+          <w:sz w:val="24"/>
+          <w:szCs w:val="24"/>
+          <w:lang w:eastAsia="ru-RU"/>
+        </w:rPr>
+        <w:t xml:space="preserve">Пул и </w:t>
+      </w:r>
+      <w:proofErr w:type="spellStart"/>
+      <w:r>
+        <w:rPr>
+          <w:rFonts w:ascii="Roboto" w:eastAsia="Times New Roman" w:hAnsi="Roboto" w:cs="Times New Roman"/>
+          <w:b/>
+          <w:bCs/>
+          <w:color w:val="222222"/>
+          <w:sz w:val="24"/>
+          <w:szCs w:val="24"/>
+          <w:lang w:eastAsia="ru-RU"/>
+        </w:rPr>
+        <w:t>пуш</w:t>
+      </w:r>
+      <w:proofErr w:type="spellEnd"/>
+      <w:r>
+        <w:rPr>
+          <w:rFonts w:ascii="Roboto" w:eastAsia="Times New Roman" w:hAnsi="Roboto" w:cs="Times New Roman"/>
+          <w:color w:val="222222"/>
+          <w:sz w:val="24"/>
+          <w:szCs w:val="24"/>
+          <w:lang w:eastAsia="ru-RU"/>
+        </w:rPr>
+        <w:t> - первая операция позволяет выкачивать содержимое репозитория на компьютер, а вторая отправляет измененные файлы на сервер.</w:t>
+      </w:r>
+    </w:p>
+    <w:p>
+      <w:pPr>
+        <w:shd w:val="clear" w:color="auto" w:fill="FFFFFF"/>
+        <w:spacing w:before="240" w:after="240" w:line="240" w:lineRule="auto"/>
+        <w:rPr>
+          <w:rFonts w:ascii="Roboto" w:eastAsia="Times New Roman" w:hAnsi="Roboto" w:cs="Times New Roman"/>
+          <w:color w:val="222222"/>
+          <w:sz w:val="24"/>
+          <w:szCs w:val="24"/>
+          <w:lang w:eastAsia="ru-RU"/>
+        </w:rPr>
+      </w:pPr>
+      <w:r>
+        <w:rPr>
+          <w:rFonts w:ascii="Roboto" w:eastAsia="Times New Roman" w:hAnsi="Roboto" w:cs="Times New Roman"/>
+          <w:b/>
+          <w:bCs/>
+          <w:color w:val="222222"/>
+          <w:sz w:val="24"/>
+          <w:szCs w:val="24"/>
+          <w:lang w:eastAsia="ru-RU"/>
+        </w:rPr>
+        <w:t>Мастер</w:t>
+      </w:r>
+      <w:r>
+        <w:rPr>
+          <w:rFonts w:ascii="Roboto" w:eastAsia="Times New Roman" w:hAnsi="Roboto" w:cs="Times New Roman"/>
+          <w:color w:val="222222"/>
+          <w:sz w:val="24"/>
+          <w:szCs w:val="24"/>
+          <w:lang w:eastAsia="ru-RU"/>
+        </w:rPr>
+        <w:t> - основная ветка репозитория, в которой хранится ядро проекта. В неё добавляют изменения только после тщательного тестирования.</w:t>
+      </w:r>
+    </w:p>
+    <w:p>
+      <w:pPr>
+        <w:shd w:val="clear" w:color="auto" w:fill="FFFFFF"/>
+        <w:spacing w:before="240" w:after="240" w:line="240" w:lineRule="auto"/>
+        <w:rPr>
+          <w:rFonts w:ascii="Roboto" w:eastAsia="Times New Roman" w:hAnsi="Roboto" w:cs="Times New Roman"/>
+          <w:color w:val="222222"/>
+          <w:sz w:val="24"/>
+          <w:szCs w:val="24"/>
+          <w:lang w:eastAsia="ru-RU"/>
+        </w:rPr>
+      </w:pPr>
+      <w:proofErr w:type="spellStart"/>
+      <w:r>
+        <w:rPr>
+          <w:rFonts w:ascii="Roboto" w:eastAsia="Times New Roman" w:hAnsi="Roboto" w:cs="Times New Roman"/>
+          <w:b/>
+          <w:bCs/>
+          <w:color w:val="222222"/>
+          <w:sz w:val="24"/>
+          <w:szCs w:val="24"/>
+          <w:lang w:eastAsia="ru-RU"/>
+        </w:rPr>
+        <w:t>Кодревью</w:t>
+      </w:r>
+      <w:proofErr w:type="spellEnd"/>
+      <w:r>
+        <w:rPr>
+          <w:rFonts w:ascii="Roboto" w:eastAsia="Times New Roman" w:hAnsi="Roboto" w:cs="Times New Roman"/>
+          <w:color w:val="222222"/>
+          <w:sz w:val="24"/>
+          <w:szCs w:val="24"/>
+          <w:lang w:eastAsia="ru-RU"/>
+        </w:rPr>
+        <w:t xml:space="preserve"> - процесс проверки кода на соответствие техническому заданию или требованиям внутри команды. Когда один разработчик хочет добавить свой код в ядро, остальные члены команды проверяют его </w:t>
       </w:r>
       <w:proofErr w:type="gramStart"/>
       <w:r>
@@ -3625,7 +3925,7 @@
           <w:szCs w:val="24"/>
           <w:lang w:eastAsia="ru-RU"/>
         </w:rPr>
-        <w:t>очерняя</w:t>
+        <w:t>и</w:t>
       </w:r>
       <w:proofErr w:type="gramEnd"/>
       <w:r>
@@ -3636,163 +3936,233 @@
           <w:szCs w:val="24"/>
           <w:lang w:eastAsia="ru-RU"/>
         </w:rPr>
-        <w:t xml:space="preserve"> версия основного репозитория. Она входит в его состав, но не влияет на работу. После того, как разработчики закончат работу над новой функцией или исправят все баги, можно совместить дочерний и родительский репозитории.</w:t>
-      </w:r>
-    </w:p>
-    <w:p>
-      <w:pPr>
-        <w:shd w:val="clear" w:color="auto" w:fill="FFFFFF"/>
-        <w:spacing w:before="240" w:after="240" w:line="240" w:lineRule="auto"/>
-        <w:rPr>
-          <w:rFonts w:ascii="Roboto" w:eastAsia="Times New Roman" w:hAnsi="Roboto" w:cs="Times New Roman"/>
-          <w:color w:val="222222"/>
-          <w:sz w:val="24"/>
-          <w:szCs w:val="24"/>
-          <w:lang w:eastAsia="ru-RU"/>
-        </w:rPr>
-      </w:pPr>
-      <w:r>
-        <w:rPr>
-          <w:rFonts w:ascii="Roboto" w:eastAsia="Times New Roman" w:hAnsi="Roboto" w:cs="Times New Roman"/>
-          <w:color w:val="222222"/>
-          <w:sz w:val="24"/>
-          <w:szCs w:val="24"/>
-          <w:lang w:eastAsia="ru-RU"/>
-        </w:rPr>
-        <w:t>Описанные выше понятия встречаются очень часто, но также есть и определения, которые нужны не меньше:</w:t>
-      </w:r>
-    </w:p>
-    <w:p>
-      <w:pPr>
-        <w:shd w:val="clear" w:color="auto" w:fill="FFFFFF"/>
-        <w:spacing w:before="240" w:after="240" w:line="240" w:lineRule="auto"/>
-        <w:rPr>
-          <w:rFonts w:ascii="Roboto" w:eastAsia="Times New Roman" w:hAnsi="Roboto" w:cs="Times New Roman"/>
-          <w:color w:val="222222"/>
-          <w:sz w:val="24"/>
-          <w:szCs w:val="24"/>
-          <w:lang w:eastAsia="ru-RU"/>
-        </w:rPr>
-      </w:pPr>
-      <w:proofErr w:type="spellStart"/>
-      <w:r>
-        <w:rPr>
-          <w:rFonts w:ascii="Roboto" w:eastAsia="Times New Roman" w:hAnsi="Roboto" w:cs="Times New Roman"/>
-          <w:b/>
-          <w:bCs/>
-          <w:color w:val="222222"/>
-          <w:sz w:val="24"/>
-          <w:szCs w:val="24"/>
-          <w:lang w:eastAsia="ru-RU"/>
-        </w:rPr>
-        <w:t>Форк</w:t>
-      </w:r>
-      <w:proofErr w:type="spellEnd"/>
-      <w:r>
-        <w:rPr>
-          <w:rFonts w:ascii="Roboto" w:eastAsia="Times New Roman" w:hAnsi="Roboto" w:cs="Times New Roman"/>
-          <w:b/>
-          <w:bCs/>
-          <w:color w:val="222222"/>
-          <w:sz w:val="24"/>
-          <w:szCs w:val="24"/>
-          <w:lang w:eastAsia="ru-RU"/>
-        </w:rPr>
-        <w:t> </w:t>
-      </w:r>
-      <w:r>
-        <w:rPr>
-          <w:rFonts w:ascii="Roboto" w:eastAsia="Times New Roman" w:hAnsi="Roboto" w:cs="Times New Roman"/>
-          <w:color w:val="222222"/>
-          <w:sz w:val="24"/>
-          <w:szCs w:val="24"/>
-          <w:lang w:eastAsia="ru-RU"/>
-        </w:rPr>
-        <w:t>- копия репозитория, которую можно использовать для изменения исходного кода без отправки изменений в основной репозиторий. </w:t>
-      </w:r>
-    </w:p>
-    <w:p>
-      <w:pPr>
-        <w:shd w:val="clear" w:color="auto" w:fill="FFFFFF"/>
-        <w:spacing w:before="240" w:after="240" w:line="240" w:lineRule="auto"/>
-        <w:rPr>
-          <w:rFonts w:ascii="Roboto" w:eastAsia="Times New Roman" w:hAnsi="Roboto" w:cs="Times New Roman"/>
-          <w:color w:val="222222"/>
-          <w:sz w:val="24"/>
-          <w:szCs w:val="24"/>
-          <w:lang w:eastAsia="ru-RU"/>
-        </w:rPr>
-      </w:pPr>
-      <w:r>
-        <w:rPr>
-          <w:rFonts w:ascii="Roboto" w:eastAsia="Times New Roman" w:hAnsi="Roboto" w:cs="Times New Roman"/>
-          <w:b/>
-          <w:bCs/>
-          <w:color w:val="222222"/>
-          <w:sz w:val="24"/>
-          <w:szCs w:val="24"/>
-          <w:lang w:eastAsia="ru-RU"/>
-        </w:rPr>
-        <w:t xml:space="preserve">Пул и </w:t>
-      </w:r>
-      <w:proofErr w:type="spellStart"/>
-      <w:r>
-        <w:rPr>
-          <w:rFonts w:ascii="Roboto" w:eastAsia="Times New Roman" w:hAnsi="Roboto" w:cs="Times New Roman"/>
-          <w:b/>
-          <w:bCs/>
-          <w:color w:val="222222"/>
-          <w:sz w:val="24"/>
-          <w:szCs w:val="24"/>
-          <w:lang w:eastAsia="ru-RU"/>
-        </w:rPr>
-        <w:t>пуш</w:t>
-      </w:r>
-      <w:proofErr w:type="spellEnd"/>
-      <w:r>
-        <w:rPr>
-          <w:rFonts w:ascii="Roboto" w:eastAsia="Times New Roman" w:hAnsi="Roboto" w:cs="Times New Roman"/>
-          <w:color w:val="222222"/>
-          <w:sz w:val="24"/>
-          <w:szCs w:val="24"/>
-          <w:lang w:eastAsia="ru-RU"/>
-        </w:rPr>
-        <w:t> - первая операция позволяет выкачивать содержимое репозитория на компьютер, а вторая отправляет измененные файлы на сервер.</w:t>
-      </w:r>
-    </w:p>
-    <w:p>
-      <w:pPr>
-        <w:shd w:val="clear" w:color="auto" w:fill="FFFFFF"/>
-        <w:spacing w:before="240" w:after="240" w:line="240" w:lineRule="auto"/>
-        <w:rPr>
-          <w:rFonts w:ascii="Roboto" w:eastAsia="Times New Roman" w:hAnsi="Roboto" w:cs="Times New Roman"/>
-          <w:color w:val="222222"/>
-          <w:sz w:val="24"/>
-          <w:szCs w:val="24"/>
-          <w:lang w:eastAsia="ru-RU"/>
-        </w:rPr>
-      </w:pPr>
-      <w:r>
-        <w:rPr>
-          <w:rFonts w:ascii="Roboto" w:eastAsia="Times New Roman" w:hAnsi="Roboto" w:cs="Times New Roman"/>
-          <w:b/>
-          <w:bCs/>
-          <w:color w:val="222222"/>
-          <w:sz w:val="24"/>
-          <w:szCs w:val="24"/>
-          <w:lang w:eastAsia="ru-RU"/>
-        </w:rPr>
-        <w:t>Мастер</w:t>
-      </w:r>
-      <w:r>
-        <w:rPr>
-          <w:rFonts w:ascii="Roboto" w:eastAsia="Times New Roman" w:hAnsi="Roboto" w:cs="Times New Roman"/>
-          <w:color w:val="222222"/>
-          <w:sz w:val="24"/>
-          <w:szCs w:val="24"/>
-          <w:lang w:eastAsia="ru-RU"/>
-        </w:rPr>
-        <w:t> - основная ветка репозитория, в которой хранится ядро проекта. В неё добавляют изменения только после тщательного тестирования.</w:t>
+        <w:t xml:space="preserve"> если проблем нет, происходит обновление главной ветки.</w:t>
+      </w:r>
+    </w:p>
+    <w:p>
+      <w:pPr>
+        <w:shd w:val="clear" w:color="auto" w:fill="FFFFFF"/>
+        <w:spacing w:before="240" w:after="240" w:line="240" w:lineRule="auto"/>
+        <w:rPr>
+          <w:rFonts w:ascii="Roboto" w:eastAsia="Times New Roman" w:hAnsi="Roboto" w:cs="Times New Roman"/>
+          <w:color w:val="222222"/>
+          <w:sz w:val="24"/>
+          <w:szCs w:val="24"/>
+          <w:lang w:eastAsia="ru-RU"/>
+        </w:rPr>
+      </w:pPr>
+      <w:proofErr w:type="spellStart"/>
+      <w:r>
+        <w:rPr>
+          <w:rFonts w:ascii="Roboto" w:eastAsia="Times New Roman" w:hAnsi="Roboto" w:cs="Times New Roman"/>
+          <w:b/>
+          <w:bCs/>
+          <w:color w:val="222222"/>
+          <w:sz w:val="24"/>
+          <w:szCs w:val="24"/>
+          <w:lang w:eastAsia="ru-RU"/>
+        </w:rPr>
+        <w:t>Пулреквест</w:t>
+      </w:r>
+      <w:proofErr w:type="spellEnd"/>
+      <w:r>
+        <w:rPr>
+          <w:rFonts w:ascii="Roboto" w:eastAsia="Times New Roman" w:hAnsi="Roboto" w:cs="Times New Roman"/>
+          <w:b/>
+          <w:bCs/>
+          <w:color w:val="222222"/>
+          <w:sz w:val="24"/>
+          <w:szCs w:val="24"/>
+          <w:lang w:eastAsia="ru-RU"/>
+        </w:rPr>
+        <w:t xml:space="preserve"> (</w:t>
+      </w:r>
+      <w:proofErr w:type="spellStart"/>
+      <w:r>
+        <w:rPr>
+          <w:rFonts w:ascii="Roboto" w:eastAsia="Times New Roman" w:hAnsi="Roboto" w:cs="Times New Roman"/>
+          <w:b/>
+          <w:bCs/>
+          <w:color w:val="222222"/>
+          <w:sz w:val="24"/>
+          <w:szCs w:val="24"/>
+          <w:lang w:eastAsia="ru-RU"/>
+        </w:rPr>
+        <w:t>Pull</w:t>
+      </w:r>
+      <w:proofErr w:type="spellEnd"/>
+      <w:r>
+        <w:rPr>
+          <w:rFonts w:ascii="Roboto" w:eastAsia="Times New Roman" w:hAnsi="Roboto" w:cs="Times New Roman"/>
+          <w:b/>
+          <w:bCs/>
+          <w:color w:val="222222"/>
+          <w:sz w:val="24"/>
+          <w:szCs w:val="24"/>
+          <w:lang w:eastAsia="ru-RU"/>
+        </w:rPr>
+        <w:t xml:space="preserve"> </w:t>
+      </w:r>
+      <w:proofErr w:type="spellStart"/>
+      <w:r>
+        <w:rPr>
+          <w:rFonts w:ascii="Roboto" w:eastAsia="Times New Roman" w:hAnsi="Roboto" w:cs="Times New Roman"/>
+          <w:b/>
+          <w:bCs/>
+          <w:color w:val="222222"/>
+          <w:sz w:val="24"/>
+          <w:szCs w:val="24"/>
+          <w:lang w:eastAsia="ru-RU"/>
+        </w:rPr>
+        <w:t>Request</w:t>
+      </w:r>
+      <w:proofErr w:type="spellEnd"/>
+      <w:r>
+        <w:rPr>
+          <w:rFonts w:ascii="Roboto" w:eastAsia="Times New Roman" w:hAnsi="Roboto" w:cs="Times New Roman"/>
+          <w:b/>
+          <w:bCs/>
+          <w:color w:val="222222"/>
+          <w:sz w:val="24"/>
+          <w:szCs w:val="24"/>
+          <w:lang w:eastAsia="ru-RU"/>
+        </w:rPr>
+        <w:t>)</w:t>
+      </w:r>
+      <w:r>
+        <w:rPr>
+          <w:rFonts w:ascii="Roboto" w:eastAsia="Times New Roman" w:hAnsi="Roboto" w:cs="Times New Roman"/>
+          <w:color w:val="222222"/>
+          <w:sz w:val="24"/>
+          <w:szCs w:val="24"/>
+          <w:lang w:eastAsia="ru-RU"/>
+        </w:rPr>
+        <w:t xml:space="preserve"> — запрос на слияние </w:t>
+      </w:r>
+      <w:proofErr w:type="spellStart"/>
+      <w:r>
+        <w:rPr>
+          <w:rFonts w:ascii="Roboto" w:eastAsia="Times New Roman" w:hAnsi="Roboto" w:cs="Times New Roman"/>
+          <w:color w:val="222222"/>
+          <w:sz w:val="24"/>
+          <w:szCs w:val="24"/>
+          <w:lang w:eastAsia="ru-RU"/>
+        </w:rPr>
+        <w:t>форка</w:t>
+      </w:r>
+      <w:proofErr w:type="spellEnd"/>
+      <w:r>
+        <w:rPr>
+          <w:rFonts w:ascii="Roboto" w:eastAsia="Times New Roman" w:hAnsi="Roboto" w:cs="Times New Roman"/>
+          <w:color w:val="222222"/>
+          <w:sz w:val="24"/>
+          <w:szCs w:val="24"/>
+          <w:lang w:eastAsia="ru-RU"/>
+        </w:rPr>
+        <w:t xml:space="preserve"> </w:t>
+      </w:r>
+      <w:proofErr w:type="spellStart"/>
+      <w:r>
+        <w:rPr>
+          <w:rFonts w:ascii="Roboto" w:eastAsia="Times New Roman" w:hAnsi="Roboto" w:cs="Times New Roman"/>
+          <w:color w:val="222222"/>
+          <w:sz w:val="24"/>
+          <w:szCs w:val="24"/>
+          <w:lang w:eastAsia="ru-RU"/>
+        </w:rPr>
+        <w:t>репозитория</w:t>
+      </w:r>
+      <w:proofErr w:type="spellEnd"/>
+      <w:r>
+        <w:rPr>
+          <w:rFonts w:ascii="Roboto" w:eastAsia="Times New Roman" w:hAnsi="Roboto" w:cs="Times New Roman"/>
+          <w:color w:val="222222"/>
+          <w:sz w:val="24"/>
+          <w:szCs w:val="24"/>
+          <w:lang w:eastAsia="ru-RU"/>
+        </w:rPr>
+        <w:t xml:space="preserve"> с основным </w:t>
+      </w:r>
+      <w:proofErr w:type="spellStart"/>
+      <w:r>
+        <w:rPr>
+          <w:rFonts w:ascii="Roboto" w:eastAsia="Times New Roman" w:hAnsi="Roboto" w:cs="Times New Roman"/>
+          <w:color w:val="222222"/>
+          <w:sz w:val="24"/>
+          <w:szCs w:val="24"/>
+          <w:lang w:eastAsia="ru-RU"/>
+        </w:rPr>
+        <w:t>репозиторием</w:t>
+      </w:r>
+      <w:proofErr w:type="spellEnd"/>
+      <w:r>
+        <w:rPr>
+          <w:rFonts w:ascii="Roboto" w:eastAsia="Times New Roman" w:hAnsi="Roboto" w:cs="Times New Roman"/>
+          <w:color w:val="222222"/>
+          <w:sz w:val="24"/>
+          <w:szCs w:val="24"/>
+          <w:lang w:eastAsia="ru-RU"/>
+        </w:rPr>
+        <w:t xml:space="preserve">. </w:t>
+      </w:r>
+      <w:proofErr w:type="spellStart"/>
+      <w:r>
+        <w:rPr>
+          <w:rFonts w:ascii="Roboto" w:eastAsia="Times New Roman" w:hAnsi="Roboto" w:cs="Times New Roman"/>
+          <w:color w:val="222222"/>
+          <w:sz w:val="24"/>
+          <w:szCs w:val="24"/>
+          <w:lang w:eastAsia="ru-RU"/>
+        </w:rPr>
+        <w:t>Пулреквест</w:t>
+      </w:r>
+      <w:proofErr w:type="spellEnd"/>
+      <w:r>
+        <w:rPr>
+          <w:rFonts w:ascii="Roboto" w:eastAsia="Times New Roman" w:hAnsi="Roboto" w:cs="Times New Roman"/>
+          <w:color w:val="222222"/>
+          <w:sz w:val="24"/>
+          <w:szCs w:val="24"/>
+          <w:lang w:eastAsia="ru-RU"/>
+        </w:rPr>
+        <w:t xml:space="preserve"> может быть принят или отклонён вами, как владельцем репозитория.</w:t>
+      </w:r>
+    </w:p>
+    <w:p>
+      <w:pPr>
+        <w:shd w:val="clear" w:color="auto" w:fill="FFFFFF"/>
+        <w:spacing w:before="240" w:after="240" w:line="240" w:lineRule="auto"/>
+        <w:rPr>
+          <w:rFonts w:ascii="Roboto" w:eastAsia="Times New Roman" w:hAnsi="Roboto" w:cs="Times New Roman"/>
+          <w:color w:val="222222"/>
+          <w:sz w:val="24"/>
+          <w:szCs w:val="24"/>
+          <w:lang w:eastAsia="ru-RU"/>
+        </w:rPr>
+      </w:pPr>
+      <w:proofErr w:type="spellStart"/>
+      <w:r>
+        <w:rPr>
+          <w:rFonts w:ascii="Roboto" w:eastAsia="Times New Roman" w:hAnsi="Roboto" w:cs="Times New Roman"/>
+          <w:b/>
+          <w:bCs/>
+          <w:color w:val="222222"/>
+          <w:sz w:val="24"/>
+          <w:szCs w:val="24"/>
+          <w:lang w:eastAsia="ru-RU"/>
+        </w:rPr>
+        <w:t>Checkout</w:t>
+      </w:r>
+      <w:proofErr w:type="spellEnd"/>
+      <w:r>
+        <w:rPr>
+          <w:rFonts w:ascii="Roboto" w:eastAsia="Times New Roman" w:hAnsi="Roboto" w:cs="Times New Roman"/>
+          <w:color w:val="222222"/>
+          <w:sz w:val="24"/>
+          <w:szCs w:val="24"/>
+          <w:lang w:eastAsia="ru-RU"/>
+        </w:rPr>
+        <w:t> - это команда, которая используется для переключения между ветвями.</w:t>
       </w:r>
     </w:p>
     <w:p>
@@ -3819,243 +4189,6 @@
           <w:lang w:eastAsia="ru-RU"/>
         </w:rPr>
         <w:lastRenderedPageBreak/>
-        <w:t>Кодревью</w:t>
-      </w:r>
-      <w:proofErr w:type="spellEnd"/>
-      <w:r>
-        <w:rPr>
-          <w:rFonts w:ascii="Roboto" w:eastAsia="Times New Roman" w:hAnsi="Roboto" w:cs="Times New Roman"/>
-          <w:color w:val="222222"/>
-          <w:sz w:val="24"/>
-          <w:szCs w:val="24"/>
-          <w:lang w:eastAsia="ru-RU"/>
-        </w:rPr>
-        <w:t xml:space="preserve"> - процесс проверки кода на соответствие техническому заданию или требованиям внутри команды. Когда один разработчик хочет добавить свой код в ядро, остальные члены команды проверяют его </w:t>
-      </w:r>
-      <w:proofErr w:type="gramStart"/>
-      <w:r>
-        <w:rPr>
-          <w:rFonts w:ascii="Roboto" w:eastAsia="Times New Roman" w:hAnsi="Roboto" w:cs="Times New Roman"/>
-          <w:color w:val="222222"/>
-          <w:sz w:val="24"/>
-          <w:szCs w:val="24"/>
-          <w:lang w:eastAsia="ru-RU"/>
-        </w:rPr>
-        <w:t>и</w:t>
-      </w:r>
-      <w:proofErr w:type="gramEnd"/>
-      <w:r>
-        <w:rPr>
-          <w:rFonts w:ascii="Roboto" w:eastAsia="Times New Roman" w:hAnsi="Roboto" w:cs="Times New Roman"/>
-          <w:color w:val="222222"/>
-          <w:sz w:val="24"/>
-          <w:szCs w:val="24"/>
-          <w:lang w:eastAsia="ru-RU"/>
-        </w:rPr>
-        <w:t xml:space="preserve"> если проблем нет, происходит обновление главной ветки.</w:t>
-      </w:r>
-    </w:p>
-    <w:p>
-      <w:pPr>
-        <w:shd w:val="clear" w:color="auto" w:fill="FFFFFF"/>
-        <w:spacing w:before="240" w:after="240" w:line="240" w:lineRule="auto"/>
-        <w:rPr>
-          <w:rFonts w:ascii="Roboto" w:eastAsia="Times New Roman" w:hAnsi="Roboto" w:cs="Times New Roman"/>
-          <w:color w:val="222222"/>
-          <w:sz w:val="24"/>
-          <w:szCs w:val="24"/>
-          <w:lang w:eastAsia="ru-RU"/>
-        </w:rPr>
-      </w:pPr>
-      <w:proofErr w:type="spellStart"/>
-      <w:r>
-        <w:rPr>
-          <w:rFonts w:ascii="Roboto" w:eastAsia="Times New Roman" w:hAnsi="Roboto" w:cs="Times New Roman"/>
-          <w:b/>
-          <w:bCs/>
-          <w:color w:val="222222"/>
-          <w:sz w:val="24"/>
-          <w:szCs w:val="24"/>
-          <w:lang w:eastAsia="ru-RU"/>
-        </w:rPr>
-        <w:t>Пулреквест</w:t>
-      </w:r>
-      <w:proofErr w:type="spellEnd"/>
-      <w:r>
-        <w:rPr>
-          <w:rFonts w:ascii="Roboto" w:eastAsia="Times New Roman" w:hAnsi="Roboto" w:cs="Times New Roman"/>
-          <w:b/>
-          <w:bCs/>
-          <w:color w:val="222222"/>
-          <w:sz w:val="24"/>
-          <w:szCs w:val="24"/>
-          <w:lang w:eastAsia="ru-RU"/>
-        </w:rPr>
-        <w:t xml:space="preserve"> (Pull </w:t>
-      </w:r>
-      <w:proofErr w:type="spellStart"/>
-      <w:r>
-        <w:rPr>
-          <w:rFonts w:ascii="Roboto" w:eastAsia="Times New Roman" w:hAnsi="Roboto" w:cs="Times New Roman"/>
-          <w:b/>
-          <w:bCs/>
-          <w:color w:val="222222"/>
-          <w:sz w:val="24"/>
-          <w:szCs w:val="24"/>
-          <w:lang w:eastAsia="ru-RU"/>
-        </w:rPr>
-        <w:t>Request</w:t>
-      </w:r>
-      <w:proofErr w:type="spellEnd"/>
-      <w:r>
-        <w:rPr>
-          <w:rFonts w:ascii="Roboto" w:eastAsia="Times New Roman" w:hAnsi="Roboto" w:cs="Times New Roman"/>
-          <w:b/>
-          <w:bCs/>
-          <w:color w:val="222222"/>
-          <w:sz w:val="24"/>
-          <w:szCs w:val="24"/>
-          <w:lang w:eastAsia="ru-RU"/>
-        </w:rPr>
-        <w:t>)</w:t>
-      </w:r>
-      <w:r>
-        <w:rPr>
-          <w:rFonts w:ascii="Roboto" w:eastAsia="Times New Roman" w:hAnsi="Roboto" w:cs="Times New Roman"/>
-          <w:color w:val="222222"/>
-          <w:sz w:val="24"/>
-          <w:szCs w:val="24"/>
-          <w:lang w:eastAsia="ru-RU"/>
-        </w:rPr>
-        <w:t xml:space="preserve"> — запрос на слияние </w:t>
-      </w:r>
-      <w:proofErr w:type="spellStart"/>
-      <w:r>
-        <w:rPr>
-          <w:rFonts w:ascii="Roboto" w:eastAsia="Times New Roman" w:hAnsi="Roboto" w:cs="Times New Roman"/>
-          <w:color w:val="222222"/>
-          <w:sz w:val="24"/>
-          <w:szCs w:val="24"/>
-          <w:lang w:eastAsia="ru-RU"/>
-        </w:rPr>
-        <w:t>форка</w:t>
-      </w:r>
-      <w:proofErr w:type="spellEnd"/>
-      <w:r>
-        <w:rPr>
-          <w:rFonts w:ascii="Roboto" w:eastAsia="Times New Roman" w:hAnsi="Roboto" w:cs="Times New Roman"/>
-          <w:color w:val="222222"/>
-          <w:sz w:val="24"/>
-          <w:szCs w:val="24"/>
-          <w:lang w:eastAsia="ru-RU"/>
-        </w:rPr>
-        <w:t xml:space="preserve"> репозитория с основным репозиторием. </w:t>
-      </w:r>
-      <w:proofErr w:type="spellStart"/>
-      <w:r>
-        <w:rPr>
-          <w:rFonts w:ascii="Roboto" w:eastAsia="Times New Roman" w:hAnsi="Roboto" w:cs="Times New Roman"/>
-          <w:color w:val="222222"/>
-          <w:sz w:val="24"/>
-          <w:szCs w:val="24"/>
-          <w:lang w:eastAsia="ru-RU"/>
-        </w:rPr>
-        <w:t>Пулреквест</w:t>
-      </w:r>
-      <w:proofErr w:type="spellEnd"/>
-      <w:r>
-        <w:rPr>
-          <w:rFonts w:ascii="Roboto" w:eastAsia="Times New Roman" w:hAnsi="Roboto" w:cs="Times New Roman"/>
-          <w:color w:val="222222"/>
-          <w:sz w:val="24"/>
-          <w:szCs w:val="24"/>
-          <w:lang w:eastAsia="ru-RU"/>
-        </w:rPr>
-        <w:t xml:space="preserve"> может быть принят или отклонён вами, как владельцем репозитория.</w:t>
-      </w:r>
-    </w:p>
-    <w:p>
-      <w:pPr>
-        <w:shd w:val="clear" w:color="auto" w:fill="FFFFFF"/>
-        <w:spacing w:before="240" w:after="240" w:line="240" w:lineRule="auto"/>
-        <w:rPr>
-          <w:rFonts w:ascii="Roboto" w:eastAsia="Times New Roman" w:hAnsi="Roboto" w:cs="Times New Roman"/>
-          <w:color w:val="222222"/>
-          <w:sz w:val="24"/>
-          <w:szCs w:val="24"/>
-          <w:lang w:eastAsia="ru-RU"/>
-        </w:rPr>
-      </w:pPr>
-      <w:proofErr w:type="spellStart"/>
-      <w:r>
-        <w:rPr>
-          <w:rFonts w:ascii="Roboto" w:eastAsia="Times New Roman" w:hAnsi="Roboto" w:cs="Times New Roman"/>
-          <w:b/>
-          <w:bCs/>
-          <w:color w:val="222222"/>
-          <w:sz w:val="24"/>
-          <w:szCs w:val="24"/>
-          <w:lang w:eastAsia="ru-RU"/>
-        </w:rPr>
-        <w:t>Checkout</w:t>
-      </w:r>
-      <w:proofErr w:type="spellEnd"/>
-      <w:r>
-        <w:rPr>
-          <w:rFonts w:ascii="Roboto" w:eastAsia="Times New Roman" w:hAnsi="Roboto" w:cs="Times New Roman"/>
-          <w:color w:val="222222"/>
-          <w:sz w:val="24"/>
-          <w:szCs w:val="24"/>
-          <w:lang w:eastAsia="ru-RU"/>
-        </w:rPr>
-        <w:t> </w:t>
-      </w:r>
-      <w:proofErr w:type="gramStart"/>
-      <w:r>
-        <w:rPr>
-          <w:rFonts w:ascii="Roboto" w:eastAsia="Times New Roman" w:hAnsi="Roboto" w:cs="Times New Roman"/>
-          <w:color w:val="222222"/>
-          <w:sz w:val="24"/>
-          <w:szCs w:val="24"/>
-          <w:lang w:eastAsia="ru-RU"/>
-        </w:rPr>
-        <w:t>- это</w:t>
-      </w:r>
-      <w:proofErr w:type="gramEnd"/>
-      <w:r>
-        <w:rPr>
-          <w:rFonts w:ascii="Roboto" w:eastAsia="Times New Roman" w:hAnsi="Roboto" w:cs="Times New Roman"/>
-          <w:color w:val="222222"/>
-          <w:sz w:val="24"/>
-          <w:szCs w:val="24"/>
-          <w:lang w:eastAsia="ru-RU"/>
-        </w:rPr>
-        <w:t xml:space="preserve"> команда, которая используется для переключения между ветвями.</w:t>
-      </w:r>
-    </w:p>
-    <w:p>
-      <w:pPr>
-        <w:shd w:val="clear" w:color="auto" w:fill="FFFFFF"/>
-        <w:spacing w:before="240" w:after="240" w:line="240" w:lineRule="auto"/>
-        <w:rPr>
-          <w:rFonts w:ascii="Roboto" w:eastAsia="Times New Roman" w:hAnsi="Roboto" w:cs="Times New Roman"/>
-          <w:color w:val="222222"/>
-          <w:sz w:val="24"/>
-          <w:szCs w:val="24"/>
-          <w:lang w:eastAsia="ru-RU"/>
-        </w:rPr>
-      </w:pPr>
-      <w:proofErr w:type="spellStart"/>
-      <w:r>
-        <w:rPr>
-          <w:rFonts w:ascii="Roboto" w:eastAsia="Times New Roman" w:hAnsi="Roboto" w:cs="Times New Roman"/>
-          <w:b/>
-          <w:bCs/>
-          <w:color w:val="222222"/>
-          <w:sz w:val="24"/>
-          <w:szCs w:val="24"/>
-          <w:lang w:eastAsia="ru-RU"/>
-        </w:rPr>
         <w:t>Merge</w:t>
       </w:r>
       <w:proofErr w:type="spellEnd"/>
@@ -4067,29 +4200,7 @@
           <w:szCs w:val="24"/>
           <w:lang w:eastAsia="ru-RU"/>
         </w:rPr>
-        <w:t> </w:t>
-      </w:r>
-      <w:proofErr w:type="gramStart"/>
-      <w:r>
-        <w:rPr>
-          <w:rFonts w:ascii="Roboto" w:eastAsia="Times New Roman" w:hAnsi="Roboto" w:cs="Times New Roman"/>
-          <w:color w:val="222222"/>
-          <w:sz w:val="24"/>
-          <w:szCs w:val="24"/>
-          <w:lang w:eastAsia="ru-RU"/>
-        </w:rPr>
-        <w:t>- это</w:t>
-      </w:r>
-      <w:proofErr w:type="gramEnd"/>
-      <w:r>
-        <w:rPr>
-          <w:rFonts w:ascii="Roboto" w:eastAsia="Times New Roman" w:hAnsi="Roboto" w:cs="Times New Roman"/>
-          <w:color w:val="222222"/>
-          <w:sz w:val="24"/>
-          <w:szCs w:val="24"/>
-          <w:lang w:eastAsia="ru-RU"/>
-        </w:rPr>
-        <w:t xml:space="preserve"> команда, которая используется для объединения изменений из одной ветки в другую.</w:t>
+        <w:t> - это команда, которая используется для объединения изменений из одной ветки в другую.</w:t>
       </w:r>
     </w:p>
     <w:p>
@@ -4129,29 +4240,579 @@
           <w:szCs w:val="24"/>
           <w:lang w:eastAsia="ru-RU"/>
         </w:rPr>
-        <w:t> </w:t>
+        <w:t> - это команда, которая используется для извлечения изменений из удаленного репозитория в локальный репозиторий. </w:t>
+      </w:r>
+    </w:p>
+    <w:p>
+      <w:pPr>
+        <w:pStyle w:val="2"/>
+        <w:pBdr>
+          <w:bottom w:val="single" w:sz="6" w:space="2" w:color="AAAAAA"/>
+        </w:pBdr>
+        <w:shd w:val="clear" w:color="auto" w:fill="FFFFFF"/>
+        <w:spacing w:before="0"/>
+        <w:rPr>
+          <w:rFonts w:ascii="Arial" w:hAnsi="Arial" w:cs="Arial"/>
+          <w:color w:val="000000"/>
+          <w:sz w:val="34"/>
+          <w:szCs w:val="34"/>
+        </w:rPr>
+      </w:pPr>
+      <w:r>
+        <w:rPr>
+          <w:rFonts w:ascii="Arial" w:hAnsi="Arial" w:cs="Arial"/>
+          <w:b/>
+          <w:bCs/>
+          <w:color w:val="000000"/>
+          <w:sz w:val="34"/>
+          <w:szCs w:val="34"/>
+        </w:rPr>
+        <w:t>Голые (</w:t>
+      </w:r>
+      <w:proofErr w:type="spellStart"/>
+      <w:r>
+        <w:rPr>
+          <w:rFonts w:ascii="Arial" w:hAnsi="Arial" w:cs="Arial"/>
+          <w:b/>
+          <w:bCs/>
+          <w:color w:val="000000"/>
+          <w:sz w:val="34"/>
+          <w:szCs w:val="34"/>
+        </w:rPr>
+        <w:t>bare</w:t>
+      </w:r>
+      <w:proofErr w:type="spellEnd"/>
+      <w:r>
+        <w:rPr>
+          <w:rFonts w:ascii="Arial" w:hAnsi="Arial" w:cs="Arial"/>
+          <w:b/>
+          <w:bCs/>
+          <w:color w:val="000000"/>
+          <w:sz w:val="34"/>
+          <w:szCs w:val="34"/>
+        </w:rPr>
+        <w:t>) хранилища</w:t>
+      </w:r>
+    </w:p>
+    <w:p>
+      <w:pPr>
+        <w:pStyle w:val="a3"/>
+        <w:shd w:val="clear" w:color="auto" w:fill="FFFFFF"/>
+        <w:rPr>
+          <w:rFonts w:ascii="Arial" w:hAnsi="Arial" w:cs="Arial"/>
+          <w:color w:val="000000"/>
+          <w:sz w:val="23"/>
+          <w:szCs w:val="23"/>
+        </w:rPr>
+      </w:pPr>
+      <w:r>
+        <w:rPr>
+          <w:rFonts w:ascii="Arial" w:hAnsi="Arial" w:cs="Arial"/>
+          <w:color w:val="000000"/>
+          <w:sz w:val="23"/>
+          <w:szCs w:val="23"/>
+        </w:rPr>
+        <w:t>Голое (</w:t>
+      </w:r>
+      <w:proofErr w:type="spellStart"/>
+      <w:r>
+        <w:rPr>
+          <w:rFonts w:ascii="Arial" w:hAnsi="Arial" w:cs="Arial"/>
+          <w:color w:val="000000"/>
+          <w:sz w:val="23"/>
+          <w:szCs w:val="23"/>
+        </w:rPr>
+        <w:t>bare</w:t>
+      </w:r>
+      <w:proofErr w:type="spellEnd"/>
+      <w:r>
+        <w:rPr>
+          <w:rFonts w:ascii="Arial" w:hAnsi="Arial" w:cs="Arial"/>
+          <w:color w:val="000000"/>
+          <w:sz w:val="23"/>
+          <w:szCs w:val="23"/>
+        </w:rPr>
+        <w:t xml:space="preserve">) хранилище называются так потому, что у него нет рабочего каталога. Оно содержит только файлы, которые обычно скрыты в </w:t>
       </w:r>
       <w:proofErr w:type="gramStart"/>
       <w:r>
         <w:rPr>
-          <w:rFonts w:ascii="Roboto" w:eastAsia="Times New Roman" w:hAnsi="Roboto" w:cs="Times New Roman"/>
-          <w:color w:val="222222"/>
-          <w:sz w:val="24"/>
-          <w:szCs w:val="24"/>
-          <w:lang w:eastAsia="ru-RU"/>
-        </w:rPr>
-        <w:t>- это</w:t>
-      </w:r>
+          <w:rFonts w:ascii="Arial" w:hAnsi="Arial" w:cs="Arial"/>
+          <w:color w:val="000000"/>
+          <w:sz w:val="23"/>
+          <w:szCs w:val="23"/>
+        </w:rPr>
+        <w:t>подкаталоге .</w:t>
+      </w:r>
+      <w:proofErr w:type="spellStart"/>
+      <w:r>
+        <w:rPr>
+          <w:rFonts w:ascii="Arial" w:hAnsi="Arial" w:cs="Arial"/>
+          <w:color w:val="000000"/>
+          <w:sz w:val="23"/>
+          <w:szCs w:val="23"/>
+        </w:rPr>
+        <w:t>git</w:t>
+      </w:r>
+      <w:proofErr w:type="spellEnd"/>
       <w:proofErr w:type="gramEnd"/>
       <w:r>
         <w:rPr>
-          <w:rFonts w:ascii="Roboto" w:eastAsia="Times New Roman" w:hAnsi="Roboto" w:cs="Times New Roman"/>
-          <w:color w:val="222222"/>
-          <w:sz w:val="24"/>
-          <w:szCs w:val="24"/>
-          <w:lang w:eastAsia="ru-RU"/>
-        </w:rPr>
-        <w:t xml:space="preserve"> команда, которая используется для извлечения изменений из удаленного репозитория в локальный репозиторий. </w:t>
+          <w:rFonts w:ascii="Arial" w:hAnsi="Arial" w:cs="Arial"/>
+          <w:color w:val="000000"/>
+          <w:sz w:val="23"/>
+          <w:szCs w:val="23"/>
+        </w:rPr>
+        <w:t>. Другими словами, голое хранилище содержит историю изменений, но не содержит снимка какой-либо определенной версии.</w:t>
+      </w:r>
+    </w:p>
+    <w:p>
+      <w:pPr>
+        <w:pStyle w:val="a3"/>
+        <w:shd w:val="clear" w:color="auto" w:fill="FFFFFF"/>
+        <w:rPr>
+          <w:rFonts w:ascii="Arial" w:hAnsi="Arial" w:cs="Arial"/>
+          <w:color w:val="000000"/>
+          <w:sz w:val="23"/>
+          <w:szCs w:val="23"/>
+        </w:rPr>
+      </w:pPr>
+      <w:r>
+        <w:rPr>
+          <w:rFonts w:ascii="Arial" w:hAnsi="Arial" w:cs="Arial"/>
+          <w:color w:val="000000"/>
+          <w:sz w:val="23"/>
+          <w:szCs w:val="23"/>
+        </w:rPr>
+        <w:t>Голое хранилище играет роль, похожую на роль основного сервера в централизованной системе управления версиями: это дом вашего проекта. Разработчики клонируют из него проект и закачивают в него свежие официальные изменения. Как правило, оно располагается на сервере, который не делает почти ничего кроме раздачи данных. Разработка идет в клонах, поэтому домашнее хранилище может обойтись и без рабочего каталога.</w:t>
+      </w:r>
+    </w:p>
+    <w:p>
+      <w:pPr>
+        <w:pStyle w:val="a3"/>
+        <w:shd w:val="clear" w:color="auto" w:fill="FFFFFF"/>
+        <w:rPr>
+          <w:rFonts w:ascii="Arial" w:hAnsi="Arial" w:cs="Arial"/>
+          <w:color w:val="000000"/>
+          <w:sz w:val="23"/>
+          <w:szCs w:val="23"/>
+        </w:rPr>
+      </w:pPr>
+      <w:r>
+        <w:rPr>
+          <w:rFonts w:ascii="Arial" w:hAnsi="Arial" w:cs="Arial"/>
+          <w:color w:val="000000"/>
+          <w:sz w:val="23"/>
+          <w:szCs w:val="23"/>
+        </w:rPr>
+        <w:t xml:space="preserve">Многие команды </w:t>
+      </w:r>
+      <w:proofErr w:type="spellStart"/>
+      <w:r>
+        <w:rPr>
+          <w:rFonts w:ascii="Arial" w:hAnsi="Arial" w:cs="Arial"/>
+          <w:color w:val="000000"/>
+          <w:sz w:val="23"/>
+          <w:szCs w:val="23"/>
+        </w:rPr>
+        <w:t>Git</w:t>
+      </w:r>
+      <w:proofErr w:type="spellEnd"/>
+      <w:r>
+        <w:rPr>
+          <w:rFonts w:ascii="Arial" w:hAnsi="Arial" w:cs="Arial"/>
+          <w:color w:val="000000"/>
+          <w:sz w:val="23"/>
+          <w:szCs w:val="23"/>
+        </w:rPr>
+        <w:t xml:space="preserve"> не работают в голых хранилищах, если переменная среды GIT_DIR не содержит путь до хранилища и не указан параметр --</w:t>
+      </w:r>
+      <w:proofErr w:type="spellStart"/>
+      <w:r>
+        <w:rPr>
+          <w:rFonts w:ascii="Arial" w:hAnsi="Arial" w:cs="Arial"/>
+          <w:color w:val="000000"/>
+          <w:sz w:val="23"/>
+          <w:szCs w:val="23"/>
+        </w:rPr>
+        <w:t>bare</w:t>
+      </w:r>
+      <w:proofErr w:type="spellEnd"/>
+      <w:r>
+        <w:rPr>
+          <w:rFonts w:ascii="Arial" w:hAnsi="Arial" w:cs="Arial"/>
+          <w:color w:val="000000"/>
+          <w:sz w:val="23"/>
+          <w:szCs w:val="23"/>
+        </w:rPr>
+        <w:t>.</w:t>
+      </w:r>
+    </w:p>
+    <w:p>
+      <w:pPr>
+        <w:pStyle w:val="2"/>
+        <w:pBdr>
+          <w:bottom w:val="single" w:sz="6" w:space="2" w:color="AAAAAA"/>
+        </w:pBdr>
+        <w:shd w:val="clear" w:color="auto" w:fill="FFFFFF"/>
+        <w:spacing w:before="0"/>
+        <w:rPr>
+          <w:rFonts w:ascii="Arial" w:hAnsi="Arial" w:cs="Arial"/>
+          <w:color w:val="000000"/>
+          <w:sz w:val="34"/>
+          <w:szCs w:val="34"/>
+        </w:rPr>
+      </w:pPr>
+      <w:proofErr w:type="spellStart"/>
+      <w:r>
+        <w:rPr>
+          <w:rFonts w:ascii="Arial" w:hAnsi="Arial" w:cs="Arial"/>
+          <w:b/>
+          <w:bCs/>
+          <w:color w:val="000000"/>
+          <w:sz w:val="34"/>
+          <w:szCs w:val="34"/>
+        </w:rPr>
+        <w:t>Push</w:t>
+      </w:r>
+      <w:proofErr w:type="spellEnd"/>
+      <w:r>
+        <w:rPr>
+          <w:rFonts w:ascii="Arial" w:hAnsi="Arial" w:cs="Arial"/>
+          <w:b/>
+          <w:bCs/>
+          <w:color w:val="000000"/>
+          <w:sz w:val="34"/>
+          <w:szCs w:val="34"/>
+        </w:rPr>
+        <w:t xml:space="preserve"> или </w:t>
+      </w:r>
+      <w:proofErr w:type="spellStart"/>
+      <w:r>
+        <w:rPr>
+          <w:rFonts w:ascii="Arial" w:hAnsi="Arial" w:cs="Arial"/>
+          <w:b/>
+          <w:bCs/>
+          <w:color w:val="000000"/>
+          <w:sz w:val="34"/>
+          <w:szCs w:val="34"/>
+        </w:rPr>
+        <w:t>pull</w:t>
+      </w:r>
+      <w:proofErr w:type="spellEnd"/>
+      <w:r>
+        <w:rPr>
+          <w:rFonts w:ascii="Arial" w:hAnsi="Arial" w:cs="Arial"/>
+          <w:b/>
+          <w:bCs/>
+          <w:color w:val="000000"/>
+          <w:sz w:val="34"/>
+          <w:szCs w:val="34"/>
+        </w:rPr>
+        <w:t>?</w:t>
+      </w:r>
+    </w:p>
+    <w:p>
+      <w:pPr>
+        <w:pStyle w:val="a3"/>
+        <w:shd w:val="clear" w:color="auto" w:fill="FFFFFF"/>
+        <w:rPr>
+          <w:rFonts w:ascii="Arial" w:hAnsi="Arial" w:cs="Arial"/>
+          <w:color w:val="000000"/>
+          <w:sz w:val="23"/>
+          <w:szCs w:val="23"/>
+        </w:rPr>
+      </w:pPr>
+      <w:r>
+        <w:rPr>
+          <w:rFonts w:ascii="Arial" w:hAnsi="Arial" w:cs="Arial"/>
+          <w:color w:val="000000"/>
+          <w:sz w:val="23"/>
+          <w:szCs w:val="23"/>
+        </w:rPr>
+        <w:t xml:space="preserve">Зачем вводится команда </w:t>
+      </w:r>
+      <w:proofErr w:type="spellStart"/>
+      <w:r>
+        <w:rPr>
+          <w:rFonts w:ascii="Arial" w:hAnsi="Arial" w:cs="Arial"/>
+          <w:color w:val="000000"/>
+          <w:sz w:val="23"/>
+          <w:szCs w:val="23"/>
+        </w:rPr>
+        <w:t>push</w:t>
+      </w:r>
+      <w:proofErr w:type="spellEnd"/>
+      <w:r>
+        <w:rPr>
+          <w:rFonts w:ascii="Arial" w:hAnsi="Arial" w:cs="Arial"/>
+          <w:color w:val="000000"/>
+          <w:sz w:val="23"/>
+          <w:szCs w:val="23"/>
+        </w:rPr>
+        <w:t xml:space="preserve">, вместо использования уже знакомой </w:t>
+      </w:r>
+      <w:proofErr w:type="spellStart"/>
+      <w:r>
+        <w:rPr>
+          <w:rFonts w:ascii="Arial" w:hAnsi="Arial" w:cs="Arial"/>
+          <w:color w:val="000000"/>
+          <w:sz w:val="23"/>
+          <w:szCs w:val="23"/>
+        </w:rPr>
+        <w:t>pull</w:t>
+      </w:r>
+      <w:proofErr w:type="spellEnd"/>
+      <w:r>
+        <w:rPr>
+          <w:rFonts w:ascii="Arial" w:hAnsi="Arial" w:cs="Arial"/>
+          <w:color w:val="000000"/>
+          <w:sz w:val="23"/>
+          <w:szCs w:val="23"/>
+        </w:rPr>
+        <w:t xml:space="preserve">? Прежде всего, </w:t>
+      </w:r>
+      <w:proofErr w:type="spellStart"/>
+      <w:r>
+        <w:rPr>
+          <w:rFonts w:ascii="Arial" w:hAnsi="Arial" w:cs="Arial"/>
+          <w:color w:val="000000"/>
+          <w:sz w:val="23"/>
+          <w:szCs w:val="23"/>
+        </w:rPr>
+        <w:t>pull</w:t>
+      </w:r>
+      <w:proofErr w:type="spellEnd"/>
+      <w:r>
+        <w:rPr>
+          <w:rFonts w:ascii="Arial" w:hAnsi="Arial" w:cs="Arial"/>
+          <w:color w:val="000000"/>
+          <w:sz w:val="23"/>
+          <w:szCs w:val="23"/>
+        </w:rPr>
+        <w:t xml:space="preserve"> не работает в голых хранилищах, вместо нее нужно использовать команду </w:t>
+      </w:r>
+      <w:proofErr w:type="spellStart"/>
+      <w:r>
+        <w:rPr>
+          <w:rFonts w:ascii="Arial" w:hAnsi="Arial" w:cs="Arial"/>
+          <w:color w:val="000000"/>
+          <w:sz w:val="23"/>
+          <w:szCs w:val="23"/>
+        </w:rPr>
+        <w:t>fetch</w:t>
+      </w:r>
+      <w:proofErr w:type="spellEnd"/>
+      <w:r>
+        <w:rPr>
+          <w:rFonts w:ascii="Arial" w:hAnsi="Arial" w:cs="Arial"/>
+          <w:color w:val="000000"/>
+          <w:sz w:val="23"/>
+          <w:szCs w:val="23"/>
+        </w:rPr>
+        <w:t xml:space="preserve">, которая будет рассмотрена позже. Но даже если держать на центральном сервере нормальное хранилище, использование команды </w:t>
+      </w:r>
+      <w:proofErr w:type="spellStart"/>
+      <w:r>
+        <w:rPr>
+          <w:rFonts w:ascii="Arial" w:hAnsi="Arial" w:cs="Arial"/>
+          <w:color w:val="000000"/>
+          <w:sz w:val="23"/>
+          <w:szCs w:val="23"/>
+        </w:rPr>
+        <w:t>pull</w:t>
+      </w:r>
+      <w:proofErr w:type="spellEnd"/>
+      <w:r>
+        <w:rPr>
+          <w:rFonts w:ascii="Arial" w:hAnsi="Arial" w:cs="Arial"/>
+          <w:color w:val="000000"/>
+          <w:sz w:val="23"/>
+          <w:szCs w:val="23"/>
+        </w:rPr>
+        <w:t xml:space="preserve"> в нем будет затруднительным. Нужно будет сначала войти на сервер интерактивно и сообщить команде </w:t>
+      </w:r>
+      <w:proofErr w:type="spellStart"/>
+      <w:r>
+        <w:rPr>
+          <w:rFonts w:ascii="Arial" w:hAnsi="Arial" w:cs="Arial"/>
+          <w:color w:val="000000"/>
+          <w:sz w:val="23"/>
+          <w:szCs w:val="23"/>
+        </w:rPr>
+        <w:t>pull</w:t>
+      </w:r>
+      <w:proofErr w:type="spellEnd"/>
+      <w:r>
+        <w:rPr>
+          <w:rFonts w:ascii="Arial" w:hAnsi="Arial" w:cs="Arial"/>
+          <w:color w:val="000000"/>
+          <w:sz w:val="23"/>
+          <w:szCs w:val="23"/>
+        </w:rPr>
+        <w:t xml:space="preserve"> адрес машины, с которой мы хотим забрать изменения. Этому могут мешать сетевые брандмауэры (</w:t>
+      </w:r>
+      <w:proofErr w:type="spellStart"/>
+      <w:r>
+        <w:rPr>
+          <w:rFonts w:ascii="Arial" w:hAnsi="Arial" w:cs="Arial"/>
+          <w:color w:val="000000"/>
+          <w:sz w:val="23"/>
+          <w:szCs w:val="23"/>
+        </w:rPr>
+        <w:t>firewall</w:t>
+      </w:r>
+      <w:proofErr w:type="spellEnd"/>
+      <w:r>
+        <w:rPr>
+          <w:rFonts w:ascii="Arial" w:hAnsi="Arial" w:cs="Arial"/>
+          <w:color w:val="000000"/>
+          <w:sz w:val="23"/>
+          <w:szCs w:val="23"/>
+        </w:rPr>
+        <w:t>), но в первую очередь: что если у нас нет интерактивного доступа к серверу?</w:t>
+      </w:r>
+    </w:p>
+    <w:p>
+      <w:pPr>
+        <w:pStyle w:val="a3"/>
+        <w:shd w:val="clear" w:color="auto" w:fill="FFFFFF"/>
+        <w:rPr>
+          <w:rFonts w:ascii="Arial" w:hAnsi="Arial" w:cs="Arial"/>
+          <w:color w:val="000000"/>
+          <w:sz w:val="23"/>
+          <w:szCs w:val="23"/>
+        </w:rPr>
+      </w:pPr>
+      <w:r>
+        <w:rPr>
+          <w:rFonts w:ascii="Arial" w:hAnsi="Arial" w:cs="Arial"/>
+          <w:color w:val="000000"/>
+          <w:sz w:val="23"/>
+          <w:szCs w:val="23"/>
+        </w:rPr>
+        <w:t xml:space="preserve">Тем не менее, не </w:t>
+      </w:r>
+      <w:proofErr w:type="spellStart"/>
+      <w:r>
+        <w:rPr>
+          <w:rFonts w:ascii="Arial" w:hAnsi="Arial" w:cs="Arial"/>
+          <w:color w:val="000000"/>
+          <w:sz w:val="23"/>
+          <w:szCs w:val="23"/>
+        </w:rPr>
+        <w:t>рекомендутся</w:t>
+      </w:r>
+      <w:proofErr w:type="spellEnd"/>
+      <w:r>
+        <w:rPr>
+          <w:rFonts w:ascii="Arial" w:hAnsi="Arial" w:cs="Arial"/>
+          <w:color w:val="000000"/>
+          <w:sz w:val="23"/>
+          <w:szCs w:val="23"/>
+        </w:rPr>
+        <w:t xml:space="preserve"> </w:t>
+      </w:r>
+      <w:proofErr w:type="spellStart"/>
+      <w:r>
+        <w:rPr>
+          <w:rFonts w:ascii="Arial" w:hAnsi="Arial" w:cs="Arial"/>
+          <w:color w:val="000000"/>
+          <w:sz w:val="23"/>
+          <w:szCs w:val="23"/>
+        </w:rPr>
+        <w:t>push-ить</w:t>
+      </w:r>
+      <w:proofErr w:type="spellEnd"/>
+      <w:r>
+        <w:rPr>
+          <w:rFonts w:ascii="Arial" w:hAnsi="Arial" w:cs="Arial"/>
+          <w:color w:val="000000"/>
+          <w:sz w:val="23"/>
+          <w:szCs w:val="23"/>
+        </w:rPr>
+        <w:t xml:space="preserve"> в хранилище помимо этого случая — из-за путаницы, которая может возникнуть, если у целевого хранилища есть рабочий каталог.</w:t>
+      </w:r>
+    </w:p>
+    <w:p>
+      <w:pPr>
+        <w:pStyle w:val="a3"/>
+        <w:shd w:val="clear" w:color="auto" w:fill="FFFFFF"/>
+        <w:rPr>
+          <w:rFonts w:ascii="Arial" w:hAnsi="Arial" w:cs="Arial"/>
+          <w:color w:val="000000"/>
+          <w:sz w:val="23"/>
+          <w:szCs w:val="23"/>
+        </w:rPr>
+      </w:pPr>
+      <w:r>
+        <w:rPr>
+          <w:rFonts w:ascii="Arial" w:hAnsi="Arial" w:cs="Arial"/>
+          <w:color w:val="000000"/>
+          <w:sz w:val="23"/>
+          <w:szCs w:val="23"/>
+        </w:rPr>
+        <w:t xml:space="preserve">Короче говоря, пока изучаете </w:t>
+      </w:r>
+      <w:proofErr w:type="spellStart"/>
+      <w:r>
+        <w:rPr>
+          <w:rFonts w:ascii="Arial" w:hAnsi="Arial" w:cs="Arial"/>
+          <w:color w:val="000000"/>
+          <w:sz w:val="23"/>
+          <w:szCs w:val="23"/>
+        </w:rPr>
+        <w:t>Git</w:t>
+      </w:r>
+      <w:proofErr w:type="spellEnd"/>
+      <w:r>
+        <w:rPr>
+          <w:rFonts w:ascii="Arial" w:hAnsi="Arial" w:cs="Arial"/>
+          <w:color w:val="000000"/>
+          <w:sz w:val="23"/>
+          <w:szCs w:val="23"/>
+        </w:rPr>
+        <w:t xml:space="preserve">, </w:t>
+      </w:r>
+      <w:proofErr w:type="spellStart"/>
+      <w:r>
+        <w:rPr>
+          <w:rFonts w:ascii="Arial" w:hAnsi="Arial" w:cs="Arial"/>
+          <w:color w:val="000000"/>
+          <w:sz w:val="23"/>
+          <w:szCs w:val="23"/>
+        </w:rPr>
+        <w:t>push</w:t>
+      </w:r>
+      <w:proofErr w:type="spellEnd"/>
+      <w:r>
+        <w:rPr>
+          <w:rFonts w:ascii="Arial" w:hAnsi="Arial" w:cs="Arial"/>
+          <w:color w:val="000000"/>
+          <w:sz w:val="23"/>
+          <w:szCs w:val="23"/>
+        </w:rPr>
+        <w:t xml:space="preserve">-те только в голые хранилища. В остальных случаях </w:t>
+      </w:r>
+      <w:proofErr w:type="spellStart"/>
+      <w:r>
+        <w:rPr>
+          <w:rFonts w:ascii="Arial" w:hAnsi="Arial" w:cs="Arial"/>
+          <w:color w:val="000000"/>
+          <w:sz w:val="23"/>
+          <w:szCs w:val="23"/>
+        </w:rPr>
+        <w:t>pull</w:t>
+      </w:r>
+      <w:proofErr w:type="spellEnd"/>
+      <w:r>
+        <w:rPr>
+          <w:rFonts w:ascii="Arial" w:hAnsi="Arial" w:cs="Arial"/>
+          <w:color w:val="000000"/>
+          <w:sz w:val="23"/>
+          <w:szCs w:val="23"/>
+        </w:rPr>
+        <w:t>-те.</w:t>
       </w:r>
     </w:p>
     <w:p>
@@ -4165,9 +4826,10 @@
           <w:sz w:val="24"/>
           <w:szCs w:val="24"/>
           <w:shd w:val="clear" w:color="auto" w:fill="FFFFFF"/>
-          <w:lang w:val="en-US"/>
-        </w:rPr>
-      </w:pPr>
+        </w:rPr>
+      </w:pPr>
+      <w:bookmarkStart w:id="0" w:name="_GoBack"/>
+      <w:bookmarkEnd w:id="0"/>
     </w:p>
     <w:sectPr>
       <w:pgSz w:w="11906" w:h="16838"/>
@@ -4180,7 +4842,7 @@
 </file>
 
 <file path=word/numbering.xml><?xml version="1.0" encoding="utf-8"?>
-<w:numbering xmlns:wpc="http://schemas.microsoft.com/office/word/2010/wordprocessingCanvas" xmlns:cx="http://schemas.microsoft.com/office/drawing/2014/chartex" xmlns:cx1="http://schemas.microsoft.com/office/drawing/2015/9/8/chartex" xmlns:cx2="http://schemas.microsoft.com/office/drawing/2015/10/21/chartex" xmlns:cx3="http://schemas.microsoft.com/office/drawing/2016/5/9/chartex" xmlns:cx4="http://schemas.microsoft.com/office/drawing/2016/5/10/chartex" xmlns:cx5="http://schemas.microsoft.com/office/drawing/2016/5/11/chartex" xmlns:cx6="http://schemas.microsoft.com/office/drawing/2016/5/12/chartex" xmlns:cx7="http://schemas.microsoft.com/office/drawing/2016/5/13/chartex" xmlns:cx8="http://schemas.microsoft.com/office/drawing/2016/5/14/chartex" xmlns:mc="http://schemas.openxmlformats.org/markup-compatibility/2006" xmlns:aink="http://schemas.microsoft.com/office/drawing/2016/ink" xmlns:am3d="http://schemas.microsoft.com/office/drawing/2017/model3d" xmlns:o="urn:schemas-microsoft-com:office:office" xmlns:r="http://schemas.openxmlformats.org/officeDocument/2006/relationships" xmlns:m="http://schemas.openxmlformats.org/officeDocument/2006/math" xmlns:v="urn:schemas-microsoft-com:vml" xmlns:wp14="http://schemas.microsoft.com/office/word/2010/wordprocessingDrawing" xmlns:wp="http://schemas.openxmlformats.org/drawingml/2006/wordprocessingDrawing" xmlns:w10="urn:schemas-microsoft-com:office:word" xmlns:w="http://schemas.openxmlformats.org/wordprocessingml/2006/main" xmlns:w14="http://schemas.microsoft.com/office/word/2010/wordml" xmlns:w15="http://schemas.microsoft.com/office/word/2012/wordml" xmlns:w16cex="http://schemas.microsoft.com/office/word/2018/wordml/cex" xmlns:w16cid="http://schemas.microsoft.com/office/word/2016/wordml/cid" xmlns:w16="http://schemas.microsoft.com/office/word/2018/wordml" xmlns:w16sdtdh="http://schemas.microsoft.com/office/word/2020/wordml/sdtdatahash" xmlns:w16se="http://schemas.microsoft.com/office/word/2015/wordml/symex" xmlns:wpg="http://schemas.microsoft.com/office/word/2010/wordprocessingGroup" xmlns:wpi="http://schemas.microsoft.com/office/word/2010/wordprocessingInk" xmlns:wne="http://schemas.microsoft.com/office/word/2006/wordml" xmlns:wps="http://schemas.microsoft.com/office/word/2010/wordprocessingShape" mc:Ignorable="w14 w15 w16se w16cid w16 w16cex w16sdtdh wp14">
+<w:numbering xmlns:wpc="http://schemas.microsoft.com/office/word/2010/wordprocessingCanvas" xmlns:cx="http://schemas.microsoft.com/office/drawing/2014/chartex" xmlns:mc="http://schemas.openxmlformats.org/markup-compatibility/2006" xmlns:o="urn:schemas-microsoft-com:office:office" xmlns:r="http://schemas.openxmlformats.org/officeDocument/2006/relationships" xmlns:m="http://schemas.openxmlformats.org/officeDocument/2006/math" xmlns:v="urn:schemas-microsoft-com:vml" xmlns:wp14="http://schemas.microsoft.com/office/word/2010/wordprocessingDrawing" xmlns:wp="http://schemas.openxmlformats.org/drawingml/2006/wordprocessingDrawing" xmlns:w10="urn:schemas-microsoft-com:office:word" xmlns:w="http://schemas.openxmlformats.org/wordprocessingml/2006/main" xmlns:w14="http://schemas.microsoft.com/office/word/2010/wordml" xmlns:w15="http://schemas.microsoft.com/office/word/2012/wordml" xmlns:w16se="http://schemas.microsoft.com/office/word/2015/wordml/symex" xmlns:wpg="http://schemas.microsoft.com/office/word/2010/wordprocessingGroup" xmlns:wpi="http://schemas.microsoft.com/office/word/2010/wordprocessingInk" xmlns:wne="http://schemas.microsoft.com/office/word/2006/wordml" xmlns:wps="http://schemas.microsoft.com/office/word/2010/wordprocessingShape" mc:Ignorable="w14 w15 w16se wp14">
   <w:abstractNum w:abstractNumId="0" w15:restartNumberingAfterBreak="0">
     <w:nsid w:val="1A12654D"/>
     <w:multiLevelType w:val="multilevel"/>
@@ -4793,7 +5455,7 @@
 </file>
 
 <file path=word/styles.xml><?xml version="1.0" encoding="utf-8"?>
-<w:styles xmlns:mc="http://schemas.openxmlformats.org/markup-compatibility/2006" xmlns:r="http://schemas.openxmlformats.org/officeDocument/2006/relationships" xmlns:w="http://schemas.openxmlformats.org/wordprocessingml/2006/main" xmlns:w14="http://schemas.microsoft.com/office/word/2010/wordml" xmlns:w15="http://schemas.microsoft.com/office/word/2012/wordml" xmlns:w16cex="http://schemas.microsoft.com/office/word/2018/wordml/cex" xmlns:w16cid="http://schemas.microsoft.com/office/word/2016/wordml/cid" xmlns:w16="http://schemas.microsoft.com/office/word/2018/wordml" xmlns:w16sdtdh="http://schemas.microsoft.com/office/word/2020/wordml/sdtdatahash" xmlns:w16se="http://schemas.microsoft.com/office/word/2015/wordml/symex" mc:Ignorable="w14 w15 w16se w16cid w16 w16cex w16sdtdh">
+<w:styles xmlns:mc="http://schemas.openxmlformats.org/markup-compatibility/2006" xmlns:r="http://schemas.openxmlformats.org/officeDocument/2006/relationships" xmlns:w="http://schemas.openxmlformats.org/wordprocessingml/2006/main" xmlns:w14="http://schemas.microsoft.com/office/word/2010/wordml" xmlns:w15="http://schemas.microsoft.com/office/word/2012/wordml" xmlns:w16se="http://schemas.microsoft.com/office/word/2015/wordml/symex" mc:Ignorable="w14 w15 w16se">
   <w:docDefaults>
     <w:rPrDefault>
       <w:rPr>
@@ -4809,7 +5471,7 @@
       </w:pPr>
     </w:pPrDefault>
   </w:docDefaults>
-  <w:latentStyles w:defLockedState="0" w:defUIPriority="99" w:defSemiHidden="0" w:defUnhideWhenUsed="0" w:defQFormat="0" w:count="376">
+  <w:latentStyles w:defLockedState="0" w:defUIPriority="99" w:defSemiHidden="0" w:defUnhideWhenUsed="0" w:defQFormat="0" w:count="371">
     <w:lsdException w:name="Normal" w:uiPriority="0" w:qFormat="1"/>
     <w:lsdException w:name="heading 1" w:uiPriority="9" w:qFormat="1"/>
     <w:lsdException w:name="heading 2" w:semiHidden="1" w:uiPriority="9" w:unhideWhenUsed="1" w:qFormat="1"/>
@@ -5181,15 +5843,33 @@
     <w:lsdException w:name="List Table 5 Dark Accent 6" w:uiPriority="50"/>
     <w:lsdException w:name="List Table 6 Colorful Accent 6" w:uiPriority="51"/>
     <w:lsdException w:name="List Table 7 Colorful Accent 6" w:uiPriority="52"/>
-    <w:lsdException w:name="Mention" w:semiHidden="1" w:unhideWhenUsed="1"/>
-    <w:lsdException w:name="Smart Hyperlink" w:semiHidden="1" w:unhideWhenUsed="1"/>
-    <w:lsdException w:name="Hashtag" w:semiHidden="1" w:unhideWhenUsed="1"/>
-    <w:lsdException w:name="Unresolved Mention" w:semiHidden="1" w:unhideWhenUsed="1"/>
-    <w:lsdException w:name="Smart Link" w:semiHidden="1" w:unhideWhenUsed="1"/>
   </w:latentStyles>
   <w:style w:type="paragraph" w:default="1" w:styleId="a">
     <w:name w:val="Normal"/>
     <w:qFormat/>
+  </w:style>
+  <w:style w:type="paragraph" w:styleId="2">
+    <w:name w:val="heading 2"/>
+    <w:basedOn w:val="a"/>
+    <w:next w:val="a"/>
+    <w:link w:val="20"/>
+    <w:uiPriority w:val="9"/>
+    <w:semiHidden/>
+    <w:unhideWhenUsed/>
+    <w:qFormat/>
+    <w:rsid w:val="000D2466"/>
+    <w:pPr>
+      <w:keepNext/>
+      <w:keepLines/>
+      <w:spacing w:before="40" w:after="0"/>
+      <w:outlineLvl w:val="1"/>
+    </w:pPr>
+    <w:rPr>
+      <w:rFonts w:asciiTheme="majorHAnsi" w:eastAsiaTheme="majorEastAsia" w:hAnsiTheme="majorHAnsi" w:cstheme="majorBidi"/>
+      <w:color w:val="2E74B5" w:themeColor="accent1" w:themeShade="BF"/>
+      <w:sz w:val="26"/>
+      <w:szCs w:val="26"/>
+    </w:rPr>
   </w:style>
   <w:style w:type="paragraph" w:styleId="3">
     <w:name w:val="heading 3"/>
@@ -5290,6 +5970,20 @@
       <w:sz w:val="27"/>
       <w:szCs w:val="27"/>
       <w:lang w:eastAsia="ru-RU"/>
+    </w:rPr>
+  </w:style>
+  <w:style w:type="character" w:customStyle="1" w:styleId="20">
+    <w:name w:val="Заголовок 2 Знак"/>
+    <w:basedOn w:val="a0"/>
+    <w:link w:val="2"/>
+    <w:uiPriority w:val="9"/>
+    <w:semiHidden/>
+    <w:rsid w:val="000D2466"/>
+    <w:rPr>
+      <w:rFonts w:asciiTheme="majorHAnsi" w:eastAsiaTheme="majorEastAsia" w:hAnsiTheme="majorHAnsi" w:cstheme="majorBidi"/>
+      <w:color w:val="2E74B5" w:themeColor="accent1" w:themeShade="BF"/>
+      <w:sz w:val="26"/>
+      <w:szCs w:val="26"/>
     </w:rPr>
   </w:style>
 </w:styles>

--- a/Git/Самый общий курс/Git.docx
+++ b/Git/Самый общий курс/Git.docx
@@ -4817,6 +4817,3769 @@
     </w:p>
     <w:p>
       <w:pPr>
+        <w:pBdr>
+          <w:bottom w:val="single" w:sz="6" w:space="2" w:color="AAAAAA"/>
+        </w:pBdr>
+        <w:shd w:val="clear" w:color="auto" w:fill="FFFFFF"/>
+        <w:spacing w:after="0" w:line="240" w:lineRule="auto"/>
+        <w:outlineLvl w:val="0"/>
+        <w:rPr>
+          <w:rFonts w:ascii="Arial" w:eastAsia="Times New Roman" w:hAnsi="Arial" w:cs="Arial"/>
+          <w:color w:val="000000"/>
+          <w:kern w:val="36"/>
+          <w:sz w:val="43"/>
+          <w:szCs w:val="43"/>
+          <w:lang w:eastAsia="ru-RU"/>
+        </w:rPr>
+      </w:pPr>
+      <w:r>
+        <w:rPr>
+          <w:rFonts w:ascii="Arial" w:eastAsia="Times New Roman" w:hAnsi="Arial" w:cs="Arial"/>
+          <w:color w:val="000000"/>
+          <w:kern w:val="36"/>
+          <w:sz w:val="43"/>
+          <w:szCs w:val="43"/>
+          <w:lang w:eastAsia="ru-RU"/>
+        </w:rPr>
+        <w:t>Чудеса ветвления</w:t>
+      </w:r>
+    </w:p>
+    <w:p>
+      <w:pPr>
+        <w:pBdr>
+          <w:bottom w:val="single" w:sz="6" w:space="2" w:color="AAAAAA"/>
+        </w:pBdr>
+        <w:shd w:val="clear" w:color="auto" w:fill="FFFFFF"/>
+        <w:spacing w:after="0" w:line="240" w:lineRule="auto"/>
+        <w:outlineLvl w:val="0"/>
+        <w:rPr>
+          <w:rFonts w:ascii="Arial" w:eastAsia="Times New Roman" w:hAnsi="Arial" w:cs="Arial"/>
+          <w:color w:val="000000"/>
+          <w:kern w:val="36"/>
+          <w:sz w:val="43"/>
+          <w:szCs w:val="43"/>
+          <w:lang w:eastAsia="ru-RU"/>
+        </w:rPr>
+      </w:pPr>
+    </w:p>
+    <w:p>
+      <w:pPr>
+        <w:pStyle w:val="2"/>
+        <w:pBdr>
+          <w:bottom w:val="single" w:sz="6" w:space="2" w:color="AAAAAA"/>
+        </w:pBdr>
+        <w:shd w:val="clear" w:color="auto" w:fill="FFFFFF"/>
+        <w:spacing w:before="0"/>
+        <w:rPr>
+          <w:rFonts w:ascii="Arial" w:hAnsi="Arial" w:cs="Arial"/>
+          <w:color w:val="000000"/>
+          <w:sz w:val="34"/>
+          <w:szCs w:val="34"/>
+        </w:rPr>
+      </w:pPr>
+      <w:r>
+        <w:rPr>
+          <w:rFonts w:ascii="Arial" w:hAnsi="Arial" w:cs="Arial"/>
+          <w:b/>
+          <w:bCs/>
+          <w:color w:val="000000"/>
+          <w:sz w:val="34"/>
+          <w:szCs w:val="34"/>
+        </w:rPr>
+        <w:t>Кнопка босса</w:t>
+      </w:r>
+    </w:p>
+    <w:p>
+      <w:pPr>
+        <w:pStyle w:val="a3"/>
+        <w:shd w:val="clear" w:color="auto" w:fill="FFFFFF"/>
+        <w:rPr>
+          <w:rFonts w:ascii="Arial" w:hAnsi="Arial" w:cs="Arial"/>
+          <w:color w:val="000000"/>
+          <w:sz w:val="23"/>
+          <w:szCs w:val="23"/>
+        </w:rPr>
+      </w:pPr>
+      <w:r>
+        <w:rPr>
+          <w:rFonts w:ascii="Arial" w:hAnsi="Arial" w:cs="Arial"/>
+          <w:color w:val="000000"/>
+          <w:sz w:val="23"/>
+          <w:szCs w:val="23"/>
+        </w:rPr>
+        <w:t xml:space="preserve">Играли когда-нибудь в одну из таких игр, где при нажатии </w:t>
+      </w:r>
+      <w:proofErr w:type="spellStart"/>
+      <w:r>
+        <w:rPr>
+          <w:rFonts w:ascii="Arial" w:hAnsi="Arial" w:cs="Arial"/>
+          <w:color w:val="000000"/>
+          <w:sz w:val="23"/>
+          <w:szCs w:val="23"/>
+        </w:rPr>
+        <w:t>определеной</w:t>
+      </w:r>
+      <w:proofErr w:type="spellEnd"/>
+      <w:r>
+        <w:rPr>
+          <w:rFonts w:ascii="Arial" w:hAnsi="Arial" w:cs="Arial"/>
+          <w:color w:val="000000"/>
+          <w:sz w:val="23"/>
+          <w:szCs w:val="23"/>
+        </w:rPr>
+        <w:t xml:space="preserve"> клавиши («кнопки босса»), на экране мгновенно отображается таблица или что-то вроде того? То есть, если в офис зашел начальник, а вы играете в игру, вы можете быстро ее скрыть.</w:t>
+      </w:r>
+    </w:p>
+    <w:p>
+      <w:pPr>
+        <w:pStyle w:val="a3"/>
+        <w:shd w:val="clear" w:color="auto" w:fill="FFFFFF"/>
+        <w:rPr>
+          <w:rFonts w:ascii="Arial" w:hAnsi="Arial" w:cs="Arial"/>
+          <w:color w:val="000000"/>
+          <w:sz w:val="23"/>
+          <w:szCs w:val="23"/>
+        </w:rPr>
+      </w:pPr>
+      <w:r>
+        <w:rPr>
+          <w:rFonts w:ascii="Arial" w:hAnsi="Arial" w:cs="Arial"/>
+          <w:color w:val="000000"/>
+          <w:sz w:val="23"/>
+          <w:szCs w:val="23"/>
+        </w:rPr>
+        <w:lastRenderedPageBreak/>
+        <w:t>В каком-нибудь каталоге:</w:t>
+      </w:r>
+    </w:p>
+    <w:p>
+      <w:pPr>
+        <w:pStyle w:val="HTML"/>
+        <w:shd w:val="clear" w:color="auto" w:fill="FFFFFF"/>
+        <w:rPr>
+          <w:color w:val="0000AA"/>
+          <w:sz w:val="21"/>
+          <w:szCs w:val="21"/>
+        </w:rPr>
+      </w:pPr>
+      <w:r>
+        <w:rPr>
+          <w:color w:val="0000AA"/>
+          <w:sz w:val="21"/>
+          <w:szCs w:val="21"/>
+        </w:rPr>
+        <w:t xml:space="preserve">$ </w:t>
+      </w:r>
+      <w:proofErr w:type="spellStart"/>
+      <w:r>
+        <w:rPr>
+          <w:color w:val="0000AA"/>
+          <w:sz w:val="21"/>
+          <w:szCs w:val="21"/>
+        </w:rPr>
+        <w:t>echo</w:t>
+      </w:r>
+      <w:proofErr w:type="spellEnd"/>
+      <w:r>
+        <w:rPr>
+          <w:color w:val="0000AA"/>
+          <w:sz w:val="21"/>
+          <w:szCs w:val="21"/>
+        </w:rPr>
+        <w:t xml:space="preserve"> "Я хитрее моего босса</w:t>
+      </w:r>
+      <w:proofErr w:type="gramStart"/>
+      <w:r>
+        <w:rPr>
+          <w:color w:val="0000AA"/>
+          <w:sz w:val="21"/>
+          <w:szCs w:val="21"/>
+        </w:rPr>
+        <w:t>" &gt;</w:t>
+      </w:r>
+      <w:proofErr w:type="gramEnd"/>
+      <w:r>
+        <w:rPr>
+          <w:color w:val="0000AA"/>
+          <w:sz w:val="21"/>
+          <w:szCs w:val="21"/>
+        </w:rPr>
+        <w:t xml:space="preserve"> myfile.txt</w:t>
+      </w:r>
+    </w:p>
+    <w:p>
+      <w:pPr>
+        <w:pStyle w:val="HTML"/>
+        <w:shd w:val="clear" w:color="auto" w:fill="FFFFFF"/>
+        <w:rPr>
+          <w:color w:val="0000AA"/>
+          <w:sz w:val="21"/>
+          <w:szCs w:val="21"/>
+          <w:lang w:val="en-US"/>
+        </w:rPr>
+      </w:pPr>
+      <w:r>
+        <w:rPr>
+          <w:color w:val="0000AA"/>
+          <w:sz w:val="21"/>
+          <w:szCs w:val="21"/>
+          <w:lang w:val="en-US"/>
+        </w:rPr>
+        <w:t xml:space="preserve">$ </w:t>
+      </w:r>
+      <w:proofErr w:type="spellStart"/>
+      <w:r>
+        <w:rPr>
+          <w:color w:val="0000AA"/>
+          <w:sz w:val="21"/>
+          <w:szCs w:val="21"/>
+          <w:lang w:val="en-US"/>
+        </w:rPr>
+        <w:t>git</w:t>
+      </w:r>
+      <w:proofErr w:type="spellEnd"/>
+      <w:r>
+        <w:rPr>
+          <w:color w:val="0000AA"/>
+          <w:sz w:val="21"/>
+          <w:szCs w:val="21"/>
+          <w:lang w:val="en-US"/>
+        </w:rPr>
+        <w:t xml:space="preserve"> </w:t>
+      </w:r>
+      <w:proofErr w:type="spellStart"/>
+      <w:r>
+        <w:rPr>
+          <w:color w:val="0000AA"/>
+          <w:sz w:val="21"/>
+          <w:szCs w:val="21"/>
+          <w:lang w:val="en-US"/>
+        </w:rPr>
+        <w:t>init</w:t>
+      </w:r>
+      <w:proofErr w:type="spellEnd"/>
+    </w:p>
+    <w:p>
+      <w:pPr>
+        <w:pStyle w:val="HTML"/>
+        <w:shd w:val="clear" w:color="auto" w:fill="FFFFFF"/>
+        <w:rPr>
+          <w:color w:val="0000AA"/>
+          <w:sz w:val="21"/>
+          <w:szCs w:val="21"/>
+          <w:lang w:val="en-US"/>
+        </w:rPr>
+      </w:pPr>
+      <w:r>
+        <w:rPr>
+          <w:color w:val="0000AA"/>
+          <w:sz w:val="21"/>
+          <w:szCs w:val="21"/>
+          <w:lang w:val="en-US"/>
+        </w:rPr>
+        <w:t xml:space="preserve">$ </w:t>
+      </w:r>
+      <w:proofErr w:type="spellStart"/>
+      <w:r>
+        <w:rPr>
+          <w:color w:val="0000AA"/>
+          <w:sz w:val="21"/>
+          <w:szCs w:val="21"/>
+          <w:lang w:val="en-US"/>
+        </w:rPr>
+        <w:t>git</w:t>
+      </w:r>
+      <w:proofErr w:type="spellEnd"/>
+      <w:r>
+        <w:rPr>
+          <w:color w:val="0000AA"/>
+          <w:sz w:val="21"/>
+          <w:szCs w:val="21"/>
+          <w:lang w:val="en-US"/>
+        </w:rPr>
+        <w:t xml:space="preserve"> </w:t>
+      </w:r>
+      <w:proofErr w:type="gramStart"/>
+      <w:r>
+        <w:rPr>
+          <w:color w:val="0000AA"/>
+          <w:sz w:val="21"/>
+          <w:szCs w:val="21"/>
+          <w:lang w:val="en-US"/>
+        </w:rPr>
+        <w:t>add .</w:t>
+      </w:r>
+      <w:proofErr w:type="gramEnd"/>
+    </w:p>
+    <w:p>
+      <w:pPr>
+        <w:pStyle w:val="HTML"/>
+        <w:shd w:val="clear" w:color="auto" w:fill="FFFFFF"/>
+        <w:rPr>
+          <w:color w:val="0000AA"/>
+          <w:sz w:val="21"/>
+          <w:szCs w:val="21"/>
+          <w:lang w:val="en-US"/>
+        </w:rPr>
+      </w:pPr>
+      <w:r>
+        <w:rPr>
+          <w:color w:val="0000AA"/>
+          <w:sz w:val="21"/>
+          <w:szCs w:val="21"/>
+          <w:lang w:val="en-US"/>
+        </w:rPr>
+        <w:t xml:space="preserve">$ </w:t>
+      </w:r>
+      <w:proofErr w:type="spellStart"/>
+      <w:r>
+        <w:rPr>
+          <w:color w:val="0000AA"/>
+          <w:sz w:val="21"/>
+          <w:szCs w:val="21"/>
+          <w:lang w:val="en-US"/>
+        </w:rPr>
+        <w:t>git</w:t>
+      </w:r>
+      <w:proofErr w:type="spellEnd"/>
+      <w:r>
+        <w:rPr>
+          <w:color w:val="0000AA"/>
+          <w:sz w:val="21"/>
+          <w:szCs w:val="21"/>
+          <w:lang w:val="en-US"/>
+        </w:rPr>
+        <w:t xml:space="preserve"> commit -m "</w:t>
+      </w:r>
+      <w:r>
+        <w:rPr>
+          <w:color w:val="0000AA"/>
+          <w:sz w:val="21"/>
+          <w:szCs w:val="21"/>
+        </w:rPr>
+        <w:t>Начальный</w:t>
+      </w:r>
+      <w:r>
+        <w:rPr>
+          <w:color w:val="0000AA"/>
+          <w:sz w:val="21"/>
+          <w:szCs w:val="21"/>
+          <w:lang w:val="en-US"/>
+        </w:rPr>
+        <w:t xml:space="preserve"> </w:t>
+      </w:r>
+      <w:proofErr w:type="spellStart"/>
+      <w:r>
+        <w:rPr>
+          <w:color w:val="0000AA"/>
+          <w:sz w:val="21"/>
+          <w:szCs w:val="21"/>
+        </w:rPr>
+        <w:t>коммит</w:t>
+      </w:r>
+      <w:proofErr w:type="spellEnd"/>
+      <w:r>
+        <w:rPr>
+          <w:color w:val="0000AA"/>
+          <w:sz w:val="21"/>
+          <w:szCs w:val="21"/>
+          <w:lang w:val="en-US"/>
+        </w:rPr>
+        <w:t>"</w:t>
+      </w:r>
+    </w:p>
+    <w:p>
+      <w:pPr>
+        <w:pStyle w:val="a3"/>
+        <w:shd w:val="clear" w:color="auto" w:fill="FFFFFF"/>
+        <w:rPr>
+          <w:rFonts w:ascii="Arial" w:hAnsi="Arial" w:cs="Arial"/>
+          <w:color w:val="000000"/>
+          <w:sz w:val="23"/>
+          <w:szCs w:val="23"/>
+        </w:rPr>
+      </w:pPr>
+      <w:r>
+        <w:rPr>
+          <w:rFonts w:ascii="Arial" w:hAnsi="Arial" w:cs="Arial"/>
+          <w:color w:val="000000"/>
+          <w:sz w:val="23"/>
+          <w:szCs w:val="23"/>
+        </w:rPr>
+        <w:t xml:space="preserve">Мы создали хранилище </w:t>
+      </w:r>
+      <w:proofErr w:type="spellStart"/>
+      <w:r>
+        <w:rPr>
+          <w:rFonts w:ascii="Arial" w:hAnsi="Arial" w:cs="Arial"/>
+          <w:color w:val="000000"/>
+          <w:sz w:val="23"/>
+          <w:szCs w:val="23"/>
+        </w:rPr>
+        <w:t>Git</w:t>
+      </w:r>
+      <w:proofErr w:type="spellEnd"/>
+      <w:r>
+        <w:rPr>
+          <w:rFonts w:ascii="Arial" w:hAnsi="Arial" w:cs="Arial"/>
+          <w:color w:val="000000"/>
+          <w:sz w:val="23"/>
+          <w:szCs w:val="23"/>
+        </w:rPr>
+        <w:t>, содержащее один текстовый файл с определенным сообщением. Теперь выполните</w:t>
+      </w:r>
+    </w:p>
+    <w:p>
+      <w:pPr>
+        <w:pStyle w:val="HTML"/>
+        <w:shd w:val="clear" w:color="auto" w:fill="FFFFFF"/>
+        <w:rPr>
+          <w:color w:val="0000AA"/>
+          <w:sz w:val="21"/>
+          <w:szCs w:val="21"/>
+        </w:rPr>
+      </w:pPr>
+      <w:r>
+        <w:rPr>
+          <w:color w:val="0000AA"/>
+          <w:sz w:val="21"/>
+          <w:szCs w:val="21"/>
+        </w:rPr>
+        <w:t xml:space="preserve">$ </w:t>
+      </w:r>
+      <w:proofErr w:type="spellStart"/>
+      <w:r>
+        <w:rPr>
+          <w:color w:val="0000AA"/>
+          <w:sz w:val="21"/>
+          <w:szCs w:val="21"/>
+        </w:rPr>
+        <w:t>git</w:t>
+      </w:r>
+      <w:proofErr w:type="spellEnd"/>
+      <w:r>
+        <w:rPr>
+          <w:color w:val="0000AA"/>
+          <w:sz w:val="21"/>
+          <w:szCs w:val="21"/>
+        </w:rPr>
+        <w:t xml:space="preserve"> </w:t>
+      </w:r>
+      <w:proofErr w:type="spellStart"/>
+      <w:r>
+        <w:rPr>
+          <w:color w:val="0000AA"/>
+          <w:sz w:val="21"/>
+          <w:szCs w:val="21"/>
+        </w:rPr>
+        <w:t>checkout</w:t>
+      </w:r>
+      <w:proofErr w:type="spellEnd"/>
+      <w:r>
+        <w:rPr>
+          <w:color w:val="0000AA"/>
+          <w:sz w:val="21"/>
+          <w:szCs w:val="21"/>
+        </w:rPr>
+        <w:t xml:space="preserve"> -b </w:t>
+      </w:r>
+      <w:proofErr w:type="spellStart"/>
+      <w:r>
+        <w:rPr>
+          <w:color w:val="0000AA"/>
+          <w:sz w:val="21"/>
+          <w:szCs w:val="21"/>
+        </w:rPr>
+        <w:t>boss</w:t>
+      </w:r>
+      <w:proofErr w:type="spellEnd"/>
+      <w:r>
+        <w:rPr>
+          <w:color w:val="0000AA"/>
+          <w:sz w:val="21"/>
+          <w:szCs w:val="21"/>
+        </w:rPr>
+        <w:t xml:space="preserve"> # вероятно, это последнее изменение</w:t>
+      </w:r>
+    </w:p>
+    <w:p>
+      <w:pPr>
+        <w:pStyle w:val="HTML"/>
+        <w:shd w:val="clear" w:color="auto" w:fill="FFFFFF"/>
+        <w:rPr>
+          <w:color w:val="0000AA"/>
+          <w:sz w:val="21"/>
+          <w:szCs w:val="21"/>
+        </w:rPr>
+      </w:pPr>
+      <w:r>
+        <w:rPr>
+          <w:color w:val="0000AA"/>
+          <w:sz w:val="21"/>
+          <w:szCs w:val="21"/>
+        </w:rPr>
+        <w:t xml:space="preserve">$ </w:t>
+      </w:r>
+      <w:proofErr w:type="spellStart"/>
+      <w:r>
+        <w:rPr>
+          <w:color w:val="0000AA"/>
+          <w:sz w:val="21"/>
+          <w:szCs w:val="21"/>
+        </w:rPr>
+        <w:t>echo</w:t>
+      </w:r>
+      <w:proofErr w:type="spellEnd"/>
+      <w:r>
+        <w:rPr>
+          <w:color w:val="0000AA"/>
+          <w:sz w:val="21"/>
+          <w:szCs w:val="21"/>
+        </w:rPr>
+        <w:t xml:space="preserve"> "Мой босс умнее меня</w:t>
+      </w:r>
+      <w:proofErr w:type="gramStart"/>
+      <w:r>
+        <w:rPr>
+          <w:color w:val="0000AA"/>
+          <w:sz w:val="21"/>
+          <w:szCs w:val="21"/>
+        </w:rPr>
+        <w:t>" &gt;</w:t>
+      </w:r>
+      <w:proofErr w:type="gramEnd"/>
+      <w:r>
+        <w:rPr>
+          <w:color w:val="0000AA"/>
+          <w:sz w:val="21"/>
+          <w:szCs w:val="21"/>
+        </w:rPr>
+        <w:t xml:space="preserve"> myfile.txt</w:t>
+      </w:r>
+    </w:p>
+    <w:p>
+      <w:pPr>
+        <w:pStyle w:val="HTML"/>
+        <w:shd w:val="clear" w:color="auto" w:fill="FFFFFF"/>
+        <w:rPr>
+          <w:color w:val="0000AA"/>
+          <w:sz w:val="21"/>
+          <w:szCs w:val="21"/>
+          <w:lang w:val="en-US"/>
+        </w:rPr>
+      </w:pPr>
+      <w:r>
+        <w:rPr>
+          <w:color w:val="0000AA"/>
+          <w:sz w:val="21"/>
+          <w:szCs w:val="21"/>
+          <w:lang w:val="en-US"/>
+        </w:rPr>
+        <w:t xml:space="preserve">$ </w:t>
+      </w:r>
+      <w:proofErr w:type="spellStart"/>
+      <w:r>
+        <w:rPr>
+          <w:color w:val="0000AA"/>
+          <w:sz w:val="21"/>
+          <w:szCs w:val="21"/>
+          <w:lang w:val="en-US"/>
+        </w:rPr>
+        <w:t>git</w:t>
+      </w:r>
+      <w:proofErr w:type="spellEnd"/>
+      <w:r>
+        <w:rPr>
+          <w:color w:val="0000AA"/>
+          <w:sz w:val="21"/>
+          <w:szCs w:val="21"/>
+          <w:lang w:val="en-US"/>
+        </w:rPr>
+        <w:t xml:space="preserve"> commit -a -m "</w:t>
+      </w:r>
+      <w:r>
+        <w:rPr>
+          <w:color w:val="0000AA"/>
+          <w:sz w:val="21"/>
+          <w:szCs w:val="21"/>
+        </w:rPr>
+        <w:t>Другой</w:t>
+      </w:r>
+      <w:r>
+        <w:rPr>
+          <w:color w:val="0000AA"/>
+          <w:sz w:val="21"/>
+          <w:szCs w:val="21"/>
+          <w:lang w:val="en-US"/>
+        </w:rPr>
+        <w:t xml:space="preserve"> </w:t>
+      </w:r>
+      <w:proofErr w:type="spellStart"/>
+      <w:r>
+        <w:rPr>
+          <w:color w:val="0000AA"/>
+          <w:sz w:val="21"/>
+          <w:szCs w:val="21"/>
+        </w:rPr>
+        <w:t>коммит</w:t>
+      </w:r>
+      <w:proofErr w:type="spellEnd"/>
+      <w:r>
+        <w:rPr>
+          <w:color w:val="0000AA"/>
+          <w:sz w:val="21"/>
+          <w:szCs w:val="21"/>
+          <w:lang w:val="en-US"/>
+        </w:rPr>
+        <w:t>"</w:t>
+      </w:r>
+    </w:p>
+    <w:p>
+      <w:pPr>
+        <w:pStyle w:val="a3"/>
+        <w:shd w:val="clear" w:color="auto" w:fill="FFFFFF"/>
+        <w:rPr>
+          <w:rFonts w:ascii="Arial" w:hAnsi="Arial" w:cs="Arial"/>
+          <w:color w:val="000000"/>
+          <w:sz w:val="23"/>
+          <w:szCs w:val="23"/>
+        </w:rPr>
+      </w:pPr>
+      <w:r>
+        <w:rPr>
+          <w:rFonts w:ascii="Arial" w:hAnsi="Arial" w:cs="Arial"/>
+          <w:color w:val="000000"/>
+          <w:sz w:val="23"/>
+          <w:szCs w:val="23"/>
+        </w:rPr>
+        <w:t xml:space="preserve">Это выглядит так, будто мы только что перезаписали файл и сделали </w:t>
+      </w:r>
+      <w:proofErr w:type="spellStart"/>
+      <w:r>
+        <w:rPr>
+          <w:rFonts w:ascii="Arial" w:hAnsi="Arial" w:cs="Arial"/>
+          <w:color w:val="000000"/>
+          <w:sz w:val="23"/>
+          <w:szCs w:val="23"/>
+        </w:rPr>
+        <w:t>коммит</w:t>
+      </w:r>
+      <w:proofErr w:type="spellEnd"/>
+      <w:r>
+        <w:rPr>
+          <w:rFonts w:ascii="Arial" w:hAnsi="Arial" w:cs="Arial"/>
+          <w:color w:val="000000"/>
+          <w:sz w:val="23"/>
+          <w:szCs w:val="23"/>
+        </w:rPr>
+        <w:t>. Но это иллюзия. Наберите</w:t>
+      </w:r>
+    </w:p>
+    <w:p>
+      <w:pPr>
+        <w:pStyle w:val="HTML"/>
+        <w:shd w:val="clear" w:color="auto" w:fill="FFFFFF"/>
+        <w:rPr>
+          <w:color w:val="0000AA"/>
+          <w:sz w:val="21"/>
+          <w:szCs w:val="21"/>
+        </w:rPr>
+      </w:pPr>
+      <w:r>
+        <w:rPr>
+          <w:color w:val="0000AA"/>
+          <w:sz w:val="21"/>
+          <w:szCs w:val="21"/>
+        </w:rPr>
+        <w:t xml:space="preserve">$ </w:t>
+      </w:r>
+      <w:proofErr w:type="spellStart"/>
+      <w:r>
+        <w:rPr>
+          <w:color w:val="0000AA"/>
+          <w:sz w:val="21"/>
+          <w:szCs w:val="21"/>
+        </w:rPr>
+        <w:t>git</w:t>
+      </w:r>
+      <w:proofErr w:type="spellEnd"/>
+      <w:r>
+        <w:rPr>
+          <w:color w:val="0000AA"/>
+          <w:sz w:val="21"/>
+          <w:szCs w:val="21"/>
+        </w:rPr>
+        <w:t xml:space="preserve"> </w:t>
+      </w:r>
+      <w:proofErr w:type="spellStart"/>
+      <w:r>
+        <w:rPr>
+          <w:color w:val="0000AA"/>
+          <w:sz w:val="21"/>
+          <w:szCs w:val="21"/>
+        </w:rPr>
+        <w:t>checkout</w:t>
+      </w:r>
+      <w:proofErr w:type="spellEnd"/>
+      <w:r>
+        <w:rPr>
+          <w:color w:val="0000AA"/>
+          <w:sz w:val="21"/>
+          <w:szCs w:val="21"/>
+        </w:rPr>
+        <w:t xml:space="preserve"> </w:t>
+      </w:r>
+      <w:proofErr w:type="spellStart"/>
+      <w:r>
+        <w:rPr>
+          <w:color w:val="0000AA"/>
+          <w:sz w:val="21"/>
+          <w:szCs w:val="21"/>
+        </w:rPr>
+        <w:t>master</w:t>
+      </w:r>
+      <w:proofErr w:type="spellEnd"/>
+      <w:r>
+        <w:rPr>
+          <w:color w:val="0000AA"/>
+          <w:sz w:val="21"/>
+          <w:szCs w:val="21"/>
+        </w:rPr>
+        <w:t xml:space="preserve"> # переключиться на оригинальную версию файла</w:t>
+      </w:r>
+    </w:p>
+    <w:p>
+      <w:pPr>
+        <w:pStyle w:val="a3"/>
+        <w:shd w:val="clear" w:color="auto" w:fill="FFFFFF"/>
+        <w:rPr>
+          <w:rFonts w:ascii="Arial" w:hAnsi="Arial" w:cs="Arial"/>
+          <w:color w:val="000000"/>
+          <w:sz w:val="23"/>
+          <w:szCs w:val="23"/>
+        </w:rPr>
+      </w:pPr>
+      <w:proofErr w:type="spellStart"/>
+      <w:r>
+        <w:rPr>
+          <w:rFonts w:ascii="Arial" w:hAnsi="Arial" w:cs="Arial"/>
+          <w:color w:val="000000"/>
+          <w:sz w:val="23"/>
+          <w:szCs w:val="23"/>
+        </w:rPr>
+        <w:t>Вуаля</w:t>
+      </w:r>
+      <w:proofErr w:type="spellEnd"/>
+      <w:r>
+        <w:rPr>
+          <w:rFonts w:ascii="Arial" w:hAnsi="Arial" w:cs="Arial"/>
+          <w:color w:val="000000"/>
+          <w:sz w:val="23"/>
+          <w:szCs w:val="23"/>
+        </w:rPr>
+        <w:t>! Текстовый файл восстановлен. А если босс решит сунуть нос в этот каталог, запустите</w:t>
+      </w:r>
+    </w:p>
+    <w:p>
+      <w:pPr>
+        <w:pStyle w:val="HTML"/>
+        <w:shd w:val="clear" w:color="auto" w:fill="FFFFFF"/>
+        <w:rPr>
+          <w:color w:val="0000AA"/>
+          <w:sz w:val="21"/>
+          <w:szCs w:val="21"/>
+        </w:rPr>
+      </w:pPr>
+      <w:r>
+        <w:rPr>
+          <w:color w:val="0000AA"/>
+          <w:sz w:val="21"/>
+          <w:szCs w:val="21"/>
+        </w:rPr>
+        <w:t xml:space="preserve">$ </w:t>
+      </w:r>
+      <w:proofErr w:type="spellStart"/>
+      <w:r>
+        <w:rPr>
+          <w:color w:val="0000AA"/>
+          <w:sz w:val="21"/>
+          <w:szCs w:val="21"/>
+        </w:rPr>
+        <w:t>git</w:t>
+      </w:r>
+      <w:proofErr w:type="spellEnd"/>
+      <w:r>
+        <w:rPr>
+          <w:color w:val="0000AA"/>
+          <w:sz w:val="21"/>
+          <w:szCs w:val="21"/>
+        </w:rPr>
+        <w:t xml:space="preserve"> </w:t>
+      </w:r>
+      <w:proofErr w:type="spellStart"/>
+      <w:r>
+        <w:rPr>
+          <w:color w:val="0000AA"/>
+          <w:sz w:val="21"/>
+          <w:szCs w:val="21"/>
+        </w:rPr>
+        <w:t>checkout</w:t>
+      </w:r>
+      <w:proofErr w:type="spellEnd"/>
+      <w:r>
+        <w:rPr>
+          <w:color w:val="0000AA"/>
+          <w:sz w:val="21"/>
+          <w:szCs w:val="21"/>
+        </w:rPr>
+        <w:t xml:space="preserve"> </w:t>
+      </w:r>
+      <w:proofErr w:type="spellStart"/>
+      <w:r>
+        <w:rPr>
+          <w:color w:val="0000AA"/>
+          <w:sz w:val="21"/>
+          <w:szCs w:val="21"/>
+        </w:rPr>
+        <w:t>boss</w:t>
+      </w:r>
+      <w:proofErr w:type="spellEnd"/>
+      <w:r>
+        <w:rPr>
+          <w:color w:val="0000AA"/>
+          <w:sz w:val="21"/>
+          <w:szCs w:val="21"/>
+        </w:rPr>
+        <w:t xml:space="preserve"> # перейти на версию, подходящую для глаз босса</w:t>
+      </w:r>
+    </w:p>
+    <w:p>
+      <w:pPr>
+        <w:pStyle w:val="a3"/>
+        <w:shd w:val="clear" w:color="auto" w:fill="FFFFFF"/>
+        <w:rPr>
+          <w:rFonts w:ascii="Arial" w:hAnsi="Arial" w:cs="Arial"/>
+          <w:color w:val="000000"/>
+          <w:sz w:val="23"/>
+          <w:szCs w:val="23"/>
+        </w:rPr>
+      </w:pPr>
+      <w:r>
+        <w:rPr>
+          <w:rFonts w:ascii="Arial" w:hAnsi="Arial" w:cs="Arial"/>
+          <w:color w:val="000000"/>
+          <w:sz w:val="23"/>
+          <w:szCs w:val="23"/>
+        </w:rPr>
+        <w:t xml:space="preserve">Вы можете переключаться между двумя версиями этого файла так часто, как вам хочется и делать </w:t>
+      </w:r>
+      <w:proofErr w:type="spellStart"/>
+      <w:r>
+        <w:rPr>
+          <w:rFonts w:ascii="Arial" w:hAnsi="Arial" w:cs="Arial"/>
+          <w:color w:val="000000"/>
+          <w:sz w:val="23"/>
+          <w:szCs w:val="23"/>
+        </w:rPr>
+        <w:t>коммиты</w:t>
+      </w:r>
+      <w:proofErr w:type="spellEnd"/>
+      <w:r>
+        <w:rPr>
+          <w:rFonts w:ascii="Arial" w:hAnsi="Arial" w:cs="Arial"/>
+          <w:color w:val="000000"/>
+          <w:sz w:val="23"/>
+          <w:szCs w:val="23"/>
+        </w:rPr>
+        <w:t xml:space="preserve"> каждой из них независимо.</w:t>
+      </w:r>
+    </w:p>
+    <w:p>
+      <w:pPr>
+        <w:pStyle w:val="2"/>
+        <w:pBdr>
+          <w:bottom w:val="single" w:sz="6" w:space="2" w:color="AAAAAA"/>
+        </w:pBdr>
+        <w:shd w:val="clear" w:color="auto" w:fill="FFFFFF"/>
+        <w:spacing w:before="0"/>
+        <w:rPr>
+          <w:rFonts w:ascii="Arial" w:hAnsi="Arial" w:cs="Arial"/>
+          <w:color w:val="000000"/>
+          <w:sz w:val="34"/>
+          <w:szCs w:val="34"/>
+        </w:rPr>
+      </w:pPr>
+      <w:r>
+        <w:rPr>
+          <w:rFonts w:ascii="Arial" w:hAnsi="Arial" w:cs="Arial"/>
+          <w:b/>
+          <w:bCs/>
+          <w:color w:val="000000"/>
+          <w:sz w:val="34"/>
+          <w:szCs w:val="34"/>
+        </w:rPr>
+        <w:t>Грязная работа</w:t>
+      </w:r>
+    </w:p>
+    <w:p>
+      <w:pPr>
+        <w:pStyle w:val="a3"/>
+        <w:shd w:val="clear" w:color="auto" w:fill="FFFFFF"/>
+        <w:rPr>
+          <w:rFonts w:ascii="Arial" w:hAnsi="Arial" w:cs="Arial"/>
+          <w:color w:val="000000"/>
+          <w:sz w:val="23"/>
+          <w:szCs w:val="23"/>
+        </w:rPr>
+      </w:pPr>
+      <w:bookmarkStart w:id="0" w:name="branch"/>
+      <w:bookmarkEnd w:id="0"/>
+      <w:r>
+        <w:rPr>
+          <w:rFonts w:ascii="Arial" w:hAnsi="Arial" w:cs="Arial"/>
+          <w:color w:val="000000"/>
+          <w:sz w:val="23"/>
+          <w:szCs w:val="23"/>
+        </w:rPr>
+        <w:t xml:space="preserve">Допустим, вы работаете над некой функцией, и вам зачем-то понадобилось вернуться на три версии назад и временно добавить несколько операторов вывода, чтобы </w:t>
+      </w:r>
+      <w:proofErr w:type="gramStart"/>
+      <w:r>
+        <w:rPr>
+          <w:rFonts w:ascii="Arial" w:hAnsi="Arial" w:cs="Arial"/>
+          <w:color w:val="000000"/>
+          <w:sz w:val="23"/>
+          <w:szCs w:val="23"/>
+        </w:rPr>
+        <w:t>посмотреть</w:t>
+      </w:r>
+      <w:proofErr w:type="gramEnd"/>
+      <w:r>
+        <w:rPr>
+          <w:rFonts w:ascii="Arial" w:hAnsi="Arial" w:cs="Arial"/>
+          <w:color w:val="000000"/>
+          <w:sz w:val="23"/>
+          <w:szCs w:val="23"/>
+        </w:rPr>
+        <w:t xml:space="preserve"> как что-либо работает. Тогда введите</w:t>
+      </w:r>
+    </w:p>
+    <w:p>
+      <w:pPr>
+        <w:pStyle w:val="HTML"/>
+        <w:shd w:val="clear" w:color="auto" w:fill="FFFFFF"/>
+        <w:rPr>
+          <w:color w:val="0000AA"/>
+          <w:sz w:val="21"/>
+          <w:szCs w:val="21"/>
+        </w:rPr>
+      </w:pPr>
+      <w:r>
+        <w:rPr>
+          <w:color w:val="0000AA"/>
+          <w:sz w:val="21"/>
+          <w:szCs w:val="21"/>
+        </w:rPr>
+        <w:t xml:space="preserve">$ </w:t>
+      </w:r>
+      <w:proofErr w:type="spellStart"/>
+      <w:r>
+        <w:rPr>
+          <w:color w:val="0000AA"/>
+          <w:sz w:val="21"/>
+          <w:szCs w:val="21"/>
+        </w:rPr>
+        <w:t>git</w:t>
+      </w:r>
+      <w:proofErr w:type="spellEnd"/>
+      <w:r>
+        <w:rPr>
+          <w:color w:val="0000AA"/>
+          <w:sz w:val="21"/>
+          <w:szCs w:val="21"/>
+        </w:rPr>
+        <w:t xml:space="preserve"> </w:t>
+      </w:r>
+      <w:proofErr w:type="spellStart"/>
+      <w:r>
+        <w:rPr>
+          <w:color w:val="0000AA"/>
+          <w:sz w:val="21"/>
+          <w:szCs w:val="21"/>
+        </w:rPr>
+        <w:t>commit</w:t>
+      </w:r>
+      <w:proofErr w:type="spellEnd"/>
+      <w:r>
+        <w:rPr>
+          <w:color w:val="0000AA"/>
+          <w:sz w:val="21"/>
+          <w:szCs w:val="21"/>
+        </w:rPr>
+        <w:t xml:space="preserve"> -a</w:t>
+      </w:r>
+    </w:p>
+    <w:p>
+      <w:pPr>
+        <w:pStyle w:val="HTML"/>
+        <w:shd w:val="clear" w:color="auto" w:fill="FFFFFF"/>
+        <w:rPr>
+          <w:color w:val="0000AA"/>
+          <w:sz w:val="21"/>
+          <w:szCs w:val="21"/>
+        </w:rPr>
+      </w:pPr>
+      <w:r>
+        <w:rPr>
+          <w:color w:val="0000AA"/>
+          <w:sz w:val="21"/>
+          <w:szCs w:val="21"/>
+        </w:rPr>
+        <w:t xml:space="preserve">$ </w:t>
+      </w:r>
+      <w:proofErr w:type="spellStart"/>
+      <w:r>
+        <w:rPr>
+          <w:color w:val="0000AA"/>
+          <w:sz w:val="21"/>
+          <w:szCs w:val="21"/>
+        </w:rPr>
+        <w:t>git</w:t>
+      </w:r>
+      <w:proofErr w:type="spellEnd"/>
+      <w:r>
+        <w:rPr>
+          <w:color w:val="0000AA"/>
+          <w:sz w:val="21"/>
+          <w:szCs w:val="21"/>
+        </w:rPr>
+        <w:t xml:space="preserve"> </w:t>
+      </w:r>
+      <w:proofErr w:type="spellStart"/>
+      <w:r>
+        <w:rPr>
+          <w:color w:val="0000AA"/>
+          <w:sz w:val="21"/>
+          <w:szCs w:val="21"/>
+        </w:rPr>
+        <w:t>checkout</w:t>
+      </w:r>
+      <w:proofErr w:type="spellEnd"/>
+      <w:r>
+        <w:rPr>
+          <w:color w:val="0000AA"/>
+          <w:sz w:val="21"/>
+          <w:szCs w:val="21"/>
+        </w:rPr>
+        <w:t xml:space="preserve"> HEAD~3</w:t>
+      </w:r>
+    </w:p>
+    <w:p>
+      <w:pPr>
+        <w:pStyle w:val="a3"/>
+        <w:shd w:val="clear" w:color="auto" w:fill="FFFFFF"/>
+        <w:rPr>
+          <w:rFonts w:ascii="Arial" w:hAnsi="Arial" w:cs="Arial"/>
+          <w:color w:val="000000"/>
+          <w:sz w:val="23"/>
+          <w:szCs w:val="23"/>
+        </w:rPr>
+      </w:pPr>
+      <w:r>
+        <w:rPr>
+          <w:rFonts w:ascii="Arial" w:hAnsi="Arial" w:cs="Arial"/>
+          <w:color w:val="000000"/>
+          <w:sz w:val="23"/>
+          <w:szCs w:val="23"/>
+        </w:rPr>
+        <w:t xml:space="preserve">Теперь вы можете добавлять временный черновой код в любых местах. Можно даже </w:t>
+      </w:r>
+      <w:proofErr w:type="spellStart"/>
+      <w:r>
+        <w:rPr>
+          <w:rFonts w:ascii="Arial" w:hAnsi="Arial" w:cs="Arial"/>
+          <w:color w:val="000000"/>
+          <w:sz w:val="23"/>
+          <w:szCs w:val="23"/>
+        </w:rPr>
+        <w:t>закоммитить</w:t>
+      </w:r>
+      <w:proofErr w:type="spellEnd"/>
+      <w:r>
+        <w:rPr>
+          <w:rFonts w:ascii="Arial" w:hAnsi="Arial" w:cs="Arial"/>
+          <w:color w:val="000000"/>
+          <w:sz w:val="23"/>
+          <w:szCs w:val="23"/>
+        </w:rPr>
+        <w:t xml:space="preserve"> эти изменения. Когда закончите, выполните</w:t>
+      </w:r>
+    </w:p>
+    <w:p>
+      <w:pPr>
+        <w:pStyle w:val="HTML"/>
+        <w:shd w:val="clear" w:color="auto" w:fill="FFFFFF"/>
+        <w:rPr>
+          <w:color w:val="0000AA"/>
+          <w:sz w:val="21"/>
+          <w:szCs w:val="21"/>
+        </w:rPr>
+      </w:pPr>
+      <w:r>
+        <w:rPr>
+          <w:color w:val="0000AA"/>
+          <w:sz w:val="21"/>
+          <w:szCs w:val="21"/>
+        </w:rPr>
+        <w:t xml:space="preserve">$ </w:t>
+      </w:r>
+      <w:proofErr w:type="spellStart"/>
+      <w:r>
+        <w:rPr>
+          <w:color w:val="0000AA"/>
+          <w:sz w:val="21"/>
+          <w:szCs w:val="21"/>
+        </w:rPr>
+        <w:t>git</w:t>
+      </w:r>
+      <w:proofErr w:type="spellEnd"/>
+      <w:r>
+        <w:rPr>
+          <w:color w:val="0000AA"/>
+          <w:sz w:val="21"/>
+          <w:szCs w:val="21"/>
+        </w:rPr>
+        <w:t xml:space="preserve"> </w:t>
+      </w:r>
+      <w:proofErr w:type="spellStart"/>
+      <w:r>
+        <w:rPr>
+          <w:color w:val="0000AA"/>
+          <w:sz w:val="21"/>
+          <w:szCs w:val="21"/>
+        </w:rPr>
+        <w:t>checkout</w:t>
+      </w:r>
+      <w:proofErr w:type="spellEnd"/>
+      <w:r>
+        <w:rPr>
+          <w:color w:val="0000AA"/>
+          <w:sz w:val="21"/>
+          <w:szCs w:val="21"/>
+        </w:rPr>
+        <w:t xml:space="preserve"> </w:t>
+      </w:r>
+      <w:proofErr w:type="spellStart"/>
+      <w:r>
+        <w:rPr>
+          <w:color w:val="0000AA"/>
+          <w:sz w:val="21"/>
+          <w:szCs w:val="21"/>
+        </w:rPr>
+        <w:t>master</w:t>
+      </w:r>
+      <w:proofErr w:type="spellEnd"/>
+    </w:p>
+    <w:p>
+      <w:pPr>
+        <w:pStyle w:val="a3"/>
+        <w:shd w:val="clear" w:color="auto" w:fill="FFFFFF"/>
+        <w:rPr>
+          <w:rFonts w:ascii="Arial" w:hAnsi="Arial" w:cs="Arial"/>
+          <w:color w:val="000000"/>
+          <w:sz w:val="23"/>
+          <w:szCs w:val="23"/>
+        </w:rPr>
+      </w:pPr>
+      <w:r>
+        <w:rPr>
+          <w:rFonts w:ascii="Arial" w:hAnsi="Arial" w:cs="Arial"/>
+          <w:color w:val="000000"/>
+          <w:sz w:val="23"/>
+          <w:szCs w:val="23"/>
+        </w:rPr>
+        <w:t xml:space="preserve">чтобы вернуться к исходной работе. Заметьте, что любые изменения, не внесенные в </w:t>
+      </w:r>
+      <w:proofErr w:type="spellStart"/>
+      <w:r>
+        <w:rPr>
+          <w:rFonts w:ascii="Arial" w:hAnsi="Arial" w:cs="Arial"/>
+          <w:color w:val="000000"/>
+          <w:sz w:val="23"/>
+          <w:szCs w:val="23"/>
+        </w:rPr>
+        <w:t>коммит</w:t>
+      </w:r>
+      <w:proofErr w:type="spellEnd"/>
+      <w:r>
+        <w:rPr>
+          <w:rFonts w:ascii="Arial" w:hAnsi="Arial" w:cs="Arial"/>
+          <w:color w:val="000000"/>
+          <w:sz w:val="23"/>
+          <w:szCs w:val="23"/>
+        </w:rPr>
+        <w:t>, будут перенесены.</w:t>
+      </w:r>
+    </w:p>
+    <w:p>
+      <w:pPr>
+        <w:pStyle w:val="a3"/>
+        <w:shd w:val="clear" w:color="auto" w:fill="FFFFFF"/>
+        <w:rPr>
+          <w:rFonts w:ascii="Arial" w:hAnsi="Arial" w:cs="Arial"/>
+          <w:color w:val="000000"/>
+          <w:sz w:val="23"/>
+          <w:szCs w:val="23"/>
+        </w:rPr>
+      </w:pPr>
+      <w:r>
+        <w:rPr>
+          <w:rFonts w:ascii="Arial" w:hAnsi="Arial" w:cs="Arial"/>
+          <w:color w:val="000000"/>
+          <w:sz w:val="23"/>
+          <w:szCs w:val="23"/>
+        </w:rPr>
+        <w:t>А что, если вы все-таки хотели сохранить временные изменения? Запросто:</w:t>
+      </w:r>
+    </w:p>
+    <w:p>
+      <w:pPr>
+        <w:pStyle w:val="HTML"/>
+        <w:shd w:val="clear" w:color="auto" w:fill="FFFFFF"/>
+        <w:rPr>
+          <w:color w:val="0000AA"/>
+          <w:sz w:val="21"/>
+          <w:szCs w:val="21"/>
+        </w:rPr>
+      </w:pPr>
+      <w:r>
+        <w:rPr>
+          <w:color w:val="0000AA"/>
+          <w:sz w:val="21"/>
+          <w:szCs w:val="21"/>
+        </w:rPr>
+        <w:t xml:space="preserve">$ </w:t>
+      </w:r>
+      <w:proofErr w:type="spellStart"/>
+      <w:r>
+        <w:rPr>
+          <w:color w:val="0000AA"/>
+          <w:sz w:val="21"/>
+          <w:szCs w:val="21"/>
+        </w:rPr>
+        <w:t>git</w:t>
+      </w:r>
+      <w:proofErr w:type="spellEnd"/>
+      <w:r>
+        <w:rPr>
+          <w:color w:val="0000AA"/>
+          <w:sz w:val="21"/>
+          <w:szCs w:val="21"/>
+        </w:rPr>
+        <w:t xml:space="preserve"> </w:t>
+      </w:r>
+      <w:proofErr w:type="spellStart"/>
+      <w:r>
+        <w:rPr>
+          <w:color w:val="0000AA"/>
+          <w:sz w:val="21"/>
+          <w:szCs w:val="21"/>
+        </w:rPr>
+        <w:t>checkout</w:t>
+      </w:r>
+      <w:proofErr w:type="spellEnd"/>
+      <w:r>
+        <w:rPr>
+          <w:color w:val="0000AA"/>
+          <w:sz w:val="21"/>
+          <w:szCs w:val="21"/>
+        </w:rPr>
+        <w:t xml:space="preserve"> -b </w:t>
+      </w:r>
+      <w:proofErr w:type="spellStart"/>
+      <w:r>
+        <w:rPr>
+          <w:color w:val="0000AA"/>
+          <w:sz w:val="21"/>
+          <w:szCs w:val="21"/>
+        </w:rPr>
+        <w:t>dirty</w:t>
+      </w:r>
+      <w:proofErr w:type="spellEnd"/>
+    </w:p>
+    <w:p>
+      <w:pPr>
+        <w:pStyle w:val="a3"/>
+        <w:shd w:val="clear" w:color="auto" w:fill="FFFFFF"/>
+        <w:rPr>
+          <w:rFonts w:ascii="Arial" w:hAnsi="Arial" w:cs="Arial"/>
+          <w:color w:val="000000"/>
+          <w:sz w:val="23"/>
+          <w:szCs w:val="23"/>
+        </w:rPr>
+      </w:pPr>
+      <w:r>
+        <w:rPr>
+          <w:rFonts w:ascii="Arial" w:hAnsi="Arial" w:cs="Arial"/>
+          <w:color w:val="000000"/>
+          <w:sz w:val="23"/>
+          <w:szCs w:val="23"/>
+        </w:rPr>
+        <w:t xml:space="preserve">а затем сделайте </w:t>
+      </w:r>
+      <w:proofErr w:type="spellStart"/>
+      <w:r>
+        <w:rPr>
+          <w:rFonts w:ascii="Arial" w:hAnsi="Arial" w:cs="Arial"/>
+          <w:color w:val="000000"/>
+          <w:sz w:val="23"/>
+          <w:szCs w:val="23"/>
+        </w:rPr>
+        <w:t>коммит</w:t>
+      </w:r>
+      <w:proofErr w:type="spellEnd"/>
+      <w:r>
+        <w:rPr>
+          <w:rFonts w:ascii="Arial" w:hAnsi="Arial" w:cs="Arial"/>
+          <w:color w:val="000000"/>
+          <w:sz w:val="23"/>
+          <w:szCs w:val="23"/>
+        </w:rPr>
+        <w:t xml:space="preserve"> перед возвращением в ветку </w:t>
+      </w:r>
+      <w:proofErr w:type="spellStart"/>
+      <w:r>
+        <w:rPr>
+          <w:rFonts w:ascii="Arial" w:hAnsi="Arial" w:cs="Arial"/>
+          <w:color w:val="000000"/>
+          <w:sz w:val="23"/>
+          <w:szCs w:val="23"/>
+        </w:rPr>
+        <w:t>master</w:t>
+      </w:r>
+      <w:proofErr w:type="spellEnd"/>
+      <w:r>
+        <w:rPr>
+          <w:rFonts w:ascii="Arial" w:hAnsi="Arial" w:cs="Arial"/>
+          <w:color w:val="000000"/>
+          <w:sz w:val="23"/>
+          <w:szCs w:val="23"/>
+        </w:rPr>
+        <w:t>. Всякий раз, когда вы захотите вернуться к черновым изменениям, просто выполните</w:t>
+      </w:r>
+    </w:p>
+    <w:p>
+      <w:pPr>
+        <w:pStyle w:val="HTML"/>
+        <w:shd w:val="clear" w:color="auto" w:fill="FFFFFF"/>
+        <w:rPr>
+          <w:color w:val="0000AA"/>
+          <w:sz w:val="21"/>
+          <w:szCs w:val="21"/>
+        </w:rPr>
+      </w:pPr>
+      <w:r>
+        <w:rPr>
+          <w:color w:val="0000AA"/>
+          <w:sz w:val="21"/>
+          <w:szCs w:val="21"/>
+        </w:rPr>
+        <w:t xml:space="preserve">$ </w:t>
+      </w:r>
+      <w:proofErr w:type="spellStart"/>
+      <w:r>
+        <w:rPr>
+          <w:color w:val="0000AA"/>
+          <w:sz w:val="21"/>
+          <w:szCs w:val="21"/>
+        </w:rPr>
+        <w:t>git</w:t>
+      </w:r>
+      <w:proofErr w:type="spellEnd"/>
+      <w:r>
+        <w:rPr>
+          <w:color w:val="0000AA"/>
+          <w:sz w:val="21"/>
+          <w:szCs w:val="21"/>
+        </w:rPr>
+        <w:t xml:space="preserve"> </w:t>
+      </w:r>
+      <w:proofErr w:type="spellStart"/>
+      <w:r>
+        <w:rPr>
+          <w:color w:val="0000AA"/>
+          <w:sz w:val="21"/>
+          <w:szCs w:val="21"/>
+        </w:rPr>
+        <w:t>checkout</w:t>
+      </w:r>
+      <w:proofErr w:type="spellEnd"/>
+      <w:r>
+        <w:rPr>
+          <w:color w:val="0000AA"/>
+          <w:sz w:val="21"/>
+          <w:szCs w:val="21"/>
+        </w:rPr>
+        <w:t xml:space="preserve"> </w:t>
+      </w:r>
+      <w:proofErr w:type="spellStart"/>
+      <w:r>
+        <w:rPr>
+          <w:color w:val="0000AA"/>
+          <w:sz w:val="21"/>
+          <w:szCs w:val="21"/>
+        </w:rPr>
+        <w:t>dirty</w:t>
+      </w:r>
+      <w:proofErr w:type="spellEnd"/>
+    </w:p>
+    <w:p>
+      <w:pPr>
+        <w:pStyle w:val="a3"/>
+        <w:shd w:val="clear" w:color="auto" w:fill="FFFFFF"/>
+        <w:rPr>
+          <w:rFonts w:ascii="Arial" w:hAnsi="Arial" w:cs="Arial"/>
+          <w:color w:val="000000"/>
+          <w:sz w:val="23"/>
+          <w:szCs w:val="23"/>
+        </w:rPr>
+      </w:pPr>
+      <w:r>
+        <w:rPr>
+          <w:rFonts w:ascii="Arial" w:hAnsi="Arial" w:cs="Arial"/>
+          <w:color w:val="000000"/>
+          <w:sz w:val="23"/>
+          <w:szCs w:val="23"/>
+        </w:rPr>
+        <w:lastRenderedPageBreak/>
+        <w:t xml:space="preserve">Мы говорили об этой команде в одной из предыдущих глав, когда обсуждали загрузку старых состояний. Теперь у нас перед глазами полная картина: файлы изменились к нужному состоянию, но мы должны покинуть главную ветку. Любые </w:t>
+      </w:r>
+      <w:proofErr w:type="spellStart"/>
+      <w:r>
+        <w:rPr>
+          <w:rFonts w:ascii="Arial" w:hAnsi="Arial" w:cs="Arial"/>
+          <w:color w:val="000000"/>
+          <w:sz w:val="23"/>
+          <w:szCs w:val="23"/>
+        </w:rPr>
+        <w:t>коммиты</w:t>
+      </w:r>
+      <w:proofErr w:type="spellEnd"/>
+      <w:r>
+        <w:rPr>
+          <w:rFonts w:ascii="Arial" w:hAnsi="Arial" w:cs="Arial"/>
+          <w:color w:val="000000"/>
+          <w:sz w:val="23"/>
+          <w:szCs w:val="23"/>
+        </w:rPr>
+        <w:t>, сделанные с этого момента, направят файлы по другому пути, к которому можно будет вернуться позже.</w:t>
+      </w:r>
+    </w:p>
+    <w:p>
+      <w:pPr>
+        <w:pStyle w:val="a3"/>
+        <w:shd w:val="clear" w:color="auto" w:fill="FFFFFF"/>
+        <w:rPr>
+          <w:rFonts w:ascii="Arial" w:hAnsi="Arial" w:cs="Arial"/>
+          <w:color w:val="000000"/>
+          <w:sz w:val="23"/>
+          <w:szCs w:val="23"/>
+        </w:rPr>
+      </w:pPr>
+      <w:r>
+        <w:rPr>
+          <w:rFonts w:ascii="Arial" w:hAnsi="Arial" w:cs="Arial"/>
+          <w:color w:val="000000"/>
+          <w:sz w:val="23"/>
+          <w:szCs w:val="23"/>
+        </w:rPr>
+        <w:t xml:space="preserve">Другими словами, после переключения на более старое состояние </w:t>
+      </w:r>
+      <w:proofErr w:type="spellStart"/>
+      <w:r>
+        <w:rPr>
+          <w:rFonts w:ascii="Arial" w:hAnsi="Arial" w:cs="Arial"/>
+          <w:color w:val="000000"/>
+          <w:sz w:val="23"/>
+          <w:szCs w:val="23"/>
+        </w:rPr>
+        <w:t>Git</w:t>
+      </w:r>
+      <w:proofErr w:type="spellEnd"/>
+      <w:r>
+        <w:rPr>
+          <w:rFonts w:ascii="Arial" w:hAnsi="Arial" w:cs="Arial"/>
+          <w:color w:val="000000"/>
+          <w:sz w:val="23"/>
+          <w:szCs w:val="23"/>
+        </w:rPr>
+        <w:t xml:space="preserve"> автоматически направляет вас по новой безымянной ветке, которой можно дать имя и сохранить ее с помощью </w:t>
+      </w:r>
+      <w:proofErr w:type="spellStart"/>
+      <w:r>
+        <w:rPr>
+          <w:rStyle w:val="a4"/>
+          <w:rFonts w:ascii="Arial" w:hAnsi="Arial" w:cs="Arial"/>
+          <w:color w:val="000000"/>
+          <w:sz w:val="23"/>
+          <w:szCs w:val="23"/>
+        </w:rPr>
+        <w:t>git</w:t>
+      </w:r>
+      <w:proofErr w:type="spellEnd"/>
+      <w:r>
+        <w:rPr>
+          <w:rStyle w:val="a4"/>
+          <w:rFonts w:ascii="Arial" w:hAnsi="Arial" w:cs="Arial"/>
+          <w:color w:val="000000"/>
+          <w:sz w:val="23"/>
+          <w:szCs w:val="23"/>
+        </w:rPr>
+        <w:t xml:space="preserve"> </w:t>
+      </w:r>
+      <w:proofErr w:type="spellStart"/>
+      <w:r>
+        <w:rPr>
+          <w:rStyle w:val="a4"/>
+          <w:rFonts w:ascii="Arial" w:hAnsi="Arial" w:cs="Arial"/>
+          <w:color w:val="000000"/>
+          <w:sz w:val="23"/>
+          <w:szCs w:val="23"/>
+        </w:rPr>
+        <w:t>checkout</w:t>
+      </w:r>
+      <w:proofErr w:type="spellEnd"/>
+      <w:r>
+        <w:rPr>
+          <w:rStyle w:val="a4"/>
+          <w:rFonts w:ascii="Arial" w:hAnsi="Arial" w:cs="Arial"/>
+          <w:color w:val="000000"/>
+          <w:sz w:val="23"/>
+          <w:szCs w:val="23"/>
+        </w:rPr>
+        <w:t xml:space="preserve"> -b</w:t>
+      </w:r>
+      <w:r>
+        <w:rPr>
+          <w:rFonts w:ascii="Arial" w:hAnsi="Arial" w:cs="Arial"/>
+          <w:color w:val="000000"/>
+          <w:sz w:val="23"/>
+          <w:szCs w:val="23"/>
+        </w:rPr>
+        <w:t>.</w:t>
+      </w:r>
+    </w:p>
+    <w:p>
+      <w:pPr>
+        <w:pStyle w:val="2"/>
+        <w:pBdr>
+          <w:bottom w:val="single" w:sz="6" w:space="2" w:color="AAAAAA"/>
+        </w:pBdr>
+        <w:shd w:val="clear" w:color="auto" w:fill="FFFFFF"/>
+        <w:spacing w:before="0"/>
+        <w:rPr>
+          <w:rFonts w:ascii="Arial" w:hAnsi="Arial" w:cs="Arial"/>
+          <w:color w:val="000000"/>
+          <w:sz w:val="34"/>
+          <w:szCs w:val="34"/>
+        </w:rPr>
+      </w:pPr>
+      <w:r>
+        <w:rPr>
+          <w:rFonts w:ascii="Arial" w:hAnsi="Arial" w:cs="Arial"/>
+          <w:b/>
+          <w:bCs/>
+          <w:color w:val="000000"/>
+          <w:sz w:val="34"/>
+          <w:szCs w:val="34"/>
+        </w:rPr>
+        <w:t>Быстрые исправления</w:t>
+      </w:r>
+    </w:p>
+    <w:p>
+      <w:pPr>
+        <w:pStyle w:val="a3"/>
+        <w:shd w:val="clear" w:color="auto" w:fill="FFFFFF"/>
+        <w:rPr>
+          <w:rFonts w:ascii="Arial" w:hAnsi="Arial" w:cs="Arial"/>
+          <w:color w:val="000000"/>
+          <w:sz w:val="23"/>
+          <w:szCs w:val="23"/>
+        </w:rPr>
+      </w:pPr>
+      <w:r>
+        <w:rPr>
+          <w:rFonts w:ascii="Arial" w:hAnsi="Arial" w:cs="Arial"/>
+          <w:color w:val="000000"/>
+          <w:sz w:val="23"/>
+          <w:szCs w:val="23"/>
+        </w:rPr>
+        <w:t xml:space="preserve">Ваша работа в самом разгаре, когда вдруг выясняется, что нужно все бросить и исправить только что обнаруженную ошибку в </w:t>
+      </w:r>
+      <w:proofErr w:type="spellStart"/>
+      <w:r>
+        <w:rPr>
+          <w:rFonts w:ascii="Arial" w:hAnsi="Arial" w:cs="Arial"/>
+          <w:color w:val="000000"/>
+          <w:sz w:val="23"/>
+          <w:szCs w:val="23"/>
+        </w:rPr>
+        <w:t>коммите</w:t>
+      </w:r>
+      <w:proofErr w:type="spellEnd"/>
+      <w:r>
+        <w:rPr>
+          <w:rFonts w:ascii="Arial" w:hAnsi="Arial" w:cs="Arial"/>
+          <w:color w:val="000000"/>
+          <w:sz w:val="23"/>
+          <w:szCs w:val="23"/>
+        </w:rPr>
+        <w:t xml:space="preserve"> «1b6d…»:</w:t>
+      </w:r>
+    </w:p>
+    <w:p>
+      <w:pPr>
+        <w:pStyle w:val="HTML"/>
+        <w:shd w:val="clear" w:color="auto" w:fill="FFFFFF"/>
+        <w:rPr>
+          <w:color w:val="0000AA"/>
+          <w:sz w:val="21"/>
+          <w:szCs w:val="21"/>
+          <w:lang w:val="en-US"/>
+        </w:rPr>
+      </w:pPr>
+      <w:r>
+        <w:rPr>
+          <w:color w:val="0000AA"/>
+          <w:sz w:val="21"/>
+          <w:szCs w:val="21"/>
+          <w:lang w:val="en-US"/>
+        </w:rPr>
+        <w:t xml:space="preserve">$ </w:t>
+      </w:r>
+      <w:proofErr w:type="spellStart"/>
+      <w:r>
+        <w:rPr>
+          <w:color w:val="0000AA"/>
+          <w:sz w:val="21"/>
+          <w:szCs w:val="21"/>
+          <w:lang w:val="en-US"/>
+        </w:rPr>
+        <w:t>git</w:t>
+      </w:r>
+      <w:proofErr w:type="spellEnd"/>
+      <w:r>
+        <w:rPr>
+          <w:color w:val="0000AA"/>
+          <w:sz w:val="21"/>
+          <w:szCs w:val="21"/>
+          <w:lang w:val="en-US"/>
+        </w:rPr>
+        <w:t xml:space="preserve"> commit -a</w:t>
+      </w:r>
+    </w:p>
+    <w:p>
+      <w:pPr>
+        <w:pStyle w:val="HTML"/>
+        <w:shd w:val="clear" w:color="auto" w:fill="FFFFFF"/>
+        <w:rPr>
+          <w:color w:val="0000AA"/>
+          <w:sz w:val="21"/>
+          <w:szCs w:val="21"/>
+          <w:lang w:val="en-US"/>
+        </w:rPr>
+      </w:pPr>
+      <w:r>
+        <w:rPr>
+          <w:color w:val="0000AA"/>
+          <w:sz w:val="21"/>
+          <w:szCs w:val="21"/>
+          <w:lang w:val="en-US"/>
+        </w:rPr>
+        <w:t xml:space="preserve">$ </w:t>
+      </w:r>
+      <w:proofErr w:type="spellStart"/>
+      <w:r>
+        <w:rPr>
+          <w:color w:val="0000AA"/>
+          <w:sz w:val="21"/>
+          <w:szCs w:val="21"/>
+          <w:lang w:val="en-US"/>
+        </w:rPr>
+        <w:t>git</w:t>
+      </w:r>
+      <w:proofErr w:type="spellEnd"/>
+      <w:r>
+        <w:rPr>
+          <w:color w:val="0000AA"/>
+          <w:sz w:val="21"/>
+          <w:szCs w:val="21"/>
+          <w:lang w:val="en-US"/>
+        </w:rPr>
+        <w:t xml:space="preserve"> checkout -b fixes 1b6d</w:t>
+      </w:r>
+    </w:p>
+    <w:p>
+      <w:pPr>
+        <w:pStyle w:val="a3"/>
+        <w:shd w:val="clear" w:color="auto" w:fill="FFFFFF"/>
+        <w:rPr>
+          <w:rFonts w:ascii="Arial" w:hAnsi="Arial" w:cs="Arial"/>
+          <w:color w:val="000000"/>
+          <w:sz w:val="23"/>
+          <w:szCs w:val="23"/>
+        </w:rPr>
+      </w:pPr>
+      <w:r>
+        <w:rPr>
+          <w:rFonts w:ascii="Arial" w:hAnsi="Arial" w:cs="Arial"/>
+          <w:color w:val="000000"/>
+          <w:sz w:val="23"/>
+          <w:szCs w:val="23"/>
+        </w:rPr>
+        <w:t>После исправления ошибки сделайте</w:t>
+      </w:r>
+    </w:p>
+    <w:p>
+      <w:pPr>
+        <w:pStyle w:val="HTML"/>
+        <w:shd w:val="clear" w:color="auto" w:fill="FFFFFF"/>
+        <w:rPr>
+          <w:color w:val="0000AA"/>
+          <w:sz w:val="21"/>
+          <w:szCs w:val="21"/>
+        </w:rPr>
+      </w:pPr>
+      <w:r>
+        <w:rPr>
+          <w:color w:val="0000AA"/>
+          <w:sz w:val="21"/>
+          <w:szCs w:val="21"/>
+        </w:rPr>
+        <w:t xml:space="preserve">$ </w:t>
+      </w:r>
+      <w:proofErr w:type="spellStart"/>
+      <w:r>
+        <w:rPr>
+          <w:color w:val="0000AA"/>
+          <w:sz w:val="21"/>
+          <w:szCs w:val="21"/>
+        </w:rPr>
+        <w:t>git</w:t>
+      </w:r>
+      <w:proofErr w:type="spellEnd"/>
+      <w:r>
+        <w:rPr>
+          <w:color w:val="0000AA"/>
+          <w:sz w:val="21"/>
+          <w:szCs w:val="21"/>
+        </w:rPr>
+        <w:t xml:space="preserve"> </w:t>
+      </w:r>
+      <w:proofErr w:type="spellStart"/>
+      <w:r>
+        <w:rPr>
+          <w:color w:val="0000AA"/>
+          <w:sz w:val="21"/>
+          <w:szCs w:val="21"/>
+        </w:rPr>
+        <w:t>commit</w:t>
+      </w:r>
+      <w:proofErr w:type="spellEnd"/>
+      <w:r>
+        <w:rPr>
+          <w:color w:val="0000AA"/>
+          <w:sz w:val="21"/>
+          <w:szCs w:val="21"/>
+        </w:rPr>
+        <w:t xml:space="preserve"> -a -m "Ошибка исправлена"</w:t>
+      </w:r>
+    </w:p>
+    <w:p>
+      <w:pPr>
+        <w:pStyle w:val="HTML"/>
+        <w:shd w:val="clear" w:color="auto" w:fill="FFFFFF"/>
+        <w:rPr>
+          <w:color w:val="0000AA"/>
+          <w:sz w:val="21"/>
+          <w:szCs w:val="21"/>
+        </w:rPr>
+      </w:pPr>
+      <w:r>
+        <w:rPr>
+          <w:color w:val="0000AA"/>
+          <w:sz w:val="21"/>
+          <w:szCs w:val="21"/>
+        </w:rPr>
+        <w:t xml:space="preserve">$ </w:t>
+      </w:r>
+      <w:proofErr w:type="spellStart"/>
+      <w:r>
+        <w:rPr>
+          <w:color w:val="0000AA"/>
+          <w:sz w:val="21"/>
+          <w:szCs w:val="21"/>
+        </w:rPr>
+        <w:t>git</w:t>
+      </w:r>
+      <w:proofErr w:type="spellEnd"/>
+      <w:r>
+        <w:rPr>
+          <w:color w:val="0000AA"/>
+          <w:sz w:val="21"/>
+          <w:szCs w:val="21"/>
+        </w:rPr>
+        <w:t xml:space="preserve"> </w:t>
+      </w:r>
+      <w:proofErr w:type="spellStart"/>
+      <w:r>
+        <w:rPr>
+          <w:color w:val="0000AA"/>
+          <w:sz w:val="21"/>
+          <w:szCs w:val="21"/>
+        </w:rPr>
+        <w:t>checkout</w:t>
+      </w:r>
+      <w:proofErr w:type="spellEnd"/>
+      <w:r>
+        <w:rPr>
+          <w:color w:val="0000AA"/>
+          <w:sz w:val="21"/>
+          <w:szCs w:val="21"/>
+        </w:rPr>
+        <w:t xml:space="preserve"> </w:t>
+      </w:r>
+      <w:proofErr w:type="spellStart"/>
+      <w:r>
+        <w:rPr>
+          <w:color w:val="0000AA"/>
+          <w:sz w:val="21"/>
+          <w:szCs w:val="21"/>
+        </w:rPr>
+        <w:t>master</w:t>
+      </w:r>
+      <w:proofErr w:type="spellEnd"/>
+    </w:p>
+    <w:p>
+      <w:pPr>
+        <w:pStyle w:val="a3"/>
+        <w:shd w:val="clear" w:color="auto" w:fill="FFFFFF"/>
+        <w:rPr>
+          <w:rFonts w:ascii="Arial" w:hAnsi="Arial" w:cs="Arial"/>
+          <w:color w:val="000000"/>
+          <w:sz w:val="23"/>
+          <w:szCs w:val="23"/>
+        </w:rPr>
+      </w:pPr>
+      <w:r>
+        <w:rPr>
+          <w:rFonts w:ascii="Arial" w:hAnsi="Arial" w:cs="Arial"/>
+          <w:color w:val="000000"/>
+          <w:sz w:val="23"/>
+          <w:szCs w:val="23"/>
+        </w:rPr>
+        <w:t>и вернитесь к работе над вашими исходными задачами.</w:t>
+      </w:r>
+    </w:p>
+    <w:p>
+      <w:pPr>
+        <w:pStyle w:val="a3"/>
+        <w:shd w:val="clear" w:color="auto" w:fill="FFFFFF"/>
+        <w:rPr>
+          <w:rFonts w:ascii="Arial" w:hAnsi="Arial" w:cs="Arial"/>
+          <w:color w:val="000000"/>
+          <w:sz w:val="23"/>
+          <w:szCs w:val="23"/>
+        </w:rPr>
+      </w:pPr>
+      <w:r>
+        <w:rPr>
+          <w:rFonts w:ascii="Arial" w:hAnsi="Arial" w:cs="Arial"/>
+          <w:color w:val="000000"/>
+          <w:sz w:val="23"/>
+          <w:szCs w:val="23"/>
+        </w:rPr>
+        <w:t>Вы можете даже «влить» только что сделанное исправление ошибки в основную ветку:</w:t>
+      </w:r>
+    </w:p>
+    <w:p>
+      <w:pPr>
+        <w:pStyle w:val="HTML"/>
+        <w:shd w:val="clear" w:color="auto" w:fill="FFFFFF"/>
+        <w:rPr>
+          <w:color w:val="0000AA"/>
+          <w:sz w:val="21"/>
+          <w:szCs w:val="21"/>
+        </w:rPr>
+      </w:pPr>
+      <w:r>
+        <w:rPr>
+          <w:color w:val="0000AA"/>
+          <w:sz w:val="21"/>
+          <w:szCs w:val="21"/>
+        </w:rPr>
+        <w:t xml:space="preserve">$ </w:t>
+      </w:r>
+      <w:proofErr w:type="spellStart"/>
+      <w:r>
+        <w:rPr>
+          <w:color w:val="0000AA"/>
+          <w:sz w:val="21"/>
+          <w:szCs w:val="21"/>
+        </w:rPr>
+        <w:t>git</w:t>
+      </w:r>
+      <w:proofErr w:type="spellEnd"/>
+      <w:r>
+        <w:rPr>
+          <w:color w:val="0000AA"/>
+          <w:sz w:val="21"/>
+          <w:szCs w:val="21"/>
+        </w:rPr>
+        <w:t xml:space="preserve"> </w:t>
+      </w:r>
+      <w:proofErr w:type="spellStart"/>
+      <w:r>
+        <w:rPr>
+          <w:color w:val="0000AA"/>
+          <w:sz w:val="21"/>
+          <w:szCs w:val="21"/>
+        </w:rPr>
+        <w:t>merge</w:t>
+      </w:r>
+      <w:proofErr w:type="spellEnd"/>
+      <w:r>
+        <w:rPr>
+          <w:color w:val="0000AA"/>
+          <w:sz w:val="21"/>
+          <w:szCs w:val="21"/>
+        </w:rPr>
+        <w:t xml:space="preserve"> </w:t>
+      </w:r>
+      <w:proofErr w:type="spellStart"/>
+      <w:r>
+        <w:rPr>
+          <w:color w:val="0000AA"/>
+          <w:sz w:val="21"/>
+          <w:szCs w:val="21"/>
+        </w:rPr>
+        <w:t>fixes</w:t>
+      </w:r>
+      <w:proofErr w:type="spellEnd"/>
+    </w:p>
+    <w:p>
+      <w:pPr>
+        <w:pStyle w:val="HTML"/>
+        <w:shd w:val="clear" w:color="auto" w:fill="FFFFFF"/>
+        <w:rPr>
+          <w:color w:val="0000AA"/>
+          <w:sz w:val="21"/>
+          <w:szCs w:val="21"/>
+        </w:rPr>
+      </w:pPr>
+    </w:p>
+    <w:p>
+      <w:pPr>
+        <w:pStyle w:val="2"/>
+        <w:pBdr>
+          <w:bottom w:val="single" w:sz="6" w:space="2" w:color="AAAAAA"/>
+        </w:pBdr>
+        <w:shd w:val="clear" w:color="auto" w:fill="FFFFFF"/>
+        <w:spacing w:before="0"/>
+        <w:rPr>
+          <w:rFonts w:ascii="Arial" w:hAnsi="Arial" w:cs="Arial"/>
+          <w:color w:val="000000"/>
+          <w:sz w:val="34"/>
+          <w:szCs w:val="34"/>
+        </w:rPr>
+      </w:pPr>
+      <w:r>
+        <w:rPr>
+          <w:rFonts w:ascii="Arial" w:hAnsi="Arial" w:cs="Arial"/>
+          <w:b/>
+          <w:bCs/>
+          <w:color w:val="000000"/>
+          <w:sz w:val="34"/>
+          <w:szCs w:val="34"/>
+        </w:rPr>
+        <w:t>Слияния</w:t>
+      </w:r>
+    </w:p>
+    <w:p>
+      <w:pPr>
+        <w:pStyle w:val="a3"/>
+        <w:shd w:val="clear" w:color="auto" w:fill="FFFFFF"/>
+        <w:rPr>
+          <w:rFonts w:ascii="Arial" w:hAnsi="Arial" w:cs="Arial"/>
+          <w:color w:val="000000"/>
+          <w:sz w:val="23"/>
+          <w:szCs w:val="23"/>
+        </w:rPr>
+      </w:pPr>
+      <w:r>
+        <w:rPr>
+          <w:rFonts w:ascii="Arial" w:hAnsi="Arial" w:cs="Arial"/>
+          <w:color w:val="000000"/>
+          <w:sz w:val="23"/>
+          <w:szCs w:val="23"/>
+        </w:rPr>
+        <w:t xml:space="preserve">В некоторых системах управления версиями создавать ветки легко, а вот сливать их воедино трудно. В </w:t>
+      </w:r>
+      <w:proofErr w:type="spellStart"/>
+      <w:r>
+        <w:rPr>
+          <w:rFonts w:ascii="Arial" w:hAnsi="Arial" w:cs="Arial"/>
+          <w:color w:val="000000"/>
+          <w:sz w:val="23"/>
+          <w:szCs w:val="23"/>
+        </w:rPr>
+        <w:t>Git</w:t>
+      </w:r>
+      <w:proofErr w:type="spellEnd"/>
+      <w:r>
+        <w:rPr>
+          <w:rFonts w:ascii="Arial" w:hAnsi="Arial" w:cs="Arial"/>
+          <w:color w:val="000000"/>
+          <w:sz w:val="23"/>
+          <w:szCs w:val="23"/>
+        </w:rPr>
+        <w:t xml:space="preserve"> слияние столь тривиально, что вы можете его не заметить.</w:t>
+      </w:r>
+    </w:p>
+    <w:p>
+      <w:pPr>
+        <w:pStyle w:val="a3"/>
+        <w:shd w:val="clear" w:color="auto" w:fill="FFFFFF"/>
+        <w:rPr>
+          <w:rFonts w:ascii="Arial" w:hAnsi="Arial" w:cs="Arial"/>
+          <w:color w:val="000000"/>
+          <w:sz w:val="23"/>
+          <w:szCs w:val="23"/>
+        </w:rPr>
+      </w:pPr>
+      <w:r>
+        <w:rPr>
+          <w:rFonts w:ascii="Arial" w:hAnsi="Arial" w:cs="Arial"/>
+          <w:color w:val="000000"/>
+          <w:sz w:val="23"/>
+          <w:szCs w:val="23"/>
+        </w:rPr>
+        <w:t>На самом деле мы сталкивались со слияниями уже давно. Команда </w:t>
+      </w:r>
+      <w:proofErr w:type="spellStart"/>
+      <w:r>
+        <w:rPr>
+          <w:rStyle w:val="a4"/>
+          <w:rFonts w:ascii="Arial" w:eastAsiaTheme="majorEastAsia" w:hAnsi="Arial" w:cs="Arial"/>
+          <w:color w:val="000000"/>
+          <w:sz w:val="23"/>
+          <w:szCs w:val="23"/>
+        </w:rPr>
+        <w:t>pull</w:t>
+      </w:r>
+      <w:proofErr w:type="spellEnd"/>
+      <w:r>
+        <w:rPr>
+          <w:rFonts w:ascii="Arial" w:hAnsi="Arial" w:cs="Arial"/>
+          <w:color w:val="000000"/>
+          <w:sz w:val="23"/>
+          <w:szCs w:val="23"/>
+        </w:rPr>
+        <w:t xml:space="preserve"> по сути получает </w:t>
+      </w:r>
+      <w:proofErr w:type="spellStart"/>
+      <w:r>
+        <w:rPr>
+          <w:rFonts w:ascii="Arial" w:hAnsi="Arial" w:cs="Arial"/>
+          <w:color w:val="000000"/>
+          <w:sz w:val="23"/>
+          <w:szCs w:val="23"/>
+        </w:rPr>
+        <w:t>коммиты</w:t>
+      </w:r>
+      <w:proofErr w:type="spellEnd"/>
+      <w:r>
+        <w:rPr>
+          <w:rFonts w:ascii="Arial" w:hAnsi="Arial" w:cs="Arial"/>
+          <w:color w:val="000000"/>
+          <w:sz w:val="23"/>
+          <w:szCs w:val="23"/>
+        </w:rPr>
+        <w:t xml:space="preserve">, а затем сливает их с вашей текущей веткой. Если у вас нет локальных изменений, слияние произойдет само собой, как вырожденный случай вроде получения последней версии в централизованной системе управления версиями. Если же у вас есть локальные изменения, </w:t>
+      </w:r>
+      <w:proofErr w:type="spellStart"/>
+      <w:r>
+        <w:rPr>
+          <w:rFonts w:ascii="Arial" w:hAnsi="Arial" w:cs="Arial"/>
+          <w:color w:val="000000"/>
+          <w:sz w:val="23"/>
+          <w:szCs w:val="23"/>
+        </w:rPr>
+        <w:t>Git</w:t>
+      </w:r>
+      <w:proofErr w:type="spellEnd"/>
+      <w:r>
+        <w:rPr>
+          <w:rFonts w:ascii="Arial" w:hAnsi="Arial" w:cs="Arial"/>
+          <w:color w:val="000000"/>
+          <w:sz w:val="23"/>
+          <w:szCs w:val="23"/>
+        </w:rPr>
+        <w:t xml:space="preserve"> автоматически произведет слияние и сообщит о любых конфликтах.</w:t>
+      </w:r>
+    </w:p>
+    <w:p>
+      <w:pPr>
+        <w:pStyle w:val="a3"/>
+        <w:shd w:val="clear" w:color="auto" w:fill="FFFFFF"/>
+        <w:rPr>
+          <w:rFonts w:ascii="Arial" w:hAnsi="Arial" w:cs="Arial"/>
+          <w:color w:val="000000"/>
+          <w:sz w:val="23"/>
+          <w:szCs w:val="23"/>
+        </w:rPr>
+      </w:pPr>
+      <w:r>
+        <w:rPr>
+          <w:rFonts w:ascii="Arial" w:hAnsi="Arial" w:cs="Arial"/>
+          <w:color w:val="000000"/>
+          <w:sz w:val="23"/>
+          <w:szCs w:val="23"/>
+        </w:rPr>
+        <w:t xml:space="preserve">Обычно у </w:t>
+      </w:r>
+      <w:proofErr w:type="spellStart"/>
+      <w:r>
+        <w:rPr>
+          <w:rFonts w:ascii="Arial" w:hAnsi="Arial" w:cs="Arial"/>
+          <w:color w:val="000000"/>
+          <w:sz w:val="23"/>
+          <w:szCs w:val="23"/>
+        </w:rPr>
+        <w:t>коммита</w:t>
+      </w:r>
+      <w:proofErr w:type="spellEnd"/>
+      <w:r>
+        <w:rPr>
+          <w:rFonts w:ascii="Arial" w:hAnsi="Arial" w:cs="Arial"/>
+          <w:color w:val="000000"/>
+          <w:sz w:val="23"/>
+          <w:szCs w:val="23"/>
+        </w:rPr>
+        <w:t xml:space="preserve"> есть один «родитель», а именно предыдущий </w:t>
+      </w:r>
+      <w:proofErr w:type="spellStart"/>
+      <w:r>
+        <w:rPr>
+          <w:rFonts w:ascii="Arial" w:hAnsi="Arial" w:cs="Arial"/>
+          <w:color w:val="000000"/>
+          <w:sz w:val="23"/>
+          <w:szCs w:val="23"/>
+        </w:rPr>
+        <w:t>коммит</w:t>
+      </w:r>
+      <w:proofErr w:type="spellEnd"/>
+      <w:r>
+        <w:rPr>
+          <w:rFonts w:ascii="Arial" w:hAnsi="Arial" w:cs="Arial"/>
+          <w:color w:val="000000"/>
+          <w:sz w:val="23"/>
+          <w:szCs w:val="23"/>
+        </w:rPr>
+        <w:t xml:space="preserve">. Слияние веток приводит к </w:t>
+      </w:r>
+      <w:proofErr w:type="spellStart"/>
+      <w:r>
+        <w:rPr>
+          <w:rFonts w:ascii="Arial" w:hAnsi="Arial" w:cs="Arial"/>
+          <w:color w:val="000000"/>
+          <w:sz w:val="23"/>
+          <w:szCs w:val="23"/>
+        </w:rPr>
+        <w:t>коммиту</w:t>
+      </w:r>
+      <w:proofErr w:type="spellEnd"/>
+      <w:r>
+        <w:rPr>
+          <w:rFonts w:ascii="Arial" w:hAnsi="Arial" w:cs="Arial"/>
+          <w:color w:val="000000"/>
+          <w:sz w:val="23"/>
+          <w:szCs w:val="23"/>
+        </w:rPr>
+        <w:t xml:space="preserve"> как минимум с двумя родителями. Отсюда возникает вопрос: к какому </w:t>
+      </w:r>
+      <w:proofErr w:type="spellStart"/>
+      <w:r>
+        <w:rPr>
+          <w:rFonts w:ascii="Arial" w:hAnsi="Arial" w:cs="Arial"/>
+          <w:color w:val="000000"/>
+          <w:sz w:val="23"/>
+          <w:szCs w:val="23"/>
+        </w:rPr>
+        <w:t>коммиту</w:t>
+      </w:r>
+      <w:proofErr w:type="spellEnd"/>
+      <w:r>
+        <w:rPr>
+          <w:rFonts w:ascii="Arial" w:hAnsi="Arial" w:cs="Arial"/>
+          <w:color w:val="000000"/>
+          <w:sz w:val="23"/>
+          <w:szCs w:val="23"/>
+        </w:rPr>
+        <w:t xml:space="preserve"> на самом деле отсылает HEAD~10? </w:t>
+      </w:r>
+      <w:proofErr w:type="spellStart"/>
+      <w:r>
+        <w:rPr>
+          <w:rFonts w:ascii="Arial" w:hAnsi="Arial" w:cs="Arial"/>
+          <w:color w:val="000000"/>
+          <w:sz w:val="23"/>
+          <w:szCs w:val="23"/>
+        </w:rPr>
+        <w:t>Коммит</w:t>
+      </w:r>
+      <w:proofErr w:type="spellEnd"/>
+      <w:r>
+        <w:rPr>
+          <w:rFonts w:ascii="Arial" w:hAnsi="Arial" w:cs="Arial"/>
+          <w:color w:val="000000"/>
+          <w:sz w:val="23"/>
+          <w:szCs w:val="23"/>
+        </w:rPr>
+        <w:t xml:space="preserve"> может иметь несколько родителей, так за которым из них следовать далее?</w:t>
+      </w:r>
+    </w:p>
+    <w:p>
+      <w:pPr>
+        <w:pStyle w:val="a3"/>
+        <w:shd w:val="clear" w:color="auto" w:fill="FFFFFF"/>
+        <w:rPr>
+          <w:rFonts w:ascii="Arial" w:hAnsi="Arial" w:cs="Arial"/>
+          <w:color w:val="000000"/>
+          <w:sz w:val="23"/>
+          <w:szCs w:val="23"/>
+        </w:rPr>
+      </w:pPr>
+      <w:r>
+        <w:rPr>
+          <w:rFonts w:ascii="Arial" w:hAnsi="Arial" w:cs="Arial"/>
+          <w:color w:val="000000"/>
+          <w:sz w:val="23"/>
+          <w:szCs w:val="23"/>
+        </w:rPr>
+        <w:t>Оказывается, такая запись всегда выбирает первого родителя. Это хороший выбор, потому что текущая ветка становятся первым родителем во время слияния. Часто вас интересуют только изменения, сделанные вами в текущей ветке, а не те, которые влились из других веток.</w:t>
+      </w:r>
+    </w:p>
+    <w:p>
+      <w:pPr>
+        <w:pStyle w:val="a3"/>
+        <w:shd w:val="clear" w:color="auto" w:fill="FFFFFF"/>
+        <w:rPr>
+          <w:rFonts w:ascii="Arial" w:hAnsi="Arial" w:cs="Arial"/>
+          <w:color w:val="000000"/>
+          <w:sz w:val="23"/>
+          <w:szCs w:val="23"/>
+        </w:rPr>
+      </w:pPr>
+      <w:r>
+        <w:rPr>
+          <w:rFonts w:ascii="Arial" w:hAnsi="Arial" w:cs="Arial"/>
+          <w:color w:val="000000"/>
+          <w:sz w:val="23"/>
+          <w:szCs w:val="23"/>
+        </w:rPr>
+        <w:lastRenderedPageBreak/>
+        <w:t>Вы можете обращаться к конкретному родителю с помощью символа «^». Например, чтобы показать запись в журнале от второго родителя, наберите</w:t>
+      </w:r>
+    </w:p>
+    <w:p>
+      <w:pPr>
+        <w:pStyle w:val="HTML"/>
+        <w:shd w:val="clear" w:color="auto" w:fill="FFFFFF"/>
+        <w:rPr>
+          <w:color w:val="0000AA"/>
+          <w:sz w:val="21"/>
+          <w:szCs w:val="21"/>
+        </w:rPr>
+      </w:pPr>
+      <w:r>
+        <w:rPr>
+          <w:color w:val="0000AA"/>
+          <w:sz w:val="21"/>
+          <w:szCs w:val="21"/>
+        </w:rPr>
+        <w:t xml:space="preserve">$ </w:t>
+      </w:r>
+      <w:proofErr w:type="spellStart"/>
+      <w:r>
+        <w:rPr>
+          <w:color w:val="0000AA"/>
+          <w:sz w:val="21"/>
+          <w:szCs w:val="21"/>
+        </w:rPr>
+        <w:t>git</w:t>
+      </w:r>
+      <w:proofErr w:type="spellEnd"/>
+      <w:r>
+        <w:rPr>
+          <w:color w:val="0000AA"/>
+          <w:sz w:val="21"/>
+          <w:szCs w:val="21"/>
+        </w:rPr>
+        <w:t xml:space="preserve"> </w:t>
+      </w:r>
+      <w:proofErr w:type="spellStart"/>
+      <w:r>
+        <w:rPr>
+          <w:color w:val="0000AA"/>
+          <w:sz w:val="21"/>
+          <w:szCs w:val="21"/>
+        </w:rPr>
+        <w:t>log</w:t>
+      </w:r>
+      <w:proofErr w:type="spellEnd"/>
+      <w:r>
+        <w:rPr>
+          <w:color w:val="0000AA"/>
+          <w:sz w:val="21"/>
+          <w:szCs w:val="21"/>
+        </w:rPr>
+        <w:t xml:space="preserve"> HEAD^2</w:t>
+      </w:r>
+    </w:p>
+    <w:p>
+      <w:pPr>
+        <w:pStyle w:val="a3"/>
+        <w:shd w:val="clear" w:color="auto" w:fill="FFFFFF"/>
+        <w:rPr>
+          <w:rFonts w:ascii="Arial" w:hAnsi="Arial" w:cs="Arial"/>
+          <w:color w:val="000000"/>
+          <w:sz w:val="23"/>
+          <w:szCs w:val="23"/>
+        </w:rPr>
+      </w:pPr>
+      <w:r>
+        <w:rPr>
+          <w:rFonts w:ascii="Arial" w:hAnsi="Arial" w:cs="Arial"/>
+          <w:color w:val="000000"/>
+          <w:sz w:val="23"/>
+          <w:szCs w:val="23"/>
+        </w:rPr>
+        <w:t>Для первого родителя номер можно опустить. Например, чтобы показать разницу с первым родителем, введите</w:t>
+      </w:r>
+    </w:p>
+    <w:p>
+      <w:pPr>
+        <w:pStyle w:val="HTML"/>
+        <w:shd w:val="clear" w:color="auto" w:fill="FFFFFF"/>
+        <w:rPr>
+          <w:color w:val="0000AA"/>
+          <w:sz w:val="21"/>
+          <w:szCs w:val="21"/>
+        </w:rPr>
+      </w:pPr>
+      <w:r>
+        <w:rPr>
+          <w:color w:val="0000AA"/>
+          <w:sz w:val="21"/>
+          <w:szCs w:val="21"/>
+        </w:rPr>
+        <w:t xml:space="preserve">$ </w:t>
+      </w:r>
+      <w:proofErr w:type="spellStart"/>
+      <w:r>
+        <w:rPr>
+          <w:color w:val="0000AA"/>
+          <w:sz w:val="21"/>
+          <w:szCs w:val="21"/>
+        </w:rPr>
+        <w:t>git</w:t>
+      </w:r>
+      <w:proofErr w:type="spellEnd"/>
+      <w:r>
+        <w:rPr>
+          <w:color w:val="0000AA"/>
+          <w:sz w:val="21"/>
+          <w:szCs w:val="21"/>
+        </w:rPr>
+        <w:t xml:space="preserve"> </w:t>
+      </w:r>
+      <w:proofErr w:type="spellStart"/>
+      <w:r>
+        <w:rPr>
+          <w:color w:val="0000AA"/>
+          <w:sz w:val="21"/>
+          <w:szCs w:val="21"/>
+        </w:rPr>
+        <w:t>diff</w:t>
+      </w:r>
+      <w:proofErr w:type="spellEnd"/>
+      <w:r>
+        <w:rPr>
+          <w:color w:val="0000AA"/>
+          <w:sz w:val="21"/>
+          <w:szCs w:val="21"/>
+        </w:rPr>
+        <w:t xml:space="preserve"> HEAD^</w:t>
+      </w:r>
+    </w:p>
+    <w:p>
+      <w:pPr>
+        <w:pStyle w:val="a3"/>
+        <w:shd w:val="clear" w:color="auto" w:fill="FFFFFF"/>
+        <w:rPr>
+          <w:rFonts w:ascii="Arial" w:hAnsi="Arial" w:cs="Arial"/>
+          <w:color w:val="000000"/>
+          <w:sz w:val="23"/>
+          <w:szCs w:val="23"/>
+          <w:lang w:val="en-US"/>
+        </w:rPr>
+      </w:pPr>
+      <w:r>
+        <w:rPr>
+          <w:rFonts w:ascii="Arial" w:hAnsi="Arial" w:cs="Arial"/>
+          <w:color w:val="000000"/>
+          <w:sz w:val="23"/>
+          <w:szCs w:val="23"/>
+        </w:rPr>
+        <w:t>Вы можете сочетать такую запись с другими. Например</w:t>
+      </w:r>
+      <w:r>
+        <w:rPr>
+          <w:rFonts w:ascii="Arial" w:hAnsi="Arial" w:cs="Arial"/>
+          <w:color w:val="000000"/>
+          <w:sz w:val="23"/>
+          <w:szCs w:val="23"/>
+          <w:lang w:val="en-US"/>
+        </w:rPr>
+        <w:t>,</w:t>
+      </w:r>
+    </w:p>
+    <w:p>
+      <w:pPr>
+        <w:pStyle w:val="HTML"/>
+        <w:shd w:val="clear" w:color="auto" w:fill="FFFFFF"/>
+        <w:rPr>
+          <w:color w:val="0000AA"/>
+          <w:sz w:val="21"/>
+          <w:szCs w:val="21"/>
+          <w:lang w:val="en-US"/>
+        </w:rPr>
+      </w:pPr>
+      <w:r>
+        <w:rPr>
+          <w:color w:val="0000AA"/>
+          <w:sz w:val="21"/>
+          <w:szCs w:val="21"/>
+          <w:lang w:val="en-US"/>
+        </w:rPr>
+        <w:t xml:space="preserve">$ </w:t>
+      </w:r>
+      <w:proofErr w:type="spellStart"/>
+      <w:r>
+        <w:rPr>
+          <w:color w:val="0000AA"/>
+          <w:sz w:val="21"/>
+          <w:szCs w:val="21"/>
+          <w:lang w:val="en-US"/>
+        </w:rPr>
+        <w:t>git</w:t>
+      </w:r>
+      <w:proofErr w:type="spellEnd"/>
+      <w:r>
+        <w:rPr>
+          <w:color w:val="0000AA"/>
+          <w:sz w:val="21"/>
+          <w:szCs w:val="21"/>
+          <w:lang w:val="en-US"/>
+        </w:rPr>
+        <w:t xml:space="preserve"> checkout 1b6d^^2~10 -b ancient</w:t>
+      </w:r>
+    </w:p>
+    <w:p>
+      <w:pPr>
+        <w:pStyle w:val="a3"/>
+        <w:shd w:val="clear" w:color="auto" w:fill="FFFFFF"/>
+        <w:rPr>
+          <w:rFonts w:ascii="Arial" w:hAnsi="Arial" w:cs="Arial"/>
+          <w:color w:val="000000"/>
+          <w:sz w:val="23"/>
+          <w:szCs w:val="23"/>
+        </w:rPr>
+      </w:pPr>
+      <w:r>
+        <w:rPr>
+          <w:rFonts w:ascii="Arial" w:hAnsi="Arial" w:cs="Arial"/>
+          <w:color w:val="000000"/>
+          <w:sz w:val="23"/>
+          <w:szCs w:val="23"/>
+        </w:rPr>
+        <w:t>создаст новую ветку «</w:t>
+      </w:r>
+      <w:proofErr w:type="spellStart"/>
+      <w:r>
+        <w:rPr>
+          <w:rFonts w:ascii="Arial" w:hAnsi="Arial" w:cs="Arial"/>
+          <w:color w:val="000000"/>
+          <w:sz w:val="23"/>
+          <w:szCs w:val="23"/>
+        </w:rPr>
+        <w:t>ancient</w:t>
+      </w:r>
+      <w:proofErr w:type="spellEnd"/>
+      <w:r>
+        <w:rPr>
+          <w:rFonts w:ascii="Arial" w:hAnsi="Arial" w:cs="Arial"/>
+          <w:color w:val="000000"/>
+          <w:sz w:val="23"/>
+          <w:szCs w:val="23"/>
+        </w:rPr>
+        <w:t xml:space="preserve">» («древняя», прим. пер.), отражающую состояние на десять </w:t>
+      </w:r>
+      <w:proofErr w:type="spellStart"/>
+      <w:r>
+        <w:rPr>
+          <w:rFonts w:ascii="Arial" w:hAnsi="Arial" w:cs="Arial"/>
+          <w:color w:val="000000"/>
+          <w:sz w:val="23"/>
+          <w:szCs w:val="23"/>
+        </w:rPr>
+        <w:t>коммитов</w:t>
+      </w:r>
+      <w:proofErr w:type="spellEnd"/>
+      <w:r>
+        <w:rPr>
+          <w:rFonts w:ascii="Arial" w:hAnsi="Arial" w:cs="Arial"/>
+          <w:color w:val="000000"/>
+          <w:sz w:val="23"/>
+          <w:szCs w:val="23"/>
+        </w:rPr>
+        <w:t xml:space="preserve"> назад от второго родителя первого родителя </w:t>
+      </w:r>
+      <w:proofErr w:type="spellStart"/>
+      <w:r>
+        <w:rPr>
+          <w:rFonts w:ascii="Arial" w:hAnsi="Arial" w:cs="Arial"/>
+          <w:color w:val="000000"/>
+          <w:sz w:val="23"/>
+          <w:szCs w:val="23"/>
+        </w:rPr>
+        <w:t>коммита</w:t>
+      </w:r>
+      <w:proofErr w:type="spellEnd"/>
+      <w:r>
+        <w:rPr>
+          <w:rFonts w:ascii="Arial" w:hAnsi="Arial" w:cs="Arial"/>
+          <w:color w:val="000000"/>
+          <w:sz w:val="23"/>
+          <w:szCs w:val="23"/>
+        </w:rPr>
+        <w:t>, начинающегося с 1b6d.</w:t>
+      </w:r>
+    </w:p>
+    <w:p>
+      <w:pPr>
+        <w:pStyle w:val="2"/>
+        <w:pBdr>
+          <w:bottom w:val="single" w:sz="6" w:space="2" w:color="AAAAAA"/>
+        </w:pBdr>
+        <w:shd w:val="clear" w:color="auto" w:fill="FFFFFF"/>
+        <w:spacing w:before="0"/>
+        <w:rPr>
+          <w:rFonts w:ascii="Arial" w:hAnsi="Arial" w:cs="Arial"/>
+          <w:color w:val="000000"/>
+          <w:sz w:val="34"/>
+          <w:szCs w:val="34"/>
+        </w:rPr>
+      </w:pPr>
+      <w:r>
+        <w:rPr>
+          <w:rFonts w:ascii="Arial" w:hAnsi="Arial" w:cs="Arial"/>
+          <w:b/>
+          <w:bCs/>
+          <w:color w:val="000000"/>
+          <w:sz w:val="34"/>
+          <w:szCs w:val="34"/>
+        </w:rPr>
+        <w:t>Непрерывный рабочий процесс</w:t>
+      </w:r>
+    </w:p>
+    <w:p>
+      <w:pPr>
+        <w:pStyle w:val="a3"/>
+        <w:shd w:val="clear" w:color="auto" w:fill="FFFFFF"/>
+        <w:rPr>
+          <w:rFonts w:ascii="Arial" w:hAnsi="Arial" w:cs="Arial"/>
+          <w:color w:val="000000"/>
+          <w:sz w:val="23"/>
+          <w:szCs w:val="23"/>
+        </w:rPr>
+      </w:pPr>
+      <w:r>
+        <w:rPr>
+          <w:rFonts w:ascii="Arial" w:hAnsi="Arial" w:cs="Arial"/>
+          <w:color w:val="000000"/>
+          <w:sz w:val="23"/>
+          <w:szCs w:val="23"/>
+        </w:rPr>
+        <w:t>В производстве техники часто бывает, что второй шаг плана должен ждать завершения первого шага. Автомобиль, нуждающийся в ремонте, может тихо стоять в гараже до прибытия с завода конкретной детали. Прототип может ждать производства чипа, прежде чем разработка будет продолжена.</w:t>
+      </w:r>
+    </w:p>
+    <w:p>
+      <w:pPr>
+        <w:pStyle w:val="a3"/>
+        <w:shd w:val="clear" w:color="auto" w:fill="FFFFFF"/>
+        <w:rPr>
+          <w:rFonts w:ascii="Arial" w:hAnsi="Arial" w:cs="Arial"/>
+          <w:color w:val="000000"/>
+          <w:sz w:val="23"/>
+          <w:szCs w:val="23"/>
+        </w:rPr>
+      </w:pPr>
+      <w:r>
+        <w:rPr>
+          <w:rFonts w:ascii="Arial" w:hAnsi="Arial" w:cs="Arial"/>
+          <w:color w:val="000000"/>
+          <w:sz w:val="23"/>
+          <w:szCs w:val="23"/>
+        </w:rPr>
+        <w:t>И в разработке ПО может быть то же. Вторая порция новой функциональности может быть вынуждена ожидать выпуска и тестирования первой части. Некоторые проекты требуют проверки вашего кода перед его принятием, так что вы должны дождаться утверждения первой части, прежде чем начинать вторую.</w:t>
+      </w:r>
+    </w:p>
+    <w:p>
+      <w:pPr>
+        <w:pStyle w:val="a3"/>
+        <w:shd w:val="clear" w:color="auto" w:fill="FFFFFF"/>
+        <w:rPr>
+          <w:rFonts w:ascii="Arial" w:hAnsi="Arial" w:cs="Arial"/>
+          <w:color w:val="000000"/>
+          <w:sz w:val="23"/>
+          <w:szCs w:val="23"/>
+        </w:rPr>
+      </w:pPr>
+      <w:r>
+        <w:rPr>
+          <w:rFonts w:ascii="Arial" w:hAnsi="Arial" w:cs="Arial"/>
+          <w:color w:val="000000"/>
+          <w:sz w:val="23"/>
+          <w:szCs w:val="23"/>
+        </w:rPr>
+        <w:t xml:space="preserve">Благодаря безболезненным ветвлению и слиянию, мы можем изменить правила и работать над второй частью до того, как первая официально будет готова. Допустим, вы </w:t>
+      </w:r>
+      <w:proofErr w:type="spellStart"/>
+      <w:r>
+        <w:rPr>
+          <w:rFonts w:ascii="Arial" w:hAnsi="Arial" w:cs="Arial"/>
+          <w:color w:val="000000"/>
+          <w:sz w:val="23"/>
+          <w:szCs w:val="23"/>
+        </w:rPr>
+        <w:t>закоммитили</w:t>
+      </w:r>
+      <w:proofErr w:type="spellEnd"/>
+      <w:r>
+        <w:rPr>
+          <w:rFonts w:ascii="Arial" w:hAnsi="Arial" w:cs="Arial"/>
+          <w:color w:val="000000"/>
+          <w:sz w:val="23"/>
+          <w:szCs w:val="23"/>
+        </w:rPr>
+        <w:t xml:space="preserve"> первую часть и выслали ее на проверку. Скажем, вы в ветке </w:t>
+      </w:r>
+      <w:proofErr w:type="spellStart"/>
+      <w:r>
+        <w:rPr>
+          <w:rFonts w:ascii="Arial" w:hAnsi="Arial" w:cs="Arial"/>
+          <w:color w:val="000000"/>
+          <w:sz w:val="23"/>
+          <w:szCs w:val="23"/>
+        </w:rPr>
+        <w:t>master</w:t>
+      </w:r>
+      <w:proofErr w:type="spellEnd"/>
+      <w:r>
+        <w:rPr>
+          <w:rFonts w:ascii="Arial" w:hAnsi="Arial" w:cs="Arial"/>
+          <w:color w:val="000000"/>
+          <w:sz w:val="23"/>
+          <w:szCs w:val="23"/>
+        </w:rPr>
+        <w:t>. Теперь смените ветку:</w:t>
+      </w:r>
+    </w:p>
+    <w:p>
+      <w:pPr>
+        <w:pStyle w:val="HTML"/>
+        <w:shd w:val="clear" w:color="auto" w:fill="FFFFFF"/>
+        <w:rPr>
+          <w:color w:val="0000AA"/>
+          <w:sz w:val="21"/>
+          <w:szCs w:val="21"/>
+        </w:rPr>
+      </w:pPr>
+      <w:r>
+        <w:rPr>
+          <w:color w:val="0000AA"/>
+          <w:sz w:val="21"/>
+          <w:szCs w:val="21"/>
+        </w:rPr>
+        <w:t xml:space="preserve">$ </w:t>
+      </w:r>
+      <w:proofErr w:type="spellStart"/>
+      <w:r>
+        <w:rPr>
+          <w:color w:val="0000AA"/>
+          <w:sz w:val="21"/>
+          <w:szCs w:val="21"/>
+        </w:rPr>
+        <w:t>git</w:t>
+      </w:r>
+      <w:proofErr w:type="spellEnd"/>
+      <w:r>
+        <w:rPr>
+          <w:color w:val="0000AA"/>
+          <w:sz w:val="21"/>
+          <w:szCs w:val="21"/>
+        </w:rPr>
+        <w:t xml:space="preserve"> </w:t>
+      </w:r>
+      <w:proofErr w:type="spellStart"/>
+      <w:r>
+        <w:rPr>
+          <w:color w:val="0000AA"/>
+          <w:sz w:val="21"/>
+          <w:szCs w:val="21"/>
+        </w:rPr>
+        <w:t>checkout</w:t>
+      </w:r>
+      <w:proofErr w:type="spellEnd"/>
+      <w:r>
+        <w:rPr>
+          <w:color w:val="0000AA"/>
+          <w:sz w:val="21"/>
+          <w:szCs w:val="21"/>
+        </w:rPr>
+        <w:t xml:space="preserve"> -b part2 # часть2</w:t>
+      </w:r>
+    </w:p>
+    <w:p>
+      <w:pPr>
+        <w:pStyle w:val="a3"/>
+        <w:shd w:val="clear" w:color="auto" w:fill="FFFFFF"/>
+        <w:rPr>
+          <w:rFonts w:ascii="Arial" w:hAnsi="Arial" w:cs="Arial"/>
+          <w:color w:val="000000"/>
+          <w:sz w:val="23"/>
+          <w:szCs w:val="23"/>
+        </w:rPr>
+      </w:pPr>
+      <w:r>
+        <w:rPr>
+          <w:rFonts w:ascii="Arial" w:hAnsi="Arial" w:cs="Arial"/>
+          <w:color w:val="000000"/>
+          <w:sz w:val="23"/>
+          <w:szCs w:val="23"/>
+        </w:rPr>
+        <w:t xml:space="preserve">Затем работайте над второй частью, попутно внося </w:t>
+      </w:r>
+      <w:proofErr w:type="spellStart"/>
+      <w:r>
+        <w:rPr>
+          <w:rFonts w:ascii="Arial" w:hAnsi="Arial" w:cs="Arial"/>
+          <w:color w:val="000000"/>
+          <w:sz w:val="23"/>
+          <w:szCs w:val="23"/>
+        </w:rPr>
+        <w:t>коммиты</w:t>
+      </w:r>
+      <w:proofErr w:type="spellEnd"/>
+      <w:r>
+        <w:rPr>
+          <w:rFonts w:ascii="Arial" w:hAnsi="Arial" w:cs="Arial"/>
+          <w:color w:val="000000"/>
+          <w:sz w:val="23"/>
+          <w:szCs w:val="23"/>
+        </w:rPr>
+        <w:t xml:space="preserve"> ваших изменений. Человеку свойственно ошибаться, и часто вы хотите вернуться и поправить что-то в первой части. Если вы везучи или очень искусны, можете пропустить эти строки.</w:t>
+      </w:r>
+    </w:p>
+    <w:p>
+      <w:pPr>
+        <w:pStyle w:val="HTML"/>
+        <w:shd w:val="clear" w:color="auto" w:fill="FFFFFF"/>
+        <w:rPr>
+          <w:color w:val="0000AA"/>
+          <w:sz w:val="21"/>
+          <w:szCs w:val="21"/>
+        </w:rPr>
+      </w:pPr>
+      <w:r>
+        <w:rPr>
+          <w:color w:val="0000AA"/>
+          <w:sz w:val="21"/>
+          <w:szCs w:val="21"/>
+        </w:rPr>
+        <w:t xml:space="preserve">$ </w:t>
+      </w:r>
+      <w:proofErr w:type="spellStart"/>
+      <w:r>
+        <w:rPr>
+          <w:color w:val="0000AA"/>
+          <w:sz w:val="21"/>
+          <w:szCs w:val="21"/>
+        </w:rPr>
+        <w:t>git</w:t>
+      </w:r>
+      <w:proofErr w:type="spellEnd"/>
+      <w:r>
+        <w:rPr>
+          <w:color w:val="0000AA"/>
+          <w:sz w:val="21"/>
+          <w:szCs w:val="21"/>
+        </w:rPr>
+        <w:t xml:space="preserve"> </w:t>
+      </w:r>
+      <w:proofErr w:type="spellStart"/>
+      <w:r>
+        <w:rPr>
+          <w:color w:val="0000AA"/>
+          <w:sz w:val="21"/>
+          <w:szCs w:val="21"/>
+        </w:rPr>
+        <w:t>checkout</w:t>
+      </w:r>
+      <w:proofErr w:type="spellEnd"/>
+      <w:r>
+        <w:rPr>
+          <w:color w:val="0000AA"/>
+          <w:sz w:val="21"/>
+          <w:szCs w:val="21"/>
+        </w:rPr>
+        <w:t xml:space="preserve"> </w:t>
+      </w:r>
+      <w:proofErr w:type="spellStart"/>
+      <w:proofErr w:type="gramStart"/>
+      <w:r>
+        <w:rPr>
+          <w:color w:val="0000AA"/>
+          <w:sz w:val="21"/>
+          <w:szCs w:val="21"/>
+        </w:rPr>
+        <w:t>master</w:t>
+      </w:r>
+      <w:proofErr w:type="spellEnd"/>
+      <w:r>
+        <w:rPr>
+          <w:color w:val="0000AA"/>
+          <w:sz w:val="21"/>
+          <w:szCs w:val="21"/>
+        </w:rPr>
+        <w:t xml:space="preserve">  #</w:t>
+      </w:r>
+      <w:proofErr w:type="gramEnd"/>
+      <w:r>
+        <w:rPr>
+          <w:color w:val="0000AA"/>
+          <w:sz w:val="21"/>
+          <w:szCs w:val="21"/>
+        </w:rPr>
+        <w:t xml:space="preserve"> Возвращаемся к первой части.</w:t>
+      </w:r>
+    </w:p>
+    <w:p>
+      <w:pPr>
+        <w:pStyle w:val="HTML"/>
+        <w:shd w:val="clear" w:color="auto" w:fill="FFFFFF"/>
+        <w:rPr>
+          <w:color w:val="0000AA"/>
+          <w:sz w:val="21"/>
+          <w:szCs w:val="21"/>
+        </w:rPr>
+      </w:pPr>
+      <w:r>
+        <w:rPr>
+          <w:color w:val="0000AA"/>
+          <w:sz w:val="21"/>
+          <w:szCs w:val="21"/>
+        </w:rPr>
+        <w:t xml:space="preserve">$ </w:t>
+      </w:r>
+      <w:proofErr w:type="spellStart"/>
+      <w:r>
+        <w:rPr>
+          <w:color w:val="0000AA"/>
+          <w:sz w:val="21"/>
+          <w:szCs w:val="21"/>
+        </w:rPr>
+        <w:t>вносим_исправления</w:t>
+      </w:r>
+      <w:proofErr w:type="spellEnd"/>
+    </w:p>
+    <w:p>
+      <w:pPr>
+        <w:pStyle w:val="HTML"/>
+        <w:shd w:val="clear" w:color="auto" w:fill="FFFFFF"/>
+        <w:rPr>
+          <w:color w:val="0000AA"/>
+          <w:sz w:val="21"/>
+          <w:szCs w:val="21"/>
+        </w:rPr>
+      </w:pPr>
+      <w:r>
+        <w:rPr>
+          <w:color w:val="0000AA"/>
+          <w:sz w:val="21"/>
+          <w:szCs w:val="21"/>
+        </w:rPr>
+        <w:t xml:space="preserve">$ </w:t>
+      </w:r>
+      <w:proofErr w:type="spellStart"/>
+      <w:r>
+        <w:rPr>
+          <w:color w:val="0000AA"/>
+          <w:sz w:val="21"/>
+          <w:szCs w:val="21"/>
+        </w:rPr>
+        <w:t>git</w:t>
+      </w:r>
+      <w:proofErr w:type="spellEnd"/>
+      <w:r>
+        <w:rPr>
+          <w:color w:val="0000AA"/>
+          <w:sz w:val="21"/>
+          <w:szCs w:val="21"/>
+        </w:rPr>
+        <w:t xml:space="preserve"> </w:t>
+      </w:r>
+      <w:proofErr w:type="spellStart"/>
+      <w:r>
+        <w:rPr>
+          <w:color w:val="0000AA"/>
+          <w:sz w:val="21"/>
+          <w:szCs w:val="21"/>
+        </w:rPr>
+        <w:t>commit</w:t>
+      </w:r>
+      <w:proofErr w:type="spellEnd"/>
+      <w:r>
+        <w:rPr>
+          <w:color w:val="0000AA"/>
+          <w:sz w:val="21"/>
+          <w:szCs w:val="21"/>
+        </w:rPr>
+        <w:t xml:space="preserve"> -a        # Фиксируем изменения</w:t>
+      </w:r>
+    </w:p>
+    <w:p>
+      <w:pPr>
+        <w:pStyle w:val="HTML"/>
+        <w:shd w:val="clear" w:color="auto" w:fill="FFFFFF"/>
+        <w:rPr>
+          <w:color w:val="0000AA"/>
+          <w:sz w:val="21"/>
+          <w:szCs w:val="21"/>
+        </w:rPr>
+      </w:pPr>
+      <w:r>
+        <w:rPr>
+          <w:color w:val="0000AA"/>
+          <w:sz w:val="21"/>
+          <w:szCs w:val="21"/>
+        </w:rPr>
+        <w:t xml:space="preserve">$ </w:t>
+      </w:r>
+      <w:proofErr w:type="spellStart"/>
+      <w:r>
+        <w:rPr>
+          <w:color w:val="0000AA"/>
+          <w:sz w:val="21"/>
+          <w:szCs w:val="21"/>
+        </w:rPr>
+        <w:t>git</w:t>
+      </w:r>
+      <w:proofErr w:type="spellEnd"/>
+      <w:r>
+        <w:rPr>
+          <w:color w:val="0000AA"/>
+          <w:sz w:val="21"/>
+          <w:szCs w:val="21"/>
+        </w:rPr>
+        <w:t xml:space="preserve"> </w:t>
+      </w:r>
+      <w:proofErr w:type="spellStart"/>
+      <w:r>
+        <w:rPr>
+          <w:color w:val="0000AA"/>
+          <w:sz w:val="21"/>
+          <w:szCs w:val="21"/>
+        </w:rPr>
+        <w:t>checkout</w:t>
+      </w:r>
+      <w:proofErr w:type="spellEnd"/>
+      <w:r>
+        <w:rPr>
+          <w:color w:val="0000AA"/>
+          <w:sz w:val="21"/>
+          <w:szCs w:val="21"/>
+        </w:rPr>
+        <w:t xml:space="preserve"> part2   # Возвращаемся ко второй части.</w:t>
+      </w:r>
+    </w:p>
+    <w:p>
+      <w:pPr>
+        <w:pStyle w:val="HTML"/>
+        <w:shd w:val="clear" w:color="auto" w:fill="FFFFFF"/>
+        <w:rPr>
+          <w:color w:val="0000AA"/>
+          <w:sz w:val="21"/>
+          <w:szCs w:val="21"/>
+        </w:rPr>
+      </w:pPr>
+      <w:r>
+        <w:rPr>
+          <w:color w:val="0000AA"/>
+          <w:sz w:val="21"/>
+          <w:szCs w:val="21"/>
+        </w:rPr>
+        <w:t xml:space="preserve">$ </w:t>
+      </w:r>
+      <w:proofErr w:type="spellStart"/>
+      <w:r>
+        <w:rPr>
+          <w:color w:val="0000AA"/>
+          <w:sz w:val="21"/>
+          <w:szCs w:val="21"/>
+        </w:rPr>
+        <w:t>git</w:t>
+      </w:r>
+      <w:proofErr w:type="spellEnd"/>
+      <w:r>
+        <w:rPr>
+          <w:color w:val="0000AA"/>
+          <w:sz w:val="21"/>
+          <w:szCs w:val="21"/>
+        </w:rPr>
+        <w:t xml:space="preserve"> </w:t>
+      </w:r>
+      <w:proofErr w:type="spellStart"/>
+      <w:r>
+        <w:rPr>
+          <w:color w:val="0000AA"/>
+          <w:sz w:val="21"/>
+          <w:szCs w:val="21"/>
+        </w:rPr>
+        <w:t>merge</w:t>
+      </w:r>
+      <w:proofErr w:type="spellEnd"/>
+      <w:r>
+        <w:rPr>
+          <w:color w:val="0000AA"/>
+          <w:sz w:val="21"/>
+          <w:szCs w:val="21"/>
+        </w:rPr>
+        <w:t xml:space="preserve"> </w:t>
+      </w:r>
+      <w:proofErr w:type="spellStart"/>
+      <w:r>
+        <w:rPr>
+          <w:color w:val="0000AA"/>
+          <w:sz w:val="21"/>
+          <w:szCs w:val="21"/>
+        </w:rPr>
+        <w:t>master</w:t>
+      </w:r>
+      <w:proofErr w:type="spellEnd"/>
+      <w:r>
+        <w:rPr>
+          <w:color w:val="0000AA"/>
+          <w:sz w:val="21"/>
+          <w:szCs w:val="21"/>
+        </w:rPr>
+        <w:t xml:space="preserve">     # Вливаем сделанные исправления.</w:t>
+      </w:r>
+    </w:p>
+    <w:p>
+      <w:pPr>
+        <w:pStyle w:val="a3"/>
+        <w:shd w:val="clear" w:color="auto" w:fill="FFFFFF"/>
+        <w:rPr>
+          <w:rFonts w:ascii="Arial" w:hAnsi="Arial" w:cs="Arial"/>
+          <w:color w:val="000000"/>
+          <w:sz w:val="23"/>
+          <w:szCs w:val="23"/>
+        </w:rPr>
+      </w:pPr>
+      <w:r>
+        <w:rPr>
+          <w:rFonts w:ascii="Arial" w:hAnsi="Arial" w:cs="Arial"/>
+          <w:color w:val="000000"/>
+          <w:sz w:val="23"/>
+          <w:szCs w:val="23"/>
+        </w:rPr>
+        <w:t>В конечном счете, первая часть утверждена:</w:t>
+      </w:r>
+    </w:p>
+    <w:p>
+      <w:pPr>
+        <w:pStyle w:val="HTML"/>
+        <w:shd w:val="clear" w:color="auto" w:fill="FFFFFF"/>
+        <w:rPr>
+          <w:color w:val="0000AA"/>
+          <w:sz w:val="21"/>
+          <w:szCs w:val="21"/>
+        </w:rPr>
+      </w:pPr>
+      <w:r>
+        <w:rPr>
+          <w:color w:val="0000AA"/>
+          <w:sz w:val="21"/>
+          <w:szCs w:val="21"/>
+        </w:rPr>
+        <w:t xml:space="preserve">$ </w:t>
+      </w:r>
+      <w:proofErr w:type="spellStart"/>
+      <w:r>
+        <w:rPr>
+          <w:color w:val="0000AA"/>
+          <w:sz w:val="21"/>
+          <w:szCs w:val="21"/>
+        </w:rPr>
+        <w:t>git</w:t>
+      </w:r>
+      <w:proofErr w:type="spellEnd"/>
+      <w:r>
+        <w:rPr>
+          <w:color w:val="0000AA"/>
+          <w:sz w:val="21"/>
+          <w:szCs w:val="21"/>
+        </w:rPr>
+        <w:t xml:space="preserve"> </w:t>
+      </w:r>
+      <w:proofErr w:type="spellStart"/>
+      <w:r>
+        <w:rPr>
+          <w:color w:val="0000AA"/>
+          <w:sz w:val="21"/>
+          <w:szCs w:val="21"/>
+        </w:rPr>
+        <w:t>checkout</w:t>
+      </w:r>
+      <w:proofErr w:type="spellEnd"/>
+      <w:r>
+        <w:rPr>
+          <w:color w:val="0000AA"/>
+          <w:sz w:val="21"/>
+          <w:szCs w:val="21"/>
+        </w:rPr>
+        <w:t xml:space="preserve"> </w:t>
+      </w:r>
+      <w:proofErr w:type="spellStart"/>
+      <w:proofErr w:type="gramStart"/>
+      <w:r>
+        <w:rPr>
+          <w:color w:val="0000AA"/>
+          <w:sz w:val="21"/>
+          <w:szCs w:val="21"/>
+        </w:rPr>
+        <w:t>master</w:t>
+      </w:r>
+      <w:proofErr w:type="spellEnd"/>
+      <w:r>
+        <w:rPr>
+          <w:color w:val="0000AA"/>
+          <w:sz w:val="21"/>
+          <w:szCs w:val="21"/>
+        </w:rPr>
+        <w:t xml:space="preserve">  #</w:t>
+      </w:r>
+      <w:proofErr w:type="gramEnd"/>
+      <w:r>
+        <w:rPr>
+          <w:color w:val="0000AA"/>
+          <w:sz w:val="21"/>
+          <w:szCs w:val="21"/>
+        </w:rPr>
+        <w:t xml:space="preserve"> Возвращаемся к первой части.</w:t>
+      </w:r>
+    </w:p>
+    <w:p>
+      <w:pPr>
+        <w:pStyle w:val="HTML"/>
+        <w:shd w:val="clear" w:color="auto" w:fill="FFFFFF"/>
+        <w:rPr>
+          <w:color w:val="0000AA"/>
+          <w:sz w:val="21"/>
+          <w:szCs w:val="21"/>
+        </w:rPr>
+      </w:pPr>
+      <w:r>
+        <w:rPr>
+          <w:color w:val="0000AA"/>
+          <w:sz w:val="21"/>
+          <w:szCs w:val="21"/>
+        </w:rPr>
+        <w:t>$ отправка файлов        # Выпускаем в мир!</w:t>
+      </w:r>
+    </w:p>
+    <w:p>
+      <w:pPr>
+        <w:pStyle w:val="HTML"/>
+        <w:shd w:val="clear" w:color="auto" w:fill="FFFFFF"/>
+        <w:rPr>
+          <w:color w:val="0000AA"/>
+          <w:sz w:val="21"/>
+          <w:szCs w:val="21"/>
+        </w:rPr>
+      </w:pPr>
+      <w:r>
+        <w:rPr>
+          <w:color w:val="0000AA"/>
+          <w:sz w:val="21"/>
+          <w:szCs w:val="21"/>
+        </w:rPr>
+        <w:t xml:space="preserve">$ </w:t>
+      </w:r>
+      <w:proofErr w:type="spellStart"/>
+      <w:r>
+        <w:rPr>
+          <w:color w:val="0000AA"/>
+          <w:sz w:val="21"/>
+          <w:szCs w:val="21"/>
+        </w:rPr>
+        <w:t>git</w:t>
+      </w:r>
+      <w:proofErr w:type="spellEnd"/>
+      <w:r>
+        <w:rPr>
+          <w:color w:val="0000AA"/>
+          <w:sz w:val="21"/>
+          <w:szCs w:val="21"/>
+        </w:rPr>
+        <w:t xml:space="preserve"> </w:t>
+      </w:r>
+      <w:proofErr w:type="spellStart"/>
+      <w:r>
+        <w:rPr>
+          <w:color w:val="0000AA"/>
+          <w:sz w:val="21"/>
+          <w:szCs w:val="21"/>
+        </w:rPr>
+        <w:t>merge</w:t>
+      </w:r>
+      <w:proofErr w:type="spellEnd"/>
+      <w:r>
+        <w:rPr>
+          <w:color w:val="0000AA"/>
+          <w:sz w:val="21"/>
+          <w:szCs w:val="21"/>
+        </w:rPr>
+        <w:t xml:space="preserve"> part2      # Вливаем вторую часть.</w:t>
+      </w:r>
+    </w:p>
+    <w:p>
+      <w:pPr>
+        <w:pStyle w:val="HTML"/>
+        <w:shd w:val="clear" w:color="auto" w:fill="FFFFFF"/>
+        <w:rPr>
+          <w:color w:val="0000AA"/>
+          <w:sz w:val="21"/>
+          <w:szCs w:val="21"/>
+          <w:lang w:val="en-US"/>
+        </w:rPr>
+      </w:pPr>
+      <w:r>
+        <w:rPr>
+          <w:color w:val="0000AA"/>
+          <w:sz w:val="21"/>
+          <w:szCs w:val="21"/>
+          <w:lang w:val="en-US"/>
+        </w:rPr>
+        <w:t>$ git branch -d part</w:t>
+      </w:r>
+      <w:proofErr w:type="gramStart"/>
+      <w:r>
+        <w:rPr>
+          <w:color w:val="0000AA"/>
+          <w:sz w:val="21"/>
+          <w:szCs w:val="21"/>
+          <w:lang w:val="en-US"/>
+        </w:rPr>
+        <w:t>2  #</w:t>
+      </w:r>
+      <w:proofErr w:type="gramEnd"/>
+      <w:r>
+        <w:rPr>
+          <w:color w:val="0000AA"/>
+          <w:sz w:val="21"/>
+          <w:szCs w:val="21"/>
+          <w:lang w:val="en-US"/>
+        </w:rPr>
+        <w:t xml:space="preserve"> </w:t>
+      </w:r>
+      <w:r>
+        <w:rPr>
+          <w:color w:val="0000AA"/>
+          <w:sz w:val="21"/>
+          <w:szCs w:val="21"/>
+        </w:rPr>
+        <w:t>Удаляем</w:t>
+      </w:r>
+      <w:r>
+        <w:rPr>
+          <w:color w:val="0000AA"/>
+          <w:sz w:val="21"/>
+          <w:szCs w:val="21"/>
+          <w:lang w:val="en-US"/>
+        </w:rPr>
+        <w:t xml:space="preserve"> </w:t>
+      </w:r>
+      <w:r>
+        <w:rPr>
+          <w:color w:val="0000AA"/>
+          <w:sz w:val="21"/>
+          <w:szCs w:val="21"/>
+        </w:rPr>
+        <w:t>ветку</w:t>
+      </w:r>
+      <w:r>
+        <w:rPr>
+          <w:color w:val="0000AA"/>
+          <w:sz w:val="21"/>
+          <w:szCs w:val="21"/>
+          <w:lang w:val="en-US"/>
+        </w:rPr>
+        <w:t xml:space="preserve"> part2.</w:t>
+      </w:r>
+    </w:p>
+    <w:p>
+      <w:pPr>
+        <w:pStyle w:val="a3"/>
+        <w:shd w:val="clear" w:color="auto" w:fill="FFFFFF"/>
+        <w:rPr>
+          <w:rFonts w:ascii="Arial" w:hAnsi="Arial" w:cs="Arial"/>
+          <w:color w:val="000000"/>
+          <w:sz w:val="23"/>
+          <w:szCs w:val="23"/>
+        </w:rPr>
+      </w:pPr>
+      <w:r>
+        <w:rPr>
+          <w:rFonts w:ascii="Arial" w:hAnsi="Arial" w:cs="Arial"/>
+          <w:color w:val="000000"/>
+          <w:sz w:val="23"/>
+          <w:szCs w:val="23"/>
+        </w:rPr>
+        <w:lastRenderedPageBreak/>
+        <w:t xml:space="preserve">Теперь вы снова в ветке </w:t>
+      </w:r>
+      <w:proofErr w:type="spellStart"/>
+      <w:r>
+        <w:rPr>
+          <w:rFonts w:ascii="Arial" w:hAnsi="Arial" w:cs="Arial"/>
+          <w:color w:val="000000"/>
+          <w:sz w:val="23"/>
+          <w:szCs w:val="23"/>
+        </w:rPr>
+        <w:t>master</w:t>
+      </w:r>
+      <w:proofErr w:type="spellEnd"/>
+      <w:r>
+        <w:rPr>
+          <w:rFonts w:ascii="Arial" w:hAnsi="Arial" w:cs="Arial"/>
+          <w:color w:val="000000"/>
+          <w:sz w:val="23"/>
+          <w:szCs w:val="23"/>
+        </w:rPr>
+        <w:t>, а вторая часть — в вашем рабочем каталоге.</w:t>
+      </w:r>
+    </w:p>
+    <w:p>
+      <w:pPr>
+        <w:pStyle w:val="a3"/>
+        <w:shd w:val="clear" w:color="auto" w:fill="FFFFFF"/>
+        <w:rPr>
+          <w:rFonts w:ascii="Arial" w:hAnsi="Arial" w:cs="Arial"/>
+          <w:color w:val="000000"/>
+          <w:sz w:val="23"/>
+          <w:szCs w:val="23"/>
+        </w:rPr>
+      </w:pPr>
+      <w:r>
+        <w:rPr>
+          <w:rFonts w:ascii="Arial" w:hAnsi="Arial" w:cs="Arial"/>
+          <w:color w:val="000000"/>
+          <w:sz w:val="23"/>
+          <w:szCs w:val="23"/>
+        </w:rPr>
+        <w:t xml:space="preserve">Этот прием легко расширить на любое количество частей. Столь же легко сменить ветку задним числом. Предположим, вы слишком поздно обнаружили, что должны были создать ветку семь </w:t>
+      </w:r>
+      <w:proofErr w:type="spellStart"/>
+      <w:r>
+        <w:rPr>
+          <w:rFonts w:ascii="Arial" w:hAnsi="Arial" w:cs="Arial"/>
+          <w:color w:val="000000"/>
+          <w:sz w:val="23"/>
+          <w:szCs w:val="23"/>
+        </w:rPr>
+        <w:t>коммитов</w:t>
+      </w:r>
+      <w:proofErr w:type="spellEnd"/>
+      <w:r>
+        <w:rPr>
+          <w:rFonts w:ascii="Arial" w:hAnsi="Arial" w:cs="Arial"/>
+          <w:color w:val="000000"/>
+          <w:sz w:val="23"/>
+          <w:szCs w:val="23"/>
+        </w:rPr>
+        <w:t xml:space="preserve"> назад. Тогда введите:</w:t>
+      </w:r>
+    </w:p>
+    <w:p>
+      <w:pPr>
+        <w:pStyle w:val="HTML"/>
+        <w:shd w:val="clear" w:color="auto" w:fill="FFFFFF"/>
+        <w:rPr>
+          <w:color w:val="0000AA"/>
+          <w:sz w:val="21"/>
+          <w:szCs w:val="21"/>
+        </w:rPr>
+      </w:pPr>
+      <w:r>
+        <w:rPr>
+          <w:color w:val="0000AA"/>
+          <w:sz w:val="21"/>
+          <w:szCs w:val="21"/>
+        </w:rPr>
+        <w:t xml:space="preserve">$ </w:t>
+      </w:r>
+      <w:proofErr w:type="spellStart"/>
+      <w:r>
+        <w:rPr>
+          <w:color w:val="0000AA"/>
+          <w:sz w:val="21"/>
+          <w:szCs w:val="21"/>
+        </w:rPr>
+        <w:t>git</w:t>
+      </w:r>
+      <w:proofErr w:type="spellEnd"/>
+      <w:r>
+        <w:rPr>
+          <w:color w:val="0000AA"/>
+          <w:sz w:val="21"/>
+          <w:szCs w:val="21"/>
+        </w:rPr>
+        <w:t xml:space="preserve"> </w:t>
+      </w:r>
+      <w:proofErr w:type="spellStart"/>
+      <w:r>
+        <w:rPr>
+          <w:color w:val="0000AA"/>
+          <w:sz w:val="21"/>
+          <w:szCs w:val="21"/>
+        </w:rPr>
+        <w:t>branch</w:t>
+      </w:r>
+      <w:proofErr w:type="spellEnd"/>
+      <w:r>
+        <w:rPr>
+          <w:color w:val="0000AA"/>
+          <w:sz w:val="21"/>
+          <w:szCs w:val="21"/>
+        </w:rPr>
+        <w:t xml:space="preserve"> -m </w:t>
+      </w:r>
+      <w:proofErr w:type="spellStart"/>
+      <w:r>
+        <w:rPr>
+          <w:color w:val="0000AA"/>
+          <w:sz w:val="21"/>
+          <w:szCs w:val="21"/>
+        </w:rPr>
+        <w:t>master</w:t>
+      </w:r>
+      <w:proofErr w:type="spellEnd"/>
+      <w:r>
+        <w:rPr>
+          <w:color w:val="0000AA"/>
+          <w:sz w:val="21"/>
+          <w:szCs w:val="21"/>
+        </w:rPr>
+        <w:t xml:space="preserve"> part2 # Переименовываем ветку </w:t>
+      </w:r>
+      <w:proofErr w:type="spellStart"/>
+      <w:r>
+        <w:rPr>
+          <w:color w:val="0000AA"/>
+          <w:sz w:val="21"/>
+          <w:szCs w:val="21"/>
+        </w:rPr>
+        <w:t>master</w:t>
+      </w:r>
+      <w:proofErr w:type="spellEnd"/>
+      <w:r>
+        <w:rPr>
+          <w:color w:val="0000AA"/>
+          <w:sz w:val="21"/>
+          <w:szCs w:val="21"/>
+        </w:rPr>
+        <w:t xml:space="preserve"> в part2.</w:t>
+      </w:r>
+    </w:p>
+    <w:p>
+      <w:pPr>
+        <w:pStyle w:val="HTML"/>
+        <w:shd w:val="clear" w:color="auto" w:fill="FFFFFF"/>
+        <w:rPr>
+          <w:color w:val="0000AA"/>
+          <w:sz w:val="21"/>
+          <w:szCs w:val="21"/>
+        </w:rPr>
+      </w:pPr>
+      <w:r>
+        <w:rPr>
+          <w:color w:val="0000AA"/>
+          <w:sz w:val="21"/>
+          <w:szCs w:val="21"/>
+        </w:rPr>
+        <w:t xml:space="preserve">$ </w:t>
+      </w:r>
+      <w:proofErr w:type="spellStart"/>
+      <w:r>
+        <w:rPr>
+          <w:color w:val="0000AA"/>
+          <w:sz w:val="21"/>
+          <w:szCs w:val="21"/>
+        </w:rPr>
+        <w:t>git</w:t>
+      </w:r>
+      <w:proofErr w:type="spellEnd"/>
+      <w:r>
+        <w:rPr>
+          <w:color w:val="0000AA"/>
+          <w:sz w:val="21"/>
+          <w:szCs w:val="21"/>
+        </w:rPr>
+        <w:t xml:space="preserve"> </w:t>
+      </w:r>
+      <w:proofErr w:type="spellStart"/>
+      <w:r>
+        <w:rPr>
+          <w:color w:val="0000AA"/>
+          <w:sz w:val="21"/>
+          <w:szCs w:val="21"/>
+        </w:rPr>
+        <w:t>branch</w:t>
+      </w:r>
+      <w:proofErr w:type="spellEnd"/>
+      <w:r>
+        <w:rPr>
+          <w:color w:val="0000AA"/>
+          <w:sz w:val="21"/>
+          <w:szCs w:val="21"/>
+        </w:rPr>
+        <w:t xml:space="preserve"> </w:t>
+      </w:r>
+      <w:proofErr w:type="spellStart"/>
+      <w:r>
+        <w:rPr>
+          <w:color w:val="0000AA"/>
+          <w:sz w:val="21"/>
+          <w:szCs w:val="21"/>
+        </w:rPr>
+        <w:t>master</w:t>
+      </w:r>
+      <w:proofErr w:type="spellEnd"/>
+      <w:r>
+        <w:rPr>
+          <w:color w:val="0000AA"/>
+          <w:sz w:val="21"/>
+          <w:szCs w:val="21"/>
+        </w:rPr>
+        <w:t xml:space="preserve"> HEAD~7   # Создаем новую ветку </w:t>
+      </w:r>
+      <w:proofErr w:type="spellStart"/>
+      <w:r>
+        <w:rPr>
+          <w:color w:val="0000AA"/>
+          <w:sz w:val="21"/>
+          <w:szCs w:val="21"/>
+        </w:rPr>
+        <w:t>master</w:t>
+      </w:r>
+      <w:proofErr w:type="spellEnd"/>
+      <w:r>
+        <w:rPr>
+          <w:color w:val="0000AA"/>
+          <w:sz w:val="21"/>
+          <w:szCs w:val="21"/>
+        </w:rPr>
+        <w:t xml:space="preserve"> семью </w:t>
+      </w:r>
+      <w:proofErr w:type="spellStart"/>
+      <w:r>
+        <w:rPr>
+          <w:color w:val="0000AA"/>
+          <w:sz w:val="21"/>
+          <w:szCs w:val="21"/>
+        </w:rPr>
+        <w:t>коммитами</w:t>
+      </w:r>
+      <w:proofErr w:type="spellEnd"/>
+      <w:r>
+        <w:rPr>
+          <w:color w:val="0000AA"/>
+          <w:sz w:val="21"/>
+          <w:szCs w:val="21"/>
+        </w:rPr>
+        <w:t xml:space="preserve"> выше.</w:t>
+      </w:r>
+    </w:p>
+    <w:p>
+      <w:pPr>
+        <w:pStyle w:val="a3"/>
+        <w:shd w:val="clear" w:color="auto" w:fill="FFFFFF"/>
+        <w:rPr>
+          <w:rFonts w:ascii="Arial" w:hAnsi="Arial" w:cs="Arial"/>
+          <w:color w:val="000000"/>
+          <w:sz w:val="23"/>
+          <w:szCs w:val="23"/>
+        </w:rPr>
+      </w:pPr>
+      <w:r>
+        <w:rPr>
+          <w:rFonts w:ascii="Arial" w:hAnsi="Arial" w:cs="Arial"/>
+          <w:color w:val="000000"/>
+          <w:sz w:val="23"/>
+          <w:szCs w:val="23"/>
+        </w:rPr>
+        <w:t xml:space="preserve">Теперь ветка </w:t>
+      </w:r>
+      <w:proofErr w:type="spellStart"/>
+      <w:r>
+        <w:rPr>
+          <w:rFonts w:ascii="Arial" w:hAnsi="Arial" w:cs="Arial"/>
+          <w:color w:val="000000"/>
+          <w:sz w:val="23"/>
+          <w:szCs w:val="23"/>
+        </w:rPr>
+        <w:t>master</w:t>
+      </w:r>
+      <w:proofErr w:type="spellEnd"/>
+      <w:r>
+        <w:rPr>
+          <w:rFonts w:ascii="Arial" w:hAnsi="Arial" w:cs="Arial"/>
+          <w:color w:val="000000"/>
+          <w:sz w:val="23"/>
+          <w:szCs w:val="23"/>
+        </w:rPr>
+        <w:t xml:space="preserve"> содержит только первую часть, а ветка part2 — всё остальное. В последней мы и находимся. Мы создали ветку </w:t>
+      </w:r>
+      <w:proofErr w:type="spellStart"/>
+      <w:r>
+        <w:rPr>
+          <w:rFonts w:ascii="Arial" w:hAnsi="Arial" w:cs="Arial"/>
+          <w:color w:val="000000"/>
+          <w:sz w:val="23"/>
+          <w:szCs w:val="23"/>
+        </w:rPr>
+        <w:t>master</w:t>
+      </w:r>
+      <w:proofErr w:type="spellEnd"/>
+      <w:r>
+        <w:rPr>
+          <w:rFonts w:ascii="Arial" w:hAnsi="Arial" w:cs="Arial"/>
+          <w:color w:val="000000"/>
+          <w:sz w:val="23"/>
+          <w:szCs w:val="23"/>
+        </w:rPr>
+        <w:t>, не переключаясь на нее, потому что хотим продолжить работу над part2. Это непривычно: до сих пор мы переключались на ветки сразу же после их создания, вот так:</w:t>
+      </w:r>
+    </w:p>
+    <w:p>
+      <w:pPr>
+        <w:pStyle w:val="HTML"/>
+        <w:shd w:val="clear" w:color="auto" w:fill="FFFFFF"/>
+        <w:rPr>
+          <w:color w:val="0000AA"/>
+          <w:sz w:val="21"/>
+          <w:szCs w:val="21"/>
+        </w:rPr>
+      </w:pPr>
+      <w:r>
+        <w:rPr>
+          <w:color w:val="0000AA"/>
+          <w:sz w:val="21"/>
+          <w:szCs w:val="21"/>
+        </w:rPr>
+        <w:t xml:space="preserve">$ </w:t>
+      </w:r>
+      <w:proofErr w:type="spellStart"/>
+      <w:r>
+        <w:rPr>
+          <w:color w:val="0000AA"/>
+          <w:sz w:val="21"/>
+          <w:szCs w:val="21"/>
+        </w:rPr>
+        <w:t>git</w:t>
+      </w:r>
+      <w:proofErr w:type="spellEnd"/>
+      <w:r>
+        <w:rPr>
+          <w:color w:val="0000AA"/>
+          <w:sz w:val="21"/>
+          <w:szCs w:val="21"/>
+        </w:rPr>
+        <w:t xml:space="preserve"> </w:t>
+      </w:r>
+      <w:proofErr w:type="spellStart"/>
+      <w:r>
+        <w:rPr>
+          <w:color w:val="0000AA"/>
+          <w:sz w:val="21"/>
+          <w:szCs w:val="21"/>
+        </w:rPr>
+        <w:t>checkout</w:t>
+      </w:r>
+      <w:proofErr w:type="spellEnd"/>
+      <w:r>
+        <w:rPr>
+          <w:color w:val="0000AA"/>
+          <w:sz w:val="21"/>
+          <w:szCs w:val="21"/>
+        </w:rPr>
+        <w:t xml:space="preserve"> HEAD~7 -b </w:t>
+      </w:r>
+      <w:proofErr w:type="spellStart"/>
+      <w:proofErr w:type="gramStart"/>
+      <w:r>
+        <w:rPr>
+          <w:color w:val="0000AA"/>
+          <w:sz w:val="21"/>
+          <w:szCs w:val="21"/>
+        </w:rPr>
+        <w:t>master</w:t>
+      </w:r>
+      <w:proofErr w:type="spellEnd"/>
+      <w:r>
+        <w:rPr>
+          <w:color w:val="0000AA"/>
+          <w:sz w:val="21"/>
+          <w:szCs w:val="21"/>
+        </w:rPr>
+        <w:t xml:space="preserve">  #</w:t>
+      </w:r>
+      <w:proofErr w:type="gramEnd"/>
+      <w:r>
+        <w:rPr>
+          <w:color w:val="0000AA"/>
+          <w:sz w:val="21"/>
+          <w:szCs w:val="21"/>
+        </w:rPr>
+        <w:t xml:space="preserve"> Создаем ветку и переключаемся на нее.</w:t>
+      </w:r>
+    </w:p>
+    <w:p>
+      <w:pPr>
         <w:shd w:val="clear" w:color="auto" w:fill="FFFFFF"/>
         <w:spacing w:before="240" w:after="240" w:line="240" w:lineRule="auto"/>
         <w:rPr>
@@ -4828,8 +8591,8 @@
           <w:shd w:val="clear" w:color="auto" w:fill="FFFFFF"/>
         </w:rPr>
       </w:pPr>
-      <w:bookmarkStart w:id="0" w:name="_GoBack"/>
-      <w:bookmarkEnd w:id="0"/>
+      <w:bookmarkStart w:id="1" w:name="_GoBack"/>
+      <w:bookmarkEnd w:id="1"/>
     </w:p>
     <w:sectPr>
       <w:pgSz w:w="11906" w:h="16838"/>
@@ -5848,6 +9611,27 @@
     <w:name w:val="Normal"/>
     <w:qFormat/>
   </w:style>
+  <w:style w:type="paragraph" w:styleId="1">
+    <w:name w:val="heading 1"/>
+    <w:basedOn w:val="a"/>
+    <w:next w:val="a"/>
+    <w:link w:val="10"/>
+    <w:uiPriority w:val="9"/>
+    <w:qFormat/>
+    <w:rsid w:val="00986E61"/>
+    <w:pPr>
+      <w:keepNext/>
+      <w:keepLines/>
+      <w:spacing w:before="240" w:after="0"/>
+      <w:outlineLvl w:val="0"/>
+    </w:pPr>
+    <w:rPr>
+      <w:rFonts w:asciiTheme="majorHAnsi" w:eastAsiaTheme="majorEastAsia" w:hAnsiTheme="majorHAnsi" w:cstheme="majorBidi"/>
+      <w:color w:val="2E74B5" w:themeColor="accent1" w:themeShade="BF"/>
+      <w:sz w:val="32"/>
+      <w:szCs w:val="32"/>
+    </w:rPr>
+  </w:style>
   <w:style w:type="paragraph" w:styleId="2">
     <w:name w:val="heading 2"/>
     <w:basedOn w:val="a"/>
@@ -5984,6 +9768,69 @@
       <w:color w:val="2E74B5" w:themeColor="accent1" w:themeShade="BF"/>
       <w:sz w:val="26"/>
       <w:szCs w:val="26"/>
+    </w:rPr>
+  </w:style>
+  <w:style w:type="character" w:customStyle="1" w:styleId="10">
+    <w:name w:val="Заголовок 1 Знак"/>
+    <w:basedOn w:val="a0"/>
+    <w:link w:val="1"/>
+    <w:uiPriority w:val="9"/>
+    <w:rsid w:val="00986E61"/>
+    <w:rPr>
+      <w:rFonts w:asciiTheme="majorHAnsi" w:eastAsiaTheme="majorEastAsia" w:hAnsiTheme="majorHAnsi" w:cstheme="majorBidi"/>
+      <w:color w:val="2E74B5" w:themeColor="accent1" w:themeShade="BF"/>
+      <w:sz w:val="32"/>
+      <w:szCs w:val="32"/>
+    </w:rPr>
+  </w:style>
+  <w:style w:type="paragraph" w:styleId="HTML">
+    <w:name w:val="HTML Preformatted"/>
+    <w:basedOn w:val="a"/>
+    <w:link w:val="HTML0"/>
+    <w:uiPriority w:val="99"/>
+    <w:semiHidden/>
+    <w:unhideWhenUsed/>
+    <w:rsid w:val="00986E61"/>
+    <w:pPr>
+      <w:tabs>
+        <w:tab w:val="left" w:pos="916"/>
+        <w:tab w:val="left" w:pos="1832"/>
+        <w:tab w:val="left" w:pos="2748"/>
+        <w:tab w:val="left" w:pos="3664"/>
+        <w:tab w:val="left" w:pos="4580"/>
+        <w:tab w:val="left" w:pos="5496"/>
+        <w:tab w:val="left" w:pos="6412"/>
+        <w:tab w:val="left" w:pos="7328"/>
+        <w:tab w:val="left" w:pos="8244"/>
+        <w:tab w:val="left" w:pos="9160"/>
+        <w:tab w:val="left" w:pos="10076"/>
+        <w:tab w:val="left" w:pos="10992"/>
+        <w:tab w:val="left" w:pos="11908"/>
+        <w:tab w:val="left" w:pos="12824"/>
+        <w:tab w:val="left" w:pos="13740"/>
+        <w:tab w:val="left" w:pos="14656"/>
+      </w:tabs>
+      <w:spacing w:after="0" w:line="240" w:lineRule="auto"/>
+    </w:pPr>
+    <w:rPr>
+      <w:rFonts w:ascii="Courier New" w:eastAsia="Times New Roman" w:hAnsi="Courier New" w:cs="Courier New"/>
+      <w:sz w:val="20"/>
+      <w:szCs w:val="20"/>
+      <w:lang w:eastAsia="ru-RU"/>
+    </w:rPr>
+  </w:style>
+  <w:style w:type="character" w:customStyle="1" w:styleId="HTML0">
+    <w:name w:val="Стандартный HTML Знак"/>
+    <w:basedOn w:val="a0"/>
+    <w:link w:val="HTML"/>
+    <w:uiPriority w:val="99"/>
+    <w:semiHidden/>
+    <w:rsid w:val="00986E61"/>
+    <w:rPr>
+      <w:rFonts w:ascii="Courier New" w:eastAsia="Times New Roman" w:hAnsi="Courier New" w:cs="Courier New"/>
+      <w:sz w:val="20"/>
+      <w:szCs w:val="20"/>
+      <w:lang w:eastAsia="ru-RU"/>
     </w:rPr>
   </w:style>
 </w:styles>

--- a/Git/Самый общий курс/Git.docx
+++ b/Git/Самый общий курс/Git.docx
@@ -8576,6 +8576,1188 @@
           <w:szCs w:val="21"/>
         </w:rPr>
         <w:t xml:space="preserve"> Создаем ветку и переключаемся на нее.</w:t>
+      </w:r>
+    </w:p>
+    <w:p>
+      <w:pPr>
+        <w:pStyle w:val="HTML"/>
+        <w:shd w:val="clear" w:color="auto" w:fill="FFFFFF"/>
+        <w:rPr>
+          <w:color w:val="0000AA"/>
+          <w:sz w:val="21"/>
+          <w:szCs w:val="21"/>
+        </w:rPr>
+      </w:pPr>
+    </w:p>
+    <w:p>
+      <w:pPr>
+        <w:pBdr>
+          <w:bottom w:val="single" w:sz="6" w:space="2" w:color="AAAAAA"/>
+        </w:pBdr>
+        <w:shd w:val="clear" w:color="auto" w:fill="FFFFFF"/>
+        <w:spacing w:after="0" w:line="240" w:lineRule="auto"/>
+        <w:outlineLvl w:val="1"/>
+        <w:rPr>
+          <w:rFonts w:ascii="Arial" w:eastAsia="Times New Roman" w:hAnsi="Arial" w:cs="Arial"/>
+          <w:color w:val="000000"/>
+          <w:sz w:val="34"/>
+          <w:szCs w:val="34"/>
+          <w:lang w:eastAsia="ru-RU"/>
+        </w:rPr>
+      </w:pPr>
+      <w:r>
+        <w:rPr>
+          <w:rFonts w:ascii="Arial" w:eastAsia="Times New Roman" w:hAnsi="Arial" w:cs="Arial"/>
+          <w:color w:val="000000"/>
+          <w:sz w:val="34"/>
+          <w:szCs w:val="34"/>
+          <w:lang w:eastAsia="ru-RU"/>
+        </w:rPr>
+        <w:t>Изменяем состав смеси</w:t>
+      </w:r>
+    </w:p>
+    <w:p>
+      <w:pPr>
+        <w:shd w:val="clear" w:color="auto" w:fill="FFFFFF"/>
+        <w:spacing w:before="100" w:beforeAutospacing="1" w:after="100" w:afterAutospacing="1" w:line="240" w:lineRule="auto"/>
+        <w:rPr>
+          <w:rFonts w:ascii="Arial" w:eastAsia="Times New Roman" w:hAnsi="Arial" w:cs="Arial"/>
+          <w:color w:val="000000"/>
+          <w:sz w:val="23"/>
+          <w:szCs w:val="23"/>
+          <w:lang w:eastAsia="ru-RU"/>
+        </w:rPr>
+      </w:pPr>
+      <w:r>
+        <w:rPr>
+          <w:rFonts w:ascii="Arial" w:eastAsia="Times New Roman" w:hAnsi="Arial" w:cs="Arial"/>
+          <w:color w:val="000000"/>
+          <w:sz w:val="23"/>
+          <w:szCs w:val="23"/>
+          <w:lang w:eastAsia="ru-RU"/>
+        </w:rPr>
+        <w:t xml:space="preserve">Предположим, вам нравится работать над всеми аспектами проекта в одной и той же ветке. Вы хотите закрыть свой рабочий процесс от других, чтобы все видели ваши </w:t>
+      </w:r>
+      <w:proofErr w:type="spellStart"/>
+      <w:r>
+        <w:rPr>
+          <w:rFonts w:ascii="Arial" w:eastAsia="Times New Roman" w:hAnsi="Arial" w:cs="Arial"/>
+          <w:color w:val="000000"/>
+          <w:sz w:val="23"/>
+          <w:szCs w:val="23"/>
+          <w:lang w:eastAsia="ru-RU"/>
+        </w:rPr>
+        <w:t>коммиты</w:t>
+      </w:r>
+      <w:proofErr w:type="spellEnd"/>
+      <w:r>
+        <w:rPr>
+          <w:rFonts w:ascii="Arial" w:eastAsia="Times New Roman" w:hAnsi="Arial" w:cs="Arial"/>
+          <w:color w:val="000000"/>
+          <w:sz w:val="23"/>
+          <w:szCs w:val="23"/>
+          <w:lang w:eastAsia="ru-RU"/>
+        </w:rPr>
+        <w:t xml:space="preserve"> только после того, как они будут хорошо оформлены. Создайте пару веток:</w:t>
+      </w:r>
+    </w:p>
+    <w:p>
+      <w:pPr>
+        <w:shd w:val="clear" w:color="auto" w:fill="FFFFFF"/>
+        <w:tabs>
+          <w:tab w:val="left" w:pos="916"/>
+          <w:tab w:val="left" w:pos="1832"/>
+          <w:tab w:val="left" w:pos="2748"/>
+          <w:tab w:val="left" w:pos="3664"/>
+          <w:tab w:val="left" w:pos="4580"/>
+          <w:tab w:val="left" w:pos="5496"/>
+          <w:tab w:val="left" w:pos="6412"/>
+          <w:tab w:val="left" w:pos="7328"/>
+          <w:tab w:val="left" w:pos="8244"/>
+          <w:tab w:val="left" w:pos="9160"/>
+          <w:tab w:val="left" w:pos="10076"/>
+          <w:tab w:val="left" w:pos="10992"/>
+          <w:tab w:val="left" w:pos="11908"/>
+          <w:tab w:val="left" w:pos="12824"/>
+          <w:tab w:val="left" w:pos="13740"/>
+          <w:tab w:val="left" w:pos="14656"/>
+        </w:tabs>
+        <w:spacing w:after="0" w:line="240" w:lineRule="auto"/>
+        <w:rPr>
+          <w:rFonts w:ascii="Courier New" w:eastAsia="Times New Roman" w:hAnsi="Courier New" w:cs="Courier New"/>
+          <w:color w:val="0000AA"/>
+          <w:sz w:val="21"/>
+          <w:szCs w:val="21"/>
+          <w:lang w:eastAsia="ru-RU"/>
+        </w:rPr>
+      </w:pPr>
+      <w:r>
+        <w:rPr>
+          <w:rFonts w:ascii="Courier New" w:eastAsia="Times New Roman" w:hAnsi="Courier New" w:cs="Courier New"/>
+          <w:color w:val="0000AA"/>
+          <w:sz w:val="21"/>
+          <w:szCs w:val="21"/>
+          <w:lang w:eastAsia="ru-RU"/>
+        </w:rPr>
+        <w:t xml:space="preserve">$ </w:t>
+      </w:r>
+      <w:proofErr w:type="spellStart"/>
+      <w:r>
+        <w:rPr>
+          <w:rFonts w:ascii="Courier New" w:eastAsia="Times New Roman" w:hAnsi="Courier New" w:cs="Courier New"/>
+          <w:color w:val="0000AA"/>
+          <w:sz w:val="21"/>
+          <w:szCs w:val="21"/>
+          <w:lang w:eastAsia="ru-RU"/>
+        </w:rPr>
+        <w:t>git</w:t>
+      </w:r>
+      <w:proofErr w:type="spellEnd"/>
+      <w:r>
+        <w:rPr>
+          <w:rFonts w:ascii="Courier New" w:eastAsia="Times New Roman" w:hAnsi="Courier New" w:cs="Courier New"/>
+          <w:color w:val="0000AA"/>
+          <w:sz w:val="21"/>
+          <w:szCs w:val="21"/>
+          <w:lang w:eastAsia="ru-RU"/>
+        </w:rPr>
+        <w:t xml:space="preserve"> </w:t>
+      </w:r>
+      <w:proofErr w:type="spellStart"/>
+      <w:r>
+        <w:rPr>
+          <w:rFonts w:ascii="Courier New" w:eastAsia="Times New Roman" w:hAnsi="Courier New" w:cs="Courier New"/>
+          <w:color w:val="0000AA"/>
+          <w:sz w:val="21"/>
+          <w:szCs w:val="21"/>
+          <w:lang w:eastAsia="ru-RU"/>
+        </w:rPr>
+        <w:t>branch</w:t>
+      </w:r>
+      <w:proofErr w:type="spellEnd"/>
+      <w:r>
+        <w:rPr>
+          <w:rFonts w:ascii="Courier New" w:eastAsia="Times New Roman" w:hAnsi="Courier New" w:cs="Courier New"/>
+          <w:color w:val="0000AA"/>
+          <w:sz w:val="21"/>
+          <w:szCs w:val="21"/>
+          <w:lang w:eastAsia="ru-RU"/>
+        </w:rPr>
+        <w:t xml:space="preserve"> </w:t>
+      </w:r>
+      <w:proofErr w:type="spellStart"/>
+      <w:r>
+        <w:rPr>
+          <w:rFonts w:ascii="Courier New" w:eastAsia="Times New Roman" w:hAnsi="Courier New" w:cs="Courier New"/>
+          <w:color w:val="0000AA"/>
+          <w:sz w:val="21"/>
+          <w:szCs w:val="21"/>
+          <w:lang w:eastAsia="ru-RU"/>
+        </w:rPr>
+        <w:t>sanitized</w:t>
+      </w:r>
+      <w:proofErr w:type="spellEnd"/>
+      <w:r>
+        <w:rPr>
+          <w:rFonts w:ascii="Courier New" w:eastAsia="Times New Roman" w:hAnsi="Courier New" w:cs="Courier New"/>
+          <w:color w:val="0000AA"/>
+          <w:sz w:val="21"/>
+          <w:szCs w:val="21"/>
+          <w:lang w:eastAsia="ru-RU"/>
+        </w:rPr>
+        <w:t xml:space="preserve">    # Создаем ветку для очищенных </w:t>
+      </w:r>
+      <w:proofErr w:type="spellStart"/>
+      <w:r>
+        <w:rPr>
+          <w:rFonts w:ascii="Courier New" w:eastAsia="Times New Roman" w:hAnsi="Courier New" w:cs="Courier New"/>
+          <w:color w:val="0000AA"/>
+          <w:sz w:val="21"/>
+          <w:szCs w:val="21"/>
+          <w:lang w:eastAsia="ru-RU"/>
+        </w:rPr>
+        <w:t>коммитов</w:t>
+      </w:r>
+      <w:proofErr w:type="spellEnd"/>
+      <w:r>
+        <w:rPr>
+          <w:rFonts w:ascii="Courier New" w:eastAsia="Times New Roman" w:hAnsi="Courier New" w:cs="Courier New"/>
+          <w:color w:val="0000AA"/>
+          <w:sz w:val="21"/>
+          <w:szCs w:val="21"/>
+          <w:lang w:eastAsia="ru-RU"/>
+        </w:rPr>
+        <w:t>.</w:t>
+      </w:r>
+    </w:p>
+    <w:p>
+      <w:pPr>
+        <w:shd w:val="clear" w:color="auto" w:fill="FFFFFF"/>
+        <w:tabs>
+          <w:tab w:val="left" w:pos="916"/>
+          <w:tab w:val="left" w:pos="1832"/>
+          <w:tab w:val="left" w:pos="2748"/>
+          <w:tab w:val="left" w:pos="3664"/>
+          <w:tab w:val="left" w:pos="4580"/>
+          <w:tab w:val="left" w:pos="5496"/>
+          <w:tab w:val="left" w:pos="6412"/>
+          <w:tab w:val="left" w:pos="7328"/>
+          <w:tab w:val="left" w:pos="8244"/>
+          <w:tab w:val="left" w:pos="9160"/>
+          <w:tab w:val="left" w:pos="10076"/>
+          <w:tab w:val="left" w:pos="10992"/>
+          <w:tab w:val="left" w:pos="11908"/>
+          <w:tab w:val="left" w:pos="12824"/>
+          <w:tab w:val="left" w:pos="13740"/>
+          <w:tab w:val="left" w:pos="14656"/>
+        </w:tabs>
+        <w:spacing w:after="0" w:line="240" w:lineRule="auto"/>
+        <w:rPr>
+          <w:rFonts w:ascii="Courier New" w:eastAsia="Times New Roman" w:hAnsi="Courier New" w:cs="Courier New"/>
+          <w:color w:val="0000AA"/>
+          <w:sz w:val="21"/>
+          <w:szCs w:val="21"/>
+          <w:lang w:eastAsia="ru-RU"/>
+        </w:rPr>
+      </w:pPr>
+      <w:r>
+        <w:rPr>
+          <w:rFonts w:ascii="Courier New" w:eastAsia="Times New Roman" w:hAnsi="Courier New" w:cs="Courier New"/>
+          <w:color w:val="0000AA"/>
+          <w:sz w:val="21"/>
+          <w:szCs w:val="21"/>
+          <w:lang w:eastAsia="ru-RU"/>
+        </w:rPr>
+        <w:t xml:space="preserve">$ </w:t>
+      </w:r>
+      <w:proofErr w:type="spellStart"/>
+      <w:r>
+        <w:rPr>
+          <w:rFonts w:ascii="Courier New" w:eastAsia="Times New Roman" w:hAnsi="Courier New" w:cs="Courier New"/>
+          <w:color w:val="0000AA"/>
+          <w:sz w:val="21"/>
+          <w:szCs w:val="21"/>
+          <w:lang w:eastAsia="ru-RU"/>
+        </w:rPr>
+        <w:t>git</w:t>
+      </w:r>
+      <w:proofErr w:type="spellEnd"/>
+      <w:r>
+        <w:rPr>
+          <w:rFonts w:ascii="Courier New" w:eastAsia="Times New Roman" w:hAnsi="Courier New" w:cs="Courier New"/>
+          <w:color w:val="0000AA"/>
+          <w:sz w:val="21"/>
+          <w:szCs w:val="21"/>
+          <w:lang w:eastAsia="ru-RU"/>
+        </w:rPr>
+        <w:t xml:space="preserve"> </w:t>
+      </w:r>
+      <w:proofErr w:type="spellStart"/>
+      <w:r>
+        <w:rPr>
+          <w:rFonts w:ascii="Courier New" w:eastAsia="Times New Roman" w:hAnsi="Courier New" w:cs="Courier New"/>
+          <w:color w:val="0000AA"/>
+          <w:sz w:val="21"/>
+          <w:szCs w:val="21"/>
+          <w:lang w:eastAsia="ru-RU"/>
+        </w:rPr>
+        <w:t>checkout</w:t>
+      </w:r>
+      <w:proofErr w:type="spellEnd"/>
+      <w:r>
+        <w:rPr>
+          <w:rFonts w:ascii="Courier New" w:eastAsia="Times New Roman" w:hAnsi="Courier New" w:cs="Courier New"/>
+          <w:color w:val="0000AA"/>
+          <w:sz w:val="21"/>
+          <w:szCs w:val="21"/>
+          <w:lang w:eastAsia="ru-RU"/>
+        </w:rPr>
+        <w:t xml:space="preserve"> -b </w:t>
+      </w:r>
+      <w:proofErr w:type="spellStart"/>
+      <w:proofErr w:type="gramStart"/>
+      <w:r>
+        <w:rPr>
+          <w:rFonts w:ascii="Courier New" w:eastAsia="Times New Roman" w:hAnsi="Courier New" w:cs="Courier New"/>
+          <w:color w:val="0000AA"/>
+          <w:sz w:val="21"/>
+          <w:szCs w:val="21"/>
+          <w:lang w:eastAsia="ru-RU"/>
+        </w:rPr>
+        <w:t>medley</w:t>
+      </w:r>
+      <w:proofErr w:type="spellEnd"/>
+      <w:r>
+        <w:rPr>
+          <w:rFonts w:ascii="Courier New" w:eastAsia="Times New Roman" w:hAnsi="Courier New" w:cs="Courier New"/>
+          <w:color w:val="0000AA"/>
+          <w:sz w:val="21"/>
+          <w:szCs w:val="21"/>
+          <w:lang w:eastAsia="ru-RU"/>
+        </w:rPr>
+        <w:t xml:space="preserve">  #</w:t>
+      </w:r>
+      <w:proofErr w:type="gramEnd"/>
+      <w:r>
+        <w:rPr>
+          <w:rFonts w:ascii="Courier New" w:eastAsia="Times New Roman" w:hAnsi="Courier New" w:cs="Courier New"/>
+          <w:color w:val="0000AA"/>
+          <w:sz w:val="21"/>
+          <w:szCs w:val="21"/>
+          <w:lang w:eastAsia="ru-RU"/>
+        </w:rPr>
+        <w:t xml:space="preserve"> Создаем ветку для работы и переключаемся на нее.</w:t>
+      </w:r>
+    </w:p>
+    <w:p>
+      <w:pPr>
+        <w:shd w:val="clear" w:color="auto" w:fill="FFFFFF"/>
+        <w:spacing w:before="100" w:beforeAutospacing="1" w:after="100" w:afterAutospacing="1" w:line="240" w:lineRule="auto"/>
+        <w:rPr>
+          <w:rFonts w:ascii="Arial" w:eastAsia="Times New Roman" w:hAnsi="Arial" w:cs="Arial"/>
+          <w:color w:val="000000"/>
+          <w:sz w:val="23"/>
+          <w:szCs w:val="23"/>
+          <w:lang w:eastAsia="ru-RU"/>
+        </w:rPr>
+      </w:pPr>
+      <w:r>
+        <w:rPr>
+          <w:rFonts w:ascii="Arial" w:eastAsia="Times New Roman" w:hAnsi="Arial" w:cs="Arial"/>
+          <w:color w:val="000000"/>
+          <w:sz w:val="23"/>
+          <w:szCs w:val="23"/>
+          <w:lang w:eastAsia="ru-RU"/>
+        </w:rPr>
+        <w:t xml:space="preserve">Далее делайте всё что нужно: исправляйте ошибки, добавляйте новые функции, добавляйте временный код и так далее, при этом почаще выполняя </w:t>
+      </w:r>
+      <w:proofErr w:type="spellStart"/>
+      <w:r>
+        <w:rPr>
+          <w:rFonts w:ascii="Arial" w:eastAsia="Times New Roman" w:hAnsi="Arial" w:cs="Arial"/>
+          <w:color w:val="000000"/>
+          <w:sz w:val="23"/>
+          <w:szCs w:val="23"/>
+          <w:lang w:eastAsia="ru-RU"/>
+        </w:rPr>
+        <w:t>коммиты</w:t>
+      </w:r>
+      <w:proofErr w:type="spellEnd"/>
+      <w:r>
+        <w:rPr>
+          <w:rFonts w:ascii="Arial" w:eastAsia="Times New Roman" w:hAnsi="Arial" w:cs="Arial"/>
+          <w:color w:val="000000"/>
+          <w:sz w:val="23"/>
+          <w:szCs w:val="23"/>
+          <w:lang w:eastAsia="ru-RU"/>
+        </w:rPr>
+        <w:t>. После этого</w:t>
+      </w:r>
+    </w:p>
+    <w:p>
+      <w:pPr>
+        <w:shd w:val="clear" w:color="auto" w:fill="FFFFFF"/>
+        <w:tabs>
+          <w:tab w:val="left" w:pos="916"/>
+          <w:tab w:val="left" w:pos="1832"/>
+          <w:tab w:val="left" w:pos="2748"/>
+          <w:tab w:val="left" w:pos="3664"/>
+          <w:tab w:val="left" w:pos="4580"/>
+          <w:tab w:val="left" w:pos="5496"/>
+          <w:tab w:val="left" w:pos="6412"/>
+          <w:tab w:val="left" w:pos="7328"/>
+          <w:tab w:val="left" w:pos="8244"/>
+          <w:tab w:val="left" w:pos="9160"/>
+          <w:tab w:val="left" w:pos="10076"/>
+          <w:tab w:val="left" w:pos="10992"/>
+          <w:tab w:val="left" w:pos="11908"/>
+          <w:tab w:val="left" w:pos="12824"/>
+          <w:tab w:val="left" w:pos="13740"/>
+          <w:tab w:val="left" w:pos="14656"/>
+        </w:tabs>
+        <w:spacing w:after="0" w:line="240" w:lineRule="auto"/>
+        <w:rPr>
+          <w:rFonts w:ascii="Courier New" w:eastAsia="Times New Roman" w:hAnsi="Courier New" w:cs="Courier New"/>
+          <w:color w:val="0000AA"/>
+          <w:sz w:val="21"/>
+          <w:szCs w:val="21"/>
+          <w:lang w:eastAsia="ru-RU"/>
+        </w:rPr>
+      </w:pPr>
+      <w:r>
+        <w:rPr>
+          <w:rFonts w:ascii="Courier New" w:eastAsia="Times New Roman" w:hAnsi="Courier New" w:cs="Courier New"/>
+          <w:color w:val="0000AA"/>
+          <w:sz w:val="21"/>
+          <w:szCs w:val="21"/>
+          <w:lang w:eastAsia="ru-RU"/>
+        </w:rPr>
+        <w:t xml:space="preserve">$ </w:t>
+      </w:r>
+      <w:proofErr w:type="spellStart"/>
+      <w:r>
+        <w:rPr>
+          <w:rFonts w:ascii="Courier New" w:eastAsia="Times New Roman" w:hAnsi="Courier New" w:cs="Courier New"/>
+          <w:color w:val="0000AA"/>
+          <w:sz w:val="21"/>
+          <w:szCs w:val="21"/>
+          <w:lang w:eastAsia="ru-RU"/>
+        </w:rPr>
+        <w:t>git</w:t>
+      </w:r>
+      <w:proofErr w:type="spellEnd"/>
+      <w:r>
+        <w:rPr>
+          <w:rFonts w:ascii="Courier New" w:eastAsia="Times New Roman" w:hAnsi="Courier New" w:cs="Courier New"/>
+          <w:color w:val="0000AA"/>
+          <w:sz w:val="21"/>
+          <w:szCs w:val="21"/>
+          <w:lang w:eastAsia="ru-RU"/>
+        </w:rPr>
+        <w:t xml:space="preserve"> </w:t>
+      </w:r>
+      <w:proofErr w:type="spellStart"/>
+      <w:r>
+        <w:rPr>
+          <w:rFonts w:ascii="Courier New" w:eastAsia="Times New Roman" w:hAnsi="Courier New" w:cs="Courier New"/>
+          <w:color w:val="0000AA"/>
+          <w:sz w:val="21"/>
+          <w:szCs w:val="21"/>
+          <w:lang w:eastAsia="ru-RU"/>
+        </w:rPr>
+        <w:t>checkout</w:t>
+      </w:r>
+      <w:proofErr w:type="spellEnd"/>
+      <w:r>
+        <w:rPr>
+          <w:rFonts w:ascii="Courier New" w:eastAsia="Times New Roman" w:hAnsi="Courier New" w:cs="Courier New"/>
+          <w:color w:val="0000AA"/>
+          <w:sz w:val="21"/>
+          <w:szCs w:val="21"/>
+          <w:lang w:eastAsia="ru-RU"/>
+        </w:rPr>
+        <w:t xml:space="preserve"> </w:t>
+      </w:r>
+      <w:proofErr w:type="spellStart"/>
+      <w:r>
+        <w:rPr>
+          <w:rFonts w:ascii="Courier New" w:eastAsia="Times New Roman" w:hAnsi="Courier New" w:cs="Courier New"/>
+          <w:color w:val="0000AA"/>
+          <w:sz w:val="21"/>
+          <w:szCs w:val="21"/>
+          <w:lang w:eastAsia="ru-RU"/>
+        </w:rPr>
+        <w:t>sanitized</w:t>
+      </w:r>
+      <w:proofErr w:type="spellEnd"/>
+    </w:p>
+    <w:p>
+      <w:pPr>
+        <w:shd w:val="clear" w:color="auto" w:fill="FFFFFF"/>
+        <w:tabs>
+          <w:tab w:val="left" w:pos="916"/>
+          <w:tab w:val="left" w:pos="1832"/>
+          <w:tab w:val="left" w:pos="2748"/>
+          <w:tab w:val="left" w:pos="3664"/>
+          <w:tab w:val="left" w:pos="4580"/>
+          <w:tab w:val="left" w:pos="5496"/>
+          <w:tab w:val="left" w:pos="6412"/>
+          <w:tab w:val="left" w:pos="7328"/>
+          <w:tab w:val="left" w:pos="8244"/>
+          <w:tab w:val="left" w:pos="9160"/>
+          <w:tab w:val="left" w:pos="10076"/>
+          <w:tab w:val="left" w:pos="10992"/>
+          <w:tab w:val="left" w:pos="11908"/>
+          <w:tab w:val="left" w:pos="12824"/>
+          <w:tab w:val="left" w:pos="13740"/>
+          <w:tab w:val="left" w:pos="14656"/>
+        </w:tabs>
+        <w:spacing w:after="0" w:line="240" w:lineRule="auto"/>
+        <w:rPr>
+          <w:rFonts w:ascii="Courier New" w:eastAsia="Times New Roman" w:hAnsi="Courier New" w:cs="Courier New"/>
+          <w:color w:val="0000AA"/>
+          <w:sz w:val="21"/>
+          <w:szCs w:val="21"/>
+          <w:lang w:eastAsia="ru-RU"/>
+        </w:rPr>
+      </w:pPr>
+      <w:r>
+        <w:rPr>
+          <w:rFonts w:ascii="Courier New" w:eastAsia="Times New Roman" w:hAnsi="Courier New" w:cs="Courier New"/>
+          <w:color w:val="0000AA"/>
+          <w:sz w:val="21"/>
+          <w:szCs w:val="21"/>
+          <w:lang w:eastAsia="ru-RU"/>
+        </w:rPr>
+        <w:t xml:space="preserve">$ </w:t>
+      </w:r>
+      <w:proofErr w:type="spellStart"/>
+      <w:r>
+        <w:rPr>
+          <w:rFonts w:ascii="Courier New" w:eastAsia="Times New Roman" w:hAnsi="Courier New" w:cs="Courier New"/>
+          <w:color w:val="0000AA"/>
+          <w:sz w:val="21"/>
+          <w:szCs w:val="21"/>
+          <w:lang w:eastAsia="ru-RU"/>
+        </w:rPr>
+        <w:t>git</w:t>
+      </w:r>
+      <w:proofErr w:type="spellEnd"/>
+      <w:r>
+        <w:rPr>
+          <w:rFonts w:ascii="Courier New" w:eastAsia="Times New Roman" w:hAnsi="Courier New" w:cs="Courier New"/>
+          <w:color w:val="0000AA"/>
+          <w:sz w:val="21"/>
+          <w:szCs w:val="21"/>
+          <w:lang w:eastAsia="ru-RU"/>
+        </w:rPr>
+        <w:t xml:space="preserve"> </w:t>
+      </w:r>
+      <w:proofErr w:type="spellStart"/>
+      <w:r>
+        <w:rPr>
+          <w:rFonts w:ascii="Courier New" w:eastAsia="Times New Roman" w:hAnsi="Courier New" w:cs="Courier New"/>
+          <w:color w:val="0000AA"/>
+          <w:sz w:val="21"/>
+          <w:szCs w:val="21"/>
+          <w:lang w:eastAsia="ru-RU"/>
+        </w:rPr>
+        <w:t>cherry-pick</w:t>
+      </w:r>
+      <w:proofErr w:type="spellEnd"/>
+      <w:r>
+        <w:rPr>
+          <w:rFonts w:ascii="Courier New" w:eastAsia="Times New Roman" w:hAnsi="Courier New" w:cs="Courier New"/>
+          <w:color w:val="0000AA"/>
+          <w:sz w:val="21"/>
+          <w:szCs w:val="21"/>
+          <w:lang w:eastAsia="ru-RU"/>
+        </w:rPr>
+        <w:t xml:space="preserve"> </w:t>
+      </w:r>
+      <w:proofErr w:type="spellStart"/>
+      <w:r>
+        <w:rPr>
+          <w:rFonts w:ascii="Courier New" w:eastAsia="Times New Roman" w:hAnsi="Courier New" w:cs="Courier New"/>
+          <w:color w:val="0000AA"/>
+          <w:sz w:val="21"/>
+          <w:szCs w:val="21"/>
+          <w:lang w:eastAsia="ru-RU"/>
+        </w:rPr>
+        <w:t>medley</w:t>
+      </w:r>
+      <w:proofErr w:type="spellEnd"/>
+      <w:r>
+        <w:rPr>
+          <w:rFonts w:ascii="Courier New" w:eastAsia="Times New Roman" w:hAnsi="Courier New" w:cs="Courier New"/>
+          <w:color w:val="0000AA"/>
+          <w:sz w:val="21"/>
+          <w:szCs w:val="21"/>
+          <w:lang w:eastAsia="ru-RU"/>
+        </w:rPr>
+        <w:t>^^</w:t>
+      </w:r>
+    </w:p>
+    <w:p>
+      <w:pPr>
+        <w:shd w:val="clear" w:color="auto" w:fill="FFFFFF"/>
+        <w:spacing w:before="100" w:beforeAutospacing="1" w:after="100" w:afterAutospacing="1" w:line="240" w:lineRule="auto"/>
+        <w:rPr>
+          <w:rFonts w:ascii="Arial" w:eastAsia="Times New Roman" w:hAnsi="Arial" w:cs="Arial"/>
+          <w:color w:val="000000"/>
+          <w:sz w:val="23"/>
+          <w:szCs w:val="23"/>
+          <w:lang w:eastAsia="ru-RU"/>
+        </w:rPr>
+      </w:pPr>
+      <w:r>
+        <w:rPr>
+          <w:rFonts w:ascii="Arial" w:eastAsia="Times New Roman" w:hAnsi="Arial" w:cs="Arial"/>
+          <w:color w:val="000000"/>
+          <w:sz w:val="23"/>
+          <w:szCs w:val="23"/>
+          <w:lang w:eastAsia="ru-RU"/>
+        </w:rPr>
+        <w:t xml:space="preserve">применит </w:t>
+      </w:r>
+      <w:proofErr w:type="spellStart"/>
+      <w:r>
+        <w:rPr>
+          <w:rFonts w:ascii="Arial" w:eastAsia="Times New Roman" w:hAnsi="Arial" w:cs="Arial"/>
+          <w:color w:val="000000"/>
+          <w:sz w:val="23"/>
+          <w:szCs w:val="23"/>
+          <w:lang w:eastAsia="ru-RU"/>
+        </w:rPr>
+        <w:t>коммит</w:t>
+      </w:r>
+      <w:proofErr w:type="spellEnd"/>
+      <w:r>
+        <w:rPr>
+          <w:rFonts w:ascii="Arial" w:eastAsia="Times New Roman" w:hAnsi="Arial" w:cs="Arial"/>
+          <w:color w:val="000000"/>
+          <w:sz w:val="23"/>
+          <w:szCs w:val="23"/>
+          <w:lang w:eastAsia="ru-RU"/>
+        </w:rPr>
+        <w:t xml:space="preserve"> «</w:t>
+      </w:r>
+      <w:proofErr w:type="spellStart"/>
+      <w:proofErr w:type="gramStart"/>
+      <w:r>
+        <w:rPr>
+          <w:rFonts w:ascii="Arial" w:eastAsia="Times New Roman" w:hAnsi="Arial" w:cs="Arial"/>
+          <w:color w:val="000000"/>
+          <w:sz w:val="23"/>
+          <w:szCs w:val="23"/>
+          <w:lang w:eastAsia="ru-RU"/>
+        </w:rPr>
+        <w:t>пра</w:t>
+      </w:r>
+      <w:proofErr w:type="spellEnd"/>
+      <w:r>
+        <w:rPr>
+          <w:rFonts w:ascii="Arial" w:eastAsia="Times New Roman" w:hAnsi="Arial" w:cs="Arial"/>
+          <w:color w:val="000000"/>
+          <w:sz w:val="23"/>
+          <w:szCs w:val="23"/>
+          <w:lang w:eastAsia="ru-RU"/>
+        </w:rPr>
+        <w:t>-родителя</w:t>
+      </w:r>
+      <w:proofErr w:type="gramEnd"/>
+      <w:r>
+        <w:rPr>
+          <w:rFonts w:ascii="Arial" w:eastAsia="Times New Roman" w:hAnsi="Arial" w:cs="Arial"/>
+          <w:color w:val="000000"/>
+          <w:sz w:val="23"/>
+          <w:szCs w:val="23"/>
+          <w:lang w:eastAsia="ru-RU"/>
+        </w:rPr>
+        <w:t>» головы ветки «</w:t>
+      </w:r>
+      <w:proofErr w:type="spellStart"/>
+      <w:r>
+        <w:rPr>
+          <w:rFonts w:ascii="Arial" w:eastAsia="Times New Roman" w:hAnsi="Arial" w:cs="Arial"/>
+          <w:color w:val="000000"/>
+          <w:sz w:val="23"/>
+          <w:szCs w:val="23"/>
+          <w:lang w:eastAsia="ru-RU"/>
+        </w:rPr>
+        <w:t>medley</w:t>
+      </w:r>
+      <w:proofErr w:type="spellEnd"/>
+      <w:r>
+        <w:rPr>
+          <w:rFonts w:ascii="Arial" w:eastAsia="Times New Roman" w:hAnsi="Arial" w:cs="Arial"/>
+          <w:color w:val="000000"/>
+          <w:sz w:val="23"/>
+          <w:szCs w:val="23"/>
+          <w:lang w:eastAsia="ru-RU"/>
+        </w:rPr>
+        <w:t>» к ветке «</w:t>
+      </w:r>
+      <w:proofErr w:type="spellStart"/>
+      <w:r>
+        <w:rPr>
+          <w:rFonts w:ascii="Arial" w:eastAsia="Times New Roman" w:hAnsi="Arial" w:cs="Arial"/>
+          <w:color w:val="000000"/>
+          <w:sz w:val="23"/>
+          <w:szCs w:val="23"/>
+          <w:lang w:eastAsia="ru-RU"/>
+        </w:rPr>
+        <w:t>sanitized</w:t>
+      </w:r>
+      <w:proofErr w:type="spellEnd"/>
+      <w:r>
+        <w:rPr>
+          <w:rFonts w:ascii="Arial" w:eastAsia="Times New Roman" w:hAnsi="Arial" w:cs="Arial"/>
+          <w:color w:val="000000"/>
+          <w:sz w:val="23"/>
+          <w:szCs w:val="23"/>
+          <w:lang w:eastAsia="ru-RU"/>
+        </w:rPr>
+        <w:t xml:space="preserve">». Правильно подбирая элементы, вы сможете создать ветку, в которой будет лишь окончательный код, а связанные между собой </w:t>
+      </w:r>
+      <w:proofErr w:type="spellStart"/>
+      <w:r>
+        <w:rPr>
+          <w:rFonts w:ascii="Arial" w:eastAsia="Times New Roman" w:hAnsi="Arial" w:cs="Arial"/>
+          <w:color w:val="000000"/>
+          <w:sz w:val="23"/>
+          <w:szCs w:val="23"/>
+          <w:lang w:eastAsia="ru-RU"/>
+        </w:rPr>
+        <w:t>коммиты</w:t>
+      </w:r>
+      <w:proofErr w:type="spellEnd"/>
+      <w:r>
+        <w:rPr>
+          <w:rFonts w:ascii="Arial" w:eastAsia="Times New Roman" w:hAnsi="Arial" w:cs="Arial"/>
+          <w:color w:val="000000"/>
+          <w:sz w:val="23"/>
+          <w:szCs w:val="23"/>
+          <w:lang w:eastAsia="ru-RU"/>
+        </w:rPr>
+        <w:t xml:space="preserve"> будут собраны вместе.</w:t>
+      </w:r>
+    </w:p>
+    <w:p>
+      <w:pPr>
+        <w:pStyle w:val="2"/>
+        <w:pBdr>
+          <w:bottom w:val="single" w:sz="6" w:space="2" w:color="AAAAAA"/>
+        </w:pBdr>
+        <w:shd w:val="clear" w:color="auto" w:fill="FFFFFF"/>
+        <w:spacing w:before="0"/>
+        <w:rPr>
+          <w:rFonts w:ascii="Arial" w:hAnsi="Arial" w:cs="Arial"/>
+          <w:color w:val="000000"/>
+          <w:sz w:val="34"/>
+          <w:szCs w:val="34"/>
+        </w:rPr>
+      </w:pPr>
+      <w:r>
+        <w:rPr>
+          <w:rFonts w:ascii="Arial" w:hAnsi="Arial" w:cs="Arial"/>
+          <w:b/>
+          <w:bCs/>
+          <w:color w:val="000000"/>
+          <w:sz w:val="34"/>
+          <w:szCs w:val="34"/>
+        </w:rPr>
+        <w:t>Временные Ветки</w:t>
+      </w:r>
+    </w:p>
+    <w:p>
+      <w:pPr>
+        <w:pStyle w:val="a3"/>
+        <w:shd w:val="clear" w:color="auto" w:fill="FFFFFF"/>
+        <w:rPr>
+          <w:rFonts w:ascii="Arial" w:hAnsi="Arial" w:cs="Arial"/>
+          <w:color w:val="000000"/>
+          <w:sz w:val="23"/>
+          <w:szCs w:val="23"/>
+        </w:rPr>
+      </w:pPr>
+      <w:r>
+        <w:rPr>
+          <w:rFonts w:ascii="Arial" w:hAnsi="Arial" w:cs="Arial"/>
+          <w:color w:val="000000"/>
+          <w:sz w:val="23"/>
+          <w:szCs w:val="23"/>
+        </w:rPr>
+        <w:t>Через какое-то время вы можете обнаружить, что создаете множество временных веток для одной и той же краткосрочной цели: каждая такая ветка всего лишь сохраняет текущее состояние, чтобы вы могли вернуться назад и исправить серьезную ошибку или сделать что-то еще.</w:t>
+      </w:r>
+    </w:p>
+    <w:p>
+      <w:pPr>
+        <w:pStyle w:val="a3"/>
+        <w:shd w:val="clear" w:color="auto" w:fill="FFFFFF"/>
+        <w:rPr>
+          <w:rFonts w:ascii="Arial" w:hAnsi="Arial" w:cs="Arial"/>
+          <w:color w:val="000000"/>
+          <w:sz w:val="23"/>
+          <w:szCs w:val="23"/>
+        </w:rPr>
+      </w:pPr>
+      <w:r>
+        <w:rPr>
+          <w:rFonts w:ascii="Arial" w:hAnsi="Arial" w:cs="Arial"/>
+          <w:color w:val="000000"/>
+          <w:sz w:val="23"/>
+          <w:szCs w:val="23"/>
+        </w:rPr>
+        <w:t xml:space="preserve">Это похоже на то, как вы переключаете телевизионные каналы, чтобы </w:t>
+      </w:r>
+      <w:proofErr w:type="gramStart"/>
+      <w:r>
+        <w:rPr>
+          <w:rFonts w:ascii="Arial" w:hAnsi="Arial" w:cs="Arial"/>
+          <w:color w:val="000000"/>
+          <w:sz w:val="23"/>
+          <w:szCs w:val="23"/>
+        </w:rPr>
+        <w:t>посмотреть</w:t>
+      </w:r>
+      <w:proofErr w:type="gramEnd"/>
+      <w:r>
+        <w:rPr>
+          <w:rFonts w:ascii="Arial" w:hAnsi="Arial" w:cs="Arial"/>
+          <w:color w:val="000000"/>
+          <w:sz w:val="23"/>
+          <w:szCs w:val="23"/>
+        </w:rPr>
+        <w:t xml:space="preserve"> что показывают по другим. Но вместо того, чтобы нажать на пару кнопок, вам нужно создавать, выбирать (</w:t>
+      </w:r>
+      <w:proofErr w:type="spellStart"/>
+      <w:r>
+        <w:rPr>
+          <w:rFonts w:ascii="Arial" w:hAnsi="Arial" w:cs="Arial"/>
+          <w:color w:val="000000"/>
+          <w:sz w:val="23"/>
+          <w:szCs w:val="23"/>
+        </w:rPr>
+        <w:t>checkout</w:t>
+      </w:r>
+      <w:proofErr w:type="spellEnd"/>
+      <w:r>
+        <w:rPr>
+          <w:rFonts w:ascii="Arial" w:hAnsi="Arial" w:cs="Arial"/>
+          <w:color w:val="000000"/>
+          <w:sz w:val="23"/>
+          <w:szCs w:val="23"/>
+        </w:rPr>
+        <w:t>), сливать (</w:t>
+      </w:r>
+      <w:proofErr w:type="spellStart"/>
+      <w:r>
+        <w:rPr>
+          <w:rFonts w:ascii="Arial" w:hAnsi="Arial" w:cs="Arial"/>
+          <w:color w:val="000000"/>
+          <w:sz w:val="23"/>
+          <w:szCs w:val="23"/>
+        </w:rPr>
+        <w:t>merge</w:t>
+      </w:r>
+      <w:proofErr w:type="spellEnd"/>
+      <w:r>
+        <w:rPr>
+          <w:rFonts w:ascii="Arial" w:hAnsi="Arial" w:cs="Arial"/>
+          <w:color w:val="000000"/>
+          <w:sz w:val="23"/>
+          <w:szCs w:val="23"/>
+        </w:rPr>
+        <w:t xml:space="preserve">) а затем удалять временные ветки. К счастью, в </w:t>
+      </w:r>
+      <w:proofErr w:type="spellStart"/>
+      <w:r>
+        <w:rPr>
+          <w:rFonts w:ascii="Arial" w:hAnsi="Arial" w:cs="Arial"/>
+          <w:color w:val="000000"/>
+          <w:sz w:val="23"/>
+          <w:szCs w:val="23"/>
+        </w:rPr>
+        <w:t>Git</w:t>
+      </w:r>
+      <w:proofErr w:type="spellEnd"/>
+      <w:r>
+        <w:rPr>
+          <w:rFonts w:ascii="Arial" w:hAnsi="Arial" w:cs="Arial"/>
+          <w:color w:val="000000"/>
+          <w:sz w:val="23"/>
+          <w:szCs w:val="23"/>
+        </w:rPr>
+        <w:t xml:space="preserve"> есть сокращенная команда, столь же удобная, как пульт дистанционного управления.</w:t>
+      </w:r>
+    </w:p>
+    <w:p>
+      <w:pPr>
+        <w:pStyle w:val="HTML"/>
+        <w:shd w:val="clear" w:color="auto" w:fill="FFFFFF"/>
+        <w:rPr>
+          <w:color w:val="0000AA"/>
+          <w:sz w:val="21"/>
+          <w:szCs w:val="21"/>
+        </w:rPr>
+      </w:pPr>
+      <w:r>
+        <w:rPr>
+          <w:color w:val="0000AA"/>
+          <w:sz w:val="21"/>
+          <w:szCs w:val="21"/>
+        </w:rPr>
+        <w:t xml:space="preserve">$ </w:t>
+      </w:r>
+      <w:proofErr w:type="spellStart"/>
+      <w:r>
+        <w:rPr>
+          <w:color w:val="0000AA"/>
+          <w:sz w:val="21"/>
+          <w:szCs w:val="21"/>
+        </w:rPr>
+        <w:t>git</w:t>
+      </w:r>
+      <w:proofErr w:type="spellEnd"/>
+      <w:r>
+        <w:rPr>
+          <w:color w:val="0000AA"/>
+          <w:sz w:val="21"/>
+          <w:szCs w:val="21"/>
+        </w:rPr>
+        <w:t xml:space="preserve"> </w:t>
+      </w:r>
+      <w:proofErr w:type="spellStart"/>
+      <w:r>
+        <w:rPr>
+          <w:color w:val="0000AA"/>
+          <w:sz w:val="21"/>
+          <w:szCs w:val="21"/>
+        </w:rPr>
+        <w:t>stash</w:t>
+      </w:r>
+      <w:proofErr w:type="spellEnd"/>
+    </w:p>
+    <w:p>
+      <w:pPr>
+        <w:pStyle w:val="a3"/>
+        <w:shd w:val="clear" w:color="auto" w:fill="FFFFFF"/>
+        <w:rPr>
+          <w:rFonts w:ascii="Arial" w:hAnsi="Arial" w:cs="Arial"/>
+          <w:color w:val="000000"/>
+          <w:sz w:val="23"/>
+          <w:szCs w:val="23"/>
+        </w:rPr>
+      </w:pPr>
+      <w:r>
+        <w:rPr>
+          <w:rFonts w:ascii="Arial" w:hAnsi="Arial" w:cs="Arial"/>
+          <w:color w:val="000000"/>
+          <w:sz w:val="23"/>
+          <w:szCs w:val="23"/>
+        </w:rPr>
+        <w:lastRenderedPageBreak/>
+        <w:t xml:space="preserve">Эта команда сохранит текущее состояние </w:t>
+      </w:r>
+      <w:proofErr w:type="gramStart"/>
+      <w:r>
+        <w:rPr>
+          <w:rFonts w:ascii="Arial" w:hAnsi="Arial" w:cs="Arial"/>
+          <w:color w:val="000000"/>
+          <w:sz w:val="23"/>
+          <w:szCs w:val="23"/>
+        </w:rPr>
+        <w:t>в во</w:t>
+      </w:r>
+      <w:proofErr w:type="gramEnd"/>
+      <w:r>
+        <w:rPr>
+          <w:rFonts w:ascii="Arial" w:hAnsi="Arial" w:cs="Arial"/>
+          <w:color w:val="000000"/>
+          <w:sz w:val="23"/>
+          <w:szCs w:val="23"/>
+        </w:rPr>
+        <w:t xml:space="preserve"> временном месте («тайнике», </w:t>
+      </w:r>
+      <w:proofErr w:type="spellStart"/>
+      <w:r>
+        <w:rPr>
+          <w:rFonts w:ascii="Arial" w:hAnsi="Arial" w:cs="Arial"/>
+          <w:color w:val="000000"/>
+          <w:sz w:val="23"/>
+          <w:szCs w:val="23"/>
+        </w:rPr>
+        <w:t>stash</w:t>
+      </w:r>
+      <w:proofErr w:type="spellEnd"/>
+      <w:r>
+        <w:rPr>
+          <w:rFonts w:ascii="Arial" w:hAnsi="Arial" w:cs="Arial"/>
+          <w:color w:val="000000"/>
+          <w:sz w:val="23"/>
+          <w:szCs w:val="23"/>
+        </w:rPr>
+        <w:t xml:space="preserve">) и </w:t>
+      </w:r>
+      <w:proofErr w:type="spellStart"/>
+      <w:r>
+        <w:rPr>
+          <w:rFonts w:ascii="Arial" w:hAnsi="Arial" w:cs="Arial"/>
+          <w:color w:val="000000"/>
+          <w:sz w:val="23"/>
+          <w:szCs w:val="23"/>
+        </w:rPr>
+        <w:t>востановит</w:t>
+      </w:r>
+      <w:proofErr w:type="spellEnd"/>
+      <w:r>
+        <w:rPr>
+          <w:rFonts w:ascii="Arial" w:hAnsi="Arial" w:cs="Arial"/>
+          <w:color w:val="000000"/>
+          <w:sz w:val="23"/>
+          <w:szCs w:val="23"/>
+        </w:rPr>
+        <w:t xml:space="preserve"> предыдущее состояние. Ваш каталог становиться точно таким, каким был до начала редактирования, и вы можете исправить ошибки, загрузить удаленные изменения и тому подобное. Когда вы хотите вернуться назад в состояние «тайника», наберите:</w:t>
+      </w:r>
+    </w:p>
+    <w:p>
+      <w:pPr>
+        <w:pStyle w:val="HTML"/>
+        <w:shd w:val="clear" w:color="auto" w:fill="FFFFFF"/>
+        <w:rPr>
+          <w:color w:val="0000AA"/>
+          <w:sz w:val="21"/>
+          <w:szCs w:val="21"/>
+        </w:rPr>
+      </w:pPr>
+      <w:r>
+        <w:rPr>
+          <w:color w:val="0000AA"/>
+          <w:sz w:val="21"/>
+          <w:szCs w:val="21"/>
+        </w:rPr>
+        <w:t xml:space="preserve">$ </w:t>
+      </w:r>
+      <w:proofErr w:type="spellStart"/>
+      <w:r>
+        <w:rPr>
+          <w:color w:val="0000AA"/>
+          <w:sz w:val="21"/>
+          <w:szCs w:val="21"/>
+        </w:rPr>
+        <w:t>git</w:t>
+      </w:r>
+      <w:proofErr w:type="spellEnd"/>
+      <w:r>
+        <w:rPr>
+          <w:color w:val="0000AA"/>
+          <w:sz w:val="21"/>
+          <w:szCs w:val="21"/>
+        </w:rPr>
+        <w:t xml:space="preserve"> </w:t>
+      </w:r>
+      <w:proofErr w:type="spellStart"/>
+      <w:r>
+        <w:rPr>
+          <w:color w:val="0000AA"/>
+          <w:sz w:val="21"/>
+          <w:szCs w:val="21"/>
+        </w:rPr>
+        <w:t>stash</w:t>
+      </w:r>
+      <w:proofErr w:type="spellEnd"/>
+      <w:r>
+        <w:rPr>
+          <w:color w:val="0000AA"/>
+          <w:sz w:val="21"/>
+          <w:szCs w:val="21"/>
+        </w:rPr>
+        <w:t xml:space="preserve"> </w:t>
+      </w:r>
+      <w:proofErr w:type="spellStart"/>
+      <w:r>
+        <w:rPr>
+          <w:color w:val="0000AA"/>
+          <w:sz w:val="21"/>
+          <w:szCs w:val="21"/>
+        </w:rPr>
+        <w:t>apply</w:t>
+      </w:r>
+      <w:proofErr w:type="spellEnd"/>
+      <w:r>
+        <w:rPr>
+          <w:color w:val="0000AA"/>
+          <w:sz w:val="21"/>
+          <w:szCs w:val="21"/>
+        </w:rPr>
+        <w:t xml:space="preserve"> # Возможно, понадобится устранить возникшие конфликты.</w:t>
+      </w:r>
+    </w:p>
+    <w:p>
+      <w:pPr>
+        <w:pStyle w:val="a3"/>
+        <w:shd w:val="clear" w:color="auto" w:fill="FFFFFF"/>
+        <w:rPr>
+          <w:rFonts w:ascii="Arial" w:hAnsi="Arial" w:cs="Arial"/>
+          <w:color w:val="000000"/>
+          <w:sz w:val="23"/>
+          <w:szCs w:val="23"/>
+        </w:rPr>
+      </w:pPr>
+      <w:r>
+        <w:rPr>
+          <w:rFonts w:ascii="Arial" w:hAnsi="Arial" w:cs="Arial"/>
+          <w:color w:val="000000"/>
+          <w:sz w:val="23"/>
+          <w:szCs w:val="23"/>
+        </w:rPr>
+        <w:t>Можно создавать несколько тайников, используя их по-разному. Смотрите </w:t>
+      </w:r>
+      <w:proofErr w:type="spellStart"/>
+      <w:r>
+        <w:rPr>
+          <w:rStyle w:val="a4"/>
+          <w:rFonts w:ascii="Arial" w:hAnsi="Arial" w:cs="Arial"/>
+          <w:color w:val="000000"/>
+          <w:sz w:val="23"/>
+          <w:szCs w:val="23"/>
+        </w:rPr>
+        <w:t>git</w:t>
+      </w:r>
+      <w:proofErr w:type="spellEnd"/>
+      <w:r>
+        <w:rPr>
+          <w:rStyle w:val="a4"/>
+          <w:rFonts w:ascii="Arial" w:hAnsi="Arial" w:cs="Arial"/>
+          <w:color w:val="000000"/>
+          <w:sz w:val="23"/>
+          <w:szCs w:val="23"/>
+        </w:rPr>
+        <w:t xml:space="preserve"> </w:t>
+      </w:r>
+      <w:proofErr w:type="spellStart"/>
+      <w:r>
+        <w:rPr>
+          <w:rStyle w:val="a4"/>
+          <w:rFonts w:ascii="Arial" w:hAnsi="Arial" w:cs="Arial"/>
+          <w:color w:val="000000"/>
+          <w:sz w:val="23"/>
+          <w:szCs w:val="23"/>
+        </w:rPr>
+        <w:t>help</w:t>
+      </w:r>
+      <w:proofErr w:type="spellEnd"/>
+      <w:r>
+        <w:rPr>
+          <w:rStyle w:val="a4"/>
+          <w:rFonts w:ascii="Arial" w:hAnsi="Arial" w:cs="Arial"/>
+          <w:color w:val="000000"/>
+          <w:sz w:val="23"/>
+          <w:szCs w:val="23"/>
+        </w:rPr>
+        <w:t xml:space="preserve"> </w:t>
+      </w:r>
+      <w:proofErr w:type="spellStart"/>
+      <w:r>
+        <w:rPr>
+          <w:rStyle w:val="a4"/>
+          <w:rFonts w:ascii="Arial" w:hAnsi="Arial" w:cs="Arial"/>
+          <w:color w:val="000000"/>
+          <w:sz w:val="23"/>
+          <w:szCs w:val="23"/>
+        </w:rPr>
+        <w:t>stash</w:t>
+      </w:r>
+      <w:proofErr w:type="spellEnd"/>
+      <w:r>
+        <w:rPr>
+          <w:rFonts w:ascii="Arial" w:hAnsi="Arial" w:cs="Arial"/>
+          <w:color w:val="000000"/>
+          <w:sz w:val="23"/>
+          <w:szCs w:val="23"/>
+        </w:rPr>
+        <w:t xml:space="preserve">. Как вы могли догадаться, </w:t>
+      </w:r>
+      <w:proofErr w:type="spellStart"/>
+      <w:r>
+        <w:rPr>
+          <w:rFonts w:ascii="Arial" w:hAnsi="Arial" w:cs="Arial"/>
+          <w:color w:val="000000"/>
+          <w:sz w:val="23"/>
+          <w:szCs w:val="23"/>
+        </w:rPr>
+        <w:t>Git</w:t>
+      </w:r>
+      <w:proofErr w:type="spellEnd"/>
+      <w:r>
+        <w:rPr>
+          <w:rFonts w:ascii="Arial" w:hAnsi="Arial" w:cs="Arial"/>
+          <w:color w:val="000000"/>
+          <w:sz w:val="23"/>
+          <w:szCs w:val="23"/>
+        </w:rPr>
+        <w:t xml:space="preserve"> оставляет ветки «за кадром» при выполнении этого чудесного приема.</w:t>
       </w:r>
     </w:p>
     <w:p>

--- a/Git/Самый общий курс/Git.docx
+++ b/Git/Самый общий курс/Git.docx
@@ -1,6 +1,6 @@
 
 <file path=word/document.xml><?xml version="1.0" encoding="utf-8"?>
-<w:document xmlns:wpc="http://schemas.microsoft.com/office/word/2010/wordprocessingCanvas" xmlns:cx="http://schemas.microsoft.com/office/drawing/2014/chartex" xmlns:mc="http://schemas.openxmlformats.org/markup-compatibility/2006" xmlns:o="urn:schemas-microsoft-com:office:office" xmlns:r="http://schemas.openxmlformats.org/officeDocument/2006/relationships" xmlns:m="http://schemas.openxmlformats.org/officeDocument/2006/math" xmlns:v="urn:schemas-microsoft-com:vml" xmlns:wp14="http://schemas.microsoft.com/office/word/2010/wordprocessingDrawing" xmlns:wp="http://schemas.openxmlformats.org/drawingml/2006/wordprocessingDrawing" xmlns:w10="urn:schemas-microsoft-com:office:word" xmlns:w="http://schemas.openxmlformats.org/wordprocessingml/2006/main" xmlns:w14="http://schemas.microsoft.com/office/word/2010/wordml" xmlns:w15="http://schemas.microsoft.com/office/word/2012/wordml" xmlns:w16se="http://schemas.microsoft.com/office/word/2015/wordml/symex" xmlns:wpg="http://schemas.microsoft.com/office/word/2010/wordprocessingGroup" xmlns:wpi="http://schemas.microsoft.com/office/word/2010/wordprocessingInk" xmlns:wne="http://schemas.microsoft.com/office/word/2006/wordml" xmlns:wps="http://schemas.microsoft.com/office/word/2010/wordprocessingShape" mc:Ignorable="w14 w15 w16se wp14">
+<w:document xmlns:wpc="http://schemas.microsoft.com/office/word/2010/wordprocessingCanvas" xmlns:cx="http://schemas.microsoft.com/office/drawing/2014/chartex" xmlns:cx1="http://schemas.microsoft.com/office/drawing/2015/9/8/chartex" xmlns:cx2="http://schemas.microsoft.com/office/drawing/2015/10/21/chartex" xmlns:cx3="http://schemas.microsoft.com/office/drawing/2016/5/9/chartex" xmlns:cx4="http://schemas.microsoft.com/office/drawing/2016/5/10/chartex" xmlns:cx5="http://schemas.microsoft.com/office/drawing/2016/5/11/chartex" xmlns:cx6="http://schemas.microsoft.com/office/drawing/2016/5/12/chartex" xmlns:cx7="http://schemas.microsoft.com/office/drawing/2016/5/13/chartex" xmlns:cx8="http://schemas.microsoft.com/office/drawing/2016/5/14/chartex" xmlns:mc="http://schemas.openxmlformats.org/markup-compatibility/2006" xmlns:aink="http://schemas.microsoft.com/office/drawing/2016/ink" xmlns:am3d="http://schemas.microsoft.com/office/drawing/2017/model3d" xmlns:o="urn:schemas-microsoft-com:office:office" xmlns:r="http://schemas.openxmlformats.org/officeDocument/2006/relationships" xmlns:m="http://schemas.openxmlformats.org/officeDocument/2006/math" xmlns:v="urn:schemas-microsoft-com:vml" xmlns:wp14="http://schemas.microsoft.com/office/word/2010/wordprocessingDrawing" xmlns:wp="http://schemas.openxmlformats.org/drawingml/2006/wordprocessingDrawing" xmlns:w10="urn:schemas-microsoft-com:office:word" xmlns:w="http://schemas.openxmlformats.org/wordprocessingml/2006/main" xmlns:w14="http://schemas.microsoft.com/office/word/2010/wordml" xmlns:w15="http://schemas.microsoft.com/office/word/2012/wordml" xmlns:w16cex="http://schemas.microsoft.com/office/word/2018/wordml/cex" xmlns:w16cid="http://schemas.microsoft.com/office/word/2016/wordml/cid" xmlns:w16="http://schemas.microsoft.com/office/word/2018/wordml" xmlns:w16sdtdh="http://schemas.microsoft.com/office/word/2020/wordml/sdtdatahash" xmlns:w16se="http://schemas.microsoft.com/office/word/2015/wordml/symex" xmlns:wpg="http://schemas.microsoft.com/office/word/2010/wordprocessingGroup" xmlns:wpi="http://schemas.microsoft.com/office/word/2010/wordprocessingInk" xmlns:wne="http://schemas.microsoft.com/office/word/2006/wordml" xmlns:wps="http://schemas.microsoft.com/office/word/2010/wordprocessingShape" mc:Ignorable="w14 w15 w16se w16cid w16 w16cex w16sdtdh wp14">
   <w:body>
     <w:p>
       <w:pPr>
@@ -85,55 +85,7 @@
           <w:szCs w:val="32"/>
           <w:shd w:val="clear" w:color="auto" w:fill="FFFFFF"/>
         </w:rPr>
-        <w:t xml:space="preserve"> </w:t>
-      </w:r>
-      <w:proofErr w:type="spellStart"/>
-      <w:r>
-        <w:rPr>
-          <w:rStyle w:val="a4"/>
-          <w:rFonts w:ascii="Arial" w:hAnsi="Arial" w:cs="Arial"/>
-          <w:color w:val="222222"/>
-          <w:sz w:val="32"/>
-          <w:szCs w:val="32"/>
-          <w:shd w:val="clear" w:color="auto" w:fill="FFFFFF"/>
-        </w:rPr>
-        <w:t>Control</w:t>
-      </w:r>
-      <w:proofErr w:type="spellEnd"/>
-      <w:r>
-        <w:rPr>
-          <w:rStyle w:val="a4"/>
-          <w:rFonts w:ascii="Arial" w:hAnsi="Arial" w:cs="Arial"/>
-          <w:color w:val="222222"/>
-          <w:sz w:val="32"/>
-          <w:szCs w:val="32"/>
-          <w:shd w:val="clear" w:color="auto" w:fill="FFFFFF"/>
-        </w:rPr>
-        <w:t xml:space="preserve"> </w:t>
-      </w:r>
-      <w:proofErr w:type="spellStart"/>
-      <w:r>
-        <w:rPr>
-          <w:rStyle w:val="a4"/>
-          <w:rFonts w:ascii="Arial" w:hAnsi="Arial" w:cs="Arial"/>
-          <w:color w:val="222222"/>
-          <w:sz w:val="32"/>
-          <w:szCs w:val="32"/>
-          <w:shd w:val="clear" w:color="auto" w:fill="FFFFFF"/>
-        </w:rPr>
-        <w:t>System</w:t>
-      </w:r>
-      <w:proofErr w:type="spellEnd"/>
-      <w:r>
-        <w:rPr>
-          <w:rStyle w:val="a4"/>
-          <w:rFonts w:ascii="Arial" w:hAnsi="Arial" w:cs="Arial"/>
-          <w:color w:val="222222"/>
-          <w:sz w:val="32"/>
-          <w:szCs w:val="32"/>
-          <w:shd w:val="clear" w:color="auto" w:fill="FFFFFF"/>
-        </w:rPr>
-        <w:t>, VCS)</w:t>
+        <w:t xml:space="preserve"> Control System, VCS)</w:t>
       </w:r>
       <w:r>
         <w:rPr>
@@ -1443,29 +1395,7 @@
           <w:szCs w:val="24"/>
           <w:lang w:eastAsia="ru-RU"/>
         </w:rPr>
-        <w:t xml:space="preserve"> </w:t>
-      </w:r>
-      <w:proofErr w:type="spellStart"/>
-      <w:r>
-        <w:rPr>
-          <w:rFonts w:ascii="Arial" w:eastAsia="Times New Roman" w:hAnsi="Arial" w:cs="Arial"/>
-          <w:color w:val="222222"/>
-          <w:sz w:val="24"/>
-          <w:szCs w:val="24"/>
-          <w:lang w:eastAsia="ru-RU"/>
-        </w:rPr>
-        <w:t>коммит</w:t>
-      </w:r>
-      <w:proofErr w:type="spellEnd"/>
-      <w:r>
-        <w:rPr>
-          <w:rFonts w:ascii="Arial" w:eastAsia="Times New Roman" w:hAnsi="Arial" w:cs="Arial"/>
-          <w:color w:val="222222"/>
-          <w:sz w:val="24"/>
-          <w:szCs w:val="24"/>
-          <w:lang w:eastAsia="ru-RU"/>
-        </w:rPr>
-        <w:t xml:space="preserve"> состоит из нескольких так называемых объектов. Для простоты понимания можно считать, что коммиты это односвязный список, состоящий из объектов в которых содержаться измененные файлы, и ссылка на предыдущий коммит.</w:t>
+        <w:t xml:space="preserve"> коммит состоит из нескольких так называемых объектов. Для простоты понимания можно считать, что коммиты это односвязный список, состоящий из объектов в которых содержаться измененные файлы, и ссылка на предыдущий коммит.</w:t>
       </w:r>
     </w:p>
     <w:p>
@@ -2430,6 +2360,7 @@
           <w:szCs w:val="32"/>
           <w:shd w:val="clear" w:color="auto" w:fill="FFFFFF"/>
         </w:rPr>
+        <w:lastRenderedPageBreak/>
         <w:t>Работа в удаленном репозитории</w:t>
       </w:r>
     </w:p>
@@ -2453,7 +2384,6 @@
           <w:szCs w:val="24"/>
           <w:lang w:eastAsia="ru-RU"/>
         </w:rPr>
-        <w:lastRenderedPageBreak/>
         <w:t xml:space="preserve">После клонирования репозитория можно работать с данными - это коммиты и ветки. Для работы с удаленным репозиторием применяются две команды: </w:t>
       </w:r>
       <w:proofErr w:type="spellStart"/>
@@ -2581,29 +2511,7 @@
           <w:szCs w:val="24"/>
           <w:lang w:eastAsia="ru-RU"/>
         </w:rPr>
-        <w:t xml:space="preserve"> - это отправка данных на сервер, в удаленный </w:t>
-      </w:r>
-      <w:proofErr w:type="spellStart"/>
-      <w:r>
-        <w:rPr>
-          <w:rFonts w:ascii="Roboto" w:eastAsia="Times New Roman" w:hAnsi="Roboto" w:cs="Times New Roman"/>
-          <w:color w:val="222222"/>
-          <w:sz w:val="24"/>
-          <w:szCs w:val="24"/>
-          <w:lang w:eastAsia="ru-RU"/>
-        </w:rPr>
-        <w:t>репозиторий</w:t>
-      </w:r>
-      <w:proofErr w:type="spellEnd"/>
-      <w:r>
-        <w:rPr>
-          <w:rFonts w:ascii="Roboto" w:eastAsia="Times New Roman" w:hAnsi="Roboto" w:cs="Times New Roman"/>
-          <w:color w:val="222222"/>
-          <w:sz w:val="24"/>
-          <w:szCs w:val="24"/>
-          <w:lang w:eastAsia="ru-RU"/>
-        </w:rPr>
-        <w:t xml:space="preserve">, на </w:t>
+        <w:t xml:space="preserve"> - это отправка данных на сервер, в удаленный репозиторий, на </w:t>
       </w:r>
       <w:proofErr w:type="spellStart"/>
       <w:r>
@@ -2717,7 +2625,6 @@
           <w:lang w:eastAsia="ru-RU"/>
         </w:rPr>
       </w:pPr>
-      <w:proofErr w:type="spellStart"/>
       <w:r>
         <w:rPr>
           <w:rFonts w:ascii="Roboto" w:eastAsia="Times New Roman" w:hAnsi="Roboto" w:cs="Times New Roman"/>
@@ -2730,22 +2637,7 @@
           <w:szCs w:val="24"/>
           <w:lang w:eastAsia="ru-RU"/>
         </w:rPr>
-        <w:t>Pull</w:t>
-      </w:r>
-      <w:proofErr w:type="spellEnd"/>
-      <w:r>
-        <w:rPr>
-          <w:rFonts w:ascii="Roboto" w:eastAsia="Times New Roman" w:hAnsi="Roboto" w:cs="Times New Roman"/>
-          <w:b/>
-          <w:bCs/>
-          <w:i/>
-          <w:iCs/>
-          <w:color w:val="222222"/>
-          <w:sz w:val="24"/>
-          <w:szCs w:val="24"/>
-          <w:lang w:eastAsia="ru-RU"/>
-        </w:rPr>
-        <w:t xml:space="preserve"> (</w:t>
+        <w:t>Pull (</w:t>
       </w:r>
       <w:proofErr w:type="spellStart"/>
       <w:r>
@@ -3098,29 +2990,7 @@
           <w:szCs w:val="24"/>
           <w:lang w:eastAsia="ru-RU"/>
         </w:rPr>
-        <w:t xml:space="preserve">Рассмотрим возможности работы с </w:t>
-      </w:r>
-      <w:proofErr w:type="spellStart"/>
-      <w:r>
-        <w:rPr>
-          <w:rFonts w:ascii="Roboto" w:eastAsia="Times New Roman" w:hAnsi="Roboto" w:cs="Times New Roman"/>
-          <w:color w:val="222222"/>
-          <w:sz w:val="24"/>
-          <w:szCs w:val="24"/>
-          <w:lang w:eastAsia="ru-RU"/>
-        </w:rPr>
-        <w:t>репозиториями</w:t>
-      </w:r>
-      <w:proofErr w:type="spellEnd"/>
-      <w:r>
-        <w:rPr>
-          <w:rFonts w:ascii="Roboto" w:eastAsia="Times New Roman" w:hAnsi="Roboto" w:cs="Times New Roman"/>
-          <w:color w:val="222222"/>
-          <w:sz w:val="24"/>
-          <w:szCs w:val="24"/>
-          <w:lang w:eastAsia="ru-RU"/>
-        </w:rPr>
-        <w:t xml:space="preserve">, которые дает </w:t>
+        <w:t xml:space="preserve">Рассмотрим возможности работы с репозиториями, которые дает </w:t>
       </w:r>
       <w:proofErr w:type="spellStart"/>
       <w:r>
@@ -3193,29 +3063,7 @@
           <w:szCs w:val="24"/>
           <w:lang w:eastAsia="ru-RU"/>
         </w:rPr>
-        <w:t xml:space="preserve"> этого </w:t>
-      </w:r>
-      <w:proofErr w:type="spellStart"/>
-      <w:r>
-        <w:rPr>
-          <w:rFonts w:ascii="Roboto" w:eastAsia="Times New Roman" w:hAnsi="Roboto" w:cs="Times New Roman"/>
-          <w:color w:val="222222"/>
-          <w:sz w:val="24"/>
-          <w:szCs w:val="24"/>
-          <w:lang w:eastAsia="ru-RU"/>
-        </w:rPr>
-        <w:t>репозитория</w:t>
-      </w:r>
-      <w:proofErr w:type="spellEnd"/>
-      <w:r>
-        <w:rPr>
-          <w:rFonts w:ascii="Roboto" w:eastAsia="Times New Roman" w:hAnsi="Roboto" w:cs="Times New Roman"/>
-          <w:color w:val="222222"/>
-          <w:sz w:val="24"/>
-          <w:szCs w:val="24"/>
-          <w:lang w:eastAsia="ru-RU"/>
-        </w:rPr>
-        <w:t>.</w:t>
+        <w:t> этого репозитория.</w:t>
       </w:r>
     </w:p>
     <w:p>
@@ -3265,6 +3113,7 @@
           <w:szCs w:val="24"/>
           <w:lang w:eastAsia="ru-RU"/>
         </w:rPr>
+        <w:lastRenderedPageBreak/>
         <w:t>При работе над коллективным проектом можно послать </w:t>
       </w:r>
       <w:proofErr w:type="spellStart"/>
@@ -3351,7 +3200,6 @@
           <w:szCs w:val="32"/>
           <w:shd w:val="clear" w:color="auto" w:fill="FFFFFF"/>
         </w:rPr>
-        <w:lastRenderedPageBreak/>
         <w:t>Терминология</w:t>
       </w:r>
     </w:p>
@@ -3426,8 +3274,31 @@
           <w:szCs w:val="24"/>
           <w:lang w:eastAsia="ru-RU"/>
         </w:rPr>
-        <w:t xml:space="preserve"> </w:t>
-      </w:r>
+        <w:t xml:space="preserve"> Desktop</w:t>
+      </w:r>
+      <w:r>
+        <w:rPr>
+          <w:rFonts w:ascii="Roboto" w:eastAsia="Times New Roman" w:hAnsi="Roboto" w:cs="Times New Roman"/>
+          <w:color w:val="222222"/>
+          <w:sz w:val="24"/>
+          <w:szCs w:val="24"/>
+          <w:lang w:eastAsia="ru-RU"/>
+        </w:rPr>
+        <w:t> — программы под Windows 7+ и OS X, которая дублирует функциональность сайта github.com, но при этом работает локально на компьютере разработчика.</w:t>
+      </w:r>
+    </w:p>
+    <w:p>
+      <w:pPr>
+        <w:shd w:val="clear" w:color="auto" w:fill="FFFFFF"/>
+        <w:spacing w:before="240" w:after="240" w:line="240" w:lineRule="auto"/>
+        <w:rPr>
+          <w:rFonts w:ascii="Roboto" w:eastAsia="Times New Roman" w:hAnsi="Roboto" w:cs="Times New Roman"/>
+          <w:color w:val="222222"/>
+          <w:sz w:val="24"/>
+          <w:szCs w:val="24"/>
+          <w:lang w:eastAsia="ru-RU"/>
+        </w:rPr>
+      </w:pPr>
       <w:proofErr w:type="spellStart"/>
       <w:r>
         <w:rPr>
@@ -3439,33 +3310,9 @@
           <w:szCs w:val="24"/>
           <w:lang w:eastAsia="ru-RU"/>
         </w:rPr>
-        <w:t>Desktop</w:t>
-      </w:r>
-      <w:proofErr w:type="spellEnd"/>
-      <w:r>
-        <w:rPr>
-          <w:rFonts w:ascii="Roboto" w:eastAsia="Times New Roman" w:hAnsi="Roboto" w:cs="Times New Roman"/>
-          <w:color w:val="222222"/>
-          <w:sz w:val="24"/>
-          <w:szCs w:val="24"/>
-          <w:lang w:eastAsia="ru-RU"/>
-        </w:rPr>
-        <w:t> — программы под Windows 7+ и OS X, которая дублирует функциональность сайта github.com, но при этом работает локально на компьютере разработчика.</w:t>
-      </w:r>
-    </w:p>
-    <w:p>
-      <w:pPr>
-        <w:shd w:val="clear" w:color="auto" w:fill="FFFFFF"/>
-        <w:spacing w:before="240" w:after="240" w:line="240" w:lineRule="auto"/>
-        <w:rPr>
-          <w:rFonts w:ascii="Roboto" w:eastAsia="Times New Roman" w:hAnsi="Roboto" w:cs="Times New Roman"/>
-          <w:color w:val="222222"/>
-          <w:sz w:val="24"/>
-          <w:szCs w:val="24"/>
-          <w:lang w:eastAsia="ru-RU"/>
-        </w:rPr>
-      </w:pPr>
-      <w:proofErr w:type="spellStart"/>
+        <w:t>Git</w:t>
+      </w:r>
+      <w:proofErr w:type="spellEnd"/>
       <w:r>
         <w:rPr>
           <w:rFonts w:ascii="Roboto" w:eastAsia="Times New Roman" w:hAnsi="Roboto" w:cs="Times New Roman"/>
@@ -3476,9 +3323,9 @@
           <w:szCs w:val="24"/>
           <w:lang w:eastAsia="ru-RU"/>
         </w:rPr>
-        <w:t>Git</w:t>
-      </w:r>
-      <w:proofErr w:type="spellEnd"/>
+        <w:t xml:space="preserve"> </w:t>
+      </w:r>
+      <w:proofErr w:type="spellStart"/>
       <w:r>
         <w:rPr>
           <w:rFonts w:ascii="Roboto" w:eastAsia="Times New Roman" w:hAnsi="Roboto" w:cs="Times New Roman"/>
@@ -3489,9 +3336,54 @@
           <w:szCs w:val="24"/>
           <w:lang w:eastAsia="ru-RU"/>
         </w:rPr>
-        <w:t xml:space="preserve"> </w:t>
-      </w:r>
-      <w:proofErr w:type="spellStart"/>
+        <w:t>Bash</w:t>
+      </w:r>
+      <w:proofErr w:type="spellEnd"/>
+      <w:r>
+        <w:rPr>
+          <w:rFonts w:ascii="Roboto" w:eastAsia="Times New Roman" w:hAnsi="Roboto" w:cs="Times New Roman"/>
+          <w:color w:val="222222"/>
+          <w:sz w:val="24"/>
+          <w:szCs w:val="24"/>
+          <w:lang w:eastAsia="ru-RU"/>
+        </w:rPr>
+        <w:t xml:space="preserve"> — это приложение для сред Microsoft Windows, эмулирующее работу командной строки </w:t>
+      </w:r>
+      <w:proofErr w:type="spellStart"/>
+      <w:r>
+        <w:rPr>
+          <w:rFonts w:ascii="Roboto" w:eastAsia="Times New Roman" w:hAnsi="Roboto" w:cs="Times New Roman"/>
+          <w:color w:val="222222"/>
+          <w:sz w:val="24"/>
+          <w:szCs w:val="24"/>
+          <w:lang w:eastAsia="ru-RU"/>
+        </w:rPr>
+        <w:t>Git</w:t>
+      </w:r>
+      <w:proofErr w:type="spellEnd"/>
+      <w:r>
+        <w:rPr>
+          <w:rFonts w:ascii="Roboto" w:eastAsia="Times New Roman" w:hAnsi="Roboto" w:cs="Times New Roman"/>
+          <w:color w:val="222222"/>
+          <w:sz w:val="24"/>
+          <w:szCs w:val="24"/>
+          <w:lang w:eastAsia="ru-RU"/>
+        </w:rPr>
+        <w:t>.</w:t>
+      </w:r>
+    </w:p>
+    <w:p>
+      <w:pPr>
+        <w:shd w:val="clear" w:color="auto" w:fill="FFFFFF"/>
+        <w:spacing w:before="240" w:after="240" w:line="240" w:lineRule="auto"/>
+        <w:rPr>
+          <w:rFonts w:ascii="Roboto" w:eastAsia="Times New Roman" w:hAnsi="Roboto" w:cs="Times New Roman"/>
+          <w:color w:val="222222"/>
+          <w:sz w:val="24"/>
+          <w:szCs w:val="24"/>
+          <w:lang w:eastAsia="ru-RU"/>
+        </w:rPr>
+      </w:pPr>
       <w:r>
         <w:rPr>
           <w:rFonts w:ascii="Roboto" w:eastAsia="Times New Roman" w:hAnsi="Roboto" w:cs="Times New Roman"/>
@@ -3502,40 +3394,17 @@
           <w:szCs w:val="24"/>
           <w:lang w:eastAsia="ru-RU"/>
         </w:rPr>
-        <w:t>Bash</w:t>
-      </w:r>
-      <w:proofErr w:type="spellEnd"/>
-      <w:r>
-        <w:rPr>
-          <w:rFonts w:ascii="Roboto" w:eastAsia="Times New Roman" w:hAnsi="Roboto" w:cs="Times New Roman"/>
-          <w:color w:val="222222"/>
-          <w:sz w:val="24"/>
-          <w:szCs w:val="24"/>
-          <w:lang w:eastAsia="ru-RU"/>
-        </w:rPr>
-        <w:t xml:space="preserve"> — это приложение для сред Microsoft Windows, эмулирующее работу командной строки </w:t>
-      </w:r>
-      <w:proofErr w:type="spellStart"/>
-      <w:r>
-        <w:rPr>
-          <w:rFonts w:ascii="Roboto" w:eastAsia="Times New Roman" w:hAnsi="Roboto" w:cs="Times New Roman"/>
-          <w:color w:val="222222"/>
-          <w:sz w:val="24"/>
-          <w:szCs w:val="24"/>
-          <w:lang w:eastAsia="ru-RU"/>
-        </w:rPr>
-        <w:t>Git</w:t>
-      </w:r>
-      <w:proofErr w:type="spellEnd"/>
-      <w:r>
-        <w:rPr>
-          <w:rFonts w:ascii="Roboto" w:eastAsia="Times New Roman" w:hAnsi="Roboto" w:cs="Times New Roman"/>
-          <w:color w:val="222222"/>
-          <w:sz w:val="24"/>
-          <w:szCs w:val="24"/>
-          <w:lang w:eastAsia="ru-RU"/>
-        </w:rPr>
-        <w:t>.</w:t>
+        <w:t>Репозиторий</w:t>
+      </w:r>
+      <w:r>
+        <w:rPr>
+          <w:rFonts w:ascii="Roboto" w:eastAsia="Times New Roman" w:hAnsi="Roboto" w:cs="Times New Roman"/>
+          <w:color w:val="222222"/>
+          <w:sz w:val="24"/>
+          <w:szCs w:val="24"/>
+          <w:lang w:eastAsia="ru-RU"/>
+        </w:rPr>
+        <w:t> - специальное хранилище файлов и папок проекта, изменения в которых отслеживаются. Каталог, в котором хранится файловая система проекта. Для каждого проекта создаётся отдельный репозиторий. Существуют локальные и удалённые репозитории. В первом осуществляется работа над проектом на компьютере, а второй выступает в роли хранилища.</w:t>
       </w:r>
     </w:p>
     <w:p>
@@ -3560,31 +3429,9 @@
           <w:szCs w:val="24"/>
           <w:lang w:eastAsia="ru-RU"/>
         </w:rPr>
-        <w:t>Репозиторий</w:t>
-      </w:r>
-      <w:r>
-        <w:rPr>
-          <w:rFonts w:ascii="Roboto" w:eastAsia="Times New Roman" w:hAnsi="Roboto" w:cs="Times New Roman"/>
-          <w:color w:val="222222"/>
-          <w:sz w:val="24"/>
-          <w:szCs w:val="24"/>
-          <w:lang w:eastAsia="ru-RU"/>
-        </w:rPr>
-        <w:t> - специальное хранилище файлов и папок проекта, изменения в которых отслеживаются. Каталог, в котором хранится файловая система проекта. Для каждого проекта создаётся отдельный репозиторий. Существуют локальные и удалённые репозитории. В первом осуществляется работа над проектом на компьютере, а второй выступает в роли хранилища.</w:t>
-      </w:r>
-    </w:p>
-    <w:p>
-      <w:pPr>
-        <w:shd w:val="clear" w:color="auto" w:fill="FFFFFF"/>
-        <w:spacing w:before="240" w:after="240" w:line="240" w:lineRule="auto"/>
-        <w:rPr>
-          <w:rFonts w:ascii="Roboto" w:eastAsia="Times New Roman" w:hAnsi="Roboto" w:cs="Times New Roman"/>
-          <w:color w:val="222222"/>
-          <w:sz w:val="24"/>
-          <w:szCs w:val="24"/>
-          <w:lang w:eastAsia="ru-RU"/>
-        </w:rPr>
-      </w:pPr>
+        <w:t xml:space="preserve">Индекс в </w:t>
+      </w:r>
+      <w:proofErr w:type="spellStart"/>
       <w:r>
         <w:rPr>
           <w:rFonts w:ascii="Roboto" w:eastAsia="Times New Roman" w:hAnsi="Roboto" w:cs="Times New Roman"/>
@@ -3595,9 +3442,42 @@
           <w:szCs w:val="24"/>
           <w:lang w:eastAsia="ru-RU"/>
         </w:rPr>
-        <w:t xml:space="preserve">Индекс в </w:t>
-      </w:r>
-      <w:proofErr w:type="spellStart"/>
+        <w:t>Git</w:t>
+      </w:r>
+      <w:proofErr w:type="spellEnd"/>
+      <w:r>
+        <w:rPr>
+          <w:rFonts w:ascii="Roboto" w:eastAsia="Times New Roman" w:hAnsi="Roboto" w:cs="Times New Roman"/>
+          <w:color w:val="222222"/>
+          <w:sz w:val="24"/>
+          <w:szCs w:val="24"/>
+          <w:lang w:eastAsia="ru-RU"/>
+        </w:rPr>
+        <w:t> — это специальная промежуточная область, в которой хранятся изменения файлов на пути от рабочей директории до репозитория. При выполнении коммита в него попадают только те изменения, которые были добавлены в индекс.</w:t>
+      </w:r>
+    </w:p>
+    <w:p>
+      <w:pPr>
+        <w:shd w:val="clear" w:color="auto" w:fill="FFFFFF"/>
+        <w:spacing w:before="240" w:after="240" w:line="240" w:lineRule="auto"/>
+        <w:rPr>
+          <w:rFonts w:ascii="Roboto" w:eastAsia="Times New Roman" w:hAnsi="Roboto" w:cs="Times New Roman"/>
+          <w:color w:val="222222"/>
+          <w:sz w:val="24"/>
+          <w:szCs w:val="24"/>
+          <w:lang w:eastAsia="ru-RU"/>
+        </w:rPr>
+      </w:pPr>
+      <w:r>
+        <w:rPr>
+          <w:rFonts w:ascii="Roboto" w:eastAsia="Times New Roman" w:hAnsi="Roboto" w:cs="Times New Roman"/>
+          <w:color w:val="222222"/>
+          <w:sz w:val="24"/>
+          <w:szCs w:val="24"/>
+          <w:lang w:eastAsia="ru-RU"/>
+        </w:rPr>
+        <w:t>Один </w:t>
+      </w:r>
       <w:r>
         <w:rPr>
           <w:rFonts w:ascii="Roboto" w:eastAsia="Times New Roman" w:hAnsi="Roboto" w:cs="Times New Roman"/>
@@ -3608,18 +3488,17 @@
           <w:szCs w:val="24"/>
           <w:lang w:eastAsia="ru-RU"/>
         </w:rPr>
-        <w:t>Git</w:t>
-      </w:r>
-      <w:proofErr w:type="spellEnd"/>
-      <w:r>
-        <w:rPr>
-          <w:rFonts w:ascii="Roboto" w:eastAsia="Times New Roman" w:hAnsi="Roboto" w:cs="Times New Roman"/>
-          <w:color w:val="222222"/>
-          <w:sz w:val="24"/>
-          <w:szCs w:val="24"/>
-          <w:lang w:eastAsia="ru-RU"/>
-        </w:rPr>
-        <w:t> — это специальная промежуточная область, в которой хранятся изменения файлов на пути от рабочей директории до репозитория. При выполнении коммита в него попадают только те изменения, которые были добавлены в индекс.</w:t>
+        <w:t>коммит</w:t>
+      </w:r>
+      <w:r>
+        <w:rPr>
+          <w:rFonts w:ascii="Roboto" w:eastAsia="Times New Roman" w:hAnsi="Roboto" w:cs="Times New Roman"/>
+          <w:color w:val="222222"/>
+          <w:sz w:val="24"/>
+          <w:szCs w:val="24"/>
+          <w:lang w:eastAsia="ru-RU"/>
+        </w:rPr>
+        <w:t> — это пакет изменений, хранящий информацию с добавленными, отредактированными или удалёнными файлами кода. Операция позволяет зафиксировать текущее состояние проекта.</w:t>
       </w:r>
     </w:p>
     <w:p>
@@ -3634,16 +3513,6 @@
           <w:lang w:eastAsia="ru-RU"/>
         </w:rPr>
       </w:pPr>
-      <w:r>
-        <w:rPr>
-          <w:rFonts w:ascii="Roboto" w:eastAsia="Times New Roman" w:hAnsi="Roboto" w:cs="Times New Roman"/>
-          <w:color w:val="222222"/>
-          <w:sz w:val="24"/>
-          <w:szCs w:val="24"/>
-          <w:lang w:eastAsia="ru-RU"/>
-        </w:rPr>
-        <w:t>Один </w:t>
-      </w:r>
       <w:r>
         <w:rPr>
           <w:rFonts w:ascii="Roboto" w:eastAsia="Times New Roman" w:hAnsi="Roboto" w:cs="Times New Roman"/>
@@ -3654,17 +3523,17 @@
           <w:szCs w:val="24"/>
           <w:lang w:eastAsia="ru-RU"/>
         </w:rPr>
-        <w:t>коммит</w:t>
-      </w:r>
-      <w:r>
-        <w:rPr>
-          <w:rFonts w:ascii="Roboto" w:eastAsia="Times New Roman" w:hAnsi="Roboto" w:cs="Times New Roman"/>
-          <w:color w:val="222222"/>
-          <w:sz w:val="24"/>
-          <w:szCs w:val="24"/>
-          <w:lang w:eastAsia="ru-RU"/>
-        </w:rPr>
-        <w:t> — это пакет изменений, хранящий информацию с добавленными, отредактированными или удалёнными файлами кода. Операция позволяет зафиксировать текущее состояние проекта.</w:t>
+        <w:t>Ветка </w:t>
+      </w:r>
+      <w:r>
+        <w:rPr>
+          <w:rFonts w:ascii="Roboto" w:eastAsia="Times New Roman" w:hAnsi="Roboto" w:cs="Times New Roman"/>
+          <w:color w:val="222222"/>
+          <w:sz w:val="24"/>
+          <w:szCs w:val="24"/>
+          <w:lang w:eastAsia="ru-RU"/>
+        </w:rPr>
+        <w:t>– это последовательность коммитов. очерняя версия основного репозитория. Она входит в его состав, но не влияет на работу. После того, как разработчики закончат работу над новой функцией или исправят все баги, можно совместить дочерний и родительский репозитории.</w:t>
       </w:r>
     </w:p>
     <w:p>
@@ -3679,6 +3548,30 @@
           <w:lang w:eastAsia="ru-RU"/>
         </w:rPr>
       </w:pPr>
+      <w:r>
+        <w:rPr>
+          <w:rFonts w:ascii="Roboto" w:eastAsia="Times New Roman" w:hAnsi="Roboto" w:cs="Times New Roman"/>
+          <w:color w:val="222222"/>
+          <w:sz w:val="24"/>
+          <w:szCs w:val="24"/>
+          <w:lang w:eastAsia="ru-RU"/>
+        </w:rPr>
+        <w:t>Описанные выше понятия встречаются очень часто, но также есть и определения, которые нужны не меньше:</w:t>
+      </w:r>
+    </w:p>
+    <w:p>
+      <w:pPr>
+        <w:shd w:val="clear" w:color="auto" w:fill="FFFFFF"/>
+        <w:spacing w:before="240" w:after="240" w:line="240" w:lineRule="auto"/>
+        <w:rPr>
+          <w:rFonts w:ascii="Roboto" w:eastAsia="Times New Roman" w:hAnsi="Roboto" w:cs="Times New Roman"/>
+          <w:color w:val="222222"/>
+          <w:sz w:val="24"/>
+          <w:szCs w:val="24"/>
+          <w:lang w:eastAsia="ru-RU"/>
+        </w:rPr>
+      </w:pPr>
+      <w:proofErr w:type="spellStart"/>
       <w:r>
         <w:rPr>
           <w:rFonts w:ascii="Roboto" w:eastAsia="Times New Roman" w:hAnsi="Roboto" w:cs="Times New Roman"/>
@@ -3689,55 +3582,9 @@
           <w:szCs w:val="24"/>
           <w:lang w:eastAsia="ru-RU"/>
         </w:rPr>
-        <w:t>Ветка </w:t>
-      </w:r>
-      <w:r>
-        <w:rPr>
-          <w:rFonts w:ascii="Roboto" w:eastAsia="Times New Roman" w:hAnsi="Roboto" w:cs="Times New Roman"/>
-          <w:color w:val="222222"/>
-          <w:sz w:val="24"/>
-          <w:szCs w:val="24"/>
-          <w:lang w:eastAsia="ru-RU"/>
-        </w:rPr>
-        <w:t>– это последовательность коммитов. очерняя версия основного репозитория. Она входит в его состав, но не влияет на работу. После того, как разработчики закончат работу над новой функцией или исправят все баги, можно совместить дочерний и родительский репозитории.</w:t>
-      </w:r>
-    </w:p>
-    <w:p>
-      <w:pPr>
-        <w:shd w:val="clear" w:color="auto" w:fill="FFFFFF"/>
-        <w:spacing w:before="240" w:after="240" w:line="240" w:lineRule="auto"/>
-        <w:rPr>
-          <w:rFonts w:ascii="Roboto" w:eastAsia="Times New Roman" w:hAnsi="Roboto" w:cs="Times New Roman"/>
-          <w:color w:val="222222"/>
-          <w:sz w:val="24"/>
-          <w:szCs w:val="24"/>
-          <w:lang w:eastAsia="ru-RU"/>
-        </w:rPr>
-      </w:pPr>
-      <w:r>
-        <w:rPr>
-          <w:rFonts w:ascii="Roboto" w:eastAsia="Times New Roman" w:hAnsi="Roboto" w:cs="Times New Roman"/>
-          <w:color w:val="222222"/>
-          <w:sz w:val="24"/>
-          <w:szCs w:val="24"/>
-          <w:lang w:eastAsia="ru-RU"/>
-        </w:rPr>
-        <w:t>Описанные выше понятия встречаются очень часто, но также есть и определения, которые нужны не меньше:</w:t>
-      </w:r>
-    </w:p>
-    <w:p>
-      <w:pPr>
-        <w:shd w:val="clear" w:color="auto" w:fill="FFFFFF"/>
-        <w:spacing w:before="240" w:after="240" w:line="240" w:lineRule="auto"/>
-        <w:rPr>
-          <w:rFonts w:ascii="Roboto" w:eastAsia="Times New Roman" w:hAnsi="Roboto" w:cs="Times New Roman"/>
-          <w:color w:val="222222"/>
-          <w:sz w:val="24"/>
-          <w:szCs w:val="24"/>
-          <w:lang w:eastAsia="ru-RU"/>
-        </w:rPr>
-      </w:pPr>
-      <w:proofErr w:type="spellStart"/>
+        <w:t>Форк</w:t>
+      </w:r>
+      <w:proofErr w:type="spellEnd"/>
       <w:r>
         <w:rPr>
           <w:rFonts w:ascii="Roboto" w:eastAsia="Times New Roman" w:hAnsi="Roboto" w:cs="Times New Roman"/>
@@ -3748,9 +3595,31 @@
           <w:szCs w:val="24"/>
           <w:lang w:eastAsia="ru-RU"/>
         </w:rPr>
-        <w:t>Форк</w:t>
-      </w:r>
-      <w:proofErr w:type="spellEnd"/>
+        <w:t> </w:t>
+      </w:r>
+      <w:r>
+        <w:rPr>
+          <w:rFonts w:ascii="Roboto" w:eastAsia="Times New Roman" w:hAnsi="Roboto" w:cs="Times New Roman"/>
+          <w:color w:val="222222"/>
+          <w:sz w:val="24"/>
+          <w:szCs w:val="24"/>
+          <w:lang w:eastAsia="ru-RU"/>
+        </w:rPr>
+        <w:t>- копия репозитория, которую можно использовать для изменения исходного кода без отправки изменений в основной репозиторий. </w:t>
+      </w:r>
+    </w:p>
+    <w:p>
+      <w:pPr>
+        <w:shd w:val="clear" w:color="auto" w:fill="FFFFFF"/>
+        <w:spacing w:before="240" w:after="240" w:line="240" w:lineRule="auto"/>
+        <w:rPr>
+          <w:rFonts w:ascii="Roboto" w:eastAsia="Times New Roman" w:hAnsi="Roboto" w:cs="Times New Roman"/>
+          <w:color w:val="222222"/>
+          <w:sz w:val="24"/>
+          <w:szCs w:val="24"/>
+          <w:lang w:eastAsia="ru-RU"/>
+        </w:rPr>
+      </w:pPr>
       <w:r>
         <w:rPr>
           <w:rFonts w:ascii="Roboto" w:eastAsia="Times New Roman" w:hAnsi="Roboto" w:cs="Times New Roman"/>
@@ -3761,53 +3630,9 @@
           <w:szCs w:val="24"/>
           <w:lang w:eastAsia="ru-RU"/>
         </w:rPr>
-        <w:t> </w:t>
-      </w:r>
-      <w:r>
-        <w:rPr>
-          <w:rFonts w:ascii="Roboto" w:eastAsia="Times New Roman" w:hAnsi="Roboto" w:cs="Times New Roman"/>
-          <w:color w:val="222222"/>
-          <w:sz w:val="24"/>
-          <w:szCs w:val="24"/>
-          <w:lang w:eastAsia="ru-RU"/>
-        </w:rPr>
-        <w:t xml:space="preserve">- копия </w:t>
-      </w:r>
-      <w:proofErr w:type="spellStart"/>
-      <w:r>
-        <w:rPr>
-          <w:rFonts w:ascii="Roboto" w:eastAsia="Times New Roman" w:hAnsi="Roboto" w:cs="Times New Roman"/>
-          <w:color w:val="222222"/>
-          <w:sz w:val="24"/>
-          <w:szCs w:val="24"/>
-          <w:lang w:eastAsia="ru-RU"/>
-        </w:rPr>
-        <w:t>репозитория</w:t>
-      </w:r>
-      <w:proofErr w:type="spellEnd"/>
-      <w:r>
-        <w:rPr>
-          <w:rFonts w:ascii="Roboto" w:eastAsia="Times New Roman" w:hAnsi="Roboto" w:cs="Times New Roman"/>
-          <w:color w:val="222222"/>
-          <w:sz w:val="24"/>
-          <w:szCs w:val="24"/>
-          <w:lang w:eastAsia="ru-RU"/>
-        </w:rPr>
-        <w:t>, которую можно использовать для изменения исходного кода без отправки изменений в основной репозиторий. </w:t>
-      </w:r>
-    </w:p>
-    <w:p>
-      <w:pPr>
-        <w:shd w:val="clear" w:color="auto" w:fill="FFFFFF"/>
-        <w:spacing w:before="240" w:after="240" w:line="240" w:lineRule="auto"/>
-        <w:rPr>
-          <w:rFonts w:ascii="Roboto" w:eastAsia="Times New Roman" w:hAnsi="Roboto" w:cs="Times New Roman"/>
-          <w:color w:val="222222"/>
-          <w:sz w:val="24"/>
-          <w:szCs w:val="24"/>
-          <w:lang w:eastAsia="ru-RU"/>
-        </w:rPr>
-      </w:pPr>
+        <w:t xml:space="preserve">Пул и </w:t>
+      </w:r>
+      <w:proofErr w:type="spellStart"/>
       <w:r>
         <w:rPr>
           <w:rFonts w:ascii="Roboto" w:eastAsia="Times New Roman" w:hAnsi="Roboto" w:cs="Times New Roman"/>
@@ -3818,9 +3643,32 @@
           <w:szCs w:val="24"/>
           <w:lang w:eastAsia="ru-RU"/>
         </w:rPr>
-        <w:t xml:space="preserve">Пул и </w:t>
-      </w:r>
-      <w:proofErr w:type="spellStart"/>
+        <w:t>пуш</w:t>
+      </w:r>
+      <w:proofErr w:type="spellEnd"/>
+      <w:r>
+        <w:rPr>
+          <w:rFonts w:ascii="Roboto" w:eastAsia="Times New Roman" w:hAnsi="Roboto" w:cs="Times New Roman"/>
+          <w:color w:val="222222"/>
+          <w:sz w:val="24"/>
+          <w:szCs w:val="24"/>
+          <w:lang w:eastAsia="ru-RU"/>
+        </w:rPr>
+        <w:t> - первая операция позволяет выкачивать содержимое репозитория на компьютер, а вторая отправляет измененные файлы на сервер.</w:t>
+      </w:r>
+    </w:p>
+    <w:p>
+      <w:pPr>
+        <w:shd w:val="clear" w:color="auto" w:fill="FFFFFF"/>
+        <w:spacing w:before="240" w:after="240" w:line="240" w:lineRule="auto"/>
+        <w:rPr>
+          <w:rFonts w:ascii="Roboto" w:eastAsia="Times New Roman" w:hAnsi="Roboto" w:cs="Times New Roman"/>
+          <w:color w:val="222222"/>
+          <w:sz w:val="24"/>
+          <w:szCs w:val="24"/>
+          <w:lang w:eastAsia="ru-RU"/>
+        </w:rPr>
+      </w:pPr>
       <w:r>
         <w:rPr>
           <w:rFonts w:ascii="Roboto" w:eastAsia="Times New Roman" w:hAnsi="Roboto" w:cs="Times New Roman"/>
@@ -3831,18 +3679,17 @@
           <w:szCs w:val="24"/>
           <w:lang w:eastAsia="ru-RU"/>
         </w:rPr>
-        <w:t>пуш</w:t>
-      </w:r>
-      <w:proofErr w:type="spellEnd"/>
-      <w:r>
-        <w:rPr>
-          <w:rFonts w:ascii="Roboto" w:eastAsia="Times New Roman" w:hAnsi="Roboto" w:cs="Times New Roman"/>
-          <w:color w:val="222222"/>
-          <w:sz w:val="24"/>
-          <w:szCs w:val="24"/>
-          <w:lang w:eastAsia="ru-RU"/>
-        </w:rPr>
-        <w:t> - первая операция позволяет выкачивать содержимое репозитория на компьютер, а вторая отправляет измененные файлы на сервер.</w:t>
+        <w:t>Мастер</w:t>
+      </w:r>
+      <w:r>
+        <w:rPr>
+          <w:rFonts w:ascii="Roboto" w:eastAsia="Times New Roman" w:hAnsi="Roboto" w:cs="Times New Roman"/>
+          <w:color w:val="222222"/>
+          <w:sz w:val="24"/>
+          <w:szCs w:val="24"/>
+          <w:lang w:eastAsia="ru-RU"/>
+        </w:rPr>
+        <w:t> - основная ветка репозитория, в которой хранится ядро проекта. В неё добавляют изменения только после тщательного тестирования.</w:t>
       </w:r>
     </w:p>
     <w:p>
@@ -3857,6 +3704,7 @@
           <w:lang w:eastAsia="ru-RU"/>
         </w:rPr>
       </w:pPr>
+      <w:proofErr w:type="spellStart"/>
       <w:r>
         <w:rPr>
           <w:rFonts w:ascii="Roboto" w:eastAsia="Times New Roman" w:hAnsi="Roboto" w:cs="Times New Roman"/>
@@ -3867,17 +3715,41 @@
           <w:szCs w:val="24"/>
           <w:lang w:eastAsia="ru-RU"/>
         </w:rPr>
-        <w:t>Мастер</w:t>
-      </w:r>
-      <w:r>
-        <w:rPr>
-          <w:rFonts w:ascii="Roboto" w:eastAsia="Times New Roman" w:hAnsi="Roboto" w:cs="Times New Roman"/>
-          <w:color w:val="222222"/>
-          <w:sz w:val="24"/>
-          <w:szCs w:val="24"/>
-          <w:lang w:eastAsia="ru-RU"/>
-        </w:rPr>
-        <w:t> - основная ветка репозитория, в которой хранится ядро проекта. В неё добавляют изменения только после тщательного тестирования.</w:t>
+        <w:lastRenderedPageBreak/>
+        <w:t>Кодревью</w:t>
+      </w:r>
+      <w:proofErr w:type="spellEnd"/>
+      <w:r>
+        <w:rPr>
+          <w:rFonts w:ascii="Roboto" w:eastAsia="Times New Roman" w:hAnsi="Roboto" w:cs="Times New Roman"/>
+          <w:color w:val="222222"/>
+          <w:sz w:val="24"/>
+          <w:szCs w:val="24"/>
+          <w:lang w:eastAsia="ru-RU"/>
+        </w:rPr>
+        <w:t xml:space="preserve"> - процесс проверки кода на соответствие техническому заданию или требованиям внутри команды. Когда один разработчик хочет добавить свой код в ядро, остальные члены команды проверяют его </w:t>
+      </w:r>
+      <w:proofErr w:type="gramStart"/>
+      <w:r>
+        <w:rPr>
+          <w:rFonts w:ascii="Roboto" w:eastAsia="Times New Roman" w:hAnsi="Roboto" w:cs="Times New Roman"/>
+          <w:color w:val="222222"/>
+          <w:sz w:val="24"/>
+          <w:szCs w:val="24"/>
+          <w:lang w:eastAsia="ru-RU"/>
+        </w:rPr>
+        <w:t>и</w:t>
+      </w:r>
+      <w:proofErr w:type="gramEnd"/>
+      <w:r>
+        <w:rPr>
+          <w:rFonts w:ascii="Roboto" w:eastAsia="Times New Roman" w:hAnsi="Roboto" w:cs="Times New Roman"/>
+          <w:color w:val="222222"/>
+          <w:sz w:val="24"/>
+          <w:szCs w:val="24"/>
+          <w:lang w:eastAsia="ru-RU"/>
+        </w:rPr>
+        <w:t xml:space="preserve"> если проблем нет, происходит обновление главной ветки.</w:t>
       </w:r>
     </w:p>
     <w:p>
@@ -3903,55 +3775,9 @@
           <w:szCs w:val="24"/>
           <w:lang w:eastAsia="ru-RU"/>
         </w:rPr>
-        <w:t>Кодревью</w:t>
-      </w:r>
-      <w:proofErr w:type="spellEnd"/>
-      <w:r>
-        <w:rPr>
-          <w:rFonts w:ascii="Roboto" w:eastAsia="Times New Roman" w:hAnsi="Roboto" w:cs="Times New Roman"/>
-          <w:color w:val="222222"/>
-          <w:sz w:val="24"/>
-          <w:szCs w:val="24"/>
-          <w:lang w:eastAsia="ru-RU"/>
-        </w:rPr>
-        <w:t xml:space="preserve"> - процесс проверки кода на соответствие техническому заданию или требованиям внутри команды. Когда один разработчик хочет добавить свой код в ядро, остальные члены команды проверяют его </w:t>
-      </w:r>
-      <w:proofErr w:type="gramStart"/>
-      <w:r>
-        <w:rPr>
-          <w:rFonts w:ascii="Roboto" w:eastAsia="Times New Roman" w:hAnsi="Roboto" w:cs="Times New Roman"/>
-          <w:color w:val="222222"/>
-          <w:sz w:val="24"/>
-          <w:szCs w:val="24"/>
-          <w:lang w:eastAsia="ru-RU"/>
-        </w:rPr>
-        <w:t>и</w:t>
-      </w:r>
-      <w:proofErr w:type="gramEnd"/>
-      <w:r>
-        <w:rPr>
-          <w:rFonts w:ascii="Roboto" w:eastAsia="Times New Roman" w:hAnsi="Roboto" w:cs="Times New Roman"/>
-          <w:color w:val="222222"/>
-          <w:sz w:val="24"/>
-          <w:szCs w:val="24"/>
-          <w:lang w:eastAsia="ru-RU"/>
-        </w:rPr>
-        <w:t xml:space="preserve"> если проблем нет, происходит обновление главной ветки.</w:t>
-      </w:r>
-    </w:p>
-    <w:p>
-      <w:pPr>
-        <w:shd w:val="clear" w:color="auto" w:fill="FFFFFF"/>
-        <w:spacing w:before="240" w:after="240" w:line="240" w:lineRule="auto"/>
-        <w:rPr>
-          <w:rFonts w:ascii="Roboto" w:eastAsia="Times New Roman" w:hAnsi="Roboto" w:cs="Times New Roman"/>
-          <w:color w:val="222222"/>
-          <w:sz w:val="24"/>
-          <w:szCs w:val="24"/>
-          <w:lang w:eastAsia="ru-RU"/>
-        </w:rPr>
-      </w:pPr>
-      <w:proofErr w:type="spellStart"/>
+        <w:t>Пулреквест</w:t>
+      </w:r>
+      <w:proofErr w:type="spellEnd"/>
       <w:r>
         <w:rPr>
           <w:rFonts w:ascii="Roboto" w:eastAsia="Times New Roman" w:hAnsi="Roboto" w:cs="Times New Roman"/>
@@ -3962,9 +3788,9 @@
           <w:szCs w:val="24"/>
           <w:lang w:eastAsia="ru-RU"/>
         </w:rPr>
-        <w:t>Пулреквест</w:t>
-      </w:r>
-      <w:proofErr w:type="spellEnd"/>
+        <w:t xml:space="preserve"> (Pull </w:t>
+      </w:r>
+      <w:proofErr w:type="spellStart"/>
       <w:r>
         <w:rPr>
           <w:rFonts w:ascii="Roboto" w:eastAsia="Times New Roman" w:hAnsi="Roboto" w:cs="Times New Roman"/>
@@ -3975,9 +3801,9 @@
           <w:szCs w:val="24"/>
           <w:lang w:eastAsia="ru-RU"/>
         </w:rPr>
-        <w:t xml:space="preserve"> (</w:t>
-      </w:r>
-      <w:proofErr w:type="spellStart"/>
+        <w:t>Request</w:t>
+      </w:r>
+      <w:proofErr w:type="spellEnd"/>
       <w:r>
         <w:rPr>
           <w:rFonts w:ascii="Roboto" w:eastAsia="Times New Roman" w:hAnsi="Roboto" w:cs="Times New Roman"/>
@@ -3988,9 +3814,76 @@
           <w:szCs w:val="24"/>
           <w:lang w:eastAsia="ru-RU"/>
         </w:rPr>
-        <w:t>Pull</w:t>
-      </w:r>
-      <w:proofErr w:type="spellEnd"/>
+        <w:t>)</w:t>
+      </w:r>
+      <w:r>
+        <w:rPr>
+          <w:rFonts w:ascii="Roboto" w:eastAsia="Times New Roman" w:hAnsi="Roboto" w:cs="Times New Roman"/>
+          <w:color w:val="222222"/>
+          <w:sz w:val="24"/>
+          <w:szCs w:val="24"/>
+          <w:lang w:eastAsia="ru-RU"/>
+        </w:rPr>
+        <w:t xml:space="preserve"> — запрос на слияние </w:t>
+      </w:r>
+      <w:proofErr w:type="spellStart"/>
+      <w:r>
+        <w:rPr>
+          <w:rFonts w:ascii="Roboto" w:eastAsia="Times New Roman" w:hAnsi="Roboto" w:cs="Times New Roman"/>
+          <w:color w:val="222222"/>
+          <w:sz w:val="24"/>
+          <w:szCs w:val="24"/>
+          <w:lang w:eastAsia="ru-RU"/>
+        </w:rPr>
+        <w:t>форка</w:t>
+      </w:r>
+      <w:proofErr w:type="spellEnd"/>
+      <w:r>
+        <w:rPr>
+          <w:rFonts w:ascii="Roboto" w:eastAsia="Times New Roman" w:hAnsi="Roboto" w:cs="Times New Roman"/>
+          <w:color w:val="222222"/>
+          <w:sz w:val="24"/>
+          <w:szCs w:val="24"/>
+          <w:lang w:eastAsia="ru-RU"/>
+        </w:rPr>
+        <w:t xml:space="preserve"> репозитория с основным репозиторием. </w:t>
+      </w:r>
+      <w:proofErr w:type="spellStart"/>
+      <w:r>
+        <w:rPr>
+          <w:rFonts w:ascii="Roboto" w:eastAsia="Times New Roman" w:hAnsi="Roboto" w:cs="Times New Roman"/>
+          <w:color w:val="222222"/>
+          <w:sz w:val="24"/>
+          <w:szCs w:val="24"/>
+          <w:lang w:eastAsia="ru-RU"/>
+        </w:rPr>
+        <w:t>Пулреквест</w:t>
+      </w:r>
+      <w:proofErr w:type="spellEnd"/>
+      <w:r>
+        <w:rPr>
+          <w:rFonts w:ascii="Roboto" w:eastAsia="Times New Roman" w:hAnsi="Roboto" w:cs="Times New Roman"/>
+          <w:color w:val="222222"/>
+          <w:sz w:val="24"/>
+          <w:szCs w:val="24"/>
+          <w:lang w:eastAsia="ru-RU"/>
+        </w:rPr>
+        <w:t xml:space="preserve"> может быть принят или отклонён вами, как владельцем репозитория.</w:t>
+      </w:r>
+    </w:p>
+    <w:p>
+      <w:pPr>
+        <w:shd w:val="clear" w:color="auto" w:fill="FFFFFF"/>
+        <w:spacing w:before="240" w:after="240" w:line="240" w:lineRule="auto"/>
+        <w:rPr>
+          <w:rFonts w:ascii="Roboto" w:eastAsia="Times New Roman" w:hAnsi="Roboto" w:cs="Times New Roman"/>
+          <w:color w:val="222222"/>
+          <w:sz w:val="24"/>
+          <w:szCs w:val="24"/>
+          <w:lang w:eastAsia="ru-RU"/>
+        </w:rPr>
+      </w:pPr>
+      <w:proofErr w:type="spellStart"/>
       <w:r>
         <w:rPr>
           <w:rFonts w:ascii="Roboto" w:eastAsia="Times New Roman" w:hAnsi="Roboto" w:cs="Times New Roman"/>
@@ -4001,8 +3894,32 @@
           <w:szCs w:val="24"/>
           <w:lang w:eastAsia="ru-RU"/>
         </w:rPr>
-        <w:t xml:space="preserve"> </w:t>
-      </w:r>
+        <w:t>Checkout</w:t>
+      </w:r>
+      <w:proofErr w:type="spellEnd"/>
+      <w:r>
+        <w:rPr>
+          <w:rFonts w:ascii="Roboto" w:eastAsia="Times New Roman" w:hAnsi="Roboto" w:cs="Times New Roman"/>
+          <w:color w:val="222222"/>
+          <w:sz w:val="24"/>
+          <w:szCs w:val="24"/>
+          <w:lang w:eastAsia="ru-RU"/>
+        </w:rPr>
+        <w:t> - это команда, которая используется для переключения между ветвями.</w:t>
+      </w:r>
+    </w:p>
+    <w:p>
+      <w:pPr>
+        <w:shd w:val="clear" w:color="auto" w:fill="FFFFFF"/>
+        <w:spacing w:before="240" w:after="240" w:line="240" w:lineRule="auto"/>
+        <w:rPr>
+          <w:rFonts w:ascii="Roboto" w:eastAsia="Times New Roman" w:hAnsi="Roboto" w:cs="Times New Roman"/>
+          <w:color w:val="222222"/>
+          <w:sz w:val="24"/>
+          <w:szCs w:val="24"/>
+          <w:lang w:eastAsia="ru-RU"/>
+        </w:rPr>
+      </w:pPr>
       <w:proofErr w:type="spellStart"/>
       <w:r>
         <w:rPr>
@@ -4014,181 +3931,6 @@
           <w:szCs w:val="24"/>
           <w:lang w:eastAsia="ru-RU"/>
         </w:rPr>
-        <w:t>Request</w:t>
-      </w:r>
-      <w:proofErr w:type="spellEnd"/>
-      <w:r>
-        <w:rPr>
-          <w:rFonts w:ascii="Roboto" w:eastAsia="Times New Roman" w:hAnsi="Roboto" w:cs="Times New Roman"/>
-          <w:b/>
-          <w:bCs/>
-          <w:color w:val="222222"/>
-          <w:sz w:val="24"/>
-          <w:szCs w:val="24"/>
-          <w:lang w:eastAsia="ru-RU"/>
-        </w:rPr>
-        <w:t>)</w:t>
-      </w:r>
-      <w:r>
-        <w:rPr>
-          <w:rFonts w:ascii="Roboto" w:eastAsia="Times New Roman" w:hAnsi="Roboto" w:cs="Times New Roman"/>
-          <w:color w:val="222222"/>
-          <w:sz w:val="24"/>
-          <w:szCs w:val="24"/>
-          <w:lang w:eastAsia="ru-RU"/>
-        </w:rPr>
-        <w:t xml:space="preserve"> — запрос на слияние </w:t>
-      </w:r>
-      <w:proofErr w:type="spellStart"/>
-      <w:r>
-        <w:rPr>
-          <w:rFonts w:ascii="Roboto" w:eastAsia="Times New Roman" w:hAnsi="Roboto" w:cs="Times New Roman"/>
-          <w:color w:val="222222"/>
-          <w:sz w:val="24"/>
-          <w:szCs w:val="24"/>
-          <w:lang w:eastAsia="ru-RU"/>
-        </w:rPr>
-        <w:t>форка</w:t>
-      </w:r>
-      <w:proofErr w:type="spellEnd"/>
-      <w:r>
-        <w:rPr>
-          <w:rFonts w:ascii="Roboto" w:eastAsia="Times New Roman" w:hAnsi="Roboto" w:cs="Times New Roman"/>
-          <w:color w:val="222222"/>
-          <w:sz w:val="24"/>
-          <w:szCs w:val="24"/>
-          <w:lang w:eastAsia="ru-RU"/>
-        </w:rPr>
-        <w:t xml:space="preserve"> </w:t>
-      </w:r>
-      <w:proofErr w:type="spellStart"/>
-      <w:r>
-        <w:rPr>
-          <w:rFonts w:ascii="Roboto" w:eastAsia="Times New Roman" w:hAnsi="Roboto" w:cs="Times New Roman"/>
-          <w:color w:val="222222"/>
-          <w:sz w:val="24"/>
-          <w:szCs w:val="24"/>
-          <w:lang w:eastAsia="ru-RU"/>
-        </w:rPr>
-        <w:t>репозитория</w:t>
-      </w:r>
-      <w:proofErr w:type="spellEnd"/>
-      <w:r>
-        <w:rPr>
-          <w:rFonts w:ascii="Roboto" w:eastAsia="Times New Roman" w:hAnsi="Roboto" w:cs="Times New Roman"/>
-          <w:color w:val="222222"/>
-          <w:sz w:val="24"/>
-          <w:szCs w:val="24"/>
-          <w:lang w:eastAsia="ru-RU"/>
-        </w:rPr>
-        <w:t xml:space="preserve"> с основным </w:t>
-      </w:r>
-      <w:proofErr w:type="spellStart"/>
-      <w:r>
-        <w:rPr>
-          <w:rFonts w:ascii="Roboto" w:eastAsia="Times New Roman" w:hAnsi="Roboto" w:cs="Times New Roman"/>
-          <w:color w:val="222222"/>
-          <w:sz w:val="24"/>
-          <w:szCs w:val="24"/>
-          <w:lang w:eastAsia="ru-RU"/>
-        </w:rPr>
-        <w:t>репозиторием</w:t>
-      </w:r>
-      <w:proofErr w:type="spellEnd"/>
-      <w:r>
-        <w:rPr>
-          <w:rFonts w:ascii="Roboto" w:eastAsia="Times New Roman" w:hAnsi="Roboto" w:cs="Times New Roman"/>
-          <w:color w:val="222222"/>
-          <w:sz w:val="24"/>
-          <w:szCs w:val="24"/>
-          <w:lang w:eastAsia="ru-RU"/>
-        </w:rPr>
-        <w:t xml:space="preserve">. </w:t>
-      </w:r>
-      <w:proofErr w:type="spellStart"/>
-      <w:r>
-        <w:rPr>
-          <w:rFonts w:ascii="Roboto" w:eastAsia="Times New Roman" w:hAnsi="Roboto" w:cs="Times New Roman"/>
-          <w:color w:val="222222"/>
-          <w:sz w:val="24"/>
-          <w:szCs w:val="24"/>
-          <w:lang w:eastAsia="ru-RU"/>
-        </w:rPr>
-        <w:t>Пулреквест</w:t>
-      </w:r>
-      <w:proofErr w:type="spellEnd"/>
-      <w:r>
-        <w:rPr>
-          <w:rFonts w:ascii="Roboto" w:eastAsia="Times New Roman" w:hAnsi="Roboto" w:cs="Times New Roman"/>
-          <w:color w:val="222222"/>
-          <w:sz w:val="24"/>
-          <w:szCs w:val="24"/>
-          <w:lang w:eastAsia="ru-RU"/>
-        </w:rPr>
-        <w:t xml:space="preserve"> может быть принят или отклонён вами, как владельцем репозитория.</w:t>
-      </w:r>
-    </w:p>
-    <w:p>
-      <w:pPr>
-        <w:shd w:val="clear" w:color="auto" w:fill="FFFFFF"/>
-        <w:spacing w:before="240" w:after="240" w:line="240" w:lineRule="auto"/>
-        <w:rPr>
-          <w:rFonts w:ascii="Roboto" w:eastAsia="Times New Roman" w:hAnsi="Roboto" w:cs="Times New Roman"/>
-          <w:color w:val="222222"/>
-          <w:sz w:val="24"/>
-          <w:szCs w:val="24"/>
-          <w:lang w:eastAsia="ru-RU"/>
-        </w:rPr>
-      </w:pPr>
-      <w:proofErr w:type="spellStart"/>
-      <w:r>
-        <w:rPr>
-          <w:rFonts w:ascii="Roboto" w:eastAsia="Times New Roman" w:hAnsi="Roboto" w:cs="Times New Roman"/>
-          <w:b/>
-          <w:bCs/>
-          <w:color w:val="222222"/>
-          <w:sz w:val="24"/>
-          <w:szCs w:val="24"/>
-          <w:lang w:eastAsia="ru-RU"/>
-        </w:rPr>
-        <w:t>Checkout</w:t>
-      </w:r>
-      <w:proofErr w:type="spellEnd"/>
-      <w:r>
-        <w:rPr>
-          <w:rFonts w:ascii="Roboto" w:eastAsia="Times New Roman" w:hAnsi="Roboto" w:cs="Times New Roman"/>
-          <w:color w:val="222222"/>
-          <w:sz w:val="24"/>
-          <w:szCs w:val="24"/>
-          <w:lang w:eastAsia="ru-RU"/>
-        </w:rPr>
-        <w:t> - это команда, которая используется для переключения между ветвями.</w:t>
-      </w:r>
-    </w:p>
-    <w:p>
-      <w:pPr>
-        <w:shd w:val="clear" w:color="auto" w:fill="FFFFFF"/>
-        <w:spacing w:before="240" w:after="240" w:line="240" w:lineRule="auto"/>
-        <w:rPr>
-          <w:rFonts w:ascii="Roboto" w:eastAsia="Times New Roman" w:hAnsi="Roboto" w:cs="Times New Roman"/>
-          <w:color w:val="222222"/>
-          <w:sz w:val="24"/>
-          <w:szCs w:val="24"/>
-          <w:lang w:eastAsia="ru-RU"/>
-        </w:rPr>
-      </w:pPr>
-      <w:proofErr w:type="spellStart"/>
-      <w:r>
-        <w:rPr>
-          <w:rFonts w:ascii="Roboto" w:eastAsia="Times New Roman" w:hAnsi="Roboto" w:cs="Times New Roman"/>
-          <w:b/>
-          <w:bCs/>
-          <w:color w:val="222222"/>
-          <w:sz w:val="24"/>
-          <w:szCs w:val="24"/>
-          <w:lang w:eastAsia="ru-RU"/>
-        </w:rPr>
-        <w:lastRenderedPageBreak/>
         <w:t>Merge</w:t>
       </w:r>
       <w:proofErr w:type="spellEnd"/>
@@ -4721,17 +4463,17 @@
           <w:sz w:val="23"/>
           <w:szCs w:val="23"/>
         </w:rPr>
-        <w:t>push-ить</w:t>
-      </w:r>
-      <w:proofErr w:type="spellEnd"/>
-      <w:r>
-        <w:rPr>
-          <w:rFonts w:ascii="Arial" w:hAnsi="Arial" w:cs="Arial"/>
-          <w:color w:val="000000"/>
-          <w:sz w:val="23"/>
-          <w:szCs w:val="23"/>
-        </w:rPr>
-        <w:t xml:space="preserve"> в хранилище помимо этого случая — из-за путаницы, которая может возникнуть, если у целевого хранилища есть рабочий каталог.</w:t>
+        <w:t>push</w:t>
+      </w:r>
+      <w:proofErr w:type="spellEnd"/>
+      <w:r>
+        <w:rPr>
+          <w:rFonts w:ascii="Arial" w:hAnsi="Arial" w:cs="Arial"/>
+          <w:color w:val="000000"/>
+          <w:sz w:val="23"/>
+          <w:szCs w:val="23"/>
+        </w:rPr>
+        <w:t>-ить в хранилище помимо этого случая — из-за путаницы, которая может возникнуть, если у целевого хранилища есть рабочий каталог.</w:t>
       </w:r>
     </w:p>
     <w:p>
@@ -4841,6 +4583,7 @@
           <w:szCs w:val="43"/>
           <w:lang w:eastAsia="ru-RU"/>
         </w:rPr>
+        <w:lastRenderedPageBreak/>
         <w:t>Чудеса ветвления</w:t>
       </w:r>
     </w:p>
@@ -4948,7 +4691,6 @@
           <w:sz w:val="23"/>
           <w:szCs w:val="23"/>
         </w:rPr>
-        <w:lastRenderedPageBreak/>
         <w:t>В каком-нибудь каталоге:</w:t>
       </w:r>
     </w:p>
@@ -5025,6 +4767,164 @@
           <w:szCs w:val="21"/>
           <w:lang w:val="en-US"/>
         </w:rPr>
+        <w:t xml:space="preserve">$ git </w:t>
+      </w:r>
+      <w:proofErr w:type="spellStart"/>
+      <w:r>
+        <w:rPr>
+          <w:color w:val="0000AA"/>
+          <w:sz w:val="21"/>
+          <w:szCs w:val="21"/>
+          <w:lang w:val="en-US"/>
+        </w:rPr>
+        <w:t>init</w:t>
+      </w:r>
+      <w:proofErr w:type="spellEnd"/>
+    </w:p>
+    <w:p>
+      <w:pPr>
+        <w:pStyle w:val="HTML"/>
+        <w:shd w:val="clear" w:color="auto" w:fill="FFFFFF"/>
+        <w:rPr>
+          <w:color w:val="0000AA"/>
+          <w:sz w:val="21"/>
+          <w:szCs w:val="21"/>
+          <w:lang w:val="en-US"/>
+        </w:rPr>
+      </w:pPr>
+      <w:r>
+        <w:rPr>
+          <w:color w:val="0000AA"/>
+          <w:sz w:val="21"/>
+          <w:szCs w:val="21"/>
+          <w:lang w:val="en-US"/>
+        </w:rPr>
+        <w:t xml:space="preserve">$ git </w:t>
+      </w:r>
+      <w:proofErr w:type="gramStart"/>
+      <w:r>
+        <w:rPr>
+          <w:color w:val="0000AA"/>
+          <w:sz w:val="21"/>
+          <w:szCs w:val="21"/>
+          <w:lang w:val="en-US"/>
+        </w:rPr>
+        <w:t>add .</w:t>
+      </w:r>
+      <w:proofErr w:type="gramEnd"/>
+    </w:p>
+    <w:p>
+      <w:pPr>
+        <w:pStyle w:val="HTML"/>
+        <w:shd w:val="clear" w:color="auto" w:fill="FFFFFF"/>
+        <w:rPr>
+          <w:color w:val="0000AA"/>
+          <w:sz w:val="21"/>
+          <w:szCs w:val="21"/>
+          <w:lang w:val="en-US"/>
+        </w:rPr>
+      </w:pPr>
+      <w:r>
+        <w:rPr>
+          <w:color w:val="0000AA"/>
+          <w:sz w:val="21"/>
+          <w:szCs w:val="21"/>
+          <w:lang w:val="en-US"/>
+        </w:rPr>
+        <w:t>$ git commit -m "</w:t>
+      </w:r>
+      <w:r>
+        <w:rPr>
+          <w:color w:val="0000AA"/>
+          <w:sz w:val="21"/>
+          <w:szCs w:val="21"/>
+        </w:rPr>
+        <w:t>Начальный</w:t>
+      </w:r>
+      <w:r>
+        <w:rPr>
+          <w:color w:val="0000AA"/>
+          <w:sz w:val="21"/>
+          <w:szCs w:val="21"/>
+          <w:lang w:val="en-US"/>
+        </w:rPr>
+        <w:t xml:space="preserve"> </w:t>
+      </w:r>
+      <w:r>
+        <w:rPr>
+          <w:color w:val="0000AA"/>
+          <w:sz w:val="21"/>
+          <w:szCs w:val="21"/>
+        </w:rPr>
+        <w:t>коммит</w:t>
+      </w:r>
+      <w:r>
+        <w:rPr>
+          <w:color w:val="0000AA"/>
+          <w:sz w:val="21"/>
+          <w:szCs w:val="21"/>
+          <w:lang w:val="en-US"/>
+        </w:rPr>
+        <w:t>"</w:t>
+      </w:r>
+    </w:p>
+    <w:p>
+      <w:pPr>
+        <w:pStyle w:val="a3"/>
+        <w:shd w:val="clear" w:color="auto" w:fill="FFFFFF"/>
+        <w:rPr>
+          <w:rFonts w:ascii="Arial" w:hAnsi="Arial" w:cs="Arial"/>
+          <w:color w:val="000000"/>
+          <w:sz w:val="23"/>
+          <w:szCs w:val="23"/>
+        </w:rPr>
+      </w:pPr>
+      <w:r>
+        <w:rPr>
+          <w:rFonts w:ascii="Arial" w:hAnsi="Arial" w:cs="Arial"/>
+          <w:color w:val="000000"/>
+          <w:sz w:val="23"/>
+          <w:szCs w:val="23"/>
+        </w:rPr>
+        <w:t xml:space="preserve">Мы создали хранилище </w:t>
+      </w:r>
+      <w:proofErr w:type="spellStart"/>
+      <w:r>
+        <w:rPr>
+          <w:rFonts w:ascii="Arial" w:hAnsi="Arial" w:cs="Arial"/>
+          <w:color w:val="000000"/>
+          <w:sz w:val="23"/>
+          <w:szCs w:val="23"/>
+        </w:rPr>
+        <w:t>Git</w:t>
+      </w:r>
+      <w:proofErr w:type="spellEnd"/>
+      <w:r>
+        <w:rPr>
+          <w:rFonts w:ascii="Arial" w:hAnsi="Arial" w:cs="Arial"/>
+          <w:color w:val="000000"/>
+          <w:sz w:val="23"/>
+          <w:szCs w:val="23"/>
+        </w:rPr>
+        <w:t>, содержащее один текстовый файл с определенным сообщением. Теперь выполните</w:t>
+      </w:r>
+    </w:p>
+    <w:p>
+      <w:pPr>
+        <w:pStyle w:val="HTML"/>
+        <w:shd w:val="clear" w:color="auto" w:fill="FFFFFF"/>
+        <w:rPr>
+          <w:color w:val="0000AA"/>
+          <w:sz w:val="21"/>
+          <w:szCs w:val="21"/>
+        </w:rPr>
+      </w:pPr>
+      <w:r>
+        <w:rPr>
+          <w:color w:val="0000AA"/>
+          <w:sz w:val="21"/>
+          <w:szCs w:val="21"/>
+        </w:rPr>
         <w:t xml:space="preserve">$ </w:t>
       </w:r>
       <w:proofErr w:type="spellStart"/>
@@ -5033,8 +4933,211 @@
           <w:color w:val="0000AA"/>
           <w:sz w:val="21"/>
           <w:szCs w:val="21"/>
+        </w:rPr>
+        <w:t>git</w:t>
+      </w:r>
+      <w:proofErr w:type="spellEnd"/>
+      <w:r>
+        <w:rPr>
+          <w:color w:val="0000AA"/>
+          <w:sz w:val="21"/>
+          <w:szCs w:val="21"/>
+        </w:rPr>
+        <w:t xml:space="preserve"> </w:t>
+      </w:r>
+      <w:proofErr w:type="spellStart"/>
+      <w:r>
+        <w:rPr>
+          <w:color w:val="0000AA"/>
+          <w:sz w:val="21"/>
+          <w:szCs w:val="21"/>
+        </w:rPr>
+        <w:t>checkout</w:t>
+      </w:r>
+      <w:proofErr w:type="spellEnd"/>
+      <w:r>
+        <w:rPr>
+          <w:color w:val="0000AA"/>
+          <w:sz w:val="21"/>
+          <w:szCs w:val="21"/>
+        </w:rPr>
+        <w:t xml:space="preserve"> -b </w:t>
+      </w:r>
+      <w:proofErr w:type="spellStart"/>
+      <w:r>
+        <w:rPr>
+          <w:color w:val="0000AA"/>
+          <w:sz w:val="21"/>
+          <w:szCs w:val="21"/>
+        </w:rPr>
+        <w:t>boss</w:t>
+      </w:r>
+      <w:proofErr w:type="spellEnd"/>
+      <w:r>
+        <w:rPr>
+          <w:color w:val="0000AA"/>
+          <w:sz w:val="21"/>
+          <w:szCs w:val="21"/>
+        </w:rPr>
+        <w:t xml:space="preserve"> # вероятно, это последнее изменение</w:t>
+      </w:r>
+    </w:p>
+    <w:p>
+      <w:pPr>
+        <w:pStyle w:val="HTML"/>
+        <w:shd w:val="clear" w:color="auto" w:fill="FFFFFF"/>
+        <w:rPr>
+          <w:color w:val="0000AA"/>
+          <w:sz w:val="21"/>
+          <w:szCs w:val="21"/>
+        </w:rPr>
+      </w:pPr>
+      <w:r>
+        <w:rPr>
+          <w:color w:val="0000AA"/>
+          <w:sz w:val="21"/>
+          <w:szCs w:val="21"/>
+        </w:rPr>
+        <w:t xml:space="preserve">$ </w:t>
+      </w:r>
+      <w:proofErr w:type="spellStart"/>
+      <w:r>
+        <w:rPr>
+          <w:color w:val="0000AA"/>
+          <w:sz w:val="21"/>
+          <w:szCs w:val="21"/>
+        </w:rPr>
+        <w:t>echo</w:t>
+      </w:r>
+      <w:proofErr w:type="spellEnd"/>
+      <w:r>
+        <w:rPr>
+          <w:color w:val="0000AA"/>
+          <w:sz w:val="21"/>
+          <w:szCs w:val="21"/>
+        </w:rPr>
+        <w:t xml:space="preserve"> "Мой босс умнее меня</w:t>
+      </w:r>
+      <w:proofErr w:type="gramStart"/>
+      <w:r>
+        <w:rPr>
+          <w:color w:val="0000AA"/>
+          <w:sz w:val="21"/>
+          <w:szCs w:val="21"/>
+        </w:rPr>
+        <w:t>" &gt;</w:t>
+      </w:r>
+      <w:proofErr w:type="gramEnd"/>
+      <w:r>
+        <w:rPr>
+          <w:color w:val="0000AA"/>
+          <w:sz w:val="21"/>
+          <w:szCs w:val="21"/>
+        </w:rPr>
+        <w:t xml:space="preserve"> myfile.txt</w:t>
+      </w:r>
+    </w:p>
+    <w:p>
+      <w:pPr>
+        <w:pStyle w:val="HTML"/>
+        <w:shd w:val="clear" w:color="auto" w:fill="FFFFFF"/>
+        <w:rPr>
+          <w:color w:val="0000AA"/>
+          <w:sz w:val="21"/>
+          <w:szCs w:val="21"/>
           <w:lang w:val="en-US"/>
         </w:rPr>
+      </w:pPr>
+      <w:r>
+        <w:rPr>
+          <w:color w:val="0000AA"/>
+          <w:sz w:val="21"/>
+          <w:szCs w:val="21"/>
+          <w:lang w:val="en-US"/>
+        </w:rPr>
+        <w:t>$ git commit -a -m "</w:t>
+      </w:r>
+      <w:r>
+        <w:rPr>
+          <w:color w:val="0000AA"/>
+          <w:sz w:val="21"/>
+          <w:szCs w:val="21"/>
+        </w:rPr>
+        <w:t>Другой</w:t>
+      </w:r>
+      <w:r>
+        <w:rPr>
+          <w:color w:val="0000AA"/>
+          <w:sz w:val="21"/>
+          <w:szCs w:val="21"/>
+          <w:lang w:val="en-US"/>
+        </w:rPr>
+        <w:t xml:space="preserve"> </w:t>
+      </w:r>
+      <w:r>
+        <w:rPr>
+          <w:color w:val="0000AA"/>
+          <w:sz w:val="21"/>
+          <w:szCs w:val="21"/>
+        </w:rPr>
+        <w:t>коммит</w:t>
+      </w:r>
+      <w:r>
+        <w:rPr>
+          <w:color w:val="0000AA"/>
+          <w:sz w:val="21"/>
+          <w:szCs w:val="21"/>
+          <w:lang w:val="en-US"/>
+        </w:rPr>
+        <w:t>"</w:t>
+      </w:r>
+    </w:p>
+    <w:p>
+      <w:pPr>
+        <w:pStyle w:val="a3"/>
+        <w:shd w:val="clear" w:color="auto" w:fill="FFFFFF"/>
+        <w:rPr>
+          <w:rFonts w:ascii="Arial" w:hAnsi="Arial" w:cs="Arial"/>
+          <w:color w:val="000000"/>
+          <w:sz w:val="23"/>
+          <w:szCs w:val="23"/>
+        </w:rPr>
+      </w:pPr>
+      <w:r>
+        <w:rPr>
+          <w:rFonts w:ascii="Arial" w:hAnsi="Arial" w:cs="Arial"/>
+          <w:color w:val="000000"/>
+          <w:sz w:val="23"/>
+          <w:szCs w:val="23"/>
+        </w:rPr>
+        <w:t>Это выглядит так, будто мы только что перезаписали файл и сделали коммит. Но это иллюзия. Наберите</w:t>
+      </w:r>
+    </w:p>
+    <w:p>
+      <w:pPr>
+        <w:pStyle w:val="HTML"/>
+        <w:shd w:val="clear" w:color="auto" w:fill="FFFFFF"/>
+        <w:rPr>
+          <w:color w:val="0000AA"/>
+          <w:sz w:val="21"/>
+          <w:szCs w:val="21"/>
+        </w:rPr>
+      </w:pPr>
+      <w:r>
+        <w:rPr>
+          <w:color w:val="0000AA"/>
+          <w:sz w:val="21"/>
+          <w:szCs w:val="21"/>
+        </w:rPr>
+        <w:t xml:space="preserve">$ </w:t>
+      </w:r>
+      <w:proofErr w:type="spellStart"/>
+      <w:r>
+        <w:rPr>
+          <w:color w:val="0000AA"/>
+          <w:sz w:val="21"/>
+          <w:szCs w:val="21"/>
+        </w:rPr>
         <w:t>git</w:t>
       </w:r>
       <w:proofErr w:type="spellEnd"/>
@@ -5043,7 +5146,6 @@
           <w:color w:val="0000AA"/>
           <w:sz w:val="21"/>
           <w:szCs w:val="21"/>
-          <w:lang w:val="en-US"/>
         </w:rPr>
         <w:t xml:space="preserve"> </w:t>
       </w:r>
@@ -5053,11 +5155,57 @@
           <w:color w:val="0000AA"/>
           <w:sz w:val="21"/>
           <w:szCs w:val="21"/>
-          <w:lang w:val="en-US"/>
-        </w:rPr>
-        <w:t>init</w:t>
-      </w:r>
-      <w:proofErr w:type="spellEnd"/>
+        </w:rPr>
+        <w:t>checkout</w:t>
+      </w:r>
+      <w:proofErr w:type="spellEnd"/>
+      <w:r>
+        <w:rPr>
+          <w:color w:val="0000AA"/>
+          <w:sz w:val="21"/>
+          <w:szCs w:val="21"/>
+        </w:rPr>
+        <w:t xml:space="preserve"> </w:t>
+      </w:r>
+      <w:proofErr w:type="spellStart"/>
+      <w:r>
+        <w:rPr>
+          <w:color w:val="0000AA"/>
+          <w:sz w:val="21"/>
+          <w:szCs w:val="21"/>
+        </w:rPr>
+        <w:t>master</w:t>
+      </w:r>
+      <w:proofErr w:type="spellEnd"/>
+      <w:r>
+        <w:rPr>
+          <w:color w:val="0000AA"/>
+          <w:sz w:val="21"/>
+          <w:szCs w:val="21"/>
+        </w:rPr>
+        <w:t xml:space="preserve"> # переключиться на оригинальную версию файла</w:t>
+      </w:r>
+    </w:p>
+    <w:p>
+      <w:pPr>
+        <w:pStyle w:val="a3"/>
+        <w:shd w:val="clear" w:color="auto" w:fill="FFFFFF"/>
+        <w:rPr>
+          <w:rFonts w:ascii="Arial" w:hAnsi="Arial" w:cs="Arial"/>
+          <w:color w:val="000000"/>
+          <w:sz w:val="23"/>
+          <w:szCs w:val="23"/>
+        </w:rPr>
+      </w:pPr>
+      <w:r>
+        <w:rPr>
+          <w:rFonts w:ascii="Arial" w:hAnsi="Arial" w:cs="Arial"/>
+          <w:color w:val="000000"/>
+          <w:sz w:val="23"/>
+          <w:szCs w:val="23"/>
+        </w:rPr>
+        <w:t>Вуаля! Текстовый файл восстановлен. А если босс решит сунуть нос в этот каталог, запустите</w:t>
+      </w:r>
     </w:p>
     <w:p>
       <w:pPr>
@@ -5067,15 +5215,13 @@
           <w:color w:val="0000AA"/>
           <w:sz w:val="21"/>
           <w:szCs w:val="21"/>
-          <w:lang w:val="en-US"/>
-        </w:rPr>
-      </w:pPr>
-      <w:r>
-        <w:rPr>
-          <w:color w:val="0000AA"/>
-          <w:sz w:val="21"/>
-          <w:szCs w:val="21"/>
-          <w:lang w:val="en-US"/>
+        </w:rPr>
+      </w:pPr>
+      <w:r>
+        <w:rPr>
+          <w:color w:val="0000AA"/>
+          <w:sz w:val="21"/>
+          <w:szCs w:val="21"/>
         </w:rPr>
         <w:t xml:space="preserve">$ </w:t>
       </w:r>
@@ -5085,7 +5231,6 @@
           <w:color w:val="0000AA"/>
           <w:sz w:val="21"/>
           <w:szCs w:val="21"/>
-          <w:lang w:val="en-US"/>
         </w:rPr>
         <w:t>git</w:t>
       </w:r>
@@ -5095,76 +5240,24 @@
           <w:color w:val="0000AA"/>
           <w:sz w:val="21"/>
           <w:szCs w:val="21"/>
-          <w:lang w:val="en-US"/>
         </w:rPr>
         <w:t xml:space="preserve"> </w:t>
       </w:r>
-      <w:proofErr w:type="gramStart"/>
-      <w:r>
-        <w:rPr>
-          <w:color w:val="0000AA"/>
-          <w:sz w:val="21"/>
-          <w:szCs w:val="21"/>
-          <w:lang w:val="en-US"/>
-        </w:rPr>
-        <w:t>add .</w:t>
-      </w:r>
-      <w:proofErr w:type="gramEnd"/>
-    </w:p>
-    <w:p>
-      <w:pPr>
-        <w:pStyle w:val="HTML"/>
-        <w:shd w:val="clear" w:color="auto" w:fill="FFFFFF"/>
-        <w:rPr>
-          <w:color w:val="0000AA"/>
-          <w:sz w:val="21"/>
-          <w:szCs w:val="21"/>
-          <w:lang w:val="en-US"/>
-        </w:rPr>
-      </w:pPr>
-      <w:r>
-        <w:rPr>
-          <w:color w:val="0000AA"/>
-          <w:sz w:val="21"/>
-          <w:szCs w:val="21"/>
-          <w:lang w:val="en-US"/>
-        </w:rPr>
-        <w:t xml:space="preserve">$ </w:t>
-      </w:r>
-      <w:proofErr w:type="spellStart"/>
-      <w:r>
-        <w:rPr>
-          <w:color w:val="0000AA"/>
-          <w:sz w:val="21"/>
-          <w:szCs w:val="21"/>
-          <w:lang w:val="en-US"/>
-        </w:rPr>
-        <w:t>git</w:t>
-      </w:r>
-      <w:proofErr w:type="spellEnd"/>
-      <w:r>
-        <w:rPr>
-          <w:color w:val="0000AA"/>
-          <w:sz w:val="21"/>
-          <w:szCs w:val="21"/>
-          <w:lang w:val="en-US"/>
-        </w:rPr>
-        <w:t xml:space="preserve"> commit -m "</w:t>
-      </w:r>
-      <w:r>
-        <w:rPr>
-          <w:color w:val="0000AA"/>
-          <w:sz w:val="21"/>
-          <w:szCs w:val="21"/>
-        </w:rPr>
-        <w:t>Начальный</w:t>
-      </w:r>
-      <w:r>
-        <w:rPr>
-          <w:color w:val="0000AA"/>
-          <w:sz w:val="21"/>
-          <w:szCs w:val="21"/>
-          <w:lang w:val="en-US"/>
+      <w:proofErr w:type="spellStart"/>
+      <w:r>
+        <w:rPr>
+          <w:color w:val="0000AA"/>
+          <w:sz w:val="21"/>
+          <w:szCs w:val="21"/>
+        </w:rPr>
+        <w:t>checkout</w:t>
+      </w:r>
+      <w:proofErr w:type="spellEnd"/>
+      <w:r>
+        <w:rPr>
+          <w:color w:val="0000AA"/>
+          <w:sz w:val="21"/>
+          <w:szCs w:val="21"/>
         </w:rPr>
         <w:t xml:space="preserve"> </w:t>
       </w:r>
@@ -5175,17 +5268,16 @@
           <w:sz w:val="21"/>
           <w:szCs w:val="21"/>
         </w:rPr>
-        <w:t>коммит</w:t>
-      </w:r>
-      <w:proofErr w:type="spellEnd"/>
-      <w:r>
-        <w:rPr>
-          <w:color w:val="0000AA"/>
-          <w:sz w:val="21"/>
-          <w:szCs w:val="21"/>
-          <w:lang w:val="en-US"/>
-        </w:rPr>
-        <w:t>"</w:t>
+        <w:t>boss</w:t>
+      </w:r>
+      <w:proofErr w:type="spellEnd"/>
+      <w:r>
+        <w:rPr>
+          <w:color w:val="0000AA"/>
+          <w:sz w:val="21"/>
+          <w:szCs w:val="21"/>
+        </w:rPr>
+        <w:t xml:space="preserve"> # перейти на версию, подходящую для глаз босса</w:t>
       </w:r>
     </w:p>
     <w:p>
@@ -5206,492 +5298,7 @@
           <w:sz w:val="23"/>
           <w:szCs w:val="23"/>
         </w:rPr>
-        <w:t xml:space="preserve">Мы создали хранилище </w:t>
-      </w:r>
-      <w:proofErr w:type="spellStart"/>
-      <w:r>
-        <w:rPr>
-          <w:rFonts w:ascii="Arial" w:hAnsi="Arial" w:cs="Arial"/>
-          <w:color w:val="000000"/>
-          <w:sz w:val="23"/>
-          <w:szCs w:val="23"/>
-        </w:rPr>
-        <w:t>Git</w:t>
-      </w:r>
-      <w:proofErr w:type="spellEnd"/>
-      <w:r>
-        <w:rPr>
-          <w:rFonts w:ascii="Arial" w:hAnsi="Arial" w:cs="Arial"/>
-          <w:color w:val="000000"/>
-          <w:sz w:val="23"/>
-          <w:szCs w:val="23"/>
-        </w:rPr>
-        <w:t>, содержащее один текстовый файл с определенным сообщением. Теперь выполните</w:t>
-      </w:r>
-    </w:p>
-    <w:p>
-      <w:pPr>
-        <w:pStyle w:val="HTML"/>
-        <w:shd w:val="clear" w:color="auto" w:fill="FFFFFF"/>
-        <w:rPr>
-          <w:color w:val="0000AA"/>
-          <w:sz w:val="21"/>
-          <w:szCs w:val="21"/>
-        </w:rPr>
-      </w:pPr>
-      <w:r>
-        <w:rPr>
-          <w:color w:val="0000AA"/>
-          <w:sz w:val="21"/>
-          <w:szCs w:val="21"/>
-        </w:rPr>
-        <w:t xml:space="preserve">$ </w:t>
-      </w:r>
-      <w:proofErr w:type="spellStart"/>
-      <w:r>
-        <w:rPr>
-          <w:color w:val="0000AA"/>
-          <w:sz w:val="21"/>
-          <w:szCs w:val="21"/>
-        </w:rPr>
-        <w:t>git</w:t>
-      </w:r>
-      <w:proofErr w:type="spellEnd"/>
-      <w:r>
-        <w:rPr>
-          <w:color w:val="0000AA"/>
-          <w:sz w:val="21"/>
-          <w:szCs w:val="21"/>
-        </w:rPr>
-        <w:t xml:space="preserve"> </w:t>
-      </w:r>
-      <w:proofErr w:type="spellStart"/>
-      <w:r>
-        <w:rPr>
-          <w:color w:val="0000AA"/>
-          <w:sz w:val="21"/>
-          <w:szCs w:val="21"/>
-        </w:rPr>
-        <w:t>checkout</w:t>
-      </w:r>
-      <w:proofErr w:type="spellEnd"/>
-      <w:r>
-        <w:rPr>
-          <w:color w:val="0000AA"/>
-          <w:sz w:val="21"/>
-          <w:szCs w:val="21"/>
-        </w:rPr>
-        <w:t xml:space="preserve"> -b </w:t>
-      </w:r>
-      <w:proofErr w:type="spellStart"/>
-      <w:r>
-        <w:rPr>
-          <w:color w:val="0000AA"/>
-          <w:sz w:val="21"/>
-          <w:szCs w:val="21"/>
-        </w:rPr>
-        <w:t>boss</w:t>
-      </w:r>
-      <w:proofErr w:type="spellEnd"/>
-      <w:r>
-        <w:rPr>
-          <w:color w:val="0000AA"/>
-          <w:sz w:val="21"/>
-          <w:szCs w:val="21"/>
-        </w:rPr>
-        <w:t xml:space="preserve"> # вероятно, это последнее изменение</w:t>
-      </w:r>
-    </w:p>
-    <w:p>
-      <w:pPr>
-        <w:pStyle w:val="HTML"/>
-        <w:shd w:val="clear" w:color="auto" w:fill="FFFFFF"/>
-        <w:rPr>
-          <w:color w:val="0000AA"/>
-          <w:sz w:val="21"/>
-          <w:szCs w:val="21"/>
-        </w:rPr>
-      </w:pPr>
-      <w:r>
-        <w:rPr>
-          <w:color w:val="0000AA"/>
-          <w:sz w:val="21"/>
-          <w:szCs w:val="21"/>
-        </w:rPr>
-        <w:t xml:space="preserve">$ </w:t>
-      </w:r>
-      <w:proofErr w:type="spellStart"/>
-      <w:r>
-        <w:rPr>
-          <w:color w:val="0000AA"/>
-          <w:sz w:val="21"/>
-          <w:szCs w:val="21"/>
-        </w:rPr>
-        <w:t>echo</w:t>
-      </w:r>
-      <w:proofErr w:type="spellEnd"/>
-      <w:r>
-        <w:rPr>
-          <w:color w:val="0000AA"/>
-          <w:sz w:val="21"/>
-          <w:szCs w:val="21"/>
-        </w:rPr>
-        <w:t xml:space="preserve"> "Мой босс умнее меня</w:t>
-      </w:r>
-      <w:proofErr w:type="gramStart"/>
-      <w:r>
-        <w:rPr>
-          <w:color w:val="0000AA"/>
-          <w:sz w:val="21"/>
-          <w:szCs w:val="21"/>
-        </w:rPr>
-        <w:t>" &gt;</w:t>
-      </w:r>
-      <w:proofErr w:type="gramEnd"/>
-      <w:r>
-        <w:rPr>
-          <w:color w:val="0000AA"/>
-          <w:sz w:val="21"/>
-          <w:szCs w:val="21"/>
-        </w:rPr>
-        <w:t xml:space="preserve"> myfile.txt</w:t>
-      </w:r>
-    </w:p>
-    <w:p>
-      <w:pPr>
-        <w:pStyle w:val="HTML"/>
-        <w:shd w:val="clear" w:color="auto" w:fill="FFFFFF"/>
-        <w:rPr>
-          <w:color w:val="0000AA"/>
-          <w:sz w:val="21"/>
-          <w:szCs w:val="21"/>
-          <w:lang w:val="en-US"/>
-        </w:rPr>
-      </w:pPr>
-      <w:r>
-        <w:rPr>
-          <w:color w:val="0000AA"/>
-          <w:sz w:val="21"/>
-          <w:szCs w:val="21"/>
-          <w:lang w:val="en-US"/>
-        </w:rPr>
-        <w:t xml:space="preserve">$ </w:t>
-      </w:r>
-      <w:proofErr w:type="spellStart"/>
-      <w:r>
-        <w:rPr>
-          <w:color w:val="0000AA"/>
-          <w:sz w:val="21"/>
-          <w:szCs w:val="21"/>
-          <w:lang w:val="en-US"/>
-        </w:rPr>
-        <w:t>git</w:t>
-      </w:r>
-      <w:proofErr w:type="spellEnd"/>
-      <w:r>
-        <w:rPr>
-          <w:color w:val="0000AA"/>
-          <w:sz w:val="21"/>
-          <w:szCs w:val="21"/>
-          <w:lang w:val="en-US"/>
-        </w:rPr>
-        <w:t xml:space="preserve"> commit -a -m "</w:t>
-      </w:r>
-      <w:r>
-        <w:rPr>
-          <w:color w:val="0000AA"/>
-          <w:sz w:val="21"/>
-          <w:szCs w:val="21"/>
-        </w:rPr>
-        <w:t>Другой</w:t>
-      </w:r>
-      <w:r>
-        <w:rPr>
-          <w:color w:val="0000AA"/>
-          <w:sz w:val="21"/>
-          <w:szCs w:val="21"/>
-          <w:lang w:val="en-US"/>
-        </w:rPr>
-        <w:t xml:space="preserve"> </w:t>
-      </w:r>
-      <w:proofErr w:type="spellStart"/>
-      <w:r>
-        <w:rPr>
-          <w:color w:val="0000AA"/>
-          <w:sz w:val="21"/>
-          <w:szCs w:val="21"/>
-        </w:rPr>
-        <w:t>коммит</w:t>
-      </w:r>
-      <w:proofErr w:type="spellEnd"/>
-      <w:r>
-        <w:rPr>
-          <w:color w:val="0000AA"/>
-          <w:sz w:val="21"/>
-          <w:szCs w:val="21"/>
-          <w:lang w:val="en-US"/>
-        </w:rPr>
-        <w:t>"</w:t>
-      </w:r>
-    </w:p>
-    <w:p>
-      <w:pPr>
-        <w:pStyle w:val="a3"/>
-        <w:shd w:val="clear" w:color="auto" w:fill="FFFFFF"/>
-        <w:rPr>
-          <w:rFonts w:ascii="Arial" w:hAnsi="Arial" w:cs="Arial"/>
-          <w:color w:val="000000"/>
-          <w:sz w:val="23"/>
-          <w:szCs w:val="23"/>
-        </w:rPr>
-      </w:pPr>
-      <w:r>
-        <w:rPr>
-          <w:rFonts w:ascii="Arial" w:hAnsi="Arial" w:cs="Arial"/>
-          <w:color w:val="000000"/>
-          <w:sz w:val="23"/>
-          <w:szCs w:val="23"/>
-        </w:rPr>
-        <w:t xml:space="preserve">Это выглядит так, будто мы только что перезаписали файл и сделали </w:t>
-      </w:r>
-      <w:proofErr w:type="spellStart"/>
-      <w:r>
-        <w:rPr>
-          <w:rFonts w:ascii="Arial" w:hAnsi="Arial" w:cs="Arial"/>
-          <w:color w:val="000000"/>
-          <w:sz w:val="23"/>
-          <w:szCs w:val="23"/>
-        </w:rPr>
-        <w:t>коммит</w:t>
-      </w:r>
-      <w:proofErr w:type="spellEnd"/>
-      <w:r>
-        <w:rPr>
-          <w:rFonts w:ascii="Arial" w:hAnsi="Arial" w:cs="Arial"/>
-          <w:color w:val="000000"/>
-          <w:sz w:val="23"/>
-          <w:szCs w:val="23"/>
-        </w:rPr>
-        <w:t>. Но это иллюзия. Наберите</w:t>
-      </w:r>
-    </w:p>
-    <w:p>
-      <w:pPr>
-        <w:pStyle w:val="HTML"/>
-        <w:shd w:val="clear" w:color="auto" w:fill="FFFFFF"/>
-        <w:rPr>
-          <w:color w:val="0000AA"/>
-          <w:sz w:val="21"/>
-          <w:szCs w:val="21"/>
-        </w:rPr>
-      </w:pPr>
-      <w:r>
-        <w:rPr>
-          <w:color w:val="0000AA"/>
-          <w:sz w:val="21"/>
-          <w:szCs w:val="21"/>
-        </w:rPr>
-        <w:t xml:space="preserve">$ </w:t>
-      </w:r>
-      <w:proofErr w:type="spellStart"/>
-      <w:r>
-        <w:rPr>
-          <w:color w:val="0000AA"/>
-          <w:sz w:val="21"/>
-          <w:szCs w:val="21"/>
-        </w:rPr>
-        <w:t>git</w:t>
-      </w:r>
-      <w:proofErr w:type="spellEnd"/>
-      <w:r>
-        <w:rPr>
-          <w:color w:val="0000AA"/>
-          <w:sz w:val="21"/>
-          <w:szCs w:val="21"/>
-        </w:rPr>
-        <w:t xml:space="preserve"> </w:t>
-      </w:r>
-      <w:proofErr w:type="spellStart"/>
-      <w:r>
-        <w:rPr>
-          <w:color w:val="0000AA"/>
-          <w:sz w:val="21"/>
-          <w:szCs w:val="21"/>
-        </w:rPr>
-        <w:t>checkout</w:t>
-      </w:r>
-      <w:proofErr w:type="spellEnd"/>
-      <w:r>
-        <w:rPr>
-          <w:color w:val="0000AA"/>
-          <w:sz w:val="21"/>
-          <w:szCs w:val="21"/>
-        </w:rPr>
-        <w:t xml:space="preserve"> </w:t>
-      </w:r>
-      <w:proofErr w:type="spellStart"/>
-      <w:r>
-        <w:rPr>
-          <w:color w:val="0000AA"/>
-          <w:sz w:val="21"/>
-          <w:szCs w:val="21"/>
-        </w:rPr>
-        <w:t>master</w:t>
-      </w:r>
-      <w:proofErr w:type="spellEnd"/>
-      <w:r>
-        <w:rPr>
-          <w:color w:val="0000AA"/>
-          <w:sz w:val="21"/>
-          <w:szCs w:val="21"/>
-        </w:rPr>
-        <w:t xml:space="preserve"> # переключиться на оригинальную версию файла</w:t>
-      </w:r>
-    </w:p>
-    <w:p>
-      <w:pPr>
-        <w:pStyle w:val="a3"/>
-        <w:shd w:val="clear" w:color="auto" w:fill="FFFFFF"/>
-        <w:rPr>
-          <w:rFonts w:ascii="Arial" w:hAnsi="Arial" w:cs="Arial"/>
-          <w:color w:val="000000"/>
-          <w:sz w:val="23"/>
-          <w:szCs w:val="23"/>
-        </w:rPr>
-      </w:pPr>
-      <w:proofErr w:type="spellStart"/>
-      <w:r>
-        <w:rPr>
-          <w:rFonts w:ascii="Arial" w:hAnsi="Arial" w:cs="Arial"/>
-          <w:color w:val="000000"/>
-          <w:sz w:val="23"/>
-          <w:szCs w:val="23"/>
-        </w:rPr>
-        <w:t>Вуаля</w:t>
-      </w:r>
-      <w:proofErr w:type="spellEnd"/>
-      <w:r>
-        <w:rPr>
-          <w:rFonts w:ascii="Arial" w:hAnsi="Arial" w:cs="Arial"/>
-          <w:color w:val="000000"/>
-          <w:sz w:val="23"/>
-          <w:szCs w:val="23"/>
-        </w:rPr>
-        <w:t>! Текстовый файл восстановлен. А если босс решит сунуть нос в этот каталог, запустите</w:t>
-      </w:r>
-    </w:p>
-    <w:p>
-      <w:pPr>
-        <w:pStyle w:val="HTML"/>
-        <w:shd w:val="clear" w:color="auto" w:fill="FFFFFF"/>
-        <w:rPr>
-          <w:color w:val="0000AA"/>
-          <w:sz w:val="21"/>
-          <w:szCs w:val="21"/>
-        </w:rPr>
-      </w:pPr>
-      <w:r>
-        <w:rPr>
-          <w:color w:val="0000AA"/>
-          <w:sz w:val="21"/>
-          <w:szCs w:val="21"/>
-        </w:rPr>
-        <w:t xml:space="preserve">$ </w:t>
-      </w:r>
-      <w:proofErr w:type="spellStart"/>
-      <w:r>
-        <w:rPr>
-          <w:color w:val="0000AA"/>
-          <w:sz w:val="21"/>
-          <w:szCs w:val="21"/>
-        </w:rPr>
-        <w:t>git</w:t>
-      </w:r>
-      <w:proofErr w:type="spellEnd"/>
-      <w:r>
-        <w:rPr>
-          <w:color w:val="0000AA"/>
-          <w:sz w:val="21"/>
-          <w:szCs w:val="21"/>
-        </w:rPr>
-        <w:t xml:space="preserve"> </w:t>
-      </w:r>
-      <w:proofErr w:type="spellStart"/>
-      <w:r>
-        <w:rPr>
-          <w:color w:val="0000AA"/>
-          <w:sz w:val="21"/>
-          <w:szCs w:val="21"/>
-        </w:rPr>
-        <w:t>checkout</w:t>
-      </w:r>
-      <w:proofErr w:type="spellEnd"/>
-      <w:r>
-        <w:rPr>
-          <w:color w:val="0000AA"/>
-          <w:sz w:val="21"/>
-          <w:szCs w:val="21"/>
-        </w:rPr>
-        <w:t xml:space="preserve"> </w:t>
-      </w:r>
-      <w:proofErr w:type="spellStart"/>
-      <w:r>
-        <w:rPr>
-          <w:color w:val="0000AA"/>
-          <w:sz w:val="21"/>
-          <w:szCs w:val="21"/>
-        </w:rPr>
-        <w:t>boss</w:t>
-      </w:r>
-      <w:proofErr w:type="spellEnd"/>
-      <w:r>
-        <w:rPr>
-          <w:color w:val="0000AA"/>
-          <w:sz w:val="21"/>
-          <w:szCs w:val="21"/>
-        </w:rPr>
-        <w:t xml:space="preserve"> # перейти на версию, подходящую для глаз босса</w:t>
-      </w:r>
-    </w:p>
-    <w:p>
-      <w:pPr>
-        <w:pStyle w:val="a3"/>
-        <w:shd w:val="clear" w:color="auto" w:fill="FFFFFF"/>
-        <w:rPr>
-          <w:rFonts w:ascii="Arial" w:hAnsi="Arial" w:cs="Arial"/>
-          <w:color w:val="000000"/>
-          <w:sz w:val="23"/>
-          <w:szCs w:val="23"/>
-        </w:rPr>
-      </w:pPr>
-      <w:r>
-        <w:rPr>
-          <w:rFonts w:ascii="Arial" w:hAnsi="Arial" w:cs="Arial"/>
-          <w:color w:val="000000"/>
-          <w:sz w:val="23"/>
-          <w:szCs w:val="23"/>
-        </w:rPr>
-        <w:t xml:space="preserve">Вы можете переключаться между двумя версиями этого файла так часто, как вам хочется и делать </w:t>
-      </w:r>
-      <w:proofErr w:type="spellStart"/>
-      <w:r>
-        <w:rPr>
-          <w:rFonts w:ascii="Arial" w:hAnsi="Arial" w:cs="Arial"/>
-          <w:color w:val="000000"/>
-          <w:sz w:val="23"/>
-          <w:szCs w:val="23"/>
-        </w:rPr>
-        <w:t>коммиты</w:t>
-      </w:r>
-      <w:proofErr w:type="spellEnd"/>
-      <w:r>
-        <w:rPr>
-          <w:rFonts w:ascii="Arial" w:hAnsi="Arial" w:cs="Arial"/>
-          <w:color w:val="000000"/>
-          <w:sz w:val="23"/>
-          <w:szCs w:val="23"/>
-        </w:rPr>
-        <w:t xml:space="preserve"> каждой из них независимо.</w:t>
+        <w:t>Вы можете переключаться между двумя версиями этого файла так часто, как вам хочется и делать коммиты каждой из них независимо.</w:t>
       </w:r>
     </w:p>
     <w:p>
@@ -5998,27 +5605,7 @@
           <w:sz w:val="23"/>
           <w:szCs w:val="23"/>
         </w:rPr>
-        <w:t xml:space="preserve">чтобы вернуться к исходной работе. Заметьте, что любые изменения, не внесенные в </w:t>
-      </w:r>
-      <w:proofErr w:type="spellStart"/>
-      <w:r>
-        <w:rPr>
-          <w:rFonts w:ascii="Arial" w:hAnsi="Arial" w:cs="Arial"/>
-          <w:color w:val="000000"/>
-          <w:sz w:val="23"/>
-          <w:szCs w:val="23"/>
-        </w:rPr>
-        <w:t>коммит</w:t>
-      </w:r>
-      <w:proofErr w:type="spellEnd"/>
-      <w:r>
-        <w:rPr>
-          <w:rFonts w:ascii="Arial" w:hAnsi="Arial" w:cs="Arial"/>
-          <w:color w:val="000000"/>
-          <w:sz w:val="23"/>
-          <w:szCs w:val="23"/>
-        </w:rPr>
-        <w:t>, будут перенесены.</w:t>
+        <w:t>чтобы вернуться к исходной работе. Заметьте, что любые изменения, не внесенные в коммит, будут перенесены.</w:t>
       </w:r>
     </w:p>
     <w:p>
@@ -6039,6 +5626,7 @@
           <w:sz w:val="23"/>
           <w:szCs w:val="23"/>
         </w:rPr>
+        <w:lastRenderedPageBreak/>
         <w:t>А что, если вы все-таки хотели сохранить временные изменения? Запросто:</w:t>
       </w:r>
     </w:p>
@@ -6125,27 +5713,7 @@
           <w:sz w:val="23"/>
           <w:szCs w:val="23"/>
         </w:rPr>
-        <w:t xml:space="preserve">а затем сделайте </w:t>
-      </w:r>
-      <w:proofErr w:type="spellStart"/>
-      <w:r>
-        <w:rPr>
-          <w:rFonts w:ascii="Arial" w:hAnsi="Arial" w:cs="Arial"/>
-          <w:color w:val="000000"/>
-          <w:sz w:val="23"/>
-          <w:szCs w:val="23"/>
-        </w:rPr>
-        <w:t>коммит</w:t>
-      </w:r>
-      <w:proofErr w:type="spellEnd"/>
-      <w:r>
-        <w:rPr>
-          <w:rFonts w:ascii="Arial" w:hAnsi="Arial" w:cs="Arial"/>
-          <w:color w:val="000000"/>
-          <w:sz w:val="23"/>
-          <w:szCs w:val="23"/>
-        </w:rPr>
-        <w:t xml:space="preserve"> перед возвращением в ветку </w:t>
+        <w:t xml:space="preserve">а затем сделайте коммит перед возвращением в ветку </w:t>
       </w:r>
       <w:proofErr w:type="spellStart"/>
       <w:r>
@@ -6251,28 +5819,7 @@
           <w:sz w:val="23"/>
           <w:szCs w:val="23"/>
         </w:rPr>
-        <w:lastRenderedPageBreak/>
-        <w:t xml:space="preserve">Мы говорили об этой команде в одной из предыдущих глав, когда обсуждали загрузку старых состояний. Теперь у нас перед глазами полная картина: файлы изменились к нужному состоянию, но мы должны покинуть главную ветку. Любые </w:t>
-      </w:r>
-      <w:proofErr w:type="spellStart"/>
-      <w:r>
-        <w:rPr>
-          <w:rFonts w:ascii="Arial" w:hAnsi="Arial" w:cs="Arial"/>
-          <w:color w:val="000000"/>
-          <w:sz w:val="23"/>
-          <w:szCs w:val="23"/>
-        </w:rPr>
-        <w:t>коммиты</w:t>
-      </w:r>
-      <w:proofErr w:type="spellEnd"/>
-      <w:r>
-        <w:rPr>
-          <w:rFonts w:ascii="Arial" w:hAnsi="Arial" w:cs="Arial"/>
-          <w:color w:val="000000"/>
-          <w:sz w:val="23"/>
-          <w:szCs w:val="23"/>
-        </w:rPr>
-        <w:t>, сделанные с этого момента, направят файлы по другому пути, к которому можно будет вернуться позже.</w:t>
+        <w:t>Мы говорили об этой команде в одной из предыдущих глав, когда обсуждали загрузку старых состояний. Теперь у нас перед глазами полная картина: файлы изменились к нужному состоянию, но мы должны покинуть главную ветку. Любые коммиты, сделанные с этого момента, направят файлы по другому пути, к которому можно будет вернуться позже.</w:t>
       </w:r>
     </w:p>
     <w:p>
@@ -6414,27 +5961,7 @@
           <w:sz w:val="23"/>
           <w:szCs w:val="23"/>
         </w:rPr>
-        <w:t xml:space="preserve">Ваша работа в самом разгаре, когда вдруг выясняется, что нужно все бросить и исправить только что обнаруженную ошибку в </w:t>
-      </w:r>
-      <w:proofErr w:type="spellStart"/>
-      <w:r>
-        <w:rPr>
-          <w:rFonts w:ascii="Arial" w:hAnsi="Arial" w:cs="Arial"/>
-          <w:color w:val="000000"/>
-          <w:sz w:val="23"/>
-          <w:szCs w:val="23"/>
-        </w:rPr>
-        <w:t>коммите</w:t>
-      </w:r>
-      <w:proofErr w:type="spellEnd"/>
-      <w:r>
-        <w:rPr>
-          <w:rFonts w:ascii="Arial" w:hAnsi="Arial" w:cs="Arial"/>
-          <w:color w:val="000000"/>
-          <w:sz w:val="23"/>
-          <w:szCs w:val="23"/>
-        </w:rPr>
-        <w:t xml:space="preserve"> «1b6d…»:</w:t>
+        <w:t>Ваша работа в самом разгаре, когда вдруг выясняется, что нужно все бросить и исправить только что обнаруженную ошибку в коммите «1b6d…»:</w:t>
       </w:r>
     </w:p>
     <w:p>
@@ -6455,19 +5982,20 @@
           <w:szCs w:val="21"/>
           <w:lang w:val="en-US"/>
         </w:rPr>
-        <w:t xml:space="preserve">$ </w:t>
-      </w:r>
-      <w:proofErr w:type="spellStart"/>
-      <w:r>
+        <w:t>$ git commit -a</w:t>
+      </w:r>
+    </w:p>
+    <w:p>
+      <w:pPr>
+        <w:pStyle w:val="HTML"/>
+        <w:shd w:val="clear" w:color="auto" w:fill="FFFFFF"/>
         <w:rPr>
           <w:color w:val="0000AA"/>
           <w:sz w:val="21"/>
           <w:szCs w:val="21"/>
           <w:lang w:val="en-US"/>
         </w:rPr>
-        <w:t>git</w:t>
-      </w:r>
-      <w:proofErr w:type="spellEnd"/>
+      </w:pPr>
       <w:r>
         <w:rPr>
           <w:color w:val="0000AA"/>
@@ -6475,48 +6003,7 @@
           <w:szCs w:val="21"/>
           <w:lang w:val="en-US"/>
         </w:rPr>
-        <w:t xml:space="preserve"> commit -a</w:t>
-      </w:r>
-    </w:p>
-    <w:p>
-      <w:pPr>
-        <w:pStyle w:val="HTML"/>
-        <w:shd w:val="clear" w:color="auto" w:fill="FFFFFF"/>
-        <w:rPr>
-          <w:color w:val="0000AA"/>
-          <w:sz w:val="21"/>
-          <w:szCs w:val="21"/>
-          <w:lang w:val="en-US"/>
-        </w:rPr>
-      </w:pPr>
-      <w:r>
-        <w:rPr>
-          <w:color w:val="0000AA"/>
-          <w:sz w:val="21"/>
-          <w:szCs w:val="21"/>
-          <w:lang w:val="en-US"/>
-        </w:rPr>
-        <w:t xml:space="preserve">$ </w:t>
-      </w:r>
-      <w:proofErr w:type="spellStart"/>
-      <w:r>
-        <w:rPr>
-          <w:color w:val="0000AA"/>
-          <w:sz w:val="21"/>
-          <w:szCs w:val="21"/>
-          <w:lang w:val="en-US"/>
-        </w:rPr>
-        <w:t>git</w:t>
-      </w:r>
-      <w:proofErr w:type="spellEnd"/>
-      <w:r>
-        <w:rPr>
-          <w:color w:val="0000AA"/>
-          <w:sz w:val="21"/>
-          <w:szCs w:val="21"/>
-          <w:lang w:val="en-US"/>
-        </w:rPr>
-        <w:t xml:space="preserve"> checkout -b fixes 1b6d</w:t>
+        <w:t>$ git checkout -b fixes 1b6d</w:t>
       </w:r>
     </w:p>
     <w:p>
@@ -6885,27 +6372,7 @@
           <w:sz w:val="23"/>
           <w:szCs w:val="23"/>
         </w:rPr>
-        <w:t xml:space="preserve"> по сути получает </w:t>
-      </w:r>
-      <w:proofErr w:type="spellStart"/>
-      <w:r>
-        <w:rPr>
-          <w:rFonts w:ascii="Arial" w:hAnsi="Arial" w:cs="Arial"/>
-          <w:color w:val="000000"/>
-          <w:sz w:val="23"/>
-          <w:szCs w:val="23"/>
-        </w:rPr>
-        <w:t>коммиты</w:t>
-      </w:r>
-      <w:proofErr w:type="spellEnd"/>
-      <w:r>
-        <w:rPr>
-          <w:rFonts w:ascii="Arial" w:hAnsi="Arial" w:cs="Arial"/>
-          <w:color w:val="000000"/>
-          <w:sz w:val="23"/>
-          <w:szCs w:val="23"/>
-        </w:rPr>
-        <w:t xml:space="preserve">, а затем сливает их с вашей текущей веткой. Если у вас нет локальных изменений, слияние произойдет само собой, как вырожденный случай вроде получения последней версии в централизованной системе управления версиями. Если же у вас есть локальные изменения, </w:t>
+        <w:t xml:space="preserve"> по сути получает коммиты, а затем сливает их с вашей текущей веткой. Если у вас нет локальных изменений, слияние произойдет само собой, как вырожденный случай вроде получения последней версии в централизованной системе управления версиями. Если же у вас есть локальные изменения, </w:t>
       </w:r>
       <w:proofErr w:type="spellStart"/>
       <w:r>
@@ -6946,107 +6413,17 @@
           <w:sz w:val="23"/>
           <w:szCs w:val="23"/>
         </w:rPr>
-        <w:t xml:space="preserve">Обычно у </w:t>
-      </w:r>
-      <w:proofErr w:type="spellStart"/>
-      <w:r>
-        <w:rPr>
-          <w:rFonts w:ascii="Arial" w:hAnsi="Arial" w:cs="Arial"/>
-          <w:color w:val="000000"/>
-          <w:sz w:val="23"/>
-          <w:szCs w:val="23"/>
-        </w:rPr>
-        <w:t>коммита</w:t>
-      </w:r>
-      <w:proofErr w:type="spellEnd"/>
-      <w:r>
-        <w:rPr>
-          <w:rFonts w:ascii="Arial" w:hAnsi="Arial" w:cs="Arial"/>
-          <w:color w:val="000000"/>
-          <w:sz w:val="23"/>
-          <w:szCs w:val="23"/>
-        </w:rPr>
-        <w:t xml:space="preserve"> есть один «родитель», а именно предыдущий </w:t>
-      </w:r>
-      <w:proofErr w:type="spellStart"/>
-      <w:r>
-        <w:rPr>
-          <w:rFonts w:ascii="Arial" w:hAnsi="Arial" w:cs="Arial"/>
-          <w:color w:val="000000"/>
-          <w:sz w:val="23"/>
-          <w:szCs w:val="23"/>
-        </w:rPr>
-        <w:t>коммит</w:t>
-      </w:r>
-      <w:proofErr w:type="spellEnd"/>
-      <w:r>
-        <w:rPr>
-          <w:rFonts w:ascii="Arial" w:hAnsi="Arial" w:cs="Arial"/>
-          <w:color w:val="000000"/>
-          <w:sz w:val="23"/>
-          <w:szCs w:val="23"/>
-        </w:rPr>
-        <w:t xml:space="preserve">. Слияние веток приводит к </w:t>
-      </w:r>
-      <w:proofErr w:type="spellStart"/>
-      <w:r>
-        <w:rPr>
-          <w:rFonts w:ascii="Arial" w:hAnsi="Arial" w:cs="Arial"/>
-          <w:color w:val="000000"/>
-          <w:sz w:val="23"/>
-          <w:szCs w:val="23"/>
-        </w:rPr>
-        <w:t>коммиту</w:t>
-      </w:r>
-      <w:proofErr w:type="spellEnd"/>
-      <w:r>
-        <w:rPr>
-          <w:rFonts w:ascii="Arial" w:hAnsi="Arial" w:cs="Arial"/>
-          <w:color w:val="000000"/>
-          <w:sz w:val="23"/>
-          <w:szCs w:val="23"/>
-        </w:rPr>
-        <w:t xml:space="preserve"> как минимум с двумя родителями. Отсюда возникает вопрос: к какому </w:t>
-      </w:r>
-      <w:proofErr w:type="spellStart"/>
-      <w:r>
-        <w:rPr>
-          <w:rFonts w:ascii="Arial" w:hAnsi="Arial" w:cs="Arial"/>
-          <w:color w:val="000000"/>
-          <w:sz w:val="23"/>
-          <w:szCs w:val="23"/>
-        </w:rPr>
-        <w:t>коммиту</w:t>
-      </w:r>
-      <w:proofErr w:type="spellEnd"/>
-      <w:r>
-        <w:rPr>
-          <w:rFonts w:ascii="Arial" w:hAnsi="Arial" w:cs="Arial"/>
-          <w:color w:val="000000"/>
-          <w:sz w:val="23"/>
-          <w:szCs w:val="23"/>
-        </w:rPr>
-        <w:t xml:space="preserve"> на самом деле отсылает HEAD~10? </w:t>
-      </w:r>
-      <w:proofErr w:type="spellStart"/>
-      <w:r>
-        <w:rPr>
-          <w:rFonts w:ascii="Arial" w:hAnsi="Arial" w:cs="Arial"/>
-          <w:color w:val="000000"/>
-          <w:sz w:val="23"/>
-          <w:szCs w:val="23"/>
-        </w:rPr>
-        <w:t>Коммит</w:t>
-      </w:r>
-      <w:proofErr w:type="spellEnd"/>
-      <w:r>
-        <w:rPr>
-          <w:rFonts w:ascii="Arial" w:hAnsi="Arial" w:cs="Arial"/>
-          <w:color w:val="000000"/>
-          <w:sz w:val="23"/>
-          <w:szCs w:val="23"/>
-        </w:rPr>
-        <w:t xml:space="preserve"> может иметь несколько родителей, так за которым из них следовать далее?</w:t>
+        <w:t xml:space="preserve">Обычно у коммита есть один «родитель», а именно предыдущий коммит. Слияние веток приводит к коммиту как минимум с двумя родителями. Отсюда возникает </w:t>
+      </w:r>
+      <w:r>
+        <w:rPr>
+          <w:rFonts w:ascii="Arial" w:hAnsi="Arial" w:cs="Arial"/>
+          <w:color w:val="000000"/>
+          <w:sz w:val="23"/>
+          <w:szCs w:val="23"/>
+        </w:rPr>
+        <w:lastRenderedPageBreak/>
+        <w:t>вопрос: к какому коммиту на самом деле отсылает HEAD~10? Коммит может иметь несколько родителей, так за которым из них следовать далее?</w:t>
       </w:r>
     </w:p>
     <w:p>
@@ -7088,7 +6465,6 @@
           <w:sz w:val="23"/>
           <w:szCs w:val="23"/>
         </w:rPr>
-        <w:lastRenderedPageBreak/>
         <w:t>Вы можете обращаться к конкретному родителю с помощью символа «^». Например, чтобы показать запись в журнале от второго родителя, наберите</w:t>
       </w:r>
     </w:p>
@@ -7273,27 +6649,7 @@
           <w:szCs w:val="21"/>
           <w:lang w:val="en-US"/>
         </w:rPr>
-        <w:t xml:space="preserve">$ </w:t>
-      </w:r>
-      <w:proofErr w:type="spellStart"/>
-      <w:r>
-        <w:rPr>
-          <w:color w:val="0000AA"/>
-          <w:sz w:val="21"/>
-          <w:szCs w:val="21"/>
-          <w:lang w:val="en-US"/>
-        </w:rPr>
-        <w:t>git</w:t>
-      </w:r>
-      <w:proofErr w:type="spellEnd"/>
-      <w:r>
-        <w:rPr>
-          <w:color w:val="0000AA"/>
-          <w:sz w:val="21"/>
-          <w:szCs w:val="21"/>
-          <w:lang w:val="en-US"/>
-        </w:rPr>
-        <w:t xml:space="preserve"> checkout 1b6d^^2~10 -b ancient</w:t>
+        <w:t>$ git checkout 1b6d^^2~10 -b ancient</w:t>
       </w:r>
     </w:p>
     <w:p>
@@ -7334,47 +6690,7 @@
           <w:sz w:val="23"/>
           <w:szCs w:val="23"/>
         </w:rPr>
-        <w:t xml:space="preserve">» («древняя», прим. пер.), отражающую состояние на десять </w:t>
-      </w:r>
-      <w:proofErr w:type="spellStart"/>
-      <w:r>
-        <w:rPr>
-          <w:rFonts w:ascii="Arial" w:hAnsi="Arial" w:cs="Arial"/>
-          <w:color w:val="000000"/>
-          <w:sz w:val="23"/>
-          <w:szCs w:val="23"/>
-        </w:rPr>
-        <w:t>коммитов</w:t>
-      </w:r>
-      <w:proofErr w:type="spellEnd"/>
-      <w:r>
-        <w:rPr>
-          <w:rFonts w:ascii="Arial" w:hAnsi="Arial" w:cs="Arial"/>
-          <w:color w:val="000000"/>
-          <w:sz w:val="23"/>
-          <w:szCs w:val="23"/>
-        </w:rPr>
-        <w:t xml:space="preserve"> назад от второго родителя первого родителя </w:t>
-      </w:r>
-      <w:proofErr w:type="spellStart"/>
-      <w:r>
-        <w:rPr>
-          <w:rFonts w:ascii="Arial" w:hAnsi="Arial" w:cs="Arial"/>
-          <w:color w:val="000000"/>
-          <w:sz w:val="23"/>
-          <w:szCs w:val="23"/>
-        </w:rPr>
-        <w:t>коммита</w:t>
-      </w:r>
-      <w:proofErr w:type="spellEnd"/>
-      <w:r>
-        <w:rPr>
-          <w:rFonts w:ascii="Arial" w:hAnsi="Arial" w:cs="Arial"/>
-          <w:color w:val="000000"/>
-          <w:sz w:val="23"/>
-          <w:szCs w:val="23"/>
-        </w:rPr>
-        <w:t>, начинающегося с 1b6d.</w:t>
+        <w:t>» («древняя», прим. пер.), отражающую состояние на десять коммитов назад от второго родителя первого родителя коммита, начинающегося с 1b6d.</w:t>
       </w:r>
     </w:p>
     <w:p>
@@ -7580,27 +6896,7 @@
           <w:sz w:val="23"/>
           <w:szCs w:val="23"/>
         </w:rPr>
-        <w:t xml:space="preserve">Затем работайте над второй частью, попутно внося </w:t>
-      </w:r>
-      <w:proofErr w:type="spellStart"/>
-      <w:r>
-        <w:rPr>
-          <w:rFonts w:ascii="Arial" w:hAnsi="Arial" w:cs="Arial"/>
-          <w:color w:val="000000"/>
-          <w:sz w:val="23"/>
-          <w:szCs w:val="23"/>
-        </w:rPr>
-        <w:t>коммиты</w:t>
-      </w:r>
-      <w:proofErr w:type="spellEnd"/>
-      <w:r>
-        <w:rPr>
-          <w:rFonts w:ascii="Arial" w:hAnsi="Arial" w:cs="Arial"/>
-          <w:color w:val="000000"/>
-          <w:sz w:val="23"/>
-          <w:szCs w:val="23"/>
-        </w:rPr>
-        <w:t xml:space="preserve"> ваших изменений. Человеку свойственно ошибаться, и часто вы хотите вернуться и поправить что-то в первой части. Если вы везучи или очень искусны, можете пропустить эти строки.</w:t>
+        <w:t>Затем работайте над второй частью, попутно внося коммиты ваших изменений. Человеку свойственно ошибаться, и часто вы хотите вернуться и поправить что-то в первой части. Если вы везучи или очень искусны, можете пропустить эти строки.</w:t>
       </w:r>
     </w:p>
     <w:p>
@@ -7916,6 +7212,7 @@
           <w:sz w:val="23"/>
           <w:szCs w:val="23"/>
         </w:rPr>
+        <w:lastRenderedPageBreak/>
         <w:t>В конечном счете, первая часть утверждена:</w:t>
       </w:r>
     </w:p>
@@ -8169,7 +7466,6 @@
           <w:sz w:val="23"/>
           <w:szCs w:val="23"/>
         </w:rPr>
-        <w:lastRenderedPageBreak/>
         <w:t xml:space="preserve">Теперь вы снова в ветке </w:t>
       </w:r>
       <w:proofErr w:type="spellStart"/>
@@ -8211,27 +7507,7 @@
           <w:sz w:val="23"/>
           <w:szCs w:val="23"/>
         </w:rPr>
-        <w:t xml:space="preserve">Этот прием легко расширить на любое количество частей. Столь же легко сменить ветку задним числом. Предположим, вы слишком поздно обнаружили, что должны были создать ветку семь </w:t>
-      </w:r>
-      <w:proofErr w:type="spellStart"/>
-      <w:r>
-        <w:rPr>
-          <w:rFonts w:ascii="Arial" w:hAnsi="Arial" w:cs="Arial"/>
-          <w:color w:val="000000"/>
-          <w:sz w:val="23"/>
-          <w:szCs w:val="23"/>
-        </w:rPr>
-        <w:t>коммитов</w:t>
-      </w:r>
-      <w:proofErr w:type="spellEnd"/>
-      <w:r>
-        <w:rPr>
-          <w:rFonts w:ascii="Arial" w:hAnsi="Arial" w:cs="Arial"/>
-          <w:color w:val="000000"/>
-          <w:sz w:val="23"/>
-          <w:szCs w:val="23"/>
-        </w:rPr>
-        <w:t xml:space="preserve"> назад. Тогда введите:</w:t>
+        <w:t>Этот прием легко расширить на любое количество частей. Столь же легко сменить ветку задним числом. Предположим, вы слишком поздно обнаружили, что должны были создать ветку семь коммитов назад. Тогда введите:</w:t>
       </w:r>
     </w:p>
     <w:p>
@@ -8413,25 +7689,7 @@
           <w:sz w:val="21"/>
           <w:szCs w:val="21"/>
         </w:rPr>
-        <w:t xml:space="preserve"> семью </w:t>
-      </w:r>
-      <w:proofErr w:type="spellStart"/>
-      <w:r>
-        <w:rPr>
-          <w:color w:val="0000AA"/>
-          <w:sz w:val="21"/>
-          <w:szCs w:val="21"/>
-        </w:rPr>
-        <w:t>коммитами</w:t>
-      </w:r>
-      <w:proofErr w:type="spellEnd"/>
-      <w:r>
-        <w:rPr>
-          <w:color w:val="0000AA"/>
-          <w:sz w:val="21"/>
-          <w:szCs w:val="21"/>
-        </w:rPr>
-        <w:t xml:space="preserve"> выше.</w:t>
+        <w:t xml:space="preserve"> семью коммитами выше.</w:t>
       </w:r>
     </w:p>
     <w:p>
@@ -8636,29 +7894,7 @@
           <w:szCs w:val="23"/>
           <w:lang w:eastAsia="ru-RU"/>
         </w:rPr>
-        <w:t xml:space="preserve">Предположим, вам нравится работать над всеми аспектами проекта в одной и той же ветке. Вы хотите закрыть свой рабочий процесс от других, чтобы все видели ваши </w:t>
-      </w:r>
-      <w:proofErr w:type="spellStart"/>
-      <w:r>
-        <w:rPr>
-          <w:rFonts w:ascii="Arial" w:eastAsia="Times New Roman" w:hAnsi="Arial" w:cs="Arial"/>
-          <w:color w:val="000000"/>
-          <w:sz w:val="23"/>
-          <w:szCs w:val="23"/>
-          <w:lang w:eastAsia="ru-RU"/>
-        </w:rPr>
-        <w:t>коммиты</w:t>
-      </w:r>
-      <w:proofErr w:type="spellEnd"/>
-      <w:r>
-        <w:rPr>
-          <w:rFonts w:ascii="Arial" w:eastAsia="Times New Roman" w:hAnsi="Arial" w:cs="Arial"/>
-          <w:color w:val="000000"/>
-          <w:sz w:val="23"/>
-          <w:szCs w:val="23"/>
-          <w:lang w:eastAsia="ru-RU"/>
-        </w:rPr>
-        <w:t xml:space="preserve"> только после того, как они будут хорошо оформлены. Создайте пару веток:</w:t>
+        <w:t>Предположим, вам нравится работать над всеми аспектами проекта в одной и той же ветке. Вы хотите закрыть свой рабочий процесс от других, чтобы все видели ваши коммиты только после того, как они будут хорошо оформлены. Создайте пару веток:</w:t>
       </w:r>
     </w:p>
     <w:p>
@@ -8765,29 +8001,7 @@
           <w:szCs w:val="21"/>
           <w:lang w:eastAsia="ru-RU"/>
         </w:rPr>
-        <w:t xml:space="preserve">    # Создаем ветку для очищенных </w:t>
-      </w:r>
-      <w:proofErr w:type="spellStart"/>
-      <w:r>
-        <w:rPr>
-          <w:rFonts w:ascii="Courier New" w:eastAsia="Times New Roman" w:hAnsi="Courier New" w:cs="Courier New"/>
-          <w:color w:val="0000AA"/>
-          <w:sz w:val="21"/>
-          <w:szCs w:val="21"/>
-          <w:lang w:eastAsia="ru-RU"/>
-        </w:rPr>
-        <w:t>коммитов</w:t>
-      </w:r>
-      <w:proofErr w:type="spellEnd"/>
-      <w:r>
-        <w:rPr>
-          <w:rFonts w:ascii="Courier New" w:eastAsia="Times New Roman" w:hAnsi="Courier New" w:cs="Courier New"/>
-          <w:color w:val="0000AA"/>
-          <w:sz w:val="21"/>
-          <w:szCs w:val="21"/>
-          <w:lang w:eastAsia="ru-RU"/>
-        </w:rPr>
-        <w:t>.</w:t>
+        <w:t xml:space="preserve">    # Создаем ветку для очищенных коммитов.</w:t>
       </w:r>
     </w:p>
     <w:p>
@@ -8929,29 +8143,7 @@
           <w:szCs w:val="23"/>
           <w:lang w:eastAsia="ru-RU"/>
         </w:rPr>
-        <w:t xml:space="preserve">Далее делайте всё что нужно: исправляйте ошибки, добавляйте новые функции, добавляйте временный код и так далее, при этом почаще выполняя </w:t>
-      </w:r>
-      <w:proofErr w:type="spellStart"/>
-      <w:r>
-        <w:rPr>
-          <w:rFonts w:ascii="Arial" w:eastAsia="Times New Roman" w:hAnsi="Arial" w:cs="Arial"/>
-          <w:color w:val="000000"/>
-          <w:sz w:val="23"/>
-          <w:szCs w:val="23"/>
-          <w:lang w:eastAsia="ru-RU"/>
-        </w:rPr>
-        <w:t>коммиты</w:t>
-      </w:r>
-      <w:proofErr w:type="spellEnd"/>
-      <w:r>
-        <w:rPr>
-          <w:rFonts w:ascii="Arial" w:eastAsia="Times New Roman" w:hAnsi="Arial" w:cs="Arial"/>
-          <w:color w:val="000000"/>
-          <w:sz w:val="23"/>
-          <w:szCs w:val="23"/>
-          <w:lang w:eastAsia="ru-RU"/>
-        </w:rPr>
-        <w:t>. После этого</w:t>
+        <w:t>Далее делайте всё что нужно: исправляйте ошибки, добавляйте новые функции, добавляйте временный код и так далее, при этом почаще выполняя коммиты. После этого</w:t>
       </w:r>
     </w:p>
     <w:p>
@@ -9178,7 +8370,7 @@
           <w:szCs w:val="23"/>
           <w:lang w:eastAsia="ru-RU"/>
         </w:rPr>
-        <w:t xml:space="preserve">применит </w:t>
+        <w:t>применит коммит «</w:t>
       </w:r>
       <w:proofErr w:type="spellStart"/>
       <w:r>
@@ -9189,7 +8381,7 @@
           <w:szCs w:val="23"/>
           <w:lang w:eastAsia="ru-RU"/>
         </w:rPr>
-        <w:t>коммит</w:t>
+        <w:t>пра</w:t>
       </w:r>
       <w:proofErr w:type="spellEnd"/>
       <w:r>
@@ -9200,10 +8392,9 @@
           <w:szCs w:val="23"/>
           <w:lang w:eastAsia="ru-RU"/>
         </w:rPr>
-        <w:t xml:space="preserve"> «</w:t>
-      </w:r>
-      <w:proofErr w:type="spellStart"/>
-      <w:proofErr w:type="gramStart"/>
+        <w:t>-родителя» головы ветки «</w:t>
+      </w:r>
+      <w:proofErr w:type="spellStart"/>
       <w:r>
         <w:rPr>
           <w:rFonts w:ascii="Arial" w:eastAsia="Times New Roman" w:hAnsi="Arial" w:cs="Arial"/>
@@ -9212,7 +8403,7 @@
           <w:szCs w:val="23"/>
           <w:lang w:eastAsia="ru-RU"/>
         </w:rPr>
-        <w:t>пра</w:t>
+        <w:t>medley</w:t>
       </w:r>
       <w:proofErr w:type="spellEnd"/>
       <w:r>
@@ -9223,9 +8414,9 @@
           <w:szCs w:val="23"/>
           <w:lang w:eastAsia="ru-RU"/>
         </w:rPr>
-        <w:t>-родителя</w:t>
-      </w:r>
-      <w:proofErr w:type="gramEnd"/>
+        <w:t>» к ветке «</w:t>
+      </w:r>
+      <w:proofErr w:type="spellStart"/>
       <w:r>
         <w:rPr>
           <w:rFonts w:ascii="Arial" w:eastAsia="Times New Roman" w:hAnsi="Arial" w:cs="Arial"/>
@@ -9234,9 +8425,9 @@
           <w:szCs w:val="23"/>
           <w:lang w:eastAsia="ru-RU"/>
         </w:rPr>
-        <w:t>» головы ветки «</w:t>
-      </w:r>
-      <w:proofErr w:type="spellStart"/>
+        <w:t>sanitized</w:t>
+      </w:r>
+      <w:proofErr w:type="spellEnd"/>
       <w:r>
         <w:rPr>
           <w:rFonts w:ascii="Arial" w:eastAsia="Times New Roman" w:hAnsi="Arial" w:cs="Arial"/>
@@ -9245,62 +8436,7 @@
           <w:szCs w:val="23"/>
           <w:lang w:eastAsia="ru-RU"/>
         </w:rPr>
-        <w:t>medley</w:t>
-      </w:r>
-      <w:proofErr w:type="spellEnd"/>
-      <w:r>
-        <w:rPr>
-          <w:rFonts w:ascii="Arial" w:eastAsia="Times New Roman" w:hAnsi="Arial" w:cs="Arial"/>
-          <w:color w:val="000000"/>
-          <w:sz w:val="23"/>
-          <w:szCs w:val="23"/>
-          <w:lang w:eastAsia="ru-RU"/>
-        </w:rPr>
-        <w:t>» к ветке «</w:t>
-      </w:r>
-      <w:proofErr w:type="spellStart"/>
-      <w:r>
-        <w:rPr>
-          <w:rFonts w:ascii="Arial" w:eastAsia="Times New Roman" w:hAnsi="Arial" w:cs="Arial"/>
-          <w:color w:val="000000"/>
-          <w:sz w:val="23"/>
-          <w:szCs w:val="23"/>
-          <w:lang w:eastAsia="ru-RU"/>
-        </w:rPr>
-        <w:t>sanitized</w:t>
-      </w:r>
-      <w:proofErr w:type="spellEnd"/>
-      <w:r>
-        <w:rPr>
-          <w:rFonts w:ascii="Arial" w:eastAsia="Times New Roman" w:hAnsi="Arial" w:cs="Arial"/>
-          <w:color w:val="000000"/>
-          <w:sz w:val="23"/>
-          <w:szCs w:val="23"/>
-          <w:lang w:eastAsia="ru-RU"/>
-        </w:rPr>
-        <w:t xml:space="preserve">». Правильно подбирая элементы, вы сможете создать ветку, в которой будет лишь окончательный код, а связанные между собой </w:t>
-      </w:r>
-      <w:proofErr w:type="spellStart"/>
-      <w:r>
-        <w:rPr>
-          <w:rFonts w:ascii="Arial" w:eastAsia="Times New Roman" w:hAnsi="Arial" w:cs="Arial"/>
-          <w:color w:val="000000"/>
-          <w:sz w:val="23"/>
-          <w:szCs w:val="23"/>
-          <w:lang w:eastAsia="ru-RU"/>
-        </w:rPr>
-        <w:t>коммиты</w:t>
-      </w:r>
-      <w:proofErr w:type="spellEnd"/>
-      <w:r>
-        <w:rPr>
-          <w:rFonts w:ascii="Arial" w:eastAsia="Times New Roman" w:hAnsi="Arial" w:cs="Arial"/>
-          <w:color w:val="000000"/>
-          <w:sz w:val="23"/>
-          <w:szCs w:val="23"/>
-          <w:lang w:eastAsia="ru-RU"/>
-        </w:rPr>
-        <w:t xml:space="preserve"> будут собраны вместе.</w:t>
+        <w:t>». Правильно подбирая элементы, вы сможете создать ветку, в которой будет лишь окончательный код, а связанные между собой коммиты будут собраны вместе.</w:t>
       </w:r>
     </w:p>
     <w:p>
@@ -9389,7 +8525,17 @@
           <w:sz w:val="23"/>
           <w:szCs w:val="23"/>
         </w:rPr>
-        <w:t xml:space="preserve"> что показывают по другим. Но вместо того, чтобы нажать на пару кнопок, вам нужно создавать, выбирать (</w:t>
+        <w:t xml:space="preserve"> что показывают по другим. Но вместо того, чтобы нажать на пару кнопок, вам нужно </w:t>
+      </w:r>
+      <w:r>
+        <w:rPr>
+          <w:rFonts w:ascii="Arial" w:hAnsi="Arial" w:cs="Arial"/>
+          <w:color w:val="000000"/>
+          <w:sz w:val="23"/>
+          <w:szCs w:val="23"/>
+        </w:rPr>
+        <w:lastRenderedPageBreak/>
+        <w:t>создавать, выбирать (</w:t>
       </w:r>
       <w:proofErr w:type="spellStart"/>
       <w:r>
@@ -9517,247 +8663,3095 @@
           <w:sz w:val="23"/>
           <w:szCs w:val="23"/>
         </w:rPr>
+        <w:t xml:space="preserve">Эта команда сохранит текущее состояние </w:t>
+      </w:r>
+      <w:proofErr w:type="gramStart"/>
+      <w:r>
+        <w:rPr>
+          <w:rFonts w:ascii="Arial" w:hAnsi="Arial" w:cs="Arial"/>
+          <w:color w:val="000000"/>
+          <w:sz w:val="23"/>
+          <w:szCs w:val="23"/>
+        </w:rPr>
+        <w:t>в во</w:t>
+      </w:r>
+      <w:proofErr w:type="gramEnd"/>
+      <w:r>
+        <w:rPr>
+          <w:rFonts w:ascii="Arial" w:hAnsi="Arial" w:cs="Arial"/>
+          <w:color w:val="000000"/>
+          <w:sz w:val="23"/>
+          <w:szCs w:val="23"/>
+        </w:rPr>
+        <w:t xml:space="preserve"> временном месте («тайнике», </w:t>
+      </w:r>
+      <w:proofErr w:type="spellStart"/>
+      <w:r>
+        <w:rPr>
+          <w:rFonts w:ascii="Arial" w:hAnsi="Arial" w:cs="Arial"/>
+          <w:color w:val="000000"/>
+          <w:sz w:val="23"/>
+          <w:szCs w:val="23"/>
+        </w:rPr>
+        <w:t>stash</w:t>
+      </w:r>
+      <w:proofErr w:type="spellEnd"/>
+      <w:r>
+        <w:rPr>
+          <w:rFonts w:ascii="Arial" w:hAnsi="Arial" w:cs="Arial"/>
+          <w:color w:val="000000"/>
+          <w:sz w:val="23"/>
+          <w:szCs w:val="23"/>
+        </w:rPr>
+        <w:t xml:space="preserve">) и </w:t>
+      </w:r>
+      <w:proofErr w:type="spellStart"/>
+      <w:r>
+        <w:rPr>
+          <w:rFonts w:ascii="Arial" w:hAnsi="Arial" w:cs="Arial"/>
+          <w:color w:val="000000"/>
+          <w:sz w:val="23"/>
+          <w:szCs w:val="23"/>
+        </w:rPr>
+        <w:t>востановит</w:t>
+      </w:r>
+      <w:proofErr w:type="spellEnd"/>
+      <w:r>
+        <w:rPr>
+          <w:rFonts w:ascii="Arial" w:hAnsi="Arial" w:cs="Arial"/>
+          <w:color w:val="000000"/>
+          <w:sz w:val="23"/>
+          <w:szCs w:val="23"/>
+        </w:rPr>
+        <w:t xml:space="preserve"> предыдущее состояние. Ваш каталог становиться точно таким, каким был до начала редактирования, и вы можете исправить ошибки, загрузить удаленные изменения и тому подобное. Когда вы хотите вернуться назад в состояние «тайника», наберите:</w:t>
+      </w:r>
+    </w:p>
+    <w:p>
+      <w:pPr>
+        <w:pStyle w:val="HTML"/>
+        <w:shd w:val="clear" w:color="auto" w:fill="FFFFFF"/>
+        <w:rPr>
+          <w:color w:val="0000AA"/>
+          <w:sz w:val="21"/>
+          <w:szCs w:val="21"/>
+        </w:rPr>
+      </w:pPr>
+      <w:r>
+        <w:rPr>
+          <w:color w:val="0000AA"/>
+          <w:sz w:val="21"/>
+          <w:szCs w:val="21"/>
+        </w:rPr>
+        <w:t xml:space="preserve">$ </w:t>
+      </w:r>
+      <w:proofErr w:type="spellStart"/>
+      <w:r>
+        <w:rPr>
+          <w:color w:val="0000AA"/>
+          <w:sz w:val="21"/>
+          <w:szCs w:val="21"/>
+        </w:rPr>
+        <w:t>git</w:t>
+      </w:r>
+      <w:proofErr w:type="spellEnd"/>
+      <w:r>
+        <w:rPr>
+          <w:color w:val="0000AA"/>
+          <w:sz w:val="21"/>
+          <w:szCs w:val="21"/>
+        </w:rPr>
+        <w:t xml:space="preserve"> </w:t>
+      </w:r>
+      <w:proofErr w:type="spellStart"/>
+      <w:r>
+        <w:rPr>
+          <w:color w:val="0000AA"/>
+          <w:sz w:val="21"/>
+          <w:szCs w:val="21"/>
+        </w:rPr>
+        <w:t>stash</w:t>
+      </w:r>
+      <w:proofErr w:type="spellEnd"/>
+      <w:r>
+        <w:rPr>
+          <w:color w:val="0000AA"/>
+          <w:sz w:val="21"/>
+          <w:szCs w:val="21"/>
+        </w:rPr>
+        <w:t xml:space="preserve"> </w:t>
+      </w:r>
+      <w:proofErr w:type="spellStart"/>
+      <w:r>
+        <w:rPr>
+          <w:color w:val="0000AA"/>
+          <w:sz w:val="21"/>
+          <w:szCs w:val="21"/>
+        </w:rPr>
+        <w:t>apply</w:t>
+      </w:r>
+      <w:proofErr w:type="spellEnd"/>
+      <w:r>
+        <w:rPr>
+          <w:color w:val="0000AA"/>
+          <w:sz w:val="21"/>
+          <w:szCs w:val="21"/>
+        </w:rPr>
+        <w:t xml:space="preserve"> # Возможно, понадобится устранить возникшие конфликты.</w:t>
+      </w:r>
+    </w:p>
+    <w:p>
+      <w:pPr>
+        <w:pStyle w:val="a3"/>
+        <w:shd w:val="clear" w:color="auto" w:fill="FFFFFF"/>
+        <w:rPr>
+          <w:rFonts w:ascii="Arial" w:hAnsi="Arial" w:cs="Arial"/>
+          <w:color w:val="000000"/>
+          <w:sz w:val="23"/>
+          <w:szCs w:val="23"/>
+        </w:rPr>
+      </w:pPr>
+      <w:r>
+        <w:rPr>
+          <w:rFonts w:ascii="Arial" w:hAnsi="Arial" w:cs="Arial"/>
+          <w:color w:val="000000"/>
+          <w:sz w:val="23"/>
+          <w:szCs w:val="23"/>
+        </w:rPr>
+        <w:t>Можно создавать несколько тайников, используя их по-разному. Смотрите </w:t>
+      </w:r>
+      <w:proofErr w:type="spellStart"/>
+      <w:r>
+        <w:rPr>
+          <w:rStyle w:val="a4"/>
+          <w:rFonts w:ascii="Arial" w:hAnsi="Arial" w:cs="Arial"/>
+          <w:color w:val="000000"/>
+          <w:sz w:val="23"/>
+          <w:szCs w:val="23"/>
+        </w:rPr>
+        <w:t>git</w:t>
+      </w:r>
+      <w:proofErr w:type="spellEnd"/>
+      <w:r>
+        <w:rPr>
+          <w:rStyle w:val="a4"/>
+          <w:rFonts w:ascii="Arial" w:hAnsi="Arial" w:cs="Arial"/>
+          <w:color w:val="000000"/>
+          <w:sz w:val="23"/>
+          <w:szCs w:val="23"/>
+        </w:rPr>
+        <w:t xml:space="preserve"> </w:t>
+      </w:r>
+      <w:proofErr w:type="spellStart"/>
+      <w:r>
+        <w:rPr>
+          <w:rStyle w:val="a4"/>
+          <w:rFonts w:ascii="Arial" w:hAnsi="Arial" w:cs="Arial"/>
+          <w:color w:val="000000"/>
+          <w:sz w:val="23"/>
+          <w:szCs w:val="23"/>
+        </w:rPr>
+        <w:t>help</w:t>
+      </w:r>
+      <w:proofErr w:type="spellEnd"/>
+      <w:r>
+        <w:rPr>
+          <w:rStyle w:val="a4"/>
+          <w:rFonts w:ascii="Arial" w:hAnsi="Arial" w:cs="Arial"/>
+          <w:color w:val="000000"/>
+          <w:sz w:val="23"/>
+          <w:szCs w:val="23"/>
+        </w:rPr>
+        <w:t xml:space="preserve"> </w:t>
+      </w:r>
+      <w:proofErr w:type="spellStart"/>
+      <w:r>
+        <w:rPr>
+          <w:rStyle w:val="a4"/>
+          <w:rFonts w:ascii="Arial" w:hAnsi="Arial" w:cs="Arial"/>
+          <w:color w:val="000000"/>
+          <w:sz w:val="23"/>
+          <w:szCs w:val="23"/>
+        </w:rPr>
+        <w:t>stash</w:t>
+      </w:r>
+      <w:proofErr w:type="spellEnd"/>
+      <w:r>
+        <w:rPr>
+          <w:rFonts w:ascii="Arial" w:hAnsi="Arial" w:cs="Arial"/>
+          <w:color w:val="000000"/>
+          <w:sz w:val="23"/>
+          <w:szCs w:val="23"/>
+        </w:rPr>
+        <w:t xml:space="preserve">. Как вы могли догадаться, </w:t>
+      </w:r>
+      <w:proofErr w:type="spellStart"/>
+      <w:r>
+        <w:rPr>
+          <w:rFonts w:ascii="Arial" w:hAnsi="Arial" w:cs="Arial"/>
+          <w:color w:val="000000"/>
+          <w:sz w:val="23"/>
+          <w:szCs w:val="23"/>
+        </w:rPr>
+        <w:t>Git</w:t>
+      </w:r>
+      <w:proofErr w:type="spellEnd"/>
+      <w:r>
+        <w:rPr>
+          <w:rFonts w:ascii="Arial" w:hAnsi="Arial" w:cs="Arial"/>
+          <w:color w:val="000000"/>
+          <w:sz w:val="23"/>
+          <w:szCs w:val="23"/>
+        </w:rPr>
+        <w:t xml:space="preserve"> оставляет ветки «за кадром» при выполнении этого чудесного приема.</w:t>
+      </w:r>
+    </w:p>
+    <w:p>
+      <w:pPr>
+        <w:pStyle w:val="2"/>
+        <w:pBdr>
+          <w:bottom w:val="single" w:sz="6" w:space="2" w:color="AAAAAA"/>
+        </w:pBdr>
+        <w:shd w:val="clear" w:color="auto" w:fill="FFFFFF"/>
+        <w:spacing w:before="0"/>
+        <w:rPr>
+          <w:rFonts w:ascii="Open Sans" w:hAnsi="Open Sans" w:cs="Open Sans"/>
+          <w:color w:val="000000"/>
+          <w:sz w:val="34"/>
+          <w:szCs w:val="34"/>
+        </w:rPr>
+      </w:pPr>
+      <w:r>
+        <w:rPr>
+          <w:rFonts w:ascii="Open Sans" w:hAnsi="Open Sans" w:cs="Open Sans"/>
+          <w:b/>
+          <w:bCs/>
+          <w:color w:val="000000"/>
+          <w:sz w:val="34"/>
+          <w:szCs w:val="34"/>
+        </w:rPr>
+        <w:t>Оставаясь корректным</w:t>
+      </w:r>
+    </w:p>
+    <w:p>
+      <w:pPr>
+        <w:pStyle w:val="a3"/>
+        <w:shd w:val="clear" w:color="auto" w:fill="FFFFFF"/>
+        <w:rPr>
+          <w:rFonts w:ascii="Open Sans" w:hAnsi="Open Sans" w:cs="Open Sans"/>
+          <w:color w:val="000000"/>
+          <w:sz w:val="23"/>
+          <w:szCs w:val="23"/>
+        </w:rPr>
+      </w:pPr>
+      <w:r>
+        <w:rPr>
+          <w:rFonts w:ascii="Open Sans" w:hAnsi="Open Sans" w:cs="Open Sans"/>
+          <w:color w:val="000000"/>
+          <w:sz w:val="23"/>
+          <w:szCs w:val="23"/>
+        </w:rPr>
+        <w:t>Только что сделали коммит и поняли, что должны были ввести другое описание? Запустите</w:t>
+      </w:r>
+    </w:p>
+    <w:p>
+      <w:pPr>
+        <w:pStyle w:val="HTML"/>
+        <w:shd w:val="clear" w:color="auto" w:fill="FFFFFF"/>
+        <w:rPr>
+          <w:color w:val="0000AA"/>
+          <w:sz w:val="21"/>
+          <w:szCs w:val="21"/>
+        </w:rPr>
+      </w:pPr>
+      <w:r>
+        <w:rPr>
+          <w:color w:val="0000AA"/>
+          <w:sz w:val="21"/>
+          <w:szCs w:val="21"/>
+        </w:rPr>
+        <w:t xml:space="preserve">$ </w:t>
+      </w:r>
+      <w:proofErr w:type="spellStart"/>
+      <w:r>
+        <w:rPr>
+          <w:color w:val="0000AA"/>
+          <w:sz w:val="21"/>
+          <w:szCs w:val="21"/>
+        </w:rPr>
+        <w:t>git</w:t>
+      </w:r>
+      <w:proofErr w:type="spellEnd"/>
+      <w:r>
+        <w:rPr>
+          <w:color w:val="0000AA"/>
+          <w:sz w:val="21"/>
+          <w:szCs w:val="21"/>
+        </w:rPr>
+        <w:t xml:space="preserve"> </w:t>
+      </w:r>
+      <w:proofErr w:type="spellStart"/>
+      <w:r>
+        <w:rPr>
+          <w:color w:val="0000AA"/>
+          <w:sz w:val="21"/>
+          <w:szCs w:val="21"/>
+        </w:rPr>
+        <w:t>commit</w:t>
+      </w:r>
+      <w:proofErr w:type="spellEnd"/>
+      <w:r>
+        <w:rPr>
+          <w:color w:val="0000AA"/>
+          <w:sz w:val="21"/>
+          <w:szCs w:val="21"/>
+        </w:rPr>
+        <w:t xml:space="preserve"> --</w:t>
+      </w:r>
+      <w:proofErr w:type="spellStart"/>
+      <w:r>
+        <w:rPr>
+          <w:color w:val="0000AA"/>
+          <w:sz w:val="21"/>
+          <w:szCs w:val="21"/>
+        </w:rPr>
+        <w:t>amend</w:t>
+      </w:r>
+      <w:proofErr w:type="spellEnd"/>
+    </w:p>
+    <w:p>
+      <w:pPr>
+        <w:pStyle w:val="a3"/>
+        <w:shd w:val="clear" w:color="auto" w:fill="FFFFFF"/>
+        <w:rPr>
+          <w:rFonts w:ascii="Open Sans" w:hAnsi="Open Sans" w:cs="Open Sans"/>
+          <w:color w:val="000000"/>
+          <w:sz w:val="23"/>
+          <w:szCs w:val="23"/>
+        </w:rPr>
+      </w:pPr>
+      <w:r>
+        <w:rPr>
+          <w:rFonts w:ascii="Open Sans" w:hAnsi="Open Sans" w:cs="Open Sans"/>
+          <w:color w:val="000000"/>
+          <w:sz w:val="23"/>
+          <w:szCs w:val="23"/>
+        </w:rPr>
+        <w:t>чтобы изменить последнее описание. Осознали, что забыли добавить файл? Запустите </w:t>
+      </w:r>
+      <w:proofErr w:type="spellStart"/>
+      <w:r>
+        <w:rPr>
+          <w:rStyle w:val="a4"/>
+          <w:rFonts w:ascii="Open Sans" w:hAnsi="Open Sans" w:cs="Open Sans"/>
+          <w:color w:val="000000"/>
+          <w:sz w:val="23"/>
+          <w:szCs w:val="23"/>
+        </w:rPr>
+        <w:t>git</w:t>
+      </w:r>
+      <w:proofErr w:type="spellEnd"/>
+      <w:r>
+        <w:rPr>
+          <w:rStyle w:val="a4"/>
+          <w:rFonts w:ascii="Open Sans" w:hAnsi="Open Sans" w:cs="Open Sans"/>
+          <w:color w:val="000000"/>
+          <w:sz w:val="23"/>
+          <w:szCs w:val="23"/>
+        </w:rPr>
+        <w:t xml:space="preserve"> </w:t>
+      </w:r>
+      <w:proofErr w:type="spellStart"/>
+      <w:r>
+        <w:rPr>
+          <w:rStyle w:val="a4"/>
+          <w:rFonts w:ascii="Open Sans" w:hAnsi="Open Sans" w:cs="Open Sans"/>
+          <w:color w:val="000000"/>
+          <w:sz w:val="23"/>
+          <w:szCs w:val="23"/>
+        </w:rPr>
+        <w:t>add</w:t>
+      </w:r>
+      <w:proofErr w:type="spellEnd"/>
+      <w:r>
+        <w:rPr>
+          <w:rFonts w:ascii="Open Sans" w:hAnsi="Open Sans" w:cs="Open Sans"/>
+          <w:color w:val="000000"/>
+          <w:sz w:val="23"/>
+          <w:szCs w:val="23"/>
+        </w:rPr>
+        <w:t>, чтобы это сделать, затем выполните вышеуказанную команду.</w:t>
+      </w:r>
+    </w:p>
+    <w:p>
+      <w:pPr>
+        <w:pStyle w:val="a3"/>
+        <w:shd w:val="clear" w:color="auto" w:fill="FFFFFF"/>
+        <w:rPr>
+          <w:rFonts w:ascii="Open Sans" w:hAnsi="Open Sans" w:cs="Open Sans"/>
+          <w:color w:val="000000"/>
+          <w:sz w:val="23"/>
+          <w:szCs w:val="23"/>
+        </w:rPr>
+      </w:pPr>
+      <w:r>
+        <w:rPr>
+          <w:rFonts w:ascii="Open Sans" w:hAnsi="Open Sans" w:cs="Open Sans"/>
+          <w:color w:val="000000"/>
+          <w:sz w:val="23"/>
+          <w:szCs w:val="23"/>
+        </w:rPr>
+        <w:t>Захотелось добавить еще немного изменений в последний коммит? Так сделайте их и запустите</w:t>
+      </w:r>
+    </w:p>
+    <w:p>
+      <w:pPr>
+        <w:pStyle w:val="HTML"/>
+        <w:shd w:val="clear" w:color="auto" w:fill="FFFFFF"/>
+        <w:rPr>
+          <w:color w:val="0000AA"/>
+          <w:sz w:val="21"/>
+          <w:szCs w:val="21"/>
+        </w:rPr>
+      </w:pPr>
+      <w:r>
+        <w:rPr>
+          <w:color w:val="0000AA"/>
+          <w:sz w:val="21"/>
+          <w:szCs w:val="21"/>
+        </w:rPr>
+        <w:t xml:space="preserve">$ </w:t>
+      </w:r>
+      <w:proofErr w:type="spellStart"/>
+      <w:r>
+        <w:rPr>
+          <w:color w:val="0000AA"/>
+          <w:sz w:val="21"/>
+          <w:szCs w:val="21"/>
+        </w:rPr>
+        <w:t>git</w:t>
+      </w:r>
+      <w:proofErr w:type="spellEnd"/>
+      <w:r>
+        <w:rPr>
+          <w:color w:val="0000AA"/>
+          <w:sz w:val="21"/>
+          <w:szCs w:val="21"/>
+        </w:rPr>
+        <w:t xml:space="preserve"> </w:t>
+      </w:r>
+      <w:proofErr w:type="spellStart"/>
+      <w:r>
+        <w:rPr>
+          <w:color w:val="0000AA"/>
+          <w:sz w:val="21"/>
+          <w:szCs w:val="21"/>
+        </w:rPr>
+        <w:t>commit</w:t>
+      </w:r>
+      <w:proofErr w:type="spellEnd"/>
+      <w:r>
+        <w:rPr>
+          <w:color w:val="0000AA"/>
+          <w:sz w:val="21"/>
+          <w:szCs w:val="21"/>
+        </w:rPr>
+        <w:t xml:space="preserve"> --</w:t>
+      </w:r>
+      <w:proofErr w:type="spellStart"/>
+      <w:r>
+        <w:rPr>
+          <w:color w:val="0000AA"/>
+          <w:sz w:val="21"/>
+          <w:szCs w:val="21"/>
+        </w:rPr>
+        <w:t>amend</w:t>
+      </w:r>
+      <w:proofErr w:type="spellEnd"/>
+      <w:r>
+        <w:rPr>
+          <w:color w:val="0000AA"/>
+          <w:sz w:val="21"/>
+          <w:szCs w:val="21"/>
+        </w:rPr>
+        <w:t xml:space="preserve"> -a</w:t>
+      </w:r>
+    </w:p>
+    <w:p>
+      <w:pPr>
+        <w:pStyle w:val="HTML"/>
+        <w:shd w:val="clear" w:color="auto" w:fill="FFFFFF"/>
+        <w:rPr>
+          <w:color w:val="0000AA"/>
+          <w:sz w:val="21"/>
+          <w:szCs w:val="21"/>
+        </w:rPr>
+      </w:pPr>
+    </w:p>
+    <w:p>
+      <w:pPr>
+        <w:pStyle w:val="HTML"/>
+        <w:shd w:val="clear" w:color="auto" w:fill="FFFFFF"/>
+        <w:rPr>
+          <w:color w:val="0000AA"/>
+          <w:sz w:val="21"/>
+          <w:szCs w:val="21"/>
+        </w:rPr>
+      </w:pPr>
+    </w:p>
+    <w:p>
+      <w:pPr>
+        <w:pStyle w:val="2"/>
+        <w:pBdr>
+          <w:bottom w:val="single" w:sz="6" w:space="2" w:color="AAAAAA"/>
+        </w:pBdr>
+        <w:shd w:val="clear" w:color="auto" w:fill="FFFFFF"/>
+        <w:spacing w:before="0"/>
+        <w:rPr>
+          <w:rFonts w:ascii="Open Sans" w:hAnsi="Open Sans" w:cs="Open Sans"/>
+          <w:color w:val="000000"/>
+          <w:sz w:val="34"/>
+          <w:szCs w:val="34"/>
+        </w:rPr>
+      </w:pPr>
+      <w:r>
+        <w:rPr>
+          <w:rFonts w:ascii="Open Sans" w:hAnsi="Open Sans" w:cs="Open Sans"/>
+          <w:b/>
+          <w:bCs/>
+          <w:color w:val="000000"/>
+          <w:sz w:val="34"/>
+          <w:szCs w:val="34"/>
+        </w:rPr>
+        <w:t>…И кое-что еще</w:t>
+      </w:r>
+    </w:p>
+    <w:p>
+      <w:pPr>
+        <w:pStyle w:val="a3"/>
+        <w:shd w:val="clear" w:color="auto" w:fill="FFFFFF"/>
+        <w:rPr>
+          <w:rFonts w:ascii="Open Sans" w:hAnsi="Open Sans" w:cs="Open Sans"/>
+          <w:color w:val="000000"/>
+          <w:sz w:val="23"/>
+          <w:szCs w:val="23"/>
+        </w:rPr>
+      </w:pPr>
+      <w:r>
+        <w:rPr>
+          <w:rFonts w:ascii="Open Sans" w:hAnsi="Open Sans" w:cs="Open Sans"/>
+          <w:color w:val="000000"/>
+          <w:sz w:val="23"/>
+          <w:szCs w:val="23"/>
+        </w:rPr>
+        <w:t>Давайте представим, что предыдущая проблема на самом деле в десять раз хуже. После длительной работы вы сделали ряд коммитов; но вы не очень-то довольны тем, как они организованы, и кое-какие описания коммитов надо бы слегка переформулировать. Тогда запустите</w:t>
+      </w:r>
+    </w:p>
+    <w:p>
+      <w:pPr>
+        <w:pStyle w:val="HTML"/>
+        <w:shd w:val="clear" w:color="auto" w:fill="FFFFFF"/>
+        <w:rPr>
+          <w:color w:val="0000AA"/>
+          <w:sz w:val="21"/>
+          <w:szCs w:val="21"/>
+        </w:rPr>
+      </w:pPr>
+      <w:r>
+        <w:rPr>
+          <w:color w:val="0000AA"/>
+          <w:sz w:val="21"/>
+          <w:szCs w:val="21"/>
+        </w:rPr>
+        <w:t xml:space="preserve">$ </w:t>
+      </w:r>
+      <w:proofErr w:type="spellStart"/>
+      <w:r>
+        <w:rPr>
+          <w:color w:val="0000AA"/>
+          <w:sz w:val="21"/>
+          <w:szCs w:val="21"/>
+        </w:rPr>
+        <w:t>git</w:t>
+      </w:r>
+      <w:proofErr w:type="spellEnd"/>
+      <w:r>
+        <w:rPr>
+          <w:color w:val="0000AA"/>
+          <w:sz w:val="21"/>
+          <w:szCs w:val="21"/>
+        </w:rPr>
+        <w:t xml:space="preserve"> </w:t>
+      </w:r>
+      <w:proofErr w:type="spellStart"/>
+      <w:r>
+        <w:rPr>
+          <w:color w:val="0000AA"/>
+          <w:sz w:val="21"/>
+          <w:szCs w:val="21"/>
+        </w:rPr>
+        <w:t>rebase</w:t>
+      </w:r>
+      <w:proofErr w:type="spellEnd"/>
+      <w:r>
+        <w:rPr>
+          <w:color w:val="0000AA"/>
+          <w:sz w:val="21"/>
+          <w:szCs w:val="21"/>
+        </w:rPr>
+        <w:t xml:space="preserve"> -i HEAD~10</w:t>
+      </w:r>
+    </w:p>
+    <w:p>
+      <w:pPr>
+        <w:pStyle w:val="a3"/>
+        <w:shd w:val="clear" w:color="auto" w:fill="FFFFFF"/>
+        <w:rPr>
+          <w:rFonts w:ascii="Open Sans" w:hAnsi="Open Sans" w:cs="Open Sans"/>
+          <w:color w:val="000000"/>
+          <w:sz w:val="23"/>
+          <w:szCs w:val="23"/>
+        </w:rPr>
+      </w:pPr>
+      <w:r>
+        <w:rPr>
+          <w:rFonts w:ascii="Open Sans" w:hAnsi="Open Sans" w:cs="Open Sans"/>
+          <w:color w:val="000000"/>
+          <w:sz w:val="23"/>
+          <w:szCs w:val="23"/>
+        </w:rPr>
+        <w:t>и последние десять коммитов появятся в вашем любимом редакторе (задается переменной окружения $EDITOR). Например:</w:t>
+      </w:r>
+    </w:p>
+    <w:p>
+      <w:pPr>
+        <w:pStyle w:val="HTML"/>
+        <w:shd w:val="clear" w:color="auto" w:fill="FFFFFF"/>
+        <w:rPr>
+          <w:color w:val="0000AA"/>
+          <w:sz w:val="21"/>
+          <w:szCs w:val="21"/>
+        </w:rPr>
+      </w:pPr>
+      <w:proofErr w:type="spellStart"/>
+      <w:r>
+        <w:rPr>
+          <w:color w:val="0000AA"/>
+          <w:sz w:val="21"/>
+          <w:szCs w:val="21"/>
+        </w:rPr>
+        <w:t>pick</w:t>
+      </w:r>
+      <w:proofErr w:type="spellEnd"/>
+      <w:r>
+        <w:rPr>
+          <w:color w:val="0000AA"/>
+          <w:sz w:val="21"/>
+          <w:szCs w:val="21"/>
+        </w:rPr>
+        <w:t xml:space="preserve"> </w:t>
+      </w:r>
+      <w:proofErr w:type="gramStart"/>
+      <w:r>
+        <w:rPr>
+          <w:color w:val="0000AA"/>
+          <w:sz w:val="21"/>
+          <w:szCs w:val="21"/>
+        </w:rPr>
+        <w:t>5c6eb73 Добавил</w:t>
+      </w:r>
+      <w:proofErr w:type="gramEnd"/>
+      <w:r>
+        <w:rPr>
+          <w:color w:val="0000AA"/>
+          <w:sz w:val="21"/>
+          <w:szCs w:val="21"/>
+        </w:rPr>
+        <w:t xml:space="preserve"> ссылку repo.or.cz</w:t>
+      </w:r>
+    </w:p>
+    <w:p>
+      <w:pPr>
+        <w:pStyle w:val="HTML"/>
+        <w:shd w:val="clear" w:color="auto" w:fill="FFFFFF"/>
+        <w:rPr>
+          <w:color w:val="0000AA"/>
+          <w:sz w:val="21"/>
+          <w:szCs w:val="21"/>
+        </w:rPr>
+      </w:pPr>
+      <w:proofErr w:type="spellStart"/>
+      <w:r>
+        <w:rPr>
+          <w:color w:val="0000AA"/>
+          <w:sz w:val="21"/>
+          <w:szCs w:val="21"/>
+        </w:rPr>
+        <w:t>pick</w:t>
+      </w:r>
+      <w:proofErr w:type="spellEnd"/>
+      <w:r>
+        <w:rPr>
+          <w:color w:val="0000AA"/>
+          <w:sz w:val="21"/>
+          <w:szCs w:val="21"/>
+        </w:rPr>
+        <w:t xml:space="preserve"> </w:t>
+      </w:r>
+      <w:proofErr w:type="gramStart"/>
+      <w:r>
+        <w:rPr>
+          <w:color w:val="0000AA"/>
+          <w:sz w:val="21"/>
+          <w:szCs w:val="21"/>
+        </w:rPr>
+        <w:t>a311a64 Переставил</w:t>
+      </w:r>
+      <w:proofErr w:type="gramEnd"/>
+      <w:r>
+        <w:rPr>
+          <w:color w:val="0000AA"/>
+          <w:sz w:val="21"/>
+          <w:szCs w:val="21"/>
+        </w:rPr>
+        <w:t xml:space="preserve"> аналогии в «Работай как хочешь»</w:t>
+      </w:r>
+    </w:p>
+    <w:p>
+      <w:pPr>
+        <w:pStyle w:val="HTML"/>
+        <w:shd w:val="clear" w:color="auto" w:fill="FFFFFF"/>
+        <w:rPr>
+          <w:color w:val="0000AA"/>
+          <w:sz w:val="21"/>
+          <w:szCs w:val="21"/>
+        </w:rPr>
+      </w:pPr>
+      <w:proofErr w:type="spellStart"/>
+      <w:r>
+        <w:rPr>
+          <w:color w:val="0000AA"/>
+          <w:sz w:val="21"/>
+          <w:szCs w:val="21"/>
+        </w:rPr>
+        <w:t>pick</w:t>
+      </w:r>
+      <w:proofErr w:type="spellEnd"/>
+      <w:r>
+        <w:rPr>
+          <w:color w:val="0000AA"/>
+          <w:sz w:val="21"/>
+          <w:szCs w:val="21"/>
+        </w:rPr>
+        <w:t xml:space="preserve"> </w:t>
+      </w:r>
+      <w:proofErr w:type="gramStart"/>
+      <w:r>
+        <w:rPr>
+          <w:color w:val="0000AA"/>
+          <w:sz w:val="21"/>
+          <w:szCs w:val="21"/>
+        </w:rPr>
+        <w:t>100834f Добавил</w:t>
+      </w:r>
+      <w:proofErr w:type="gramEnd"/>
+      <w:r>
+        <w:rPr>
+          <w:color w:val="0000AA"/>
+          <w:sz w:val="21"/>
+          <w:szCs w:val="21"/>
+        </w:rPr>
+        <w:t xml:space="preserve"> цель для </w:t>
+      </w:r>
+      <w:proofErr w:type="spellStart"/>
+      <w:r>
+        <w:rPr>
+          <w:color w:val="0000AA"/>
+          <w:sz w:val="21"/>
+          <w:szCs w:val="21"/>
+        </w:rPr>
+        <w:t>push</w:t>
+      </w:r>
+      <w:proofErr w:type="spellEnd"/>
+      <w:r>
+        <w:rPr>
+          <w:color w:val="0000AA"/>
+          <w:sz w:val="21"/>
+          <w:szCs w:val="21"/>
+        </w:rPr>
+        <w:t xml:space="preserve"> в </w:t>
+      </w:r>
+      <w:proofErr w:type="spellStart"/>
+      <w:r>
+        <w:rPr>
+          <w:color w:val="0000AA"/>
+          <w:sz w:val="21"/>
+          <w:szCs w:val="21"/>
+        </w:rPr>
+        <w:t>Makefile</w:t>
+      </w:r>
+      <w:proofErr w:type="spellEnd"/>
+    </w:p>
+    <w:p>
+      <w:pPr>
+        <w:pStyle w:val="a3"/>
+        <w:shd w:val="clear" w:color="auto" w:fill="FFFFFF"/>
+        <w:rPr>
+          <w:rFonts w:ascii="Open Sans" w:hAnsi="Open Sans" w:cs="Open Sans"/>
+          <w:color w:val="000000"/>
+          <w:sz w:val="23"/>
+          <w:szCs w:val="23"/>
+        </w:rPr>
+      </w:pPr>
+      <w:r>
+        <w:rPr>
+          <w:rFonts w:ascii="Open Sans" w:hAnsi="Open Sans" w:cs="Open Sans"/>
+          <w:color w:val="000000"/>
+          <w:sz w:val="23"/>
+          <w:szCs w:val="23"/>
+        </w:rPr>
         <w:lastRenderedPageBreak/>
-        <w:t xml:space="preserve">Эта команда сохранит текущее состояние </w:t>
+        <w:t>Теперь вы можете:</w:t>
+      </w:r>
+    </w:p>
+    <w:p>
+      <w:pPr>
+        <w:pStyle w:val="listitem"/>
+        <w:numPr>
+          <w:ilvl w:val="0"/>
+          <w:numId w:val="5"/>
+        </w:numPr>
+        <w:shd w:val="clear" w:color="auto" w:fill="FFFFFF"/>
+        <w:rPr>
+          <w:rFonts w:ascii="Open Sans" w:hAnsi="Open Sans" w:cs="Open Sans"/>
+          <w:color w:val="000000"/>
+          <w:sz w:val="23"/>
+          <w:szCs w:val="23"/>
+        </w:rPr>
+      </w:pPr>
+      <w:r>
+        <w:rPr>
+          <w:rFonts w:ascii="Open Sans" w:hAnsi="Open Sans" w:cs="Open Sans"/>
+          <w:color w:val="000000"/>
+          <w:sz w:val="23"/>
+          <w:szCs w:val="23"/>
+        </w:rPr>
+        <w:t>Убирать коммиты, удаляя строки.</w:t>
+      </w:r>
+    </w:p>
+    <w:p>
+      <w:pPr>
+        <w:pStyle w:val="listitem"/>
+        <w:numPr>
+          <w:ilvl w:val="0"/>
+          <w:numId w:val="5"/>
+        </w:numPr>
+        <w:shd w:val="clear" w:color="auto" w:fill="FFFFFF"/>
+        <w:rPr>
+          <w:rFonts w:ascii="Open Sans" w:hAnsi="Open Sans" w:cs="Open Sans"/>
+          <w:color w:val="000000"/>
+          <w:sz w:val="23"/>
+          <w:szCs w:val="23"/>
+        </w:rPr>
+      </w:pPr>
+      <w:r>
+        <w:rPr>
+          <w:rFonts w:ascii="Open Sans" w:hAnsi="Open Sans" w:cs="Open Sans"/>
+          <w:color w:val="000000"/>
+          <w:sz w:val="23"/>
+          <w:szCs w:val="23"/>
+        </w:rPr>
+        <w:t>Менять порядок коммитов, переставляя строки.</w:t>
+      </w:r>
+    </w:p>
+    <w:p>
+      <w:pPr>
+        <w:pStyle w:val="simpara"/>
+        <w:numPr>
+          <w:ilvl w:val="0"/>
+          <w:numId w:val="5"/>
+        </w:numPr>
+        <w:shd w:val="clear" w:color="auto" w:fill="FFFFFF"/>
+        <w:spacing w:before="0" w:beforeAutospacing="0" w:after="0" w:afterAutospacing="0"/>
+        <w:rPr>
+          <w:rFonts w:ascii="Open Sans" w:hAnsi="Open Sans" w:cs="Open Sans"/>
+          <w:color w:val="000000"/>
+          <w:sz w:val="23"/>
+          <w:szCs w:val="23"/>
+        </w:rPr>
+      </w:pPr>
+      <w:r>
+        <w:rPr>
+          <w:rFonts w:ascii="Open Sans" w:hAnsi="Open Sans" w:cs="Open Sans"/>
+          <w:color w:val="000000"/>
+          <w:sz w:val="23"/>
+          <w:szCs w:val="23"/>
+        </w:rPr>
+        <w:t>Заменять «</w:t>
+      </w:r>
+      <w:proofErr w:type="spellStart"/>
+      <w:r>
+        <w:rPr>
+          <w:rFonts w:ascii="Open Sans" w:hAnsi="Open Sans" w:cs="Open Sans"/>
+          <w:color w:val="000000"/>
+          <w:sz w:val="23"/>
+          <w:szCs w:val="23"/>
+        </w:rPr>
+        <w:t>pick</w:t>
+      </w:r>
+      <w:proofErr w:type="spellEnd"/>
+      <w:r>
+        <w:rPr>
+          <w:rFonts w:ascii="Open Sans" w:hAnsi="Open Sans" w:cs="Open Sans"/>
+          <w:color w:val="000000"/>
+          <w:sz w:val="23"/>
+          <w:szCs w:val="23"/>
+        </w:rPr>
+        <w:t>» на:</w:t>
+      </w:r>
+    </w:p>
+    <w:p>
+      <w:pPr>
+        <w:pStyle w:val="listitem"/>
+        <w:numPr>
+          <w:ilvl w:val="1"/>
+          <w:numId w:val="5"/>
+        </w:numPr>
+        <w:shd w:val="clear" w:color="auto" w:fill="FFFFFF"/>
+        <w:rPr>
+          <w:rFonts w:ascii="Open Sans" w:hAnsi="Open Sans" w:cs="Open Sans"/>
+          <w:color w:val="000000"/>
+          <w:sz w:val="23"/>
+          <w:szCs w:val="23"/>
+        </w:rPr>
+      </w:pPr>
+      <w:r>
+        <w:rPr>
+          <w:rFonts w:ascii="Open Sans" w:hAnsi="Open Sans" w:cs="Open Sans"/>
+          <w:color w:val="000000"/>
+          <w:sz w:val="23"/>
+          <w:szCs w:val="23"/>
+        </w:rPr>
+        <w:t>«</w:t>
+      </w:r>
+      <w:proofErr w:type="spellStart"/>
+      <w:r>
+        <w:rPr>
+          <w:rFonts w:ascii="Open Sans" w:hAnsi="Open Sans" w:cs="Open Sans"/>
+          <w:color w:val="000000"/>
+          <w:sz w:val="23"/>
+          <w:szCs w:val="23"/>
+        </w:rPr>
+        <w:t>edit</w:t>
+      </w:r>
+      <w:proofErr w:type="spellEnd"/>
+      <w:r>
+        <w:rPr>
+          <w:rFonts w:ascii="Open Sans" w:hAnsi="Open Sans" w:cs="Open Sans"/>
+          <w:color w:val="000000"/>
+          <w:sz w:val="23"/>
+          <w:szCs w:val="23"/>
+        </w:rPr>
+        <w:t>» для внесения правок в коммиты;</w:t>
+      </w:r>
+    </w:p>
+    <w:p>
+      <w:pPr>
+        <w:pStyle w:val="listitem"/>
+        <w:numPr>
+          <w:ilvl w:val="1"/>
+          <w:numId w:val="5"/>
+        </w:numPr>
+        <w:shd w:val="clear" w:color="auto" w:fill="FFFFFF"/>
+        <w:rPr>
+          <w:rFonts w:ascii="Open Sans" w:hAnsi="Open Sans" w:cs="Open Sans"/>
+          <w:color w:val="000000"/>
+          <w:sz w:val="23"/>
+          <w:szCs w:val="23"/>
+        </w:rPr>
+      </w:pPr>
+      <w:r>
+        <w:rPr>
+          <w:rFonts w:ascii="Open Sans" w:hAnsi="Open Sans" w:cs="Open Sans"/>
+          <w:color w:val="000000"/>
+          <w:sz w:val="23"/>
+          <w:szCs w:val="23"/>
+        </w:rPr>
+        <w:t>«</w:t>
+      </w:r>
+      <w:proofErr w:type="spellStart"/>
+      <w:r>
+        <w:rPr>
+          <w:rFonts w:ascii="Open Sans" w:hAnsi="Open Sans" w:cs="Open Sans"/>
+          <w:color w:val="000000"/>
+          <w:sz w:val="23"/>
+          <w:szCs w:val="23"/>
+        </w:rPr>
+        <w:t>reword</w:t>
+      </w:r>
+      <w:proofErr w:type="spellEnd"/>
+      <w:r>
+        <w:rPr>
+          <w:rFonts w:ascii="Open Sans" w:hAnsi="Open Sans" w:cs="Open Sans"/>
+          <w:color w:val="000000"/>
+          <w:sz w:val="23"/>
+          <w:szCs w:val="23"/>
+        </w:rPr>
+        <w:t>» для изменения описания в журнале;</w:t>
+      </w:r>
+    </w:p>
+    <w:p>
+      <w:pPr>
+        <w:pStyle w:val="listitem"/>
+        <w:numPr>
+          <w:ilvl w:val="1"/>
+          <w:numId w:val="5"/>
+        </w:numPr>
+        <w:shd w:val="clear" w:color="auto" w:fill="FFFFFF"/>
+        <w:rPr>
+          <w:rFonts w:ascii="Open Sans" w:hAnsi="Open Sans" w:cs="Open Sans"/>
+          <w:color w:val="000000"/>
+          <w:sz w:val="23"/>
+          <w:szCs w:val="23"/>
+        </w:rPr>
+      </w:pPr>
+      <w:r>
+        <w:rPr>
+          <w:rFonts w:ascii="Open Sans" w:hAnsi="Open Sans" w:cs="Open Sans"/>
+          <w:color w:val="000000"/>
+          <w:sz w:val="23"/>
+          <w:szCs w:val="23"/>
+        </w:rPr>
+        <w:t>«</w:t>
+      </w:r>
+      <w:proofErr w:type="spellStart"/>
+      <w:r>
+        <w:rPr>
+          <w:rFonts w:ascii="Open Sans" w:hAnsi="Open Sans" w:cs="Open Sans"/>
+          <w:color w:val="000000"/>
+          <w:sz w:val="23"/>
+          <w:szCs w:val="23"/>
+        </w:rPr>
+        <w:t>squash</w:t>
+      </w:r>
+      <w:proofErr w:type="spellEnd"/>
+      <w:r>
+        <w:rPr>
+          <w:rFonts w:ascii="Open Sans" w:hAnsi="Open Sans" w:cs="Open Sans"/>
+          <w:color w:val="000000"/>
+          <w:sz w:val="23"/>
+          <w:szCs w:val="23"/>
+        </w:rPr>
+        <w:t>» для слияния коммита с предыдущим;</w:t>
+      </w:r>
+    </w:p>
+    <w:p>
+      <w:pPr>
+        <w:pStyle w:val="listitem"/>
+        <w:numPr>
+          <w:ilvl w:val="1"/>
+          <w:numId w:val="5"/>
+        </w:numPr>
+        <w:shd w:val="clear" w:color="auto" w:fill="FFFFFF"/>
+        <w:rPr>
+          <w:rFonts w:ascii="Open Sans" w:hAnsi="Open Sans" w:cs="Open Sans"/>
+          <w:color w:val="000000"/>
+          <w:sz w:val="23"/>
+          <w:szCs w:val="23"/>
+        </w:rPr>
+      </w:pPr>
+      <w:r>
+        <w:rPr>
+          <w:rFonts w:ascii="Open Sans" w:hAnsi="Open Sans" w:cs="Open Sans"/>
+          <w:color w:val="000000"/>
+          <w:sz w:val="23"/>
+          <w:szCs w:val="23"/>
+        </w:rPr>
+        <w:t>«</w:t>
+      </w:r>
+      <w:proofErr w:type="spellStart"/>
+      <w:r>
+        <w:rPr>
+          <w:rFonts w:ascii="Open Sans" w:hAnsi="Open Sans" w:cs="Open Sans"/>
+          <w:color w:val="000000"/>
+          <w:sz w:val="23"/>
+          <w:szCs w:val="23"/>
+        </w:rPr>
+        <w:t>fixup</w:t>
+      </w:r>
+      <w:proofErr w:type="spellEnd"/>
+      <w:r>
+        <w:rPr>
+          <w:rFonts w:ascii="Open Sans" w:hAnsi="Open Sans" w:cs="Open Sans"/>
+          <w:color w:val="000000"/>
+          <w:sz w:val="23"/>
+          <w:szCs w:val="23"/>
+        </w:rPr>
+        <w:t>», чтобы слить коммит с предыдущим, отбросив его описание.</w:t>
+      </w:r>
+    </w:p>
+    <w:p>
+      <w:pPr>
+        <w:pStyle w:val="a3"/>
+        <w:shd w:val="clear" w:color="auto" w:fill="FFFFFF"/>
+        <w:rPr>
+          <w:rFonts w:ascii="Open Sans" w:hAnsi="Open Sans" w:cs="Open Sans"/>
+          <w:color w:val="000000"/>
+          <w:sz w:val="23"/>
+          <w:szCs w:val="23"/>
+        </w:rPr>
+      </w:pPr>
+      <w:r>
+        <w:rPr>
+          <w:rFonts w:ascii="Open Sans" w:hAnsi="Open Sans" w:cs="Open Sans"/>
+          <w:color w:val="000000"/>
+          <w:sz w:val="23"/>
+          <w:szCs w:val="23"/>
+        </w:rPr>
+        <w:t>Сохраните файл и закройте редактор. Если вы отметили коммит для исправлений, запустите</w:t>
+      </w:r>
+    </w:p>
+    <w:p>
+      <w:pPr>
+        <w:pStyle w:val="HTML"/>
+        <w:shd w:val="clear" w:color="auto" w:fill="FFFFFF"/>
+        <w:rPr>
+          <w:color w:val="0000AA"/>
+          <w:sz w:val="21"/>
+          <w:szCs w:val="21"/>
+        </w:rPr>
+      </w:pPr>
+      <w:r>
+        <w:rPr>
+          <w:color w:val="0000AA"/>
+          <w:sz w:val="21"/>
+          <w:szCs w:val="21"/>
+        </w:rPr>
+        <w:t xml:space="preserve">$ </w:t>
+      </w:r>
+      <w:proofErr w:type="spellStart"/>
+      <w:r>
+        <w:rPr>
+          <w:color w:val="0000AA"/>
+          <w:sz w:val="21"/>
+          <w:szCs w:val="21"/>
+        </w:rPr>
+        <w:t>git</w:t>
+      </w:r>
+      <w:proofErr w:type="spellEnd"/>
+      <w:r>
+        <w:rPr>
+          <w:color w:val="0000AA"/>
+          <w:sz w:val="21"/>
+          <w:szCs w:val="21"/>
+        </w:rPr>
+        <w:t xml:space="preserve"> </w:t>
+      </w:r>
+      <w:proofErr w:type="spellStart"/>
+      <w:r>
+        <w:rPr>
+          <w:color w:val="0000AA"/>
+          <w:sz w:val="21"/>
+          <w:szCs w:val="21"/>
+        </w:rPr>
+        <w:t>commit</w:t>
+      </w:r>
+      <w:proofErr w:type="spellEnd"/>
+      <w:r>
+        <w:rPr>
+          <w:color w:val="0000AA"/>
+          <w:sz w:val="21"/>
+          <w:szCs w:val="21"/>
+        </w:rPr>
+        <w:t xml:space="preserve"> --</w:t>
+      </w:r>
+      <w:proofErr w:type="spellStart"/>
+      <w:r>
+        <w:rPr>
+          <w:color w:val="0000AA"/>
+          <w:sz w:val="21"/>
+          <w:szCs w:val="21"/>
+        </w:rPr>
+        <w:t>amend</w:t>
+      </w:r>
+      <w:proofErr w:type="spellEnd"/>
+    </w:p>
+    <w:p>
+      <w:pPr>
+        <w:pStyle w:val="a3"/>
+        <w:shd w:val="clear" w:color="auto" w:fill="FFFFFF"/>
+        <w:rPr>
+          <w:rFonts w:ascii="Open Sans" w:hAnsi="Open Sans" w:cs="Open Sans"/>
+          <w:color w:val="000000"/>
+          <w:sz w:val="23"/>
+          <w:szCs w:val="23"/>
+        </w:rPr>
+      </w:pPr>
+      <w:r>
+        <w:rPr>
+          <w:rFonts w:ascii="Open Sans" w:hAnsi="Open Sans" w:cs="Open Sans"/>
+          <w:color w:val="000000"/>
+          <w:sz w:val="23"/>
+          <w:szCs w:val="23"/>
+        </w:rPr>
+        <w:t>Если нет, запустите</w:t>
+      </w:r>
+    </w:p>
+    <w:p>
+      <w:pPr>
+        <w:pStyle w:val="HTML"/>
+        <w:shd w:val="clear" w:color="auto" w:fill="FFFFFF"/>
+        <w:rPr>
+          <w:color w:val="0000AA"/>
+          <w:sz w:val="21"/>
+          <w:szCs w:val="21"/>
+        </w:rPr>
+      </w:pPr>
+      <w:r>
+        <w:rPr>
+          <w:color w:val="0000AA"/>
+          <w:sz w:val="21"/>
+          <w:szCs w:val="21"/>
+        </w:rPr>
+        <w:t xml:space="preserve">$ </w:t>
+      </w:r>
+      <w:proofErr w:type="spellStart"/>
+      <w:r>
+        <w:rPr>
+          <w:color w:val="0000AA"/>
+          <w:sz w:val="21"/>
+          <w:szCs w:val="21"/>
+        </w:rPr>
+        <w:t>git</w:t>
+      </w:r>
+      <w:proofErr w:type="spellEnd"/>
+      <w:r>
+        <w:rPr>
+          <w:color w:val="0000AA"/>
+          <w:sz w:val="21"/>
+          <w:szCs w:val="21"/>
+        </w:rPr>
+        <w:t xml:space="preserve"> </w:t>
+      </w:r>
+      <w:proofErr w:type="spellStart"/>
+      <w:r>
+        <w:rPr>
+          <w:color w:val="0000AA"/>
+          <w:sz w:val="21"/>
+          <w:szCs w:val="21"/>
+        </w:rPr>
+        <w:t>rebase</w:t>
+      </w:r>
+      <w:proofErr w:type="spellEnd"/>
+      <w:r>
+        <w:rPr>
+          <w:color w:val="0000AA"/>
+          <w:sz w:val="21"/>
+          <w:szCs w:val="21"/>
+        </w:rPr>
+        <w:t xml:space="preserve"> --</w:t>
+      </w:r>
+      <w:proofErr w:type="spellStart"/>
+      <w:r>
+        <w:rPr>
+          <w:color w:val="0000AA"/>
+          <w:sz w:val="21"/>
+          <w:szCs w:val="21"/>
+        </w:rPr>
+        <w:t>continue</w:t>
+      </w:r>
+      <w:proofErr w:type="spellEnd"/>
+    </w:p>
+    <w:p>
+      <w:pPr>
+        <w:pStyle w:val="a3"/>
+        <w:shd w:val="clear" w:color="auto" w:fill="FFFFFF"/>
+        <w:rPr>
+          <w:rFonts w:ascii="Open Sans" w:hAnsi="Open Sans" w:cs="Open Sans"/>
+          <w:color w:val="000000"/>
+          <w:sz w:val="23"/>
+          <w:szCs w:val="23"/>
+        </w:rPr>
+      </w:pPr>
+      <w:r>
+        <w:rPr>
+          <w:rFonts w:ascii="Open Sans" w:hAnsi="Open Sans" w:cs="Open Sans"/>
+          <w:color w:val="000000"/>
+          <w:sz w:val="23"/>
+          <w:szCs w:val="23"/>
+        </w:rPr>
+        <w:t xml:space="preserve">Одним словом, делайте коммиты как можно раньше и как можно чаще — вы всегда сможете навести порядок при помощи </w:t>
+      </w:r>
+      <w:proofErr w:type="spellStart"/>
+      <w:r>
+        <w:rPr>
+          <w:rFonts w:ascii="Open Sans" w:hAnsi="Open Sans" w:cs="Open Sans"/>
+          <w:color w:val="000000"/>
+          <w:sz w:val="23"/>
+          <w:szCs w:val="23"/>
+        </w:rPr>
+        <w:t>rebase</w:t>
+      </w:r>
+      <w:proofErr w:type="spellEnd"/>
+      <w:r>
+        <w:rPr>
+          <w:rFonts w:ascii="Open Sans" w:hAnsi="Open Sans" w:cs="Open Sans"/>
+          <w:color w:val="000000"/>
+          <w:sz w:val="23"/>
+          <w:szCs w:val="23"/>
+        </w:rPr>
+        <w:t>.</w:t>
+      </w:r>
+    </w:p>
+    <w:p>
+      <w:pPr>
+        <w:pStyle w:val="2"/>
+        <w:pBdr>
+          <w:bottom w:val="single" w:sz="6" w:space="2" w:color="AAAAAA"/>
+        </w:pBdr>
+        <w:shd w:val="clear" w:color="auto" w:fill="FFFFFF"/>
+        <w:spacing w:before="0"/>
+        <w:rPr>
+          <w:rFonts w:ascii="Open Sans" w:hAnsi="Open Sans" w:cs="Open Sans"/>
+          <w:color w:val="000000"/>
+          <w:sz w:val="34"/>
+          <w:szCs w:val="34"/>
+        </w:rPr>
+      </w:pPr>
+      <w:r>
+        <w:rPr>
+          <w:rFonts w:ascii="Open Sans" w:hAnsi="Open Sans" w:cs="Open Sans"/>
+          <w:b/>
+          <w:bCs/>
+          <w:color w:val="000000"/>
+          <w:sz w:val="34"/>
+          <w:szCs w:val="34"/>
+        </w:rPr>
+        <w:t>Локальные изменения сохраняются</w:t>
+      </w:r>
+    </w:p>
+    <w:p>
+      <w:pPr>
+        <w:pStyle w:val="a3"/>
+        <w:shd w:val="clear" w:color="auto" w:fill="FFFFFF"/>
+        <w:rPr>
+          <w:rFonts w:ascii="Open Sans" w:hAnsi="Open Sans" w:cs="Open Sans"/>
+          <w:color w:val="000000"/>
+          <w:sz w:val="23"/>
+          <w:szCs w:val="23"/>
+        </w:rPr>
+      </w:pPr>
+      <w:r>
+        <w:rPr>
+          <w:rFonts w:ascii="Open Sans" w:hAnsi="Open Sans" w:cs="Open Sans"/>
+          <w:color w:val="000000"/>
+          <w:sz w:val="23"/>
+          <w:szCs w:val="23"/>
+        </w:rPr>
+        <w:t xml:space="preserve">Предположим, вы работаете над активным проектом. За какое-то время вы делаете несколько коммитов, затем </w:t>
+      </w:r>
+      <w:proofErr w:type="spellStart"/>
+      <w:r>
+        <w:rPr>
+          <w:rFonts w:ascii="Open Sans" w:hAnsi="Open Sans" w:cs="Open Sans"/>
+          <w:color w:val="000000"/>
+          <w:sz w:val="23"/>
+          <w:szCs w:val="23"/>
+        </w:rPr>
+        <w:t>синхронизируетесь</w:t>
+      </w:r>
+      <w:proofErr w:type="spellEnd"/>
+      <w:r>
+        <w:rPr>
+          <w:rFonts w:ascii="Open Sans" w:hAnsi="Open Sans" w:cs="Open Sans"/>
+          <w:color w:val="000000"/>
+          <w:sz w:val="23"/>
+          <w:szCs w:val="23"/>
+        </w:rPr>
+        <w:t xml:space="preserve"> с официальным деревом через слияние. Цикл повторяется несколько раз, пока вы не будете готовы влить изменения в центральное дерево.</w:t>
+      </w:r>
+    </w:p>
+    <w:p>
+      <w:pPr>
+        <w:pStyle w:val="a3"/>
+        <w:shd w:val="clear" w:color="auto" w:fill="FFFFFF"/>
+        <w:rPr>
+          <w:rFonts w:ascii="Open Sans" w:hAnsi="Open Sans" w:cs="Open Sans"/>
+          <w:color w:val="000000"/>
+          <w:sz w:val="23"/>
+          <w:szCs w:val="23"/>
+        </w:rPr>
+      </w:pPr>
+      <w:r>
+        <w:rPr>
+          <w:rFonts w:ascii="Open Sans" w:hAnsi="Open Sans" w:cs="Open Sans"/>
+          <w:color w:val="000000"/>
+          <w:sz w:val="23"/>
+          <w:szCs w:val="23"/>
+        </w:rPr>
+        <w:t xml:space="preserve">Однако теперь история изменений в локальном клоне </w:t>
+      </w:r>
+      <w:proofErr w:type="spellStart"/>
+      <w:r>
+        <w:rPr>
+          <w:rFonts w:ascii="Open Sans" w:hAnsi="Open Sans" w:cs="Open Sans"/>
+          <w:color w:val="000000"/>
+          <w:sz w:val="23"/>
+          <w:szCs w:val="23"/>
+        </w:rPr>
+        <w:t>Git</w:t>
+      </w:r>
+      <w:proofErr w:type="spellEnd"/>
+      <w:r>
+        <w:rPr>
+          <w:rFonts w:ascii="Open Sans" w:hAnsi="Open Sans" w:cs="Open Sans"/>
+          <w:color w:val="000000"/>
+          <w:sz w:val="23"/>
+          <w:szCs w:val="23"/>
+        </w:rPr>
+        <w:t xml:space="preserve"> представляет собой кашу из ваших и официальных изменений. Вам бы хотелось видеть все свои изменения непрерывной линией, а затем — все официальные изменения.</w:t>
+      </w:r>
+    </w:p>
+    <w:p>
+      <w:pPr>
+        <w:pStyle w:val="a3"/>
+        <w:shd w:val="clear" w:color="auto" w:fill="FFFFFF"/>
+        <w:rPr>
+          <w:rFonts w:ascii="Open Sans" w:hAnsi="Open Sans" w:cs="Open Sans"/>
+          <w:color w:val="000000"/>
+          <w:sz w:val="23"/>
+          <w:szCs w:val="23"/>
+        </w:rPr>
+      </w:pPr>
+      <w:r>
+        <w:rPr>
+          <w:rFonts w:ascii="Open Sans" w:hAnsi="Open Sans" w:cs="Open Sans"/>
+          <w:color w:val="000000"/>
+          <w:sz w:val="23"/>
+          <w:szCs w:val="23"/>
+        </w:rPr>
+        <w:t>Это работа для команды </w:t>
+      </w:r>
+      <w:proofErr w:type="spellStart"/>
+      <w:r>
+        <w:rPr>
+          <w:rStyle w:val="a4"/>
+          <w:rFonts w:ascii="Open Sans" w:eastAsiaTheme="majorEastAsia" w:hAnsi="Open Sans" w:cs="Open Sans"/>
+          <w:color w:val="000000"/>
+          <w:sz w:val="23"/>
+          <w:szCs w:val="23"/>
+        </w:rPr>
+        <w:t>git</w:t>
+      </w:r>
+      <w:proofErr w:type="spellEnd"/>
+      <w:r>
+        <w:rPr>
+          <w:rStyle w:val="a4"/>
+          <w:rFonts w:ascii="Open Sans" w:eastAsiaTheme="majorEastAsia" w:hAnsi="Open Sans" w:cs="Open Sans"/>
+          <w:color w:val="000000"/>
+          <w:sz w:val="23"/>
+          <w:szCs w:val="23"/>
+        </w:rPr>
+        <w:t xml:space="preserve"> </w:t>
+      </w:r>
+      <w:proofErr w:type="spellStart"/>
+      <w:r>
+        <w:rPr>
+          <w:rStyle w:val="a4"/>
+          <w:rFonts w:ascii="Open Sans" w:eastAsiaTheme="majorEastAsia" w:hAnsi="Open Sans" w:cs="Open Sans"/>
+          <w:color w:val="000000"/>
+          <w:sz w:val="23"/>
+          <w:szCs w:val="23"/>
+        </w:rPr>
+        <w:t>rebase</w:t>
+      </w:r>
+      <w:proofErr w:type="spellEnd"/>
+      <w:r>
+        <w:rPr>
+          <w:rFonts w:ascii="Open Sans" w:hAnsi="Open Sans" w:cs="Open Sans"/>
+          <w:color w:val="000000"/>
+          <w:sz w:val="23"/>
+          <w:szCs w:val="23"/>
+        </w:rPr>
+        <w:t>, описанной выше. Зачастую, имеет смысл использовать флаг </w:t>
+      </w:r>
+      <w:r>
+        <w:rPr>
+          <w:rStyle w:val="a4"/>
+          <w:rFonts w:ascii="Open Sans" w:eastAsiaTheme="majorEastAsia" w:hAnsi="Open Sans" w:cs="Open Sans"/>
+          <w:color w:val="000000"/>
+          <w:sz w:val="23"/>
+          <w:szCs w:val="23"/>
+        </w:rPr>
+        <w:t>--</w:t>
+      </w:r>
+      <w:proofErr w:type="spellStart"/>
+      <w:r>
+        <w:rPr>
+          <w:rStyle w:val="a4"/>
+          <w:rFonts w:ascii="Open Sans" w:eastAsiaTheme="majorEastAsia" w:hAnsi="Open Sans" w:cs="Open Sans"/>
+          <w:color w:val="000000"/>
+          <w:sz w:val="23"/>
+          <w:szCs w:val="23"/>
+        </w:rPr>
+        <w:t>onto</w:t>
+      </w:r>
+      <w:proofErr w:type="spellEnd"/>
+      <w:r>
+        <w:rPr>
+          <w:rFonts w:ascii="Open Sans" w:hAnsi="Open Sans" w:cs="Open Sans"/>
+          <w:color w:val="000000"/>
+          <w:sz w:val="23"/>
+          <w:szCs w:val="23"/>
+        </w:rPr>
+        <w:t> и убрать переплетения.</w:t>
+      </w:r>
+    </w:p>
+    <w:p>
+      <w:pPr>
+        <w:pStyle w:val="a3"/>
+        <w:shd w:val="clear" w:color="auto" w:fill="FFFFFF"/>
+        <w:rPr>
+          <w:rFonts w:ascii="Open Sans" w:hAnsi="Open Sans" w:cs="Open Sans"/>
+          <w:color w:val="000000"/>
+          <w:sz w:val="23"/>
+          <w:szCs w:val="23"/>
+        </w:rPr>
+      </w:pPr>
+      <w:r>
+        <w:rPr>
+          <w:rFonts w:ascii="Open Sans" w:hAnsi="Open Sans" w:cs="Open Sans"/>
+          <w:color w:val="000000"/>
+          <w:sz w:val="23"/>
+          <w:szCs w:val="23"/>
+        </w:rPr>
+        <w:t>Также смотрите </w:t>
+      </w:r>
+      <w:proofErr w:type="spellStart"/>
+      <w:r>
+        <w:rPr>
+          <w:rStyle w:val="a4"/>
+          <w:rFonts w:ascii="Open Sans" w:eastAsiaTheme="majorEastAsia" w:hAnsi="Open Sans" w:cs="Open Sans"/>
+          <w:color w:val="000000"/>
+          <w:sz w:val="23"/>
+          <w:szCs w:val="23"/>
+        </w:rPr>
+        <w:t>git</w:t>
+      </w:r>
+      <w:proofErr w:type="spellEnd"/>
+      <w:r>
+        <w:rPr>
+          <w:rStyle w:val="a4"/>
+          <w:rFonts w:ascii="Open Sans" w:eastAsiaTheme="majorEastAsia" w:hAnsi="Open Sans" w:cs="Open Sans"/>
+          <w:color w:val="000000"/>
+          <w:sz w:val="23"/>
+          <w:szCs w:val="23"/>
+        </w:rPr>
+        <w:t xml:space="preserve"> </w:t>
+      </w:r>
+      <w:proofErr w:type="spellStart"/>
+      <w:r>
+        <w:rPr>
+          <w:rStyle w:val="a4"/>
+          <w:rFonts w:ascii="Open Sans" w:eastAsiaTheme="majorEastAsia" w:hAnsi="Open Sans" w:cs="Open Sans"/>
+          <w:color w:val="000000"/>
+          <w:sz w:val="23"/>
+          <w:szCs w:val="23"/>
+        </w:rPr>
+        <w:t>help</w:t>
+      </w:r>
+      <w:proofErr w:type="spellEnd"/>
+      <w:r>
+        <w:rPr>
+          <w:rStyle w:val="a4"/>
+          <w:rFonts w:ascii="Open Sans" w:eastAsiaTheme="majorEastAsia" w:hAnsi="Open Sans" w:cs="Open Sans"/>
+          <w:color w:val="000000"/>
+          <w:sz w:val="23"/>
+          <w:szCs w:val="23"/>
+        </w:rPr>
+        <w:t xml:space="preserve"> </w:t>
+      </w:r>
+      <w:proofErr w:type="spellStart"/>
+      <w:r>
+        <w:rPr>
+          <w:rStyle w:val="a4"/>
+          <w:rFonts w:ascii="Open Sans" w:eastAsiaTheme="majorEastAsia" w:hAnsi="Open Sans" w:cs="Open Sans"/>
+          <w:color w:val="000000"/>
+          <w:sz w:val="23"/>
+          <w:szCs w:val="23"/>
+        </w:rPr>
+        <w:t>rebase</w:t>
+      </w:r>
+      <w:proofErr w:type="spellEnd"/>
+      <w:r>
+        <w:rPr>
+          <w:rFonts w:ascii="Open Sans" w:hAnsi="Open Sans" w:cs="Open Sans"/>
+          <w:color w:val="000000"/>
+          <w:sz w:val="23"/>
+          <w:szCs w:val="23"/>
+        </w:rPr>
+        <w:t> для получения подробных примеров использования этой замечательной команды. Вы можете расщеплять коммиты. Вы можете даже переупорядочивать ветки.</w:t>
+      </w:r>
+    </w:p>
+    <w:p>
+      <w:pPr>
+        <w:pStyle w:val="2"/>
+        <w:pBdr>
+          <w:bottom w:val="single" w:sz="6" w:space="2" w:color="AAAAAA"/>
+        </w:pBdr>
+        <w:shd w:val="clear" w:color="auto" w:fill="FFFFFF"/>
+        <w:spacing w:before="0"/>
+        <w:rPr>
+          <w:rFonts w:ascii="Open Sans" w:hAnsi="Open Sans" w:cs="Open Sans"/>
+          <w:color w:val="000000"/>
+          <w:sz w:val="34"/>
+          <w:szCs w:val="34"/>
+        </w:rPr>
+      </w:pPr>
+      <w:r>
+        <w:rPr>
+          <w:rFonts w:ascii="Open Sans" w:hAnsi="Open Sans" w:cs="Open Sans"/>
+          <w:b/>
+          <w:bCs/>
+          <w:color w:val="000000"/>
+          <w:sz w:val="34"/>
+          <w:szCs w:val="34"/>
+        </w:rPr>
+        <w:t>Переписывая историю</w:t>
+      </w:r>
+    </w:p>
+    <w:p>
+      <w:pPr>
+        <w:pStyle w:val="a3"/>
+        <w:shd w:val="clear" w:color="auto" w:fill="FFFFFF"/>
+        <w:rPr>
+          <w:rFonts w:ascii="Open Sans" w:hAnsi="Open Sans" w:cs="Open Sans"/>
+          <w:color w:val="000000"/>
+          <w:sz w:val="23"/>
+          <w:szCs w:val="23"/>
+        </w:rPr>
+      </w:pPr>
+      <w:r>
+        <w:rPr>
+          <w:rFonts w:ascii="Open Sans" w:hAnsi="Open Sans" w:cs="Open Sans"/>
+          <w:color w:val="000000"/>
+          <w:sz w:val="23"/>
+          <w:szCs w:val="23"/>
+        </w:rPr>
+        <w:t xml:space="preserve">Время от времени вам может понадобиться в системе управления версиями аналог «замазывания» людей на официальных фотографиях, как бы стирающего их из истории в духе сталинизма. Например, предположим, что мы уже собираемся выпустить релиз проекта, но он содержит файл, который не должен </w:t>
+      </w:r>
+      <w:r>
+        <w:rPr>
+          <w:rFonts w:ascii="Open Sans" w:hAnsi="Open Sans" w:cs="Open Sans"/>
+          <w:color w:val="000000"/>
+          <w:sz w:val="23"/>
+          <w:szCs w:val="23"/>
+        </w:rPr>
+        <w:lastRenderedPageBreak/>
+        <w:t>стать достоянием общественности по каким-то причинам. Возможно, я сохранил номер своей кредитки в текстовый файл и случайно добавил его в проект. Удалить файл недостаточно: он может быть доступен из старых коммитов. Нам надо удалить файл из всех ревизий:</w:t>
+      </w:r>
+    </w:p>
+    <w:p>
+      <w:pPr>
+        <w:pStyle w:val="HTML"/>
+        <w:shd w:val="clear" w:color="auto" w:fill="FFFFFF"/>
+        <w:rPr>
+          <w:color w:val="0000AA"/>
+          <w:sz w:val="21"/>
+          <w:szCs w:val="21"/>
+        </w:rPr>
+      </w:pPr>
+      <w:r>
+        <w:rPr>
+          <w:color w:val="0000AA"/>
+          <w:sz w:val="21"/>
+          <w:szCs w:val="21"/>
+        </w:rPr>
+        <w:t xml:space="preserve">$ </w:t>
+      </w:r>
+      <w:proofErr w:type="spellStart"/>
+      <w:r>
+        <w:rPr>
+          <w:color w:val="0000AA"/>
+          <w:sz w:val="21"/>
+          <w:szCs w:val="21"/>
+        </w:rPr>
+        <w:t>git</w:t>
+      </w:r>
+      <w:proofErr w:type="spellEnd"/>
+      <w:r>
+        <w:rPr>
+          <w:color w:val="0000AA"/>
+          <w:sz w:val="21"/>
+          <w:szCs w:val="21"/>
+        </w:rPr>
+        <w:t xml:space="preserve"> </w:t>
+      </w:r>
+      <w:proofErr w:type="spellStart"/>
+      <w:r>
+        <w:rPr>
+          <w:color w:val="0000AA"/>
+          <w:sz w:val="21"/>
+          <w:szCs w:val="21"/>
+        </w:rPr>
+        <w:t>filter-branch</w:t>
+      </w:r>
+      <w:proofErr w:type="spellEnd"/>
+      <w:r>
+        <w:rPr>
+          <w:color w:val="0000AA"/>
+          <w:sz w:val="21"/>
+          <w:szCs w:val="21"/>
+        </w:rPr>
+        <w:t xml:space="preserve"> --</w:t>
+      </w:r>
+      <w:proofErr w:type="spellStart"/>
+      <w:r>
+        <w:rPr>
+          <w:color w:val="0000AA"/>
+          <w:sz w:val="21"/>
+          <w:szCs w:val="21"/>
+        </w:rPr>
+        <w:t>tree-filter</w:t>
+      </w:r>
+      <w:proofErr w:type="spellEnd"/>
+      <w:r>
+        <w:rPr>
+          <w:color w:val="0000AA"/>
+          <w:sz w:val="21"/>
+          <w:szCs w:val="21"/>
+        </w:rPr>
+        <w:t xml:space="preserve"> '</w:t>
+      </w:r>
+      <w:proofErr w:type="spellStart"/>
+      <w:r>
+        <w:rPr>
+          <w:color w:val="0000AA"/>
+          <w:sz w:val="21"/>
+          <w:szCs w:val="21"/>
+        </w:rPr>
+        <w:t>rm</w:t>
+      </w:r>
+      <w:proofErr w:type="spellEnd"/>
+      <w:r>
+        <w:rPr>
+          <w:color w:val="0000AA"/>
+          <w:sz w:val="21"/>
+          <w:szCs w:val="21"/>
+        </w:rPr>
+        <w:t xml:space="preserve"> совершенно/секретный/файл' HEAD</w:t>
+      </w:r>
+    </w:p>
+    <w:p>
+      <w:pPr>
+        <w:pStyle w:val="a3"/>
+        <w:shd w:val="clear" w:color="auto" w:fill="FFFFFF"/>
+        <w:rPr>
+          <w:rFonts w:ascii="Open Sans" w:hAnsi="Open Sans" w:cs="Open Sans"/>
+          <w:color w:val="000000"/>
+          <w:sz w:val="23"/>
+          <w:szCs w:val="23"/>
+        </w:rPr>
+      </w:pPr>
+      <w:r>
+        <w:rPr>
+          <w:rFonts w:ascii="Open Sans" w:hAnsi="Open Sans" w:cs="Open Sans"/>
+          <w:color w:val="000000"/>
+          <w:sz w:val="23"/>
+          <w:szCs w:val="23"/>
+        </w:rPr>
+        <w:t>Смотрите </w:t>
+      </w:r>
+      <w:proofErr w:type="spellStart"/>
+      <w:r>
+        <w:rPr>
+          <w:rStyle w:val="a4"/>
+          <w:rFonts w:ascii="Open Sans" w:hAnsi="Open Sans" w:cs="Open Sans"/>
+          <w:color w:val="000000"/>
+          <w:sz w:val="23"/>
+          <w:szCs w:val="23"/>
+        </w:rPr>
+        <w:t>git</w:t>
+      </w:r>
+      <w:proofErr w:type="spellEnd"/>
+      <w:r>
+        <w:rPr>
+          <w:rStyle w:val="a4"/>
+          <w:rFonts w:ascii="Open Sans" w:hAnsi="Open Sans" w:cs="Open Sans"/>
+          <w:color w:val="000000"/>
+          <w:sz w:val="23"/>
+          <w:szCs w:val="23"/>
+        </w:rPr>
+        <w:t xml:space="preserve"> </w:t>
+      </w:r>
+      <w:proofErr w:type="spellStart"/>
+      <w:r>
+        <w:rPr>
+          <w:rStyle w:val="a4"/>
+          <w:rFonts w:ascii="Open Sans" w:hAnsi="Open Sans" w:cs="Open Sans"/>
+          <w:color w:val="000000"/>
+          <w:sz w:val="23"/>
+          <w:szCs w:val="23"/>
+        </w:rPr>
+        <w:t>help</w:t>
+      </w:r>
+      <w:proofErr w:type="spellEnd"/>
+      <w:r>
+        <w:rPr>
+          <w:rStyle w:val="a4"/>
+          <w:rFonts w:ascii="Open Sans" w:hAnsi="Open Sans" w:cs="Open Sans"/>
+          <w:color w:val="000000"/>
+          <w:sz w:val="23"/>
+          <w:szCs w:val="23"/>
+        </w:rPr>
+        <w:t xml:space="preserve"> </w:t>
+      </w:r>
+      <w:proofErr w:type="spellStart"/>
+      <w:r>
+        <w:rPr>
+          <w:rStyle w:val="a4"/>
+          <w:rFonts w:ascii="Open Sans" w:hAnsi="Open Sans" w:cs="Open Sans"/>
+          <w:color w:val="000000"/>
+          <w:sz w:val="23"/>
+          <w:szCs w:val="23"/>
+        </w:rPr>
+        <w:t>filter-branch</w:t>
+      </w:r>
+      <w:proofErr w:type="spellEnd"/>
+      <w:r>
+        <w:rPr>
+          <w:rFonts w:ascii="Open Sans" w:hAnsi="Open Sans" w:cs="Open Sans"/>
+          <w:color w:val="000000"/>
+          <w:sz w:val="23"/>
+          <w:szCs w:val="23"/>
+        </w:rPr>
+        <w:t>, где обсуждается этот пример и предлагается более быстрый способ решения. Вообще, </w:t>
+      </w:r>
+      <w:proofErr w:type="spellStart"/>
+      <w:r>
+        <w:rPr>
+          <w:rStyle w:val="a4"/>
+          <w:rFonts w:ascii="Open Sans" w:hAnsi="Open Sans" w:cs="Open Sans"/>
+          <w:color w:val="000000"/>
+          <w:sz w:val="23"/>
+          <w:szCs w:val="23"/>
+        </w:rPr>
+        <w:t>filter-branch</w:t>
+      </w:r>
+      <w:proofErr w:type="spellEnd"/>
+      <w:r>
+        <w:rPr>
+          <w:rFonts w:ascii="Open Sans" w:hAnsi="Open Sans" w:cs="Open Sans"/>
+          <w:color w:val="000000"/>
+          <w:sz w:val="23"/>
+          <w:szCs w:val="23"/>
+        </w:rPr>
+        <w:t> позволяет изменять существенные части истории при помощи одной-единственной команды.</w:t>
+      </w:r>
+    </w:p>
+    <w:p>
+      <w:pPr>
+        <w:pStyle w:val="a3"/>
+        <w:shd w:val="clear" w:color="auto" w:fill="FFFFFF"/>
+        <w:rPr>
+          <w:rFonts w:ascii="Open Sans" w:hAnsi="Open Sans" w:cs="Open Sans"/>
+          <w:color w:val="000000"/>
+          <w:sz w:val="23"/>
+          <w:szCs w:val="23"/>
+        </w:rPr>
+      </w:pPr>
+      <w:r>
+        <w:rPr>
+          <w:rFonts w:ascii="Open Sans" w:hAnsi="Open Sans" w:cs="Open Sans"/>
+          <w:color w:val="000000"/>
+          <w:sz w:val="23"/>
+          <w:szCs w:val="23"/>
+        </w:rPr>
+        <w:t xml:space="preserve">После этой команды </w:t>
       </w:r>
       <w:proofErr w:type="gramStart"/>
       <w:r>
         <w:rPr>
-          <w:rFonts w:ascii="Arial" w:hAnsi="Arial" w:cs="Arial"/>
-          <w:color w:val="000000"/>
-          <w:sz w:val="23"/>
-          <w:szCs w:val="23"/>
-        </w:rPr>
-        <w:t>в во</w:t>
-      </w:r>
+          <w:rFonts w:ascii="Open Sans" w:hAnsi="Open Sans" w:cs="Open Sans"/>
+          <w:color w:val="000000"/>
+          <w:sz w:val="23"/>
+          <w:szCs w:val="23"/>
+        </w:rPr>
+        <w:t>каталог </w:t>
+      </w:r>
+      <w:r>
+        <w:rPr>
+          <w:rStyle w:val="HTML1"/>
+          <w:color w:val="000000"/>
+          <w:sz w:val="21"/>
+          <w:szCs w:val="21"/>
+        </w:rPr>
+        <w:t>.</w:t>
+      </w:r>
+      <w:proofErr w:type="spellStart"/>
+      <w:r>
+        <w:rPr>
+          <w:rStyle w:val="HTML1"/>
+          <w:color w:val="000000"/>
+          <w:sz w:val="21"/>
+          <w:szCs w:val="21"/>
+        </w:rPr>
+        <w:t>git</w:t>
+      </w:r>
+      <w:proofErr w:type="spellEnd"/>
       <w:proofErr w:type="gramEnd"/>
       <w:r>
         <w:rPr>
-          <w:rFonts w:ascii="Arial" w:hAnsi="Arial" w:cs="Arial"/>
-          <w:color w:val="000000"/>
-          <w:sz w:val="23"/>
-          <w:szCs w:val="23"/>
-        </w:rPr>
-        <w:t xml:space="preserve"> временном месте («тайнике», </w:t>
-      </w:r>
-      <w:proofErr w:type="spellStart"/>
-      <w:r>
-        <w:rPr>
-          <w:rFonts w:ascii="Arial" w:hAnsi="Arial" w:cs="Arial"/>
-          <w:color w:val="000000"/>
-          <w:sz w:val="23"/>
-          <w:szCs w:val="23"/>
-        </w:rPr>
-        <w:t>stash</w:t>
-      </w:r>
-      <w:proofErr w:type="spellEnd"/>
-      <w:r>
-        <w:rPr>
-          <w:rFonts w:ascii="Arial" w:hAnsi="Arial" w:cs="Arial"/>
-          <w:color w:val="000000"/>
-          <w:sz w:val="23"/>
-          <w:szCs w:val="23"/>
-        </w:rPr>
-        <w:t xml:space="preserve">) и </w:t>
-      </w:r>
-      <w:proofErr w:type="spellStart"/>
-      <w:r>
-        <w:rPr>
-          <w:rFonts w:ascii="Arial" w:hAnsi="Arial" w:cs="Arial"/>
-          <w:color w:val="000000"/>
-          <w:sz w:val="23"/>
-          <w:szCs w:val="23"/>
-        </w:rPr>
-        <w:t>востановит</w:t>
-      </w:r>
-      <w:proofErr w:type="spellEnd"/>
-      <w:r>
-        <w:rPr>
-          <w:rFonts w:ascii="Arial" w:hAnsi="Arial" w:cs="Arial"/>
-          <w:color w:val="000000"/>
-          <w:sz w:val="23"/>
-          <w:szCs w:val="23"/>
-        </w:rPr>
-        <w:t xml:space="preserve"> предыдущее состояние. Ваш каталог становиться точно таким, каким был до начала редактирования, и вы можете исправить ошибки, загрузить удаленные изменения и тому подобное. Когда вы хотите вернуться назад в состояние «тайника», наберите:</w:t>
-      </w:r>
-    </w:p>
-    <w:p>
-      <w:pPr>
-        <w:pStyle w:val="HTML"/>
-        <w:shd w:val="clear" w:color="auto" w:fill="FFFFFF"/>
-        <w:rPr>
-          <w:color w:val="0000AA"/>
-          <w:sz w:val="21"/>
-          <w:szCs w:val="21"/>
-        </w:rPr>
-      </w:pPr>
-      <w:r>
-        <w:rPr>
-          <w:color w:val="0000AA"/>
-          <w:sz w:val="21"/>
-          <w:szCs w:val="21"/>
+          <w:rStyle w:val="HTML1"/>
+          <w:color w:val="000000"/>
+          <w:sz w:val="21"/>
+          <w:szCs w:val="21"/>
+        </w:rPr>
+        <w:t>/</w:t>
+      </w:r>
+      <w:proofErr w:type="spellStart"/>
+      <w:r>
+        <w:rPr>
+          <w:rStyle w:val="HTML1"/>
+          <w:color w:val="000000"/>
+          <w:sz w:val="21"/>
+          <w:szCs w:val="21"/>
+        </w:rPr>
+        <w:t>refs</w:t>
+      </w:r>
+      <w:proofErr w:type="spellEnd"/>
+      <w:r>
+        <w:rPr>
+          <w:rStyle w:val="HTML1"/>
+          <w:color w:val="000000"/>
+          <w:sz w:val="21"/>
+          <w:szCs w:val="21"/>
+        </w:rPr>
+        <w:t>/</w:t>
+      </w:r>
+      <w:proofErr w:type="spellStart"/>
+      <w:r>
+        <w:rPr>
+          <w:rStyle w:val="HTML1"/>
+          <w:color w:val="000000"/>
+          <w:sz w:val="21"/>
+          <w:szCs w:val="21"/>
+        </w:rPr>
+        <w:t>original</w:t>
+      </w:r>
+      <w:proofErr w:type="spellEnd"/>
+      <w:r>
+        <w:rPr>
+          <w:rFonts w:ascii="Open Sans" w:hAnsi="Open Sans" w:cs="Open Sans"/>
+          <w:color w:val="000000"/>
+          <w:sz w:val="23"/>
+          <w:szCs w:val="23"/>
+        </w:rPr>
+        <w:t xml:space="preserve"> будет описывать состояние, которое было до ее вызова. Убедитесь, что команда </w:t>
+      </w:r>
+      <w:proofErr w:type="spellStart"/>
+      <w:r>
+        <w:rPr>
+          <w:rFonts w:ascii="Open Sans" w:hAnsi="Open Sans" w:cs="Open Sans"/>
+          <w:color w:val="000000"/>
+          <w:sz w:val="23"/>
+          <w:szCs w:val="23"/>
+        </w:rPr>
+        <w:t>filter-branch</w:t>
+      </w:r>
+      <w:proofErr w:type="spellEnd"/>
+      <w:r>
+        <w:rPr>
+          <w:rFonts w:ascii="Open Sans" w:hAnsi="Open Sans" w:cs="Open Sans"/>
+          <w:color w:val="000000"/>
+          <w:sz w:val="23"/>
+          <w:szCs w:val="23"/>
+        </w:rPr>
+        <w:t xml:space="preserve"> сделала то, что вы хотели, </w:t>
+      </w:r>
+      <w:proofErr w:type="gramStart"/>
+      <w:r>
+        <w:rPr>
+          <w:rFonts w:ascii="Open Sans" w:hAnsi="Open Sans" w:cs="Open Sans"/>
+          <w:color w:val="000000"/>
+          <w:sz w:val="23"/>
+          <w:szCs w:val="23"/>
+        </w:rPr>
+        <w:t>и</w:t>
+      </w:r>
+      <w:proofErr w:type="gramEnd"/>
+      <w:r>
+        <w:rPr>
+          <w:rFonts w:ascii="Open Sans" w:hAnsi="Open Sans" w:cs="Open Sans"/>
+          <w:color w:val="000000"/>
+          <w:sz w:val="23"/>
+          <w:szCs w:val="23"/>
+        </w:rPr>
+        <w:t xml:space="preserve"> если хотите опять использовать эту команду, удалите этот каталог.</w:t>
+      </w:r>
+    </w:p>
+    <w:p>
+      <w:pPr>
+        <w:pStyle w:val="a3"/>
+        <w:shd w:val="clear" w:color="auto" w:fill="FFFFFF"/>
+        <w:rPr>
+          <w:rFonts w:ascii="Open Sans" w:hAnsi="Open Sans" w:cs="Open Sans"/>
+          <w:color w:val="000000"/>
+          <w:sz w:val="23"/>
+          <w:szCs w:val="23"/>
+        </w:rPr>
+      </w:pPr>
+      <w:r>
+        <w:rPr>
+          <w:rFonts w:ascii="Open Sans" w:hAnsi="Open Sans" w:cs="Open Sans"/>
+          <w:color w:val="000000"/>
+          <w:sz w:val="23"/>
+          <w:szCs w:val="23"/>
+        </w:rPr>
+        <w:t>И, наконец, замените клоны вашего проекта исправленной версией, если собираетесь в дальнейшем с ними взаимодействовать.</w:t>
+      </w:r>
+    </w:p>
+    <w:p>
+      <w:pPr>
+        <w:pBdr>
+          <w:bottom w:val="single" w:sz="6" w:space="2" w:color="AAAAAA"/>
+        </w:pBdr>
+        <w:shd w:val="clear" w:color="auto" w:fill="FFFFFF"/>
+        <w:spacing w:after="0" w:line="240" w:lineRule="auto"/>
+        <w:outlineLvl w:val="1"/>
+        <w:rPr>
+          <w:rFonts w:ascii="Open Sans" w:eastAsia="Times New Roman" w:hAnsi="Open Sans" w:cs="Open Sans"/>
+          <w:color w:val="000000"/>
+          <w:sz w:val="34"/>
+          <w:szCs w:val="34"/>
+          <w:lang w:eastAsia="ru-RU"/>
+        </w:rPr>
+      </w:pPr>
+      <w:r>
+        <w:rPr>
+          <w:rFonts w:ascii="Open Sans" w:eastAsia="Times New Roman" w:hAnsi="Open Sans" w:cs="Open Sans"/>
+          <w:color w:val="000000"/>
+          <w:sz w:val="34"/>
+          <w:szCs w:val="34"/>
+          <w:lang w:eastAsia="ru-RU"/>
+        </w:rPr>
+        <w:t>Когда же все пошло не так?</w:t>
+      </w:r>
+    </w:p>
+    <w:p>
+      <w:pPr>
+        <w:shd w:val="clear" w:color="auto" w:fill="FFFFFF"/>
+        <w:spacing w:before="100" w:beforeAutospacing="1" w:after="100" w:afterAutospacing="1" w:line="240" w:lineRule="auto"/>
+        <w:rPr>
+          <w:rFonts w:ascii="Open Sans" w:eastAsia="Times New Roman" w:hAnsi="Open Sans" w:cs="Open Sans"/>
+          <w:color w:val="000000"/>
+          <w:sz w:val="23"/>
+          <w:szCs w:val="23"/>
+          <w:lang w:eastAsia="ru-RU"/>
+        </w:rPr>
+      </w:pPr>
+      <w:r>
+        <w:rPr>
+          <w:rFonts w:ascii="Open Sans" w:eastAsia="Times New Roman" w:hAnsi="Open Sans" w:cs="Open Sans"/>
+          <w:color w:val="000000"/>
+          <w:sz w:val="23"/>
+          <w:szCs w:val="23"/>
+          <w:lang w:eastAsia="ru-RU"/>
+        </w:rPr>
+        <w:t>Вы только что обнаружили, что кое-какой функционал вашей программы не работает, но вы совершенно отчетливо помните, что он работал всего несколько месяцев назад. Ох… Откуда же взялась ошибка? Вы же это проверяли сразу как разработали.</w:t>
+      </w:r>
+    </w:p>
+    <w:p>
+      <w:pPr>
+        <w:shd w:val="clear" w:color="auto" w:fill="FFFFFF"/>
+        <w:spacing w:before="100" w:beforeAutospacing="1" w:after="100" w:afterAutospacing="1" w:line="240" w:lineRule="auto"/>
+        <w:rPr>
+          <w:rFonts w:ascii="Open Sans" w:eastAsia="Times New Roman" w:hAnsi="Open Sans" w:cs="Open Sans"/>
+          <w:color w:val="000000"/>
+          <w:sz w:val="23"/>
+          <w:szCs w:val="23"/>
+          <w:lang w:eastAsia="ru-RU"/>
+        </w:rPr>
+      </w:pPr>
+      <w:r>
+        <w:rPr>
+          <w:rFonts w:ascii="Open Sans" w:eastAsia="Times New Roman" w:hAnsi="Open Sans" w:cs="Open Sans"/>
+          <w:color w:val="000000"/>
+          <w:sz w:val="23"/>
+          <w:szCs w:val="23"/>
+          <w:lang w:eastAsia="ru-RU"/>
+        </w:rPr>
+        <w:t xml:space="preserve">В любом случае, уже слишком поздно. Однако, если вы фиксировали свои изменения достаточно часто, то </w:t>
+      </w:r>
+      <w:proofErr w:type="spellStart"/>
+      <w:r>
+        <w:rPr>
+          <w:rFonts w:ascii="Open Sans" w:eastAsia="Times New Roman" w:hAnsi="Open Sans" w:cs="Open Sans"/>
+          <w:color w:val="000000"/>
+          <w:sz w:val="23"/>
+          <w:szCs w:val="23"/>
+          <w:lang w:eastAsia="ru-RU"/>
+        </w:rPr>
+        <w:t>Git</w:t>
+      </w:r>
+      <w:proofErr w:type="spellEnd"/>
+      <w:r>
+        <w:rPr>
+          <w:rFonts w:ascii="Open Sans" w:eastAsia="Times New Roman" w:hAnsi="Open Sans" w:cs="Open Sans"/>
+          <w:color w:val="000000"/>
+          <w:sz w:val="23"/>
+          <w:szCs w:val="23"/>
+          <w:lang w:eastAsia="ru-RU"/>
+        </w:rPr>
+        <w:t xml:space="preserve"> сможет точно указать проблему:</w:t>
+      </w:r>
+    </w:p>
+    <w:p>
+      <w:pPr>
+        <w:shd w:val="clear" w:color="auto" w:fill="FFFFFF"/>
+        <w:tabs>
+          <w:tab w:val="left" w:pos="916"/>
+          <w:tab w:val="left" w:pos="1832"/>
+          <w:tab w:val="left" w:pos="2748"/>
+          <w:tab w:val="left" w:pos="3664"/>
+          <w:tab w:val="left" w:pos="4580"/>
+          <w:tab w:val="left" w:pos="5496"/>
+          <w:tab w:val="left" w:pos="6412"/>
+          <w:tab w:val="left" w:pos="7328"/>
+          <w:tab w:val="left" w:pos="8244"/>
+          <w:tab w:val="left" w:pos="9160"/>
+          <w:tab w:val="left" w:pos="10076"/>
+          <w:tab w:val="left" w:pos="10992"/>
+          <w:tab w:val="left" w:pos="11908"/>
+          <w:tab w:val="left" w:pos="12824"/>
+          <w:tab w:val="left" w:pos="13740"/>
+          <w:tab w:val="left" w:pos="14656"/>
+        </w:tabs>
+        <w:spacing w:after="0" w:line="240" w:lineRule="auto"/>
+        <w:rPr>
+          <w:rFonts w:ascii="Courier New" w:eastAsia="Times New Roman" w:hAnsi="Courier New" w:cs="Courier New"/>
+          <w:color w:val="0000AA"/>
+          <w:sz w:val="21"/>
+          <w:szCs w:val="21"/>
+          <w:lang w:val="en-US" w:eastAsia="ru-RU"/>
+        </w:rPr>
+      </w:pPr>
+      <w:r>
+        <w:rPr>
+          <w:rFonts w:ascii="Courier New" w:eastAsia="Times New Roman" w:hAnsi="Courier New" w:cs="Courier New"/>
+          <w:color w:val="0000AA"/>
+          <w:sz w:val="21"/>
+          <w:szCs w:val="21"/>
+          <w:lang w:val="en-US" w:eastAsia="ru-RU"/>
+        </w:rPr>
+        <w:t>$ git bisect start</w:t>
+      </w:r>
+    </w:p>
+    <w:p>
+      <w:pPr>
+        <w:shd w:val="clear" w:color="auto" w:fill="FFFFFF"/>
+        <w:tabs>
+          <w:tab w:val="left" w:pos="916"/>
+          <w:tab w:val="left" w:pos="1832"/>
+          <w:tab w:val="left" w:pos="2748"/>
+          <w:tab w:val="left" w:pos="3664"/>
+          <w:tab w:val="left" w:pos="4580"/>
+          <w:tab w:val="left" w:pos="5496"/>
+          <w:tab w:val="left" w:pos="6412"/>
+          <w:tab w:val="left" w:pos="7328"/>
+          <w:tab w:val="left" w:pos="8244"/>
+          <w:tab w:val="left" w:pos="9160"/>
+          <w:tab w:val="left" w:pos="10076"/>
+          <w:tab w:val="left" w:pos="10992"/>
+          <w:tab w:val="left" w:pos="11908"/>
+          <w:tab w:val="left" w:pos="12824"/>
+          <w:tab w:val="left" w:pos="13740"/>
+          <w:tab w:val="left" w:pos="14656"/>
+        </w:tabs>
+        <w:spacing w:after="0" w:line="240" w:lineRule="auto"/>
+        <w:rPr>
+          <w:rFonts w:ascii="Courier New" w:eastAsia="Times New Roman" w:hAnsi="Courier New" w:cs="Courier New"/>
+          <w:color w:val="0000AA"/>
+          <w:sz w:val="21"/>
+          <w:szCs w:val="21"/>
+          <w:lang w:val="en-US" w:eastAsia="ru-RU"/>
+        </w:rPr>
+      </w:pPr>
+      <w:r>
+        <w:rPr>
+          <w:rFonts w:ascii="Courier New" w:eastAsia="Times New Roman" w:hAnsi="Courier New" w:cs="Courier New"/>
+          <w:color w:val="0000AA"/>
+          <w:sz w:val="21"/>
+          <w:szCs w:val="21"/>
+          <w:lang w:val="en-US" w:eastAsia="ru-RU"/>
+        </w:rPr>
+        <w:t>$ git bisect bad HEAD</w:t>
+      </w:r>
+    </w:p>
+    <w:p>
+      <w:pPr>
+        <w:shd w:val="clear" w:color="auto" w:fill="FFFFFF"/>
+        <w:tabs>
+          <w:tab w:val="left" w:pos="916"/>
+          <w:tab w:val="left" w:pos="1832"/>
+          <w:tab w:val="left" w:pos="2748"/>
+          <w:tab w:val="left" w:pos="3664"/>
+          <w:tab w:val="left" w:pos="4580"/>
+          <w:tab w:val="left" w:pos="5496"/>
+          <w:tab w:val="left" w:pos="6412"/>
+          <w:tab w:val="left" w:pos="7328"/>
+          <w:tab w:val="left" w:pos="8244"/>
+          <w:tab w:val="left" w:pos="9160"/>
+          <w:tab w:val="left" w:pos="10076"/>
+          <w:tab w:val="left" w:pos="10992"/>
+          <w:tab w:val="left" w:pos="11908"/>
+          <w:tab w:val="left" w:pos="12824"/>
+          <w:tab w:val="left" w:pos="13740"/>
+          <w:tab w:val="left" w:pos="14656"/>
+        </w:tabs>
+        <w:spacing w:after="0" w:line="240" w:lineRule="auto"/>
+        <w:rPr>
+          <w:rFonts w:ascii="Courier New" w:eastAsia="Times New Roman" w:hAnsi="Courier New" w:cs="Courier New"/>
+          <w:color w:val="0000AA"/>
+          <w:sz w:val="21"/>
+          <w:szCs w:val="21"/>
+          <w:lang w:eastAsia="ru-RU"/>
+        </w:rPr>
+      </w:pPr>
+      <w:r>
+        <w:rPr>
+          <w:rFonts w:ascii="Courier New" w:eastAsia="Times New Roman" w:hAnsi="Courier New" w:cs="Courier New"/>
+          <w:color w:val="0000AA"/>
+          <w:sz w:val="21"/>
+          <w:szCs w:val="21"/>
+          <w:lang w:eastAsia="ru-RU"/>
         </w:rPr>
         <w:t xml:space="preserve">$ </w:t>
       </w:r>
       <w:proofErr w:type="spellStart"/>
       <w:r>
         <w:rPr>
-          <w:color w:val="0000AA"/>
-          <w:sz w:val="21"/>
-          <w:szCs w:val="21"/>
+          <w:rFonts w:ascii="Courier New" w:eastAsia="Times New Roman" w:hAnsi="Courier New" w:cs="Courier New"/>
+          <w:color w:val="0000AA"/>
+          <w:sz w:val="21"/>
+          <w:szCs w:val="21"/>
+          <w:lang w:eastAsia="ru-RU"/>
         </w:rPr>
         <w:t>git</w:t>
       </w:r>
       <w:proofErr w:type="spellEnd"/>
       <w:r>
         <w:rPr>
-          <w:color w:val="0000AA"/>
-          <w:sz w:val="21"/>
-          <w:szCs w:val="21"/>
+          <w:rFonts w:ascii="Courier New" w:eastAsia="Times New Roman" w:hAnsi="Courier New" w:cs="Courier New"/>
+          <w:color w:val="0000AA"/>
+          <w:sz w:val="21"/>
+          <w:szCs w:val="21"/>
+          <w:lang w:eastAsia="ru-RU"/>
         </w:rPr>
         <w:t xml:space="preserve"> </w:t>
       </w:r>
       <w:proofErr w:type="spellStart"/>
       <w:r>
         <w:rPr>
-          <w:color w:val="0000AA"/>
-          <w:sz w:val="21"/>
-          <w:szCs w:val="21"/>
-        </w:rPr>
-        <w:t>stash</w:t>
-      </w:r>
-      <w:proofErr w:type="spellEnd"/>
-      <w:r>
-        <w:rPr>
-          <w:color w:val="0000AA"/>
-          <w:sz w:val="21"/>
-          <w:szCs w:val="21"/>
+          <w:rFonts w:ascii="Courier New" w:eastAsia="Times New Roman" w:hAnsi="Courier New" w:cs="Courier New"/>
+          <w:color w:val="0000AA"/>
+          <w:sz w:val="21"/>
+          <w:szCs w:val="21"/>
+          <w:lang w:eastAsia="ru-RU"/>
+        </w:rPr>
+        <w:t>bisect</w:t>
+      </w:r>
+      <w:proofErr w:type="spellEnd"/>
+      <w:r>
+        <w:rPr>
+          <w:rFonts w:ascii="Courier New" w:eastAsia="Times New Roman" w:hAnsi="Courier New" w:cs="Courier New"/>
+          <w:color w:val="0000AA"/>
+          <w:sz w:val="21"/>
+          <w:szCs w:val="21"/>
+          <w:lang w:eastAsia="ru-RU"/>
         </w:rPr>
         <w:t xml:space="preserve"> </w:t>
       </w:r>
       <w:proofErr w:type="spellStart"/>
       <w:r>
         <w:rPr>
-          <w:color w:val="0000AA"/>
-          <w:sz w:val="21"/>
-          <w:szCs w:val="21"/>
-        </w:rPr>
-        <w:t>apply</w:t>
-      </w:r>
-      <w:proofErr w:type="spellEnd"/>
-      <w:r>
-        <w:rPr>
-          <w:color w:val="0000AA"/>
-          <w:sz w:val="21"/>
-          <w:szCs w:val="21"/>
-        </w:rPr>
-        <w:t xml:space="preserve"> # Возможно, понадобится устранить возникшие конфликты.</w:t>
-      </w:r>
-    </w:p>
-    <w:p>
-      <w:pPr>
-        <w:pStyle w:val="a3"/>
-        <w:shd w:val="clear" w:color="auto" w:fill="FFFFFF"/>
-        <w:rPr>
-          <w:rFonts w:ascii="Arial" w:hAnsi="Arial" w:cs="Arial"/>
-          <w:color w:val="000000"/>
-          <w:sz w:val="23"/>
-          <w:szCs w:val="23"/>
-        </w:rPr>
-      </w:pPr>
-      <w:r>
-        <w:rPr>
-          <w:rFonts w:ascii="Arial" w:hAnsi="Arial" w:cs="Arial"/>
-          <w:color w:val="000000"/>
-          <w:sz w:val="23"/>
-          <w:szCs w:val="23"/>
-        </w:rPr>
-        <w:t>Можно создавать несколько тайников, используя их по-разному. Смотрите </w:t>
-      </w:r>
-      <w:proofErr w:type="spellStart"/>
-      <w:r>
-        <w:rPr>
-          <w:rStyle w:val="a4"/>
-          <w:rFonts w:ascii="Arial" w:hAnsi="Arial" w:cs="Arial"/>
-          <w:color w:val="000000"/>
-          <w:sz w:val="23"/>
-          <w:szCs w:val="23"/>
+          <w:rFonts w:ascii="Courier New" w:eastAsia="Times New Roman" w:hAnsi="Courier New" w:cs="Courier New"/>
+          <w:color w:val="0000AA"/>
+          <w:sz w:val="21"/>
+          <w:szCs w:val="21"/>
+          <w:lang w:eastAsia="ru-RU"/>
+        </w:rPr>
+        <w:t>good</w:t>
+      </w:r>
+      <w:proofErr w:type="spellEnd"/>
+      <w:r>
+        <w:rPr>
+          <w:rFonts w:ascii="Courier New" w:eastAsia="Times New Roman" w:hAnsi="Courier New" w:cs="Courier New"/>
+          <w:color w:val="0000AA"/>
+          <w:sz w:val="21"/>
+          <w:szCs w:val="21"/>
+          <w:lang w:eastAsia="ru-RU"/>
+        </w:rPr>
+        <w:t xml:space="preserve"> 1b6d</w:t>
+      </w:r>
+    </w:p>
+    <w:p>
+      <w:pPr>
+        <w:shd w:val="clear" w:color="auto" w:fill="FFFFFF"/>
+        <w:spacing w:before="100" w:beforeAutospacing="1" w:after="100" w:afterAutospacing="1" w:line="240" w:lineRule="auto"/>
+        <w:rPr>
+          <w:rFonts w:ascii="Open Sans" w:eastAsia="Times New Roman" w:hAnsi="Open Sans" w:cs="Open Sans"/>
+          <w:color w:val="000000"/>
+          <w:sz w:val="23"/>
+          <w:szCs w:val="23"/>
+          <w:lang w:eastAsia="ru-RU"/>
+        </w:rPr>
+      </w:pPr>
+      <w:proofErr w:type="spellStart"/>
+      <w:r>
+        <w:rPr>
+          <w:rFonts w:ascii="Open Sans" w:eastAsia="Times New Roman" w:hAnsi="Open Sans" w:cs="Open Sans"/>
+          <w:color w:val="000000"/>
+          <w:sz w:val="23"/>
+          <w:szCs w:val="23"/>
+          <w:lang w:eastAsia="ru-RU"/>
+        </w:rPr>
+        <w:t>Git</w:t>
+      </w:r>
+      <w:proofErr w:type="spellEnd"/>
+      <w:r>
+        <w:rPr>
+          <w:rFonts w:ascii="Open Sans" w:eastAsia="Times New Roman" w:hAnsi="Open Sans" w:cs="Open Sans"/>
+          <w:color w:val="000000"/>
+          <w:sz w:val="23"/>
+          <w:szCs w:val="23"/>
+          <w:lang w:eastAsia="ru-RU"/>
+        </w:rPr>
+        <w:t xml:space="preserve"> извлечет состояние ровно посередине. Проверьте работает ли то, что сломалось, и если все еще нет,</w:t>
+      </w:r>
+    </w:p>
+    <w:p>
+      <w:pPr>
+        <w:shd w:val="clear" w:color="auto" w:fill="FFFFFF"/>
+        <w:tabs>
+          <w:tab w:val="left" w:pos="916"/>
+          <w:tab w:val="left" w:pos="1832"/>
+          <w:tab w:val="left" w:pos="2748"/>
+          <w:tab w:val="left" w:pos="3664"/>
+          <w:tab w:val="left" w:pos="4580"/>
+          <w:tab w:val="left" w:pos="5496"/>
+          <w:tab w:val="left" w:pos="6412"/>
+          <w:tab w:val="left" w:pos="7328"/>
+          <w:tab w:val="left" w:pos="8244"/>
+          <w:tab w:val="left" w:pos="9160"/>
+          <w:tab w:val="left" w:pos="10076"/>
+          <w:tab w:val="left" w:pos="10992"/>
+          <w:tab w:val="left" w:pos="11908"/>
+          <w:tab w:val="left" w:pos="12824"/>
+          <w:tab w:val="left" w:pos="13740"/>
+          <w:tab w:val="left" w:pos="14656"/>
+        </w:tabs>
+        <w:spacing w:after="0" w:line="240" w:lineRule="auto"/>
+        <w:rPr>
+          <w:rFonts w:ascii="Courier New" w:eastAsia="Times New Roman" w:hAnsi="Courier New" w:cs="Courier New"/>
+          <w:color w:val="0000AA"/>
+          <w:sz w:val="21"/>
+          <w:szCs w:val="21"/>
+          <w:lang w:eastAsia="ru-RU"/>
+        </w:rPr>
+      </w:pPr>
+      <w:r>
+        <w:rPr>
+          <w:rFonts w:ascii="Courier New" w:eastAsia="Times New Roman" w:hAnsi="Courier New" w:cs="Courier New"/>
+          <w:color w:val="0000AA"/>
+          <w:sz w:val="21"/>
+          <w:szCs w:val="21"/>
+          <w:lang w:eastAsia="ru-RU"/>
+        </w:rPr>
+        <w:t xml:space="preserve">$ </w:t>
+      </w:r>
+      <w:proofErr w:type="spellStart"/>
+      <w:r>
+        <w:rPr>
+          <w:rFonts w:ascii="Courier New" w:eastAsia="Times New Roman" w:hAnsi="Courier New" w:cs="Courier New"/>
+          <w:color w:val="0000AA"/>
+          <w:sz w:val="21"/>
+          <w:szCs w:val="21"/>
+          <w:lang w:eastAsia="ru-RU"/>
         </w:rPr>
         <w:t>git</w:t>
       </w:r>
       <w:proofErr w:type="spellEnd"/>
       <w:r>
         <w:rPr>
-          <w:rStyle w:val="a4"/>
-          <w:rFonts w:ascii="Arial" w:hAnsi="Arial" w:cs="Arial"/>
-          <w:color w:val="000000"/>
-          <w:sz w:val="23"/>
-          <w:szCs w:val="23"/>
+          <w:rFonts w:ascii="Courier New" w:eastAsia="Times New Roman" w:hAnsi="Courier New" w:cs="Courier New"/>
+          <w:color w:val="0000AA"/>
+          <w:sz w:val="21"/>
+          <w:szCs w:val="21"/>
+          <w:lang w:eastAsia="ru-RU"/>
         </w:rPr>
         <w:t xml:space="preserve"> </w:t>
       </w:r>
       <w:proofErr w:type="spellStart"/>
       <w:r>
         <w:rPr>
-          <w:rStyle w:val="a4"/>
-          <w:rFonts w:ascii="Arial" w:hAnsi="Arial" w:cs="Arial"/>
-          <w:color w:val="000000"/>
-          <w:sz w:val="23"/>
-          <w:szCs w:val="23"/>
-        </w:rPr>
-        <w:t>help</w:t>
-      </w:r>
-      <w:proofErr w:type="spellEnd"/>
-      <w:r>
-        <w:rPr>
-          <w:rStyle w:val="a4"/>
-          <w:rFonts w:ascii="Arial" w:hAnsi="Arial" w:cs="Arial"/>
-          <w:color w:val="000000"/>
-          <w:sz w:val="23"/>
-          <w:szCs w:val="23"/>
+          <w:rFonts w:ascii="Courier New" w:eastAsia="Times New Roman" w:hAnsi="Courier New" w:cs="Courier New"/>
+          <w:color w:val="0000AA"/>
+          <w:sz w:val="21"/>
+          <w:szCs w:val="21"/>
+          <w:lang w:eastAsia="ru-RU"/>
+        </w:rPr>
+        <w:t>bisect</w:t>
+      </w:r>
+      <w:proofErr w:type="spellEnd"/>
+      <w:r>
+        <w:rPr>
+          <w:rFonts w:ascii="Courier New" w:eastAsia="Times New Roman" w:hAnsi="Courier New" w:cs="Courier New"/>
+          <w:color w:val="0000AA"/>
+          <w:sz w:val="21"/>
+          <w:szCs w:val="21"/>
+          <w:lang w:eastAsia="ru-RU"/>
         </w:rPr>
         <w:t xml:space="preserve"> </w:t>
       </w:r>
       <w:proofErr w:type="spellStart"/>
       <w:r>
         <w:rPr>
-          <w:rStyle w:val="a4"/>
-          <w:rFonts w:ascii="Arial" w:hAnsi="Arial" w:cs="Arial"/>
-          <w:color w:val="000000"/>
-          <w:sz w:val="23"/>
-          <w:szCs w:val="23"/>
-        </w:rPr>
-        <w:t>stash</w:t>
-      </w:r>
-      <w:proofErr w:type="spellEnd"/>
-      <w:r>
-        <w:rPr>
-          <w:rFonts w:ascii="Arial" w:hAnsi="Arial" w:cs="Arial"/>
-          <w:color w:val="000000"/>
-          <w:sz w:val="23"/>
-          <w:szCs w:val="23"/>
-        </w:rPr>
-        <w:t xml:space="preserve">. Как вы могли догадаться, </w:t>
-      </w:r>
-      <w:proofErr w:type="spellStart"/>
-      <w:r>
-        <w:rPr>
-          <w:rFonts w:ascii="Arial" w:hAnsi="Arial" w:cs="Arial"/>
-          <w:color w:val="000000"/>
-          <w:sz w:val="23"/>
-          <w:szCs w:val="23"/>
+          <w:rFonts w:ascii="Courier New" w:eastAsia="Times New Roman" w:hAnsi="Courier New" w:cs="Courier New"/>
+          <w:color w:val="0000AA"/>
+          <w:sz w:val="21"/>
+          <w:szCs w:val="21"/>
+          <w:lang w:eastAsia="ru-RU"/>
+        </w:rPr>
+        <w:t>bad</w:t>
+      </w:r>
+      <w:proofErr w:type="spellEnd"/>
+    </w:p>
+    <w:p>
+      <w:pPr>
+        <w:shd w:val="clear" w:color="auto" w:fill="FFFFFF"/>
+        <w:spacing w:before="100" w:beforeAutospacing="1" w:after="100" w:afterAutospacing="1" w:line="240" w:lineRule="auto"/>
+        <w:rPr>
+          <w:rFonts w:ascii="Open Sans" w:eastAsia="Times New Roman" w:hAnsi="Open Sans" w:cs="Open Sans"/>
+          <w:color w:val="000000"/>
+          <w:sz w:val="23"/>
+          <w:szCs w:val="23"/>
+          <w:lang w:eastAsia="ru-RU"/>
+        </w:rPr>
+      </w:pPr>
+      <w:r>
+        <w:rPr>
+          <w:rFonts w:ascii="Open Sans" w:eastAsia="Times New Roman" w:hAnsi="Open Sans" w:cs="Open Sans"/>
+          <w:color w:val="000000"/>
+          <w:sz w:val="23"/>
+          <w:szCs w:val="23"/>
+          <w:lang w:eastAsia="ru-RU"/>
+        </w:rPr>
+        <w:t>Если же работает, то замените «</w:t>
+      </w:r>
+      <w:proofErr w:type="spellStart"/>
+      <w:r>
+        <w:rPr>
+          <w:rFonts w:ascii="Open Sans" w:eastAsia="Times New Roman" w:hAnsi="Open Sans" w:cs="Open Sans"/>
+          <w:color w:val="000000"/>
+          <w:sz w:val="23"/>
+          <w:szCs w:val="23"/>
+          <w:lang w:eastAsia="ru-RU"/>
+        </w:rPr>
+        <w:t>bad</w:t>
+      </w:r>
+      <w:proofErr w:type="spellEnd"/>
+      <w:r>
+        <w:rPr>
+          <w:rFonts w:ascii="Open Sans" w:eastAsia="Times New Roman" w:hAnsi="Open Sans" w:cs="Open Sans"/>
+          <w:color w:val="000000"/>
+          <w:sz w:val="23"/>
+          <w:szCs w:val="23"/>
+          <w:lang w:eastAsia="ru-RU"/>
+        </w:rPr>
+        <w:t>» на «</w:t>
+      </w:r>
+      <w:proofErr w:type="spellStart"/>
+      <w:r>
+        <w:rPr>
+          <w:rFonts w:ascii="Open Sans" w:eastAsia="Times New Roman" w:hAnsi="Open Sans" w:cs="Open Sans"/>
+          <w:color w:val="000000"/>
+          <w:sz w:val="23"/>
+          <w:szCs w:val="23"/>
+          <w:lang w:eastAsia="ru-RU"/>
+        </w:rPr>
+        <w:t>good</w:t>
+      </w:r>
+      <w:proofErr w:type="spellEnd"/>
+      <w:r>
+        <w:rPr>
+          <w:rFonts w:ascii="Open Sans" w:eastAsia="Times New Roman" w:hAnsi="Open Sans" w:cs="Open Sans"/>
+          <w:color w:val="000000"/>
+          <w:sz w:val="23"/>
+          <w:szCs w:val="23"/>
+          <w:lang w:eastAsia="ru-RU"/>
+        </w:rPr>
+        <w:t xml:space="preserve">». </w:t>
+      </w:r>
+      <w:proofErr w:type="spellStart"/>
+      <w:r>
+        <w:rPr>
+          <w:rFonts w:ascii="Open Sans" w:eastAsia="Times New Roman" w:hAnsi="Open Sans" w:cs="Open Sans"/>
+          <w:color w:val="000000"/>
+          <w:sz w:val="23"/>
+          <w:szCs w:val="23"/>
+          <w:lang w:eastAsia="ru-RU"/>
         </w:rPr>
         <w:t>Git</w:t>
       </w:r>
       <w:proofErr w:type="spellEnd"/>
       <w:r>
         <w:rPr>
-          <w:rFonts w:ascii="Arial" w:hAnsi="Arial" w:cs="Arial"/>
-          <w:color w:val="000000"/>
-          <w:sz w:val="23"/>
-          <w:szCs w:val="23"/>
-        </w:rPr>
-        <w:t xml:space="preserve"> оставляет ветки «за кадром» при выполнении этого чудесного приема.</w:t>
+          <w:rFonts w:ascii="Open Sans" w:eastAsia="Times New Roman" w:hAnsi="Open Sans" w:cs="Open Sans"/>
+          <w:color w:val="000000"/>
+          <w:sz w:val="23"/>
+          <w:szCs w:val="23"/>
+          <w:lang w:eastAsia="ru-RU"/>
+        </w:rPr>
+        <w:t xml:space="preserve"> снова переместит вас в состояние посередине между «хорошей» и «плохой» ревизиями, сужая круг поиска. После нескольких итераций, этот двоичный поиск приведет вас к тому коммиту, на котором возникла проблема. После окончания расследования, вернитесь в исходное состояние командой</w:t>
+      </w:r>
+    </w:p>
+    <w:p>
+      <w:pPr>
+        <w:shd w:val="clear" w:color="auto" w:fill="FFFFFF"/>
+        <w:tabs>
+          <w:tab w:val="left" w:pos="916"/>
+          <w:tab w:val="left" w:pos="1832"/>
+          <w:tab w:val="left" w:pos="2748"/>
+          <w:tab w:val="left" w:pos="3664"/>
+          <w:tab w:val="left" w:pos="4580"/>
+          <w:tab w:val="left" w:pos="5496"/>
+          <w:tab w:val="left" w:pos="6412"/>
+          <w:tab w:val="left" w:pos="7328"/>
+          <w:tab w:val="left" w:pos="8244"/>
+          <w:tab w:val="left" w:pos="9160"/>
+          <w:tab w:val="left" w:pos="10076"/>
+          <w:tab w:val="left" w:pos="10992"/>
+          <w:tab w:val="left" w:pos="11908"/>
+          <w:tab w:val="left" w:pos="12824"/>
+          <w:tab w:val="left" w:pos="13740"/>
+          <w:tab w:val="left" w:pos="14656"/>
+        </w:tabs>
+        <w:spacing w:after="0" w:line="240" w:lineRule="auto"/>
+        <w:rPr>
+          <w:rFonts w:ascii="Courier New" w:eastAsia="Times New Roman" w:hAnsi="Courier New" w:cs="Courier New"/>
+          <w:color w:val="0000AA"/>
+          <w:sz w:val="21"/>
+          <w:szCs w:val="21"/>
+          <w:lang w:eastAsia="ru-RU"/>
+        </w:rPr>
+      </w:pPr>
+      <w:r>
+        <w:rPr>
+          <w:rFonts w:ascii="Courier New" w:eastAsia="Times New Roman" w:hAnsi="Courier New" w:cs="Courier New"/>
+          <w:color w:val="0000AA"/>
+          <w:sz w:val="21"/>
+          <w:szCs w:val="21"/>
+          <w:lang w:eastAsia="ru-RU"/>
+        </w:rPr>
+        <w:t xml:space="preserve">$ </w:t>
+      </w:r>
+      <w:proofErr w:type="spellStart"/>
+      <w:r>
+        <w:rPr>
+          <w:rFonts w:ascii="Courier New" w:eastAsia="Times New Roman" w:hAnsi="Courier New" w:cs="Courier New"/>
+          <w:color w:val="0000AA"/>
+          <w:sz w:val="21"/>
+          <w:szCs w:val="21"/>
+          <w:lang w:eastAsia="ru-RU"/>
+        </w:rPr>
+        <w:t>git</w:t>
+      </w:r>
+      <w:proofErr w:type="spellEnd"/>
+      <w:r>
+        <w:rPr>
+          <w:rFonts w:ascii="Courier New" w:eastAsia="Times New Roman" w:hAnsi="Courier New" w:cs="Courier New"/>
+          <w:color w:val="0000AA"/>
+          <w:sz w:val="21"/>
+          <w:szCs w:val="21"/>
+          <w:lang w:eastAsia="ru-RU"/>
+        </w:rPr>
+        <w:t xml:space="preserve"> </w:t>
+      </w:r>
+      <w:proofErr w:type="spellStart"/>
+      <w:r>
+        <w:rPr>
+          <w:rFonts w:ascii="Courier New" w:eastAsia="Times New Roman" w:hAnsi="Courier New" w:cs="Courier New"/>
+          <w:color w:val="0000AA"/>
+          <w:sz w:val="21"/>
+          <w:szCs w:val="21"/>
+          <w:lang w:eastAsia="ru-RU"/>
+        </w:rPr>
+        <w:t>bisect</w:t>
+      </w:r>
+      <w:proofErr w:type="spellEnd"/>
+      <w:r>
+        <w:rPr>
+          <w:rFonts w:ascii="Courier New" w:eastAsia="Times New Roman" w:hAnsi="Courier New" w:cs="Courier New"/>
+          <w:color w:val="0000AA"/>
+          <w:sz w:val="21"/>
+          <w:szCs w:val="21"/>
+          <w:lang w:eastAsia="ru-RU"/>
+        </w:rPr>
+        <w:t xml:space="preserve"> </w:t>
+      </w:r>
+      <w:proofErr w:type="spellStart"/>
+      <w:r>
+        <w:rPr>
+          <w:rFonts w:ascii="Courier New" w:eastAsia="Times New Roman" w:hAnsi="Courier New" w:cs="Courier New"/>
+          <w:color w:val="0000AA"/>
+          <w:sz w:val="21"/>
+          <w:szCs w:val="21"/>
+          <w:lang w:eastAsia="ru-RU"/>
+        </w:rPr>
+        <w:t>reset</w:t>
+      </w:r>
+      <w:proofErr w:type="spellEnd"/>
+    </w:p>
+    <w:p>
+      <w:pPr>
+        <w:shd w:val="clear" w:color="auto" w:fill="FFFFFF"/>
+        <w:spacing w:before="100" w:beforeAutospacing="1" w:after="100" w:afterAutospacing="1" w:line="240" w:lineRule="auto"/>
+        <w:rPr>
+          <w:rFonts w:ascii="Open Sans" w:eastAsia="Times New Roman" w:hAnsi="Open Sans" w:cs="Open Sans"/>
+          <w:color w:val="000000"/>
+          <w:sz w:val="23"/>
+          <w:szCs w:val="23"/>
+          <w:lang w:eastAsia="ru-RU"/>
+        </w:rPr>
+      </w:pPr>
+      <w:r>
+        <w:rPr>
+          <w:rFonts w:ascii="Open Sans" w:eastAsia="Times New Roman" w:hAnsi="Open Sans" w:cs="Open Sans"/>
+          <w:color w:val="000000"/>
+          <w:sz w:val="23"/>
+          <w:szCs w:val="23"/>
+          <w:lang w:eastAsia="ru-RU"/>
+        </w:rPr>
+        <w:t>Вместо ручного тестирования каждого изменения автоматизируйте поиск, запустив</w:t>
+      </w:r>
+    </w:p>
+    <w:p>
+      <w:pPr>
+        <w:shd w:val="clear" w:color="auto" w:fill="FFFFFF"/>
+        <w:tabs>
+          <w:tab w:val="left" w:pos="916"/>
+          <w:tab w:val="left" w:pos="1832"/>
+          <w:tab w:val="left" w:pos="2748"/>
+          <w:tab w:val="left" w:pos="3664"/>
+          <w:tab w:val="left" w:pos="4580"/>
+          <w:tab w:val="left" w:pos="5496"/>
+          <w:tab w:val="left" w:pos="6412"/>
+          <w:tab w:val="left" w:pos="7328"/>
+          <w:tab w:val="left" w:pos="8244"/>
+          <w:tab w:val="left" w:pos="9160"/>
+          <w:tab w:val="left" w:pos="10076"/>
+          <w:tab w:val="left" w:pos="10992"/>
+          <w:tab w:val="left" w:pos="11908"/>
+          <w:tab w:val="left" w:pos="12824"/>
+          <w:tab w:val="left" w:pos="13740"/>
+          <w:tab w:val="left" w:pos="14656"/>
+        </w:tabs>
+        <w:spacing w:after="0" w:line="240" w:lineRule="auto"/>
+        <w:rPr>
+          <w:rFonts w:ascii="Courier New" w:eastAsia="Times New Roman" w:hAnsi="Courier New" w:cs="Courier New"/>
+          <w:color w:val="0000AA"/>
+          <w:sz w:val="21"/>
+          <w:szCs w:val="21"/>
+          <w:lang w:eastAsia="ru-RU"/>
+        </w:rPr>
+      </w:pPr>
+      <w:r>
+        <w:rPr>
+          <w:rFonts w:ascii="Courier New" w:eastAsia="Times New Roman" w:hAnsi="Courier New" w:cs="Courier New"/>
+          <w:color w:val="0000AA"/>
+          <w:sz w:val="21"/>
+          <w:szCs w:val="21"/>
+          <w:lang w:eastAsia="ru-RU"/>
+        </w:rPr>
+        <w:t xml:space="preserve">$ </w:t>
+      </w:r>
+      <w:proofErr w:type="spellStart"/>
+      <w:r>
+        <w:rPr>
+          <w:rFonts w:ascii="Courier New" w:eastAsia="Times New Roman" w:hAnsi="Courier New" w:cs="Courier New"/>
+          <w:color w:val="0000AA"/>
+          <w:sz w:val="21"/>
+          <w:szCs w:val="21"/>
+          <w:lang w:eastAsia="ru-RU"/>
+        </w:rPr>
+        <w:t>git</w:t>
+      </w:r>
+      <w:proofErr w:type="spellEnd"/>
+      <w:r>
+        <w:rPr>
+          <w:rFonts w:ascii="Courier New" w:eastAsia="Times New Roman" w:hAnsi="Courier New" w:cs="Courier New"/>
+          <w:color w:val="0000AA"/>
+          <w:sz w:val="21"/>
+          <w:szCs w:val="21"/>
+          <w:lang w:eastAsia="ru-RU"/>
+        </w:rPr>
+        <w:t xml:space="preserve"> </w:t>
+      </w:r>
+      <w:proofErr w:type="spellStart"/>
+      <w:r>
+        <w:rPr>
+          <w:rFonts w:ascii="Courier New" w:eastAsia="Times New Roman" w:hAnsi="Courier New" w:cs="Courier New"/>
+          <w:color w:val="0000AA"/>
+          <w:sz w:val="21"/>
+          <w:szCs w:val="21"/>
+          <w:lang w:eastAsia="ru-RU"/>
+        </w:rPr>
+        <w:t>bisect</w:t>
+      </w:r>
+      <w:proofErr w:type="spellEnd"/>
+      <w:r>
+        <w:rPr>
+          <w:rFonts w:ascii="Courier New" w:eastAsia="Times New Roman" w:hAnsi="Courier New" w:cs="Courier New"/>
+          <w:color w:val="0000AA"/>
+          <w:sz w:val="21"/>
+          <w:szCs w:val="21"/>
+          <w:lang w:eastAsia="ru-RU"/>
+        </w:rPr>
+        <w:t xml:space="preserve"> </w:t>
+      </w:r>
+      <w:proofErr w:type="spellStart"/>
+      <w:r>
+        <w:rPr>
+          <w:rFonts w:ascii="Courier New" w:eastAsia="Times New Roman" w:hAnsi="Courier New" w:cs="Courier New"/>
+          <w:color w:val="0000AA"/>
+          <w:sz w:val="21"/>
+          <w:szCs w:val="21"/>
+          <w:lang w:eastAsia="ru-RU"/>
+        </w:rPr>
+        <w:t>run</w:t>
+      </w:r>
+      <w:proofErr w:type="spellEnd"/>
+      <w:r>
+        <w:rPr>
+          <w:rFonts w:ascii="Courier New" w:eastAsia="Times New Roman" w:hAnsi="Courier New" w:cs="Courier New"/>
+          <w:color w:val="0000AA"/>
+          <w:sz w:val="21"/>
+          <w:szCs w:val="21"/>
+          <w:lang w:eastAsia="ru-RU"/>
+        </w:rPr>
+        <w:t xml:space="preserve"> </w:t>
+      </w:r>
+      <w:proofErr w:type="spellStart"/>
+      <w:r>
+        <w:rPr>
+          <w:rFonts w:ascii="Courier New" w:eastAsia="Times New Roman" w:hAnsi="Courier New" w:cs="Courier New"/>
+          <w:color w:val="0000AA"/>
+          <w:sz w:val="21"/>
+          <w:szCs w:val="21"/>
+          <w:lang w:eastAsia="ru-RU"/>
+        </w:rPr>
+        <w:t>my_script</w:t>
+      </w:r>
+      <w:proofErr w:type="spellEnd"/>
+    </w:p>
+    <w:p>
+      <w:pPr>
+        <w:shd w:val="clear" w:color="auto" w:fill="FFFFFF"/>
+        <w:spacing w:before="100" w:beforeAutospacing="1" w:after="100" w:afterAutospacing="1" w:line="240" w:lineRule="auto"/>
+        <w:rPr>
+          <w:rFonts w:ascii="Open Sans" w:eastAsia="Times New Roman" w:hAnsi="Open Sans" w:cs="Open Sans"/>
+          <w:color w:val="000000"/>
+          <w:sz w:val="23"/>
+          <w:szCs w:val="23"/>
+          <w:lang w:eastAsia="ru-RU"/>
+        </w:rPr>
+      </w:pPr>
+      <w:r>
+        <w:rPr>
+          <w:rFonts w:ascii="Open Sans" w:eastAsia="Times New Roman" w:hAnsi="Open Sans" w:cs="Open Sans"/>
+          <w:color w:val="000000"/>
+          <w:sz w:val="23"/>
+          <w:szCs w:val="23"/>
+          <w:lang w:eastAsia="ru-RU"/>
+        </w:rPr>
+        <w:lastRenderedPageBreak/>
+        <w:t xml:space="preserve">По возвращаемому значению заданной команды, обычно одноразового скрипта, </w:t>
+      </w:r>
+      <w:proofErr w:type="spellStart"/>
+      <w:r>
+        <w:rPr>
+          <w:rFonts w:ascii="Open Sans" w:eastAsia="Times New Roman" w:hAnsi="Open Sans" w:cs="Open Sans"/>
+          <w:color w:val="000000"/>
+          <w:sz w:val="23"/>
+          <w:szCs w:val="23"/>
+          <w:lang w:eastAsia="ru-RU"/>
+        </w:rPr>
+        <w:t>Git</w:t>
+      </w:r>
+      <w:proofErr w:type="spellEnd"/>
+      <w:r>
+        <w:rPr>
+          <w:rFonts w:ascii="Open Sans" w:eastAsia="Times New Roman" w:hAnsi="Open Sans" w:cs="Open Sans"/>
+          <w:color w:val="000000"/>
+          <w:sz w:val="23"/>
+          <w:szCs w:val="23"/>
+          <w:lang w:eastAsia="ru-RU"/>
+        </w:rPr>
+        <w:t xml:space="preserve"> будет отличать хорошее состояние от плохого. Скрипт должен вернуть 0, если нынешний коммит хороший; 125, если его надо пропустить; и любое другое число от 1 до 127, если он плохой. Отрицательное возвращаемое значение прерывает команду </w:t>
+      </w:r>
+      <w:proofErr w:type="spellStart"/>
+      <w:r>
+        <w:rPr>
+          <w:rFonts w:ascii="Open Sans" w:eastAsia="Times New Roman" w:hAnsi="Open Sans" w:cs="Open Sans"/>
+          <w:color w:val="000000"/>
+          <w:sz w:val="23"/>
+          <w:szCs w:val="23"/>
+          <w:lang w:eastAsia="ru-RU"/>
+        </w:rPr>
+        <w:t>bisect</w:t>
+      </w:r>
+      <w:proofErr w:type="spellEnd"/>
+      <w:r>
+        <w:rPr>
+          <w:rFonts w:ascii="Open Sans" w:eastAsia="Times New Roman" w:hAnsi="Open Sans" w:cs="Open Sans"/>
+          <w:color w:val="000000"/>
+          <w:sz w:val="23"/>
+          <w:szCs w:val="23"/>
+          <w:lang w:eastAsia="ru-RU"/>
+        </w:rPr>
+        <w:t>.</w:t>
+      </w:r>
+    </w:p>
+    <w:p>
+      <w:pPr>
+        <w:shd w:val="clear" w:color="auto" w:fill="FFFFFF"/>
+        <w:spacing w:before="100" w:beforeAutospacing="1" w:after="100" w:afterAutospacing="1" w:line="240" w:lineRule="auto"/>
+        <w:rPr>
+          <w:rFonts w:ascii="Open Sans" w:eastAsia="Times New Roman" w:hAnsi="Open Sans" w:cs="Open Sans"/>
+          <w:color w:val="000000"/>
+          <w:sz w:val="23"/>
+          <w:szCs w:val="23"/>
+          <w:lang w:eastAsia="ru-RU"/>
+        </w:rPr>
+      </w:pPr>
+      <w:r>
+        <w:rPr>
+          <w:rFonts w:ascii="Open Sans" w:eastAsia="Times New Roman" w:hAnsi="Open Sans" w:cs="Open Sans"/>
+          <w:color w:val="000000"/>
+          <w:sz w:val="23"/>
+          <w:szCs w:val="23"/>
+          <w:lang w:eastAsia="ru-RU"/>
+        </w:rPr>
+        <w:t xml:space="preserve">Вы можете сделать многим больше: страница помощи поясняет, как визуализировать </w:t>
+      </w:r>
+      <w:proofErr w:type="spellStart"/>
+      <w:r>
+        <w:rPr>
+          <w:rFonts w:ascii="Open Sans" w:eastAsia="Times New Roman" w:hAnsi="Open Sans" w:cs="Open Sans"/>
+          <w:color w:val="000000"/>
+          <w:sz w:val="23"/>
+          <w:szCs w:val="23"/>
+          <w:lang w:eastAsia="ru-RU"/>
+        </w:rPr>
+        <w:t>bisect</w:t>
+      </w:r>
+      <w:proofErr w:type="spellEnd"/>
+      <w:r>
+        <w:rPr>
+          <w:rFonts w:ascii="Open Sans" w:eastAsia="Times New Roman" w:hAnsi="Open Sans" w:cs="Open Sans"/>
+          <w:color w:val="000000"/>
+          <w:sz w:val="23"/>
+          <w:szCs w:val="23"/>
+          <w:lang w:eastAsia="ru-RU"/>
+        </w:rPr>
+        <w:t>, проанализировать или воспроизвести ее журнал, или исключить заведомо хорошие изменения для ускорения поиска.</w:t>
+      </w:r>
+    </w:p>
+    <w:p>
+      <w:pPr>
+        <w:shd w:val="clear" w:color="auto" w:fill="FFFFFF"/>
+        <w:spacing w:before="100" w:beforeAutospacing="1" w:after="100" w:afterAutospacing="1" w:line="240" w:lineRule="auto"/>
+        <w:rPr>
+          <w:rFonts w:ascii="Open Sans" w:eastAsia="Times New Roman" w:hAnsi="Open Sans" w:cs="Open Sans"/>
+          <w:color w:val="000000"/>
+          <w:sz w:val="23"/>
+          <w:szCs w:val="23"/>
+          <w:lang w:eastAsia="ru-RU"/>
+        </w:rPr>
+      </w:pPr>
+      <w:r>
+        <w:rPr>
+          <w:rFonts w:ascii="Open Sans" w:eastAsia="Times New Roman" w:hAnsi="Open Sans" w:cs="Open Sans"/>
+          <w:color w:val="000000"/>
+          <w:sz w:val="23"/>
+          <w:szCs w:val="23"/>
+          <w:lang w:eastAsia="ru-RU"/>
+        </w:rPr>
+        <w:t xml:space="preserve">Как и во многих других системах управления версиями, в </w:t>
+      </w:r>
+      <w:proofErr w:type="spellStart"/>
+      <w:r>
+        <w:rPr>
+          <w:rFonts w:ascii="Open Sans" w:eastAsia="Times New Roman" w:hAnsi="Open Sans" w:cs="Open Sans"/>
+          <w:color w:val="000000"/>
+          <w:sz w:val="23"/>
+          <w:szCs w:val="23"/>
+          <w:lang w:eastAsia="ru-RU"/>
+        </w:rPr>
+        <w:t>Git</w:t>
+      </w:r>
+      <w:proofErr w:type="spellEnd"/>
+      <w:r>
+        <w:rPr>
+          <w:rFonts w:ascii="Open Sans" w:eastAsia="Times New Roman" w:hAnsi="Open Sans" w:cs="Open Sans"/>
+          <w:color w:val="000000"/>
+          <w:sz w:val="23"/>
+          <w:szCs w:val="23"/>
+          <w:lang w:eastAsia="ru-RU"/>
+        </w:rPr>
+        <w:t xml:space="preserve"> есть команда </w:t>
+      </w:r>
+      <w:proofErr w:type="spellStart"/>
+      <w:r>
+        <w:rPr>
+          <w:rFonts w:ascii="Open Sans" w:eastAsia="Times New Roman" w:hAnsi="Open Sans" w:cs="Open Sans"/>
+          <w:color w:val="000000"/>
+          <w:sz w:val="23"/>
+          <w:szCs w:val="23"/>
+          <w:lang w:eastAsia="ru-RU"/>
+        </w:rPr>
+        <w:t>blame</w:t>
+      </w:r>
+      <w:proofErr w:type="spellEnd"/>
+      <w:r>
+        <w:rPr>
+          <w:rFonts w:ascii="Open Sans" w:eastAsia="Times New Roman" w:hAnsi="Open Sans" w:cs="Open Sans"/>
+          <w:color w:val="000000"/>
+          <w:sz w:val="23"/>
+          <w:szCs w:val="23"/>
+          <w:lang w:eastAsia="ru-RU"/>
+        </w:rPr>
+        <w:t xml:space="preserve"> (ответственность, прим. пер.):</w:t>
+      </w:r>
+    </w:p>
+    <w:p>
+      <w:pPr>
+        <w:shd w:val="clear" w:color="auto" w:fill="FFFFFF"/>
+        <w:tabs>
+          <w:tab w:val="left" w:pos="916"/>
+          <w:tab w:val="left" w:pos="1832"/>
+          <w:tab w:val="left" w:pos="2748"/>
+          <w:tab w:val="left" w:pos="3664"/>
+          <w:tab w:val="left" w:pos="4580"/>
+          <w:tab w:val="left" w:pos="5496"/>
+          <w:tab w:val="left" w:pos="6412"/>
+          <w:tab w:val="left" w:pos="7328"/>
+          <w:tab w:val="left" w:pos="8244"/>
+          <w:tab w:val="left" w:pos="9160"/>
+          <w:tab w:val="left" w:pos="10076"/>
+          <w:tab w:val="left" w:pos="10992"/>
+          <w:tab w:val="left" w:pos="11908"/>
+          <w:tab w:val="left" w:pos="12824"/>
+          <w:tab w:val="left" w:pos="13740"/>
+          <w:tab w:val="left" w:pos="14656"/>
+        </w:tabs>
+        <w:spacing w:after="0" w:line="240" w:lineRule="auto"/>
+        <w:rPr>
+          <w:rFonts w:ascii="Courier New" w:eastAsia="Times New Roman" w:hAnsi="Courier New" w:cs="Courier New"/>
+          <w:color w:val="0000AA"/>
+          <w:sz w:val="21"/>
+          <w:szCs w:val="21"/>
+          <w:lang w:eastAsia="ru-RU"/>
+        </w:rPr>
+      </w:pPr>
+      <w:r>
+        <w:rPr>
+          <w:rFonts w:ascii="Courier New" w:eastAsia="Times New Roman" w:hAnsi="Courier New" w:cs="Courier New"/>
+          <w:color w:val="0000AA"/>
+          <w:sz w:val="21"/>
+          <w:szCs w:val="21"/>
+          <w:lang w:eastAsia="ru-RU"/>
+        </w:rPr>
+        <w:t xml:space="preserve">$ </w:t>
+      </w:r>
+      <w:proofErr w:type="spellStart"/>
+      <w:r>
+        <w:rPr>
+          <w:rFonts w:ascii="Courier New" w:eastAsia="Times New Roman" w:hAnsi="Courier New" w:cs="Courier New"/>
+          <w:color w:val="0000AA"/>
+          <w:sz w:val="21"/>
+          <w:szCs w:val="21"/>
+          <w:lang w:eastAsia="ru-RU"/>
+        </w:rPr>
+        <w:t>git</w:t>
+      </w:r>
+      <w:proofErr w:type="spellEnd"/>
+      <w:r>
+        <w:rPr>
+          <w:rFonts w:ascii="Courier New" w:eastAsia="Times New Roman" w:hAnsi="Courier New" w:cs="Courier New"/>
+          <w:color w:val="0000AA"/>
+          <w:sz w:val="21"/>
+          <w:szCs w:val="21"/>
+          <w:lang w:eastAsia="ru-RU"/>
+        </w:rPr>
+        <w:t xml:space="preserve"> </w:t>
+      </w:r>
+      <w:proofErr w:type="spellStart"/>
+      <w:r>
+        <w:rPr>
+          <w:rFonts w:ascii="Courier New" w:eastAsia="Times New Roman" w:hAnsi="Courier New" w:cs="Courier New"/>
+          <w:color w:val="0000AA"/>
+          <w:sz w:val="21"/>
+          <w:szCs w:val="21"/>
+          <w:lang w:eastAsia="ru-RU"/>
+        </w:rPr>
+        <w:t>blame</w:t>
+      </w:r>
+      <w:proofErr w:type="spellEnd"/>
+      <w:r>
+        <w:rPr>
+          <w:rFonts w:ascii="Courier New" w:eastAsia="Times New Roman" w:hAnsi="Courier New" w:cs="Courier New"/>
+          <w:color w:val="0000AA"/>
+          <w:sz w:val="21"/>
+          <w:szCs w:val="21"/>
+          <w:lang w:eastAsia="ru-RU"/>
+        </w:rPr>
+        <w:t xml:space="preserve"> </w:t>
+      </w:r>
+      <w:proofErr w:type="spellStart"/>
+      <w:r>
+        <w:rPr>
+          <w:rFonts w:ascii="Courier New" w:eastAsia="Times New Roman" w:hAnsi="Courier New" w:cs="Courier New"/>
+          <w:color w:val="0000AA"/>
+          <w:sz w:val="21"/>
+          <w:szCs w:val="21"/>
+          <w:lang w:eastAsia="ru-RU"/>
+        </w:rPr>
+        <w:t>bug.c</w:t>
+      </w:r>
+      <w:proofErr w:type="spellEnd"/>
+    </w:p>
+    <w:p>
+      <w:pPr>
+        <w:shd w:val="clear" w:color="auto" w:fill="FFFFFF"/>
+        <w:spacing w:before="100" w:beforeAutospacing="1" w:after="100" w:afterAutospacing="1" w:line="240" w:lineRule="auto"/>
+        <w:rPr>
+          <w:rFonts w:ascii="Open Sans" w:eastAsia="Times New Roman" w:hAnsi="Open Sans" w:cs="Open Sans"/>
+          <w:color w:val="000000"/>
+          <w:sz w:val="23"/>
+          <w:szCs w:val="23"/>
+          <w:lang w:eastAsia="ru-RU"/>
+        </w:rPr>
+      </w:pPr>
+      <w:r>
+        <w:rPr>
+          <w:rFonts w:ascii="Open Sans" w:eastAsia="Times New Roman" w:hAnsi="Open Sans" w:cs="Open Sans"/>
+          <w:color w:val="000000"/>
+          <w:sz w:val="23"/>
+          <w:szCs w:val="23"/>
+          <w:lang w:eastAsia="ru-RU"/>
+        </w:rPr>
+        <w:t>Она снабжает каждую строку выбранного файла примечаниями, раскрывающими, кто и когда последним ее редактировал. В отличие же от многих других систем управления версиями, эта операция происходит без соединения с сетью, выбирая данные с локального диска.</w:t>
       </w:r>
     </w:p>
     <w:p>
@@ -9773,8 +11767,6 @@
           <w:shd w:val="clear" w:color="auto" w:fill="FFFFFF"/>
         </w:rPr>
       </w:pPr>
-      <w:bookmarkStart w:id="1" w:name="_GoBack"/>
-      <w:bookmarkEnd w:id="1"/>
     </w:p>
     <w:sectPr>
       <w:pgSz w:w="11906" w:h="16838"/>
@@ -9787,7 +11779,7 @@
 </file>
 
 <file path=word/numbering.xml><?xml version="1.0" encoding="utf-8"?>
-<w:numbering xmlns:wpc="http://schemas.microsoft.com/office/word/2010/wordprocessingCanvas" xmlns:cx="http://schemas.microsoft.com/office/drawing/2014/chartex" xmlns:mc="http://schemas.openxmlformats.org/markup-compatibility/2006" xmlns:o="urn:schemas-microsoft-com:office:office" xmlns:r="http://schemas.openxmlformats.org/officeDocument/2006/relationships" xmlns:m="http://schemas.openxmlformats.org/officeDocument/2006/math" xmlns:v="urn:schemas-microsoft-com:vml" xmlns:wp14="http://schemas.microsoft.com/office/word/2010/wordprocessingDrawing" xmlns:wp="http://schemas.openxmlformats.org/drawingml/2006/wordprocessingDrawing" xmlns:w10="urn:schemas-microsoft-com:office:word" xmlns:w="http://schemas.openxmlformats.org/wordprocessingml/2006/main" xmlns:w14="http://schemas.microsoft.com/office/word/2010/wordml" xmlns:w15="http://schemas.microsoft.com/office/word/2012/wordml" xmlns:w16se="http://schemas.microsoft.com/office/word/2015/wordml/symex" xmlns:wpg="http://schemas.microsoft.com/office/word/2010/wordprocessingGroup" xmlns:wpi="http://schemas.microsoft.com/office/word/2010/wordprocessingInk" xmlns:wne="http://schemas.microsoft.com/office/word/2006/wordml" xmlns:wps="http://schemas.microsoft.com/office/word/2010/wordprocessingShape" mc:Ignorable="w14 w15 w16se wp14">
+<w:numbering xmlns:wpc="http://schemas.microsoft.com/office/word/2010/wordprocessingCanvas" xmlns:cx="http://schemas.microsoft.com/office/drawing/2014/chartex" xmlns:cx1="http://schemas.microsoft.com/office/drawing/2015/9/8/chartex" xmlns:cx2="http://schemas.microsoft.com/office/drawing/2015/10/21/chartex" xmlns:cx3="http://schemas.microsoft.com/office/drawing/2016/5/9/chartex" xmlns:cx4="http://schemas.microsoft.com/office/drawing/2016/5/10/chartex" xmlns:cx5="http://schemas.microsoft.com/office/drawing/2016/5/11/chartex" xmlns:cx6="http://schemas.microsoft.com/office/drawing/2016/5/12/chartex" xmlns:cx7="http://schemas.microsoft.com/office/drawing/2016/5/13/chartex" xmlns:cx8="http://schemas.microsoft.com/office/drawing/2016/5/14/chartex" xmlns:mc="http://schemas.openxmlformats.org/markup-compatibility/2006" xmlns:aink="http://schemas.microsoft.com/office/drawing/2016/ink" xmlns:am3d="http://schemas.microsoft.com/office/drawing/2017/model3d" xmlns:o="urn:schemas-microsoft-com:office:office" xmlns:r="http://schemas.openxmlformats.org/officeDocument/2006/relationships" xmlns:m="http://schemas.openxmlformats.org/officeDocument/2006/math" xmlns:v="urn:schemas-microsoft-com:vml" xmlns:wp14="http://schemas.microsoft.com/office/word/2010/wordprocessingDrawing" xmlns:wp="http://schemas.openxmlformats.org/drawingml/2006/wordprocessingDrawing" xmlns:w10="urn:schemas-microsoft-com:office:word" xmlns:w="http://schemas.openxmlformats.org/wordprocessingml/2006/main" xmlns:w14="http://schemas.microsoft.com/office/word/2010/wordml" xmlns:w15="http://schemas.microsoft.com/office/word/2012/wordml" xmlns:w16cex="http://schemas.microsoft.com/office/word/2018/wordml/cex" xmlns:w16cid="http://schemas.microsoft.com/office/word/2016/wordml/cid" xmlns:w16="http://schemas.microsoft.com/office/word/2018/wordml" xmlns:w16sdtdh="http://schemas.microsoft.com/office/word/2020/wordml/sdtdatahash" xmlns:w16se="http://schemas.microsoft.com/office/word/2015/wordml/symex" xmlns:wpg="http://schemas.microsoft.com/office/word/2010/wordprocessingGroup" xmlns:wpi="http://schemas.microsoft.com/office/word/2010/wordprocessingInk" xmlns:wne="http://schemas.microsoft.com/office/word/2006/wordml" xmlns:wps="http://schemas.microsoft.com/office/word/2010/wordprocessingShape" mc:Ignorable="w14 w15 w16se w16cid w16 w16cex w16sdtdh wp14">
   <w:abstractNum w:abstractNumId="0" w15:restartNumberingAfterBreak="0">
     <w:nsid w:val="1A12654D"/>
     <w:multiLevelType w:val="multilevel"/>
@@ -10087,6 +12079,155 @@
     </w:lvl>
   </w:abstractNum>
   <w:abstractNum w:abstractNumId="2" w15:restartNumberingAfterBreak="0">
+    <w:nsid w:val="276D474B"/>
+    <w:multiLevelType w:val="multilevel"/>
+    <w:tmpl w:val="A058E9A8"/>
+    <w:lvl w:ilvl="0">
+      <w:start w:val="1"/>
+      <w:numFmt w:val="bullet"/>
+      <w:lvlText w:val=""/>
+      <w:lvlJc w:val="left"/>
+      <w:pPr>
+        <w:tabs>
+          <w:tab w:val="num" w:pos="720"/>
+        </w:tabs>
+        <w:ind w:left="720" w:hanging="360"/>
+      </w:pPr>
+      <w:rPr>
+        <w:rFonts w:ascii="Symbol" w:hAnsi="Symbol" w:hint="default"/>
+        <w:sz w:val="20"/>
+      </w:rPr>
+    </w:lvl>
+    <w:lvl w:ilvl="1">
+      <w:start w:val="1"/>
+      <w:numFmt w:val="bullet"/>
+      <w:lvlText w:val="o"/>
+      <w:lvlJc w:val="left"/>
+      <w:pPr>
+        <w:tabs>
+          <w:tab w:val="num" w:pos="1440"/>
+        </w:tabs>
+        <w:ind w:left="1440" w:hanging="360"/>
+      </w:pPr>
+      <w:rPr>
+        <w:rFonts w:ascii="Courier New" w:hAnsi="Courier New" w:hint="default"/>
+        <w:sz w:val="20"/>
+      </w:rPr>
+    </w:lvl>
+    <w:lvl w:ilvl="2" w:tentative="1">
+      <w:start w:val="1"/>
+      <w:numFmt w:val="bullet"/>
+      <w:lvlText w:val=""/>
+      <w:lvlJc w:val="left"/>
+      <w:pPr>
+        <w:tabs>
+          <w:tab w:val="num" w:pos="2160"/>
+        </w:tabs>
+        <w:ind w:left="2160" w:hanging="360"/>
+      </w:pPr>
+      <w:rPr>
+        <w:rFonts w:ascii="Symbol" w:hAnsi="Symbol" w:hint="default"/>
+        <w:sz w:val="20"/>
+      </w:rPr>
+    </w:lvl>
+    <w:lvl w:ilvl="3" w:tentative="1">
+      <w:start w:val="1"/>
+      <w:numFmt w:val="bullet"/>
+      <w:lvlText w:val=""/>
+      <w:lvlJc w:val="left"/>
+      <w:pPr>
+        <w:tabs>
+          <w:tab w:val="num" w:pos="2880"/>
+        </w:tabs>
+        <w:ind w:left="2880" w:hanging="360"/>
+      </w:pPr>
+      <w:rPr>
+        <w:rFonts w:ascii="Symbol" w:hAnsi="Symbol" w:hint="default"/>
+        <w:sz w:val="20"/>
+      </w:rPr>
+    </w:lvl>
+    <w:lvl w:ilvl="4" w:tentative="1">
+      <w:start w:val="1"/>
+      <w:numFmt w:val="bullet"/>
+      <w:lvlText w:val=""/>
+      <w:lvlJc w:val="left"/>
+      <w:pPr>
+        <w:tabs>
+          <w:tab w:val="num" w:pos="3600"/>
+        </w:tabs>
+        <w:ind w:left="3600" w:hanging="360"/>
+      </w:pPr>
+      <w:rPr>
+        <w:rFonts w:ascii="Symbol" w:hAnsi="Symbol" w:hint="default"/>
+        <w:sz w:val="20"/>
+      </w:rPr>
+    </w:lvl>
+    <w:lvl w:ilvl="5" w:tentative="1">
+      <w:start w:val="1"/>
+      <w:numFmt w:val="bullet"/>
+      <w:lvlText w:val=""/>
+      <w:lvlJc w:val="left"/>
+      <w:pPr>
+        <w:tabs>
+          <w:tab w:val="num" w:pos="4320"/>
+        </w:tabs>
+        <w:ind w:left="4320" w:hanging="360"/>
+      </w:pPr>
+      <w:rPr>
+        <w:rFonts w:ascii="Symbol" w:hAnsi="Symbol" w:hint="default"/>
+        <w:sz w:val="20"/>
+      </w:rPr>
+    </w:lvl>
+    <w:lvl w:ilvl="6" w:tentative="1">
+      <w:start w:val="1"/>
+      <w:numFmt w:val="bullet"/>
+      <w:lvlText w:val=""/>
+      <w:lvlJc w:val="left"/>
+      <w:pPr>
+        <w:tabs>
+          <w:tab w:val="num" w:pos="5040"/>
+        </w:tabs>
+        <w:ind w:left="5040" w:hanging="360"/>
+      </w:pPr>
+      <w:rPr>
+        <w:rFonts w:ascii="Symbol" w:hAnsi="Symbol" w:hint="default"/>
+        <w:sz w:val="20"/>
+      </w:rPr>
+    </w:lvl>
+    <w:lvl w:ilvl="7" w:tentative="1">
+      <w:start w:val="1"/>
+      <w:numFmt w:val="bullet"/>
+      <w:lvlText w:val=""/>
+      <w:lvlJc w:val="left"/>
+      <w:pPr>
+        <w:tabs>
+          <w:tab w:val="num" w:pos="5760"/>
+        </w:tabs>
+        <w:ind w:left="5760" w:hanging="360"/>
+      </w:pPr>
+      <w:rPr>
+        <w:rFonts w:ascii="Symbol" w:hAnsi="Symbol" w:hint="default"/>
+        <w:sz w:val="20"/>
+      </w:rPr>
+    </w:lvl>
+    <w:lvl w:ilvl="8" w:tentative="1">
+      <w:start w:val="1"/>
+      <w:numFmt w:val="bullet"/>
+      <w:lvlText w:val=""/>
+      <w:lvlJc w:val="left"/>
+      <w:pPr>
+        <w:tabs>
+          <w:tab w:val="num" w:pos="6480"/>
+        </w:tabs>
+        <w:ind w:left="6480" w:hanging="360"/>
+      </w:pPr>
+      <w:rPr>
+        <w:rFonts w:ascii="Symbol" w:hAnsi="Symbol" w:hint="default"/>
+        <w:sz w:val="20"/>
+      </w:rPr>
+    </w:lvl>
+  </w:abstractNum>
+  <w:abstractNum w:abstractNumId="3" w15:restartNumberingAfterBreak="0">
     <w:nsid w:val="55001B2D"/>
     <w:multiLevelType w:val="multilevel"/>
     <w:tmpl w:val="9C96908C"/>
@@ -10235,7 +12376,7 @@
       </w:rPr>
     </w:lvl>
   </w:abstractNum>
-  <w:abstractNum w:abstractNumId="3" w15:restartNumberingAfterBreak="0">
+  <w:abstractNum w:abstractNumId="4" w15:restartNumberingAfterBreak="0">
     <w:nsid w:val="5AE416C9"/>
     <w:multiLevelType w:val="multilevel"/>
     <w:tmpl w:val="A176CF8A"/>
@@ -10391,16 +12532,19 @@
     <w:abstractNumId w:val="1"/>
   </w:num>
   <w:num w:numId="3">
-    <w:abstractNumId w:val="2"/>
+    <w:abstractNumId w:val="3"/>
   </w:num>
   <w:num w:numId="4">
-    <w:abstractNumId w:val="3"/>
+    <w:abstractNumId w:val="4"/>
+  </w:num>
+  <w:num w:numId="5">
+    <w:abstractNumId w:val="2"/>
   </w:num>
 </w:numbering>
 </file>
 
 <file path=word/styles.xml><?xml version="1.0" encoding="utf-8"?>
-<w:styles xmlns:mc="http://schemas.openxmlformats.org/markup-compatibility/2006" xmlns:r="http://schemas.openxmlformats.org/officeDocument/2006/relationships" xmlns:w="http://schemas.openxmlformats.org/wordprocessingml/2006/main" xmlns:w14="http://schemas.microsoft.com/office/word/2010/wordml" xmlns:w15="http://schemas.microsoft.com/office/word/2012/wordml" xmlns:w16se="http://schemas.microsoft.com/office/word/2015/wordml/symex" mc:Ignorable="w14 w15 w16se">
+<w:styles xmlns:mc="http://schemas.openxmlformats.org/markup-compatibility/2006" xmlns:r="http://schemas.openxmlformats.org/officeDocument/2006/relationships" xmlns:w="http://schemas.openxmlformats.org/wordprocessingml/2006/main" xmlns:w14="http://schemas.microsoft.com/office/word/2010/wordml" xmlns:w15="http://schemas.microsoft.com/office/word/2012/wordml" xmlns:w16cex="http://schemas.microsoft.com/office/word/2018/wordml/cex" xmlns:w16cid="http://schemas.microsoft.com/office/word/2016/wordml/cid" xmlns:w16="http://schemas.microsoft.com/office/word/2018/wordml" xmlns:w16sdtdh="http://schemas.microsoft.com/office/word/2020/wordml/sdtdatahash" xmlns:w16se="http://schemas.microsoft.com/office/word/2015/wordml/symex" mc:Ignorable="w14 w15 w16se w16cid w16 w16cex w16sdtdh">
   <w:docDefaults>
     <w:rPrDefault>
       <w:rPr>
@@ -10416,7 +12560,7 @@
       </w:pPr>
     </w:pPrDefault>
   </w:docDefaults>
-  <w:latentStyles w:defLockedState="0" w:defUIPriority="99" w:defSemiHidden="0" w:defUnhideWhenUsed="0" w:defQFormat="0" w:count="371">
+  <w:latentStyles w:defLockedState="0" w:defUIPriority="99" w:defSemiHidden="0" w:defUnhideWhenUsed="0" w:defQFormat="0" w:count="376">
     <w:lsdException w:name="Normal" w:uiPriority="0" w:qFormat="1"/>
     <w:lsdException w:name="heading 1" w:uiPriority="9" w:qFormat="1"/>
     <w:lsdException w:name="heading 2" w:semiHidden="1" w:uiPriority="9" w:unhideWhenUsed="1" w:qFormat="1"/>
@@ -10522,7 +12666,6 @@
     <w:lsdException w:name="HTML Sample" w:semiHidden="1" w:unhideWhenUsed="1"/>
     <w:lsdException w:name="HTML Typewriter" w:semiHidden="1" w:unhideWhenUsed="1"/>
     <w:lsdException w:name="HTML Variable" w:semiHidden="1" w:unhideWhenUsed="1"/>
-    <w:lsdException w:name="Normal Table" w:semiHidden="1" w:unhideWhenUsed="1"/>
     <w:lsdException w:name="annotation subject" w:semiHidden="1" w:unhideWhenUsed="1"/>
     <w:lsdException w:name="No List" w:semiHidden="1" w:unhideWhenUsed="1"/>
     <w:lsdException w:name="Outline List 1" w:semiHidden="1" w:unhideWhenUsed="1"/>
@@ -10565,11 +12708,8 @@
     <w:lsdException w:name="Table Contemporary" w:semiHidden="1" w:unhideWhenUsed="1"/>
     <w:lsdException w:name="Table Elegant" w:semiHidden="1" w:unhideWhenUsed="1"/>
     <w:lsdException w:name="Table Professional" w:semiHidden="1" w:unhideWhenUsed="1"/>
-    <w:lsdException w:name="Table Subtle 1" w:semiHidden="1" w:unhideWhenUsed="1"/>
     <w:lsdException w:name="Table Subtle 2" w:semiHidden="1" w:unhideWhenUsed="1"/>
     <w:lsdException w:name="Table Web 1" w:semiHidden="1" w:unhideWhenUsed="1"/>
-    <w:lsdException w:name="Table Web 2" w:semiHidden="1" w:unhideWhenUsed="1"/>
-    <w:lsdException w:name="Table Web 3" w:semiHidden="1" w:unhideWhenUsed="1"/>
     <w:lsdException w:name="Balloon Text" w:semiHidden="1" w:unhideWhenUsed="1"/>
     <w:lsdException w:name="Table Grid" w:uiPriority="39"/>
     <w:lsdException w:name="Table Theme" w:semiHidden="1" w:unhideWhenUsed="1"/>
@@ -10788,6 +12928,11 @@
     <w:lsdException w:name="List Table 5 Dark Accent 6" w:uiPriority="50"/>
     <w:lsdException w:name="List Table 6 Colorful Accent 6" w:uiPriority="51"/>
     <w:lsdException w:name="List Table 7 Colorful Accent 6" w:uiPriority="52"/>
+    <w:lsdException w:name="Mention" w:semiHidden="1" w:unhideWhenUsed="1"/>
+    <w:lsdException w:name="Smart Hyperlink" w:semiHidden="1" w:unhideWhenUsed="1"/>
+    <w:lsdException w:name="Hashtag" w:semiHidden="1" w:unhideWhenUsed="1"/>
+    <w:lsdException w:name="Unresolved Mention" w:semiHidden="1" w:unhideWhenUsed="1"/>
+    <w:lsdException w:name="Smart Link" w:semiHidden="1" w:unhideWhenUsed="1"/>
   </w:latentStyles>
   <w:style w:type="paragraph" w:default="1" w:styleId="a">
     <w:name w:val="Normal"/>
@@ -11013,6 +13158,47 @@
       <w:sz w:val="20"/>
       <w:szCs w:val="20"/>
       <w:lang w:eastAsia="ru-RU"/>
+    </w:rPr>
+  </w:style>
+  <w:style w:type="paragraph" w:customStyle="1" w:styleId="listitem">
+    <w:name w:val="listitem"/>
+    <w:basedOn w:val="a"/>
+    <w:rsid w:val="0076741A"/>
+    <w:pPr>
+      <w:spacing w:before="100" w:beforeAutospacing="1" w:after="100" w:afterAutospacing="1" w:line="240" w:lineRule="auto"/>
+    </w:pPr>
+    <w:rPr>
+      <w:rFonts w:ascii="Times New Roman" w:eastAsia="Times New Roman" w:hAnsi="Times New Roman" w:cs="Times New Roman"/>
+      <w:sz w:val="24"/>
+      <w:szCs w:val="24"/>
+      <w:lang w:eastAsia="ru-RU"/>
+    </w:rPr>
+  </w:style>
+  <w:style w:type="paragraph" w:customStyle="1" w:styleId="simpara">
+    <w:name w:val="simpara"/>
+    <w:basedOn w:val="a"/>
+    <w:rsid w:val="0076741A"/>
+    <w:pPr>
+      <w:spacing w:before="100" w:beforeAutospacing="1" w:after="100" w:afterAutospacing="1" w:line="240" w:lineRule="auto"/>
+    </w:pPr>
+    <w:rPr>
+      <w:rFonts w:ascii="Times New Roman" w:eastAsia="Times New Roman" w:hAnsi="Times New Roman" w:cs="Times New Roman"/>
+      <w:sz w:val="24"/>
+      <w:szCs w:val="24"/>
+      <w:lang w:eastAsia="ru-RU"/>
+    </w:rPr>
+  </w:style>
+  <w:style w:type="character" w:styleId="HTML1">
+    <w:name w:val="HTML Code"/>
+    <w:basedOn w:val="a0"/>
+    <w:uiPriority w:val="99"/>
+    <w:semiHidden/>
+    <w:unhideWhenUsed/>
+    <w:rsid w:val="00EC3CAD"/>
+    <w:rPr>
+      <w:rFonts w:ascii="Courier New" w:eastAsia="Times New Roman" w:hAnsi="Courier New" w:cs="Courier New"/>
+      <w:sz w:val="20"/>
+      <w:szCs w:val="20"/>
     </w:rPr>
   </w:style>
 </w:styles>

--- a/Git/Самый общий курс/Git.docx
+++ b/Git/Самый общий курс/Git.docx
@@ -11752,6 +11752,4521 @@
           <w:lang w:eastAsia="ru-RU"/>
         </w:rPr>
         <w:t>Она снабжает каждую строку выбранного файла примечаниями, раскрывающими, кто и когда последним ее редактировал. В отличие же от многих других систем управления версиями, эта операция происходит без соединения с сетью, выбирая данные с локального диска.</w:t>
+      </w:r>
+    </w:p>
+    <w:p>
+      <w:pPr>
+        <w:pStyle w:val="2"/>
+        <w:pBdr>
+          <w:bottom w:val="single" w:sz="6" w:space="2" w:color="AAAAAA"/>
+        </w:pBdr>
+        <w:shd w:val="clear" w:color="auto" w:fill="FFFFFF"/>
+        <w:spacing w:before="0"/>
+        <w:rPr>
+          <w:rFonts w:ascii="Open Sans" w:hAnsi="Open Sans" w:cs="Open Sans"/>
+          <w:color w:val="000000"/>
+          <w:sz w:val="34"/>
+          <w:szCs w:val="34"/>
+        </w:rPr>
+      </w:pPr>
+      <w:r>
+        <w:rPr>
+          <w:rFonts w:ascii="Open Sans" w:hAnsi="Open Sans" w:cs="Open Sans"/>
+          <w:b/>
+          <w:bCs/>
+          <w:color w:val="000000"/>
+          <w:sz w:val="34"/>
+          <w:szCs w:val="34"/>
+        </w:rPr>
+        <w:t>Кто я?</w:t>
+      </w:r>
+    </w:p>
+    <w:p>
+      <w:pPr>
+        <w:pStyle w:val="a3"/>
+        <w:shd w:val="clear" w:color="auto" w:fill="FFFFFF"/>
+        <w:rPr>
+          <w:rFonts w:ascii="Open Sans" w:hAnsi="Open Sans" w:cs="Open Sans"/>
+          <w:color w:val="000000"/>
+          <w:sz w:val="23"/>
+          <w:szCs w:val="23"/>
+        </w:rPr>
+      </w:pPr>
+      <w:r>
+        <w:rPr>
+          <w:rFonts w:ascii="Open Sans" w:hAnsi="Open Sans" w:cs="Open Sans"/>
+          <w:color w:val="000000"/>
+          <w:sz w:val="23"/>
+          <w:szCs w:val="23"/>
+        </w:rPr>
+        <w:t>Каждый коммит содержит имя автора и адрес электронной почты, которые выводятся командой </w:t>
+      </w:r>
+      <w:proofErr w:type="spellStart"/>
+      <w:r>
+        <w:rPr>
+          <w:rStyle w:val="a4"/>
+          <w:rFonts w:ascii="Open Sans" w:eastAsiaTheme="majorEastAsia" w:hAnsi="Open Sans" w:cs="Open Sans"/>
+          <w:color w:val="000000"/>
+          <w:sz w:val="23"/>
+          <w:szCs w:val="23"/>
+        </w:rPr>
+        <w:t>git</w:t>
+      </w:r>
+      <w:proofErr w:type="spellEnd"/>
+      <w:r>
+        <w:rPr>
+          <w:rStyle w:val="a4"/>
+          <w:rFonts w:ascii="Open Sans" w:eastAsiaTheme="majorEastAsia" w:hAnsi="Open Sans" w:cs="Open Sans"/>
+          <w:color w:val="000000"/>
+          <w:sz w:val="23"/>
+          <w:szCs w:val="23"/>
+        </w:rPr>
+        <w:t xml:space="preserve"> </w:t>
+      </w:r>
+      <w:proofErr w:type="spellStart"/>
+      <w:r>
+        <w:rPr>
+          <w:rStyle w:val="a4"/>
+          <w:rFonts w:ascii="Open Sans" w:eastAsiaTheme="majorEastAsia" w:hAnsi="Open Sans" w:cs="Open Sans"/>
+          <w:color w:val="000000"/>
+          <w:sz w:val="23"/>
+          <w:szCs w:val="23"/>
+        </w:rPr>
+        <w:t>log</w:t>
+      </w:r>
+      <w:proofErr w:type="spellEnd"/>
+      <w:r>
+        <w:rPr>
+          <w:rFonts w:ascii="Open Sans" w:hAnsi="Open Sans" w:cs="Open Sans"/>
+          <w:color w:val="000000"/>
+          <w:sz w:val="23"/>
+          <w:szCs w:val="23"/>
+        </w:rPr>
+        <w:t xml:space="preserve">. По умолчанию </w:t>
+      </w:r>
+      <w:proofErr w:type="spellStart"/>
+      <w:r>
+        <w:rPr>
+          <w:rFonts w:ascii="Open Sans" w:hAnsi="Open Sans" w:cs="Open Sans"/>
+          <w:color w:val="000000"/>
+          <w:sz w:val="23"/>
+          <w:szCs w:val="23"/>
+        </w:rPr>
+        <w:t>Git</w:t>
+      </w:r>
+      <w:proofErr w:type="spellEnd"/>
+      <w:r>
+        <w:rPr>
+          <w:rFonts w:ascii="Open Sans" w:hAnsi="Open Sans" w:cs="Open Sans"/>
+          <w:color w:val="000000"/>
+          <w:sz w:val="23"/>
+          <w:szCs w:val="23"/>
+        </w:rPr>
+        <w:t xml:space="preserve"> использует системные настройки для заполнения этих полей. Чтобы установить их явно, введите</w:t>
+      </w:r>
+    </w:p>
+    <w:p>
+      <w:pPr>
+        <w:pStyle w:val="HTML"/>
+        <w:shd w:val="clear" w:color="auto" w:fill="FFFFFF"/>
+        <w:rPr>
+          <w:color w:val="0000AA"/>
+          <w:sz w:val="21"/>
+          <w:szCs w:val="21"/>
+        </w:rPr>
+      </w:pPr>
+      <w:r>
+        <w:rPr>
+          <w:color w:val="0000AA"/>
+          <w:sz w:val="21"/>
+          <w:szCs w:val="21"/>
+        </w:rPr>
+        <w:t xml:space="preserve">  $ </w:t>
+      </w:r>
+      <w:proofErr w:type="spellStart"/>
+      <w:r>
+        <w:rPr>
+          <w:color w:val="0000AA"/>
+          <w:sz w:val="21"/>
+          <w:szCs w:val="21"/>
+        </w:rPr>
+        <w:t>git</w:t>
+      </w:r>
+      <w:proofErr w:type="spellEnd"/>
+      <w:r>
+        <w:rPr>
+          <w:color w:val="0000AA"/>
+          <w:sz w:val="21"/>
+          <w:szCs w:val="21"/>
+        </w:rPr>
+        <w:t xml:space="preserve"> </w:t>
+      </w:r>
+      <w:proofErr w:type="spellStart"/>
+      <w:r>
+        <w:rPr>
+          <w:color w:val="0000AA"/>
+          <w:sz w:val="21"/>
+          <w:szCs w:val="21"/>
+        </w:rPr>
+        <w:t>config</w:t>
+      </w:r>
+      <w:proofErr w:type="spellEnd"/>
+      <w:r>
+        <w:rPr>
+          <w:color w:val="0000AA"/>
+          <w:sz w:val="21"/>
+          <w:szCs w:val="21"/>
+        </w:rPr>
+        <w:t xml:space="preserve"> --</w:t>
+      </w:r>
+      <w:proofErr w:type="spellStart"/>
+      <w:r>
+        <w:rPr>
+          <w:color w:val="0000AA"/>
+          <w:sz w:val="21"/>
+          <w:szCs w:val="21"/>
+        </w:rPr>
+        <w:t>global</w:t>
+      </w:r>
+      <w:proofErr w:type="spellEnd"/>
+      <w:r>
+        <w:rPr>
+          <w:color w:val="0000AA"/>
+          <w:sz w:val="21"/>
+          <w:szCs w:val="21"/>
+        </w:rPr>
+        <w:t xml:space="preserve"> user.name "John</w:t>
+      </w:r>
+    </w:p>
+    <w:p>
+      <w:pPr>
+        <w:pStyle w:val="HTML"/>
+        <w:shd w:val="clear" w:color="auto" w:fill="FFFFFF"/>
+        <w:rPr>
+          <w:color w:val="0000AA"/>
+          <w:sz w:val="21"/>
+          <w:szCs w:val="21"/>
+          <w:lang w:val="en-US"/>
+        </w:rPr>
+      </w:pPr>
+      <w:r>
+        <w:rPr>
+          <w:color w:val="0000AA"/>
+          <w:sz w:val="21"/>
+          <w:szCs w:val="21"/>
+          <w:lang w:val="en-US"/>
+        </w:rPr>
+        <w:t>Doe"</w:t>
+      </w:r>
+    </w:p>
+    <w:p>
+      <w:pPr>
+        <w:pStyle w:val="HTML"/>
+        <w:shd w:val="clear" w:color="auto" w:fill="FFFFFF"/>
+        <w:rPr>
+          <w:color w:val="0000AA"/>
+          <w:sz w:val="21"/>
+          <w:szCs w:val="21"/>
+          <w:lang w:val="en-US"/>
+        </w:rPr>
+      </w:pPr>
+      <w:r>
+        <w:rPr>
+          <w:color w:val="0000AA"/>
+          <w:sz w:val="21"/>
+          <w:szCs w:val="21"/>
+          <w:lang w:val="en-US"/>
+        </w:rPr>
+        <w:t xml:space="preserve">  $ git config --global </w:t>
+      </w:r>
+      <w:proofErr w:type="spellStart"/>
+      <w:proofErr w:type="gramStart"/>
+      <w:r>
+        <w:rPr>
+          <w:color w:val="0000AA"/>
+          <w:sz w:val="21"/>
+          <w:szCs w:val="21"/>
+          <w:lang w:val="en-US"/>
+        </w:rPr>
+        <w:t>user.email</w:t>
+      </w:r>
+      <w:proofErr w:type="spellEnd"/>
+      <w:proofErr w:type="gramEnd"/>
+    </w:p>
+    <w:p>
+      <w:pPr>
+        <w:pStyle w:val="HTML"/>
+        <w:shd w:val="clear" w:color="auto" w:fill="FFFFFF"/>
+        <w:rPr>
+          <w:color w:val="0000AA"/>
+          <w:sz w:val="21"/>
+          <w:szCs w:val="21"/>
+        </w:rPr>
+      </w:pPr>
+      <w:r>
+        <w:rPr>
+          <w:color w:val="0000AA"/>
+          <w:sz w:val="21"/>
+          <w:szCs w:val="21"/>
+        </w:rPr>
+        <w:t>johndoe@example.com</w:t>
+      </w:r>
+    </w:p>
+    <w:p>
+      <w:pPr>
+        <w:pStyle w:val="a3"/>
+        <w:shd w:val="clear" w:color="auto" w:fill="FFFFFF"/>
+        <w:rPr>
+          <w:rFonts w:ascii="Open Sans" w:hAnsi="Open Sans" w:cs="Open Sans"/>
+          <w:color w:val="000000"/>
+          <w:sz w:val="23"/>
+          <w:szCs w:val="23"/>
+        </w:rPr>
+      </w:pPr>
+      <w:r>
+        <w:rPr>
+          <w:rFonts w:ascii="Open Sans" w:hAnsi="Open Sans" w:cs="Open Sans"/>
+          <w:color w:val="000000"/>
+          <w:sz w:val="23"/>
+          <w:szCs w:val="23"/>
+        </w:rPr>
+        <w:t>Чтобы установить эти параметры только для текущего хранилища, опустите флаг --</w:t>
+      </w:r>
+      <w:proofErr w:type="spellStart"/>
+      <w:r>
+        <w:rPr>
+          <w:rFonts w:ascii="Open Sans" w:hAnsi="Open Sans" w:cs="Open Sans"/>
+          <w:color w:val="000000"/>
+          <w:sz w:val="23"/>
+          <w:szCs w:val="23"/>
+        </w:rPr>
+        <w:t>global</w:t>
+      </w:r>
+      <w:proofErr w:type="spellEnd"/>
+      <w:r>
+        <w:rPr>
+          <w:rFonts w:ascii="Open Sans" w:hAnsi="Open Sans" w:cs="Open Sans"/>
+          <w:color w:val="000000"/>
+          <w:sz w:val="23"/>
+          <w:szCs w:val="23"/>
+        </w:rPr>
+        <w:t>.</w:t>
+      </w:r>
+    </w:p>
+    <w:p>
+      <w:pPr>
+        <w:pStyle w:val="2"/>
+        <w:pBdr>
+          <w:bottom w:val="single" w:sz="6" w:space="2" w:color="AAAAAA"/>
+        </w:pBdr>
+        <w:shd w:val="clear" w:color="auto" w:fill="FFFFFF"/>
+        <w:spacing w:before="0"/>
+        <w:rPr>
+          <w:rFonts w:ascii="Open Sans" w:hAnsi="Open Sans" w:cs="Open Sans"/>
+          <w:color w:val="000000"/>
+          <w:sz w:val="34"/>
+          <w:szCs w:val="34"/>
+        </w:rPr>
+      </w:pPr>
+      <w:proofErr w:type="spellStart"/>
+      <w:r>
+        <w:rPr>
+          <w:rFonts w:ascii="Open Sans" w:hAnsi="Open Sans" w:cs="Open Sans"/>
+          <w:b/>
+          <w:bCs/>
+          <w:color w:val="000000"/>
+          <w:sz w:val="34"/>
+          <w:szCs w:val="34"/>
+        </w:rPr>
+        <w:t>Git</w:t>
+      </w:r>
+      <w:proofErr w:type="spellEnd"/>
+      <w:r>
+        <w:rPr>
+          <w:rFonts w:ascii="Open Sans" w:hAnsi="Open Sans" w:cs="Open Sans"/>
+          <w:b/>
+          <w:bCs/>
+          <w:color w:val="000000"/>
+          <w:sz w:val="34"/>
+          <w:szCs w:val="34"/>
+        </w:rPr>
+        <w:t xml:space="preserve"> через SSH, HTTP</w:t>
+      </w:r>
+    </w:p>
+    <w:p>
+      <w:pPr>
+        <w:pStyle w:val="a3"/>
+        <w:shd w:val="clear" w:color="auto" w:fill="FFFFFF"/>
+        <w:rPr>
+          <w:rFonts w:ascii="Open Sans" w:hAnsi="Open Sans" w:cs="Open Sans"/>
+          <w:color w:val="000000"/>
+          <w:sz w:val="23"/>
+          <w:szCs w:val="23"/>
+        </w:rPr>
+      </w:pPr>
+      <w:r>
+        <w:rPr>
+          <w:rFonts w:ascii="Open Sans" w:hAnsi="Open Sans" w:cs="Open Sans"/>
+          <w:color w:val="000000"/>
+          <w:sz w:val="23"/>
+          <w:szCs w:val="23"/>
+        </w:rPr>
+        <w:t xml:space="preserve">Предположим, у вас есть SSH доступ к веб-серверу, но </w:t>
+      </w:r>
+      <w:proofErr w:type="spellStart"/>
+      <w:r>
+        <w:rPr>
+          <w:rFonts w:ascii="Open Sans" w:hAnsi="Open Sans" w:cs="Open Sans"/>
+          <w:color w:val="000000"/>
+          <w:sz w:val="23"/>
+          <w:szCs w:val="23"/>
+        </w:rPr>
+        <w:t>Git</w:t>
+      </w:r>
+      <w:proofErr w:type="spellEnd"/>
+      <w:r>
+        <w:rPr>
+          <w:rFonts w:ascii="Open Sans" w:hAnsi="Open Sans" w:cs="Open Sans"/>
+          <w:color w:val="000000"/>
+          <w:sz w:val="23"/>
+          <w:szCs w:val="23"/>
+        </w:rPr>
+        <w:t xml:space="preserve"> не установлен. </w:t>
+      </w:r>
+      <w:proofErr w:type="spellStart"/>
+      <w:r>
+        <w:rPr>
+          <w:rFonts w:ascii="Open Sans" w:hAnsi="Open Sans" w:cs="Open Sans"/>
+          <w:color w:val="000000"/>
+          <w:sz w:val="23"/>
+          <w:szCs w:val="23"/>
+        </w:rPr>
+        <w:t>Git</w:t>
+      </w:r>
+      <w:proofErr w:type="spellEnd"/>
+      <w:r>
+        <w:rPr>
+          <w:rFonts w:ascii="Open Sans" w:hAnsi="Open Sans" w:cs="Open Sans"/>
+          <w:color w:val="000000"/>
+          <w:sz w:val="23"/>
+          <w:szCs w:val="23"/>
+        </w:rPr>
+        <w:t xml:space="preserve"> может связываться через HTTP, хотя это и менее эффективно, чем его собственный протокол.</w:t>
+      </w:r>
+    </w:p>
+    <w:p>
+      <w:pPr>
+        <w:pStyle w:val="a3"/>
+        <w:shd w:val="clear" w:color="auto" w:fill="FFFFFF"/>
+        <w:rPr>
+          <w:rFonts w:ascii="Open Sans" w:hAnsi="Open Sans" w:cs="Open Sans"/>
+          <w:color w:val="000000"/>
+          <w:sz w:val="23"/>
+          <w:szCs w:val="23"/>
+        </w:rPr>
+      </w:pPr>
+      <w:r>
+        <w:rPr>
+          <w:rFonts w:ascii="Open Sans" w:hAnsi="Open Sans" w:cs="Open Sans"/>
+          <w:color w:val="000000"/>
+          <w:sz w:val="23"/>
+          <w:szCs w:val="23"/>
+        </w:rPr>
+        <w:t xml:space="preserve">Скачайте, скомпилируйте, установите </w:t>
+      </w:r>
+      <w:proofErr w:type="spellStart"/>
+      <w:r>
+        <w:rPr>
+          <w:rFonts w:ascii="Open Sans" w:hAnsi="Open Sans" w:cs="Open Sans"/>
+          <w:color w:val="000000"/>
+          <w:sz w:val="23"/>
+          <w:szCs w:val="23"/>
+        </w:rPr>
+        <w:t>Git</w:t>
+      </w:r>
+      <w:proofErr w:type="spellEnd"/>
+      <w:r>
+        <w:rPr>
+          <w:rFonts w:ascii="Open Sans" w:hAnsi="Open Sans" w:cs="Open Sans"/>
+          <w:color w:val="000000"/>
+          <w:sz w:val="23"/>
+          <w:szCs w:val="23"/>
+        </w:rPr>
+        <w:t xml:space="preserve"> в вашем аккаунте; создайте хранилище в каталоге, доступном через </w:t>
+      </w:r>
+      <w:proofErr w:type="spellStart"/>
+      <w:r>
+        <w:rPr>
+          <w:rFonts w:ascii="Open Sans" w:hAnsi="Open Sans" w:cs="Open Sans"/>
+          <w:color w:val="000000"/>
+          <w:sz w:val="23"/>
+          <w:szCs w:val="23"/>
+        </w:rPr>
+        <w:t>web</w:t>
+      </w:r>
+      <w:proofErr w:type="spellEnd"/>
+      <w:r>
+        <w:rPr>
+          <w:rFonts w:ascii="Open Sans" w:hAnsi="Open Sans" w:cs="Open Sans"/>
+          <w:color w:val="000000"/>
+          <w:sz w:val="23"/>
+          <w:szCs w:val="23"/>
+        </w:rPr>
+        <w:t>:</w:t>
+      </w:r>
+    </w:p>
+    <w:p>
+      <w:pPr>
+        <w:pStyle w:val="HTML"/>
+        <w:shd w:val="clear" w:color="auto" w:fill="FFFFFF"/>
+        <w:rPr>
+          <w:color w:val="0000AA"/>
+          <w:sz w:val="21"/>
+          <w:szCs w:val="21"/>
+          <w:lang w:val="en-US"/>
+        </w:rPr>
+      </w:pPr>
+      <w:r>
+        <w:rPr>
+          <w:color w:val="0000AA"/>
+          <w:sz w:val="21"/>
+          <w:szCs w:val="21"/>
+        </w:rPr>
+        <w:t xml:space="preserve"> </w:t>
+      </w:r>
+      <w:r>
+        <w:rPr>
+          <w:color w:val="0000AA"/>
+          <w:sz w:val="21"/>
+          <w:szCs w:val="21"/>
+          <w:lang w:val="en-US"/>
+        </w:rPr>
+        <w:t>$ GIT_DIR=</w:t>
+      </w:r>
+      <w:proofErr w:type="spellStart"/>
+      <w:r>
+        <w:rPr>
+          <w:color w:val="0000AA"/>
+          <w:sz w:val="21"/>
+          <w:szCs w:val="21"/>
+          <w:lang w:val="en-US"/>
+        </w:rPr>
+        <w:t>proj.git</w:t>
+      </w:r>
+      <w:proofErr w:type="spellEnd"/>
+      <w:r>
+        <w:rPr>
+          <w:color w:val="0000AA"/>
+          <w:sz w:val="21"/>
+          <w:szCs w:val="21"/>
+          <w:lang w:val="en-US"/>
+        </w:rPr>
+        <w:t xml:space="preserve"> git </w:t>
+      </w:r>
+      <w:proofErr w:type="spellStart"/>
+      <w:r>
+        <w:rPr>
+          <w:color w:val="0000AA"/>
+          <w:sz w:val="21"/>
+          <w:szCs w:val="21"/>
+          <w:lang w:val="en-US"/>
+        </w:rPr>
+        <w:t>init</w:t>
+      </w:r>
+      <w:proofErr w:type="spellEnd"/>
+    </w:p>
+    <w:p>
+      <w:pPr>
+        <w:pStyle w:val="HTML"/>
+        <w:shd w:val="clear" w:color="auto" w:fill="FFFFFF"/>
+        <w:rPr>
+          <w:color w:val="0000AA"/>
+          <w:sz w:val="21"/>
+          <w:szCs w:val="21"/>
+          <w:lang w:val="en-US"/>
+        </w:rPr>
+      </w:pPr>
+      <w:r>
+        <w:rPr>
+          <w:color w:val="0000AA"/>
+          <w:sz w:val="21"/>
+          <w:szCs w:val="21"/>
+          <w:lang w:val="en-US"/>
+        </w:rPr>
+        <w:t xml:space="preserve"> $ cd </w:t>
+      </w:r>
+      <w:proofErr w:type="spellStart"/>
+      <w:r>
+        <w:rPr>
+          <w:color w:val="0000AA"/>
+          <w:sz w:val="21"/>
+          <w:szCs w:val="21"/>
+          <w:lang w:val="en-US"/>
+        </w:rPr>
+        <w:t>proj.git</w:t>
+      </w:r>
+      <w:proofErr w:type="spellEnd"/>
+    </w:p>
+    <w:p>
+      <w:pPr>
+        <w:pStyle w:val="HTML"/>
+        <w:shd w:val="clear" w:color="auto" w:fill="FFFFFF"/>
+        <w:rPr>
+          <w:color w:val="0000AA"/>
+          <w:sz w:val="21"/>
+          <w:szCs w:val="21"/>
+          <w:lang w:val="en-US"/>
+        </w:rPr>
+      </w:pPr>
+      <w:r>
+        <w:rPr>
+          <w:color w:val="0000AA"/>
+          <w:sz w:val="21"/>
+          <w:szCs w:val="21"/>
+          <w:lang w:val="en-US"/>
+        </w:rPr>
+        <w:t xml:space="preserve"> $ git --bare update-server-info</w:t>
+      </w:r>
+    </w:p>
+    <w:p>
+      <w:pPr>
+        <w:pStyle w:val="HTML"/>
+        <w:shd w:val="clear" w:color="auto" w:fill="FFFFFF"/>
+        <w:rPr>
+          <w:color w:val="0000AA"/>
+          <w:sz w:val="21"/>
+          <w:szCs w:val="21"/>
+          <w:lang w:val="en-US"/>
+        </w:rPr>
+      </w:pPr>
+      <w:r>
+        <w:rPr>
+          <w:color w:val="0000AA"/>
+          <w:sz w:val="21"/>
+          <w:szCs w:val="21"/>
+          <w:lang w:val="en-US"/>
+        </w:rPr>
+        <w:t xml:space="preserve"> $ cp hooks/post-</w:t>
+      </w:r>
+      <w:proofErr w:type="spellStart"/>
+      <w:r>
+        <w:rPr>
+          <w:color w:val="0000AA"/>
+          <w:sz w:val="21"/>
+          <w:szCs w:val="21"/>
+          <w:lang w:val="en-US"/>
+        </w:rPr>
+        <w:t>update.sample</w:t>
+      </w:r>
+      <w:proofErr w:type="spellEnd"/>
+    </w:p>
+    <w:p>
+      <w:pPr>
+        <w:pStyle w:val="HTML"/>
+        <w:shd w:val="clear" w:color="auto" w:fill="FFFFFF"/>
+        <w:rPr>
+          <w:color w:val="0000AA"/>
+          <w:sz w:val="21"/>
+          <w:szCs w:val="21"/>
+          <w:lang w:val="en-US"/>
+        </w:rPr>
+      </w:pPr>
+      <w:r>
+        <w:rPr>
+          <w:color w:val="0000AA"/>
+          <w:sz w:val="21"/>
+          <w:szCs w:val="21"/>
+          <w:lang w:val="en-US"/>
+        </w:rPr>
+        <w:t>hooks/post-update</w:t>
+      </w:r>
+    </w:p>
+    <w:p>
+      <w:pPr>
+        <w:pStyle w:val="a3"/>
+        <w:shd w:val="clear" w:color="auto" w:fill="FFFFFF"/>
+        <w:rPr>
+          <w:rFonts w:ascii="Open Sans" w:hAnsi="Open Sans" w:cs="Open Sans"/>
+          <w:color w:val="000000"/>
+          <w:sz w:val="23"/>
+          <w:szCs w:val="23"/>
+        </w:rPr>
+      </w:pPr>
+      <w:r>
+        <w:rPr>
+          <w:rFonts w:ascii="Open Sans" w:hAnsi="Open Sans" w:cs="Open Sans"/>
+          <w:color w:val="000000"/>
+          <w:sz w:val="23"/>
+          <w:szCs w:val="23"/>
+        </w:rPr>
+        <w:lastRenderedPageBreak/>
+        <w:t xml:space="preserve">Для старых версий </w:t>
+      </w:r>
+      <w:proofErr w:type="spellStart"/>
+      <w:r>
+        <w:rPr>
+          <w:rFonts w:ascii="Open Sans" w:hAnsi="Open Sans" w:cs="Open Sans"/>
+          <w:color w:val="000000"/>
+          <w:sz w:val="23"/>
+          <w:szCs w:val="23"/>
+        </w:rPr>
+        <w:t>Git</w:t>
+      </w:r>
+      <w:proofErr w:type="spellEnd"/>
+      <w:r>
+        <w:rPr>
+          <w:rFonts w:ascii="Open Sans" w:hAnsi="Open Sans" w:cs="Open Sans"/>
+          <w:color w:val="000000"/>
+          <w:sz w:val="23"/>
+          <w:szCs w:val="23"/>
+        </w:rPr>
+        <w:t xml:space="preserve"> команда копирования не сработает, и вы должны будете запустить</w:t>
+      </w:r>
+    </w:p>
+    <w:p>
+      <w:pPr>
+        <w:pStyle w:val="HTML"/>
+        <w:shd w:val="clear" w:color="auto" w:fill="FFFFFF"/>
+        <w:rPr>
+          <w:color w:val="0000AA"/>
+          <w:sz w:val="21"/>
+          <w:szCs w:val="21"/>
+          <w:lang w:val="en-US"/>
+        </w:rPr>
+      </w:pPr>
+      <w:r>
+        <w:rPr>
+          <w:color w:val="0000AA"/>
+          <w:sz w:val="21"/>
+          <w:szCs w:val="21"/>
+          <w:lang w:val="en-US"/>
+        </w:rPr>
+        <w:t xml:space="preserve">$ </w:t>
+      </w:r>
+      <w:proofErr w:type="spellStart"/>
+      <w:r>
+        <w:rPr>
+          <w:color w:val="0000AA"/>
+          <w:sz w:val="21"/>
+          <w:szCs w:val="21"/>
+          <w:lang w:val="en-US"/>
+        </w:rPr>
+        <w:t>chmod</w:t>
+      </w:r>
+      <w:proofErr w:type="spellEnd"/>
+      <w:r>
+        <w:rPr>
+          <w:color w:val="0000AA"/>
+          <w:sz w:val="21"/>
+          <w:szCs w:val="21"/>
+          <w:lang w:val="en-US"/>
+        </w:rPr>
+        <w:t xml:space="preserve"> </w:t>
+      </w:r>
+      <w:proofErr w:type="spellStart"/>
+      <w:r>
+        <w:rPr>
+          <w:color w:val="0000AA"/>
+          <w:sz w:val="21"/>
+          <w:szCs w:val="21"/>
+          <w:lang w:val="en-US"/>
+        </w:rPr>
+        <w:t>a+x</w:t>
+      </w:r>
+      <w:proofErr w:type="spellEnd"/>
+      <w:r>
+        <w:rPr>
+          <w:color w:val="0000AA"/>
+          <w:sz w:val="21"/>
+          <w:szCs w:val="21"/>
+          <w:lang w:val="en-US"/>
+        </w:rPr>
+        <w:t xml:space="preserve"> hooks/post-update</w:t>
+      </w:r>
+    </w:p>
+    <w:p>
+      <w:pPr>
+        <w:pStyle w:val="a3"/>
+        <w:shd w:val="clear" w:color="auto" w:fill="FFFFFF"/>
+        <w:rPr>
+          <w:rFonts w:ascii="Open Sans" w:hAnsi="Open Sans" w:cs="Open Sans"/>
+          <w:color w:val="000000"/>
+          <w:sz w:val="23"/>
+          <w:szCs w:val="23"/>
+        </w:rPr>
+      </w:pPr>
+      <w:r>
+        <w:rPr>
+          <w:rFonts w:ascii="Open Sans" w:hAnsi="Open Sans" w:cs="Open Sans"/>
+          <w:color w:val="000000"/>
+          <w:sz w:val="23"/>
+          <w:szCs w:val="23"/>
+        </w:rPr>
+        <w:t>Теперь вы можете публиковать свои последние правки через SSH с любого клона:</w:t>
+      </w:r>
+    </w:p>
+    <w:p>
+      <w:pPr>
+        <w:pStyle w:val="HTML"/>
+        <w:shd w:val="clear" w:color="auto" w:fill="FFFFFF"/>
+        <w:rPr>
+          <w:color w:val="0000AA"/>
+          <w:sz w:val="21"/>
+          <w:szCs w:val="21"/>
+          <w:lang w:val="en-US"/>
+        </w:rPr>
+      </w:pPr>
+      <w:r>
+        <w:rPr>
+          <w:color w:val="0000AA"/>
+          <w:sz w:val="21"/>
+          <w:szCs w:val="21"/>
+        </w:rPr>
+        <w:t xml:space="preserve"> </w:t>
+      </w:r>
+      <w:r>
+        <w:rPr>
+          <w:color w:val="0000AA"/>
+          <w:sz w:val="21"/>
+          <w:szCs w:val="21"/>
+          <w:lang w:val="en-US"/>
+        </w:rPr>
+        <w:t>$ git push</w:t>
+      </w:r>
+    </w:p>
+    <w:p>
+      <w:pPr>
+        <w:pStyle w:val="HTML"/>
+        <w:shd w:val="clear" w:color="auto" w:fill="FFFFFF"/>
+        <w:rPr>
+          <w:color w:val="0000AA"/>
+          <w:sz w:val="21"/>
+          <w:szCs w:val="21"/>
+          <w:lang w:val="en-US"/>
+        </w:rPr>
+      </w:pPr>
+      <w:proofErr w:type="gramStart"/>
+      <w:r>
+        <w:rPr>
+          <w:color w:val="0000AA"/>
+          <w:sz w:val="21"/>
+          <w:szCs w:val="21"/>
+        </w:rPr>
+        <w:t>веб</w:t>
+      </w:r>
+      <w:r>
+        <w:rPr>
+          <w:color w:val="0000AA"/>
+          <w:sz w:val="21"/>
+          <w:szCs w:val="21"/>
+          <w:lang w:val="en-US"/>
+        </w:rPr>
+        <w:t>.</w:t>
+      </w:r>
+      <w:r>
+        <w:rPr>
+          <w:color w:val="0000AA"/>
+          <w:sz w:val="21"/>
+          <w:szCs w:val="21"/>
+        </w:rPr>
+        <w:t>сервер</w:t>
+      </w:r>
+      <w:proofErr w:type="gramEnd"/>
+      <w:r>
+        <w:rPr>
+          <w:color w:val="0000AA"/>
+          <w:sz w:val="21"/>
+          <w:szCs w:val="21"/>
+          <w:lang w:val="en-US"/>
+        </w:rPr>
+        <w:t>:/</w:t>
+      </w:r>
+      <w:r>
+        <w:rPr>
+          <w:color w:val="0000AA"/>
+          <w:sz w:val="21"/>
+          <w:szCs w:val="21"/>
+        </w:rPr>
+        <w:t>путь</w:t>
+      </w:r>
+      <w:r>
+        <w:rPr>
+          <w:color w:val="0000AA"/>
+          <w:sz w:val="21"/>
+          <w:szCs w:val="21"/>
+          <w:lang w:val="en-US"/>
+        </w:rPr>
+        <w:t>/</w:t>
+      </w:r>
+      <w:r>
+        <w:rPr>
+          <w:color w:val="0000AA"/>
+          <w:sz w:val="21"/>
+          <w:szCs w:val="21"/>
+        </w:rPr>
+        <w:t>к</w:t>
+      </w:r>
+      <w:r>
+        <w:rPr>
+          <w:color w:val="0000AA"/>
+          <w:sz w:val="21"/>
+          <w:szCs w:val="21"/>
+          <w:lang w:val="en-US"/>
+        </w:rPr>
+        <w:t>/</w:t>
+      </w:r>
+      <w:proofErr w:type="spellStart"/>
+      <w:r>
+        <w:rPr>
+          <w:color w:val="0000AA"/>
+          <w:sz w:val="21"/>
+          <w:szCs w:val="21"/>
+          <w:lang w:val="en-US"/>
+        </w:rPr>
+        <w:t>proj.git</w:t>
+      </w:r>
+      <w:proofErr w:type="spellEnd"/>
+      <w:r>
+        <w:rPr>
+          <w:color w:val="0000AA"/>
+          <w:sz w:val="21"/>
+          <w:szCs w:val="21"/>
+          <w:lang w:val="en-US"/>
+        </w:rPr>
+        <w:t xml:space="preserve"> master</w:t>
+      </w:r>
+    </w:p>
+    <w:p>
+      <w:pPr>
+        <w:pStyle w:val="a3"/>
+        <w:shd w:val="clear" w:color="auto" w:fill="FFFFFF"/>
+        <w:rPr>
+          <w:rFonts w:ascii="Open Sans" w:hAnsi="Open Sans" w:cs="Open Sans"/>
+          <w:color w:val="000000"/>
+          <w:sz w:val="23"/>
+          <w:szCs w:val="23"/>
+        </w:rPr>
+      </w:pPr>
+      <w:r>
+        <w:rPr>
+          <w:rFonts w:ascii="Open Sans" w:hAnsi="Open Sans" w:cs="Open Sans"/>
+          <w:color w:val="000000"/>
+          <w:sz w:val="23"/>
+          <w:szCs w:val="23"/>
+        </w:rPr>
+        <w:t>и кто угодно сможет взять ваш проект с помощью</w:t>
+      </w:r>
+    </w:p>
+    <w:p>
+      <w:pPr>
+        <w:pStyle w:val="HTML"/>
+        <w:shd w:val="clear" w:color="auto" w:fill="FFFFFF"/>
+        <w:rPr>
+          <w:color w:val="0000AA"/>
+          <w:sz w:val="21"/>
+          <w:szCs w:val="21"/>
+          <w:lang w:val="en-US"/>
+        </w:rPr>
+      </w:pPr>
+      <w:r>
+        <w:rPr>
+          <w:color w:val="0000AA"/>
+          <w:sz w:val="21"/>
+          <w:szCs w:val="21"/>
+          <w:lang w:val="en-US"/>
+        </w:rPr>
+        <w:t xml:space="preserve">$ git clone </w:t>
+      </w:r>
+      <w:hyperlink r:id="rId9" w:history="1">
+        <w:r>
+          <w:rPr>
+            <w:rStyle w:val="a6"/>
+            <w:sz w:val="21"/>
+            <w:szCs w:val="21"/>
+            <w:lang w:val="en-US"/>
+          </w:rPr>
+          <w:t>http://</w:t>
+        </w:r>
+        <w:r>
+          <w:rPr>
+            <w:rStyle w:val="a6"/>
+            <w:sz w:val="21"/>
+            <w:szCs w:val="21"/>
+          </w:rPr>
+          <w:t>веб</w:t>
+        </w:r>
+        <w:r>
+          <w:rPr>
+            <w:rStyle w:val="a6"/>
+            <w:sz w:val="21"/>
+            <w:szCs w:val="21"/>
+            <w:lang w:val="en-US"/>
+          </w:rPr>
+          <w:t>.</w:t>
+        </w:r>
+        <w:r>
+          <w:rPr>
+            <w:rStyle w:val="a6"/>
+            <w:sz w:val="21"/>
+            <w:szCs w:val="21"/>
+          </w:rPr>
+          <w:t>сервер</w:t>
+        </w:r>
+        <w:r>
+          <w:rPr>
+            <w:rStyle w:val="a6"/>
+            <w:sz w:val="21"/>
+            <w:szCs w:val="21"/>
+            <w:lang w:val="en-US"/>
+          </w:rPr>
+          <w:t>/proj.git</w:t>
+        </w:r>
+      </w:hyperlink>
+    </w:p>
+    <w:p>
+      <w:pPr>
+        <w:pStyle w:val="HTML"/>
+        <w:shd w:val="clear" w:color="auto" w:fill="FFFFFF"/>
+        <w:rPr>
+          <w:color w:val="0000AA"/>
+          <w:sz w:val="21"/>
+          <w:szCs w:val="21"/>
+          <w:lang w:val="en-US"/>
+        </w:rPr>
+      </w:pPr>
+    </w:p>
+    <w:p>
+      <w:pPr>
+        <w:pStyle w:val="2"/>
+        <w:pBdr>
+          <w:bottom w:val="single" w:sz="6" w:space="2" w:color="AAAAAA"/>
+        </w:pBdr>
+        <w:shd w:val="clear" w:color="auto" w:fill="FFFFFF"/>
+        <w:spacing w:before="0"/>
+        <w:rPr>
+          <w:rFonts w:ascii="Open Sans" w:hAnsi="Open Sans" w:cs="Open Sans"/>
+          <w:color w:val="000000"/>
+          <w:sz w:val="34"/>
+          <w:szCs w:val="34"/>
+        </w:rPr>
+      </w:pPr>
+      <w:proofErr w:type="spellStart"/>
+      <w:r>
+        <w:rPr>
+          <w:rFonts w:ascii="Open Sans" w:hAnsi="Open Sans" w:cs="Open Sans"/>
+          <w:b/>
+          <w:bCs/>
+          <w:color w:val="000000"/>
+          <w:sz w:val="34"/>
+          <w:szCs w:val="34"/>
+        </w:rPr>
+        <w:t>Git</w:t>
+      </w:r>
+      <w:proofErr w:type="spellEnd"/>
+      <w:r>
+        <w:rPr>
+          <w:rFonts w:ascii="Open Sans" w:hAnsi="Open Sans" w:cs="Open Sans"/>
+          <w:b/>
+          <w:bCs/>
+          <w:color w:val="000000"/>
+          <w:sz w:val="34"/>
+          <w:szCs w:val="34"/>
+        </w:rPr>
+        <w:t xml:space="preserve"> через что угодно</w:t>
+      </w:r>
+    </w:p>
+    <w:p>
+      <w:pPr>
+        <w:pStyle w:val="a3"/>
+        <w:shd w:val="clear" w:color="auto" w:fill="FFFFFF"/>
+        <w:rPr>
+          <w:rFonts w:ascii="Open Sans" w:hAnsi="Open Sans" w:cs="Open Sans"/>
+          <w:color w:val="000000"/>
+          <w:sz w:val="23"/>
+          <w:szCs w:val="23"/>
+        </w:rPr>
+      </w:pPr>
+      <w:r>
+        <w:rPr>
+          <w:rFonts w:ascii="Open Sans" w:hAnsi="Open Sans" w:cs="Open Sans"/>
+          <w:color w:val="000000"/>
+          <w:sz w:val="23"/>
+          <w:szCs w:val="23"/>
+        </w:rPr>
+        <w:t>Хотите синхронизировать хранилища без серверов или вообще без сетевого подключения? Вынуждены импровизировать на ходу в непредвиденной ситуации? Мы видели, как </w:t>
+      </w:r>
+      <w:proofErr w:type="spellStart"/>
+      <w:r>
+        <w:rPr>
+          <w:rFonts w:ascii="Open Sans" w:hAnsi="Open Sans" w:cs="Open Sans"/>
+          <w:color w:val="000000"/>
+          <w:sz w:val="23"/>
+          <w:szCs w:val="23"/>
+        </w:rPr>
+        <w:fldChar w:fldCharType="begin"/>
+      </w:r>
+      <w:r>
+        <w:rPr>
+          <w:rFonts w:ascii="Open Sans" w:hAnsi="Open Sans" w:cs="Open Sans"/>
+          <w:color w:val="000000"/>
+          <w:sz w:val="23"/>
+          <w:szCs w:val="23"/>
+        </w:rPr>
+        <w:instrText xml:space="preserve"> HYPERLINK "http://www-cs-students.stanford.edu/~blynn/gitmagic/intl/ru/ch06.html" \l "makinghistory" </w:instrText>
+      </w:r>
+      <w:r>
+        <w:rPr>
+          <w:rFonts w:ascii="Open Sans" w:hAnsi="Open Sans" w:cs="Open Sans"/>
+          <w:color w:val="000000"/>
+          <w:sz w:val="23"/>
+          <w:szCs w:val="23"/>
+        </w:rPr>
+        <w:fldChar w:fldCharType="separate"/>
+      </w:r>
+      <w:r>
+        <w:rPr>
+          <w:rStyle w:val="a4"/>
+          <w:rFonts w:ascii="Open Sans" w:hAnsi="Open Sans" w:cs="Open Sans"/>
+          <w:color w:val="0000FF"/>
+          <w:sz w:val="23"/>
+          <w:szCs w:val="23"/>
+          <w:u w:val="single"/>
+        </w:rPr>
+        <w:t>git</w:t>
+      </w:r>
+      <w:proofErr w:type="spellEnd"/>
+      <w:r>
+        <w:rPr>
+          <w:rStyle w:val="a4"/>
+          <w:rFonts w:ascii="Open Sans" w:hAnsi="Open Sans" w:cs="Open Sans"/>
+          <w:color w:val="0000FF"/>
+          <w:sz w:val="23"/>
+          <w:szCs w:val="23"/>
+          <w:u w:val="single"/>
+        </w:rPr>
+        <w:t xml:space="preserve"> </w:t>
+      </w:r>
+      <w:proofErr w:type="spellStart"/>
+      <w:r>
+        <w:rPr>
+          <w:rStyle w:val="a4"/>
+          <w:rFonts w:ascii="Open Sans" w:hAnsi="Open Sans" w:cs="Open Sans"/>
+          <w:color w:val="0000FF"/>
+          <w:sz w:val="23"/>
+          <w:szCs w:val="23"/>
+          <w:u w:val="single"/>
+        </w:rPr>
+        <w:t>fast-export</w:t>
+      </w:r>
+      <w:proofErr w:type="spellEnd"/>
+      <w:r>
+        <w:rPr>
+          <w:rStyle w:val="a6"/>
+          <w:rFonts w:ascii="Open Sans" w:hAnsi="Open Sans" w:cs="Open Sans"/>
+          <w:sz w:val="23"/>
+          <w:szCs w:val="23"/>
+        </w:rPr>
+        <w:t> и </w:t>
+      </w:r>
+      <w:proofErr w:type="spellStart"/>
+      <w:r>
+        <w:rPr>
+          <w:rStyle w:val="a4"/>
+          <w:rFonts w:ascii="Open Sans" w:hAnsi="Open Sans" w:cs="Open Sans"/>
+          <w:color w:val="0000FF"/>
+          <w:sz w:val="23"/>
+          <w:szCs w:val="23"/>
+          <w:u w:val="single"/>
+        </w:rPr>
+        <w:t>git</w:t>
+      </w:r>
+      <w:proofErr w:type="spellEnd"/>
+      <w:r>
+        <w:rPr>
+          <w:rStyle w:val="a4"/>
+          <w:rFonts w:ascii="Open Sans" w:hAnsi="Open Sans" w:cs="Open Sans"/>
+          <w:color w:val="0000FF"/>
+          <w:sz w:val="23"/>
+          <w:szCs w:val="23"/>
+          <w:u w:val="single"/>
+        </w:rPr>
+        <w:t xml:space="preserve"> </w:t>
+      </w:r>
+      <w:proofErr w:type="spellStart"/>
+      <w:r>
+        <w:rPr>
+          <w:rStyle w:val="a4"/>
+          <w:rFonts w:ascii="Open Sans" w:hAnsi="Open Sans" w:cs="Open Sans"/>
+          <w:color w:val="0000FF"/>
+          <w:sz w:val="23"/>
+          <w:szCs w:val="23"/>
+          <w:u w:val="single"/>
+        </w:rPr>
+        <w:t>fast-import</w:t>
+      </w:r>
+      <w:proofErr w:type="spellEnd"/>
+      <w:r>
+        <w:rPr>
+          <w:rStyle w:val="a6"/>
+          <w:rFonts w:ascii="Open Sans" w:hAnsi="Open Sans" w:cs="Open Sans"/>
+          <w:sz w:val="23"/>
+          <w:szCs w:val="23"/>
+        </w:rPr>
+        <w:t> могут преобразовать хранилища в один файл и обратно</w:t>
+      </w:r>
+      <w:r>
+        <w:rPr>
+          <w:rFonts w:ascii="Open Sans" w:hAnsi="Open Sans" w:cs="Open Sans"/>
+          <w:color w:val="000000"/>
+          <w:sz w:val="23"/>
+          <w:szCs w:val="23"/>
+        </w:rPr>
+        <w:fldChar w:fldCharType="end"/>
+      </w:r>
+      <w:r>
+        <w:rPr>
+          <w:rFonts w:ascii="Open Sans" w:hAnsi="Open Sans" w:cs="Open Sans"/>
+          <w:color w:val="000000"/>
+          <w:sz w:val="23"/>
+          <w:szCs w:val="23"/>
+        </w:rPr>
+        <w:t xml:space="preserve">. Посредством обмена такими файлами мы можем переносить хранилища </w:t>
+      </w:r>
+      <w:proofErr w:type="spellStart"/>
+      <w:r>
+        <w:rPr>
+          <w:rFonts w:ascii="Open Sans" w:hAnsi="Open Sans" w:cs="Open Sans"/>
+          <w:color w:val="000000"/>
+          <w:sz w:val="23"/>
+          <w:szCs w:val="23"/>
+        </w:rPr>
+        <w:t>git</w:t>
+      </w:r>
+      <w:proofErr w:type="spellEnd"/>
+      <w:r>
+        <w:rPr>
+          <w:rFonts w:ascii="Open Sans" w:hAnsi="Open Sans" w:cs="Open Sans"/>
+          <w:color w:val="000000"/>
+          <w:sz w:val="23"/>
+          <w:szCs w:val="23"/>
+        </w:rPr>
+        <w:t xml:space="preserve"> любыми доступными средствами, но есть более эффективный инструмент: </w:t>
+      </w:r>
+      <w:proofErr w:type="spellStart"/>
+      <w:r>
+        <w:rPr>
+          <w:rStyle w:val="a4"/>
+          <w:rFonts w:ascii="Open Sans" w:hAnsi="Open Sans" w:cs="Open Sans"/>
+          <w:color w:val="000000"/>
+          <w:sz w:val="23"/>
+          <w:szCs w:val="23"/>
+        </w:rPr>
+        <w:t>git</w:t>
+      </w:r>
+      <w:proofErr w:type="spellEnd"/>
+      <w:r>
+        <w:rPr>
+          <w:rStyle w:val="a4"/>
+          <w:rFonts w:ascii="Open Sans" w:hAnsi="Open Sans" w:cs="Open Sans"/>
+          <w:color w:val="000000"/>
+          <w:sz w:val="23"/>
+          <w:szCs w:val="23"/>
+        </w:rPr>
+        <w:t xml:space="preserve"> </w:t>
+      </w:r>
+      <w:proofErr w:type="spellStart"/>
+      <w:r>
+        <w:rPr>
+          <w:rStyle w:val="a4"/>
+          <w:rFonts w:ascii="Open Sans" w:hAnsi="Open Sans" w:cs="Open Sans"/>
+          <w:color w:val="000000"/>
+          <w:sz w:val="23"/>
+          <w:szCs w:val="23"/>
+        </w:rPr>
+        <w:t>bundle</w:t>
+      </w:r>
+      <w:proofErr w:type="spellEnd"/>
+      <w:r>
+        <w:rPr>
+          <w:rFonts w:ascii="Open Sans" w:hAnsi="Open Sans" w:cs="Open Sans"/>
+          <w:color w:val="000000"/>
+          <w:sz w:val="23"/>
+          <w:szCs w:val="23"/>
+        </w:rPr>
+        <w:t>.</w:t>
+      </w:r>
+    </w:p>
+    <w:p>
+      <w:pPr>
+        <w:pStyle w:val="a3"/>
+        <w:shd w:val="clear" w:color="auto" w:fill="FFFFFF"/>
+        <w:rPr>
+          <w:rFonts w:ascii="Open Sans" w:hAnsi="Open Sans" w:cs="Open Sans"/>
+          <w:color w:val="000000"/>
+          <w:sz w:val="23"/>
+          <w:szCs w:val="23"/>
+        </w:rPr>
+      </w:pPr>
+      <w:r>
+        <w:rPr>
+          <w:rFonts w:ascii="Open Sans" w:hAnsi="Open Sans" w:cs="Open Sans"/>
+          <w:color w:val="000000"/>
+          <w:sz w:val="23"/>
+          <w:szCs w:val="23"/>
+        </w:rPr>
+        <w:t>Отправитель создает пакет (</w:t>
+      </w:r>
+      <w:proofErr w:type="spellStart"/>
+      <w:r>
+        <w:rPr>
+          <w:rFonts w:ascii="Open Sans" w:hAnsi="Open Sans" w:cs="Open Sans"/>
+          <w:color w:val="000000"/>
+          <w:sz w:val="23"/>
+          <w:szCs w:val="23"/>
+        </w:rPr>
+        <w:t>bundle</w:t>
+      </w:r>
+      <w:proofErr w:type="spellEnd"/>
+      <w:r>
+        <w:rPr>
+          <w:rFonts w:ascii="Open Sans" w:hAnsi="Open Sans" w:cs="Open Sans"/>
+          <w:color w:val="000000"/>
+          <w:sz w:val="23"/>
+          <w:szCs w:val="23"/>
+        </w:rPr>
+        <w:t>):</w:t>
+      </w:r>
+    </w:p>
+    <w:p>
+      <w:pPr>
+        <w:pStyle w:val="HTML"/>
+        <w:shd w:val="clear" w:color="auto" w:fill="FFFFFF"/>
+        <w:rPr>
+          <w:color w:val="0000AA"/>
+          <w:sz w:val="21"/>
+          <w:szCs w:val="21"/>
+        </w:rPr>
+      </w:pPr>
+      <w:r>
+        <w:rPr>
+          <w:color w:val="0000AA"/>
+          <w:sz w:val="21"/>
+          <w:szCs w:val="21"/>
+        </w:rPr>
+        <w:t xml:space="preserve">$ </w:t>
+      </w:r>
+      <w:proofErr w:type="spellStart"/>
+      <w:r>
+        <w:rPr>
+          <w:color w:val="0000AA"/>
+          <w:sz w:val="21"/>
+          <w:szCs w:val="21"/>
+        </w:rPr>
+        <w:t>git</w:t>
+      </w:r>
+      <w:proofErr w:type="spellEnd"/>
+      <w:r>
+        <w:rPr>
+          <w:color w:val="0000AA"/>
+          <w:sz w:val="21"/>
+          <w:szCs w:val="21"/>
+        </w:rPr>
+        <w:t xml:space="preserve"> </w:t>
+      </w:r>
+      <w:proofErr w:type="spellStart"/>
+      <w:r>
+        <w:rPr>
+          <w:color w:val="0000AA"/>
+          <w:sz w:val="21"/>
+          <w:szCs w:val="21"/>
+        </w:rPr>
+        <w:t>bundle</w:t>
+      </w:r>
+      <w:proofErr w:type="spellEnd"/>
+      <w:r>
+        <w:rPr>
+          <w:color w:val="0000AA"/>
+          <w:sz w:val="21"/>
+          <w:szCs w:val="21"/>
+        </w:rPr>
+        <w:t xml:space="preserve"> </w:t>
+      </w:r>
+      <w:proofErr w:type="spellStart"/>
+      <w:r>
+        <w:rPr>
+          <w:color w:val="0000AA"/>
+          <w:sz w:val="21"/>
+          <w:szCs w:val="21"/>
+        </w:rPr>
+        <w:t>create</w:t>
+      </w:r>
+      <w:proofErr w:type="spellEnd"/>
+      <w:r>
+        <w:rPr>
+          <w:color w:val="0000AA"/>
+          <w:sz w:val="21"/>
+          <w:szCs w:val="21"/>
+        </w:rPr>
+        <w:t xml:space="preserve"> некий-файл HEAD</w:t>
+      </w:r>
+    </w:p>
+    <w:p>
+      <w:pPr>
+        <w:pStyle w:val="a3"/>
+        <w:shd w:val="clear" w:color="auto" w:fill="FFFFFF"/>
+        <w:rPr>
+          <w:rFonts w:ascii="Open Sans" w:hAnsi="Open Sans" w:cs="Open Sans"/>
+          <w:color w:val="000000"/>
+          <w:sz w:val="23"/>
+          <w:szCs w:val="23"/>
+        </w:rPr>
+      </w:pPr>
+      <w:r>
+        <w:rPr>
+          <w:rFonts w:ascii="Open Sans" w:hAnsi="Open Sans" w:cs="Open Sans"/>
+          <w:color w:val="000000"/>
+          <w:sz w:val="23"/>
+          <w:szCs w:val="23"/>
+        </w:rPr>
+        <w:t>Затем передает «пакет», </w:t>
+      </w:r>
+      <w:r>
+        <w:rPr>
+          <w:rStyle w:val="HTML1"/>
+          <w:color w:val="000000"/>
+          <w:sz w:val="21"/>
+          <w:szCs w:val="21"/>
+        </w:rPr>
+        <w:t>некий-файл</w:t>
+      </w:r>
+      <w:r>
+        <w:rPr>
+          <w:rFonts w:ascii="Open Sans" w:hAnsi="Open Sans" w:cs="Open Sans"/>
+          <w:color w:val="000000"/>
+          <w:sz w:val="23"/>
+          <w:szCs w:val="23"/>
+        </w:rPr>
+        <w:t xml:space="preserve">, другой команде любыми средствами, </w:t>
+      </w:r>
+      <w:proofErr w:type="gramStart"/>
+      <w:r>
+        <w:rPr>
+          <w:rFonts w:ascii="Open Sans" w:hAnsi="Open Sans" w:cs="Open Sans"/>
+          <w:color w:val="000000"/>
+          <w:sz w:val="23"/>
+          <w:szCs w:val="23"/>
+        </w:rPr>
+        <w:t>как то</w:t>
+      </w:r>
+      <w:proofErr w:type="gramEnd"/>
+      <w:r>
+        <w:rPr>
+          <w:rFonts w:ascii="Open Sans" w:hAnsi="Open Sans" w:cs="Open Sans"/>
+          <w:color w:val="000000"/>
+          <w:sz w:val="23"/>
+          <w:szCs w:val="23"/>
+        </w:rPr>
+        <w:t>: электронная почта, флешка, </w:t>
+      </w:r>
+      <w:proofErr w:type="spellStart"/>
+      <w:r>
+        <w:rPr>
+          <w:rStyle w:val="a4"/>
+          <w:rFonts w:ascii="Open Sans" w:hAnsi="Open Sans" w:cs="Open Sans"/>
+          <w:color w:val="000000"/>
+          <w:sz w:val="23"/>
+          <w:szCs w:val="23"/>
+        </w:rPr>
+        <w:t>xxd</w:t>
+      </w:r>
+      <w:proofErr w:type="spellEnd"/>
+      <w:r>
+        <w:rPr>
+          <w:rFonts w:ascii="Open Sans" w:hAnsi="Open Sans" w:cs="Open Sans"/>
+          <w:color w:val="000000"/>
+          <w:sz w:val="23"/>
+          <w:szCs w:val="23"/>
+        </w:rPr>
+        <w:t xml:space="preserve"> печать и последующее распознавание текста, </w:t>
+      </w:r>
+      <w:proofErr w:type="spellStart"/>
+      <w:r>
+        <w:rPr>
+          <w:rFonts w:ascii="Open Sans" w:hAnsi="Open Sans" w:cs="Open Sans"/>
+          <w:color w:val="000000"/>
+          <w:sz w:val="23"/>
+          <w:szCs w:val="23"/>
+        </w:rPr>
+        <w:t>надиктовка</w:t>
+      </w:r>
+      <w:proofErr w:type="spellEnd"/>
+      <w:r>
+        <w:rPr>
+          <w:rFonts w:ascii="Open Sans" w:hAnsi="Open Sans" w:cs="Open Sans"/>
+          <w:color w:val="000000"/>
+          <w:sz w:val="23"/>
+          <w:szCs w:val="23"/>
+        </w:rPr>
+        <w:t xml:space="preserve"> битов по телефону, дымовые сигналы и так далее. Получатель восстанавливает коммиты из пакета, введя</w:t>
+      </w:r>
+    </w:p>
+    <w:p>
+      <w:pPr>
+        <w:pStyle w:val="HTML"/>
+        <w:shd w:val="clear" w:color="auto" w:fill="FFFFFF"/>
+        <w:rPr>
+          <w:color w:val="0000AA"/>
+          <w:sz w:val="21"/>
+          <w:szCs w:val="21"/>
+        </w:rPr>
+      </w:pPr>
+      <w:r>
+        <w:rPr>
+          <w:color w:val="0000AA"/>
+          <w:sz w:val="21"/>
+          <w:szCs w:val="21"/>
+        </w:rPr>
+        <w:t xml:space="preserve">$ </w:t>
+      </w:r>
+      <w:proofErr w:type="spellStart"/>
+      <w:r>
+        <w:rPr>
+          <w:color w:val="0000AA"/>
+          <w:sz w:val="21"/>
+          <w:szCs w:val="21"/>
+        </w:rPr>
+        <w:t>git</w:t>
+      </w:r>
+      <w:proofErr w:type="spellEnd"/>
+      <w:r>
+        <w:rPr>
+          <w:color w:val="0000AA"/>
+          <w:sz w:val="21"/>
+          <w:szCs w:val="21"/>
+        </w:rPr>
+        <w:t xml:space="preserve"> </w:t>
+      </w:r>
+      <w:proofErr w:type="spellStart"/>
+      <w:r>
+        <w:rPr>
+          <w:color w:val="0000AA"/>
+          <w:sz w:val="21"/>
+          <w:szCs w:val="21"/>
+        </w:rPr>
+        <w:t>pull</w:t>
+      </w:r>
+      <w:proofErr w:type="spellEnd"/>
+      <w:r>
+        <w:rPr>
+          <w:color w:val="0000AA"/>
+          <w:sz w:val="21"/>
+          <w:szCs w:val="21"/>
+        </w:rPr>
+        <w:t xml:space="preserve"> некий-файл</w:t>
+      </w:r>
+    </w:p>
+    <w:p>
+      <w:pPr>
+        <w:pStyle w:val="a3"/>
+        <w:shd w:val="clear" w:color="auto" w:fill="FFFFFF"/>
+        <w:rPr>
+          <w:rFonts w:ascii="Open Sans" w:hAnsi="Open Sans" w:cs="Open Sans"/>
+          <w:color w:val="000000"/>
+          <w:sz w:val="23"/>
+          <w:szCs w:val="23"/>
+        </w:rPr>
+      </w:pPr>
+      <w:r>
+        <w:rPr>
+          <w:rFonts w:ascii="Open Sans" w:hAnsi="Open Sans" w:cs="Open Sans"/>
+          <w:color w:val="000000"/>
+          <w:sz w:val="23"/>
+          <w:szCs w:val="23"/>
+        </w:rPr>
+        <w:t>Получатель может сделать это даже в пустом хранилище. Несмотря на свой небольшой размер, </w:t>
+      </w:r>
+      <w:r>
+        <w:rPr>
+          <w:rStyle w:val="HTML1"/>
+          <w:color w:val="000000"/>
+          <w:sz w:val="21"/>
+          <w:szCs w:val="21"/>
+        </w:rPr>
+        <w:t>некий-файл</w:t>
+      </w:r>
+      <w:r>
+        <w:rPr>
+          <w:rFonts w:ascii="Open Sans" w:hAnsi="Open Sans" w:cs="Open Sans"/>
+          <w:color w:val="000000"/>
+          <w:sz w:val="23"/>
+          <w:szCs w:val="23"/>
+        </w:rPr>
+        <w:t xml:space="preserve"> содержит всё исходное хранилище </w:t>
+      </w:r>
+      <w:proofErr w:type="spellStart"/>
+      <w:r>
+        <w:rPr>
+          <w:rFonts w:ascii="Open Sans" w:hAnsi="Open Sans" w:cs="Open Sans"/>
+          <w:color w:val="000000"/>
+          <w:sz w:val="23"/>
+          <w:szCs w:val="23"/>
+        </w:rPr>
+        <w:t>Git</w:t>
+      </w:r>
+      <w:proofErr w:type="spellEnd"/>
+      <w:r>
+        <w:rPr>
+          <w:rFonts w:ascii="Open Sans" w:hAnsi="Open Sans" w:cs="Open Sans"/>
+          <w:color w:val="000000"/>
+          <w:sz w:val="23"/>
+          <w:szCs w:val="23"/>
+        </w:rPr>
+        <w:t>.</w:t>
+      </w:r>
+    </w:p>
+    <w:p>
+      <w:pPr>
+        <w:pStyle w:val="a3"/>
+        <w:shd w:val="clear" w:color="auto" w:fill="FFFFFF"/>
+        <w:rPr>
+          <w:rFonts w:ascii="Open Sans" w:hAnsi="Open Sans" w:cs="Open Sans"/>
+          <w:color w:val="000000"/>
+          <w:sz w:val="23"/>
+          <w:szCs w:val="23"/>
+        </w:rPr>
+      </w:pPr>
+      <w:r>
+        <w:rPr>
+          <w:rFonts w:ascii="Open Sans" w:hAnsi="Open Sans" w:cs="Open Sans"/>
+          <w:color w:val="000000"/>
+          <w:sz w:val="23"/>
+          <w:szCs w:val="23"/>
+        </w:rPr>
+        <w:t>В больших проектах для устранения излишков объема пакетируют только изменения, которых нет в других хранилищах. К примеру, пусть коммит «1b6d…» — последний общий для обеих групп:</w:t>
+      </w:r>
+    </w:p>
+    <w:p>
+      <w:pPr>
+        <w:pStyle w:val="HTML"/>
+        <w:shd w:val="clear" w:color="auto" w:fill="FFFFFF"/>
+        <w:rPr>
+          <w:color w:val="0000AA"/>
+          <w:sz w:val="21"/>
+          <w:szCs w:val="21"/>
+          <w:lang w:val="en-US"/>
+        </w:rPr>
+      </w:pPr>
+      <w:r>
+        <w:rPr>
+          <w:color w:val="0000AA"/>
+          <w:sz w:val="21"/>
+          <w:szCs w:val="21"/>
+          <w:lang w:val="en-US"/>
+        </w:rPr>
+        <w:t xml:space="preserve">$ git bundle create </w:t>
+      </w:r>
+      <w:r>
+        <w:rPr>
+          <w:color w:val="0000AA"/>
+          <w:sz w:val="21"/>
+          <w:szCs w:val="21"/>
+        </w:rPr>
+        <w:t>некий</w:t>
+      </w:r>
+      <w:r>
+        <w:rPr>
+          <w:color w:val="0000AA"/>
+          <w:sz w:val="21"/>
+          <w:szCs w:val="21"/>
+          <w:lang w:val="en-US"/>
+        </w:rPr>
+        <w:t>-</w:t>
+      </w:r>
+      <w:r>
+        <w:rPr>
+          <w:color w:val="0000AA"/>
+          <w:sz w:val="21"/>
+          <w:szCs w:val="21"/>
+        </w:rPr>
+        <w:t>файл</w:t>
+      </w:r>
+      <w:r>
+        <w:rPr>
+          <w:color w:val="0000AA"/>
+          <w:sz w:val="21"/>
+          <w:szCs w:val="21"/>
+          <w:lang w:val="en-US"/>
+        </w:rPr>
+        <w:t xml:space="preserve"> HEAD ^1b6d</w:t>
+      </w:r>
+    </w:p>
+    <w:p>
+      <w:pPr>
+        <w:pStyle w:val="a3"/>
+        <w:shd w:val="clear" w:color="auto" w:fill="FFFFFF"/>
+        <w:rPr>
+          <w:rFonts w:ascii="Open Sans" w:hAnsi="Open Sans" w:cs="Open Sans"/>
+          <w:color w:val="000000"/>
+          <w:sz w:val="23"/>
+          <w:szCs w:val="23"/>
+        </w:rPr>
+      </w:pPr>
+      <w:r>
+        <w:rPr>
+          <w:rFonts w:ascii="Open Sans" w:hAnsi="Open Sans" w:cs="Open Sans"/>
+          <w:color w:val="000000"/>
+          <w:sz w:val="23"/>
+          <w:szCs w:val="23"/>
+        </w:rPr>
+        <w:t>Если это делается часто, можно легко забыть, какой коммит был отправлен последним. Справка предлагает для решения этой проблемы использовать теги. А именно, после передачи пакета введите</w:t>
+      </w:r>
+    </w:p>
+    <w:p>
+      <w:pPr>
+        <w:pStyle w:val="HTML"/>
+        <w:shd w:val="clear" w:color="auto" w:fill="FFFFFF"/>
+        <w:rPr>
+          <w:color w:val="0000AA"/>
+          <w:sz w:val="21"/>
+          <w:szCs w:val="21"/>
+        </w:rPr>
+      </w:pPr>
+      <w:r>
+        <w:rPr>
+          <w:color w:val="0000AA"/>
+          <w:sz w:val="21"/>
+          <w:szCs w:val="21"/>
+        </w:rPr>
+        <w:t xml:space="preserve">$ </w:t>
+      </w:r>
+      <w:proofErr w:type="spellStart"/>
+      <w:r>
+        <w:rPr>
+          <w:color w:val="0000AA"/>
+          <w:sz w:val="21"/>
+          <w:szCs w:val="21"/>
+        </w:rPr>
+        <w:t>git</w:t>
+      </w:r>
+      <w:proofErr w:type="spellEnd"/>
+      <w:r>
+        <w:rPr>
+          <w:color w:val="0000AA"/>
+          <w:sz w:val="21"/>
+          <w:szCs w:val="21"/>
+        </w:rPr>
+        <w:t xml:space="preserve"> </w:t>
+      </w:r>
+      <w:proofErr w:type="spellStart"/>
+      <w:r>
+        <w:rPr>
+          <w:color w:val="0000AA"/>
+          <w:sz w:val="21"/>
+          <w:szCs w:val="21"/>
+        </w:rPr>
+        <w:t>tag</w:t>
+      </w:r>
+      <w:proofErr w:type="spellEnd"/>
+      <w:r>
+        <w:rPr>
+          <w:color w:val="0000AA"/>
+          <w:sz w:val="21"/>
+          <w:szCs w:val="21"/>
+        </w:rPr>
+        <w:t xml:space="preserve"> -f последний-пакет HEAD</w:t>
+      </w:r>
+    </w:p>
+    <w:p>
+      <w:pPr>
+        <w:pStyle w:val="a3"/>
+        <w:shd w:val="clear" w:color="auto" w:fill="FFFFFF"/>
+        <w:rPr>
+          <w:rFonts w:ascii="Open Sans" w:hAnsi="Open Sans" w:cs="Open Sans"/>
+          <w:color w:val="000000"/>
+          <w:sz w:val="23"/>
+          <w:szCs w:val="23"/>
+        </w:rPr>
+      </w:pPr>
+      <w:r>
+        <w:rPr>
+          <w:rFonts w:ascii="Open Sans" w:hAnsi="Open Sans" w:cs="Open Sans"/>
+          <w:color w:val="000000"/>
+          <w:sz w:val="23"/>
+          <w:szCs w:val="23"/>
+        </w:rPr>
+        <w:lastRenderedPageBreak/>
+        <w:t>и создавайте обновленные пакеты с помощью</w:t>
+      </w:r>
+    </w:p>
+    <w:p>
+      <w:pPr>
+        <w:pStyle w:val="HTML"/>
+        <w:shd w:val="clear" w:color="auto" w:fill="FFFFFF"/>
+        <w:rPr>
+          <w:color w:val="0000AA"/>
+          <w:sz w:val="21"/>
+          <w:szCs w:val="21"/>
+        </w:rPr>
+      </w:pPr>
+      <w:r>
+        <w:rPr>
+          <w:color w:val="0000AA"/>
+          <w:sz w:val="21"/>
+          <w:szCs w:val="21"/>
+        </w:rPr>
+        <w:t xml:space="preserve">$ </w:t>
+      </w:r>
+      <w:proofErr w:type="spellStart"/>
+      <w:r>
+        <w:rPr>
+          <w:color w:val="0000AA"/>
+          <w:sz w:val="21"/>
+          <w:szCs w:val="21"/>
+        </w:rPr>
+        <w:t>git</w:t>
+      </w:r>
+      <w:proofErr w:type="spellEnd"/>
+      <w:r>
+        <w:rPr>
+          <w:color w:val="0000AA"/>
+          <w:sz w:val="21"/>
+          <w:szCs w:val="21"/>
+        </w:rPr>
+        <w:t xml:space="preserve"> </w:t>
+      </w:r>
+      <w:proofErr w:type="spellStart"/>
+      <w:r>
+        <w:rPr>
+          <w:color w:val="0000AA"/>
+          <w:sz w:val="21"/>
+          <w:szCs w:val="21"/>
+        </w:rPr>
+        <w:t>bundle</w:t>
+      </w:r>
+      <w:proofErr w:type="spellEnd"/>
+      <w:r>
+        <w:rPr>
+          <w:color w:val="0000AA"/>
+          <w:sz w:val="21"/>
+          <w:szCs w:val="21"/>
+        </w:rPr>
+        <w:t xml:space="preserve"> </w:t>
+      </w:r>
+      <w:proofErr w:type="spellStart"/>
+      <w:r>
+        <w:rPr>
+          <w:color w:val="0000AA"/>
+          <w:sz w:val="21"/>
+          <w:szCs w:val="21"/>
+        </w:rPr>
+        <w:t>create</w:t>
+      </w:r>
+      <w:proofErr w:type="spellEnd"/>
+      <w:r>
+        <w:rPr>
+          <w:color w:val="0000AA"/>
+          <w:sz w:val="21"/>
+          <w:szCs w:val="21"/>
+        </w:rPr>
+        <w:t xml:space="preserve"> новый-пакет HEAD ^последний-пакет</w:t>
+      </w:r>
+    </w:p>
+    <w:p>
+      <w:pPr>
+        <w:pStyle w:val="HTML"/>
+        <w:shd w:val="clear" w:color="auto" w:fill="FFFFFF"/>
+        <w:rPr>
+          <w:color w:val="0000AA"/>
+          <w:sz w:val="21"/>
+          <w:szCs w:val="21"/>
+        </w:rPr>
+      </w:pPr>
+    </w:p>
+    <w:p>
+      <w:pPr>
+        <w:pStyle w:val="2"/>
+        <w:pBdr>
+          <w:bottom w:val="single" w:sz="6" w:space="2" w:color="AAAAAA"/>
+        </w:pBdr>
+        <w:shd w:val="clear" w:color="auto" w:fill="FFFFFF"/>
+        <w:spacing w:before="0"/>
+        <w:rPr>
+          <w:rFonts w:ascii="Open Sans" w:hAnsi="Open Sans" w:cs="Open Sans"/>
+          <w:color w:val="000000"/>
+          <w:sz w:val="34"/>
+          <w:szCs w:val="34"/>
+        </w:rPr>
+      </w:pPr>
+      <w:r>
+        <w:rPr>
+          <w:rFonts w:ascii="Open Sans" w:hAnsi="Open Sans" w:cs="Open Sans"/>
+          <w:b/>
+          <w:bCs/>
+          <w:color w:val="000000"/>
+          <w:sz w:val="34"/>
+          <w:szCs w:val="34"/>
+        </w:rPr>
+        <w:t>Патчи: общее применение</w:t>
+      </w:r>
+    </w:p>
+    <w:p>
+      <w:pPr>
+        <w:pStyle w:val="a3"/>
+        <w:shd w:val="clear" w:color="auto" w:fill="FFFFFF"/>
+        <w:rPr>
+          <w:rFonts w:ascii="Open Sans" w:hAnsi="Open Sans" w:cs="Open Sans"/>
+          <w:color w:val="000000"/>
+          <w:sz w:val="23"/>
+          <w:szCs w:val="23"/>
+        </w:rPr>
+      </w:pPr>
+      <w:r>
+        <w:rPr>
+          <w:rFonts w:ascii="Open Sans" w:hAnsi="Open Sans" w:cs="Open Sans"/>
+          <w:color w:val="000000"/>
+          <w:sz w:val="23"/>
+          <w:szCs w:val="23"/>
+        </w:rPr>
+        <w:t xml:space="preserve">Патчи это тексты изменений, вполне понятные как человеку, так и компьютеру. Это делает их очень привлекательным форматом обмена. Патч можно послать разработчикам по электронной почте, независимо от того, какую систему управления версиями они используют. Вашим корреспондентам достаточно возможности читать электронную почту, чтобы увидеть ваши изменения. Точно так же, с Вашей стороны требуется лишь адрес электронной почты: нет нужды в настройке онлайн хранилища </w:t>
+      </w:r>
+      <w:proofErr w:type="spellStart"/>
+      <w:r>
+        <w:rPr>
+          <w:rFonts w:ascii="Open Sans" w:hAnsi="Open Sans" w:cs="Open Sans"/>
+          <w:color w:val="000000"/>
+          <w:sz w:val="23"/>
+          <w:szCs w:val="23"/>
+        </w:rPr>
+        <w:t>Git</w:t>
+      </w:r>
+      <w:proofErr w:type="spellEnd"/>
+      <w:r>
+        <w:rPr>
+          <w:rFonts w:ascii="Open Sans" w:hAnsi="Open Sans" w:cs="Open Sans"/>
+          <w:color w:val="000000"/>
+          <w:sz w:val="23"/>
+          <w:szCs w:val="23"/>
+        </w:rPr>
+        <w:t>.</w:t>
+      </w:r>
+    </w:p>
+    <w:p>
+      <w:pPr>
+        <w:pStyle w:val="a3"/>
+        <w:shd w:val="clear" w:color="auto" w:fill="FFFFFF"/>
+        <w:rPr>
+          <w:rFonts w:ascii="Open Sans" w:hAnsi="Open Sans" w:cs="Open Sans"/>
+          <w:color w:val="000000"/>
+          <w:sz w:val="23"/>
+          <w:szCs w:val="23"/>
+        </w:rPr>
+      </w:pPr>
+      <w:r>
+        <w:rPr>
+          <w:rFonts w:ascii="Open Sans" w:hAnsi="Open Sans" w:cs="Open Sans"/>
+          <w:color w:val="000000"/>
+          <w:sz w:val="23"/>
+          <w:szCs w:val="23"/>
+        </w:rPr>
+        <w:t>Вспомним из первой главы:</w:t>
+      </w:r>
+    </w:p>
+    <w:p>
+      <w:pPr>
+        <w:pStyle w:val="HTML"/>
+        <w:shd w:val="clear" w:color="auto" w:fill="FFFFFF"/>
+        <w:rPr>
+          <w:color w:val="0000AA"/>
+          <w:sz w:val="21"/>
+          <w:szCs w:val="21"/>
+        </w:rPr>
+      </w:pPr>
+      <w:r>
+        <w:rPr>
+          <w:color w:val="0000AA"/>
+          <w:sz w:val="21"/>
+          <w:szCs w:val="21"/>
+        </w:rPr>
+        <w:t xml:space="preserve">$ </w:t>
+      </w:r>
+      <w:proofErr w:type="spellStart"/>
+      <w:r>
+        <w:rPr>
+          <w:color w:val="0000AA"/>
+          <w:sz w:val="21"/>
+          <w:szCs w:val="21"/>
+        </w:rPr>
+        <w:t>git</w:t>
+      </w:r>
+      <w:proofErr w:type="spellEnd"/>
+      <w:r>
+        <w:rPr>
+          <w:color w:val="0000AA"/>
+          <w:sz w:val="21"/>
+          <w:szCs w:val="21"/>
+        </w:rPr>
+        <w:t xml:space="preserve"> </w:t>
+      </w:r>
+      <w:proofErr w:type="spellStart"/>
+      <w:r>
+        <w:rPr>
+          <w:color w:val="0000AA"/>
+          <w:sz w:val="21"/>
+          <w:szCs w:val="21"/>
+        </w:rPr>
+        <w:t>diff</w:t>
+      </w:r>
+      <w:proofErr w:type="spellEnd"/>
+      <w:r>
+        <w:rPr>
+          <w:color w:val="0000AA"/>
+          <w:sz w:val="21"/>
+          <w:szCs w:val="21"/>
+        </w:rPr>
+        <w:t xml:space="preserve"> 1b6d</w:t>
+      </w:r>
+    </w:p>
+    <w:p>
+      <w:pPr>
+        <w:pStyle w:val="a3"/>
+        <w:shd w:val="clear" w:color="auto" w:fill="FFFFFF"/>
+        <w:rPr>
+          <w:rFonts w:ascii="Open Sans" w:hAnsi="Open Sans" w:cs="Open Sans"/>
+          <w:color w:val="000000"/>
+          <w:sz w:val="23"/>
+          <w:szCs w:val="23"/>
+        </w:rPr>
+      </w:pPr>
+      <w:r>
+        <w:rPr>
+          <w:rFonts w:ascii="Open Sans" w:hAnsi="Open Sans" w:cs="Open Sans"/>
+          <w:color w:val="000000"/>
+          <w:sz w:val="23"/>
+          <w:szCs w:val="23"/>
+        </w:rPr>
+        <w:t xml:space="preserve">выводит патч, который может быть вставлен в письмо для обсуждения. В </w:t>
+      </w:r>
+      <w:proofErr w:type="spellStart"/>
+      <w:r>
+        <w:rPr>
+          <w:rFonts w:ascii="Open Sans" w:hAnsi="Open Sans" w:cs="Open Sans"/>
+          <w:color w:val="000000"/>
+          <w:sz w:val="23"/>
+          <w:szCs w:val="23"/>
+        </w:rPr>
+        <w:t>Git</w:t>
+      </w:r>
+      <w:proofErr w:type="spellEnd"/>
+      <w:r>
+        <w:rPr>
+          <w:rFonts w:ascii="Open Sans" w:hAnsi="Open Sans" w:cs="Open Sans"/>
+          <w:color w:val="000000"/>
+          <w:sz w:val="23"/>
+          <w:szCs w:val="23"/>
+        </w:rPr>
+        <w:t xml:space="preserve"> хранилище введите</w:t>
+      </w:r>
+    </w:p>
+    <w:p>
+      <w:pPr>
+        <w:pStyle w:val="HTML"/>
+        <w:shd w:val="clear" w:color="auto" w:fill="FFFFFF"/>
+        <w:rPr>
+          <w:color w:val="0000AA"/>
+          <w:sz w:val="21"/>
+          <w:szCs w:val="21"/>
+        </w:rPr>
+      </w:pPr>
+      <w:r>
+        <w:rPr>
+          <w:color w:val="0000AA"/>
+          <w:sz w:val="21"/>
+          <w:szCs w:val="21"/>
+        </w:rPr>
+        <w:t xml:space="preserve">$ </w:t>
+      </w:r>
+      <w:proofErr w:type="spellStart"/>
+      <w:r>
+        <w:rPr>
+          <w:color w:val="0000AA"/>
+          <w:sz w:val="21"/>
+          <w:szCs w:val="21"/>
+        </w:rPr>
+        <w:t>git</w:t>
+      </w:r>
+      <w:proofErr w:type="spellEnd"/>
+      <w:r>
+        <w:rPr>
+          <w:color w:val="0000AA"/>
+          <w:sz w:val="21"/>
+          <w:szCs w:val="21"/>
+        </w:rPr>
+        <w:t xml:space="preserve"> </w:t>
+      </w:r>
+      <w:proofErr w:type="spellStart"/>
+      <w:r>
+        <w:rPr>
+          <w:color w:val="0000AA"/>
+          <w:sz w:val="21"/>
+          <w:szCs w:val="21"/>
+        </w:rPr>
+        <w:t>apply</w:t>
+      </w:r>
+      <w:proofErr w:type="spellEnd"/>
+      <w:r>
+        <w:rPr>
+          <w:color w:val="0000AA"/>
+          <w:sz w:val="21"/>
+          <w:szCs w:val="21"/>
+        </w:rPr>
+        <w:t xml:space="preserve"> </w:t>
+      </w:r>
+      <w:proofErr w:type="gramStart"/>
+      <w:r>
+        <w:rPr>
+          <w:color w:val="0000AA"/>
+          <w:sz w:val="21"/>
+          <w:szCs w:val="21"/>
+        </w:rPr>
+        <w:t xml:space="preserve">&lt; </w:t>
+      </w:r>
+      <w:proofErr w:type="spellStart"/>
+      <w:r>
+        <w:rPr>
+          <w:color w:val="0000AA"/>
+          <w:sz w:val="21"/>
+          <w:szCs w:val="21"/>
+        </w:rPr>
+        <w:t>мой</w:t>
+      </w:r>
+      <w:proofErr w:type="gramEnd"/>
+      <w:r>
+        <w:rPr>
+          <w:color w:val="0000AA"/>
+          <w:sz w:val="21"/>
+          <w:szCs w:val="21"/>
+        </w:rPr>
+        <w:t>.patch</w:t>
+      </w:r>
+      <w:proofErr w:type="spellEnd"/>
+    </w:p>
+    <w:p>
+      <w:pPr>
+        <w:pStyle w:val="a3"/>
+        <w:shd w:val="clear" w:color="auto" w:fill="FFFFFF"/>
+        <w:rPr>
+          <w:rFonts w:ascii="Open Sans" w:hAnsi="Open Sans" w:cs="Open Sans"/>
+          <w:color w:val="000000"/>
+          <w:sz w:val="23"/>
+          <w:szCs w:val="23"/>
+        </w:rPr>
+      </w:pPr>
+      <w:r>
+        <w:rPr>
+          <w:rFonts w:ascii="Open Sans" w:hAnsi="Open Sans" w:cs="Open Sans"/>
+          <w:color w:val="000000"/>
+          <w:sz w:val="23"/>
+          <w:szCs w:val="23"/>
+        </w:rPr>
+        <w:t>для применения патча.</w:t>
+      </w:r>
+    </w:p>
+    <w:p>
+      <w:pPr>
+        <w:pStyle w:val="a3"/>
+        <w:shd w:val="clear" w:color="auto" w:fill="FFFFFF"/>
+        <w:rPr>
+          <w:rFonts w:ascii="Open Sans" w:hAnsi="Open Sans" w:cs="Open Sans"/>
+          <w:color w:val="000000"/>
+          <w:sz w:val="23"/>
+          <w:szCs w:val="23"/>
+        </w:rPr>
+      </w:pPr>
+      <w:r>
+        <w:rPr>
+          <w:rFonts w:ascii="Open Sans" w:hAnsi="Open Sans" w:cs="Open Sans"/>
+          <w:color w:val="000000"/>
+          <w:sz w:val="23"/>
+          <w:szCs w:val="23"/>
+        </w:rPr>
+        <w:t xml:space="preserve">В более формальных </w:t>
+      </w:r>
+      <w:proofErr w:type="gramStart"/>
+      <w:r>
+        <w:rPr>
+          <w:rFonts w:ascii="Open Sans" w:hAnsi="Open Sans" w:cs="Open Sans"/>
+          <w:color w:val="000000"/>
+          <w:sz w:val="23"/>
+          <w:szCs w:val="23"/>
+        </w:rPr>
+        <w:t>случаях ,</w:t>
+      </w:r>
+      <w:proofErr w:type="gramEnd"/>
+      <w:r>
+        <w:rPr>
+          <w:rFonts w:ascii="Open Sans" w:hAnsi="Open Sans" w:cs="Open Sans"/>
+          <w:color w:val="000000"/>
+          <w:sz w:val="23"/>
+          <w:szCs w:val="23"/>
+        </w:rPr>
+        <w:t xml:space="preserve"> когда нужно сохранить имя автора и подписи, создавайте соответствующие патчи с заданной точки, набрав</w:t>
+      </w:r>
+    </w:p>
+    <w:p>
+      <w:pPr>
+        <w:pStyle w:val="HTML"/>
+        <w:shd w:val="clear" w:color="auto" w:fill="FFFFFF"/>
+        <w:rPr>
+          <w:color w:val="0000AA"/>
+          <w:sz w:val="21"/>
+          <w:szCs w:val="21"/>
+        </w:rPr>
+      </w:pPr>
+      <w:r>
+        <w:rPr>
+          <w:color w:val="0000AA"/>
+          <w:sz w:val="21"/>
+          <w:szCs w:val="21"/>
+        </w:rPr>
+        <w:t xml:space="preserve">$ </w:t>
+      </w:r>
+      <w:proofErr w:type="spellStart"/>
+      <w:r>
+        <w:rPr>
+          <w:color w:val="0000AA"/>
+          <w:sz w:val="21"/>
+          <w:szCs w:val="21"/>
+        </w:rPr>
+        <w:t>git</w:t>
+      </w:r>
+      <w:proofErr w:type="spellEnd"/>
+      <w:r>
+        <w:rPr>
+          <w:color w:val="0000AA"/>
+          <w:sz w:val="21"/>
+          <w:szCs w:val="21"/>
+        </w:rPr>
+        <w:t xml:space="preserve"> </w:t>
+      </w:r>
+      <w:proofErr w:type="spellStart"/>
+      <w:r>
+        <w:rPr>
+          <w:color w:val="0000AA"/>
+          <w:sz w:val="21"/>
+          <w:szCs w:val="21"/>
+        </w:rPr>
+        <w:t>format-patch</w:t>
+      </w:r>
+      <w:proofErr w:type="spellEnd"/>
+      <w:r>
+        <w:rPr>
+          <w:color w:val="0000AA"/>
+          <w:sz w:val="21"/>
+          <w:szCs w:val="21"/>
+        </w:rPr>
+        <w:t xml:space="preserve"> 1b6d</w:t>
+      </w:r>
+    </w:p>
+    <w:p>
+      <w:pPr>
+        <w:pStyle w:val="a3"/>
+        <w:shd w:val="clear" w:color="auto" w:fill="FFFFFF"/>
+        <w:rPr>
+          <w:rFonts w:ascii="Open Sans" w:hAnsi="Open Sans" w:cs="Open Sans"/>
+          <w:color w:val="000000"/>
+          <w:sz w:val="23"/>
+          <w:szCs w:val="23"/>
+        </w:rPr>
+      </w:pPr>
+      <w:r>
+        <w:rPr>
+          <w:rFonts w:ascii="Open Sans" w:hAnsi="Open Sans" w:cs="Open Sans"/>
+          <w:color w:val="000000"/>
+          <w:sz w:val="23"/>
+          <w:szCs w:val="23"/>
+        </w:rPr>
+        <w:t>Полученные файлы могут быть отправлены с помощью </w:t>
+      </w:r>
+      <w:proofErr w:type="spellStart"/>
+      <w:r>
+        <w:rPr>
+          <w:rStyle w:val="a4"/>
+          <w:rFonts w:ascii="Open Sans" w:hAnsi="Open Sans" w:cs="Open Sans"/>
+          <w:color w:val="000000"/>
+          <w:sz w:val="23"/>
+          <w:szCs w:val="23"/>
+        </w:rPr>
+        <w:t>git-send-email</w:t>
+      </w:r>
+      <w:proofErr w:type="spellEnd"/>
+      <w:r>
+        <w:rPr>
+          <w:rFonts w:ascii="Open Sans" w:hAnsi="Open Sans" w:cs="Open Sans"/>
+          <w:color w:val="000000"/>
+          <w:sz w:val="23"/>
+          <w:szCs w:val="23"/>
+        </w:rPr>
+        <w:t> или вручную. Вы также можете указать диапазон коммитов:</w:t>
+      </w:r>
+    </w:p>
+    <w:p>
+      <w:pPr>
+        <w:pStyle w:val="HTML"/>
+        <w:shd w:val="clear" w:color="auto" w:fill="FFFFFF"/>
+        <w:rPr>
+          <w:color w:val="0000AA"/>
+          <w:sz w:val="21"/>
+          <w:szCs w:val="21"/>
+        </w:rPr>
+      </w:pPr>
+      <w:r>
+        <w:rPr>
+          <w:color w:val="0000AA"/>
+          <w:sz w:val="21"/>
+          <w:szCs w:val="21"/>
+        </w:rPr>
+        <w:t xml:space="preserve">$ </w:t>
+      </w:r>
+      <w:proofErr w:type="spellStart"/>
+      <w:r>
+        <w:rPr>
+          <w:color w:val="0000AA"/>
+          <w:sz w:val="21"/>
+          <w:szCs w:val="21"/>
+        </w:rPr>
+        <w:t>git</w:t>
+      </w:r>
+      <w:proofErr w:type="spellEnd"/>
+      <w:r>
+        <w:rPr>
+          <w:color w:val="0000AA"/>
+          <w:sz w:val="21"/>
+          <w:szCs w:val="21"/>
+        </w:rPr>
+        <w:t xml:space="preserve"> </w:t>
+      </w:r>
+      <w:proofErr w:type="spellStart"/>
+      <w:r>
+        <w:rPr>
+          <w:color w:val="0000AA"/>
+          <w:sz w:val="21"/>
+          <w:szCs w:val="21"/>
+        </w:rPr>
+        <w:t>format-patch</w:t>
+      </w:r>
+      <w:proofErr w:type="spellEnd"/>
+      <w:r>
+        <w:rPr>
+          <w:color w:val="0000AA"/>
+          <w:sz w:val="21"/>
+          <w:szCs w:val="21"/>
+        </w:rPr>
+        <w:t xml:space="preserve"> 1b6d..HEAD^^</w:t>
+      </w:r>
+    </w:p>
+    <w:p>
+      <w:pPr>
+        <w:pStyle w:val="a3"/>
+        <w:shd w:val="clear" w:color="auto" w:fill="FFFFFF"/>
+        <w:rPr>
+          <w:rFonts w:ascii="Open Sans" w:hAnsi="Open Sans" w:cs="Open Sans"/>
+          <w:color w:val="000000"/>
+          <w:sz w:val="23"/>
+          <w:szCs w:val="23"/>
+        </w:rPr>
+      </w:pPr>
+      <w:r>
+        <w:rPr>
+          <w:rFonts w:ascii="Open Sans" w:hAnsi="Open Sans" w:cs="Open Sans"/>
+          <w:color w:val="000000"/>
+          <w:sz w:val="23"/>
+          <w:szCs w:val="23"/>
+        </w:rPr>
+        <w:t>На принимающей стороне сохраните письмо в файл и введите:</w:t>
+      </w:r>
+    </w:p>
+    <w:p>
+      <w:pPr>
+        <w:pStyle w:val="HTML"/>
+        <w:shd w:val="clear" w:color="auto" w:fill="FFFFFF"/>
+        <w:rPr>
+          <w:color w:val="0000AA"/>
+          <w:sz w:val="21"/>
+          <w:szCs w:val="21"/>
+        </w:rPr>
+      </w:pPr>
+      <w:r>
+        <w:rPr>
+          <w:color w:val="0000AA"/>
+          <w:sz w:val="21"/>
+          <w:szCs w:val="21"/>
+        </w:rPr>
+        <w:t xml:space="preserve">$ </w:t>
+      </w:r>
+      <w:proofErr w:type="spellStart"/>
+      <w:r>
+        <w:rPr>
+          <w:color w:val="0000AA"/>
+          <w:sz w:val="21"/>
+          <w:szCs w:val="21"/>
+        </w:rPr>
+        <w:t>git</w:t>
+      </w:r>
+      <w:proofErr w:type="spellEnd"/>
+      <w:r>
+        <w:rPr>
+          <w:color w:val="0000AA"/>
+          <w:sz w:val="21"/>
+          <w:szCs w:val="21"/>
+        </w:rPr>
+        <w:t xml:space="preserve"> </w:t>
+      </w:r>
+      <w:proofErr w:type="spellStart"/>
+      <w:r>
+        <w:rPr>
+          <w:color w:val="0000AA"/>
+          <w:sz w:val="21"/>
+          <w:szCs w:val="21"/>
+        </w:rPr>
+        <w:t>am</w:t>
+      </w:r>
+      <w:proofErr w:type="spellEnd"/>
+      <w:r>
+        <w:rPr>
+          <w:color w:val="0000AA"/>
+          <w:sz w:val="21"/>
+          <w:szCs w:val="21"/>
+        </w:rPr>
+        <w:t xml:space="preserve"> </w:t>
+      </w:r>
+      <w:proofErr w:type="gramStart"/>
+      <w:r>
+        <w:rPr>
+          <w:color w:val="0000AA"/>
+          <w:sz w:val="21"/>
+          <w:szCs w:val="21"/>
+        </w:rPr>
+        <w:t>&lt; email.txt</w:t>
+      </w:r>
+      <w:proofErr w:type="gramEnd"/>
+    </w:p>
+    <w:p>
+      <w:pPr>
+        <w:pStyle w:val="a3"/>
+        <w:shd w:val="clear" w:color="auto" w:fill="FFFFFF"/>
+        <w:rPr>
+          <w:rFonts w:ascii="Open Sans" w:hAnsi="Open Sans" w:cs="Open Sans"/>
+          <w:color w:val="000000"/>
+          <w:sz w:val="23"/>
+          <w:szCs w:val="23"/>
+        </w:rPr>
+      </w:pPr>
+      <w:r>
+        <w:rPr>
+          <w:rFonts w:ascii="Open Sans" w:hAnsi="Open Sans" w:cs="Open Sans"/>
+          <w:color w:val="000000"/>
+          <w:sz w:val="23"/>
+          <w:szCs w:val="23"/>
+        </w:rPr>
+        <w:t>Это применит входящие исправления и создаст коммит, включающий имя автора и другую информацию.</w:t>
+      </w:r>
+    </w:p>
+    <w:p>
+      <w:pPr>
+        <w:pStyle w:val="a3"/>
+        <w:shd w:val="clear" w:color="auto" w:fill="FFFFFF"/>
+        <w:rPr>
+          <w:rFonts w:ascii="Open Sans" w:hAnsi="Open Sans" w:cs="Open Sans"/>
+          <w:color w:val="000000"/>
+          <w:sz w:val="23"/>
+          <w:szCs w:val="23"/>
+        </w:rPr>
+      </w:pPr>
+      <w:r>
+        <w:rPr>
+          <w:rFonts w:ascii="Open Sans" w:hAnsi="Open Sans" w:cs="Open Sans"/>
+          <w:color w:val="000000"/>
+          <w:sz w:val="23"/>
+          <w:szCs w:val="23"/>
+        </w:rPr>
+        <w:t xml:space="preserve">С </w:t>
+      </w:r>
+      <w:proofErr w:type="spellStart"/>
+      <w:r>
+        <w:rPr>
+          <w:rFonts w:ascii="Open Sans" w:hAnsi="Open Sans" w:cs="Open Sans"/>
+          <w:color w:val="000000"/>
+          <w:sz w:val="23"/>
+          <w:szCs w:val="23"/>
+        </w:rPr>
+        <w:t>web</w:t>
+      </w:r>
+      <w:proofErr w:type="spellEnd"/>
+      <w:r>
+        <w:rPr>
+          <w:rFonts w:ascii="Open Sans" w:hAnsi="Open Sans" w:cs="Open Sans"/>
+          <w:color w:val="000000"/>
+          <w:sz w:val="23"/>
+          <w:szCs w:val="23"/>
+        </w:rPr>
+        <w:t>-интерфейсом к электронной почте вам, возможно, потребуется нажать кнопку, чтобы посмотреть электронную почту в своем первоначальном виде перед сохранением патча в файл.</w:t>
+      </w:r>
+    </w:p>
+    <w:p>
+      <w:pPr>
+        <w:pStyle w:val="a3"/>
+        <w:shd w:val="clear" w:color="auto" w:fill="FFFFFF"/>
+        <w:rPr>
+          <w:rFonts w:ascii="Open Sans" w:hAnsi="Open Sans" w:cs="Open Sans"/>
+          <w:color w:val="000000"/>
+          <w:sz w:val="23"/>
+          <w:szCs w:val="23"/>
+        </w:rPr>
+      </w:pPr>
+      <w:r>
+        <w:rPr>
+          <w:rFonts w:ascii="Open Sans" w:hAnsi="Open Sans" w:cs="Open Sans"/>
+          <w:color w:val="000000"/>
+          <w:sz w:val="23"/>
+          <w:szCs w:val="23"/>
+        </w:rPr>
+        <w:t xml:space="preserve">Для клиентов электронной почты, использующих </w:t>
+      </w:r>
+      <w:proofErr w:type="spellStart"/>
+      <w:r>
+        <w:rPr>
+          <w:rFonts w:ascii="Open Sans" w:hAnsi="Open Sans" w:cs="Open Sans"/>
+          <w:color w:val="000000"/>
+          <w:sz w:val="23"/>
+          <w:szCs w:val="23"/>
+        </w:rPr>
+        <w:t>mbox</w:t>
+      </w:r>
+      <w:proofErr w:type="spellEnd"/>
+      <w:r>
+        <w:rPr>
+          <w:rFonts w:ascii="Open Sans" w:hAnsi="Open Sans" w:cs="Open Sans"/>
+          <w:color w:val="000000"/>
+          <w:sz w:val="23"/>
+          <w:szCs w:val="23"/>
+        </w:rPr>
+        <w:t>, есть небольшие отличия; но если вы используете один из них, то вы, по всей видимости, можете легко разобраться в этом без чтения описаний!</w:t>
+      </w:r>
+    </w:p>
+    <w:p>
+      <w:pPr>
+        <w:pStyle w:val="2"/>
+        <w:pBdr>
+          <w:bottom w:val="single" w:sz="6" w:space="2" w:color="AAAAAA"/>
+        </w:pBdr>
+        <w:shd w:val="clear" w:color="auto" w:fill="FFFFFF"/>
+        <w:spacing w:before="0"/>
+        <w:rPr>
+          <w:rFonts w:ascii="Open Sans" w:hAnsi="Open Sans" w:cs="Open Sans"/>
+          <w:color w:val="000000"/>
+          <w:sz w:val="34"/>
+          <w:szCs w:val="34"/>
+        </w:rPr>
+      </w:pPr>
+      <w:r>
+        <w:rPr>
+          <w:rFonts w:ascii="Open Sans" w:hAnsi="Open Sans" w:cs="Open Sans"/>
+          <w:b/>
+          <w:bCs/>
+          <w:color w:val="000000"/>
+          <w:sz w:val="34"/>
+          <w:szCs w:val="34"/>
+        </w:rPr>
+        <w:lastRenderedPageBreak/>
+        <w:t>Приносим извинения, мы переехали</w:t>
+      </w:r>
+    </w:p>
+    <w:p>
+      <w:pPr>
+        <w:pStyle w:val="a3"/>
+        <w:shd w:val="clear" w:color="auto" w:fill="FFFFFF"/>
+        <w:rPr>
+          <w:rFonts w:ascii="Open Sans" w:hAnsi="Open Sans" w:cs="Open Sans"/>
+          <w:color w:val="000000"/>
+          <w:sz w:val="23"/>
+          <w:szCs w:val="23"/>
+        </w:rPr>
+      </w:pPr>
+      <w:r>
+        <w:rPr>
+          <w:rFonts w:ascii="Open Sans" w:hAnsi="Open Sans" w:cs="Open Sans"/>
+          <w:color w:val="000000"/>
+          <w:sz w:val="23"/>
+          <w:szCs w:val="23"/>
+        </w:rPr>
+        <w:t>После клонирования хранилища команды </w:t>
+      </w:r>
+      <w:proofErr w:type="spellStart"/>
+      <w:r>
+        <w:rPr>
+          <w:rStyle w:val="a4"/>
+          <w:rFonts w:ascii="Open Sans" w:eastAsiaTheme="majorEastAsia" w:hAnsi="Open Sans" w:cs="Open Sans"/>
+          <w:color w:val="000000"/>
+          <w:sz w:val="23"/>
+          <w:szCs w:val="23"/>
+        </w:rPr>
+        <w:t>git</w:t>
+      </w:r>
+      <w:proofErr w:type="spellEnd"/>
+      <w:r>
+        <w:rPr>
+          <w:rStyle w:val="a4"/>
+          <w:rFonts w:ascii="Open Sans" w:eastAsiaTheme="majorEastAsia" w:hAnsi="Open Sans" w:cs="Open Sans"/>
+          <w:color w:val="000000"/>
+          <w:sz w:val="23"/>
+          <w:szCs w:val="23"/>
+        </w:rPr>
+        <w:t xml:space="preserve"> </w:t>
+      </w:r>
+      <w:proofErr w:type="spellStart"/>
+      <w:r>
+        <w:rPr>
+          <w:rStyle w:val="a4"/>
+          <w:rFonts w:ascii="Open Sans" w:eastAsiaTheme="majorEastAsia" w:hAnsi="Open Sans" w:cs="Open Sans"/>
+          <w:color w:val="000000"/>
+          <w:sz w:val="23"/>
+          <w:szCs w:val="23"/>
+        </w:rPr>
+        <w:t>push</w:t>
+      </w:r>
+      <w:proofErr w:type="spellEnd"/>
+      <w:r>
+        <w:rPr>
+          <w:rFonts w:ascii="Open Sans" w:hAnsi="Open Sans" w:cs="Open Sans"/>
+          <w:color w:val="000000"/>
+          <w:sz w:val="23"/>
+          <w:szCs w:val="23"/>
+        </w:rPr>
+        <w:t> или </w:t>
+      </w:r>
+      <w:proofErr w:type="spellStart"/>
+      <w:r>
+        <w:rPr>
+          <w:rStyle w:val="a4"/>
+          <w:rFonts w:ascii="Open Sans" w:eastAsiaTheme="majorEastAsia" w:hAnsi="Open Sans" w:cs="Open Sans"/>
+          <w:color w:val="000000"/>
+          <w:sz w:val="23"/>
+          <w:szCs w:val="23"/>
+        </w:rPr>
+        <w:t>git</w:t>
+      </w:r>
+      <w:proofErr w:type="spellEnd"/>
+      <w:r>
+        <w:rPr>
+          <w:rStyle w:val="a4"/>
+          <w:rFonts w:ascii="Open Sans" w:eastAsiaTheme="majorEastAsia" w:hAnsi="Open Sans" w:cs="Open Sans"/>
+          <w:color w:val="000000"/>
+          <w:sz w:val="23"/>
+          <w:szCs w:val="23"/>
+        </w:rPr>
+        <w:t xml:space="preserve"> </w:t>
+      </w:r>
+      <w:proofErr w:type="spellStart"/>
+      <w:r>
+        <w:rPr>
+          <w:rStyle w:val="a4"/>
+          <w:rFonts w:ascii="Open Sans" w:eastAsiaTheme="majorEastAsia" w:hAnsi="Open Sans" w:cs="Open Sans"/>
+          <w:color w:val="000000"/>
+          <w:sz w:val="23"/>
+          <w:szCs w:val="23"/>
+        </w:rPr>
+        <w:t>pull</w:t>
+      </w:r>
+      <w:proofErr w:type="spellEnd"/>
+      <w:r>
+        <w:rPr>
+          <w:rFonts w:ascii="Open Sans" w:hAnsi="Open Sans" w:cs="Open Sans"/>
+          <w:color w:val="000000"/>
+          <w:sz w:val="23"/>
+          <w:szCs w:val="23"/>
+        </w:rPr>
+        <w:t xml:space="preserve"> автоматически отправляют и получают его по первоначальному адресу. Каким образом </w:t>
+      </w:r>
+      <w:proofErr w:type="spellStart"/>
+      <w:r>
+        <w:rPr>
+          <w:rFonts w:ascii="Open Sans" w:hAnsi="Open Sans" w:cs="Open Sans"/>
+          <w:color w:val="000000"/>
+          <w:sz w:val="23"/>
+          <w:szCs w:val="23"/>
+        </w:rPr>
+        <w:t>Git</w:t>
+      </w:r>
+      <w:proofErr w:type="spellEnd"/>
+      <w:r>
+        <w:rPr>
+          <w:rFonts w:ascii="Open Sans" w:hAnsi="Open Sans" w:cs="Open Sans"/>
+          <w:color w:val="000000"/>
+          <w:sz w:val="23"/>
+          <w:szCs w:val="23"/>
+        </w:rPr>
+        <w:t xml:space="preserve"> это делает? Секрет кроется в настройках, заданных при создании клона. Давайте взглянем:</w:t>
+      </w:r>
+    </w:p>
+    <w:p>
+      <w:pPr>
+        <w:pStyle w:val="HTML"/>
+        <w:shd w:val="clear" w:color="auto" w:fill="FFFFFF"/>
+        <w:rPr>
+          <w:color w:val="0000AA"/>
+          <w:sz w:val="21"/>
+          <w:szCs w:val="21"/>
+        </w:rPr>
+      </w:pPr>
+      <w:r>
+        <w:rPr>
+          <w:color w:val="0000AA"/>
+          <w:sz w:val="21"/>
+          <w:szCs w:val="21"/>
+        </w:rPr>
+        <w:t xml:space="preserve">$ </w:t>
+      </w:r>
+      <w:proofErr w:type="spellStart"/>
+      <w:r>
+        <w:rPr>
+          <w:color w:val="0000AA"/>
+          <w:sz w:val="21"/>
+          <w:szCs w:val="21"/>
+        </w:rPr>
+        <w:t>git</w:t>
+      </w:r>
+      <w:proofErr w:type="spellEnd"/>
+      <w:r>
+        <w:rPr>
+          <w:color w:val="0000AA"/>
+          <w:sz w:val="21"/>
+          <w:szCs w:val="21"/>
+        </w:rPr>
+        <w:t xml:space="preserve"> </w:t>
+      </w:r>
+      <w:proofErr w:type="spellStart"/>
+      <w:r>
+        <w:rPr>
+          <w:color w:val="0000AA"/>
+          <w:sz w:val="21"/>
+          <w:szCs w:val="21"/>
+        </w:rPr>
+        <w:t>config</w:t>
+      </w:r>
+      <w:proofErr w:type="spellEnd"/>
+      <w:r>
+        <w:rPr>
+          <w:color w:val="0000AA"/>
+          <w:sz w:val="21"/>
+          <w:szCs w:val="21"/>
+        </w:rPr>
+        <w:t xml:space="preserve"> --</w:t>
+      </w:r>
+      <w:proofErr w:type="spellStart"/>
+      <w:r>
+        <w:rPr>
+          <w:color w:val="0000AA"/>
+          <w:sz w:val="21"/>
+          <w:szCs w:val="21"/>
+        </w:rPr>
+        <w:t>list</w:t>
+      </w:r>
+      <w:proofErr w:type="spellEnd"/>
+    </w:p>
+    <w:p>
+      <w:pPr>
+        <w:pStyle w:val="a3"/>
+        <w:shd w:val="clear" w:color="auto" w:fill="FFFFFF"/>
+        <w:rPr>
+          <w:rFonts w:ascii="Open Sans" w:hAnsi="Open Sans" w:cs="Open Sans"/>
+          <w:color w:val="000000"/>
+          <w:sz w:val="23"/>
+          <w:szCs w:val="23"/>
+        </w:rPr>
+      </w:pPr>
+      <w:r>
+        <w:rPr>
+          <w:rFonts w:ascii="Open Sans" w:hAnsi="Open Sans" w:cs="Open Sans"/>
+          <w:color w:val="000000"/>
+          <w:sz w:val="23"/>
+          <w:szCs w:val="23"/>
+        </w:rPr>
+        <w:t>Опция </w:t>
+      </w:r>
+      <w:r>
+        <w:rPr>
+          <w:rStyle w:val="HTML1"/>
+          <w:color w:val="000000"/>
+          <w:sz w:val="21"/>
+          <w:szCs w:val="21"/>
+        </w:rPr>
+        <w:t>remote.origin.url</w:t>
+      </w:r>
+      <w:r>
+        <w:rPr>
+          <w:rFonts w:ascii="Open Sans" w:hAnsi="Open Sans" w:cs="Open Sans"/>
+          <w:color w:val="000000"/>
+          <w:sz w:val="23"/>
+          <w:szCs w:val="23"/>
+        </w:rPr>
+        <w:t xml:space="preserve"> задает исходный адрес; </w:t>
+      </w:r>
+      <w:proofErr w:type="spellStart"/>
+      <w:r>
+        <w:rPr>
+          <w:rFonts w:ascii="Open Sans" w:hAnsi="Open Sans" w:cs="Open Sans"/>
+          <w:color w:val="000000"/>
+          <w:sz w:val="23"/>
+          <w:szCs w:val="23"/>
+        </w:rPr>
+        <w:t>origin</w:t>
+      </w:r>
+      <w:proofErr w:type="spellEnd"/>
+      <w:r>
+        <w:rPr>
+          <w:rFonts w:ascii="Open Sans" w:hAnsi="Open Sans" w:cs="Open Sans"/>
+          <w:color w:val="000000"/>
+          <w:sz w:val="23"/>
+          <w:szCs w:val="23"/>
+        </w:rPr>
+        <w:t xml:space="preserve"> — имя первоначального хранилища. Как и имя ветки </w:t>
+      </w:r>
+      <w:proofErr w:type="spellStart"/>
+      <w:r>
+        <w:rPr>
+          <w:rFonts w:ascii="Open Sans" w:hAnsi="Open Sans" w:cs="Open Sans"/>
+          <w:color w:val="000000"/>
+          <w:sz w:val="23"/>
+          <w:szCs w:val="23"/>
+        </w:rPr>
+        <w:t>master</w:t>
+      </w:r>
+      <w:proofErr w:type="spellEnd"/>
+      <w:r>
+        <w:rPr>
+          <w:rFonts w:ascii="Open Sans" w:hAnsi="Open Sans" w:cs="Open Sans"/>
+          <w:color w:val="000000"/>
+          <w:sz w:val="23"/>
+          <w:szCs w:val="23"/>
+        </w:rPr>
+        <w:t>, это соглашение. Мы можем изменить или удалить это сокращённое имя, но как правило, нет причин для этого.</w:t>
+      </w:r>
+    </w:p>
+    <w:p>
+      <w:pPr>
+        <w:pStyle w:val="a3"/>
+        <w:shd w:val="clear" w:color="auto" w:fill="FFFFFF"/>
+        <w:rPr>
+          <w:rFonts w:ascii="Open Sans" w:hAnsi="Open Sans" w:cs="Open Sans"/>
+          <w:color w:val="000000"/>
+          <w:sz w:val="23"/>
+          <w:szCs w:val="23"/>
+        </w:rPr>
+      </w:pPr>
+      <w:r>
+        <w:rPr>
+          <w:rFonts w:ascii="Open Sans" w:hAnsi="Open Sans" w:cs="Open Sans"/>
+          <w:color w:val="000000"/>
+          <w:sz w:val="23"/>
+          <w:szCs w:val="23"/>
+        </w:rPr>
+        <w:t>Если оригинальное хранилище переехало, можно обновить его адрес командой</w:t>
+      </w:r>
+    </w:p>
+    <w:p>
+      <w:pPr>
+        <w:pStyle w:val="HTML"/>
+        <w:shd w:val="clear" w:color="auto" w:fill="FFFFFF"/>
+        <w:rPr>
+          <w:color w:val="0000AA"/>
+          <w:sz w:val="21"/>
+          <w:szCs w:val="21"/>
+          <w:lang w:val="en-US"/>
+        </w:rPr>
+      </w:pPr>
+      <w:r>
+        <w:rPr>
+          <w:color w:val="0000AA"/>
+          <w:sz w:val="21"/>
+          <w:szCs w:val="21"/>
+          <w:lang w:val="en-US"/>
+        </w:rPr>
+        <w:t>$ git config remote.origin.url git://</w:t>
+      </w:r>
+      <w:r>
+        <w:rPr>
+          <w:color w:val="0000AA"/>
+          <w:sz w:val="21"/>
+          <w:szCs w:val="21"/>
+        </w:rPr>
+        <w:t>новый</w:t>
+      </w:r>
+      <w:r>
+        <w:rPr>
+          <w:color w:val="0000AA"/>
+          <w:sz w:val="21"/>
+          <w:szCs w:val="21"/>
+          <w:lang w:val="en-US"/>
+        </w:rPr>
+        <w:t>.</w:t>
+      </w:r>
+      <w:proofErr w:type="spellStart"/>
+      <w:r>
+        <w:rPr>
+          <w:color w:val="0000AA"/>
+          <w:sz w:val="21"/>
+          <w:szCs w:val="21"/>
+          <w:lang w:val="en-US"/>
+        </w:rPr>
+        <w:t>url</w:t>
+      </w:r>
+      <w:proofErr w:type="spellEnd"/>
+      <w:r>
+        <w:rPr>
+          <w:color w:val="0000AA"/>
+          <w:sz w:val="21"/>
+          <w:szCs w:val="21"/>
+          <w:lang w:val="en-US"/>
+        </w:rPr>
+        <w:t>/</w:t>
+      </w:r>
+      <w:proofErr w:type="spellStart"/>
+      <w:r>
+        <w:rPr>
+          <w:color w:val="0000AA"/>
+          <w:sz w:val="21"/>
+          <w:szCs w:val="21"/>
+          <w:lang w:val="en-US"/>
+        </w:rPr>
+        <w:t>proj.git</w:t>
+      </w:r>
+      <w:proofErr w:type="spellEnd"/>
+    </w:p>
+    <w:p>
+      <w:pPr>
+        <w:pStyle w:val="a3"/>
+        <w:shd w:val="clear" w:color="auto" w:fill="FFFFFF"/>
+        <w:rPr>
+          <w:rFonts w:ascii="Open Sans" w:hAnsi="Open Sans" w:cs="Open Sans"/>
+          <w:color w:val="000000"/>
+          <w:sz w:val="23"/>
+          <w:szCs w:val="23"/>
+        </w:rPr>
+      </w:pPr>
+      <w:r>
+        <w:rPr>
+          <w:rFonts w:ascii="Open Sans" w:hAnsi="Open Sans" w:cs="Open Sans"/>
+          <w:color w:val="000000"/>
+          <w:sz w:val="23"/>
+          <w:szCs w:val="23"/>
+        </w:rPr>
+        <w:t>Опция </w:t>
+      </w:r>
+      <w:proofErr w:type="spellStart"/>
+      <w:proofErr w:type="gramStart"/>
+      <w:r>
+        <w:rPr>
+          <w:rStyle w:val="HTML1"/>
+          <w:color w:val="000000"/>
+          <w:sz w:val="21"/>
+          <w:szCs w:val="21"/>
+        </w:rPr>
+        <w:t>branch.master</w:t>
+      </w:r>
+      <w:proofErr w:type="gramEnd"/>
+      <w:r>
+        <w:rPr>
+          <w:rStyle w:val="HTML1"/>
+          <w:color w:val="000000"/>
+          <w:sz w:val="21"/>
+          <w:szCs w:val="21"/>
+        </w:rPr>
+        <w:t>.merge</w:t>
+      </w:r>
+      <w:proofErr w:type="spellEnd"/>
+      <w:r>
+        <w:rPr>
+          <w:rFonts w:ascii="Open Sans" w:hAnsi="Open Sans" w:cs="Open Sans"/>
+          <w:color w:val="000000"/>
+          <w:sz w:val="23"/>
+          <w:szCs w:val="23"/>
+        </w:rPr>
+        <w:t> задает удаленную ветку по умолчанию для </w:t>
+      </w:r>
+      <w:proofErr w:type="spellStart"/>
+      <w:r>
+        <w:rPr>
+          <w:rStyle w:val="a4"/>
+          <w:rFonts w:ascii="Open Sans" w:eastAsiaTheme="majorEastAsia" w:hAnsi="Open Sans" w:cs="Open Sans"/>
+          <w:color w:val="000000"/>
+          <w:sz w:val="23"/>
+          <w:szCs w:val="23"/>
+        </w:rPr>
+        <w:t>git</w:t>
+      </w:r>
+      <w:proofErr w:type="spellEnd"/>
+      <w:r>
+        <w:rPr>
+          <w:rStyle w:val="a4"/>
+          <w:rFonts w:ascii="Open Sans" w:eastAsiaTheme="majorEastAsia" w:hAnsi="Open Sans" w:cs="Open Sans"/>
+          <w:color w:val="000000"/>
+          <w:sz w:val="23"/>
+          <w:szCs w:val="23"/>
+        </w:rPr>
+        <w:t xml:space="preserve"> </w:t>
+      </w:r>
+      <w:proofErr w:type="spellStart"/>
+      <w:r>
+        <w:rPr>
+          <w:rStyle w:val="a4"/>
+          <w:rFonts w:ascii="Open Sans" w:eastAsiaTheme="majorEastAsia" w:hAnsi="Open Sans" w:cs="Open Sans"/>
+          <w:color w:val="000000"/>
+          <w:sz w:val="23"/>
+          <w:szCs w:val="23"/>
+        </w:rPr>
+        <w:t>pull</w:t>
+      </w:r>
+      <w:proofErr w:type="spellEnd"/>
+      <w:r>
+        <w:rPr>
+          <w:rFonts w:ascii="Open Sans" w:hAnsi="Open Sans" w:cs="Open Sans"/>
+          <w:color w:val="000000"/>
+          <w:sz w:val="23"/>
+          <w:szCs w:val="23"/>
+        </w:rPr>
+        <w:t xml:space="preserve">. В ходе первоначального клонирования она устанавливается на текущую ветку исходного хранилища, так что даже если HEAD исходного хранилища впоследствии переместится на другую ветку, </w:t>
+      </w:r>
+      <w:proofErr w:type="spellStart"/>
+      <w:r>
+        <w:rPr>
+          <w:rFonts w:ascii="Open Sans" w:hAnsi="Open Sans" w:cs="Open Sans"/>
+          <w:color w:val="000000"/>
+          <w:sz w:val="23"/>
+          <w:szCs w:val="23"/>
+        </w:rPr>
+        <w:t>pull</w:t>
+      </w:r>
+      <w:proofErr w:type="spellEnd"/>
+      <w:r>
+        <w:rPr>
+          <w:rFonts w:ascii="Open Sans" w:hAnsi="Open Sans" w:cs="Open Sans"/>
+          <w:color w:val="000000"/>
+          <w:sz w:val="23"/>
+          <w:szCs w:val="23"/>
+        </w:rPr>
+        <w:t xml:space="preserve"> будет верно следовать изначальной ветке.</w:t>
+      </w:r>
+    </w:p>
+    <w:p>
+      <w:pPr>
+        <w:pStyle w:val="a3"/>
+        <w:shd w:val="clear" w:color="auto" w:fill="FFFFFF"/>
+        <w:rPr>
+          <w:rFonts w:ascii="Open Sans" w:hAnsi="Open Sans" w:cs="Open Sans"/>
+          <w:color w:val="000000"/>
+          <w:sz w:val="23"/>
+          <w:szCs w:val="23"/>
+        </w:rPr>
+      </w:pPr>
+      <w:r>
+        <w:rPr>
+          <w:rFonts w:ascii="Open Sans" w:hAnsi="Open Sans" w:cs="Open Sans"/>
+          <w:color w:val="000000"/>
+          <w:sz w:val="23"/>
+          <w:szCs w:val="23"/>
+        </w:rPr>
+        <w:t>Этот параметр обращается только к хранилищу, которое мы изначально клонировали и которое записано в параметре </w:t>
+      </w:r>
+      <w:proofErr w:type="spellStart"/>
+      <w:proofErr w:type="gramStart"/>
+      <w:r>
+        <w:rPr>
+          <w:rStyle w:val="HTML1"/>
+          <w:color w:val="000000"/>
+          <w:sz w:val="21"/>
+          <w:szCs w:val="21"/>
+        </w:rPr>
+        <w:t>branch.master</w:t>
+      </w:r>
+      <w:proofErr w:type="gramEnd"/>
+      <w:r>
+        <w:rPr>
+          <w:rStyle w:val="HTML1"/>
+          <w:color w:val="000000"/>
+          <w:sz w:val="21"/>
+          <w:szCs w:val="21"/>
+        </w:rPr>
+        <w:t>.remote</w:t>
+      </w:r>
+      <w:proofErr w:type="spellEnd"/>
+      <w:r>
+        <w:rPr>
+          <w:rFonts w:ascii="Open Sans" w:hAnsi="Open Sans" w:cs="Open Sans"/>
+          <w:color w:val="000000"/>
+          <w:sz w:val="23"/>
+          <w:szCs w:val="23"/>
+        </w:rPr>
+        <w:t xml:space="preserve">. При выполнении </w:t>
+      </w:r>
+      <w:proofErr w:type="spellStart"/>
+      <w:r>
+        <w:rPr>
+          <w:rFonts w:ascii="Open Sans" w:hAnsi="Open Sans" w:cs="Open Sans"/>
+          <w:color w:val="000000"/>
+          <w:sz w:val="23"/>
+          <w:szCs w:val="23"/>
+        </w:rPr>
+        <w:t>pull</w:t>
+      </w:r>
+      <w:proofErr w:type="spellEnd"/>
+      <w:r>
+        <w:rPr>
+          <w:rFonts w:ascii="Open Sans" w:hAnsi="Open Sans" w:cs="Open Sans"/>
+          <w:color w:val="000000"/>
+          <w:sz w:val="23"/>
+          <w:szCs w:val="23"/>
+        </w:rPr>
+        <w:t xml:space="preserve"> из других хранилищ мы должны указать нужную ветку:</w:t>
+      </w:r>
+    </w:p>
+    <w:p>
+      <w:pPr>
+        <w:pStyle w:val="HTML"/>
+        <w:shd w:val="clear" w:color="auto" w:fill="FFFFFF"/>
+        <w:rPr>
+          <w:color w:val="0000AA"/>
+          <w:sz w:val="21"/>
+          <w:szCs w:val="21"/>
+          <w:lang w:val="en-US"/>
+        </w:rPr>
+      </w:pPr>
+      <w:r>
+        <w:rPr>
+          <w:color w:val="0000AA"/>
+          <w:sz w:val="21"/>
+          <w:szCs w:val="21"/>
+          <w:lang w:val="en-US"/>
+        </w:rPr>
+        <w:t>$ git pull git://</w:t>
+      </w:r>
+      <w:r>
+        <w:rPr>
+          <w:color w:val="0000AA"/>
+          <w:sz w:val="21"/>
+          <w:szCs w:val="21"/>
+        </w:rPr>
+        <w:t>пример</w:t>
+      </w:r>
+      <w:r>
+        <w:rPr>
+          <w:color w:val="0000AA"/>
+          <w:sz w:val="21"/>
+          <w:szCs w:val="21"/>
+          <w:lang w:val="en-US"/>
+        </w:rPr>
+        <w:t>.com/</w:t>
+      </w:r>
+      <w:proofErr w:type="spellStart"/>
+      <w:r>
+        <w:rPr>
+          <w:color w:val="0000AA"/>
+          <w:sz w:val="21"/>
+          <w:szCs w:val="21"/>
+          <w:lang w:val="en-US"/>
+        </w:rPr>
+        <w:t>other.git</w:t>
+      </w:r>
+      <w:proofErr w:type="spellEnd"/>
+      <w:r>
+        <w:rPr>
+          <w:color w:val="0000AA"/>
+          <w:sz w:val="21"/>
+          <w:szCs w:val="21"/>
+          <w:lang w:val="en-US"/>
+        </w:rPr>
+        <w:t xml:space="preserve"> master</w:t>
+      </w:r>
+    </w:p>
+    <w:p>
+      <w:pPr>
+        <w:pStyle w:val="a3"/>
+        <w:shd w:val="clear" w:color="auto" w:fill="FFFFFF"/>
+        <w:rPr>
+          <w:rFonts w:ascii="Open Sans" w:hAnsi="Open Sans" w:cs="Open Sans"/>
+          <w:color w:val="000000"/>
+          <w:sz w:val="23"/>
+          <w:szCs w:val="23"/>
+        </w:rPr>
+      </w:pPr>
+      <w:r>
+        <w:rPr>
+          <w:rFonts w:ascii="Open Sans" w:hAnsi="Open Sans" w:cs="Open Sans"/>
+          <w:color w:val="000000"/>
+          <w:sz w:val="23"/>
+          <w:szCs w:val="23"/>
+        </w:rPr>
+        <w:t xml:space="preserve">Это объясняет, почему некоторых из наших предыдущих примеров </w:t>
+      </w:r>
+      <w:proofErr w:type="spellStart"/>
+      <w:r>
+        <w:rPr>
+          <w:rFonts w:ascii="Open Sans" w:hAnsi="Open Sans" w:cs="Open Sans"/>
+          <w:color w:val="000000"/>
+          <w:sz w:val="23"/>
+          <w:szCs w:val="23"/>
+        </w:rPr>
+        <w:t>push</w:t>
+      </w:r>
+      <w:proofErr w:type="spellEnd"/>
+      <w:r>
+        <w:rPr>
+          <w:rFonts w:ascii="Open Sans" w:hAnsi="Open Sans" w:cs="Open Sans"/>
+          <w:color w:val="000000"/>
+          <w:sz w:val="23"/>
+          <w:szCs w:val="23"/>
+        </w:rPr>
+        <w:t xml:space="preserve"> и </w:t>
+      </w:r>
+      <w:proofErr w:type="spellStart"/>
+      <w:r>
+        <w:rPr>
+          <w:rFonts w:ascii="Open Sans" w:hAnsi="Open Sans" w:cs="Open Sans"/>
+          <w:color w:val="000000"/>
+          <w:sz w:val="23"/>
+          <w:szCs w:val="23"/>
+        </w:rPr>
+        <w:t>pull</w:t>
+      </w:r>
+      <w:proofErr w:type="spellEnd"/>
+      <w:r>
+        <w:rPr>
+          <w:rFonts w:ascii="Open Sans" w:hAnsi="Open Sans" w:cs="Open Sans"/>
+          <w:color w:val="000000"/>
+          <w:sz w:val="23"/>
+          <w:szCs w:val="23"/>
+        </w:rPr>
+        <w:t xml:space="preserve"> не имели аргументов.</w:t>
+      </w:r>
+    </w:p>
+    <w:p>
+      <w:pPr>
+        <w:pStyle w:val="2"/>
+        <w:pBdr>
+          <w:bottom w:val="single" w:sz="6" w:space="2" w:color="AAAAAA"/>
+        </w:pBdr>
+        <w:shd w:val="clear" w:color="auto" w:fill="FFFFFF"/>
+        <w:spacing w:before="0"/>
+        <w:rPr>
+          <w:rFonts w:ascii="Open Sans" w:hAnsi="Open Sans" w:cs="Open Sans"/>
+          <w:color w:val="000000"/>
+          <w:sz w:val="34"/>
+          <w:szCs w:val="34"/>
+        </w:rPr>
+      </w:pPr>
+      <w:r>
+        <w:rPr>
+          <w:rFonts w:ascii="Open Sans" w:hAnsi="Open Sans" w:cs="Open Sans"/>
+          <w:b/>
+          <w:bCs/>
+          <w:color w:val="000000"/>
+          <w:sz w:val="34"/>
+          <w:szCs w:val="34"/>
+        </w:rPr>
+        <w:t>Удаленные ветки</w:t>
+      </w:r>
+    </w:p>
+    <w:p>
+      <w:pPr>
+        <w:pStyle w:val="a3"/>
+        <w:shd w:val="clear" w:color="auto" w:fill="FFFFFF"/>
+        <w:rPr>
+          <w:rFonts w:ascii="Open Sans" w:hAnsi="Open Sans" w:cs="Open Sans"/>
+          <w:color w:val="000000"/>
+          <w:sz w:val="23"/>
+          <w:szCs w:val="23"/>
+        </w:rPr>
+      </w:pPr>
+      <w:r>
+        <w:rPr>
+          <w:rFonts w:ascii="Open Sans" w:hAnsi="Open Sans" w:cs="Open Sans"/>
+          <w:color w:val="000000"/>
+          <w:sz w:val="23"/>
+          <w:szCs w:val="23"/>
+        </w:rPr>
+        <w:t xml:space="preserve">При клонировании хранилища вы также клонируете все его ветки. Вы можете не заметить этого, потому что </w:t>
+      </w:r>
+      <w:proofErr w:type="spellStart"/>
+      <w:r>
+        <w:rPr>
+          <w:rFonts w:ascii="Open Sans" w:hAnsi="Open Sans" w:cs="Open Sans"/>
+          <w:color w:val="000000"/>
+          <w:sz w:val="23"/>
+          <w:szCs w:val="23"/>
+        </w:rPr>
+        <w:t>Git</w:t>
+      </w:r>
+      <w:proofErr w:type="spellEnd"/>
+      <w:r>
+        <w:rPr>
+          <w:rFonts w:ascii="Open Sans" w:hAnsi="Open Sans" w:cs="Open Sans"/>
+          <w:color w:val="000000"/>
+          <w:sz w:val="23"/>
+          <w:szCs w:val="23"/>
+        </w:rPr>
+        <w:t xml:space="preserve"> скрывает их: вы должны запросить их явно. Это предотвращает противоречие между ветками в удаленном хранилище и вашими ветками, а также делает </w:t>
+      </w:r>
+      <w:proofErr w:type="spellStart"/>
+      <w:r>
+        <w:rPr>
+          <w:rFonts w:ascii="Open Sans" w:hAnsi="Open Sans" w:cs="Open Sans"/>
+          <w:color w:val="000000"/>
+          <w:sz w:val="23"/>
+          <w:szCs w:val="23"/>
+        </w:rPr>
+        <w:t>Git</w:t>
+      </w:r>
+      <w:proofErr w:type="spellEnd"/>
+      <w:r>
+        <w:rPr>
+          <w:rFonts w:ascii="Open Sans" w:hAnsi="Open Sans" w:cs="Open Sans"/>
+          <w:color w:val="000000"/>
+          <w:sz w:val="23"/>
+          <w:szCs w:val="23"/>
+        </w:rPr>
+        <w:t xml:space="preserve"> проще для начинающих.</w:t>
+      </w:r>
+    </w:p>
+    <w:p>
+      <w:pPr>
+        <w:pStyle w:val="a3"/>
+        <w:shd w:val="clear" w:color="auto" w:fill="FFFFFF"/>
+        <w:rPr>
+          <w:rFonts w:ascii="Open Sans" w:hAnsi="Open Sans" w:cs="Open Sans"/>
+          <w:color w:val="000000"/>
+          <w:sz w:val="23"/>
+          <w:szCs w:val="23"/>
+        </w:rPr>
+      </w:pPr>
+      <w:r>
+        <w:rPr>
+          <w:rFonts w:ascii="Open Sans" w:hAnsi="Open Sans" w:cs="Open Sans"/>
+          <w:color w:val="000000"/>
+          <w:sz w:val="23"/>
+          <w:szCs w:val="23"/>
+        </w:rPr>
+        <w:t>Список удаленных веток можно посмотреть командой</w:t>
+      </w:r>
+    </w:p>
+    <w:p>
+      <w:pPr>
+        <w:pStyle w:val="HTML"/>
+        <w:shd w:val="clear" w:color="auto" w:fill="FFFFFF"/>
+        <w:rPr>
+          <w:color w:val="0000AA"/>
+          <w:sz w:val="21"/>
+          <w:szCs w:val="21"/>
+        </w:rPr>
+      </w:pPr>
+      <w:r>
+        <w:rPr>
+          <w:color w:val="0000AA"/>
+          <w:sz w:val="21"/>
+          <w:szCs w:val="21"/>
+        </w:rPr>
+        <w:t xml:space="preserve">$ </w:t>
+      </w:r>
+      <w:proofErr w:type="spellStart"/>
+      <w:r>
+        <w:rPr>
+          <w:color w:val="0000AA"/>
+          <w:sz w:val="21"/>
+          <w:szCs w:val="21"/>
+        </w:rPr>
+        <w:t>git</w:t>
+      </w:r>
+      <w:proofErr w:type="spellEnd"/>
+      <w:r>
+        <w:rPr>
+          <w:color w:val="0000AA"/>
+          <w:sz w:val="21"/>
+          <w:szCs w:val="21"/>
+        </w:rPr>
+        <w:t xml:space="preserve"> </w:t>
+      </w:r>
+      <w:proofErr w:type="spellStart"/>
+      <w:r>
+        <w:rPr>
+          <w:color w:val="0000AA"/>
+          <w:sz w:val="21"/>
+          <w:szCs w:val="21"/>
+        </w:rPr>
+        <w:t>branch</w:t>
+      </w:r>
+      <w:proofErr w:type="spellEnd"/>
+      <w:r>
+        <w:rPr>
+          <w:color w:val="0000AA"/>
+          <w:sz w:val="21"/>
+          <w:szCs w:val="21"/>
+        </w:rPr>
+        <w:t xml:space="preserve"> -r</w:t>
+      </w:r>
+    </w:p>
+    <w:p>
+      <w:pPr>
+        <w:pStyle w:val="a3"/>
+        <w:shd w:val="clear" w:color="auto" w:fill="FFFFFF"/>
+        <w:rPr>
+          <w:rFonts w:ascii="Open Sans" w:hAnsi="Open Sans" w:cs="Open Sans"/>
+          <w:color w:val="000000"/>
+          <w:sz w:val="23"/>
+          <w:szCs w:val="23"/>
+        </w:rPr>
+      </w:pPr>
+      <w:r>
+        <w:rPr>
+          <w:rFonts w:ascii="Open Sans" w:hAnsi="Open Sans" w:cs="Open Sans"/>
+          <w:color w:val="000000"/>
+          <w:sz w:val="23"/>
+          <w:szCs w:val="23"/>
+        </w:rPr>
+        <w:t>Вы должны увидеть что-то вроде</w:t>
+      </w:r>
+    </w:p>
+    <w:p>
+      <w:pPr>
+        <w:pStyle w:val="HTML"/>
+        <w:shd w:val="clear" w:color="auto" w:fill="FFFFFF"/>
+        <w:rPr>
+          <w:color w:val="0000AA"/>
+          <w:sz w:val="21"/>
+          <w:szCs w:val="21"/>
+          <w:lang w:val="en-US"/>
+        </w:rPr>
+      </w:pPr>
+      <w:r>
+        <w:rPr>
+          <w:color w:val="0000AA"/>
+          <w:sz w:val="21"/>
+          <w:szCs w:val="21"/>
+          <w:lang w:val="en-US"/>
+        </w:rPr>
+        <w:t>origin/HEAD</w:t>
+      </w:r>
+    </w:p>
+    <w:p>
+      <w:pPr>
+        <w:pStyle w:val="HTML"/>
+        <w:shd w:val="clear" w:color="auto" w:fill="FFFFFF"/>
+        <w:rPr>
+          <w:color w:val="0000AA"/>
+          <w:sz w:val="21"/>
+          <w:szCs w:val="21"/>
+          <w:lang w:val="en-US"/>
+        </w:rPr>
+      </w:pPr>
+      <w:r>
+        <w:rPr>
+          <w:color w:val="0000AA"/>
+          <w:sz w:val="21"/>
+          <w:szCs w:val="21"/>
+          <w:lang w:val="en-US"/>
+        </w:rPr>
+        <w:t>origin/master</w:t>
+      </w:r>
+    </w:p>
+    <w:p>
+      <w:pPr>
+        <w:pStyle w:val="HTML"/>
+        <w:shd w:val="clear" w:color="auto" w:fill="FFFFFF"/>
+        <w:rPr>
+          <w:color w:val="0000AA"/>
+          <w:sz w:val="21"/>
+          <w:szCs w:val="21"/>
+          <w:lang w:val="en-US"/>
+        </w:rPr>
+      </w:pPr>
+      <w:r>
+        <w:rPr>
+          <w:color w:val="0000AA"/>
+          <w:sz w:val="21"/>
+          <w:szCs w:val="21"/>
+          <w:lang w:val="en-US"/>
+        </w:rPr>
+        <w:t>origin/experimental</w:t>
+      </w:r>
+    </w:p>
+    <w:p>
+      <w:pPr>
+        <w:pStyle w:val="a3"/>
+        <w:shd w:val="clear" w:color="auto" w:fill="FFFFFF"/>
+        <w:rPr>
+          <w:rFonts w:ascii="Open Sans" w:hAnsi="Open Sans" w:cs="Open Sans"/>
+          <w:color w:val="000000"/>
+          <w:sz w:val="23"/>
+          <w:szCs w:val="23"/>
+        </w:rPr>
+      </w:pPr>
+      <w:r>
+        <w:rPr>
+          <w:rFonts w:ascii="Open Sans" w:hAnsi="Open Sans" w:cs="Open Sans"/>
+          <w:color w:val="000000"/>
+          <w:sz w:val="23"/>
+          <w:szCs w:val="23"/>
+        </w:rPr>
+        <w:lastRenderedPageBreak/>
+        <w:t xml:space="preserve">Эти имена отвечают веткам и «голове» в удаленном хранилище; их можно использовать в обычных командах </w:t>
+      </w:r>
+      <w:proofErr w:type="spellStart"/>
+      <w:r>
+        <w:rPr>
+          <w:rFonts w:ascii="Open Sans" w:hAnsi="Open Sans" w:cs="Open Sans"/>
+          <w:color w:val="000000"/>
+          <w:sz w:val="23"/>
+          <w:szCs w:val="23"/>
+        </w:rPr>
+        <w:t>Git</w:t>
+      </w:r>
+      <w:proofErr w:type="spellEnd"/>
+      <w:r>
+        <w:rPr>
+          <w:rFonts w:ascii="Open Sans" w:hAnsi="Open Sans" w:cs="Open Sans"/>
+          <w:color w:val="000000"/>
+          <w:sz w:val="23"/>
+          <w:szCs w:val="23"/>
+        </w:rPr>
+        <w:t xml:space="preserve">. Например, вы сделали много коммитов, и хотели бы сравнить текущее состояние с последней загруженной версией. Вы можете искать в журналах нужный SHA1 </w:t>
+      </w:r>
+      <w:proofErr w:type="spellStart"/>
+      <w:r>
+        <w:rPr>
+          <w:rFonts w:ascii="Open Sans" w:hAnsi="Open Sans" w:cs="Open Sans"/>
+          <w:color w:val="000000"/>
+          <w:sz w:val="23"/>
+          <w:szCs w:val="23"/>
+        </w:rPr>
+        <w:t>хеш</w:t>
+      </w:r>
+      <w:proofErr w:type="spellEnd"/>
+      <w:r>
+        <w:rPr>
+          <w:rFonts w:ascii="Open Sans" w:hAnsi="Open Sans" w:cs="Open Sans"/>
+          <w:color w:val="000000"/>
+          <w:sz w:val="23"/>
+          <w:szCs w:val="23"/>
+        </w:rPr>
+        <w:t>, но гораздо легче набрать</w:t>
+      </w:r>
+    </w:p>
+    <w:p>
+      <w:pPr>
+        <w:pStyle w:val="HTML"/>
+        <w:shd w:val="clear" w:color="auto" w:fill="FFFFFF"/>
+        <w:rPr>
+          <w:color w:val="0000AA"/>
+          <w:sz w:val="21"/>
+          <w:szCs w:val="21"/>
+        </w:rPr>
+      </w:pPr>
+      <w:r>
+        <w:rPr>
+          <w:color w:val="0000AA"/>
+          <w:sz w:val="21"/>
+          <w:szCs w:val="21"/>
+        </w:rPr>
+        <w:t xml:space="preserve">$ </w:t>
+      </w:r>
+      <w:proofErr w:type="spellStart"/>
+      <w:r>
+        <w:rPr>
+          <w:color w:val="0000AA"/>
+          <w:sz w:val="21"/>
+          <w:szCs w:val="21"/>
+        </w:rPr>
+        <w:t>git</w:t>
+      </w:r>
+      <w:proofErr w:type="spellEnd"/>
+      <w:r>
+        <w:rPr>
+          <w:color w:val="0000AA"/>
+          <w:sz w:val="21"/>
+          <w:szCs w:val="21"/>
+        </w:rPr>
+        <w:t xml:space="preserve"> </w:t>
+      </w:r>
+      <w:proofErr w:type="spellStart"/>
+      <w:r>
+        <w:rPr>
+          <w:color w:val="0000AA"/>
+          <w:sz w:val="21"/>
+          <w:szCs w:val="21"/>
+        </w:rPr>
+        <w:t>diff</w:t>
+      </w:r>
+      <w:proofErr w:type="spellEnd"/>
+      <w:r>
+        <w:rPr>
+          <w:color w:val="0000AA"/>
+          <w:sz w:val="21"/>
+          <w:szCs w:val="21"/>
+        </w:rPr>
+        <w:t xml:space="preserve"> </w:t>
+      </w:r>
+      <w:proofErr w:type="spellStart"/>
+      <w:r>
+        <w:rPr>
+          <w:color w:val="0000AA"/>
+          <w:sz w:val="21"/>
+          <w:szCs w:val="21"/>
+        </w:rPr>
+        <w:t>origin</w:t>
+      </w:r>
+      <w:proofErr w:type="spellEnd"/>
+      <w:r>
+        <w:rPr>
+          <w:color w:val="0000AA"/>
+          <w:sz w:val="21"/>
+          <w:szCs w:val="21"/>
+        </w:rPr>
+        <w:t>/HEAD</w:t>
+      </w:r>
+    </w:p>
+    <w:p>
+      <w:pPr>
+        <w:pStyle w:val="a3"/>
+        <w:shd w:val="clear" w:color="auto" w:fill="FFFFFF"/>
+        <w:rPr>
+          <w:rFonts w:ascii="Open Sans" w:hAnsi="Open Sans" w:cs="Open Sans"/>
+          <w:color w:val="000000"/>
+          <w:sz w:val="23"/>
+          <w:szCs w:val="23"/>
+        </w:rPr>
+      </w:pPr>
+      <w:r>
+        <w:rPr>
+          <w:rFonts w:ascii="Open Sans" w:hAnsi="Open Sans" w:cs="Open Sans"/>
+          <w:color w:val="000000"/>
+          <w:sz w:val="23"/>
+          <w:szCs w:val="23"/>
+        </w:rPr>
+        <w:t xml:space="preserve">Также можно увидеть, для чего была создана ветка </w:t>
+      </w:r>
+      <w:proofErr w:type="spellStart"/>
+      <w:r>
+        <w:rPr>
+          <w:rFonts w:ascii="Open Sans" w:hAnsi="Open Sans" w:cs="Open Sans"/>
+          <w:color w:val="000000"/>
+          <w:sz w:val="23"/>
+          <w:szCs w:val="23"/>
+        </w:rPr>
+        <w:t>experimental</w:t>
+      </w:r>
+      <w:proofErr w:type="spellEnd"/>
+      <w:r>
+        <w:rPr>
+          <w:rFonts w:ascii="Open Sans" w:hAnsi="Open Sans" w:cs="Open Sans"/>
+          <w:color w:val="000000"/>
+          <w:sz w:val="23"/>
+          <w:szCs w:val="23"/>
+        </w:rPr>
+        <w:t>:</w:t>
+      </w:r>
+    </w:p>
+    <w:p>
+      <w:pPr>
+        <w:pStyle w:val="HTML"/>
+        <w:shd w:val="clear" w:color="auto" w:fill="FFFFFF"/>
+        <w:rPr>
+          <w:color w:val="0000AA"/>
+          <w:sz w:val="21"/>
+          <w:szCs w:val="21"/>
+        </w:rPr>
+      </w:pPr>
+      <w:r>
+        <w:rPr>
+          <w:color w:val="0000AA"/>
+          <w:sz w:val="21"/>
+          <w:szCs w:val="21"/>
+        </w:rPr>
+        <w:t xml:space="preserve">$ </w:t>
+      </w:r>
+      <w:proofErr w:type="spellStart"/>
+      <w:r>
+        <w:rPr>
+          <w:color w:val="0000AA"/>
+          <w:sz w:val="21"/>
+          <w:szCs w:val="21"/>
+        </w:rPr>
+        <w:t>git</w:t>
+      </w:r>
+      <w:proofErr w:type="spellEnd"/>
+      <w:r>
+        <w:rPr>
+          <w:color w:val="0000AA"/>
+          <w:sz w:val="21"/>
+          <w:szCs w:val="21"/>
+        </w:rPr>
+        <w:t xml:space="preserve"> </w:t>
+      </w:r>
+      <w:proofErr w:type="spellStart"/>
+      <w:r>
+        <w:rPr>
+          <w:color w:val="0000AA"/>
+          <w:sz w:val="21"/>
+          <w:szCs w:val="21"/>
+        </w:rPr>
+        <w:t>log</w:t>
+      </w:r>
+      <w:proofErr w:type="spellEnd"/>
+      <w:r>
+        <w:rPr>
+          <w:color w:val="0000AA"/>
+          <w:sz w:val="21"/>
+          <w:szCs w:val="21"/>
+        </w:rPr>
+        <w:t xml:space="preserve"> </w:t>
+      </w:r>
+      <w:proofErr w:type="spellStart"/>
+      <w:r>
+        <w:rPr>
+          <w:color w:val="0000AA"/>
+          <w:sz w:val="21"/>
+          <w:szCs w:val="21"/>
+        </w:rPr>
+        <w:t>origin</w:t>
+      </w:r>
+      <w:proofErr w:type="spellEnd"/>
+      <w:r>
+        <w:rPr>
+          <w:color w:val="0000AA"/>
+          <w:sz w:val="21"/>
+          <w:szCs w:val="21"/>
+        </w:rPr>
+        <w:t>/</w:t>
+      </w:r>
+      <w:proofErr w:type="spellStart"/>
+      <w:r>
+        <w:rPr>
+          <w:color w:val="0000AA"/>
+          <w:sz w:val="21"/>
+          <w:szCs w:val="21"/>
+        </w:rPr>
+        <w:t>experimental</w:t>
+      </w:r>
+      <w:proofErr w:type="spellEnd"/>
+    </w:p>
+    <w:p>
+      <w:pPr>
+        <w:pStyle w:val="HTML"/>
+        <w:shd w:val="clear" w:color="auto" w:fill="FFFFFF"/>
+        <w:rPr>
+          <w:color w:val="0000AA"/>
+          <w:sz w:val="21"/>
+          <w:szCs w:val="21"/>
+        </w:rPr>
+      </w:pPr>
+    </w:p>
+    <w:p>
+      <w:pPr>
+        <w:pStyle w:val="2"/>
+        <w:pBdr>
+          <w:bottom w:val="single" w:sz="6" w:space="2" w:color="AAAAAA"/>
+        </w:pBdr>
+        <w:shd w:val="clear" w:color="auto" w:fill="FFFFFF"/>
+        <w:spacing w:before="0"/>
+        <w:rPr>
+          <w:rFonts w:ascii="Open Sans" w:hAnsi="Open Sans" w:cs="Open Sans"/>
+          <w:color w:val="000000"/>
+          <w:sz w:val="34"/>
+          <w:szCs w:val="34"/>
+        </w:rPr>
+      </w:pPr>
+      <w:r>
+        <w:rPr>
+          <w:rFonts w:ascii="Open Sans" w:hAnsi="Open Sans" w:cs="Open Sans"/>
+          <w:b/>
+          <w:bCs/>
+          <w:color w:val="000000"/>
+          <w:sz w:val="34"/>
+          <w:szCs w:val="34"/>
+        </w:rPr>
+        <w:t>Несколько удаленных хранилищ</w:t>
+      </w:r>
+    </w:p>
+    <w:p>
+      <w:pPr>
+        <w:pStyle w:val="a3"/>
+        <w:shd w:val="clear" w:color="auto" w:fill="FFFFFF"/>
+        <w:rPr>
+          <w:rFonts w:ascii="Open Sans" w:hAnsi="Open Sans" w:cs="Open Sans"/>
+          <w:color w:val="000000"/>
+          <w:sz w:val="23"/>
+          <w:szCs w:val="23"/>
+        </w:rPr>
+      </w:pPr>
+      <w:r>
+        <w:rPr>
+          <w:rFonts w:ascii="Open Sans" w:hAnsi="Open Sans" w:cs="Open Sans"/>
+          <w:color w:val="000000"/>
+          <w:sz w:val="23"/>
+          <w:szCs w:val="23"/>
+        </w:rPr>
+        <w:t>Предположим, что над нашим проектом работают еще два разработчика, и мы хотим следить за обоими. Мы можем наблюдать более чем за одним хранилищем одновременно, вот так:</w:t>
+      </w:r>
+    </w:p>
+    <w:p>
+      <w:pPr>
+        <w:pStyle w:val="HTML"/>
+        <w:shd w:val="clear" w:color="auto" w:fill="FFFFFF"/>
+        <w:rPr>
+          <w:color w:val="0000AA"/>
+          <w:sz w:val="21"/>
+          <w:szCs w:val="21"/>
+        </w:rPr>
+      </w:pPr>
+      <w:r>
+        <w:rPr>
+          <w:color w:val="0000AA"/>
+          <w:sz w:val="21"/>
+          <w:szCs w:val="21"/>
+        </w:rPr>
+        <w:t xml:space="preserve">$ </w:t>
+      </w:r>
+      <w:proofErr w:type="spellStart"/>
+      <w:r>
+        <w:rPr>
+          <w:color w:val="0000AA"/>
+          <w:sz w:val="21"/>
+          <w:szCs w:val="21"/>
+        </w:rPr>
+        <w:t>git</w:t>
+      </w:r>
+      <w:proofErr w:type="spellEnd"/>
+      <w:r>
+        <w:rPr>
+          <w:color w:val="0000AA"/>
+          <w:sz w:val="21"/>
+          <w:szCs w:val="21"/>
+        </w:rPr>
+        <w:t xml:space="preserve"> </w:t>
+      </w:r>
+      <w:proofErr w:type="spellStart"/>
+      <w:r>
+        <w:rPr>
+          <w:color w:val="0000AA"/>
+          <w:sz w:val="21"/>
+          <w:szCs w:val="21"/>
+        </w:rPr>
+        <w:t>remote</w:t>
+      </w:r>
+      <w:proofErr w:type="spellEnd"/>
+      <w:r>
+        <w:rPr>
+          <w:color w:val="0000AA"/>
+          <w:sz w:val="21"/>
+          <w:szCs w:val="21"/>
+        </w:rPr>
+        <w:t xml:space="preserve"> </w:t>
+      </w:r>
+      <w:proofErr w:type="spellStart"/>
+      <w:r>
+        <w:rPr>
+          <w:color w:val="0000AA"/>
+          <w:sz w:val="21"/>
+          <w:szCs w:val="21"/>
+        </w:rPr>
+        <w:t>add</w:t>
+      </w:r>
+      <w:proofErr w:type="spellEnd"/>
+      <w:r>
+        <w:rPr>
+          <w:color w:val="0000AA"/>
+          <w:sz w:val="21"/>
+          <w:szCs w:val="21"/>
+        </w:rPr>
+        <w:t xml:space="preserve"> </w:t>
+      </w:r>
+      <w:proofErr w:type="spellStart"/>
+      <w:r>
+        <w:rPr>
+          <w:color w:val="0000AA"/>
+          <w:sz w:val="21"/>
+          <w:szCs w:val="21"/>
+        </w:rPr>
+        <w:t>other</w:t>
+      </w:r>
+      <w:proofErr w:type="spellEnd"/>
+      <w:r>
+        <w:rPr>
+          <w:color w:val="0000AA"/>
+          <w:sz w:val="21"/>
+          <w:szCs w:val="21"/>
+        </w:rPr>
+        <w:t xml:space="preserve"> git://пример.com/некое_хранилище.git</w:t>
+      </w:r>
+    </w:p>
+    <w:p>
+      <w:pPr>
+        <w:pStyle w:val="HTML"/>
+        <w:shd w:val="clear" w:color="auto" w:fill="FFFFFF"/>
+        <w:rPr>
+          <w:color w:val="0000AA"/>
+          <w:sz w:val="21"/>
+          <w:szCs w:val="21"/>
+        </w:rPr>
+      </w:pPr>
+      <w:r>
+        <w:rPr>
+          <w:color w:val="0000AA"/>
+          <w:sz w:val="21"/>
+          <w:szCs w:val="21"/>
+        </w:rPr>
+        <w:t xml:space="preserve">$ </w:t>
+      </w:r>
+      <w:proofErr w:type="spellStart"/>
+      <w:r>
+        <w:rPr>
+          <w:color w:val="0000AA"/>
+          <w:sz w:val="21"/>
+          <w:szCs w:val="21"/>
+        </w:rPr>
+        <w:t>git</w:t>
+      </w:r>
+      <w:proofErr w:type="spellEnd"/>
+      <w:r>
+        <w:rPr>
+          <w:color w:val="0000AA"/>
+          <w:sz w:val="21"/>
+          <w:szCs w:val="21"/>
+        </w:rPr>
+        <w:t xml:space="preserve"> </w:t>
+      </w:r>
+      <w:proofErr w:type="spellStart"/>
+      <w:r>
+        <w:rPr>
+          <w:color w:val="0000AA"/>
+          <w:sz w:val="21"/>
+          <w:szCs w:val="21"/>
+        </w:rPr>
+        <w:t>pull</w:t>
+      </w:r>
+      <w:proofErr w:type="spellEnd"/>
+      <w:r>
+        <w:rPr>
+          <w:color w:val="0000AA"/>
+          <w:sz w:val="21"/>
+          <w:szCs w:val="21"/>
+        </w:rPr>
+        <w:t xml:space="preserve"> </w:t>
+      </w:r>
+      <w:proofErr w:type="spellStart"/>
+      <w:r>
+        <w:rPr>
+          <w:color w:val="0000AA"/>
+          <w:sz w:val="21"/>
+          <w:szCs w:val="21"/>
+        </w:rPr>
+        <w:t>other</w:t>
+      </w:r>
+      <w:proofErr w:type="spellEnd"/>
+      <w:r>
+        <w:rPr>
+          <w:color w:val="0000AA"/>
+          <w:sz w:val="21"/>
+          <w:szCs w:val="21"/>
+        </w:rPr>
+        <w:t xml:space="preserve"> </w:t>
+      </w:r>
+      <w:proofErr w:type="spellStart"/>
+      <w:r>
+        <w:rPr>
+          <w:color w:val="0000AA"/>
+          <w:sz w:val="21"/>
+          <w:szCs w:val="21"/>
+        </w:rPr>
+        <w:t>некая_ветка</w:t>
+      </w:r>
+      <w:proofErr w:type="spellEnd"/>
+    </w:p>
+    <w:p>
+      <w:pPr>
+        <w:pStyle w:val="a3"/>
+        <w:shd w:val="clear" w:color="auto" w:fill="FFFFFF"/>
+        <w:rPr>
+          <w:rFonts w:ascii="Open Sans" w:hAnsi="Open Sans" w:cs="Open Sans"/>
+          <w:color w:val="000000"/>
+          <w:sz w:val="23"/>
+          <w:szCs w:val="23"/>
+        </w:rPr>
+      </w:pPr>
+      <w:r>
+        <w:rPr>
+          <w:rFonts w:ascii="Open Sans" w:hAnsi="Open Sans" w:cs="Open Sans"/>
+          <w:color w:val="000000"/>
+          <w:sz w:val="23"/>
+          <w:szCs w:val="23"/>
+        </w:rPr>
+        <w:t>Сейчас мы сделали слияние с веткой из второго хранилища. Теперь у нас есть легкий доступ ко всем веткам во всех хранилищах:</w:t>
+      </w:r>
+    </w:p>
+    <w:p>
+      <w:pPr>
+        <w:pStyle w:val="HTML"/>
+        <w:shd w:val="clear" w:color="auto" w:fill="FFFFFF"/>
+        <w:rPr>
+          <w:color w:val="0000AA"/>
+          <w:sz w:val="21"/>
+          <w:szCs w:val="21"/>
+          <w:lang w:val="en-US"/>
+        </w:rPr>
+      </w:pPr>
+      <w:r>
+        <w:rPr>
+          <w:color w:val="0000AA"/>
+          <w:sz w:val="21"/>
+          <w:szCs w:val="21"/>
+        </w:rPr>
+        <w:t xml:space="preserve"> </w:t>
+      </w:r>
+      <w:r>
+        <w:rPr>
+          <w:color w:val="0000AA"/>
+          <w:sz w:val="21"/>
+          <w:szCs w:val="21"/>
+          <w:lang w:val="en-US"/>
+        </w:rPr>
+        <w:t>$ git diff origin/experimental^</w:t>
+      </w:r>
+    </w:p>
+    <w:p>
+      <w:pPr>
+        <w:pStyle w:val="HTML"/>
+        <w:shd w:val="clear" w:color="auto" w:fill="FFFFFF"/>
+        <w:rPr>
+          <w:color w:val="0000AA"/>
+          <w:sz w:val="21"/>
+          <w:szCs w:val="21"/>
+          <w:lang w:val="en-US"/>
+        </w:rPr>
+      </w:pPr>
+      <w:r>
+        <w:rPr>
+          <w:color w:val="0000AA"/>
+          <w:sz w:val="21"/>
+          <w:szCs w:val="21"/>
+          <w:lang w:val="en-US"/>
+        </w:rPr>
+        <w:t>other/</w:t>
+      </w:r>
+      <w:r>
+        <w:rPr>
+          <w:color w:val="0000AA"/>
+          <w:sz w:val="21"/>
+          <w:szCs w:val="21"/>
+        </w:rPr>
+        <w:t>некая</w:t>
+      </w:r>
+      <w:r>
+        <w:rPr>
+          <w:color w:val="0000AA"/>
+          <w:sz w:val="21"/>
+          <w:szCs w:val="21"/>
+          <w:lang w:val="en-US"/>
+        </w:rPr>
+        <w:t>_</w:t>
+      </w:r>
+      <w:r>
+        <w:rPr>
+          <w:color w:val="0000AA"/>
+          <w:sz w:val="21"/>
+          <w:szCs w:val="21"/>
+        </w:rPr>
+        <w:t>ветка</w:t>
+      </w:r>
+      <w:r>
+        <w:rPr>
+          <w:color w:val="0000AA"/>
+          <w:sz w:val="21"/>
+          <w:szCs w:val="21"/>
+          <w:lang w:val="en-US"/>
+        </w:rPr>
+        <w:t>~5</w:t>
+      </w:r>
+    </w:p>
+    <w:p>
+      <w:pPr>
+        <w:pStyle w:val="a3"/>
+        <w:shd w:val="clear" w:color="auto" w:fill="FFFFFF"/>
+        <w:rPr>
+          <w:rFonts w:ascii="Open Sans" w:hAnsi="Open Sans" w:cs="Open Sans"/>
+          <w:color w:val="000000"/>
+          <w:sz w:val="23"/>
+          <w:szCs w:val="23"/>
+        </w:rPr>
+      </w:pPr>
+      <w:r>
+        <w:rPr>
+          <w:rFonts w:ascii="Open Sans" w:hAnsi="Open Sans" w:cs="Open Sans"/>
+          <w:color w:val="000000"/>
+          <w:sz w:val="23"/>
+          <w:szCs w:val="23"/>
+        </w:rPr>
+        <w:t xml:space="preserve">Но </w:t>
+      </w:r>
+      <w:proofErr w:type="gramStart"/>
+      <w:r>
+        <w:rPr>
+          <w:rFonts w:ascii="Open Sans" w:hAnsi="Open Sans" w:cs="Open Sans"/>
+          <w:color w:val="000000"/>
+          <w:sz w:val="23"/>
+          <w:szCs w:val="23"/>
+        </w:rPr>
+        <w:t>что</w:t>
+      </w:r>
+      <w:proofErr w:type="gramEnd"/>
+      <w:r>
+        <w:rPr>
+          <w:rFonts w:ascii="Open Sans" w:hAnsi="Open Sans" w:cs="Open Sans"/>
+          <w:color w:val="000000"/>
+          <w:sz w:val="23"/>
+          <w:szCs w:val="23"/>
+        </w:rPr>
+        <w:t xml:space="preserve"> если мы просто хотим сравнить их изменения, не затрагивая свою работу? Иными словами, мы хотим изучить чужие ветки, не давая их изменениям вторгаться в наш рабочий каталог. Тогда вместо </w:t>
+      </w:r>
+      <w:proofErr w:type="spellStart"/>
+      <w:r>
+        <w:rPr>
+          <w:rFonts w:ascii="Open Sans" w:hAnsi="Open Sans" w:cs="Open Sans"/>
+          <w:color w:val="000000"/>
+          <w:sz w:val="23"/>
+          <w:szCs w:val="23"/>
+        </w:rPr>
+        <w:t>pull</w:t>
+      </w:r>
+      <w:proofErr w:type="spellEnd"/>
+      <w:r>
+        <w:rPr>
+          <w:rFonts w:ascii="Open Sans" w:hAnsi="Open Sans" w:cs="Open Sans"/>
+          <w:color w:val="000000"/>
+          <w:sz w:val="23"/>
+          <w:szCs w:val="23"/>
+        </w:rPr>
+        <w:t xml:space="preserve"> наберите</w:t>
+      </w:r>
+    </w:p>
+    <w:p>
+      <w:pPr>
+        <w:pStyle w:val="HTML"/>
+        <w:shd w:val="clear" w:color="auto" w:fill="FFFFFF"/>
+        <w:rPr>
+          <w:color w:val="0000AA"/>
+          <w:sz w:val="21"/>
+          <w:szCs w:val="21"/>
+        </w:rPr>
+      </w:pPr>
+      <w:r>
+        <w:rPr>
+          <w:color w:val="0000AA"/>
+          <w:sz w:val="21"/>
+          <w:szCs w:val="21"/>
+        </w:rPr>
+        <w:t xml:space="preserve"> $ </w:t>
+      </w:r>
+      <w:proofErr w:type="spellStart"/>
+      <w:r>
+        <w:rPr>
+          <w:color w:val="0000AA"/>
+          <w:sz w:val="21"/>
+          <w:szCs w:val="21"/>
+        </w:rPr>
+        <w:t>git</w:t>
+      </w:r>
+      <w:proofErr w:type="spellEnd"/>
+      <w:r>
+        <w:rPr>
+          <w:color w:val="0000AA"/>
+          <w:sz w:val="21"/>
+          <w:szCs w:val="21"/>
+        </w:rPr>
+        <w:t xml:space="preserve"> </w:t>
+      </w:r>
+      <w:proofErr w:type="spellStart"/>
+      <w:r>
+        <w:rPr>
+          <w:color w:val="0000AA"/>
+          <w:sz w:val="21"/>
+          <w:szCs w:val="21"/>
+        </w:rPr>
+        <w:t>fetch</w:t>
+      </w:r>
+      <w:proofErr w:type="spellEnd"/>
+      <w:r>
+        <w:rPr>
+          <w:color w:val="0000AA"/>
+          <w:sz w:val="21"/>
+          <w:szCs w:val="21"/>
+        </w:rPr>
+        <w:t xml:space="preserve"> # Перенести из </w:t>
+      </w:r>
+      <w:proofErr w:type="spellStart"/>
+      <w:r>
+        <w:rPr>
+          <w:color w:val="0000AA"/>
+          <w:sz w:val="21"/>
+          <w:szCs w:val="21"/>
+        </w:rPr>
+        <w:t>origin</w:t>
+      </w:r>
+      <w:proofErr w:type="spellEnd"/>
+      <w:r>
+        <w:rPr>
+          <w:color w:val="0000AA"/>
+          <w:sz w:val="21"/>
+          <w:szCs w:val="21"/>
+        </w:rPr>
+        <w:t>, по</w:t>
+      </w:r>
+    </w:p>
+    <w:p>
+      <w:pPr>
+        <w:pStyle w:val="HTML"/>
+        <w:shd w:val="clear" w:color="auto" w:fill="FFFFFF"/>
+        <w:rPr>
+          <w:color w:val="0000AA"/>
+          <w:sz w:val="21"/>
+          <w:szCs w:val="21"/>
+        </w:rPr>
+      </w:pPr>
+      <w:r>
+        <w:rPr>
+          <w:color w:val="0000AA"/>
+          <w:sz w:val="21"/>
+          <w:szCs w:val="21"/>
+        </w:rPr>
+        <w:t>умолчанию.</w:t>
+      </w:r>
+    </w:p>
+    <w:p>
+      <w:pPr>
+        <w:pStyle w:val="HTML"/>
+        <w:shd w:val="clear" w:color="auto" w:fill="FFFFFF"/>
+        <w:rPr>
+          <w:color w:val="0000AA"/>
+          <w:sz w:val="21"/>
+          <w:szCs w:val="21"/>
+        </w:rPr>
+      </w:pPr>
+      <w:r>
+        <w:rPr>
+          <w:color w:val="0000AA"/>
+          <w:sz w:val="21"/>
+          <w:szCs w:val="21"/>
+        </w:rPr>
+        <w:t xml:space="preserve"> $ </w:t>
+      </w:r>
+      <w:proofErr w:type="spellStart"/>
+      <w:r>
+        <w:rPr>
+          <w:color w:val="0000AA"/>
+          <w:sz w:val="21"/>
+          <w:szCs w:val="21"/>
+        </w:rPr>
+        <w:t>git</w:t>
+      </w:r>
+      <w:proofErr w:type="spellEnd"/>
+      <w:r>
+        <w:rPr>
+          <w:color w:val="0000AA"/>
+          <w:sz w:val="21"/>
+          <w:szCs w:val="21"/>
+        </w:rPr>
+        <w:t xml:space="preserve"> </w:t>
+      </w:r>
+      <w:proofErr w:type="spellStart"/>
+      <w:r>
+        <w:rPr>
+          <w:color w:val="0000AA"/>
+          <w:sz w:val="21"/>
+          <w:szCs w:val="21"/>
+        </w:rPr>
+        <w:t>fetch</w:t>
+      </w:r>
+      <w:proofErr w:type="spellEnd"/>
+      <w:r>
+        <w:rPr>
+          <w:color w:val="0000AA"/>
+          <w:sz w:val="21"/>
+          <w:szCs w:val="21"/>
+        </w:rPr>
+        <w:t xml:space="preserve"> </w:t>
+      </w:r>
+      <w:proofErr w:type="spellStart"/>
+      <w:r>
+        <w:rPr>
+          <w:color w:val="0000AA"/>
+          <w:sz w:val="21"/>
+          <w:szCs w:val="21"/>
+        </w:rPr>
+        <w:t>other</w:t>
+      </w:r>
+      <w:proofErr w:type="spellEnd"/>
+      <w:r>
+        <w:rPr>
+          <w:color w:val="0000AA"/>
+          <w:sz w:val="21"/>
+          <w:szCs w:val="21"/>
+        </w:rPr>
+        <w:t xml:space="preserve"> # Перенести от</w:t>
+      </w:r>
+    </w:p>
+    <w:p>
+      <w:pPr>
+        <w:pStyle w:val="HTML"/>
+        <w:shd w:val="clear" w:color="auto" w:fill="FFFFFF"/>
+        <w:rPr>
+          <w:color w:val="0000AA"/>
+          <w:sz w:val="21"/>
+          <w:szCs w:val="21"/>
+        </w:rPr>
+      </w:pPr>
+      <w:r>
+        <w:rPr>
+          <w:color w:val="0000AA"/>
+          <w:sz w:val="21"/>
+          <w:szCs w:val="21"/>
+        </w:rPr>
+        <w:t>второго программиста.</w:t>
+      </w:r>
+    </w:p>
+    <w:p>
+      <w:pPr>
+        <w:pStyle w:val="a3"/>
+        <w:shd w:val="clear" w:color="auto" w:fill="FFFFFF"/>
+        <w:rPr>
+          <w:rFonts w:ascii="Open Sans" w:hAnsi="Open Sans" w:cs="Open Sans"/>
+          <w:color w:val="000000"/>
+          <w:sz w:val="23"/>
+          <w:szCs w:val="23"/>
+        </w:rPr>
+      </w:pPr>
+      <w:r>
+        <w:rPr>
+          <w:rFonts w:ascii="Open Sans" w:hAnsi="Open Sans" w:cs="Open Sans"/>
+          <w:color w:val="000000"/>
+          <w:sz w:val="23"/>
+          <w:szCs w:val="23"/>
+        </w:rPr>
+        <w:t xml:space="preserve">Так мы лишь переносим их историю. Хотя рабочий каталог остается нетронутыми, мы можем обратиться к любой ветке в любом хранилище команды, работающей с </w:t>
+      </w:r>
+      <w:proofErr w:type="spellStart"/>
+      <w:r>
+        <w:rPr>
+          <w:rFonts w:ascii="Open Sans" w:hAnsi="Open Sans" w:cs="Open Sans"/>
+          <w:color w:val="000000"/>
+          <w:sz w:val="23"/>
+          <w:szCs w:val="23"/>
+        </w:rPr>
+        <w:t>Git</w:t>
+      </w:r>
+      <w:proofErr w:type="spellEnd"/>
+      <w:r>
+        <w:rPr>
+          <w:rFonts w:ascii="Open Sans" w:hAnsi="Open Sans" w:cs="Open Sans"/>
+          <w:color w:val="000000"/>
+          <w:sz w:val="23"/>
+          <w:szCs w:val="23"/>
+        </w:rPr>
+        <w:t>, так как теперь у нас есть локальная копия.</w:t>
+      </w:r>
+    </w:p>
+    <w:p>
+      <w:pPr>
+        <w:pStyle w:val="a3"/>
+        <w:shd w:val="clear" w:color="auto" w:fill="FFFFFF"/>
+        <w:rPr>
+          <w:rFonts w:ascii="Open Sans" w:hAnsi="Open Sans" w:cs="Open Sans"/>
+          <w:color w:val="000000"/>
+          <w:sz w:val="23"/>
+          <w:szCs w:val="23"/>
+        </w:rPr>
+      </w:pPr>
+      <w:r>
+        <w:rPr>
+          <w:rFonts w:ascii="Open Sans" w:hAnsi="Open Sans" w:cs="Open Sans"/>
+          <w:color w:val="000000"/>
+          <w:sz w:val="23"/>
+          <w:szCs w:val="23"/>
+        </w:rPr>
+        <w:t xml:space="preserve">Держим в уме, что </w:t>
+      </w:r>
+      <w:proofErr w:type="spellStart"/>
+      <w:r>
+        <w:rPr>
+          <w:rFonts w:ascii="Open Sans" w:hAnsi="Open Sans" w:cs="Open Sans"/>
+          <w:color w:val="000000"/>
+          <w:sz w:val="23"/>
+          <w:szCs w:val="23"/>
+        </w:rPr>
+        <w:t>pull</w:t>
+      </w:r>
+      <w:proofErr w:type="spellEnd"/>
+      <w:r>
+        <w:rPr>
+          <w:rFonts w:ascii="Open Sans" w:hAnsi="Open Sans" w:cs="Open Sans"/>
+          <w:color w:val="000000"/>
+          <w:sz w:val="23"/>
+          <w:szCs w:val="23"/>
+        </w:rPr>
+        <w:t xml:space="preserve"> это просто </w:t>
+      </w:r>
+      <w:proofErr w:type="spellStart"/>
+      <w:r>
+        <w:rPr>
+          <w:rStyle w:val="a4"/>
+          <w:rFonts w:ascii="Open Sans" w:hAnsi="Open Sans" w:cs="Open Sans"/>
+          <w:color w:val="000000"/>
+          <w:sz w:val="23"/>
+          <w:szCs w:val="23"/>
+        </w:rPr>
+        <w:t>fetch</w:t>
+      </w:r>
+      <w:proofErr w:type="spellEnd"/>
+      <w:r>
+        <w:rPr>
+          <w:rFonts w:ascii="Open Sans" w:hAnsi="Open Sans" w:cs="Open Sans"/>
+          <w:color w:val="000000"/>
+          <w:sz w:val="23"/>
+          <w:szCs w:val="23"/>
+        </w:rPr>
+        <w:t>, а затем </w:t>
+      </w:r>
+      <w:proofErr w:type="spellStart"/>
+      <w:r>
+        <w:rPr>
+          <w:rStyle w:val="a4"/>
+          <w:rFonts w:ascii="Open Sans" w:hAnsi="Open Sans" w:cs="Open Sans"/>
+          <w:color w:val="000000"/>
+          <w:sz w:val="23"/>
+          <w:szCs w:val="23"/>
+        </w:rPr>
+        <w:t>merge</w:t>
+      </w:r>
+      <w:proofErr w:type="spellEnd"/>
+      <w:r>
+        <w:rPr>
+          <w:rFonts w:ascii="Open Sans" w:hAnsi="Open Sans" w:cs="Open Sans"/>
+          <w:color w:val="000000"/>
+          <w:sz w:val="23"/>
+          <w:szCs w:val="23"/>
+        </w:rPr>
+        <w:t>. Обычно мы используем </w:t>
+      </w:r>
+      <w:proofErr w:type="spellStart"/>
+      <w:r>
+        <w:rPr>
+          <w:rStyle w:val="a4"/>
+          <w:rFonts w:ascii="Open Sans" w:hAnsi="Open Sans" w:cs="Open Sans"/>
+          <w:color w:val="000000"/>
+          <w:sz w:val="23"/>
+          <w:szCs w:val="23"/>
+        </w:rPr>
+        <w:t>pull</w:t>
+      </w:r>
+      <w:proofErr w:type="spellEnd"/>
+      <w:r>
+        <w:rPr>
+          <w:rFonts w:ascii="Open Sans" w:hAnsi="Open Sans" w:cs="Open Sans"/>
+          <w:color w:val="000000"/>
+          <w:sz w:val="23"/>
+          <w:szCs w:val="23"/>
+        </w:rPr>
+        <w:t>, потому что мы хотим влить к себе последний коммит после получения чужой ветки. Описанная ситуация — примечательное исключение.</w:t>
+      </w:r>
+    </w:p>
+    <w:p>
+      <w:pPr>
+        <w:pStyle w:val="a3"/>
+        <w:shd w:val="clear" w:color="auto" w:fill="FFFFFF"/>
+        <w:rPr>
+          <w:rFonts w:ascii="Open Sans" w:hAnsi="Open Sans" w:cs="Open Sans"/>
+          <w:color w:val="000000"/>
+          <w:sz w:val="23"/>
+          <w:szCs w:val="23"/>
+        </w:rPr>
+      </w:pPr>
+      <w:r>
+        <w:rPr>
+          <w:rFonts w:ascii="Open Sans" w:hAnsi="Open Sans" w:cs="Open Sans"/>
+          <w:color w:val="000000"/>
+          <w:sz w:val="23"/>
+          <w:szCs w:val="23"/>
+        </w:rPr>
+        <w:t>О том, как отключить удаленные хранилища, игнорировать отдельные ветки и многом другом смотрите в </w:t>
+      </w:r>
+      <w:proofErr w:type="spellStart"/>
+      <w:r>
+        <w:rPr>
+          <w:rStyle w:val="a4"/>
+          <w:rFonts w:ascii="Open Sans" w:hAnsi="Open Sans" w:cs="Open Sans"/>
+          <w:color w:val="000000"/>
+          <w:sz w:val="23"/>
+          <w:szCs w:val="23"/>
+        </w:rPr>
+        <w:t>git</w:t>
+      </w:r>
+      <w:proofErr w:type="spellEnd"/>
+      <w:r>
+        <w:rPr>
+          <w:rStyle w:val="a4"/>
+          <w:rFonts w:ascii="Open Sans" w:hAnsi="Open Sans" w:cs="Open Sans"/>
+          <w:color w:val="000000"/>
+          <w:sz w:val="23"/>
+          <w:szCs w:val="23"/>
+        </w:rPr>
+        <w:t xml:space="preserve"> </w:t>
+      </w:r>
+      <w:proofErr w:type="spellStart"/>
+      <w:r>
+        <w:rPr>
+          <w:rStyle w:val="a4"/>
+          <w:rFonts w:ascii="Open Sans" w:hAnsi="Open Sans" w:cs="Open Sans"/>
+          <w:color w:val="000000"/>
+          <w:sz w:val="23"/>
+          <w:szCs w:val="23"/>
+        </w:rPr>
+        <w:t>help</w:t>
+      </w:r>
+      <w:proofErr w:type="spellEnd"/>
+      <w:r>
+        <w:rPr>
+          <w:rStyle w:val="a4"/>
+          <w:rFonts w:ascii="Open Sans" w:hAnsi="Open Sans" w:cs="Open Sans"/>
+          <w:color w:val="000000"/>
+          <w:sz w:val="23"/>
+          <w:szCs w:val="23"/>
+        </w:rPr>
+        <w:t xml:space="preserve"> </w:t>
+      </w:r>
+      <w:proofErr w:type="spellStart"/>
+      <w:r>
+        <w:rPr>
+          <w:rStyle w:val="a4"/>
+          <w:rFonts w:ascii="Open Sans" w:hAnsi="Open Sans" w:cs="Open Sans"/>
+          <w:color w:val="000000"/>
+          <w:sz w:val="23"/>
+          <w:szCs w:val="23"/>
+        </w:rPr>
+        <w:t>remote</w:t>
+      </w:r>
+      <w:proofErr w:type="spellEnd"/>
+      <w:r>
+        <w:rPr>
+          <w:rFonts w:ascii="Open Sans" w:hAnsi="Open Sans" w:cs="Open Sans"/>
+          <w:color w:val="000000"/>
+          <w:sz w:val="23"/>
+          <w:szCs w:val="23"/>
+        </w:rPr>
+        <w:t>.</w:t>
       </w:r>
     </w:p>
     <w:p>
@@ -12666,6 +17181,7 @@
     <w:lsdException w:name="HTML Sample" w:semiHidden="1" w:unhideWhenUsed="1"/>
     <w:lsdException w:name="HTML Typewriter" w:semiHidden="1" w:unhideWhenUsed="1"/>
     <w:lsdException w:name="HTML Variable" w:semiHidden="1" w:unhideWhenUsed="1"/>
+    <w:lsdException w:name="Normal Table" w:semiHidden="1" w:unhideWhenUsed="1"/>
     <w:lsdException w:name="annotation subject" w:semiHidden="1" w:unhideWhenUsed="1"/>
     <w:lsdException w:name="No List" w:semiHidden="1" w:unhideWhenUsed="1"/>
     <w:lsdException w:name="Outline List 1" w:semiHidden="1" w:unhideWhenUsed="1"/>
@@ -12708,8 +17224,11 @@
     <w:lsdException w:name="Table Contemporary" w:semiHidden="1" w:unhideWhenUsed="1"/>
     <w:lsdException w:name="Table Elegant" w:semiHidden="1" w:unhideWhenUsed="1"/>
     <w:lsdException w:name="Table Professional" w:semiHidden="1" w:unhideWhenUsed="1"/>
+    <w:lsdException w:name="Table Subtle 1" w:semiHidden="1" w:unhideWhenUsed="1"/>
     <w:lsdException w:name="Table Subtle 2" w:semiHidden="1" w:unhideWhenUsed="1"/>
     <w:lsdException w:name="Table Web 1" w:semiHidden="1" w:unhideWhenUsed="1"/>
+    <w:lsdException w:name="Table Web 2" w:semiHidden="1" w:unhideWhenUsed="1"/>
+    <w:lsdException w:name="Table Web 3" w:semiHidden="1" w:unhideWhenUsed="1"/>
     <w:lsdException w:name="Balloon Text" w:semiHidden="1" w:unhideWhenUsed="1"/>
     <w:lsdException w:name="Table Grid" w:uiPriority="39"/>
     <w:lsdException w:name="Table Theme" w:semiHidden="1" w:unhideWhenUsed="1"/>
@@ -13201,6 +17720,29 @@
       <w:szCs w:val="20"/>
     </w:rPr>
   </w:style>
+  <w:style w:type="character" w:styleId="a6">
+    <w:name w:val="Hyperlink"/>
+    <w:basedOn w:val="a0"/>
+    <w:uiPriority w:val="99"/>
+    <w:unhideWhenUsed/>
+    <w:rsid w:val="00D67183"/>
+    <w:rPr>
+      <w:color w:val="0000FF"/>
+      <w:u w:val="single"/>
+    </w:rPr>
+  </w:style>
+  <w:style w:type="character" w:styleId="a7">
+    <w:name w:val="Unresolved Mention"/>
+    <w:basedOn w:val="a0"/>
+    <w:uiPriority w:val="99"/>
+    <w:semiHidden/>
+    <w:unhideWhenUsed/>
+    <w:rsid w:val="009F3B75"/>
+    <w:rPr>
+      <w:color w:val="605E5C"/>
+      <w:shd w:val="clear" w:color="auto" w:fill="E1DFDD"/>
+    </w:rPr>
+  </w:style>
 </w:styles>
 </file>
 

--- a/Git/Самый общий курс/Git.docx
+++ b/Git/Самый общий курс/Git.docx
@@ -12679,62 +12679,99 @@
         </w:rPr>
         <w:t xml:space="preserve">$ git clone </w:t>
       </w:r>
-      <w:hyperlink r:id="rId9" w:history="1">
-        <w:r>
-          <w:rPr>
-            <w:rStyle w:val="a6"/>
-            <w:sz w:val="21"/>
-            <w:szCs w:val="21"/>
-            <w:lang w:val="en-US"/>
-          </w:rPr>
-          <w:t>http://</w:t>
-        </w:r>
-        <w:r>
-          <w:rPr>
-            <w:rStyle w:val="a6"/>
-            <w:sz w:val="21"/>
-            <w:szCs w:val="21"/>
-          </w:rPr>
-          <w:t>веб</w:t>
-        </w:r>
-        <w:r>
-          <w:rPr>
-            <w:rStyle w:val="a6"/>
-            <w:sz w:val="21"/>
-            <w:szCs w:val="21"/>
-            <w:lang w:val="en-US"/>
-          </w:rPr>
-          <w:t>.</w:t>
-        </w:r>
-        <w:r>
-          <w:rPr>
-            <w:rStyle w:val="a6"/>
-            <w:sz w:val="21"/>
-            <w:szCs w:val="21"/>
-          </w:rPr>
-          <w:t>сервер</w:t>
-        </w:r>
-        <w:r>
-          <w:rPr>
-            <w:rStyle w:val="a6"/>
-            <w:sz w:val="21"/>
-            <w:szCs w:val="21"/>
-            <w:lang w:val="en-US"/>
-          </w:rPr>
-          <w:t>/</w:t>
-        </w:r>
-        <w:proofErr w:type="spellStart"/>
-        <w:r>
-          <w:rPr>
-            <w:rStyle w:val="a6"/>
-            <w:sz w:val="21"/>
-            <w:szCs w:val="21"/>
-            <w:lang w:val="en-US"/>
-          </w:rPr>
-          <w:t>proj.git</w:t>
-        </w:r>
-        <w:proofErr w:type="spellEnd"/>
-      </w:hyperlink>
+      <w:r>
+        <w:fldChar w:fldCharType="begin"/>
+      </w:r>
+      <w:r>
+        <w:rPr>
+          <w:lang w:val="en-US"/>
+        </w:rPr>
+        <w:instrText xml:space="preserve"> HYPERLINK "http://</w:instrText>
+      </w:r>
+      <w:r>
+        <w:instrText>веб</w:instrText>
+      </w:r>
+      <w:r>
+        <w:rPr>
+          <w:lang w:val="en-US"/>
+        </w:rPr>
+        <w:instrText>.</w:instrText>
+      </w:r>
+      <w:r>
+        <w:instrText>сервер</w:instrText>
+      </w:r>
+      <w:r>
+        <w:rPr>
+          <w:lang w:val="en-US"/>
+        </w:rPr>
+        <w:instrText xml:space="preserve">/proj.git" </w:instrText>
+      </w:r>
+      <w:r>
+        <w:fldChar w:fldCharType="separate"/>
+      </w:r>
+      <w:r>
+        <w:rPr>
+          <w:rStyle w:val="a6"/>
+          <w:sz w:val="21"/>
+          <w:szCs w:val="21"/>
+          <w:lang w:val="en-US"/>
+        </w:rPr>
+        <w:t>http://</w:t>
+      </w:r>
+      <w:r>
+        <w:rPr>
+          <w:rStyle w:val="a6"/>
+          <w:sz w:val="21"/>
+          <w:szCs w:val="21"/>
+        </w:rPr>
+        <w:t>веб</w:t>
+      </w:r>
+      <w:r>
+        <w:rPr>
+          <w:rStyle w:val="a6"/>
+          <w:sz w:val="21"/>
+          <w:szCs w:val="21"/>
+          <w:lang w:val="en-US"/>
+        </w:rPr>
+        <w:t>.</w:t>
+      </w:r>
+      <w:r>
+        <w:rPr>
+          <w:rStyle w:val="a6"/>
+          <w:sz w:val="21"/>
+          <w:szCs w:val="21"/>
+        </w:rPr>
+        <w:t>сервер</w:t>
+      </w:r>
+      <w:r>
+        <w:rPr>
+          <w:rStyle w:val="a6"/>
+          <w:sz w:val="21"/>
+          <w:szCs w:val="21"/>
+          <w:lang w:val="en-US"/>
+        </w:rPr>
+        <w:t>/</w:t>
+      </w:r>
+      <w:proofErr w:type="spellStart"/>
+      <w:r>
+        <w:rPr>
+          <w:rStyle w:val="a6"/>
+          <w:sz w:val="21"/>
+          <w:szCs w:val="21"/>
+          <w:lang w:val="en-US"/>
+        </w:rPr>
+        <w:t>proj.git</w:t>
+      </w:r>
+      <w:proofErr w:type="spellEnd"/>
+      <w:r>
+        <w:rPr>
+          <w:rStyle w:val="a6"/>
+          <w:sz w:val="21"/>
+          <w:szCs w:val="21"/>
+          <w:lang w:val="en-US"/>
+        </w:rPr>
+        <w:fldChar w:fldCharType="end"/>
+      </w:r>
     </w:p>
     <w:p>
       <w:pPr>
@@ -18681,6 +18718,156 @@
           <w:color w:val="0000AA"/>
           <w:sz w:val="21"/>
           <w:szCs w:val="21"/>
+          <w:lang w:val="en-US"/>
+        </w:rPr>
+      </w:pPr>
+      <w:r>
+        <w:rPr>
+          <w:color w:val="0000AA"/>
+          <w:sz w:val="21"/>
+          <w:szCs w:val="21"/>
+          <w:lang w:val="en-US"/>
+        </w:rPr>
+        <w:t>$ git checkout "</w:t>
+      </w:r>
+      <w:proofErr w:type="gramStart"/>
+      <w:r>
+        <w:rPr>
+          <w:color w:val="0000AA"/>
+          <w:sz w:val="21"/>
+          <w:szCs w:val="21"/>
+          <w:lang w:val="en-US"/>
+        </w:rPr>
+        <w:t>@{</w:t>
+      </w:r>
+      <w:proofErr w:type="gramEnd"/>
+      <w:r>
+        <w:rPr>
+          <w:color w:val="0000AA"/>
+          <w:sz w:val="21"/>
+          <w:szCs w:val="21"/>
+          <w:lang w:val="en-US"/>
+        </w:rPr>
+        <w:t xml:space="preserve">10 minutes ago}" # 10 </w:t>
+      </w:r>
+      <w:r>
+        <w:rPr>
+          <w:color w:val="0000AA"/>
+          <w:sz w:val="21"/>
+          <w:szCs w:val="21"/>
+        </w:rPr>
+        <w:t>минут</w:t>
+      </w:r>
+      <w:r>
+        <w:rPr>
+          <w:color w:val="0000AA"/>
+          <w:sz w:val="21"/>
+          <w:szCs w:val="21"/>
+          <w:lang w:val="en-US"/>
+        </w:rPr>
+        <w:t xml:space="preserve"> </w:t>
+      </w:r>
+      <w:r>
+        <w:rPr>
+          <w:color w:val="0000AA"/>
+          <w:sz w:val="21"/>
+          <w:szCs w:val="21"/>
+        </w:rPr>
+        <w:t>назад</w:t>
+      </w:r>
+      <w:r>
+        <w:rPr>
+          <w:color w:val="0000AA"/>
+          <w:sz w:val="21"/>
+          <w:szCs w:val="21"/>
+          <w:lang w:val="en-US"/>
+        </w:rPr>
+        <w:t xml:space="preserve">, </w:t>
+      </w:r>
+      <w:r>
+        <w:rPr>
+          <w:color w:val="0000AA"/>
+          <w:sz w:val="21"/>
+          <w:szCs w:val="21"/>
+        </w:rPr>
+        <w:t>прим</w:t>
+      </w:r>
+      <w:r>
+        <w:rPr>
+          <w:color w:val="0000AA"/>
+          <w:sz w:val="21"/>
+          <w:szCs w:val="21"/>
+          <w:lang w:val="en-US"/>
+        </w:rPr>
+        <w:t xml:space="preserve">. </w:t>
+      </w:r>
+      <w:r>
+        <w:rPr>
+          <w:color w:val="0000AA"/>
+          <w:sz w:val="21"/>
+          <w:szCs w:val="21"/>
+        </w:rPr>
+        <w:t>пер</w:t>
+      </w:r>
+      <w:r>
+        <w:rPr>
+          <w:color w:val="0000AA"/>
+          <w:sz w:val="21"/>
+          <w:szCs w:val="21"/>
+          <w:lang w:val="en-US"/>
+        </w:rPr>
+        <w:t>.</w:t>
+      </w:r>
+    </w:p>
+    <w:p>
+      <w:pPr>
+        <w:pStyle w:val="a3"/>
+        <w:shd w:val="clear" w:color="auto" w:fill="FFFFFF"/>
+        <w:rPr>
+          <w:rFonts w:ascii="Open Sans" w:hAnsi="Open Sans" w:cs="Open Sans"/>
+          <w:color w:val="000000"/>
+          <w:sz w:val="23"/>
+          <w:szCs w:val="23"/>
+        </w:rPr>
+      </w:pPr>
+      <w:r>
+        <w:rPr>
+          <w:rFonts w:ascii="Open Sans" w:hAnsi="Open Sans" w:cs="Open Sans"/>
+          <w:color w:val="000000"/>
+          <w:sz w:val="23"/>
+          <w:szCs w:val="23"/>
+        </w:rPr>
+        <w:t xml:space="preserve">Или сделайте </w:t>
+      </w:r>
+      <w:proofErr w:type="spellStart"/>
+      <w:r>
+        <w:rPr>
+          <w:rFonts w:ascii="Open Sans" w:hAnsi="Open Sans" w:cs="Open Sans"/>
+          <w:color w:val="000000"/>
+          <w:sz w:val="23"/>
+          <w:szCs w:val="23"/>
+        </w:rPr>
+        <w:t>чекаут</w:t>
+      </w:r>
+      <w:proofErr w:type="spellEnd"/>
+      <w:r>
+        <w:rPr>
+          <w:rFonts w:ascii="Open Sans" w:hAnsi="Open Sans" w:cs="Open Sans"/>
+          <w:color w:val="000000"/>
+          <w:sz w:val="23"/>
+          <w:szCs w:val="23"/>
+        </w:rPr>
+        <w:t xml:space="preserve"> пятого с конца из посещенных коммитов с помощью</w:t>
+      </w:r>
+    </w:p>
+    <w:p>
+      <w:pPr>
+        <w:pStyle w:val="HTML"/>
+        <w:shd w:val="clear" w:color="auto" w:fill="FFFFFF"/>
+        <w:rPr>
+          <w:color w:val="0000AA"/>
+          <w:sz w:val="21"/>
+          <w:szCs w:val="21"/>
         </w:rPr>
       </w:pPr>
       <w:r>
@@ -18743,43 +18930,133 @@
           <w:sz w:val="21"/>
           <w:szCs w:val="21"/>
         </w:rPr>
-        <w:t xml:space="preserve">10 </w:t>
-      </w:r>
-      <w:proofErr w:type="spellStart"/>
-      <w:r>
-        <w:rPr>
-          <w:color w:val="0000AA"/>
-          <w:sz w:val="21"/>
-          <w:szCs w:val="21"/>
-        </w:rPr>
-        <w:t>minutes</w:t>
-      </w:r>
-      <w:proofErr w:type="spellEnd"/>
-      <w:r>
-        <w:rPr>
-          <w:color w:val="0000AA"/>
-          <w:sz w:val="21"/>
-          <w:szCs w:val="21"/>
+        <w:t>5}"</w:t>
+      </w:r>
+    </w:p>
+    <w:p>
+      <w:pPr>
+        <w:pStyle w:val="a3"/>
+        <w:shd w:val="clear" w:color="auto" w:fill="FFFFFF"/>
+        <w:rPr>
+          <w:rFonts w:ascii="Open Sans" w:hAnsi="Open Sans" w:cs="Open Sans"/>
+          <w:color w:val="000000"/>
+          <w:sz w:val="23"/>
+          <w:szCs w:val="23"/>
+        </w:rPr>
+      </w:pPr>
+      <w:r>
+        <w:rPr>
+          <w:rFonts w:ascii="Open Sans" w:hAnsi="Open Sans" w:cs="Open Sans"/>
+          <w:color w:val="000000"/>
+          <w:sz w:val="23"/>
+          <w:szCs w:val="23"/>
+        </w:rPr>
+        <w:t>Смотрите раздел «</w:t>
+      </w:r>
+      <w:proofErr w:type="spellStart"/>
+      <w:r>
+        <w:rPr>
+          <w:rFonts w:ascii="Open Sans" w:hAnsi="Open Sans" w:cs="Open Sans"/>
+          <w:color w:val="000000"/>
+          <w:sz w:val="23"/>
+          <w:szCs w:val="23"/>
+        </w:rPr>
+        <w:t>Specifying</w:t>
+      </w:r>
+      <w:proofErr w:type="spellEnd"/>
+      <w:r>
+        <w:rPr>
+          <w:rFonts w:ascii="Open Sans" w:hAnsi="Open Sans" w:cs="Open Sans"/>
+          <w:color w:val="000000"/>
+          <w:sz w:val="23"/>
+          <w:szCs w:val="23"/>
         </w:rPr>
         <w:t xml:space="preserve"> </w:t>
       </w:r>
       <w:proofErr w:type="spellStart"/>
       <w:r>
         <w:rPr>
-          <w:color w:val="0000AA"/>
-          <w:sz w:val="21"/>
-          <w:szCs w:val="21"/>
-        </w:rPr>
-        <w:t>ago</w:t>
-      </w:r>
-      <w:proofErr w:type="spellEnd"/>
-      <w:r>
-        <w:rPr>
-          <w:color w:val="0000AA"/>
-          <w:sz w:val="21"/>
-          <w:szCs w:val="21"/>
-        </w:rPr>
-        <w:t>}" # 10 минут назад, прим. пер.</w:t>
+          <w:rFonts w:ascii="Open Sans" w:hAnsi="Open Sans" w:cs="Open Sans"/>
+          <w:color w:val="000000"/>
+          <w:sz w:val="23"/>
+          <w:szCs w:val="23"/>
+        </w:rPr>
+        <w:t>Revisions</w:t>
+      </w:r>
+      <w:proofErr w:type="spellEnd"/>
+      <w:r>
+        <w:rPr>
+          <w:rFonts w:ascii="Open Sans" w:hAnsi="Open Sans" w:cs="Open Sans"/>
+          <w:color w:val="000000"/>
+          <w:sz w:val="23"/>
+          <w:szCs w:val="23"/>
+        </w:rPr>
+        <w:t>» в </w:t>
+      </w:r>
+      <w:proofErr w:type="spellStart"/>
+      <w:r>
+        <w:rPr>
+          <w:rStyle w:val="a4"/>
+          <w:rFonts w:ascii="Open Sans" w:hAnsi="Open Sans" w:cs="Open Sans"/>
+          <w:color w:val="000000"/>
+          <w:sz w:val="23"/>
+          <w:szCs w:val="23"/>
+        </w:rPr>
+        <w:t>git</w:t>
+      </w:r>
+      <w:proofErr w:type="spellEnd"/>
+      <w:r>
+        <w:rPr>
+          <w:rStyle w:val="a4"/>
+          <w:rFonts w:ascii="Open Sans" w:hAnsi="Open Sans" w:cs="Open Sans"/>
+          <w:color w:val="000000"/>
+          <w:sz w:val="23"/>
+          <w:szCs w:val="23"/>
+        </w:rPr>
+        <w:t xml:space="preserve"> </w:t>
+      </w:r>
+      <w:proofErr w:type="spellStart"/>
+      <w:r>
+        <w:rPr>
+          <w:rStyle w:val="a4"/>
+          <w:rFonts w:ascii="Open Sans" w:hAnsi="Open Sans" w:cs="Open Sans"/>
+          <w:color w:val="000000"/>
+          <w:sz w:val="23"/>
+          <w:szCs w:val="23"/>
+        </w:rPr>
+        <w:t>help</w:t>
+      </w:r>
+      <w:proofErr w:type="spellEnd"/>
+      <w:r>
+        <w:rPr>
+          <w:rStyle w:val="a4"/>
+          <w:rFonts w:ascii="Open Sans" w:hAnsi="Open Sans" w:cs="Open Sans"/>
+          <w:color w:val="000000"/>
+          <w:sz w:val="23"/>
+          <w:szCs w:val="23"/>
+        </w:rPr>
+        <w:t xml:space="preserve"> </w:t>
+      </w:r>
+      <w:proofErr w:type="spellStart"/>
+      <w:r>
+        <w:rPr>
+          <w:rStyle w:val="a4"/>
+          <w:rFonts w:ascii="Open Sans" w:hAnsi="Open Sans" w:cs="Open Sans"/>
+          <w:color w:val="000000"/>
+          <w:sz w:val="23"/>
+          <w:szCs w:val="23"/>
+        </w:rPr>
+        <w:t>rev-parse</w:t>
+      </w:r>
+      <w:proofErr w:type="spellEnd"/>
+      <w:r>
+        <w:rPr>
+          <w:rFonts w:ascii="Open Sans" w:hAnsi="Open Sans" w:cs="Open Sans"/>
+          <w:color w:val="000000"/>
+          <w:sz w:val="23"/>
+          <w:szCs w:val="23"/>
+        </w:rPr>
+        <w:t> для дополнительной информации.</w:t>
       </w:r>
     </w:p>
     <w:p>
@@ -18800,27 +19077,7 @@
           <w:sz w:val="23"/>
           <w:szCs w:val="23"/>
         </w:rPr>
-        <w:t xml:space="preserve">Или сделайте </w:t>
-      </w:r>
-      <w:proofErr w:type="spellStart"/>
-      <w:r>
-        <w:rPr>
-          <w:rFonts w:ascii="Open Sans" w:hAnsi="Open Sans" w:cs="Open Sans"/>
-          <w:color w:val="000000"/>
-          <w:sz w:val="23"/>
-          <w:szCs w:val="23"/>
-        </w:rPr>
-        <w:t>чекаут</w:t>
-      </w:r>
-      <w:proofErr w:type="spellEnd"/>
-      <w:r>
-        <w:rPr>
-          <w:rFonts w:ascii="Open Sans" w:hAnsi="Open Sans" w:cs="Open Sans"/>
-          <w:color w:val="000000"/>
-          <w:sz w:val="23"/>
-          <w:szCs w:val="23"/>
-        </w:rPr>
-        <w:t xml:space="preserve"> пятого с конца из посещенных коммитов с помощью</w:t>
+        <w:t>Вы можете захотеть удлинить отсрочку для коммитов, обреченных на удаление. Например,</w:t>
       </w:r>
     </w:p>
     <w:p>
@@ -18831,310 +19088,40 @@
           <w:color w:val="0000AA"/>
           <w:sz w:val="21"/>
           <w:szCs w:val="21"/>
-        </w:rPr>
-      </w:pPr>
-      <w:r>
-        <w:rPr>
-          <w:color w:val="0000AA"/>
-          <w:sz w:val="21"/>
-          <w:szCs w:val="21"/>
-        </w:rPr>
-        <w:t xml:space="preserve">$ </w:t>
-      </w:r>
-      <w:proofErr w:type="spellStart"/>
-      <w:r>
-        <w:rPr>
-          <w:color w:val="0000AA"/>
-          <w:sz w:val="21"/>
-          <w:szCs w:val="21"/>
-        </w:rPr>
-        <w:t>git</w:t>
-      </w:r>
-      <w:proofErr w:type="spellEnd"/>
-      <w:r>
-        <w:rPr>
-          <w:color w:val="0000AA"/>
-          <w:sz w:val="21"/>
-          <w:szCs w:val="21"/>
-        </w:rPr>
-        <w:t xml:space="preserve"> </w:t>
-      </w:r>
-      <w:proofErr w:type="spellStart"/>
-      <w:r>
-        <w:rPr>
-          <w:color w:val="0000AA"/>
-          <w:sz w:val="21"/>
-          <w:szCs w:val="21"/>
-        </w:rPr>
-        <w:t>checkout</w:t>
-      </w:r>
-      <w:proofErr w:type="spellEnd"/>
-      <w:r>
-        <w:rPr>
-          <w:color w:val="0000AA"/>
-          <w:sz w:val="21"/>
-          <w:szCs w:val="21"/>
-        </w:rPr>
-        <w:t xml:space="preserve"> "</w:t>
-      </w:r>
+          <w:lang w:val="en-US"/>
+        </w:rPr>
+      </w:pPr>
+      <w:r>
+        <w:rPr>
+          <w:color w:val="0000AA"/>
+          <w:sz w:val="21"/>
+          <w:szCs w:val="21"/>
+          <w:lang w:val="en-US"/>
+        </w:rPr>
+        <w:lastRenderedPageBreak/>
+        <w:t xml:space="preserve">$ git config </w:t>
+      </w:r>
+      <w:proofErr w:type="spellStart"/>
       <w:proofErr w:type="gramStart"/>
       <w:r>
         <w:rPr>
           <w:color w:val="0000AA"/>
           <w:sz w:val="21"/>
           <w:szCs w:val="21"/>
-        </w:rPr>
-        <w:t>@{</w:t>
-      </w:r>
+          <w:lang w:val="en-US"/>
+        </w:rPr>
+        <w:t>gc.pruneexpire</w:t>
+      </w:r>
+      <w:proofErr w:type="spellEnd"/>
       <w:proofErr w:type="gramEnd"/>
       <w:r>
         <w:rPr>
           <w:color w:val="0000AA"/>
           <w:sz w:val="21"/>
           <w:szCs w:val="21"/>
-        </w:rPr>
-        <w:t>5}"</w:t>
-      </w:r>
-    </w:p>
-    <w:p>
-      <w:pPr>
-        <w:pStyle w:val="a3"/>
-        <w:shd w:val="clear" w:color="auto" w:fill="FFFFFF"/>
-        <w:rPr>
-          <w:rFonts w:ascii="Open Sans" w:hAnsi="Open Sans" w:cs="Open Sans"/>
-          <w:color w:val="000000"/>
-          <w:sz w:val="23"/>
-          <w:szCs w:val="23"/>
-        </w:rPr>
-      </w:pPr>
-      <w:r>
-        <w:rPr>
-          <w:rFonts w:ascii="Open Sans" w:hAnsi="Open Sans" w:cs="Open Sans"/>
-          <w:color w:val="000000"/>
-          <w:sz w:val="23"/>
-          <w:szCs w:val="23"/>
-        </w:rPr>
-        <w:t>Смотрите раздел «</w:t>
-      </w:r>
-      <w:proofErr w:type="spellStart"/>
-      <w:r>
-        <w:rPr>
-          <w:rFonts w:ascii="Open Sans" w:hAnsi="Open Sans" w:cs="Open Sans"/>
-          <w:color w:val="000000"/>
-          <w:sz w:val="23"/>
-          <w:szCs w:val="23"/>
-        </w:rPr>
-        <w:t>Specifying</w:t>
-      </w:r>
-      <w:proofErr w:type="spellEnd"/>
-      <w:r>
-        <w:rPr>
-          <w:rFonts w:ascii="Open Sans" w:hAnsi="Open Sans" w:cs="Open Sans"/>
-          <w:color w:val="000000"/>
-          <w:sz w:val="23"/>
-          <w:szCs w:val="23"/>
-        </w:rPr>
-        <w:t xml:space="preserve"> </w:t>
-      </w:r>
-      <w:proofErr w:type="spellStart"/>
-      <w:r>
-        <w:rPr>
-          <w:rFonts w:ascii="Open Sans" w:hAnsi="Open Sans" w:cs="Open Sans"/>
-          <w:color w:val="000000"/>
-          <w:sz w:val="23"/>
-          <w:szCs w:val="23"/>
-        </w:rPr>
-        <w:t>Revisions</w:t>
-      </w:r>
-      <w:proofErr w:type="spellEnd"/>
-      <w:r>
-        <w:rPr>
-          <w:rFonts w:ascii="Open Sans" w:hAnsi="Open Sans" w:cs="Open Sans"/>
-          <w:color w:val="000000"/>
-          <w:sz w:val="23"/>
-          <w:szCs w:val="23"/>
-        </w:rPr>
-        <w:t>» в </w:t>
-      </w:r>
-      <w:proofErr w:type="spellStart"/>
-      <w:r>
-        <w:rPr>
-          <w:rStyle w:val="a4"/>
-          <w:rFonts w:ascii="Open Sans" w:hAnsi="Open Sans" w:cs="Open Sans"/>
-          <w:color w:val="000000"/>
-          <w:sz w:val="23"/>
-          <w:szCs w:val="23"/>
-        </w:rPr>
-        <w:t>git</w:t>
-      </w:r>
-      <w:proofErr w:type="spellEnd"/>
-      <w:r>
-        <w:rPr>
-          <w:rStyle w:val="a4"/>
-          <w:rFonts w:ascii="Open Sans" w:hAnsi="Open Sans" w:cs="Open Sans"/>
-          <w:color w:val="000000"/>
-          <w:sz w:val="23"/>
-          <w:szCs w:val="23"/>
-        </w:rPr>
-        <w:t xml:space="preserve"> </w:t>
-      </w:r>
-      <w:proofErr w:type="spellStart"/>
-      <w:r>
-        <w:rPr>
-          <w:rStyle w:val="a4"/>
-          <w:rFonts w:ascii="Open Sans" w:hAnsi="Open Sans" w:cs="Open Sans"/>
-          <w:color w:val="000000"/>
-          <w:sz w:val="23"/>
-          <w:szCs w:val="23"/>
-        </w:rPr>
-        <w:t>help</w:t>
-      </w:r>
-      <w:proofErr w:type="spellEnd"/>
-      <w:r>
-        <w:rPr>
-          <w:rStyle w:val="a4"/>
-          <w:rFonts w:ascii="Open Sans" w:hAnsi="Open Sans" w:cs="Open Sans"/>
-          <w:color w:val="000000"/>
-          <w:sz w:val="23"/>
-          <w:szCs w:val="23"/>
-        </w:rPr>
-        <w:t xml:space="preserve"> </w:t>
-      </w:r>
-      <w:proofErr w:type="spellStart"/>
-      <w:r>
-        <w:rPr>
-          <w:rStyle w:val="a4"/>
-          <w:rFonts w:ascii="Open Sans" w:hAnsi="Open Sans" w:cs="Open Sans"/>
-          <w:color w:val="000000"/>
-          <w:sz w:val="23"/>
-          <w:szCs w:val="23"/>
-        </w:rPr>
-        <w:t>rev-parse</w:t>
-      </w:r>
-      <w:proofErr w:type="spellEnd"/>
-      <w:r>
-        <w:rPr>
-          <w:rFonts w:ascii="Open Sans" w:hAnsi="Open Sans" w:cs="Open Sans"/>
-          <w:color w:val="000000"/>
-          <w:sz w:val="23"/>
-          <w:szCs w:val="23"/>
-        </w:rPr>
-        <w:t> для дополнительной информации.</w:t>
-      </w:r>
-    </w:p>
-    <w:p>
-      <w:pPr>
-        <w:pStyle w:val="a3"/>
-        <w:shd w:val="clear" w:color="auto" w:fill="FFFFFF"/>
-        <w:rPr>
-          <w:rFonts w:ascii="Open Sans" w:hAnsi="Open Sans" w:cs="Open Sans"/>
-          <w:color w:val="000000"/>
-          <w:sz w:val="23"/>
-          <w:szCs w:val="23"/>
-        </w:rPr>
-      </w:pPr>
-      <w:r>
-        <w:rPr>
-          <w:rFonts w:ascii="Open Sans" w:hAnsi="Open Sans" w:cs="Open Sans"/>
-          <w:color w:val="000000"/>
-          <w:sz w:val="23"/>
-          <w:szCs w:val="23"/>
-        </w:rPr>
-        <w:t>Вы можете захотеть удлинить отсрочку для коммитов, обреченных на удаление. Например,</w:t>
-      </w:r>
-    </w:p>
-    <w:p>
-      <w:pPr>
-        <w:pStyle w:val="HTML"/>
-        <w:shd w:val="clear" w:color="auto" w:fill="FFFFFF"/>
-        <w:rPr>
-          <w:color w:val="0000AA"/>
-          <w:sz w:val="21"/>
-          <w:szCs w:val="21"/>
-        </w:rPr>
-      </w:pPr>
-      <w:r>
-        <w:rPr>
-          <w:color w:val="0000AA"/>
-          <w:sz w:val="21"/>
-          <w:szCs w:val="21"/>
-        </w:rPr>
-        <w:lastRenderedPageBreak/>
-        <w:t xml:space="preserve">$ </w:t>
-      </w:r>
-      <w:proofErr w:type="spellStart"/>
-      <w:r>
-        <w:rPr>
-          <w:color w:val="0000AA"/>
-          <w:sz w:val="21"/>
-          <w:szCs w:val="21"/>
-        </w:rPr>
-        <w:t>git</w:t>
-      </w:r>
-      <w:proofErr w:type="spellEnd"/>
-      <w:r>
-        <w:rPr>
-          <w:color w:val="0000AA"/>
-          <w:sz w:val="21"/>
-          <w:szCs w:val="21"/>
-        </w:rPr>
-        <w:t xml:space="preserve"> </w:t>
-      </w:r>
-      <w:proofErr w:type="spellStart"/>
-      <w:r>
-        <w:rPr>
-          <w:color w:val="0000AA"/>
-          <w:sz w:val="21"/>
-          <w:szCs w:val="21"/>
-        </w:rPr>
-        <w:t>config</w:t>
-      </w:r>
-      <w:proofErr w:type="spellEnd"/>
-      <w:r>
-        <w:rPr>
-          <w:color w:val="0000AA"/>
-          <w:sz w:val="21"/>
-          <w:szCs w:val="21"/>
-        </w:rPr>
-        <w:t xml:space="preserve"> </w:t>
-      </w:r>
-      <w:proofErr w:type="spellStart"/>
-      <w:proofErr w:type="gramStart"/>
-      <w:r>
-        <w:rPr>
-          <w:color w:val="0000AA"/>
-          <w:sz w:val="21"/>
-          <w:szCs w:val="21"/>
-        </w:rPr>
-        <w:t>gc.pruneexpire</w:t>
-      </w:r>
-      <w:proofErr w:type="spellEnd"/>
-      <w:proofErr w:type="gramEnd"/>
-      <w:r>
-        <w:rPr>
-          <w:color w:val="0000AA"/>
-          <w:sz w:val="21"/>
-          <w:szCs w:val="21"/>
-        </w:rPr>
-        <w:t xml:space="preserve"> "30 </w:t>
-      </w:r>
-      <w:proofErr w:type="spellStart"/>
-      <w:r>
-        <w:rPr>
-          <w:color w:val="0000AA"/>
-          <w:sz w:val="21"/>
-          <w:szCs w:val="21"/>
-        </w:rPr>
-        <w:t>days</w:t>
-      </w:r>
-      <w:proofErr w:type="spellEnd"/>
-      <w:r>
-        <w:rPr>
-          <w:color w:val="0000AA"/>
-          <w:sz w:val="21"/>
-          <w:szCs w:val="21"/>
-        </w:rPr>
-        <w:t>"</w:t>
+          <w:lang w:val="en-US"/>
+        </w:rPr>
+        <w:t xml:space="preserve"> "30 days"</w:t>
       </w:r>
     </w:p>
     <w:p>
@@ -22058,7 +22045,7 @@
         </w:rPr>
         <w:t xml:space="preserve"> творит свои чудеса. Я опущу излишние детали. За более детальными описаниями обратитесь к </w:t>
       </w:r>
-      <w:hyperlink r:id="rId10" w:tgtFrame="_top" w:history="1">
+      <w:hyperlink r:id="rId9" w:tgtFrame="_top" w:history="1">
         <w:r>
           <w:rPr>
             <w:rStyle w:val="a6"/>
@@ -23273,7 +23260,7 @@
         </w:rPr>
         <w:t>Это </w:t>
       </w:r>
-      <w:hyperlink r:id="rId11" w:tgtFrame="_top" w:history="1">
+      <w:hyperlink r:id="rId10" w:tgtFrame="_top" w:history="1">
         <w:r>
           <w:rPr>
             <w:rStyle w:val="a6"/>
@@ -23724,9 +23711,33 @@
           <w:color w:val="0000AA"/>
           <w:sz w:val="21"/>
           <w:szCs w:val="21"/>
+        </w:rPr>
+      </w:pPr>
+      <w:r>
+        <w:rPr>
+          <w:color w:val="0000AA"/>
+          <w:sz w:val="21"/>
+          <w:szCs w:val="21"/>
+        </w:rPr>
+        <w:t xml:space="preserve">$ </w:t>
+      </w:r>
+      <w:r>
+        <w:rPr>
+          <w:color w:val="0000AA"/>
+          <w:sz w:val="21"/>
+          <w:szCs w:val="21"/>
           <w:lang w:val="en-US"/>
         </w:rPr>
-      </w:pPr>
+        <w:t>git</w:t>
+      </w:r>
+      <w:r>
+        <w:rPr>
+          <w:color w:val="0000AA"/>
+          <w:sz w:val="21"/>
+          <w:szCs w:val="21"/>
+        </w:rPr>
+        <w:t xml:space="preserve"> </w:t>
+      </w:r>
       <w:r>
         <w:rPr>
           <w:color w:val="0000AA"/>
@@ -23734,7 +23745,7 @@
           <w:szCs w:val="21"/>
           <w:lang w:val="en-US"/>
         </w:rPr>
-        <w:t>$ git init</w:t>
+        <w:t>init</w:t>
       </w:r>
     </w:p>
     <w:p>
@@ -24891,26 +24902,367 @@
           <w:color w:val="000000"/>
           <w:sz w:val="23"/>
           <w:szCs w:val="23"/>
+        </w:rPr>
+      </w:pPr>
+      <w:r>
+        <w:rPr>
+          <w:rFonts w:ascii="Open Sans" w:hAnsi="Open Sans" w:cs="Open Sans"/>
+          <w:color w:val="000000"/>
+          <w:sz w:val="23"/>
+          <w:szCs w:val="23"/>
+        </w:rPr>
+        <w:t>Теперь</w:t>
+      </w:r>
+      <w:r>
+        <w:rPr>
+          <w:rFonts w:ascii="Open Sans" w:hAnsi="Open Sans" w:cs="Open Sans"/>
+          <w:color w:val="000000"/>
+          <w:sz w:val="23"/>
+          <w:szCs w:val="23"/>
+        </w:rPr>
+        <w:t xml:space="preserve"> </w:t>
+      </w:r>
+      <w:r>
+        <w:rPr>
+          <w:rFonts w:ascii="Open Sans" w:hAnsi="Open Sans" w:cs="Open Sans"/>
+          <w:color w:val="000000"/>
+          <w:sz w:val="23"/>
+          <w:szCs w:val="23"/>
+        </w:rPr>
+        <w:t>вы</w:t>
+      </w:r>
+      <w:r>
+        <w:rPr>
+          <w:rFonts w:ascii="Open Sans" w:hAnsi="Open Sans" w:cs="Open Sans"/>
+          <w:color w:val="000000"/>
+          <w:sz w:val="23"/>
+          <w:szCs w:val="23"/>
+        </w:rPr>
+        <w:t xml:space="preserve"> </w:t>
+      </w:r>
+      <w:r>
+        <w:rPr>
+          <w:rFonts w:ascii="Open Sans" w:hAnsi="Open Sans" w:cs="Open Sans"/>
+          <w:color w:val="000000"/>
+          <w:sz w:val="23"/>
+          <w:szCs w:val="23"/>
+        </w:rPr>
+        <w:t>должны</w:t>
+      </w:r>
+      <w:r>
+        <w:rPr>
+          <w:rFonts w:ascii="Open Sans" w:hAnsi="Open Sans" w:cs="Open Sans"/>
+          <w:color w:val="000000"/>
+          <w:sz w:val="23"/>
+          <w:szCs w:val="23"/>
+        </w:rPr>
+        <w:t xml:space="preserve"> </w:t>
+      </w:r>
+      <w:r>
+        <w:rPr>
+          <w:rFonts w:ascii="Open Sans" w:hAnsi="Open Sans" w:cs="Open Sans"/>
+          <w:color w:val="000000"/>
+          <w:sz w:val="23"/>
+          <w:szCs w:val="23"/>
+        </w:rPr>
+        <w:t>увидеть</w:t>
+      </w:r>
+      <w:r>
+        <w:rPr>
+          <w:rFonts w:ascii="Open Sans" w:hAnsi="Open Sans" w:cs="Open Sans"/>
+          <w:color w:val="000000"/>
+          <w:sz w:val="23"/>
+          <w:szCs w:val="23"/>
+        </w:rPr>
+        <w:t xml:space="preserve"> </w:t>
+      </w:r>
+      <w:proofErr w:type="gramStart"/>
+      <w:r>
+        <w:rPr>
+          <w:rFonts w:ascii="Open Sans" w:hAnsi="Open Sans" w:cs="Open Sans"/>
+          <w:color w:val="000000"/>
+          <w:sz w:val="23"/>
+          <w:szCs w:val="23"/>
+        </w:rPr>
+        <w:t>файл</w:t>
+      </w:r>
+      <w:r>
+        <w:rPr>
+          <w:rFonts w:ascii="Open Sans" w:hAnsi="Open Sans" w:cs="Open Sans"/>
+          <w:color w:val="000000"/>
+          <w:sz w:val="23"/>
+          <w:szCs w:val="23"/>
           <w:lang w:val="en-US"/>
         </w:rPr>
-      </w:pPr>
-      <w:r>
-        <w:rPr>
-          <w:rFonts w:ascii="Open Sans" w:hAnsi="Open Sans" w:cs="Open Sans"/>
-          <w:color w:val="000000"/>
-          <w:sz w:val="23"/>
-          <w:szCs w:val="23"/>
-        </w:rPr>
-        <w:t>Теперь</w:t>
-      </w:r>
-      <w:r>
-        <w:rPr>
-          <w:rFonts w:ascii="Open Sans" w:hAnsi="Open Sans" w:cs="Open Sans"/>
-          <w:color w:val="000000"/>
-          <w:sz w:val="23"/>
-          <w:szCs w:val="23"/>
+        <w:t> </w:t>
+      </w:r>
+      <w:r>
+        <w:rPr>
+          <w:rStyle w:val="HTML1"/>
+          <w:color w:val="000000"/>
+          <w:sz w:val="21"/>
+          <w:szCs w:val="21"/>
+        </w:rPr>
+        <w:t>.</w:t>
+      </w:r>
+      <w:r>
+        <w:rPr>
+          <w:rStyle w:val="HTML1"/>
+          <w:color w:val="000000"/>
+          <w:sz w:val="21"/>
+          <w:szCs w:val="21"/>
           <w:lang w:val="en-US"/>
         </w:rPr>
+        <w:t>git</w:t>
+      </w:r>
+      <w:proofErr w:type="gramEnd"/>
+      <w:r>
+        <w:rPr>
+          <w:rStyle w:val="HTML1"/>
+          <w:color w:val="000000"/>
+          <w:sz w:val="21"/>
+          <w:szCs w:val="21"/>
+        </w:rPr>
+        <w:t>/</w:t>
+      </w:r>
+      <w:r>
+        <w:rPr>
+          <w:rStyle w:val="HTML1"/>
+          <w:color w:val="000000"/>
+          <w:sz w:val="21"/>
+          <w:szCs w:val="21"/>
+          <w:lang w:val="en-US"/>
+        </w:rPr>
+        <w:t>objects</w:t>
+      </w:r>
+      <w:r>
+        <w:rPr>
+          <w:rStyle w:val="HTML1"/>
+          <w:color w:val="000000"/>
+          <w:sz w:val="21"/>
+          <w:szCs w:val="21"/>
+        </w:rPr>
+        <w:t>/05/</w:t>
+      </w:r>
+      <w:r>
+        <w:rPr>
+          <w:rStyle w:val="HTML1"/>
+          <w:color w:val="000000"/>
+          <w:sz w:val="21"/>
+          <w:szCs w:val="21"/>
+          <w:lang w:val="en-US"/>
+        </w:rPr>
+        <w:t>b</w:t>
+      </w:r>
+      <w:r>
+        <w:rPr>
+          <w:rStyle w:val="HTML1"/>
+          <w:color w:val="000000"/>
+          <w:sz w:val="21"/>
+          <w:szCs w:val="21"/>
+        </w:rPr>
+        <w:t>217</w:t>
+      </w:r>
+      <w:r>
+        <w:rPr>
+          <w:rStyle w:val="HTML1"/>
+          <w:color w:val="000000"/>
+          <w:sz w:val="21"/>
+          <w:szCs w:val="21"/>
+          <w:lang w:val="en-US"/>
+        </w:rPr>
+        <w:t>bb</w:t>
+      </w:r>
+      <w:r>
+        <w:rPr>
+          <w:rStyle w:val="HTML1"/>
+          <w:color w:val="000000"/>
+          <w:sz w:val="21"/>
+          <w:szCs w:val="21"/>
+        </w:rPr>
+        <w:t>859794</w:t>
+      </w:r>
+      <w:r>
+        <w:rPr>
+          <w:rStyle w:val="HTML1"/>
+          <w:color w:val="000000"/>
+          <w:sz w:val="21"/>
+          <w:szCs w:val="21"/>
+          <w:lang w:val="en-US"/>
+        </w:rPr>
+        <w:t>d</w:t>
+      </w:r>
+      <w:r>
+        <w:rPr>
+          <w:rStyle w:val="HTML1"/>
+          <w:color w:val="000000"/>
+          <w:sz w:val="21"/>
+          <w:szCs w:val="21"/>
+        </w:rPr>
+        <w:t>08</w:t>
+      </w:r>
+      <w:r>
+        <w:rPr>
+          <w:rStyle w:val="HTML1"/>
+          <w:color w:val="000000"/>
+          <w:sz w:val="21"/>
+          <w:szCs w:val="21"/>
+          <w:lang w:val="en-US"/>
+        </w:rPr>
+        <w:t>bb</w:t>
+      </w:r>
+      <w:r>
+        <w:rPr>
+          <w:rStyle w:val="HTML1"/>
+          <w:color w:val="000000"/>
+          <w:sz w:val="21"/>
+          <w:szCs w:val="21"/>
+        </w:rPr>
+        <w:t>9</w:t>
+      </w:r>
+      <w:r>
+        <w:rPr>
+          <w:rStyle w:val="HTML1"/>
+          <w:color w:val="000000"/>
+          <w:sz w:val="21"/>
+          <w:szCs w:val="21"/>
+          <w:lang w:val="en-US"/>
+        </w:rPr>
+        <w:t>e</w:t>
+      </w:r>
+      <w:r>
+        <w:rPr>
+          <w:rStyle w:val="HTML1"/>
+          <w:color w:val="000000"/>
+          <w:sz w:val="21"/>
+          <w:szCs w:val="21"/>
+        </w:rPr>
+        <w:t>4</w:t>
+      </w:r>
+      <w:r>
+        <w:rPr>
+          <w:rStyle w:val="HTML1"/>
+          <w:color w:val="000000"/>
+          <w:sz w:val="21"/>
+          <w:szCs w:val="21"/>
+          <w:lang w:val="en-US"/>
+        </w:rPr>
+        <w:t>f</w:t>
+      </w:r>
+      <w:r>
+        <w:rPr>
+          <w:rStyle w:val="HTML1"/>
+          <w:color w:val="000000"/>
+          <w:sz w:val="21"/>
+          <w:szCs w:val="21"/>
+        </w:rPr>
+        <w:t>7</w:t>
+      </w:r>
+      <w:r>
+        <w:rPr>
+          <w:rStyle w:val="HTML1"/>
+          <w:color w:val="000000"/>
+          <w:sz w:val="21"/>
+          <w:szCs w:val="21"/>
+          <w:lang w:val="en-US"/>
+        </w:rPr>
+        <w:t>f</w:t>
+      </w:r>
+      <w:r>
+        <w:rPr>
+          <w:rStyle w:val="HTML1"/>
+          <w:color w:val="000000"/>
+          <w:sz w:val="21"/>
+          <w:szCs w:val="21"/>
+        </w:rPr>
+        <w:t>04</w:t>
+      </w:r>
+      <w:proofErr w:type="spellStart"/>
+      <w:r>
+        <w:rPr>
+          <w:rStyle w:val="HTML1"/>
+          <w:color w:val="000000"/>
+          <w:sz w:val="21"/>
+          <w:szCs w:val="21"/>
+          <w:lang w:val="en-US"/>
+        </w:rPr>
+        <w:t>cbda</w:t>
+      </w:r>
+      <w:proofErr w:type="spellEnd"/>
+      <w:r>
+        <w:rPr>
+          <w:rStyle w:val="HTML1"/>
+          <w:color w:val="000000"/>
+          <w:sz w:val="21"/>
+          <w:szCs w:val="21"/>
+        </w:rPr>
+        <w:t>4</w:t>
+      </w:r>
+      <w:r>
+        <w:rPr>
+          <w:rStyle w:val="HTML1"/>
+          <w:color w:val="000000"/>
+          <w:sz w:val="21"/>
+          <w:szCs w:val="21"/>
+          <w:lang w:val="en-US"/>
+        </w:rPr>
+        <w:t>b</w:t>
+      </w:r>
+      <w:r>
+        <w:rPr>
+          <w:rStyle w:val="HTML1"/>
+          <w:color w:val="000000"/>
+          <w:sz w:val="21"/>
+          <w:szCs w:val="21"/>
+        </w:rPr>
+        <w:t>207</w:t>
+      </w:r>
+      <w:proofErr w:type="spellStart"/>
+      <w:r>
+        <w:rPr>
+          <w:rStyle w:val="HTML1"/>
+          <w:color w:val="000000"/>
+          <w:sz w:val="21"/>
+          <w:szCs w:val="21"/>
+          <w:lang w:val="en-US"/>
+        </w:rPr>
+        <w:t>fbe</w:t>
+      </w:r>
+      <w:proofErr w:type="spellEnd"/>
+      <w:r>
+        <w:rPr>
+          <w:rStyle w:val="HTML1"/>
+          <w:color w:val="000000"/>
+          <w:sz w:val="21"/>
+          <w:szCs w:val="21"/>
+        </w:rPr>
+        <w:t>9</w:t>
+      </w:r>
+      <w:r>
+        <w:rPr>
+          <w:rFonts w:ascii="Open Sans" w:hAnsi="Open Sans" w:cs="Open Sans"/>
+          <w:color w:val="000000"/>
+          <w:sz w:val="23"/>
+          <w:szCs w:val="23"/>
+        </w:rPr>
+        <w:t xml:space="preserve">, </w:t>
+      </w:r>
+      <w:r>
+        <w:rPr>
+          <w:rFonts w:ascii="Open Sans" w:hAnsi="Open Sans" w:cs="Open Sans"/>
+          <w:color w:val="000000"/>
+          <w:sz w:val="23"/>
+          <w:szCs w:val="23"/>
+        </w:rPr>
+        <w:t>так</w:t>
+      </w:r>
+      <w:r>
+        <w:rPr>
+          <w:rFonts w:ascii="Open Sans" w:hAnsi="Open Sans" w:cs="Open Sans"/>
+          <w:color w:val="000000"/>
+          <w:sz w:val="23"/>
+          <w:szCs w:val="23"/>
+        </w:rPr>
         <w:t xml:space="preserve"> </w:t>
       </w:r>
       <w:r>
@@ -24920,7 +25272,34 @@
           <w:sz w:val="23"/>
           <w:szCs w:val="23"/>
         </w:rPr>
-        <w:t>вы</w:t>
+        <w:t>как</w:t>
+      </w:r>
+      <w:r>
+        <w:rPr>
+          <w:rFonts w:ascii="Open Sans" w:hAnsi="Open Sans" w:cs="Open Sans"/>
+          <w:color w:val="000000"/>
+          <w:sz w:val="23"/>
+          <w:szCs w:val="23"/>
+        </w:rPr>
+        <w:t xml:space="preserve"> </w:t>
+      </w:r>
+      <w:r>
+        <w:rPr>
+          <w:rFonts w:ascii="Open Sans" w:hAnsi="Open Sans" w:cs="Open Sans"/>
+          <w:color w:val="000000"/>
+          <w:sz w:val="23"/>
+          <w:szCs w:val="23"/>
+        </w:rPr>
+        <w:t>это</w:t>
+      </w:r>
+      <w:r>
+        <w:rPr>
+          <w:rFonts w:ascii="Open Sans" w:hAnsi="Open Sans" w:cs="Open Sans"/>
+          <w:color w:val="000000"/>
+          <w:sz w:val="23"/>
+          <w:szCs w:val="23"/>
+        </w:rPr>
+        <w:t xml:space="preserve"> </w:t>
       </w:r>
       <w:r>
         <w:rPr>
@@ -24930,6 +25309,35 @@
           <w:szCs w:val="23"/>
           <w:lang w:val="en-US"/>
         </w:rPr>
+        <w:t>SHA</w:t>
+      </w:r>
+      <w:r>
+        <w:rPr>
+          <w:rFonts w:ascii="Open Sans" w:hAnsi="Open Sans" w:cs="Open Sans"/>
+          <w:color w:val="000000"/>
+          <w:sz w:val="23"/>
+          <w:szCs w:val="23"/>
+        </w:rPr>
+        <w:t xml:space="preserve">1 </w:t>
+      </w:r>
+      <w:proofErr w:type="spellStart"/>
+      <w:r>
+        <w:rPr>
+          <w:rFonts w:ascii="Open Sans" w:hAnsi="Open Sans" w:cs="Open Sans"/>
+          <w:color w:val="000000"/>
+          <w:sz w:val="23"/>
+          <w:szCs w:val="23"/>
+        </w:rPr>
+        <w:t>хеш</w:t>
+      </w:r>
+      <w:proofErr w:type="spellEnd"/>
+      <w:r>
+        <w:rPr>
+          <w:rFonts w:ascii="Open Sans" w:hAnsi="Open Sans" w:cs="Open Sans"/>
+          <w:color w:val="000000"/>
+          <w:sz w:val="23"/>
+          <w:szCs w:val="23"/>
+        </w:rPr>
         <w:t xml:space="preserve"> </w:t>
       </w:r>
       <w:r>
@@ -24939,15 +25347,14 @@
           <w:sz w:val="23"/>
           <w:szCs w:val="23"/>
         </w:rPr>
-        <w:t>должны</w:t>
-      </w:r>
-      <w:r>
-        <w:rPr>
-          <w:rFonts w:ascii="Open Sans" w:hAnsi="Open Sans" w:cs="Open Sans"/>
-          <w:color w:val="000000"/>
-          <w:sz w:val="23"/>
-          <w:szCs w:val="23"/>
-          <w:lang w:val="en-US"/>
+        <w:t>его</w:t>
+      </w:r>
+      <w:r>
+        <w:rPr>
+          <w:rFonts w:ascii="Open Sans" w:hAnsi="Open Sans" w:cs="Open Sans"/>
+          <w:color w:val="000000"/>
+          <w:sz w:val="23"/>
+          <w:szCs w:val="23"/>
         </w:rPr>
         <w:t xml:space="preserve"> </w:t>
       </w:r>
@@ -24958,173 +25365,6 @@
           <w:sz w:val="23"/>
           <w:szCs w:val="23"/>
         </w:rPr>
-        <w:t>увидеть</w:t>
-      </w:r>
-      <w:r>
-        <w:rPr>
-          <w:rFonts w:ascii="Open Sans" w:hAnsi="Open Sans" w:cs="Open Sans"/>
-          <w:color w:val="000000"/>
-          <w:sz w:val="23"/>
-          <w:szCs w:val="23"/>
-          <w:lang w:val="en-US"/>
-        </w:rPr>
-        <w:t xml:space="preserve"> </w:t>
-      </w:r>
-      <w:proofErr w:type="gramStart"/>
-      <w:r>
-        <w:rPr>
-          <w:rFonts w:ascii="Open Sans" w:hAnsi="Open Sans" w:cs="Open Sans"/>
-          <w:color w:val="000000"/>
-          <w:sz w:val="23"/>
-          <w:szCs w:val="23"/>
-        </w:rPr>
-        <w:t>файл</w:t>
-      </w:r>
-      <w:r>
-        <w:rPr>
-          <w:rFonts w:ascii="Open Sans" w:hAnsi="Open Sans" w:cs="Open Sans"/>
-          <w:color w:val="000000"/>
-          <w:sz w:val="23"/>
-          <w:szCs w:val="23"/>
-          <w:lang w:val="en-US"/>
-        </w:rPr>
-        <w:t> </w:t>
-      </w:r>
-      <w:r>
-        <w:rPr>
-          <w:rStyle w:val="HTML1"/>
-          <w:color w:val="000000"/>
-          <w:sz w:val="21"/>
-          <w:szCs w:val="21"/>
-          <w:lang w:val="en-US"/>
-        </w:rPr>
-        <w:t>.git</w:t>
-      </w:r>
-      <w:proofErr w:type="gramEnd"/>
-      <w:r>
-        <w:rPr>
-          <w:rStyle w:val="HTML1"/>
-          <w:color w:val="000000"/>
-          <w:sz w:val="21"/>
-          <w:szCs w:val="21"/>
-          <w:lang w:val="en-US"/>
-        </w:rPr>
-        <w:t>/objects/05/b217bb859794d08bb9e4f7f04cbda4b207fbe9</w:t>
-      </w:r>
-      <w:r>
-        <w:rPr>
-          <w:rFonts w:ascii="Open Sans" w:hAnsi="Open Sans" w:cs="Open Sans"/>
-          <w:color w:val="000000"/>
-          <w:sz w:val="23"/>
-          <w:szCs w:val="23"/>
-          <w:lang w:val="en-US"/>
-        </w:rPr>
-        <w:t xml:space="preserve">, </w:t>
-      </w:r>
-      <w:r>
-        <w:rPr>
-          <w:rFonts w:ascii="Open Sans" w:hAnsi="Open Sans" w:cs="Open Sans"/>
-          <w:color w:val="000000"/>
-          <w:sz w:val="23"/>
-          <w:szCs w:val="23"/>
-        </w:rPr>
-        <w:t>так</w:t>
-      </w:r>
-      <w:r>
-        <w:rPr>
-          <w:rFonts w:ascii="Open Sans" w:hAnsi="Open Sans" w:cs="Open Sans"/>
-          <w:color w:val="000000"/>
-          <w:sz w:val="23"/>
-          <w:szCs w:val="23"/>
-          <w:lang w:val="en-US"/>
-        </w:rPr>
-        <w:t xml:space="preserve"> </w:t>
-      </w:r>
-      <w:r>
-        <w:rPr>
-          <w:rFonts w:ascii="Open Sans" w:hAnsi="Open Sans" w:cs="Open Sans"/>
-          <w:color w:val="000000"/>
-          <w:sz w:val="23"/>
-          <w:szCs w:val="23"/>
-        </w:rPr>
-        <w:t>как</w:t>
-      </w:r>
-      <w:r>
-        <w:rPr>
-          <w:rFonts w:ascii="Open Sans" w:hAnsi="Open Sans" w:cs="Open Sans"/>
-          <w:color w:val="000000"/>
-          <w:sz w:val="23"/>
-          <w:szCs w:val="23"/>
-          <w:lang w:val="en-US"/>
-        </w:rPr>
-        <w:t xml:space="preserve"> </w:t>
-      </w:r>
-      <w:r>
-        <w:rPr>
-          <w:rFonts w:ascii="Open Sans" w:hAnsi="Open Sans" w:cs="Open Sans"/>
-          <w:color w:val="000000"/>
-          <w:sz w:val="23"/>
-          <w:szCs w:val="23"/>
-        </w:rPr>
-        <w:t>это</w:t>
-      </w:r>
-      <w:r>
-        <w:rPr>
-          <w:rFonts w:ascii="Open Sans" w:hAnsi="Open Sans" w:cs="Open Sans"/>
-          <w:color w:val="000000"/>
-          <w:sz w:val="23"/>
-          <w:szCs w:val="23"/>
-          <w:lang w:val="en-US"/>
-        </w:rPr>
-        <w:t xml:space="preserve"> SHA1 </w:t>
-      </w:r>
-      <w:proofErr w:type="spellStart"/>
-      <w:r>
-        <w:rPr>
-          <w:rFonts w:ascii="Open Sans" w:hAnsi="Open Sans" w:cs="Open Sans"/>
-          <w:color w:val="000000"/>
-          <w:sz w:val="23"/>
-          <w:szCs w:val="23"/>
-        </w:rPr>
-        <w:t>хеш</w:t>
-      </w:r>
-      <w:proofErr w:type="spellEnd"/>
-      <w:r>
-        <w:rPr>
-          <w:rFonts w:ascii="Open Sans" w:hAnsi="Open Sans" w:cs="Open Sans"/>
-          <w:color w:val="000000"/>
-          <w:sz w:val="23"/>
-          <w:szCs w:val="23"/>
-          <w:lang w:val="en-US"/>
-        </w:rPr>
-        <w:t xml:space="preserve"> </w:t>
-      </w:r>
-      <w:r>
-        <w:rPr>
-          <w:rFonts w:ascii="Open Sans" w:hAnsi="Open Sans" w:cs="Open Sans"/>
-          <w:color w:val="000000"/>
-          <w:sz w:val="23"/>
-          <w:szCs w:val="23"/>
-        </w:rPr>
-        <w:t>его</w:t>
-      </w:r>
-      <w:r>
-        <w:rPr>
-          <w:rFonts w:ascii="Open Sans" w:hAnsi="Open Sans" w:cs="Open Sans"/>
-          <w:color w:val="000000"/>
-          <w:sz w:val="23"/>
-          <w:szCs w:val="23"/>
-          <w:lang w:val="en-US"/>
-        </w:rPr>
-        <w:t xml:space="preserve"> </w:t>
-      </w:r>
-      <w:r>
-        <w:rPr>
-          <w:rFonts w:ascii="Open Sans" w:hAnsi="Open Sans" w:cs="Open Sans"/>
-          <w:color w:val="000000"/>
-          <w:sz w:val="23"/>
-          <w:szCs w:val="23"/>
-        </w:rPr>
         <w:t>содержимого</w:t>
       </w:r>
       <w:r>
@@ -25133,7 +25373,6 @@
           <w:color w:val="000000"/>
           <w:sz w:val="23"/>
           <w:szCs w:val="23"/>
-          <w:lang w:val="en-US"/>
         </w:rPr>
         <w:t>:</w:t>
       </w:r>
@@ -26400,33 +26639,17 @@
           <w:color w:val="0000AA"/>
           <w:sz w:val="21"/>
           <w:szCs w:val="21"/>
-        </w:rPr>
-      </w:pPr>
-      <w:r>
-        <w:rPr>
-          <w:color w:val="0000AA"/>
-          <w:sz w:val="21"/>
-          <w:szCs w:val="21"/>
-        </w:rPr>
-        <w:t>«</w:t>
-      </w:r>
-      <w:proofErr w:type="spellStart"/>
-      <w:r>
-        <w:rPr>
-          <w:color w:val="0000AA"/>
-          <w:sz w:val="21"/>
-          <w:szCs w:val="21"/>
-        </w:rPr>
-        <w:t>commit</w:t>
-      </w:r>
-      <w:proofErr w:type="spellEnd"/>
-      <w:r>
-        <w:rPr>
-          <w:color w:val="0000AA"/>
-          <w:sz w:val="21"/>
-          <w:szCs w:val="21"/>
-        </w:rPr>
-        <w:t xml:space="preserve"> 158» NUL</w:t>
+          <w:lang w:val="en-US"/>
+        </w:rPr>
+      </w:pPr>
+      <w:r>
+        <w:rPr>
+          <w:color w:val="0000AA"/>
+          <w:sz w:val="21"/>
+          <w:szCs w:val="21"/>
+          <w:lang w:val="en-US"/>
+        </w:rPr>
+        <w:t>«commit 158» NUL</w:t>
       </w:r>
     </w:p>
     <w:p>
@@ -26437,33 +26660,17 @@
           <w:color w:val="0000AA"/>
           <w:sz w:val="21"/>
           <w:szCs w:val="21"/>
-        </w:rPr>
-      </w:pPr>
-      <w:r>
-        <w:rPr>
-          <w:color w:val="0000AA"/>
-          <w:sz w:val="21"/>
-          <w:szCs w:val="21"/>
-        </w:rPr>
-        <w:t>«</w:t>
-      </w:r>
-      <w:proofErr w:type="spellStart"/>
-      <w:r>
-        <w:rPr>
-          <w:color w:val="0000AA"/>
-          <w:sz w:val="21"/>
-          <w:szCs w:val="21"/>
-        </w:rPr>
-        <w:t>tree</w:t>
-      </w:r>
-      <w:proofErr w:type="spellEnd"/>
-      <w:r>
-        <w:rPr>
-          <w:color w:val="0000AA"/>
-          <w:sz w:val="21"/>
-          <w:szCs w:val="21"/>
-        </w:rPr>
-        <w:t xml:space="preserve"> 05b217bb859794d08bb9e4f7f04cbda4b207fbe9» LF</w:t>
+          <w:lang w:val="en-US"/>
+        </w:rPr>
+      </w:pPr>
+      <w:r>
+        <w:rPr>
+          <w:color w:val="0000AA"/>
+          <w:sz w:val="21"/>
+          <w:szCs w:val="21"/>
+          <w:lang w:val="en-US"/>
+        </w:rPr>
+        <w:t>«tree 05b217bb859794d08bb9e4f7f04cbda4b207fbe9» LF</w:t>
       </w:r>
     </w:p>
     <w:p>
@@ -27457,6 +27664,2209 @@
           <w:szCs w:val="23"/>
         </w:rPr>
         <w:t>, но их обновляет другой набор команд.</w:t>
+      </w:r>
+    </w:p>
+    <w:p>
+      <w:pPr>
+        <w:pStyle w:val="1"/>
+        <w:pBdr>
+          <w:bottom w:val="single" w:sz="6" w:space="2" w:color="AAAAAA"/>
+        </w:pBdr>
+        <w:shd w:val="clear" w:color="auto" w:fill="FFFFFF"/>
+        <w:spacing w:before="0"/>
+        <w:rPr>
+          <w:rFonts w:ascii="Open Sans" w:hAnsi="Open Sans" w:cs="Open Sans"/>
+          <w:color w:val="000000"/>
+          <w:sz w:val="43"/>
+          <w:szCs w:val="43"/>
+        </w:rPr>
+      </w:pPr>
+      <w:r>
+        <w:rPr>
+          <w:rFonts w:ascii="Open Sans" w:hAnsi="Open Sans" w:cs="Open Sans"/>
+          <w:b/>
+          <w:bCs/>
+          <w:color w:val="000000"/>
+          <w:sz w:val="43"/>
+          <w:szCs w:val="43"/>
+        </w:rPr>
+        <w:t xml:space="preserve">Недостатки </w:t>
+      </w:r>
+      <w:proofErr w:type="spellStart"/>
+      <w:r>
+        <w:rPr>
+          <w:rFonts w:ascii="Open Sans" w:hAnsi="Open Sans" w:cs="Open Sans"/>
+          <w:b/>
+          <w:bCs/>
+          <w:color w:val="000000"/>
+          <w:sz w:val="43"/>
+          <w:szCs w:val="43"/>
+        </w:rPr>
+        <w:t>Git</w:t>
+      </w:r>
+      <w:proofErr w:type="spellEnd"/>
+    </w:p>
+    <w:p>
+      <w:pPr>
+        <w:pStyle w:val="a3"/>
+        <w:shd w:val="clear" w:color="auto" w:fill="FFFFFF"/>
+        <w:rPr>
+          <w:rFonts w:ascii="Open Sans" w:hAnsi="Open Sans" w:cs="Open Sans"/>
+          <w:color w:val="000000"/>
+          <w:sz w:val="23"/>
+          <w:szCs w:val="23"/>
+        </w:rPr>
+      </w:pPr>
+      <w:r>
+        <w:rPr>
+          <w:rFonts w:ascii="Open Sans" w:hAnsi="Open Sans" w:cs="Open Sans"/>
+          <w:color w:val="000000"/>
+          <w:sz w:val="23"/>
+          <w:szCs w:val="23"/>
+        </w:rPr>
+        <w:t xml:space="preserve">Есть некоторые проблемы </w:t>
+      </w:r>
+      <w:proofErr w:type="spellStart"/>
+      <w:r>
+        <w:rPr>
+          <w:rFonts w:ascii="Open Sans" w:hAnsi="Open Sans" w:cs="Open Sans"/>
+          <w:color w:val="000000"/>
+          <w:sz w:val="23"/>
+          <w:szCs w:val="23"/>
+        </w:rPr>
+        <w:t>Git</w:t>
+      </w:r>
+      <w:proofErr w:type="spellEnd"/>
+      <w:r>
+        <w:rPr>
+          <w:rFonts w:ascii="Open Sans" w:hAnsi="Open Sans" w:cs="Open Sans"/>
+          <w:color w:val="000000"/>
+          <w:sz w:val="23"/>
+          <w:szCs w:val="23"/>
+        </w:rPr>
+        <w:t>, которые я спрятал под сукно. Некоторые из них можно легко решить с помощью скриптов и хуков, некоторые требуют реорганизации или пересмотра проекта, а несколько оставшихся неприятностей придется потерпеть. А еще лучше — взяться за них и решить!</w:t>
+      </w:r>
+    </w:p>
+    <w:p>
+      <w:pPr>
+        <w:pStyle w:val="2"/>
+        <w:pBdr>
+          <w:bottom w:val="single" w:sz="6" w:space="2" w:color="AAAAAA"/>
+        </w:pBdr>
+        <w:shd w:val="clear" w:color="auto" w:fill="FFFFFF"/>
+        <w:spacing w:before="0"/>
+        <w:rPr>
+          <w:rFonts w:ascii="Open Sans" w:hAnsi="Open Sans" w:cs="Open Sans"/>
+          <w:color w:val="000000"/>
+          <w:sz w:val="34"/>
+          <w:szCs w:val="34"/>
+        </w:rPr>
+      </w:pPr>
+      <w:bookmarkStart w:id="19" w:name="_%D1%81%D0%BB%D0%B0%D0%B1%D0%BE%D1%81%D1"/>
+      <w:bookmarkEnd w:id="19"/>
+      <w:r>
+        <w:rPr>
+          <w:rFonts w:ascii="Open Sans" w:hAnsi="Open Sans" w:cs="Open Sans"/>
+          <w:b/>
+          <w:bCs/>
+          <w:color w:val="000000"/>
+          <w:sz w:val="34"/>
+          <w:szCs w:val="34"/>
+        </w:rPr>
+        <w:t>Слабости SHA1</w:t>
+      </w:r>
+    </w:p>
+    <w:p>
+      <w:pPr>
+        <w:pStyle w:val="a3"/>
+        <w:shd w:val="clear" w:color="auto" w:fill="FFFFFF"/>
+        <w:rPr>
+          <w:rFonts w:ascii="Open Sans" w:hAnsi="Open Sans" w:cs="Open Sans"/>
+          <w:color w:val="000000"/>
+          <w:sz w:val="23"/>
+          <w:szCs w:val="23"/>
+        </w:rPr>
+      </w:pPr>
+      <w:r>
+        <w:rPr>
+          <w:rFonts w:ascii="Open Sans" w:hAnsi="Open Sans" w:cs="Open Sans"/>
+          <w:color w:val="000000"/>
+          <w:sz w:val="23"/>
+          <w:szCs w:val="23"/>
+        </w:rPr>
+        <w:t xml:space="preserve">Со временем криптографы обнаруживают всё больше и больше слабостей в SHA1. Уже сейчас обнаружение коллизий </w:t>
+      </w:r>
+      <w:proofErr w:type="spellStart"/>
+      <w:r>
+        <w:rPr>
+          <w:rFonts w:ascii="Open Sans" w:hAnsi="Open Sans" w:cs="Open Sans"/>
+          <w:color w:val="000000"/>
+          <w:sz w:val="23"/>
+          <w:szCs w:val="23"/>
+        </w:rPr>
+        <w:t>хешей</w:t>
+      </w:r>
+      <w:proofErr w:type="spellEnd"/>
+      <w:r>
+        <w:rPr>
+          <w:rFonts w:ascii="Open Sans" w:hAnsi="Open Sans" w:cs="Open Sans"/>
+          <w:color w:val="000000"/>
+          <w:sz w:val="23"/>
+          <w:szCs w:val="23"/>
+        </w:rPr>
+        <w:t xml:space="preserve"> осуществимо для хорошо финансируемой организации. Спустя годы, возможно, даже типичный ПК будет иметь достаточную вычислительную мощность, чтобы незаметно испортить хранилище </w:t>
+      </w:r>
+      <w:proofErr w:type="spellStart"/>
+      <w:r>
+        <w:rPr>
+          <w:rFonts w:ascii="Open Sans" w:hAnsi="Open Sans" w:cs="Open Sans"/>
+          <w:color w:val="000000"/>
+          <w:sz w:val="23"/>
+          <w:szCs w:val="23"/>
+        </w:rPr>
+        <w:t>Git</w:t>
+      </w:r>
+      <w:proofErr w:type="spellEnd"/>
+      <w:r>
+        <w:rPr>
+          <w:rFonts w:ascii="Open Sans" w:hAnsi="Open Sans" w:cs="Open Sans"/>
+          <w:color w:val="000000"/>
+          <w:sz w:val="23"/>
+          <w:szCs w:val="23"/>
+        </w:rPr>
+        <w:t>.</w:t>
+      </w:r>
+    </w:p>
+    <w:p>
+      <w:pPr>
+        <w:pStyle w:val="a3"/>
+        <w:shd w:val="clear" w:color="auto" w:fill="FFFFFF"/>
+        <w:rPr>
+          <w:rFonts w:ascii="Open Sans" w:hAnsi="Open Sans" w:cs="Open Sans"/>
+          <w:color w:val="000000"/>
+          <w:sz w:val="23"/>
+          <w:szCs w:val="23"/>
+        </w:rPr>
+      </w:pPr>
+      <w:r>
+        <w:rPr>
+          <w:rFonts w:ascii="Open Sans" w:hAnsi="Open Sans" w:cs="Open Sans"/>
+          <w:color w:val="000000"/>
+          <w:sz w:val="23"/>
+          <w:szCs w:val="23"/>
+        </w:rPr>
+        <w:t xml:space="preserve">Надеюсь, </w:t>
+      </w:r>
+      <w:proofErr w:type="spellStart"/>
+      <w:r>
+        <w:rPr>
+          <w:rFonts w:ascii="Open Sans" w:hAnsi="Open Sans" w:cs="Open Sans"/>
+          <w:color w:val="000000"/>
+          <w:sz w:val="23"/>
+          <w:szCs w:val="23"/>
+        </w:rPr>
+        <w:t>Git</w:t>
+      </w:r>
+      <w:proofErr w:type="spellEnd"/>
+      <w:r>
+        <w:rPr>
+          <w:rFonts w:ascii="Open Sans" w:hAnsi="Open Sans" w:cs="Open Sans"/>
+          <w:color w:val="000000"/>
+          <w:sz w:val="23"/>
+          <w:szCs w:val="23"/>
+        </w:rPr>
+        <w:t xml:space="preserve"> перейдет на лучшую </w:t>
+      </w:r>
+      <w:proofErr w:type="gramStart"/>
+      <w:r>
+        <w:rPr>
+          <w:rFonts w:ascii="Open Sans" w:hAnsi="Open Sans" w:cs="Open Sans"/>
+          <w:color w:val="000000"/>
+          <w:sz w:val="23"/>
+          <w:szCs w:val="23"/>
+        </w:rPr>
+        <w:t>хеш-функцию прежде чем</w:t>
+      </w:r>
+      <w:proofErr w:type="gramEnd"/>
+      <w:r>
+        <w:rPr>
+          <w:rFonts w:ascii="Open Sans" w:hAnsi="Open Sans" w:cs="Open Sans"/>
+          <w:color w:val="000000"/>
+          <w:sz w:val="23"/>
+          <w:szCs w:val="23"/>
+        </w:rPr>
+        <w:t xml:space="preserve"> дальнейшие исследования уничтожат SHA1.</w:t>
+      </w:r>
+    </w:p>
+    <w:p>
+      <w:pPr>
+        <w:pStyle w:val="2"/>
+        <w:pBdr>
+          <w:bottom w:val="single" w:sz="6" w:space="2" w:color="AAAAAA"/>
+        </w:pBdr>
+        <w:shd w:val="clear" w:color="auto" w:fill="FFFFFF"/>
+        <w:spacing w:before="0"/>
+        <w:rPr>
+          <w:rFonts w:ascii="Open Sans" w:hAnsi="Open Sans" w:cs="Open Sans"/>
+          <w:color w:val="000000"/>
+          <w:sz w:val="34"/>
+          <w:szCs w:val="34"/>
+        </w:rPr>
+      </w:pPr>
+      <w:bookmarkStart w:id="20" w:name="_microsoft_windows"/>
+      <w:bookmarkEnd w:id="20"/>
+      <w:r>
+        <w:rPr>
+          <w:rFonts w:ascii="Open Sans" w:hAnsi="Open Sans" w:cs="Open Sans"/>
+          <w:b/>
+          <w:bCs/>
+          <w:color w:val="000000"/>
+          <w:sz w:val="34"/>
+          <w:szCs w:val="34"/>
+        </w:rPr>
+        <w:lastRenderedPageBreak/>
+        <w:t>Microsoft Windows</w:t>
+      </w:r>
+    </w:p>
+    <w:p>
+      <w:pPr>
+        <w:pStyle w:val="a3"/>
+        <w:shd w:val="clear" w:color="auto" w:fill="FFFFFF"/>
+        <w:rPr>
+          <w:rFonts w:ascii="Open Sans" w:hAnsi="Open Sans" w:cs="Open Sans"/>
+          <w:color w:val="000000"/>
+          <w:sz w:val="23"/>
+          <w:szCs w:val="23"/>
+        </w:rPr>
+      </w:pPr>
+      <w:proofErr w:type="spellStart"/>
+      <w:r>
+        <w:rPr>
+          <w:rFonts w:ascii="Open Sans" w:hAnsi="Open Sans" w:cs="Open Sans"/>
+          <w:color w:val="000000"/>
+          <w:sz w:val="23"/>
+          <w:szCs w:val="23"/>
+        </w:rPr>
+        <w:t>Git</w:t>
+      </w:r>
+      <w:proofErr w:type="spellEnd"/>
+      <w:r>
+        <w:rPr>
+          <w:rFonts w:ascii="Open Sans" w:hAnsi="Open Sans" w:cs="Open Sans"/>
+          <w:color w:val="000000"/>
+          <w:sz w:val="23"/>
+          <w:szCs w:val="23"/>
+        </w:rPr>
+        <w:t xml:space="preserve"> на Microsoft Windows может быть громоздким:</w:t>
+      </w:r>
+    </w:p>
+    <w:p>
+      <w:pPr>
+        <w:pStyle w:val="listitem"/>
+        <w:numPr>
+          <w:ilvl w:val="0"/>
+          <w:numId w:val="6"/>
+        </w:numPr>
+        <w:shd w:val="clear" w:color="auto" w:fill="FFFFFF"/>
+        <w:rPr>
+          <w:rFonts w:ascii="Open Sans" w:hAnsi="Open Sans" w:cs="Open Sans"/>
+          <w:color w:val="000000"/>
+          <w:sz w:val="23"/>
+          <w:szCs w:val="23"/>
+        </w:rPr>
+      </w:pPr>
+      <w:hyperlink r:id="rId11" w:tgtFrame="_top" w:history="1">
+        <w:proofErr w:type="spellStart"/>
+        <w:r>
+          <w:rPr>
+            <w:rStyle w:val="a6"/>
+            <w:rFonts w:ascii="Open Sans" w:eastAsiaTheme="majorEastAsia" w:hAnsi="Open Sans" w:cs="Open Sans"/>
+            <w:sz w:val="23"/>
+            <w:szCs w:val="23"/>
+          </w:rPr>
+          <w:t>Cygwin</w:t>
+        </w:r>
+        <w:proofErr w:type="spellEnd"/>
+      </w:hyperlink>
+      <w:r>
+        <w:rPr>
+          <w:rFonts w:ascii="Open Sans" w:hAnsi="Open Sans" w:cs="Open Sans"/>
+          <w:color w:val="000000"/>
+          <w:sz w:val="23"/>
+          <w:szCs w:val="23"/>
+        </w:rPr>
+        <w:t>, Linux-подобная среда для Windows, содержащая </w:t>
+      </w:r>
+      <w:hyperlink r:id="rId12" w:tgtFrame="_top" w:history="1">
+        <w:r>
+          <w:rPr>
+            <w:rStyle w:val="a6"/>
+            <w:rFonts w:ascii="Open Sans" w:eastAsiaTheme="majorEastAsia" w:hAnsi="Open Sans" w:cs="Open Sans"/>
+            <w:sz w:val="23"/>
+            <w:szCs w:val="23"/>
+          </w:rPr>
+          <w:t xml:space="preserve">порт </w:t>
+        </w:r>
+        <w:proofErr w:type="spellStart"/>
+        <w:r>
+          <w:rPr>
+            <w:rStyle w:val="a6"/>
+            <w:rFonts w:ascii="Open Sans" w:eastAsiaTheme="majorEastAsia" w:hAnsi="Open Sans" w:cs="Open Sans"/>
+            <w:sz w:val="23"/>
+            <w:szCs w:val="23"/>
+          </w:rPr>
+          <w:t>Git</w:t>
+        </w:r>
+        <w:proofErr w:type="spellEnd"/>
+        <w:r>
+          <w:rPr>
+            <w:rStyle w:val="a6"/>
+            <w:rFonts w:ascii="Open Sans" w:eastAsiaTheme="majorEastAsia" w:hAnsi="Open Sans" w:cs="Open Sans"/>
+            <w:sz w:val="23"/>
+            <w:szCs w:val="23"/>
+          </w:rPr>
+          <w:t xml:space="preserve"> на Windows</w:t>
+        </w:r>
+      </w:hyperlink>
+      <w:r>
+        <w:rPr>
+          <w:rFonts w:ascii="Open Sans" w:hAnsi="Open Sans" w:cs="Open Sans"/>
+          <w:color w:val="000000"/>
+          <w:sz w:val="23"/>
+          <w:szCs w:val="23"/>
+        </w:rPr>
+        <w:t>.</w:t>
+      </w:r>
+    </w:p>
+    <w:p>
+      <w:pPr>
+        <w:pStyle w:val="listitem"/>
+        <w:numPr>
+          <w:ilvl w:val="0"/>
+          <w:numId w:val="6"/>
+        </w:numPr>
+        <w:shd w:val="clear" w:color="auto" w:fill="FFFFFF"/>
+        <w:rPr>
+          <w:rFonts w:ascii="Open Sans" w:hAnsi="Open Sans" w:cs="Open Sans"/>
+          <w:color w:val="000000"/>
+          <w:sz w:val="23"/>
+          <w:szCs w:val="23"/>
+        </w:rPr>
+      </w:pPr>
+      <w:hyperlink r:id="rId13" w:tgtFrame="_top" w:history="1">
+        <w:proofErr w:type="spellStart"/>
+        <w:r>
+          <w:rPr>
+            <w:rStyle w:val="a6"/>
+            <w:rFonts w:ascii="Open Sans" w:eastAsiaTheme="majorEastAsia" w:hAnsi="Open Sans" w:cs="Open Sans"/>
+            <w:sz w:val="23"/>
+            <w:szCs w:val="23"/>
+          </w:rPr>
+          <w:t>Git</w:t>
+        </w:r>
+        <w:proofErr w:type="spellEnd"/>
+        <w:r>
+          <w:rPr>
+            <w:rStyle w:val="a6"/>
+            <w:rFonts w:ascii="Open Sans" w:eastAsiaTheme="majorEastAsia" w:hAnsi="Open Sans" w:cs="Open Sans"/>
+            <w:sz w:val="23"/>
+            <w:szCs w:val="23"/>
+          </w:rPr>
+          <w:t xml:space="preserve"> для Windows</w:t>
+        </w:r>
+      </w:hyperlink>
+      <w:r>
+        <w:rPr>
+          <w:rFonts w:ascii="Open Sans" w:hAnsi="Open Sans" w:cs="Open Sans"/>
+          <w:color w:val="000000"/>
+          <w:sz w:val="23"/>
+          <w:szCs w:val="23"/>
+        </w:rPr>
+        <w:t xml:space="preserve">, вариант, требующий минимальной </w:t>
+      </w:r>
+      <w:proofErr w:type="spellStart"/>
+      <w:r>
+        <w:rPr>
+          <w:rFonts w:ascii="Open Sans" w:hAnsi="Open Sans" w:cs="Open Sans"/>
+          <w:color w:val="000000"/>
+          <w:sz w:val="23"/>
+          <w:szCs w:val="23"/>
+        </w:rPr>
+        <w:t>рантайм</w:t>
+      </w:r>
+      <w:proofErr w:type="spellEnd"/>
+      <w:r>
+        <w:rPr>
+          <w:rFonts w:ascii="Open Sans" w:hAnsi="Open Sans" w:cs="Open Sans"/>
+          <w:color w:val="000000"/>
+          <w:sz w:val="23"/>
+          <w:szCs w:val="23"/>
+        </w:rPr>
+        <w:t xml:space="preserve"> поддержки, хотя некоторые </w:t>
+      </w:r>
+      <w:proofErr w:type="spellStart"/>
+      <w:r>
+        <w:rPr>
+          <w:rFonts w:ascii="Open Sans" w:hAnsi="Open Sans" w:cs="Open Sans"/>
+          <w:color w:val="000000"/>
+          <w:sz w:val="23"/>
+          <w:szCs w:val="23"/>
+        </w:rPr>
+        <w:t>комманды</w:t>
+      </w:r>
+      <w:proofErr w:type="spellEnd"/>
+      <w:r>
+        <w:rPr>
+          <w:rFonts w:ascii="Open Sans" w:hAnsi="Open Sans" w:cs="Open Sans"/>
+          <w:color w:val="000000"/>
+          <w:sz w:val="23"/>
+          <w:szCs w:val="23"/>
+        </w:rPr>
+        <w:t xml:space="preserve"> нуждаются в доработке.</w:t>
+      </w:r>
+    </w:p>
+    <w:p>
+      <w:pPr>
+        <w:pStyle w:val="2"/>
+        <w:pBdr>
+          <w:bottom w:val="single" w:sz="6" w:space="2" w:color="AAAAAA"/>
+        </w:pBdr>
+        <w:shd w:val="clear" w:color="auto" w:fill="FFFFFF"/>
+        <w:spacing w:before="0"/>
+        <w:rPr>
+          <w:rFonts w:ascii="Open Sans" w:hAnsi="Open Sans" w:cs="Open Sans"/>
+          <w:color w:val="000000"/>
+          <w:sz w:val="34"/>
+          <w:szCs w:val="34"/>
+        </w:rPr>
+      </w:pPr>
+      <w:bookmarkStart w:id="21" w:name="_%D0%BD%D0%B5%D1%81%D0%B2%D1%8F%D0%B7%D0"/>
+      <w:bookmarkEnd w:id="21"/>
+      <w:r>
+        <w:rPr>
+          <w:rFonts w:ascii="Open Sans" w:hAnsi="Open Sans" w:cs="Open Sans"/>
+          <w:b/>
+          <w:bCs/>
+          <w:color w:val="000000"/>
+          <w:sz w:val="34"/>
+          <w:szCs w:val="34"/>
+        </w:rPr>
+        <w:t>Несвязанные файлы</w:t>
+      </w:r>
+    </w:p>
+    <w:p>
+      <w:pPr>
+        <w:pStyle w:val="a3"/>
+        <w:shd w:val="clear" w:color="auto" w:fill="FFFFFF"/>
+        <w:rPr>
+          <w:rFonts w:ascii="Open Sans" w:hAnsi="Open Sans" w:cs="Open Sans"/>
+          <w:color w:val="000000"/>
+          <w:sz w:val="23"/>
+          <w:szCs w:val="23"/>
+        </w:rPr>
+      </w:pPr>
+      <w:r>
+        <w:rPr>
+          <w:rFonts w:ascii="Open Sans" w:hAnsi="Open Sans" w:cs="Open Sans"/>
+          <w:color w:val="000000"/>
+          <w:sz w:val="23"/>
+          <w:szCs w:val="23"/>
+        </w:rPr>
+        <w:t xml:space="preserve">Если ваш проект очень велик и содержит много несвязанных файлов, которые постоянно изменяются, </w:t>
+      </w:r>
+      <w:proofErr w:type="spellStart"/>
+      <w:r>
+        <w:rPr>
+          <w:rFonts w:ascii="Open Sans" w:hAnsi="Open Sans" w:cs="Open Sans"/>
+          <w:color w:val="000000"/>
+          <w:sz w:val="23"/>
+          <w:szCs w:val="23"/>
+        </w:rPr>
+        <w:t>Git</w:t>
+      </w:r>
+      <w:proofErr w:type="spellEnd"/>
+      <w:r>
+        <w:rPr>
+          <w:rFonts w:ascii="Open Sans" w:hAnsi="Open Sans" w:cs="Open Sans"/>
+          <w:color w:val="000000"/>
+          <w:sz w:val="23"/>
+          <w:szCs w:val="23"/>
+        </w:rPr>
+        <w:t xml:space="preserve"> может оказаться в невыгодном положении по сравнению с другими системами, поскольку отдельные файлы не отслеживаются. </w:t>
+      </w:r>
+      <w:proofErr w:type="spellStart"/>
+      <w:r>
+        <w:rPr>
+          <w:rFonts w:ascii="Open Sans" w:hAnsi="Open Sans" w:cs="Open Sans"/>
+          <w:color w:val="000000"/>
+          <w:sz w:val="23"/>
+          <w:szCs w:val="23"/>
+        </w:rPr>
+        <w:t>Git</w:t>
+      </w:r>
+      <w:proofErr w:type="spellEnd"/>
+      <w:r>
+        <w:rPr>
+          <w:rFonts w:ascii="Open Sans" w:hAnsi="Open Sans" w:cs="Open Sans"/>
+          <w:color w:val="000000"/>
+          <w:sz w:val="23"/>
+          <w:szCs w:val="23"/>
+        </w:rPr>
+        <w:t xml:space="preserve"> отслеживает изменения всего проекта, что обычно бывает выгодным.</w:t>
+      </w:r>
+    </w:p>
+    <w:p>
+      <w:pPr>
+        <w:pStyle w:val="a3"/>
+        <w:shd w:val="clear" w:color="auto" w:fill="FFFFFF"/>
+        <w:rPr>
+          <w:rFonts w:ascii="Open Sans" w:hAnsi="Open Sans" w:cs="Open Sans"/>
+          <w:color w:val="000000"/>
+          <w:sz w:val="23"/>
+          <w:szCs w:val="23"/>
+        </w:rPr>
+      </w:pPr>
+      <w:r>
+        <w:rPr>
+          <w:rFonts w:ascii="Open Sans" w:hAnsi="Open Sans" w:cs="Open Sans"/>
+          <w:color w:val="000000"/>
+          <w:sz w:val="23"/>
+          <w:szCs w:val="23"/>
+        </w:rPr>
+        <w:t>Решение — разбить проект на части, каждая из которых состоит из взаимосвязанных файлов. Используйте </w:t>
+      </w:r>
+      <w:proofErr w:type="spellStart"/>
+      <w:r>
+        <w:rPr>
+          <w:rStyle w:val="a4"/>
+          <w:rFonts w:ascii="Open Sans" w:hAnsi="Open Sans" w:cs="Open Sans"/>
+          <w:color w:val="000000"/>
+          <w:sz w:val="23"/>
+          <w:szCs w:val="23"/>
+        </w:rPr>
+        <w:t>git</w:t>
+      </w:r>
+      <w:proofErr w:type="spellEnd"/>
+      <w:r>
+        <w:rPr>
+          <w:rStyle w:val="a4"/>
+          <w:rFonts w:ascii="Open Sans" w:hAnsi="Open Sans" w:cs="Open Sans"/>
+          <w:color w:val="000000"/>
+          <w:sz w:val="23"/>
+          <w:szCs w:val="23"/>
+        </w:rPr>
+        <w:t xml:space="preserve"> </w:t>
+      </w:r>
+      <w:proofErr w:type="spellStart"/>
+      <w:r>
+        <w:rPr>
+          <w:rStyle w:val="a4"/>
+          <w:rFonts w:ascii="Open Sans" w:hAnsi="Open Sans" w:cs="Open Sans"/>
+          <w:color w:val="000000"/>
+          <w:sz w:val="23"/>
+          <w:szCs w:val="23"/>
+        </w:rPr>
+        <w:t>submodule</w:t>
+      </w:r>
+      <w:proofErr w:type="spellEnd"/>
+      <w:r>
+        <w:rPr>
+          <w:rFonts w:ascii="Open Sans" w:hAnsi="Open Sans" w:cs="Open Sans"/>
+          <w:color w:val="000000"/>
+          <w:sz w:val="23"/>
+          <w:szCs w:val="23"/>
+        </w:rPr>
+        <w:t> если вы все же хотите держать все в одном хранилище.</w:t>
+      </w:r>
+    </w:p>
+    <w:p>
+      <w:pPr>
+        <w:pStyle w:val="2"/>
+        <w:pBdr>
+          <w:bottom w:val="single" w:sz="6" w:space="2" w:color="AAAAAA"/>
+        </w:pBdr>
+        <w:shd w:val="clear" w:color="auto" w:fill="FFFFFF"/>
+        <w:spacing w:before="0"/>
+        <w:rPr>
+          <w:rFonts w:ascii="Open Sans" w:hAnsi="Open Sans" w:cs="Open Sans"/>
+          <w:color w:val="000000"/>
+          <w:sz w:val="34"/>
+          <w:szCs w:val="34"/>
+        </w:rPr>
+      </w:pPr>
+      <w:bookmarkStart w:id="22" w:name="_%D0%BA%D1%82%D0%BE_%D0%B8_%D1%87%D1%82%"/>
+      <w:bookmarkEnd w:id="22"/>
+      <w:r>
+        <w:rPr>
+          <w:rFonts w:ascii="Open Sans" w:hAnsi="Open Sans" w:cs="Open Sans"/>
+          <w:b/>
+          <w:bCs/>
+          <w:color w:val="000000"/>
+          <w:sz w:val="34"/>
+          <w:szCs w:val="34"/>
+        </w:rPr>
+        <w:t xml:space="preserve">Кто и что </w:t>
+      </w:r>
+      <w:proofErr w:type="gramStart"/>
+      <w:r>
+        <w:rPr>
+          <w:rFonts w:ascii="Open Sans" w:hAnsi="Open Sans" w:cs="Open Sans"/>
+          <w:b/>
+          <w:bCs/>
+          <w:color w:val="000000"/>
+          <w:sz w:val="34"/>
+          <w:szCs w:val="34"/>
+        </w:rPr>
+        <w:t>редактировал ?</w:t>
+      </w:r>
+      <w:proofErr w:type="gramEnd"/>
+    </w:p>
+    <w:p>
+      <w:pPr>
+        <w:pStyle w:val="a3"/>
+        <w:shd w:val="clear" w:color="auto" w:fill="FFFFFF"/>
+        <w:rPr>
+          <w:rFonts w:ascii="Open Sans" w:hAnsi="Open Sans" w:cs="Open Sans"/>
+          <w:color w:val="000000"/>
+          <w:sz w:val="23"/>
+          <w:szCs w:val="23"/>
+        </w:rPr>
+      </w:pPr>
+      <w:r>
+        <w:rPr>
+          <w:rFonts w:ascii="Open Sans" w:hAnsi="Open Sans" w:cs="Open Sans"/>
+          <w:color w:val="000000"/>
+          <w:sz w:val="23"/>
+          <w:szCs w:val="23"/>
+        </w:rPr>
+        <w:t>Некоторые системы управления версиями вынуждают вас явным образом пометить файл перед редактированием. Хотя такой подход особенно раздражает, когда подразумевает работу с центральным сервером, однако он имеет два преимущества:</w:t>
+      </w:r>
+    </w:p>
+    <w:p>
+      <w:pPr>
+        <w:pStyle w:val="listitem"/>
+        <w:numPr>
+          <w:ilvl w:val="0"/>
+          <w:numId w:val="7"/>
+        </w:numPr>
+        <w:shd w:val="clear" w:color="auto" w:fill="FFFFFF"/>
+        <w:rPr>
+          <w:rFonts w:ascii="Open Sans" w:hAnsi="Open Sans" w:cs="Open Sans"/>
+          <w:color w:val="000000"/>
+          <w:sz w:val="23"/>
+          <w:szCs w:val="23"/>
+        </w:rPr>
+      </w:pPr>
+      <w:proofErr w:type="spellStart"/>
+      <w:r>
+        <w:rPr>
+          <w:rFonts w:ascii="Open Sans" w:hAnsi="Open Sans" w:cs="Open Sans"/>
+          <w:color w:val="000000"/>
+          <w:sz w:val="23"/>
+          <w:szCs w:val="23"/>
+        </w:rPr>
+        <w:t>Diff'ы</w:t>
+      </w:r>
+      <w:proofErr w:type="spellEnd"/>
+      <w:r>
+        <w:rPr>
+          <w:rFonts w:ascii="Open Sans" w:hAnsi="Open Sans" w:cs="Open Sans"/>
+          <w:color w:val="000000"/>
+          <w:sz w:val="23"/>
+          <w:szCs w:val="23"/>
+        </w:rPr>
+        <w:t xml:space="preserve"> быстры, так как нужно проверить только отмеченные файлы.</w:t>
+      </w:r>
+    </w:p>
+    <w:p>
+      <w:pPr>
+        <w:pStyle w:val="listitem"/>
+        <w:numPr>
+          <w:ilvl w:val="0"/>
+          <w:numId w:val="7"/>
+        </w:numPr>
+        <w:shd w:val="clear" w:color="auto" w:fill="FFFFFF"/>
+        <w:rPr>
+          <w:rFonts w:ascii="Open Sans" w:hAnsi="Open Sans" w:cs="Open Sans"/>
+          <w:color w:val="000000"/>
+          <w:sz w:val="23"/>
+          <w:szCs w:val="23"/>
+        </w:rPr>
+      </w:pPr>
+      <w:r>
+        <w:rPr>
+          <w:rFonts w:ascii="Open Sans" w:hAnsi="Open Sans" w:cs="Open Sans"/>
+          <w:color w:val="000000"/>
+          <w:sz w:val="23"/>
+          <w:szCs w:val="23"/>
+        </w:rPr>
+        <w:t>Можно обнаружить, кто еще работает с этим файлом, спросив центральный сервер, кто отметил его для редактирования.</w:t>
+      </w:r>
+    </w:p>
+    <w:p>
+      <w:pPr>
+        <w:pStyle w:val="a3"/>
+        <w:shd w:val="clear" w:color="auto" w:fill="FFFFFF"/>
+        <w:rPr>
+          <w:rFonts w:ascii="Open Sans" w:hAnsi="Open Sans" w:cs="Open Sans"/>
+          <w:color w:val="000000"/>
+          <w:sz w:val="23"/>
+          <w:szCs w:val="23"/>
+        </w:rPr>
+      </w:pPr>
+      <w:r>
+        <w:rPr>
+          <w:rFonts w:ascii="Open Sans" w:hAnsi="Open Sans" w:cs="Open Sans"/>
+          <w:color w:val="000000"/>
+          <w:sz w:val="23"/>
+          <w:szCs w:val="23"/>
+        </w:rPr>
+        <w:t xml:space="preserve">С помощью соответствующих скриптов, вы можете добиться того же с </w:t>
+      </w:r>
+      <w:proofErr w:type="spellStart"/>
+      <w:r>
+        <w:rPr>
+          <w:rFonts w:ascii="Open Sans" w:hAnsi="Open Sans" w:cs="Open Sans"/>
+          <w:color w:val="000000"/>
+          <w:sz w:val="23"/>
+          <w:szCs w:val="23"/>
+        </w:rPr>
+        <w:t>Git</w:t>
+      </w:r>
+      <w:proofErr w:type="spellEnd"/>
+      <w:r>
+        <w:rPr>
+          <w:rFonts w:ascii="Open Sans" w:hAnsi="Open Sans" w:cs="Open Sans"/>
+          <w:color w:val="000000"/>
+          <w:sz w:val="23"/>
+          <w:szCs w:val="23"/>
+        </w:rPr>
+        <w:t>. Это требует сотрудничества со стороны другого программиста, который должен запускать определенный скрипт при редактировании файла.</w:t>
+      </w:r>
+    </w:p>
+    <w:p>
+      <w:pPr>
+        <w:pStyle w:val="2"/>
+        <w:pBdr>
+          <w:bottom w:val="single" w:sz="6" w:space="2" w:color="AAAAAA"/>
+        </w:pBdr>
+        <w:shd w:val="clear" w:color="auto" w:fill="FFFFFF"/>
+        <w:spacing w:before="0"/>
+        <w:rPr>
+          <w:rFonts w:ascii="Open Sans" w:hAnsi="Open Sans" w:cs="Open Sans"/>
+          <w:color w:val="000000"/>
+          <w:sz w:val="34"/>
+          <w:szCs w:val="34"/>
+        </w:rPr>
+      </w:pPr>
+      <w:bookmarkStart w:id="23" w:name="_%D0%B8%D1%81%D1%82%D0%BE%D1%80%D0%B8%D1"/>
+      <w:bookmarkEnd w:id="23"/>
+      <w:r>
+        <w:rPr>
+          <w:rFonts w:ascii="Open Sans" w:hAnsi="Open Sans" w:cs="Open Sans"/>
+          <w:b/>
+          <w:bCs/>
+          <w:color w:val="000000"/>
+          <w:sz w:val="34"/>
+          <w:szCs w:val="34"/>
+        </w:rPr>
+        <w:t>История файла</w:t>
+      </w:r>
+    </w:p>
+    <w:p>
+      <w:pPr>
+        <w:pStyle w:val="a3"/>
+        <w:shd w:val="clear" w:color="auto" w:fill="FFFFFF"/>
+        <w:rPr>
+          <w:rFonts w:ascii="Open Sans" w:hAnsi="Open Sans" w:cs="Open Sans"/>
+          <w:color w:val="000000"/>
+          <w:sz w:val="23"/>
+          <w:szCs w:val="23"/>
+        </w:rPr>
+      </w:pPr>
+      <w:r>
+        <w:rPr>
+          <w:rFonts w:ascii="Open Sans" w:hAnsi="Open Sans" w:cs="Open Sans"/>
+          <w:color w:val="000000"/>
+          <w:sz w:val="23"/>
+          <w:szCs w:val="23"/>
+        </w:rPr>
+        <w:t xml:space="preserve">Поскольку </w:t>
+      </w:r>
+      <w:proofErr w:type="spellStart"/>
+      <w:r>
+        <w:rPr>
+          <w:rFonts w:ascii="Open Sans" w:hAnsi="Open Sans" w:cs="Open Sans"/>
+          <w:color w:val="000000"/>
+          <w:sz w:val="23"/>
+          <w:szCs w:val="23"/>
+        </w:rPr>
+        <w:t>Git</w:t>
+      </w:r>
+      <w:proofErr w:type="spellEnd"/>
+      <w:r>
+        <w:rPr>
+          <w:rFonts w:ascii="Open Sans" w:hAnsi="Open Sans" w:cs="Open Sans"/>
+          <w:color w:val="000000"/>
+          <w:sz w:val="23"/>
+          <w:szCs w:val="23"/>
+        </w:rPr>
+        <w:t xml:space="preserve"> записывает изменения всего проекта, воссоздание истории единичного файла требует больше работы, чем в системах управления версиями, следящими за отдельными файлами.</w:t>
+      </w:r>
+    </w:p>
+    <w:p>
+      <w:pPr>
+        <w:pStyle w:val="a3"/>
+        <w:shd w:val="clear" w:color="auto" w:fill="FFFFFF"/>
+        <w:rPr>
+          <w:rFonts w:ascii="Open Sans" w:hAnsi="Open Sans" w:cs="Open Sans"/>
+          <w:color w:val="000000"/>
+          <w:sz w:val="23"/>
+          <w:szCs w:val="23"/>
+        </w:rPr>
+      </w:pPr>
+      <w:r>
+        <w:rPr>
+          <w:rFonts w:ascii="Open Sans" w:hAnsi="Open Sans" w:cs="Open Sans"/>
+          <w:color w:val="000000"/>
+          <w:sz w:val="23"/>
+          <w:szCs w:val="23"/>
+        </w:rPr>
+        <w:t xml:space="preserve">Потери как правило незначительны, и это неплохая цена за то, что другие операции невероятно эффективны. Например, </w:t>
+      </w:r>
+      <w:proofErr w:type="spellStart"/>
+      <w:r>
+        <w:rPr>
+          <w:rFonts w:ascii="Open Sans" w:hAnsi="Open Sans" w:cs="Open Sans"/>
+          <w:color w:val="000000"/>
+          <w:sz w:val="23"/>
+          <w:szCs w:val="23"/>
+        </w:rPr>
+        <w:t>git</w:t>
+      </w:r>
+      <w:proofErr w:type="spellEnd"/>
+      <w:r>
+        <w:rPr>
+          <w:rFonts w:ascii="Open Sans" w:hAnsi="Open Sans" w:cs="Open Sans"/>
+          <w:color w:val="000000"/>
+          <w:sz w:val="23"/>
+          <w:szCs w:val="23"/>
+        </w:rPr>
+        <w:t xml:space="preserve"> </w:t>
+      </w:r>
+      <w:proofErr w:type="spellStart"/>
+      <w:r>
+        <w:rPr>
+          <w:rFonts w:ascii="Open Sans" w:hAnsi="Open Sans" w:cs="Open Sans"/>
+          <w:color w:val="000000"/>
+          <w:sz w:val="23"/>
+          <w:szCs w:val="23"/>
+        </w:rPr>
+        <w:t>checkout</w:t>
+      </w:r>
+      <w:proofErr w:type="spellEnd"/>
+      <w:r>
+        <w:rPr>
+          <w:rFonts w:ascii="Open Sans" w:hAnsi="Open Sans" w:cs="Open Sans"/>
+          <w:color w:val="000000"/>
+          <w:sz w:val="23"/>
+          <w:szCs w:val="23"/>
+        </w:rPr>
+        <w:t xml:space="preserve"> быстрее, чем </w:t>
+      </w:r>
+      <w:proofErr w:type="spellStart"/>
+      <w:r>
+        <w:rPr>
+          <w:rFonts w:ascii="Open Sans" w:hAnsi="Open Sans" w:cs="Open Sans"/>
+          <w:color w:val="000000"/>
+          <w:sz w:val="23"/>
+          <w:szCs w:val="23"/>
+        </w:rPr>
+        <w:t>cp</w:t>
+      </w:r>
+      <w:proofErr w:type="spellEnd"/>
+      <w:r>
+        <w:rPr>
+          <w:rFonts w:ascii="Open Sans" w:hAnsi="Open Sans" w:cs="Open Sans"/>
+          <w:color w:val="000000"/>
+          <w:sz w:val="23"/>
+          <w:szCs w:val="23"/>
+        </w:rPr>
+        <w:t xml:space="preserve"> -a, а дельта всего проекта сжимается лучше, чем коллекция </w:t>
+      </w:r>
+      <w:proofErr w:type="spellStart"/>
+      <w:proofErr w:type="gramStart"/>
+      <w:r>
+        <w:rPr>
+          <w:rFonts w:ascii="Open Sans" w:hAnsi="Open Sans" w:cs="Open Sans"/>
+          <w:color w:val="000000"/>
+          <w:sz w:val="23"/>
+          <w:szCs w:val="23"/>
+        </w:rPr>
+        <w:t>по-файловых</w:t>
+      </w:r>
+      <w:proofErr w:type="spellEnd"/>
+      <w:proofErr w:type="gramEnd"/>
+      <w:r>
+        <w:rPr>
+          <w:rFonts w:ascii="Open Sans" w:hAnsi="Open Sans" w:cs="Open Sans"/>
+          <w:color w:val="000000"/>
+          <w:sz w:val="23"/>
+          <w:szCs w:val="23"/>
+        </w:rPr>
+        <w:t xml:space="preserve"> дельт.</w:t>
+      </w:r>
+    </w:p>
+    <w:p>
+      <w:pPr>
+        <w:pStyle w:val="2"/>
+        <w:pBdr>
+          <w:bottom w:val="single" w:sz="6" w:space="2" w:color="AAAAAA"/>
+        </w:pBdr>
+        <w:shd w:val="clear" w:color="auto" w:fill="FFFFFF"/>
+        <w:spacing w:before="0"/>
+        <w:rPr>
+          <w:rFonts w:ascii="Open Sans" w:hAnsi="Open Sans" w:cs="Open Sans"/>
+          <w:color w:val="000000"/>
+          <w:sz w:val="34"/>
+          <w:szCs w:val="34"/>
+        </w:rPr>
+      </w:pPr>
+      <w:bookmarkStart w:id="24" w:name="_%D0%BD%D0%B0%D1%87%D0%B0%D0%BB%D1%8C%D0"/>
+      <w:bookmarkEnd w:id="24"/>
+      <w:r>
+        <w:rPr>
+          <w:rFonts w:ascii="Open Sans" w:hAnsi="Open Sans" w:cs="Open Sans"/>
+          <w:b/>
+          <w:bCs/>
+          <w:color w:val="000000"/>
+          <w:sz w:val="34"/>
+          <w:szCs w:val="34"/>
+        </w:rPr>
+        <w:lastRenderedPageBreak/>
+        <w:t>Начальное Клонирование</w:t>
+      </w:r>
+    </w:p>
+    <w:p>
+      <w:pPr>
+        <w:pStyle w:val="a3"/>
+        <w:shd w:val="clear" w:color="auto" w:fill="FFFFFF"/>
+        <w:rPr>
+          <w:rFonts w:ascii="Open Sans" w:hAnsi="Open Sans" w:cs="Open Sans"/>
+          <w:color w:val="000000"/>
+          <w:sz w:val="23"/>
+          <w:szCs w:val="23"/>
+        </w:rPr>
+      </w:pPr>
+      <w:r>
+        <w:rPr>
+          <w:rFonts w:ascii="Open Sans" w:hAnsi="Open Sans" w:cs="Open Sans"/>
+          <w:color w:val="000000"/>
+          <w:sz w:val="23"/>
+          <w:szCs w:val="23"/>
+        </w:rPr>
+        <w:t xml:space="preserve">Создание клона хранилища дороже обычного </w:t>
+      </w:r>
+      <w:proofErr w:type="spellStart"/>
+      <w:r>
+        <w:rPr>
+          <w:rFonts w:ascii="Open Sans" w:hAnsi="Open Sans" w:cs="Open Sans"/>
+          <w:color w:val="000000"/>
+          <w:sz w:val="23"/>
+          <w:szCs w:val="23"/>
+        </w:rPr>
+        <w:t>чекаута</w:t>
+      </w:r>
+      <w:proofErr w:type="spellEnd"/>
+      <w:r>
+        <w:rPr>
+          <w:rFonts w:ascii="Open Sans" w:hAnsi="Open Sans" w:cs="Open Sans"/>
+          <w:color w:val="000000"/>
+          <w:sz w:val="23"/>
+          <w:szCs w:val="23"/>
+        </w:rPr>
+        <w:t xml:space="preserve"> в других системах управления версиями при длинной истории.</w:t>
+      </w:r>
+    </w:p>
+    <w:p>
+      <w:pPr>
+        <w:pStyle w:val="a3"/>
+        <w:shd w:val="clear" w:color="auto" w:fill="FFFFFF"/>
+        <w:rPr>
+          <w:rFonts w:ascii="Open Sans" w:hAnsi="Open Sans" w:cs="Open Sans"/>
+          <w:color w:val="000000"/>
+          <w:sz w:val="23"/>
+          <w:szCs w:val="23"/>
+        </w:rPr>
+      </w:pPr>
+      <w:r>
+        <w:rPr>
+          <w:rFonts w:ascii="Open Sans" w:hAnsi="Open Sans" w:cs="Open Sans"/>
+          <w:color w:val="000000"/>
+          <w:sz w:val="23"/>
+          <w:szCs w:val="23"/>
+        </w:rPr>
+        <w:t>Первоначальная цена окупается в долгосрочной перспективе, так как большинство последующих операций будут быстрыми и автономными. Однако в некоторых ситуациях может быть предпочтительным создание мелких клонов с опцией --</w:t>
+      </w:r>
+      <w:proofErr w:type="spellStart"/>
+      <w:r>
+        <w:rPr>
+          <w:rFonts w:ascii="Open Sans" w:hAnsi="Open Sans" w:cs="Open Sans"/>
+          <w:color w:val="000000"/>
+          <w:sz w:val="23"/>
+          <w:szCs w:val="23"/>
+        </w:rPr>
+        <w:t>depth</w:t>
+      </w:r>
+      <w:proofErr w:type="spellEnd"/>
+      <w:r>
+        <w:rPr>
+          <w:rFonts w:ascii="Open Sans" w:hAnsi="Open Sans" w:cs="Open Sans"/>
+          <w:color w:val="000000"/>
+          <w:sz w:val="23"/>
+          <w:szCs w:val="23"/>
+        </w:rPr>
+        <w:t>. Это намного быстрее, но у полученного клона будет урезанная функциональность.</w:t>
+      </w:r>
+    </w:p>
+    <w:p>
+      <w:pPr>
+        <w:pStyle w:val="2"/>
+        <w:pBdr>
+          <w:bottom w:val="single" w:sz="6" w:space="2" w:color="AAAAAA"/>
+        </w:pBdr>
+        <w:shd w:val="clear" w:color="auto" w:fill="FFFFFF"/>
+        <w:spacing w:before="0"/>
+        <w:rPr>
+          <w:rFonts w:ascii="Open Sans" w:hAnsi="Open Sans" w:cs="Open Sans"/>
+          <w:color w:val="000000"/>
+          <w:sz w:val="34"/>
+          <w:szCs w:val="34"/>
+        </w:rPr>
+      </w:pPr>
+      <w:bookmarkStart w:id="25" w:name="_%D0%B8%D0%B7%D0%BC%D0%B5%D0%BD%D1%87%D0"/>
+      <w:bookmarkEnd w:id="25"/>
+      <w:r>
+        <w:rPr>
+          <w:rFonts w:ascii="Open Sans" w:hAnsi="Open Sans" w:cs="Open Sans"/>
+          <w:b/>
+          <w:bCs/>
+          <w:color w:val="000000"/>
+          <w:sz w:val="34"/>
+          <w:szCs w:val="34"/>
+        </w:rPr>
+        <w:t>Изменчивые Проекты</w:t>
+      </w:r>
+    </w:p>
+    <w:p>
+      <w:pPr>
+        <w:pStyle w:val="a3"/>
+        <w:shd w:val="clear" w:color="auto" w:fill="FFFFFF"/>
+        <w:rPr>
+          <w:rFonts w:ascii="Open Sans" w:hAnsi="Open Sans" w:cs="Open Sans"/>
+          <w:color w:val="000000"/>
+          <w:sz w:val="23"/>
+          <w:szCs w:val="23"/>
+        </w:rPr>
+      </w:pPr>
+      <w:proofErr w:type="spellStart"/>
+      <w:r>
+        <w:rPr>
+          <w:rFonts w:ascii="Open Sans" w:hAnsi="Open Sans" w:cs="Open Sans"/>
+          <w:color w:val="000000"/>
+          <w:sz w:val="23"/>
+          <w:szCs w:val="23"/>
+        </w:rPr>
+        <w:t>Git</w:t>
+      </w:r>
+      <w:proofErr w:type="spellEnd"/>
+      <w:r>
+        <w:rPr>
+          <w:rFonts w:ascii="Open Sans" w:hAnsi="Open Sans" w:cs="Open Sans"/>
+          <w:color w:val="000000"/>
+          <w:sz w:val="23"/>
+          <w:szCs w:val="23"/>
+        </w:rPr>
+        <w:t xml:space="preserve"> был написан, чтобы быть быстрым при относительно небольших изменениях. Люди вносят незначительные правки от версии к версии. Однострочное исправление ошибки здесь, новая функция там, исправленные комментарии и тому подобное. Но если ваши файлы радикально различаются в соседних ревизиях, то с каждым коммитом ваша история неизбежно увеличится на размер всего проекта.</w:t>
+      </w:r>
+    </w:p>
+    <w:p>
+      <w:pPr>
+        <w:pStyle w:val="a3"/>
+        <w:shd w:val="clear" w:color="auto" w:fill="FFFFFF"/>
+        <w:rPr>
+          <w:rFonts w:ascii="Open Sans" w:hAnsi="Open Sans" w:cs="Open Sans"/>
+          <w:color w:val="000000"/>
+          <w:sz w:val="23"/>
+          <w:szCs w:val="23"/>
+        </w:rPr>
+      </w:pPr>
+      <w:r>
+        <w:rPr>
+          <w:rFonts w:ascii="Open Sans" w:hAnsi="Open Sans" w:cs="Open Sans"/>
+          <w:color w:val="000000"/>
+          <w:sz w:val="23"/>
+          <w:szCs w:val="23"/>
+        </w:rPr>
+        <w:t xml:space="preserve">Никакая система управления версиями ничего не может с этим сделать, но пользователи </w:t>
+      </w:r>
+      <w:proofErr w:type="spellStart"/>
+      <w:r>
+        <w:rPr>
+          <w:rFonts w:ascii="Open Sans" w:hAnsi="Open Sans" w:cs="Open Sans"/>
+          <w:color w:val="000000"/>
+          <w:sz w:val="23"/>
+          <w:szCs w:val="23"/>
+        </w:rPr>
+        <w:t>Git</w:t>
+      </w:r>
+      <w:proofErr w:type="spellEnd"/>
+      <w:r>
+        <w:rPr>
+          <w:rFonts w:ascii="Open Sans" w:hAnsi="Open Sans" w:cs="Open Sans"/>
+          <w:color w:val="000000"/>
+          <w:sz w:val="23"/>
+          <w:szCs w:val="23"/>
+        </w:rPr>
+        <w:t xml:space="preserve"> страдают больше, поскольку обычно истории клонируются.</w:t>
+      </w:r>
+    </w:p>
+    <w:p>
+      <w:pPr>
+        <w:pStyle w:val="a3"/>
+        <w:shd w:val="clear" w:color="auto" w:fill="FFFFFF"/>
+        <w:rPr>
+          <w:rFonts w:ascii="Open Sans" w:hAnsi="Open Sans" w:cs="Open Sans"/>
+          <w:color w:val="000000"/>
+          <w:sz w:val="23"/>
+          <w:szCs w:val="23"/>
+        </w:rPr>
+      </w:pPr>
+      <w:r>
+        <w:rPr>
+          <w:rFonts w:ascii="Open Sans" w:hAnsi="Open Sans" w:cs="Open Sans"/>
+          <w:color w:val="000000"/>
+          <w:sz w:val="23"/>
+          <w:szCs w:val="23"/>
+        </w:rPr>
+        <w:t>Причины, по которым эти изменения столь велики, нужно изучить. Возможно, надо изменить форматы файлов. Небольшие правки должны приводить к небольшим изменений не более чем в нескольких файлах.</w:t>
+      </w:r>
+    </w:p>
+    <w:p>
+      <w:pPr>
+        <w:pStyle w:val="a3"/>
+        <w:shd w:val="clear" w:color="auto" w:fill="FFFFFF"/>
+        <w:rPr>
+          <w:rFonts w:ascii="Open Sans" w:hAnsi="Open Sans" w:cs="Open Sans"/>
+          <w:color w:val="000000"/>
+          <w:sz w:val="23"/>
+          <w:szCs w:val="23"/>
+        </w:rPr>
+      </w:pPr>
+      <w:r>
+        <w:rPr>
+          <w:rFonts w:ascii="Open Sans" w:hAnsi="Open Sans" w:cs="Open Sans"/>
+          <w:color w:val="000000"/>
+          <w:sz w:val="23"/>
+          <w:szCs w:val="23"/>
+        </w:rPr>
+        <w:t xml:space="preserve">Возможно, вам была нужна база данных или система резервного/архивного копирования, а не система управления версиями. Например, управление версиями может быть плохо приспособлено для обращения </w:t>
+      </w:r>
+      <w:proofErr w:type="gramStart"/>
+      <w:r>
+        <w:rPr>
+          <w:rFonts w:ascii="Open Sans" w:hAnsi="Open Sans" w:cs="Open Sans"/>
+          <w:color w:val="000000"/>
+          <w:sz w:val="23"/>
+          <w:szCs w:val="23"/>
+        </w:rPr>
+        <w:t>с фотографиями</w:t>
+      </w:r>
+      <w:proofErr w:type="gramEnd"/>
+      <w:r>
+        <w:rPr>
+          <w:rFonts w:ascii="Open Sans" w:hAnsi="Open Sans" w:cs="Open Sans"/>
+          <w:color w:val="000000"/>
+          <w:sz w:val="23"/>
+          <w:szCs w:val="23"/>
+        </w:rPr>
+        <w:t xml:space="preserve"> периодически получаемыми с веб-камеры.</w:t>
+      </w:r>
+    </w:p>
+    <w:p>
+      <w:pPr>
+        <w:pStyle w:val="a3"/>
+        <w:shd w:val="clear" w:color="auto" w:fill="FFFFFF"/>
+        <w:rPr>
+          <w:rFonts w:ascii="Open Sans" w:hAnsi="Open Sans" w:cs="Open Sans"/>
+          <w:color w:val="000000"/>
+          <w:sz w:val="23"/>
+          <w:szCs w:val="23"/>
+        </w:rPr>
+      </w:pPr>
+      <w:r>
+        <w:rPr>
+          <w:rFonts w:ascii="Open Sans" w:hAnsi="Open Sans" w:cs="Open Sans"/>
+          <w:color w:val="000000"/>
+          <w:sz w:val="23"/>
+          <w:szCs w:val="23"/>
+        </w:rPr>
+        <w:t xml:space="preserve">Если файлы действительно должны постоянно изменяться и при этом </w:t>
+      </w:r>
+      <w:proofErr w:type="spellStart"/>
+      <w:r>
+        <w:rPr>
+          <w:rFonts w:ascii="Open Sans" w:hAnsi="Open Sans" w:cs="Open Sans"/>
+          <w:color w:val="000000"/>
+          <w:sz w:val="23"/>
+          <w:szCs w:val="23"/>
+        </w:rPr>
+        <w:t>версироваться</w:t>
+      </w:r>
+      <w:proofErr w:type="spellEnd"/>
+      <w:r>
+        <w:rPr>
+          <w:rFonts w:ascii="Open Sans" w:hAnsi="Open Sans" w:cs="Open Sans"/>
+          <w:color w:val="000000"/>
+          <w:sz w:val="23"/>
+          <w:szCs w:val="23"/>
+        </w:rPr>
+        <w:t xml:space="preserve">, может иметь смысл использовать </w:t>
+      </w:r>
+      <w:proofErr w:type="spellStart"/>
+      <w:r>
+        <w:rPr>
+          <w:rFonts w:ascii="Open Sans" w:hAnsi="Open Sans" w:cs="Open Sans"/>
+          <w:color w:val="000000"/>
+          <w:sz w:val="23"/>
+          <w:szCs w:val="23"/>
+        </w:rPr>
+        <w:t>Git</w:t>
+      </w:r>
+      <w:proofErr w:type="spellEnd"/>
+      <w:r>
+        <w:rPr>
+          <w:rFonts w:ascii="Open Sans" w:hAnsi="Open Sans" w:cs="Open Sans"/>
+          <w:color w:val="000000"/>
+          <w:sz w:val="23"/>
+          <w:szCs w:val="23"/>
+        </w:rPr>
+        <w:t xml:space="preserve"> централизованным образом. Можно создавать мелкие клоны, с небольшой историей или без истории вообще. Конечно, многие инструменты </w:t>
+      </w:r>
+      <w:proofErr w:type="spellStart"/>
+      <w:r>
+        <w:rPr>
+          <w:rFonts w:ascii="Open Sans" w:hAnsi="Open Sans" w:cs="Open Sans"/>
+          <w:color w:val="000000"/>
+          <w:sz w:val="23"/>
+          <w:szCs w:val="23"/>
+        </w:rPr>
+        <w:t>Git</w:t>
+      </w:r>
+      <w:proofErr w:type="spellEnd"/>
+      <w:r>
+        <w:rPr>
+          <w:rFonts w:ascii="Open Sans" w:hAnsi="Open Sans" w:cs="Open Sans"/>
+          <w:color w:val="000000"/>
+          <w:sz w:val="23"/>
+          <w:szCs w:val="23"/>
+        </w:rPr>
+        <w:t xml:space="preserve"> будут недоступны, и исправления придется представлять в виде патчей. Возможно, это и хорошо, так как неясно, зачем кому-либо понадобится история крайне нестабильных файлов.</w:t>
+      </w:r>
+    </w:p>
+    <w:p>
+      <w:pPr>
+        <w:pStyle w:val="a3"/>
+        <w:shd w:val="clear" w:color="auto" w:fill="FFFFFF"/>
+        <w:rPr>
+          <w:rFonts w:ascii="Open Sans" w:hAnsi="Open Sans" w:cs="Open Sans"/>
+          <w:color w:val="000000"/>
+          <w:sz w:val="23"/>
+          <w:szCs w:val="23"/>
+        </w:rPr>
+      </w:pPr>
+      <w:r>
+        <w:rPr>
+          <w:rFonts w:ascii="Open Sans" w:hAnsi="Open Sans" w:cs="Open Sans"/>
+          <w:color w:val="000000"/>
+          <w:sz w:val="23"/>
+          <w:szCs w:val="23"/>
+        </w:rPr>
+        <w:t xml:space="preserve">Другой пример — это проект, зависимый от прошивки, принимающей форму огромного двоичного файла. Ее история неинтересна пользователям, а обновления плохо сжимаются, потому ревизии прошивки будут </w:t>
+      </w:r>
+      <w:proofErr w:type="spellStart"/>
+      <w:r>
+        <w:rPr>
+          <w:rFonts w:ascii="Open Sans" w:hAnsi="Open Sans" w:cs="Open Sans"/>
+          <w:color w:val="000000"/>
+          <w:sz w:val="23"/>
+          <w:szCs w:val="23"/>
+        </w:rPr>
+        <w:t>неоправдано</w:t>
+      </w:r>
+      <w:proofErr w:type="spellEnd"/>
+      <w:r>
+        <w:rPr>
+          <w:rFonts w:ascii="Open Sans" w:hAnsi="Open Sans" w:cs="Open Sans"/>
+          <w:color w:val="000000"/>
+          <w:sz w:val="23"/>
+          <w:szCs w:val="23"/>
+        </w:rPr>
+        <w:t xml:space="preserve"> раздувать размер хранилища.</w:t>
+      </w:r>
+    </w:p>
+    <w:p>
+      <w:pPr>
+        <w:pStyle w:val="a3"/>
+        <w:shd w:val="clear" w:color="auto" w:fill="FFFFFF"/>
+        <w:rPr>
+          <w:rFonts w:ascii="Open Sans" w:hAnsi="Open Sans" w:cs="Open Sans"/>
+          <w:color w:val="000000"/>
+          <w:sz w:val="23"/>
+          <w:szCs w:val="23"/>
+        </w:rPr>
+      </w:pPr>
+      <w:r>
+        <w:rPr>
+          <w:rFonts w:ascii="Open Sans" w:hAnsi="Open Sans" w:cs="Open Sans"/>
+          <w:color w:val="000000"/>
+          <w:sz w:val="23"/>
+          <w:szCs w:val="23"/>
+        </w:rPr>
+        <w:lastRenderedPageBreak/>
+        <w:t xml:space="preserve">В этом случае исходный код стоит держать в хранилище </w:t>
+      </w:r>
+      <w:proofErr w:type="spellStart"/>
+      <w:r>
+        <w:rPr>
+          <w:rFonts w:ascii="Open Sans" w:hAnsi="Open Sans" w:cs="Open Sans"/>
+          <w:color w:val="000000"/>
+          <w:sz w:val="23"/>
+          <w:szCs w:val="23"/>
+        </w:rPr>
+        <w:t>Git</w:t>
+      </w:r>
+      <w:proofErr w:type="spellEnd"/>
+      <w:r>
+        <w:rPr>
+          <w:rFonts w:ascii="Open Sans" w:hAnsi="Open Sans" w:cs="Open Sans"/>
+          <w:color w:val="000000"/>
+          <w:sz w:val="23"/>
+          <w:szCs w:val="23"/>
+        </w:rPr>
+        <w:t xml:space="preserve">, а бинарные файлы — отдельно. Для упрощения жизни можно распространять скрипт, использующий </w:t>
+      </w:r>
+      <w:proofErr w:type="spellStart"/>
+      <w:r>
+        <w:rPr>
+          <w:rFonts w:ascii="Open Sans" w:hAnsi="Open Sans" w:cs="Open Sans"/>
+          <w:color w:val="000000"/>
+          <w:sz w:val="23"/>
+          <w:szCs w:val="23"/>
+        </w:rPr>
+        <w:t>Git</w:t>
+      </w:r>
+      <w:proofErr w:type="spellEnd"/>
+      <w:r>
+        <w:rPr>
+          <w:rFonts w:ascii="Open Sans" w:hAnsi="Open Sans" w:cs="Open Sans"/>
+          <w:color w:val="000000"/>
+          <w:sz w:val="23"/>
+          <w:szCs w:val="23"/>
+        </w:rPr>
+        <w:t xml:space="preserve"> для клонирования кода и </w:t>
+      </w:r>
+      <w:proofErr w:type="spellStart"/>
+      <w:r>
+        <w:rPr>
+          <w:rFonts w:ascii="Open Sans" w:hAnsi="Open Sans" w:cs="Open Sans"/>
+          <w:color w:val="000000"/>
+          <w:sz w:val="23"/>
+          <w:szCs w:val="23"/>
+        </w:rPr>
+        <w:t>rsync</w:t>
+      </w:r>
+      <w:proofErr w:type="spellEnd"/>
+      <w:r>
+        <w:rPr>
+          <w:rFonts w:ascii="Open Sans" w:hAnsi="Open Sans" w:cs="Open Sans"/>
+          <w:color w:val="000000"/>
+          <w:sz w:val="23"/>
+          <w:szCs w:val="23"/>
+        </w:rPr>
+        <w:t xml:space="preserve"> или мелкий клон </w:t>
+      </w:r>
+      <w:proofErr w:type="spellStart"/>
+      <w:r>
+        <w:rPr>
+          <w:rFonts w:ascii="Open Sans" w:hAnsi="Open Sans" w:cs="Open Sans"/>
+          <w:color w:val="000000"/>
+          <w:sz w:val="23"/>
+          <w:szCs w:val="23"/>
+        </w:rPr>
+        <w:t>Git</w:t>
+      </w:r>
+      <w:proofErr w:type="spellEnd"/>
+      <w:r>
+        <w:rPr>
+          <w:rFonts w:ascii="Open Sans" w:hAnsi="Open Sans" w:cs="Open Sans"/>
+          <w:color w:val="000000"/>
+          <w:sz w:val="23"/>
+          <w:szCs w:val="23"/>
+        </w:rPr>
+        <w:t xml:space="preserve"> для прошивки.</w:t>
+      </w:r>
+    </w:p>
+    <w:p>
+      <w:pPr>
+        <w:pStyle w:val="2"/>
+        <w:pBdr>
+          <w:bottom w:val="single" w:sz="6" w:space="2" w:color="AAAAAA"/>
+        </w:pBdr>
+        <w:shd w:val="clear" w:color="auto" w:fill="FFFFFF"/>
+        <w:spacing w:before="0"/>
+        <w:rPr>
+          <w:rFonts w:ascii="Open Sans" w:hAnsi="Open Sans" w:cs="Open Sans"/>
+          <w:color w:val="000000"/>
+          <w:sz w:val="34"/>
+          <w:szCs w:val="34"/>
+        </w:rPr>
+      </w:pPr>
+      <w:bookmarkStart w:id="26" w:name="_%D0%B3%D0%BB%D0%BE%D0%B1%D0%B0%D0%BB%D1"/>
+      <w:bookmarkEnd w:id="26"/>
+      <w:r>
+        <w:rPr>
+          <w:rFonts w:ascii="Open Sans" w:hAnsi="Open Sans" w:cs="Open Sans"/>
+          <w:b/>
+          <w:bCs/>
+          <w:color w:val="000000"/>
+          <w:sz w:val="34"/>
+          <w:szCs w:val="34"/>
+        </w:rPr>
+        <w:t>Глобальный счетчик</w:t>
+      </w:r>
+    </w:p>
+    <w:p>
+      <w:pPr>
+        <w:pStyle w:val="a3"/>
+        <w:shd w:val="clear" w:color="auto" w:fill="FFFFFF"/>
+        <w:rPr>
+          <w:rFonts w:ascii="Open Sans" w:hAnsi="Open Sans" w:cs="Open Sans"/>
+          <w:color w:val="000000"/>
+          <w:sz w:val="23"/>
+          <w:szCs w:val="23"/>
+        </w:rPr>
+      </w:pPr>
+      <w:r>
+        <w:rPr>
+          <w:rFonts w:ascii="Open Sans" w:hAnsi="Open Sans" w:cs="Open Sans"/>
+          <w:color w:val="000000"/>
+          <w:sz w:val="23"/>
+          <w:szCs w:val="23"/>
+        </w:rPr>
+        <w:t xml:space="preserve">Некоторые централизованные системы управления версиями содержат натуральное число, увеличивающееся при поступлении нового коммита. </w:t>
+      </w:r>
+      <w:proofErr w:type="spellStart"/>
+      <w:r>
+        <w:rPr>
+          <w:rFonts w:ascii="Open Sans" w:hAnsi="Open Sans" w:cs="Open Sans"/>
+          <w:color w:val="000000"/>
+          <w:sz w:val="23"/>
+          <w:szCs w:val="23"/>
+        </w:rPr>
+        <w:t>Git</w:t>
+      </w:r>
+      <w:proofErr w:type="spellEnd"/>
+      <w:r>
+        <w:rPr>
+          <w:rFonts w:ascii="Open Sans" w:hAnsi="Open Sans" w:cs="Open Sans"/>
+          <w:color w:val="000000"/>
+          <w:sz w:val="23"/>
+          <w:szCs w:val="23"/>
+        </w:rPr>
+        <w:t xml:space="preserve"> идентифицирует изменения по их </w:t>
+      </w:r>
+      <w:proofErr w:type="spellStart"/>
+      <w:r>
+        <w:rPr>
+          <w:rFonts w:ascii="Open Sans" w:hAnsi="Open Sans" w:cs="Open Sans"/>
+          <w:color w:val="000000"/>
+          <w:sz w:val="23"/>
+          <w:szCs w:val="23"/>
+        </w:rPr>
+        <w:t>хешам</w:t>
+      </w:r>
+      <w:proofErr w:type="spellEnd"/>
+      <w:r>
+        <w:rPr>
+          <w:rFonts w:ascii="Open Sans" w:hAnsi="Open Sans" w:cs="Open Sans"/>
+          <w:color w:val="000000"/>
+          <w:sz w:val="23"/>
+          <w:szCs w:val="23"/>
+        </w:rPr>
+        <w:t>, что лучше во многих обстоятельствах.</w:t>
+      </w:r>
+    </w:p>
+    <w:p>
+      <w:pPr>
+        <w:pStyle w:val="a3"/>
+        <w:shd w:val="clear" w:color="auto" w:fill="FFFFFF"/>
+        <w:rPr>
+          <w:rFonts w:ascii="Open Sans" w:hAnsi="Open Sans" w:cs="Open Sans"/>
+          <w:color w:val="000000"/>
+          <w:sz w:val="23"/>
+          <w:szCs w:val="23"/>
+        </w:rPr>
+      </w:pPr>
+      <w:r>
+        <w:rPr>
+          <w:rFonts w:ascii="Open Sans" w:hAnsi="Open Sans" w:cs="Open Sans"/>
+          <w:color w:val="000000"/>
+          <w:sz w:val="23"/>
+          <w:szCs w:val="23"/>
+        </w:rPr>
+        <w:t xml:space="preserve">Но некоторым людям нравятся эти целые числа повсюду. К счастью, легко написать такой скрипт, чтобы при каждом обновлении центральное хранилище </w:t>
+      </w:r>
+      <w:proofErr w:type="spellStart"/>
+      <w:r>
+        <w:rPr>
+          <w:rFonts w:ascii="Open Sans" w:hAnsi="Open Sans" w:cs="Open Sans"/>
+          <w:color w:val="000000"/>
+          <w:sz w:val="23"/>
+          <w:szCs w:val="23"/>
+        </w:rPr>
+        <w:t>Git</w:t>
+      </w:r>
+      <w:proofErr w:type="spellEnd"/>
+      <w:r>
+        <w:rPr>
+          <w:rFonts w:ascii="Open Sans" w:hAnsi="Open Sans" w:cs="Open Sans"/>
+          <w:color w:val="000000"/>
+          <w:sz w:val="23"/>
+          <w:szCs w:val="23"/>
+        </w:rPr>
+        <w:t xml:space="preserve"> увеличивало целое число, возможно, в теге, и связывало его с </w:t>
+      </w:r>
+      <w:proofErr w:type="spellStart"/>
+      <w:r>
+        <w:rPr>
+          <w:rFonts w:ascii="Open Sans" w:hAnsi="Open Sans" w:cs="Open Sans"/>
+          <w:color w:val="000000"/>
+          <w:sz w:val="23"/>
+          <w:szCs w:val="23"/>
+        </w:rPr>
+        <w:t>хешем</w:t>
+      </w:r>
+      <w:proofErr w:type="spellEnd"/>
+      <w:r>
+        <w:rPr>
+          <w:rFonts w:ascii="Open Sans" w:hAnsi="Open Sans" w:cs="Open Sans"/>
+          <w:color w:val="000000"/>
+          <w:sz w:val="23"/>
+          <w:szCs w:val="23"/>
+        </w:rPr>
+        <w:t xml:space="preserve"> последнего коммита.</w:t>
+      </w:r>
+    </w:p>
+    <w:p>
+      <w:pPr>
+        <w:pStyle w:val="a3"/>
+        <w:shd w:val="clear" w:color="auto" w:fill="FFFFFF"/>
+        <w:rPr>
+          <w:rFonts w:ascii="Open Sans" w:hAnsi="Open Sans" w:cs="Open Sans"/>
+          <w:color w:val="000000"/>
+          <w:sz w:val="23"/>
+          <w:szCs w:val="23"/>
+        </w:rPr>
+      </w:pPr>
+      <w:r>
+        <w:rPr>
+          <w:rFonts w:ascii="Open Sans" w:hAnsi="Open Sans" w:cs="Open Sans"/>
+          <w:color w:val="000000"/>
+          <w:sz w:val="23"/>
+          <w:szCs w:val="23"/>
+        </w:rPr>
+        <w:t>Каждый клон может поддерживать такой счетчик, но это, видимо, будет бесполезным, поскольку только центральное хранилище и его счетчик имеет значение для всех.</w:t>
+      </w:r>
+    </w:p>
+    <w:p>
+      <w:pPr>
+        <w:pStyle w:val="2"/>
+        <w:pBdr>
+          <w:bottom w:val="single" w:sz="6" w:space="2" w:color="AAAAAA"/>
+        </w:pBdr>
+        <w:shd w:val="clear" w:color="auto" w:fill="FFFFFF"/>
+        <w:spacing w:before="0"/>
+        <w:rPr>
+          <w:rFonts w:ascii="Open Sans" w:hAnsi="Open Sans" w:cs="Open Sans"/>
+          <w:color w:val="000000"/>
+          <w:sz w:val="34"/>
+          <w:szCs w:val="34"/>
+        </w:rPr>
+      </w:pPr>
+      <w:bookmarkStart w:id="27" w:name="_%D0%BF%D1%83%D1%81%D1%82%D1%8B%D0%B5_%D"/>
+      <w:bookmarkEnd w:id="27"/>
+      <w:r>
+        <w:rPr>
+          <w:rFonts w:ascii="Open Sans" w:hAnsi="Open Sans" w:cs="Open Sans"/>
+          <w:b/>
+          <w:bCs/>
+          <w:color w:val="000000"/>
+          <w:sz w:val="34"/>
+          <w:szCs w:val="34"/>
+        </w:rPr>
+        <w:t>Пустые подкаталоги</w:t>
+      </w:r>
+    </w:p>
+    <w:p>
+      <w:pPr>
+        <w:pStyle w:val="a3"/>
+        <w:shd w:val="clear" w:color="auto" w:fill="FFFFFF"/>
+        <w:rPr>
+          <w:rFonts w:ascii="Open Sans" w:hAnsi="Open Sans" w:cs="Open Sans"/>
+          <w:color w:val="000000"/>
+          <w:sz w:val="23"/>
+          <w:szCs w:val="23"/>
+        </w:rPr>
+      </w:pPr>
+      <w:r>
+        <w:rPr>
+          <w:rFonts w:ascii="Open Sans" w:hAnsi="Open Sans" w:cs="Open Sans"/>
+          <w:color w:val="000000"/>
+          <w:sz w:val="23"/>
+          <w:szCs w:val="23"/>
+        </w:rPr>
+        <w:t>Пустые подкаталоги не могут отслеживаться. Создавайте подставные файлы, чтобы обойти эту проблему.</w:t>
+      </w:r>
+    </w:p>
+    <w:p>
+      <w:pPr>
+        <w:pStyle w:val="a3"/>
+        <w:shd w:val="clear" w:color="auto" w:fill="FFFFFF"/>
+        <w:rPr>
+          <w:rFonts w:ascii="Open Sans" w:hAnsi="Open Sans" w:cs="Open Sans"/>
+          <w:color w:val="000000"/>
+          <w:sz w:val="23"/>
+          <w:szCs w:val="23"/>
+        </w:rPr>
+      </w:pPr>
+      <w:r>
+        <w:rPr>
+          <w:rFonts w:ascii="Open Sans" w:hAnsi="Open Sans" w:cs="Open Sans"/>
+          <w:color w:val="000000"/>
+          <w:sz w:val="23"/>
+          <w:szCs w:val="23"/>
+        </w:rPr>
+        <w:t xml:space="preserve">В этом виноват не дизайн </w:t>
+      </w:r>
+      <w:proofErr w:type="spellStart"/>
+      <w:r>
+        <w:rPr>
+          <w:rFonts w:ascii="Open Sans" w:hAnsi="Open Sans" w:cs="Open Sans"/>
+          <w:color w:val="000000"/>
+          <w:sz w:val="23"/>
+          <w:szCs w:val="23"/>
+        </w:rPr>
+        <w:t>Git</w:t>
+      </w:r>
+      <w:proofErr w:type="spellEnd"/>
+      <w:r>
+        <w:rPr>
+          <w:rFonts w:ascii="Open Sans" w:hAnsi="Open Sans" w:cs="Open Sans"/>
+          <w:color w:val="000000"/>
+          <w:sz w:val="23"/>
+          <w:szCs w:val="23"/>
+        </w:rPr>
+        <w:t xml:space="preserve">, а его текущая реализация. Если </w:t>
+      </w:r>
+      <w:proofErr w:type="gramStart"/>
+      <w:r>
+        <w:rPr>
+          <w:rFonts w:ascii="Open Sans" w:hAnsi="Open Sans" w:cs="Open Sans"/>
+          <w:color w:val="000000"/>
+          <w:sz w:val="23"/>
+          <w:szCs w:val="23"/>
+        </w:rPr>
+        <w:t>повезет</w:t>
+      </w:r>
+      <w:proofErr w:type="gramEnd"/>
+      <w:r>
+        <w:rPr>
+          <w:rFonts w:ascii="Open Sans" w:hAnsi="Open Sans" w:cs="Open Sans"/>
+          <w:color w:val="000000"/>
+          <w:sz w:val="23"/>
+          <w:szCs w:val="23"/>
+        </w:rPr>
+        <w:t xml:space="preserve"> и пользователи </w:t>
+      </w:r>
+      <w:proofErr w:type="spellStart"/>
+      <w:r>
+        <w:rPr>
+          <w:rFonts w:ascii="Open Sans" w:hAnsi="Open Sans" w:cs="Open Sans"/>
+          <w:color w:val="000000"/>
+          <w:sz w:val="23"/>
+          <w:szCs w:val="23"/>
+        </w:rPr>
+        <w:t>Git</w:t>
+      </w:r>
+      <w:proofErr w:type="spellEnd"/>
+      <w:r>
+        <w:rPr>
+          <w:rFonts w:ascii="Open Sans" w:hAnsi="Open Sans" w:cs="Open Sans"/>
+          <w:color w:val="000000"/>
+          <w:sz w:val="23"/>
+          <w:szCs w:val="23"/>
+        </w:rPr>
+        <w:t xml:space="preserve"> будут поднимать больше шума вокруг этой функции, возможно она будет реализована.</w:t>
+      </w:r>
+    </w:p>
+    <w:p>
+      <w:pPr>
+        <w:pStyle w:val="2"/>
+        <w:pBdr>
+          <w:bottom w:val="single" w:sz="6" w:space="2" w:color="AAAAAA"/>
+        </w:pBdr>
+        <w:shd w:val="clear" w:color="auto" w:fill="FFFFFF"/>
+        <w:spacing w:before="0"/>
+        <w:rPr>
+          <w:rFonts w:ascii="Open Sans" w:hAnsi="Open Sans" w:cs="Open Sans"/>
+          <w:color w:val="000000"/>
+          <w:sz w:val="34"/>
+          <w:szCs w:val="34"/>
+        </w:rPr>
+      </w:pPr>
+      <w:bookmarkStart w:id="28" w:name="_%D0%BF%D0%B5%D1%80%D0%B2%D0%BE%D0%BD%D0"/>
+      <w:bookmarkEnd w:id="28"/>
+      <w:r>
+        <w:rPr>
+          <w:rFonts w:ascii="Open Sans" w:hAnsi="Open Sans" w:cs="Open Sans"/>
+          <w:b/>
+          <w:bCs/>
+          <w:color w:val="000000"/>
+          <w:sz w:val="34"/>
+          <w:szCs w:val="34"/>
+        </w:rPr>
+        <w:t>Первоначальный коммит</w:t>
+      </w:r>
+    </w:p>
+    <w:p>
+      <w:pPr>
+        <w:pStyle w:val="a3"/>
+        <w:shd w:val="clear" w:color="auto" w:fill="FFFFFF"/>
+        <w:rPr>
+          <w:rFonts w:ascii="Open Sans" w:hAnsi="Open Sans" w:cs="Open Sans"/>
+          <w:color w:val="000000"/>
+          <w:sz w:val="23"/>
+          <w:szCs w:val="23"/>
+        </w:rPr>
+      </w:pPr>
+      <w:r>
+        <w:rPr>
+          <w:rFonts w:ascii="Open Sans" w:hAnsi="Open Sans" w:cs="Open Sans"/>
+          <w:color w:val="000000"/>
+          <w:sz w:val="23"/>
+          <w:szCs w:val="23"/>
+        </w:rPr>
+        <w:t xml:space="preserve">Шаблонный компьютерщик считает с 0, а не с 1. К сожалению, в отношении коммитов </w:t>
+      </w:r>
+      <w:proofErr w:type="spellStart"/>
+      <w:r>
+        <w:rPr>
+          <w:rFonts w:ascii="Open Sans" w:hAnsi="Open Sans" w:cs="Open Sans"/>
+          <w:color w:val="000000"/>
+          <w:sz w:val="23"/>
+          <w:szCs w:val="23"/>
+        </w:rPr>
+        <w:t>Git</w:t>
+      </w:r>
+      <w:proofErr w:type="spellEnd"/>
+      <w:r>
+        <w:rPr>
+          <w:rFonts w:ascii="Open Sans" w:hAnsi="Open Sans" w:cs="Open Sans"/>
+          <w:color w:val="000000"/>
+          <w:sz w:val="23"/>
+          <w:szCs w:val="23"/>
+        </w:rPr>
+        <w:t xml:space="preserve"> не придерживается этого соглашения. Многие команды недружелюбны до первоначального коммита. Кроме того, некоторые частные случаи требуют специальной обработки, к примеру </w:t>
+      </w:r>
+      <w:proofErr w:type="spellStart"/>
+      <w:r>
+        <w:rPr>
+          <w:rFonts w:ascii="Open Sans" w:hAnsi="Open Sans" w:cs="Open Sans"/>
+          <w:color w:val="000000"/>
+          <w:sz w:val="23"/>
+          <w:szCs w:val="23"/>
+        </w:rPr>
+        <w:t>rebase</w:t>
+      </w:r>
+      <w:proofErr w:type="spellEnd"/>
+      <w:r>
+        <w:rPr>
+          <w:rFonts w:ascii="Open Sans" w:hAnsi="Open Sans" w:cs="Open Sans"/>
+          <w:color w:val="000000"/>
+          <w:sz w:val="23"/>
+          <w:szCs w:val="23"/>
+        </w:rPr>
+        <w:t xml:space="preserve"> ветки с другим начальным коммитом.</w:t>
+      </w:r>
+    </w:p>
+    <w:p>
+      <w:pPr>
+        <w:pStyle w:val="a3"/>
+        <w:shd w:val="clear" w:color="auto" w:fill="FFFFFF"/>
+        <w:rPr>
+          <w:rFonts w:ascii="Open Sans" w:hAnsi="Open Sans" w:cs="Open Sans"/>
+          <w:color w:val="000000"/>
+          <w:sz w:val="23"/>
+          <w:szCs w:val="23"/>
+        </w:rPr>
+      </w:pPr>
+      <w:proofErr w:type="spellStart"/>
+      <w:r>
+        <w:rPr>
+          <w:rFonts w:ascii="Open Sans" w:hAnsi="Open Sans" w:cs="Open Sans"/>
+          <w:color w:val="000000"/>
+          <w:sz w:val="23"/>
+          <w:szCs w:val="23"/>
+        </w:rPr>
+        <w:t>Git'у</w:t>
+      </w:r>
+      <w:proofErr w:type="spellEnd"/>
+      <w:r>
+        <w:rPr>
+          <w:rFonts w:ascii="Open Sans" w:hAnsi="Open Sans" w:cs="Open Sans"/>
+          <w:color w:val="000000"/>
+          <w:sz w:val="23"/>
+          <w:szCs w:val="23"/>
+        </w:rPr>
+        <w:t xml:space="preserve"> было бы выгодно определить нулевой коммит: при создании хранилища HEAD был бы установлен в строку, состоящую из 20 нулевых байтов. Этот специальный коммит представлял бы собой пустое дерево, без родителей, которое предшествует каждому хранилищу </w:t>
+      </w:r>
+      <w:proofErr w:type="spellStart"/>
+      <w:r>
+        <w:rPr>
+          <w:rFonts w:ascii="Open Sans" w:hAnsi="Open Sans" w:cs="Open Sans"/>
+          <w:color w:val="000000"/>
+          <w:sz w:val="23"/>
+          <w:szCs w:val="23"/>
+        </w:rPr>
+        <w:t>Git</w:t>
+      </w:r>
+      <w:proofErr w:type="spellEnd"/>
+      <w:r>
+        <w:rPr>
+          <w:rFonts w:ascii="Open Sans" w:hAnsi="Open Sans" w:cs="Open Sans"/>
+          <w:color w:val="000000"/>
+          <w:sz w:val="23"/>
+          <w:szCs w:val="23"/>
+        </w:rPr>
+        <w:t>.</w:t>
+      </w:r>
+    </w:p>
+    <w:p>
+      <w:pPr>
+        <w:pStyle w:val="a3"/>
+        <w:shd w:val="clear" w:color="auto" w:fill="FFFFFF"/>
+        <w:rPr>
+          <w:rFonts w:ascii="Open Sans" w:hAnsi="Open Sans" w:cs="Open Sans"/>
+          <w:color w:val="000000"/>
+          <w:sz w:val="23"/>
+          <w:szCs w:val="23"/>
+        </w:rPr>
+      </w:pPr>
+      <w:r>
+        <w:rPr>
+          <w:rFonts w:ascii="Open Sans" w:hAnsi="Open Sans" w:cs="Open Sans"/>
+          <w:color w:val="000000"/>
+          <w:sz w:val="23"/>
+          <w:szCs w:val="23"/>
+        </w:rPr>
+        <w:t>Тогда запуск </w:t>
+      </w:r>
+      <w:proofErr w:type="spellStart"/>
+      <w:r>
+        <w:rPr>
+          <w:rStyle w:val="a4"/>
+          <w:rFonts w:ascii="Open Sans" w:hAnsi="Open Sans" w:cs="Open Sans"/>
+          <w:color w:val="000000"/>
+          <w:sz w:val="23"/>
+          <w:szCs w:val="23"/>
+        </w:rPr>
+        <w:t>git</w:t>
+      </w:r>
+      <w:proofErr w:type="spellEnd"/>
+      <w:r>
+        <w:rPr>
+          <w:rStyle w:val="a4"/>
+          <w:rFonts w:ascii="Open Sans" w:hAnsi="Open Sans" w:cs="Open Sans"/>
+          <w:color w:val="000000"/>
+          <w:sz w:val="23"/>
+          <w:szCs w:val="23"/>
+        </w:rPr>
+        <w:t xml:space="preserve"> </w:t>
+      </w:r>
+      <w:proofErr w:type="spellStart"/>
+      <w:r>
+        <w:rPr>
+          <w:rStyle w:val="a4"/>
+          <w:rFonts w:ascii="Open Sans" w:hAnsi="Open Sans" w:cs="Open Sans"/>
+          <w:color w:val="000000"/>
+          <w:sz w:val="23"/>
+          <w:szCs w:val="23"/>
+        </w:rPr>
+        <w:t>log</w:t>
+      </w:r>
+      <w:proofErr w:type="spellEnd"/>
+      <w:r>
+        <w:rPr>
+          <w:rFonts w:ascii="Open Sans" w:hAnsi="Open Sans" w:cs="Open Sans"/>
+          <w:color w:val="000000"/>
+          <w:sz w:val="23"/>
+          <w:szCs w:val="23"/>
+        </w:rPr>
+        <w:t>, например, показывал бы пользователю, что коммиты еще не были сделаны, вместо того чтобы завершаться с фатальной ошибкой. Аналогично для других инструментов.</w:t>
+      </w:r>
+    </w:p>
+    <w:p>
+      <w:pPr>
+        <w:pStyle w:val="a3"/>
+        <w:shd w:val="clear" w:color="auto" w:fill="FFFFFF"/>
+        <w:rPr>
+          <w:rFonts w:ascii="Open Sans" w:hAnsi="Open Sans" w:cs="Open Sans"/>
+          <w:color w:val="000000"/>
+          <w:sz w:val="23"/>
+          <w:szCs w:val="23"/>
+        </w:rPr>
+      </w:pPr>
+      <w:r>
+        <w:rPr>
+          <w:rFonts w:ascii="Open Sans" w:hAnsi="Open Sans" w:cs="Open Sans"/>
+          <w:color w:val="000000"/>
+          <w:sz w:val="23"/>
+          <w:szCs w:val="23"/>
+        </w:rPr>
+        <w:lastRenderedPageBreak/>
+        <w:t>Каждый первоначальный коммит — неявный потомок этого нулевого коммита.</w:t>
+      </w:r>
+    </w:p>
+    <w:p>
+      <w:pPr>
+        <w:pStyle w:val="a3"/>
+        <w:shd w:val="clear" w:color="auto" w:fill="FFFFFF"/>
+        <w:rPr>
+          <w:rFonts w:ascii="Open Sans" w:hAnsi="Open Sans" w:cs="Open Sans"/>
+          <w:color w:val="000000"/>
+          <w:sz w:val="23"/>
+          <w:szCs w:val="23"/>
+        </w:rPr>
+      </w:pPr>
+      <w:r>
+        <w:rPr>
+          <w:rFonts w:ascii="Open Sans" w:hAnsi="Open Sans" w:cs="Open Sans"/>
+          <w:color w:val="000000"/>
+          <w:sz w:val="23"/>
+          <w:szCs w:val="23"/>
+        </w:rPr>
+        <w:t xml:space="preserve">Однако здесь, к сожалению, есть некоторые проблемные случаи. Если несколько ветвей с различными начальными коммитами сливаются, то </w:t>
+      </w:r>
+      <w:proofErr w:type="spellStart"/>
+      <w:r>
+        <w:rPr>
+          <w:rFonts w:ascii="Open Sans" w:hAnsi="Open Sans" w:cs="Open Sans"/>
+          <w:color w:val="000000"/>
+          <w:sz w:val="23"/>
+          <w:szCs w:val="23"/>
+        </w:rPr>
+        <w:t>rebase</w:t>
+      </w:r>
+      <w:proofErr w:type="spellEnd"/>
+      <w:r>
+        <w:rPr>
+          <w:rFonts w:ascii="Open Sans" w:hAnsi="Open Sans" w:cs="Open Sans"/>
+          <w:color w:val="000000"/>
+          <w:sz w:val="23"/>
+          <w:szCs w:val="23"/>
+        </w:rPr>
+        <w:t xml:space="preserve"> результата требует значительного ручного вмешательства.</w:t>
+      </w:r>
+    </w:p>
+    <w:p>
+      <w:pPr>
+        <w:pStyle w:val="2"/>
+        <w:pBdr>
+          <w:bottom w:val="single" w:sz="6" w:space="2" w:color="AAAAAA"/>
+        </w:pBdr>
+        <w:shd w:val="clear" w:color="auto" w:fill="FFFFFF"/>
+        <w:spacing w:before="0"/>
+        <w:rPr>
+          <w:rFonts w:ascii="Open Sans" w:hAnsi="Open Sans" w:cs="Open Sans"/>
+          <w:color w:val="000000"/>
+          <w:sz w:val="34"/>
+          <w:szCs w:val="34"/>
+        </w:rPr>
+      </w:pPr>
+      <w:bookmarkStart w:id="29" w:name="_%D0%BF%D1%80%D0%B8%D1%87%D1%83%D0%B4%D1"/>
+      <w:bookmarkEnd w:id="29"/>
+      <w:r>
+        <w:rPr>
+          <w:rFonts w:ascii="Open Sans" w:hAnsi="Open Sans" w:cs="Open Sans"/>
+          <w:b/>
+          <w:bCs/>
+          <w:color w:val="000000"/>
+          <w:sz w:val="34"/>
+          <w:szCs w:val="34"/>
+        </w:rPr>
+        <w:t>Причуды интерфейса</w:t>
+      </w:r>
+    </w:p>
+    <w:p>
+      <w:pPr>
+        <w:pStyle w:val="a3"/>
+        <w:shd w:val="clear" w:color="auto" w:fill="FFFFFF"/>
+        <w:rPr>
+          <w:rFonts w:ascii="Open Sans" w:hAnsi="Open Sans" w:cs="Open Sans"/>
+          <w:color w:val="000000"/>
+          <w:sz w:val="23"/>
+          <w:szCs w:val="23"/>
+        </w:rPr>
+      </w:pPr>
+      <w:r>
+        <w:rPr>
+          <w:rFonts w:ascii="Open Sans" w:hAnsi="Open Sans" w:cs="Open Sans"/>
+          <w:color w:val="000000"/>
+          <w:sz w:val="23"/>
+          <w:szCs w:val="23"/>
+        </w:rPr>
+        <w:t>Для коммитов А и Б значения выражений «А..Б» и «А…Б» зависят от того, ожидает ли команда указания двух конечных точек или промежутка. Смотрите </w:t>
+      </w:r>
+      <w:proofErr w:type="spellStart"/>
+      <w:r>
+        <w:rPr>
+          <w:rStyle w:val="a4"/>
+          <w:rFonts w:ascii="Open Sans" w:hAnsi="Open Sans" w:cs="Open Sans"/>
+          <w:color w:val="000000"/>
+          <w:sz w:val="23"/>
+          <w:szCs w:val="23"/>
+        </w:rPr>
+        <w:t>git</w:t>
+      </w:r>
+      <w:proofErr w:type="spellEnd"/>
+      <w:r>
+        <w:rPr>
+          <w:rStyle w:val="a4"/>
+          <w:rFonts w:ascii="Open Sans" w:hAnsi="Open Sans" w:cs="Open Sans"/>
+          <w:color w:val="000000"/>
+          <w:sz w:val="23"/>
+          <w:szCs w:val="23"/>
+        </w:rPr>
+        <w:t xml:space="preserve"> </w:t>
+      </w:r>
+      <w:proofErr w:type="spellStart"/>
+      <w:r>
+        <w:rPr>
+          <w:rStyle w:val="a4"/>
+          <w:rFonts w:ascii="Open Sans" w:hAnsi="Open Sans" w:cs="Open Sans"/>
+          <w:color w:val="000000"/>
+          <w:sz w:val="23"/>
+          <w:szCs w:val="23"/>
+        </w:rPr>
+        <w:t>help</w:t>
+      </w:r>
+      <w:proofErr w:type="spellEnd"/>
+      <w:r>
+        <w:rPr>
+          <w:rStyle w:val="a4"/>
+          <w:rFonts w:ascii="Open Sans" w:hAnsi="Open Sans" w:cs="Open Sans"/>
+          <w:color w:val="000000"/>
+          <w:sz w:val="23"/>
+          <w:szCs w:val="23"/>
+        </w:rPr>
+        <w:t xml:space="preserve"> </w:t>
+      </w:r>
+      <w:proofErr w:type="spellStart"/>
+      <w:r>
+        <w:rPr>
+          <w:rStyle w:val="a4"/>
+          <w:rFonts w:ascii="Open Sans" w:hAnsi="Open Sans" w:cs="Open Sans"/>
+          <w:color w:val="000000"/>
+          <w:sz w:val="23"/>
+          <w:szCs w:val="23"/>
+        </w:rPr>
+        <w:t>diff</w:t>
+      </w:r>
+      <w:proofErr w:type="spellEnd"/>
+      <w:r>
+        <w:rPr>
+          <w:rFonts w:ascii="Open Sans" w:hAnsi="Open Sans" w:cs="Open Sans"/>
+          <w:color w:val="000000"/>
+          <w:sz w:val="23"/>
+          <w:szCs w:val="23"/>
+        </w:rPr>
+        <w:t> и </w:t>
+      </w:r>
+      <w:proofErr w:type="spellStart"/>
+      <w:r>
+        <w:rPr>
+          <w:rStyle w:val="a4"/>
+          <w:rFonts w:ascii="Open Sans" w:hAnsi="Open Sans" w:cs="Open Sans"/>
+          <w:color w:val="000000"/>
+          <w:sz w:val="23"/>
+          <w:szCs w:val="23"/>
+        </w:rPr>
+        <w:t>git</w:t>
+      </w:r>
+      <w:proofErr w:type="spellEnd"/>
+      <w:r>
+        <w:rPr>
+          <w:rStyle w:val="a4"/>
+          <w:rFonts w:ascii="Open Sans" w:hAnsi="Open Sans" w:cs="Open Sans"/>
+          <w:color w:val="000000"/>
+          <w:sz w:val="23"/>
+          <w:szCs w:val="23"/>
+        </w:rPr>
+        <w:t xml:space="preserve"> </w:t>
+      </w:r>
+      <w:proofErr w:type="spellStart"/>
+      <w:r>
+        <w:rPr>
+          <w:rStyle w:val="a4"/>
+          <w:rFonts w:ascii="Open Sans" w:hAnsi="Open Sans" w:cs="Open Sans"/>
+          <w:color w:val="000000"/>
+          <w:sz w:val="23"/>
+          <w:szCs w:val="23"/>
+        </w:rPr>
+        <w:t>help</w:t>
+      </w:r>
+      <w:proofErr w:type="spellEnd"/>
+      <w:r>
+        <w:rPr>
+          <w:rStyle w:val="a4"/>
+          <w:rFonts w:ascii="Open Sans" w:hAnsi="Open Sans" w:cs="Open Sans"/>
+          <w:color w:val="000000"/>
+          <w:sz w:val="23"/>
+          <w:szCs w:val="23"/>
+        </w:rPr>
+        <w:t xml:space="preserve"> </w:t>
+      </w:r>
+      <w:proofErr w:type="spellStart"/>
+      <w:r>
+        <w:rPr>
+          <w:rStyle w:val="a4"/>
+          <w:rFonts w:ascii="Open Sans" w:hAnsi="Open Sans" w:cs="Open Sans"/>
+          <w:color w:val="000000"/>
+          <w:sz w:val="23"/>
+          <w:szCs w:val="23"/>
+        </w:rPr>
+        <w:t>rev-parse</w:t>
+      </w:r>
+      <w:proofErr w:type="spellEnd"/>
+      <w:r>
+        <w:rPr>
+          <w:rFonts w:ascii="Open Sans" w:hAnsi="Open Sans" w:cs="Open Sans"/>
+          <w:color w:val="000000"/>
+          <w:sz w:val="23"/>
+          <w:szCs w:val="23"/>
+        </w:rPr>
+        <w:t>.</w:t>
       </w:r>
     </w:p>
     <w:p>
@@ -27784,6 +30194,119 @@
     </w:lvl>
   </w:abstractNum>
   <w:abstractNum w:abstractNumId="2" w15:restartNumberingAfterBreak="0">
+    <w:nsid w:val="1DB26338"/>
+    <w:multiLevelType w:val="multilevel"/>
+    <w:tmpl w:val="434E80B2"/>
+    <w:lvl w:ilvl="0">
+      <w:start w:val="1"/>
+      <w:numFmt w:val="decimal"/>
+      <w:lvlText w:val="%1."/>
+      <w:lvlJc w:val="left"/>
+      <w:pPr>
+        <w:tabs>
+          <w:tab w:val="num" w:pos="720"/>
+        </w:tabs>
+        <w:ind w:left="720" w:hanging="360"/>
+      </w:pPr>
+    </w:lvl>
+    <w:lvl w:ilvl="1" w:tentative="1">
+      <w:start w:val="1"/>
+      <w:numFmt w:val="decimal"/>
+      <w:lvlText w:val="%2."/>
+      <w:lvlJc w:val="left"/>
+      <w:pPr>
+        <w:tabs>
+          <w:tab w:val="num" w:pos="1440"/>
+        </w:tabs>
+        <w:ind w:left="1440" w:hanging="360"/>
+      </w:pPr>
+    </w:lvl>
+    <w:lvl w:ilvl="2" w:tentative="1">
+      <w:start w:val="1"/>
+      <w:numFmt w:val="decimal"/>
+      <w:lvlText w:val="%3."/>
+      <w:lvlJc w:val="left"/>
+      <w:pPr>
+        <w:tabs>
+          <w:tab w:val="num" w:pos="2160"/>
+        </w:tabs>
+        <w:ind w:left="2160" w:hanging="360"/>
+      </w:pPr>
+    </w:lvl>
+    <w:lvl w:ilvl="3" w:tentative="1">
+      <w:start w:val="1"/>
+      <w:numFmt w:val="decimal"/>
+      <w:lvlText w:val="%4."/>
+      <w:lvlJc w:val="left"/>
+      <w:pPr>
+        <w:tabs>
+          <w:tab w:val="num" w:pos="2880"/>
+        </w:tabs>
+        <w:ind w:left="2880" w:hanging="360"/>
+      </w:pPr>
+    </w:lvl>
+    <w:lvl w:ilvl="4" w:tentative="1">
+      <w:start w:val="1"/>
+      <w:numFmt w:val="decimal"/>
+      <w:lvlText w:val="%5."/>
+      <w:lvlJc w:val="left"/>
+      <w:pPr>
+        <w:tabs>
+          <w:tab w:val="num" w:pos="3600"/>
+        </w:tabs>
+        <w:ind w:left="3600" w:hanging="360"/>
+      </w:pPr>
+    </w:lvl>
+    <w:lvl w:ilvl="5" w:tentative="1">
+      <w:start w:val="1"/>
+      <w:numFmt w:val="decimal"/>
+      <w:lvlText w:val="%6."/>
+      <w:lvlJc w:val="left"/>
+      <w:pPr>
+        <w:tabs>
+          <w:tab w:val="num" w:pos="4320"/>
+        </w:tabs>
+        <w:ind w:left="4320" w:hanging="360"/>
+      </w:pPr>
+    </w:lvl>
+    <w:lvl w:ilvl="6" w:tentative="1">
+      <w:start w:val="1"/>
+      <w:numFmt w:val="decimal"/>
+      <w:lvlText w:val="%7."/>
+      <w:lvlJc w:val="left"/>
+      <w:pPr>
+        <w:tabs>
+          <w:tab w:val="num" w:pos="5040"/>
+        </w:tabs>
+        <w:ind w:left="5040" w:hanging="360"/>
+      </w:pPr>
+    </w:lvl>
+    <w:lvl w:ilvl="7" w:tentative="1">
+      <w:start w:val="1"/>
+      <w:numFmt w:val="decimal"/>
+      <w:lvlText w:val="%8."/>
+      <w:lvlJc w:val="left"/>
+      <w:pPr>
+        <w:tabs>
+          <w:tab w:val="num" w:pos="5760"/>
+        </w:tabs>
+        <w:ind w:left="5760" w:hanging="360"/>
+      </w:pPr>
+    </w:lvl>
+    <w:lvl w:ilvl="8" w:tentative="1">
+      <w:start w:val="1"/>
+      <w:numFmt w:val="decimal"/>
+      <w:lvlText w:val="%9."/>
+      <w:lvlJc w:val="left"/>
+      <w:pPr>
+        <w:tabs>
+          <w:tab w:val="num" w:pos="6480"/>
+        </w:tabs>
+        <w:ind w:left="6480" w:hanging="360"/>
+      </w:pPr>
+    </w:lvl>
+  </w:abstractNum>
+  <w:abstractNum w:abstractNumId="3" w15:restartNumberingAfterBreak="0">
     <w:nsid w:val="276D474B"/>
     <w:multiLevelType w:val="multilevel"/>
     <w:tmpl w:val="A058E9A8"/>
@@ -27932,10 +30455,10 @@
       </w:rPr>
     </w:lvl>
   </w:abstractNum>
-  <w:abstractNum w:abstractNumId="3" w15:restartNumberingAfterBreak="0">
-    <w:nsid w:val="55001B2D"/>
+  <w:abstractNum w:abstractNumId="4" w15:restartNumberingAfterBreak="0">
+    <w:nsid w:val="41C44443"/>
     <w:multiLevelType w:val="multilevel"/>
-    <w:tmpl w:val="9C96908C"/>
+    <w:tmpl w:val="159415EC"/>
     <w:lvl w:ilvl="0">
       <w:start w:val="1"/>
       <w:numFmt w:val="bullet"/>
@@ -28081,7 +30604,156 @@
       </w:rPr>
     </w:lvl>
   </w:abstractNum>
-  <w:abstractNum w:abstractNumId="4" w15:restartNumberingAfterBreak="0">
+  <w:abstractNum w:abstractNumId="5" w15:restartNumberingAfterBreak="0">
+    <w:nsid w:val="55001B2D"/>
+    <w:multiLevelType w:val="multilevel"/>
+    <w:tmpl w:val="9C96908C"/>
+    <w:lvl w:ilvl="0">
+      <w:start w:val="1"/>
+      <w:numFmt w:val="bullet"/>
+      <w:lvlText w:val=""/>
+      <w:lvlJc w:val="left"/>
+      <w:pPr>
+        <w:tabs>
+          <w:tab w:val="num" w:pos="720"/>
+        </w:tabs>
+        <w:ind w:left="720" w:hanging="360"/>
+      </w:pPr>
+      <w:rPr>
+        <w:rFonts w:ascii="Symbol" w:hAnsi="Symbol" w:hint="default"/>
+        <w:sz w:val="20"/>
+      </w:rPr>
+    </w:lvl>
+    <w:lvl w:ilvl="1" w:tentative="1">
+      <w:start w:val="1"/>
+      <w:numFmt w:val="bullet"/>
+      <w:lvlText w:val=""/>
+      <w:lvlJc w:val="left"/>
+      <w:pPr>
+        <w:tabs>
+          <w:tab w:val="num" w:pos="1440"/>
+        </w:tabs>
+        <w:ind w:left="1440" w:hanging="360"/>
+      </w:pPr>
+      <w:rPr>
+        <w:rFonts w:ascii="Symbol" w:hAnsi="Symbol" w:hint="default"/>
+        <w:sz w:val="20"/>
+      </w:rPr>
+    </w:lvl>
+    <w:lvl w:ilvl="2" w:tentative="1">
+      <w:start w:val="1"/>
+      <w:numFmt w:val="bullet"/>
+      <w:lvlText w:val=""/>
+      <w:lvlJc w:val="left"/>
+      <w:pPr>
+        <w:tabs>
+          <w:tab w:val="num" w:pos="2160"/>
+        </w:tabs>
+        <w:ind w:left="2160" w:hanging="360"/>
+      </w:pPr>
+      <w:rPr>
+        <w:rFonts w:ascii="Symbol" w:hAnsi="Symbol" w:hint="default"/>
+        <w:sz w:val="20"/>
+      </w:rPr>
+    </w:lvl>
+    <w:lvl w:ilvl="3" w:tentative="1">
+      <w:start w:val="1"/>
+      <w:numFmt w:val="bullet"/>
+      <w:lvlText w:val=""/>
+      <w:lvlJc w:val="left"/>
+      <w:pPr>
+        <w:tabs>
+          <w:tab w:val="num" w:pos="2880"/>
+        </w:tabs>
+        <w:ind w:left="2880" w:hanging="360"/>
+      </w:pPr>
+      <w:rPr>
+        <w:rFonts w:ascii="Symbol" w:hAnsi="Symbol" w:hint="default"/>
+        <w:sz w:val="20"/>
+      </w:rPr>
+    </w:lvl>
+    <w:lvl w:ilvl="4" w:tentative="1">
+      <w:start w:val="1"/>
+      <w:numFmt w:val="bullet"/>
+      <w:lvlText w:val=""/>
+      <w:lvlJc w:val="left"/>
+      <w:pPr>
+        <w:tabs>
+          <w:tab w:val="num" w:pos="3600"/>
+        </w:tabs>
+        <w:ind w:left="3600" w:hanging="360"/>
+      </w:pPr>
+      <w:rPr>
+        <w:rFonts w:ascii="Symbol" w:hAnsi="Symbol" w:hint="default"/>
+        <w:sz w:val="20"/>
+      </w:rPr>
+    </w:lvl>
+    <w:lvl w:ilvl="5" w:tentative="1">
+      <w:start w:val="1"/>
+      <w:numFmt w:val="bullet"/>
+      <w:lvlText w:val=""/>
+      <w:lvlJc w:val="left"/>
+      <w:pPr>
+        <w:tabs>
+          <w:tab w:val="num" w:pos="4320"/>
+        </w:tabs>
+        <w:ind w:left="4320" w:hanging="360"/>
+      </w:pPr>
+      <w:rPr>
+        <w:rFonts w:ascii="Symbol" w:hAnsi="Symbol" w:hint="default"/>
+        <w:sz w:val="20"/>
+      </w:rPr>
+    </w:lvl>
+    <w:lvl w:ilvl="6" w:tentative="1">
+      <w:start w:val="1"/>
+      <w:numFmt w:val="bullet"/>
+      <w:lvlText w:val=""/>
+      <w:lvlJc w:val="left"/>
+      <w:pPr>
+        <w:tabs>
+          <w:tab w:val="num" w:pos="5040"/>
+        </w:tabs>
+        <w:ind w:left="5040" w:hanging="360"/>
+      </w:pPr>
+      <w:rPr>
+        <w:rFonts w:ascii="Symbol" w:hAnsi="Symbol" w:hint="default"/>
+        <w:sz w:val="20"/>
+      </w:rPr>
+    </w:lvl>
+    <w:lvl w:ilvl="7" w:tentative="1">
+      <w:start w:val="1"/>
+      <w:numFmt w:val="bullet"/>
+      <w:lvlText w:val=""/>
+      <w:lvlJc w:val="left"/>
+      <w:pPr>
+        <w:tabs>
+          <w:tab w:val="num" w:pos="5760"/>
+        </w:tabs>
+        <w:ind w:left="5760" w:hanging="360"/>
+      </w:pPr>
+      <w:rPr>
+        <w:rFonts w:ascii="Symbol" w:hAnsi="Symbol" w:hint="default"/>
+        <w:sz w:val="20"/>
+      </w:rPr>
+    </w:lvl>
+    <w:lvl w:ilvl="8" w:tentative="1">
+      <w:start w:val="1"/>
+      <w:numFmt w:val="bullet"/>
+      <w:lvlText w:val=""/>
+      <w:lvlJc w:val="left"/>
+      <w:pPr>
+        <w:tabs>
+          <w:tab w:val="num" w:pos="6480"/>
+        </w:tabs>
+        <w:ind w:left="6480" w:hanging="360"/>
+      </w:pPr>
+      <w:rPr>
+        <w:rFonts w:ascii="Symbol" w:hAnsi="Symbol" w:hint="default"/>
+        <w:sz w:val="20"/>
+      </w:rPr>
+    </w:lvl>
+  </w:abstractNum>
+  <w:abstractNum w:abstractNumId="6" w15:restartNumberingAfterBreak="0">
     <w:nsid w:val="5AE416C9"/>
     <w:multiLevelType w:val="multilevel"/>
     <w:tmpl w:val="A176CF8A"/>
@@ -28237,12 +30909,18 @@
     <w:abstractNumId w:val="1"/>
   </w:num>
   <w:num w:numId="3">
+    <w:abstractNumId w:val="5"/>
+  </w:num>
+  <w:num w:numId="4">
+    <w:abstractNumId w:val="6"/>
+  </w:num>
+  <w:num w:numId="5">
     <w:abstractNumId w:val="3"/>
   </w:num>
-  <w:num w:numId="4">
+  <w:num w:numId="6">
     <w:abstractNumId w:val="4"/>
   </w:num>
-  <w:num w:numId="5">
+  <w:num w:numId="7">
     <w:abstractNumId w:val="2"/>
   </w:num>
 </w:numbering>

--- a/Git/Самый общий курс/Git.docx
+++ b/Git/Самый общий курс/Git.docx
@@ -12679,99 +12679,62 @@
         </w:rPr>
         <w:t xml:space="preserve">$ git clone </w:t>
       </w:r>
-      <w:r>
-        <w:fldChar w:fldCharType="begin"/>
-      </w:r>
-      <w:r>
-        <w:rPr>
-          <w:lang w:val="en-US"/>
-        </w:rPr>
-        <w:instrText xml:space="preserve"> HYPERLINK "http://</w:instrText>
-      </w:r>
-      <w:r>
-        <w:instrText>веб</w:instrText>
-      </w:r>
-      <w:r>
-        <w:rPr>
-          <w:lang w:val="en-US"/>
-        </w:rPr>
-        <w:instrText>.</w:instrText>
-      </w:r>
-      <w:r>
-        <w:instrText>сервер</w:instrText>
-      </w:r>
-      <w:r>
-        <w:rPr>
-          <w:lang w:val="en-US"/>
-        </w:rPr>
-        <w:instrText xml:space="preserve">/proj.git" </w:instrText>
-      </w:r>
-      <w:r>
-        <w:fldChar w:fldCharType="separate"/>
-      </w:r>
-      <w:r>
-        <w:rPr>
-          <w:rStyle w:val="a6"/>
-          <w:sz w:val="21"/>
-          <w:szCs w:val="21"/>
-          <w:lang w:val="en-US"/>
-        </w:rPr>
-        <w:t>http://</w:t>
-      </w:r>
-      <w:r>
-        <w:rPr>
-          <w:rStyle w:val="a6"/>
-          <w:sz w:val="21"/>
-          <w:szCs w:val="21"/>
-        </w:rPr>
-        <w:t>веб</w:t>
-      </w:r>
-      <w:r>
-        <w:rPr>
-          <w:rStyle w:val="a6"/>
-          <w:sz w:val="21"/>
-          <w:szCs w:val="21"/>
-          <w:lang w:val="en-US"/>
-        </w:rPr>
-        <w:t>.</w:t>
-      </w:r>
-      <w:r>
-        <w:rPr>
-          <w:rStyle w:val="a6"/>
-          <w:sz w:val="21"/>
-          <w:szCs w:val="21"/>
-        </w:rPr>
-        <w:t>сервер</w:t>
-      </w:r>
-      <w:r>
-        <w:rPr>
-          <w:rStyle w:val="a6"/>
-          <w:sz w:val="21"/>
-          <w:szCs w:val="21"/>
-          <w:lang w:val="en-US"/>
-        </w:rPr>
-        <w:t>/</w:t>
-      </w:r>
-      <w:proofErr w:type="spellStart"/>
-      <w:r>
-        <w:rPr>
-          <w:rStyle w:val="a6"/>
-          <w:sz w:val="21"/>
-          <w:szCs w:val="21"/>
-          <w:lang w:val="en-US"/>
-        </w:rPr>
-        <w:t>proj.git</w:t>
-      </w:r>
-      <w:proofErr w:type="spellEnd"/>
-      <w:r>
-        <w:rPr>
-          <w:rStyle w:val="a6"/>
-          <w:sz w:val="21"/>
-          <w:szCs w:val="21"/>
-          <w:lang w:val="en-US"/>
-        </w:rPr>
-        <w:fldChar w:fldCharType="end"/>
-      </w:r>
+      <w:hyperlink r:id="rId9" w:history="1">
+        <w:r>
+          <w:rPr>
+            <w:rStyle w:val="a6"/>
+            <w:sz w:val="21"/>
+            <w:szCs w:val="21"/>
+            <w:lang w:val="en-US"/>
+          </w:rPr>
+          <w:t>http://</w:t>
+        </w:r>
+        <w:r>
+          <w:rPr>
+            <w:rStyle w:val="a6"/>
+            <w:sz w:val="21"/>
+            <w:szCs w:val="21"/>
+          </w:rPr>
+          <w:t>веб</w:t>
+        </w:r>
+        <w:r>
+          <w:rPr>
+            <w:rStyle w:val="a6"/>
+            <w:sz w:val="21"/>
+            <w:szCs w:val="21"/>
+            <w:lang w:val="en-US"/>
+          </w:rPr>
+          <w:t>.</w:t>
+        </w:r>
+        <w:r>
+          <w:rPr>
+            <w:rStyle w:val="a6"/>
+            <w:sz w:val="21"/>
+            <w:szCs w:val="21"/>
+          </w:rPr>
+          <w:t>сервер</w:t>
+        </w:r>
+        <w:r>
+          <w:rPr>
+            <w:rStyle w:val="a6"/>
+            <w:sz w:val="21"/>
+            <w:szCs w:val="21"/>
+            <w:lang w:val="en-US"/>
+          </w:rPr>
+          <w:t>/</w:t>
+        </w:r>
+        <w:proofErr w:type="spellStart"/>
+        <w:r>
+          <w:rPr>
+            <w:rStyle w:val="a6"/>
+            <w:sz w:val="21"/>
+            <w:szCs w:val="21"/>
+            <w:lang w:val="en-US"/>
+          </w:rPr>
+          <w:t>proj.git</w:t>
+        </w:r>
+        <w:proofErr w:type="spellEnd"/>
+      </w:hyperlink>
     </w:p>
     <w:p>
       <w:pPr>
@@ -22045,7 +22008,7 @@
         </w:rPr>
         <w:t xml:space="preserve"> творит свои чудеса. Я опущу излишние детали. За более детальными описаниями обратитесь к </w:t>
       </w:r>
-      <w:hyperlink r:id="rId9" w:tgtFrame="_top" w:history="1">
+      <w:hyperlink r:id="rId10" w:tgtFrame="_top" w:history="1">
         <w:r>
           <w:rPr>
             <w:rStyle w:val="a6"/>
@@ -23260,7 +23223,7 @@
         </w:rPr>
         <w:t>Это </w:t>
       </w:r>
-      <w:hyperlink r:id="rId10" w:tgtFrame="_top" w:history="1">
+      <w:hyperlink r:id="rId11" w:tgtFrame="_top" w:history="1">
         <w:r>
           <w:rPr>
             <w:rStyle w:val="a6"/>
@@ -23738,6 +23701,7 @@
         </w:rPr>
         <w:t xml:space="preserve"> </w:t>
       </w:r>
+      <w:proofErr w:type="spellStart"/>
       <w:r>
         <w:rPr>
           <w:color w:val="0000AA"/>
@@ -23747,6 +23711,7 @@
         </w:rPr>
         <w:t>init</w:t>
       </w:r>
+      <w:proofErr w:type="spellEnd"/>
     </w:p>
     <w:p>
       <w:pPr>
@@ -26649,7 +26614,27 @@
           <w:szCs w:val="21"/>
           <w:lang w:val="en-US"/>
         </w:rPr>
-        <w:t>«commit 158» NUL</w:t>
+        <w:t>«</w:t>
+      </w:r>
+      <w:proofErr w:type="gramStart"/>
+      <w:r>
+        <w:rPr>
+          <w:color w:val="0000AA"/>
+          <w:sz w:val="21"/>
+          <w:szCs w:val="21"/>
+          <w:lang w:val="en-US"/>
+        </w:rPr>
+        <w:t>commit</w:t>
+      </w:r>
+      <w:proofErr w:type="gramEnd"/>
+      <w:r>
+        <w:rPr>
+          <w:color w:val="0000AA"/>
+          <w:sz w:val="21"/>
+          <w:szCs w:val="21"/>
+          <w:lang w:val="en-US"/>
+        </w:rPr>
+        <w:t xml:space="preserve"> 158» NUL</w:t>
       </w:r>
     </w:p>
     <w:p>
@@ -26670,7 +26655,27 @@
           <w:szCs w:val="21"/>
           <w:lang w:val="en-US"/>
         </w:rPr>
-        <w:t>«tree 05b217bb859794d08bb9e4f7f04cbda4b207fbe9» LF</w:t>
+        <w:t>«</w:t>
+      </w:r>
+      <w:proofErr w:type="gramStart"/>
+      <w:r>
+        <w:rPr>
+          <w:color w:val="0000AA"/>
+          <w:sz w:val="21"/>
+          <w:szCs w:val="21"/>
+          <w:lang w:val="en-US"/>
+        </w:rPr>
+        <w:t>tree</w:t>
+      </w:r>
+      <w:proofErr w:type="gramEnd"/>
+      <w:r>
+        <w:rPr>
+          <w:color w:val="0000AA"/>
+          <w:sz w:val="21"/>
+          <w:szCs w:val="21"/>
+          <w:lang w:val="en-US"/>
+        </w:rPr>
+        <w:t xml:space="preserve"> 05b217bb859794d08bb9e4f7f04cbda4b207fbe9» LF</w:t>
       </w:r>
     </w:p>
     <w:p>
@@ -26691,7 +26696,27 @@
           <w:szCs w:val="21"/>
           <w:lang w:val="en-US"/>
         </w:rPr>
-        <w:t>«author Alice &lt;alice@example.com&gt; 1234567890 -0800» LF</w:t>
+        <w:t>«</w:t>
+      </w:r>
+      <w:proofErr w:type="gramStart"/>
+      <w:r>
+        <w:rPr>
+          <w:color w:val="0000AA"/>
+          <w:sz w:val="21"/>
+          <w:szCs w:val="21"/>
+          <w:lang w:val="en-US"/>
+        </w:rPr>
+        <w:t>author</w:t>
+      </w:r>
+      <w:proofErr w:type="gramEnd"/>
+      <w:r>
+        <w:rPr>
+          <w:color w:val="0000AA"/>
+          <w:sz w:val="21"/>
+          <w:szCs w:val="21"/>
+          <w:lang w:val="en-US"/>
+        </w:rPr>
+        <w:t xml:space="preserve"> Alice &lt;alice@example.com&gt; 1234567890 -0800» LF</w:t>
       </w:r>
     </w:p>
     <w:p>
@@ -27975,7 +28000,7 @@
           <w:szCs w:val="23"/>
         </w:rPr>
       </w:pPr>
-      <w:hyperlink r:id="rId11" w:tgtFrame="_top" w:history="1">
+      <w:hyperlink r:id="rId12" w:tgtFrame="_top" w:history="1">
         <w:proofErr w:type="spellStart"/>
         <w:r>
           <w:rPr>
@@ -27997,7 +28022,7 @@
         </w:rPr>
         <w:t>, Linux-подобная среда для Windows, содержащая </w:t>
       </w:r>
-      <w:hyperlink r:id="rId12" w:tgtFrame="_top" w:history="1">
+      <w:hyperlink r:id="rId13" w:tgtFrame="_top" w:history="1">
         <w:r>
           <w:rPr>
             <w:rStyle w:val="a6"/>
@@ -28053,7 +28078,7 @@
           <w:szCs w:val="23"/>
         </w:rPr>
       </w:pPr>
-      <w:hyperlink r:id="rId13" w:tgtFrame="_top" w:history="1">
+      <w:hyperlink r:id="rId14" w:tgtFrame="_top" w:history="1">
         <w:proofErr w:type="spellStart"/>
         <w:r>
           <w:rPr>
@@ -29876,6 +29901,4698 @@
         <w:rPr>
           <w:rFonts w:ascii="Arial" w:hAnsi="Arial" w:cs="Arial"/>
           <w:b/>
+          <w:color w:val="222222"/>
+          <w:sz w:val="24"/>
+          <w:szCs w:val="24"/>
+          <w:shd w:val="clear" w:color="auto" w:fill="FFFFFF"/>
+          <w:lang w:val="en-US"/>
+        </w:rPr>
+      </w:pPr>
+      <w:r>
+        <w:rPr>
+          <w:noProof/>
+        </w:rPr>
+        <w:drawing>
+          <wp:inline distT="0" distB="0" distL="0" distR="0" wp14:anchorId="4DD0F226" wp14:editId="7425F2D8">
+            <wp:extent cx="5940425" cy="4199255"/>
+            <wp:effectExtent l="0" t="0" r="3175" b="0"/>
+            <wp:docPr id="5" name="Рисунок 5"/>
+            <wp:cNvGraphicFramePr>
+              <a:graphicFrameLocks xmlns:a="http://schemas.openxmlformats.org/drawingml/2006/main" noChangeAspect="1"/>
+            </wp:cNvGraphicFramePr>
+            <a:graphic xmlns:a="http://schemas.openxmlformats.org/drawingml/2006/main">
+              <a:graphicData uri="http://schemas.openxmlformats.org/drawingml/2006/picture">
+                <pic:pic xmlns:pic="http://schemas.openxmlformats.org/drawingml/2006/picture">
+                  <pic:nvPicPr>
+                    <pic:cNvPr id="0" name="Picture 1"/>
+                    <pic:cNvPicPr>
+                      <a:picLocks noChangeAspect="1" noChangeArrowheads="1"/>
+                    </pic:cNvPicPr>
+                  </pic:nvPicPr>
+                  <pic:blipFill>
+                    <a:blip r:embed="rId15">
+                      <a:extLst>
+                        <a:ext uri="{28A0092B-C50C-407E-A947-70E740481C1C}">
+                          <a14:useLocalDpi xmlns:a14="http://schemas.microsoft.com/office/drawing/2010/main" val="0"/>
+                        </a:ext>
+                      </a:extLst>
+                    </a:blip>
+                    <a:srcRect/>
+                    <a:stretch>
+                      <a:fillRect/>
+                    </a:stretch>
+                  </pic:blipFill>
+                  <pic:spPr bwMode="auto">
+                    <a:xfrm>
+                      <a:off x="0" y="0"/>
+                      <a:ext cx="5940425" cy="4199255"/>
+                    </a:xfrm>
+                    <a:prstGeom prst="rect">
+                      <a:avLst/>
+                    </a:prstGeom>
+                    <a:noFill/>
+                    <a:ln>
+                      <a:noFill/>
+                    </a:ln>
+                  </pic:spPr>
+                </pic:pic>
+              </a:graphicData>
+            </a:graphic>
+          </wp:inline>
+        </w:drawing>
+      </w:r>
+    </w:p>
+    <w:p>
+      <w:pPr>
+        <w:shd w:val="clear" w:color="auto" w:fill="FFFFFF"/>
+        <w:spacing w:before="240" w:after="240" w:line="240" w:lineRule="auto"/>
+        <w:jc w:val="center"/>
+        <w:rPr>
+          <w:rFonts w:ascii="Arial" w:hAnsi="Arial" w:cs="Arial"/>
+          <w:b/>
+          <w:color w:val="222222"/>
+          <w:sz w:val="24"/>
+          <w:szCs w:val="24"/>
+          <w:shd w:val="clear" w:color="auto" w:fill="FFFFFF"/>
+        </w:rPr>
+      </w:pPr>
+      <w:r>
+        <w:rPr>
+          <w:rFonts w:ascii="Arial" w:hAnsi="Arial" w:cs="Arial"/>
+          <w:b/>
+          <w:color w:val="222222"/>
+          <w:sz w:val="24"/>
+          <w:szCs w:val="24"/>
+          <w:shd w:val="clear" w:color="auto" w:fill="FFFFFF"/>
+        </w:rPr>
+        <w:t>ШПАРГАЛКА</w:t>
+      </w:r>
+    </w:p>
+    <w:p>
+      <w:pPr>
+        <w:pStyle w:val="3"/>
+        <w:shd w:val="clear" w:color="auto" w:fill="FFFFFF"/>
+        <w:spacing w:before="240" w:beforeAutospacing="0" w:after="240" w:afterAutospacing="0"/>
+        <w:jc w:val="center"/>
+        <w:rPr>
+          <w:rFonts w:ascii="Roboto" w:hAnsi="Roboto"/>
+          <w:color w:val="222222"/>
+          <w:sz w:val="28"/>
+          <w:szCs w:val="28"/>
+        </w:rPr>
+      </w:pPr>
+      <w:r>
+        <w:rPr>
+          <w:rFonts w:ascii="Roboto" w:hAnsi="Roboto"/>
+          <w:color w:val="222222"/>
+          <w:sz w:val="28"/>
+          <w:szCs w:val="28"/>
+        </w:rPr>
+        <w:t>Конфигурация</w:t>
+      </w:r>
+    </w:p>
+    <w:p>
+      <w:pPr>
+        <w:pStyle w:val="a3"/>
+        <w:shd w:val="clear" w:color="auto" w:fill="FFFFFF"/>
+        <w:spacing w:before="240" w:beforeAutospacing="0" w:after="240" w:afterAutospacing="0"/>
+        <w:rPr>
+          <w:rFonts w:ascii="Roboto" w:hAnsi="Roboto"/>
+          <w:color w:val="222222"/>
+        </w:rPr>
+      </w:pPr>
+      <w:proofErr w:type="spellStart"/>
+      <w:r>
+        <w:rPr>
+          <w:rStyle w:val="HTML1"/>
+          <w:color w:val="000000"/>
+          <w:sz w:val="22"/>
+          <w:szCs w:val="22"/>
+          <w:bdr w:val="single" w:sz="6" w:space="2" w:color="ECEDF1" w:frame="1"/>
+          <w:shd w:val="clear" w:color="auto" w:fill="F3F4F6"/>
+        </w:rPr>
+        <w:t>git</w:t>
+      </w:r>
+      <w:proofErr w:type="spellEnd"/>
+      <w:r>
+        <w:rPr>
+          <w:rStyle w:val="HTML1"/>
+          <w:color w:val="000000"/>
+          <w:sz w:val="22"/>
+          <w:szCs w:val="22"/>
+          <w:bdr w:val="single" w:sz="6" w:space="2" w:color="ECEDF1" w:frame="1"/>
+          <w:shd w:val="clear" w:color="auto" w:fill="F3F4F6"/>
+        </w:rPr>
+        <w:t xml:space="preserve"> </w:t>
+      </w:r>
+      <w:proofErr w:type="spellStart"/>
+      <w:r>
+        <w:rPr>
+          <w:rStyle w:val="HTML1"/>
+          <w:color w:val="000000"/>
+          <w:sz w:val="22"/>
+          <w:szCs w:val="22"/>
+          <w:bdr w:val="single" w:sz="6" w:space="2" w:color="ECEDF1" w:frame="1"/>
+          <w:shd w:val="clear" w:color="auto" w:fill="F3F4F6"/>
+        </w:rPr>
+        <w:t>config</w:t>
+      </w:r>
+      <w:proofErr w:type="spellEnd"/>
+      <w:r>
+        <w:rPr>
+          <w:rStyle w:val="HTML1"/>
+          <w:color w:val="000000"/>
+          <w:sz w:val="22"/>
+          <w:szCs w:val="22"/>
+          <w:bdr w:val="single" w:sz="6" w:space="2" w:color="ECEDF1" w:frame="1"/>
+          <w:shd w:val="clear" w:color="auto" w:fill="F3F4F6"/>
+        </w:rPr>
+        <w:t xml:space="preserve"> --</w:t>
+      </w:r>
+      <w:proofErr w:type="spellStart"/>
+      <w:r>
+        <w:rPr>
+          <w:rStyle w:val="HTML1"/>
+          <w:color w:val="000000"/>
+          <w:sz w:val="22"/>
+          <w:szCs w:val="22"/>
+          <w:bdr w:val="single" w:sz="6" w:space="2" w:color="ECEDF1" w:frame="1"/>
+          <w:shd w:val="clear" w:color="auto" w:fill="F3F4F6"/>
+        </w:rPr>
+        <w:t>global</w:t>
+      </w:r>
+      <w:proofErr w:type="spellEnd"/>
+      <w:r>
+        <w:rPr>
+          <w:rStyle w:val="HTML1"/>
+          <w:color w:val="000000"/>
+          <w:sz w:val="22"/>
+          <w:szCs w:val="22"/>
+          <w:bdr w:val="single" w:sz="6" w:space="2" w:color="ECEDF1" w:frame="1"/>
+          <w:shd w:val="clear" w:color="auto" w:fill="F3F4F6"/>
+        </w:rPr>
+        <w:t xml:space="preserve"> user.name "[</w:t>
+      </w:r>
+      <w:proofErr w:type="spellStart"/>
+      <w:r>
+        <w:rPr>
+          <w:rStyle w:val="HTML1"/>
+          <w:color w:val="000000"/>
+          <w:sz w:val="22"/>
+          <w:szCs w:val="22"/>
+          <w:bdr w:val="single" w:sz="6" w:space="2" w:color="ECEDF1" w:frame="1"/>
+          <w:shd w:val="clear" w:color="auto" w:fill="F3F4F6"/>
+        </w:rPr>
+        <w:t>name</w:t>
+      </w:r>
+      <w:proofErr w:type="spellEnd"/>
+      <w:r>
+        <w:rPr>
+          <w:rStyle w:val="HTML1"/>
+          <w:color w:val="000000"/>
+          <w:sz w:val="22"/>
+          <w:szCs w:val="22"/>
+          <w:bdr w:val="single" w:sz="6" w:space="2" w:color="ECEDF1" w:frame="1"/>
+          <w:shd w:val="clear" w:color="auto" w:fill="F3F4F6"/>
+        </w:rPr>
+        <w:t>]"</w:t>
+      </w:r>
+      <w:r>
+        <w:rPr>
+          <w:rFonts w:ascii="Roboto" w:hAnsi="Roboto"/>
+          <w:color w:val="222222"/>
+        </w:rPr>
+        <w:t> — установить имя, которое будет прикрепляться к коммиту.</w:t>
+      </w:r>
+    </w:p>
+    <w:p>
+      <w:pPr>
+        <w:pStyle w:val="a3"/>
+        <w:shd w:val="clear" w:color="auto" w:fill="FFFFFF"/>
+        <w:spacing w:before="240" w:beforeAutospacing="0" w:after="240" w:afterAutospacing="0"/>
+        <w:rPr>
+          <w:rFonts w:ascii="Roboto" w:hAnsi="Roboto"/>
+          <w:color w:val="222222"/>
+        </w:rPr>
+      </w:pPr>
+      <w:proofErr w:type="spellStart"/>
+      <w:r>
+        <w:rPr>
+          <w:rStyle w:val="HTML1"/>
+          <w:color w:val="000000"/>
+          <w:sz w:val="22"/>
+          <w:szCs w:val="22"/>
+          <w:bdr w:val="single" w:sz="6" w:space="2" w:color="ECEDF1" w:frame="1"/>
+          <w:shd w:val="clear" w:color="auto" w:fill="F3F4F6"/>
+        </w:rPr>
+        <w:t>git</w:t>
+      </w:r>
+      <w:proofErr w:type="spellEnd"/>
+      <w:r>
+        <w:rPr>
+          <w:rStyle w:val="HTML1"/>
+          <w:color w:val="000000"/>
+          <w:sz w:val="22"/>
+          <w:szCs w:val="22"/>
+          <w:bdr w:val="single" w:sz="6" w:space="2" w:color="ECEDF1" w:frame="1"/>
+          <w:shd w:val="clear" w:color="auto" w:fill="F3F4F6"/>
+        </w:rPr>
+        <w:t xml:space="preserve"> </w:t>
+      </w:r>
+      <w:proofErr w:type="spellStart"/>
+      <w:r>
+        <w:rPr>
+          <w:rStyle w:val="HTML1"/>
+          <w:color w:val="000000"/>
+          <w:sz w:val="22"/>
+          <w:szCs w:val="22"/>
+          <w:bdr w:val="single" w:sz="6" w:space="2" w:color="ECEDF1" w:frame="1"/>
+          <w:shd w:val="clear" w:color="auto" w:fill="F3F4F6"/>
+        </w:rPr>
+        <w:t>config</w:t>
+      </w:r>
+      <w:proofErr w:type="spellEnd"/>
+      <w:r>
+        <w:rPr>
+          <w:rStyle w:val="HTML1"/>
+          <w:color w:val="000000"/>
+          <w:sz w:val="22"/>
+          <w:szCs w:val="22"/>
+          <w:bdr w:val="single" w:sz="6" w:space="2" w:color="ECEDF1" w:frame="1"/>
+          <w:shd w:val="clear" w:color="auto" w:fill="F3F4F6"/>
+        </w:rPr>
+        <w:t xml:space="preserve"> --</w:t>
+      </w:r>
+      <w:proofErr w:type="spellStart"/>
+      <w:r>
+        <w:rPr>
+          <w:rStyle w:val="HTML1"/>
+          <w:color w:val="000000"/>
+          <w:sz w:val="22"/>
+          <w:szCs w:val="22"/>
+          <w:bdr w:val="single" w:sz="6" w:space="2" w:color="ECEDF1" w:frame="1"/>
+          <w:shd w:val="clear" w:color="auto" w:fill="F3F4F6"/>
+        </w:rPr>
+        <w:t>global</w:t>
+      </w:r>
+      <w:proofErr w:type="spellEnd"/>
+      <w:r>
+        <w:rPr>
+          <w:rStyle w:val="HTML1"/>
+          <w:color w:val="000000"/>
+          <w:sz w:val="22"/>
+          <w:szCs w:val="22"/>
+          <w:bdr w:val="single" w:sz="6" w:space="2" w:color="ECEDF1" w:frame="1"/>
+          <w:shd w:val="clear" w:color="auto" w:fill="F3F4F6"/>
+        </w:rPr>
+        <w:t xml:space="preserve"> </w:t>
+      </w:r>
+      <w:proofErr w:type="spellStart"/>
+      <w:proofErr w:type="gramStart"/>
+      <w:r>
+        <w:rPr>
+          <w:rStyle w:val="HTML1"/>
+          <w:color w:val="000000"/>
+          <w:sz w:val="22"/>
+          <w:szCs w:val="22"/>
+          <w:bdr w:val="single" w:sz="6" w:space="2" w:color="ECEDF1" w:frame="1"/>
+          <w:shd w:val="clear" w:color="auto" w:fill="F3F4F6"/>
+        </w:rPr>
+        <w:t>user.email</w:t>
+      </w:r>
+      <w:proofErr w:type="spellEnd"/>
+      <w:proofErr w:type="gramEnd"/>
+      <w:r>
+        <w:rPr>
+          <w:rStyle w:val="HTML1"/>
+          <w:color w:val="000000"/>
+          <w:sz w:val="22"/>
+          <w:szCs w:val="22"/>
+          <w:bdr w:val="single" w:sz="6" w:space="2" w:color="ECEDF1" w:frame="1"/>
+          <w:shd w:val="clear" w:color="auto" w:fill="F3F4F6"/>
+        </w:rPr>
+        <w:t xml:space="preserve"> "[</w:t>
+      </w:r>
+      <w:proofErr w:type="spellStart"/>
+      <w:r>
+        <w:rPr>
+          <w:rStyle w:val="HTML1"/>
+          <w:color w:val="000000"/>
+          <w:sz w:val="22"/>
+          <w:szCs w:val="22"/>
+          <w:bdr w:val="single" w:sz="6" w:space="2" w:color="ECEDF1" w:frame="1"/>
+          <w:shd w:val="clear" w:color="auto" w:fill="F3F4F6"/>
+        </w:rPr>
+        <w:t>email</w:t>
+      </w:r>
+      <w:proofErr w:type="spellEnd"/>
+      <w:r>
+        <w:rPr>
+          <w:rStyle w:val="HTML1"/>
+          <w:color w:val="000000"/>
+          <w:sz w:val="22"/>
+          <w:szCs w:val="22"/>
+          <w:bdr w:val="single" w:sz="6" w:space="2" w:color="ECEDF1" w:frame="1"/>
+          <w:shd w:val="clear" w:color="auto" w:fill="F3F4F6"/>
+        </w:rPr>
+        <w:t xml:space="preserve"> </w:t>
+      </w:r>
+      <w:proofErr w:type="spellStart"/>
+      <w:r>
+        <w:rPr>
+          <w:rStyle w:val="HTML1"/>
+          <w:color w:val="000000"/>
+          <w:sz w:val="22"/>
+          <w:szCs w:val="22"/>
+          <w:bdr w:val="single" w:sz="6" w:space="2" w:color="ECEDF1" w:frame="1"/>
+          <w:shd w:val="clear" w:color="auto" w:fill="F3F4F6"/>
+        </w:rPr>
+        <w:t>address</w:t>
+      </w:r>
+      <w:proofErr w:type="spellEnd"/>
+      <w:r>
+        <w:rPr>
+          <w:rStyle w:val="HTML1"/>
+          <w:color w:val="000000"/>
+          <w:sz w:val="22"/>
+          <w:szCs w:val="22"/>
+          <w:bdr w:val="single" w:sz="6" w:space="2" w:color="ECEDF1" w:frame="1"/>
+          <w:shd w:val="clear" w:color="auto" w:fill="F3F4F6"/>
+        </w:rPr>
+        <w:t>]"</w:t>
+      </w:r>
+      <w:r>
+        <w:rPr>
+          <w:rFonts w:ascii="Roboto" w:hAnsi="Roboto"/>
+          <w:color w:val="222222"/>
+        </w:rPr>
+        <w:t xml:space="preserve"> — установить </w:t>
+      </w:r>
+      <w:proofErr w:type="spellStart"/>
+      <w:r>
+        <w:rPr>
+          <w:rFonts w:ascii="Roboto" w:hAnsi="Roboto"/>
+          <w:color w:val="222222"/>
+        </w:rPr>
+        <w:t>email</w:t>
+      </w:r>
+      <w:proofErr w:type="spellEnd"/>
+      <w:r>
+        <w:rPr>
+          <w:rFonts w:ascii="Roboto" w:hAnsi="Roboto"/>
+          <w:color w:val="222222"/>
+        </w:rPr>
+        <w:t>, который будет прикрепляться к коммиту.</w:t>
+      </w:r>
+    </w:p>
+    <w:p>
+      <w:pPr>
+        <w:pStyle w:val="3"/>
+        <w:shd w:val="clear" w:color="auto" w:fill="FFFFFF"/>
+        <w:spacing w:before="240" w:beforeAutospacing="0" w:after="240" w:afterAutospacing="0"/>
+        <w:jc w:val="center"/>
+        <w:rPr>
+          <w:rFonts w:ascii="Roboto" w:hAnsi="Roboto"/>
+          <w:color w:val="222222"/>
+          <w:sz w:val="28"/>
+          <w:szCs w:val="28"/>
+        </w:rPr>
+      </w:pPr>
+      <w:r>
+        <w:rPr>
+          <w:rFonts w:ascii="Roboto" w:hAnsi="Roboto"/>
+          <w:color w:val="222222"/>
+          <w:sz w:val="28"/>
+          <w:szCs w:val="28"/>
+        </w:rPr>
+        <w:t>Создание репозиториев</w:t>
+      </w:r>
+    </w:p>
+    <w:p>
+      <w:pPr>
+        <w:pStyle w:val="a3"/>
+        <w:shd w:val="clear" w:color="auto" w:fill="FFFFFF"/>
+        <w:spacing w:before="240" w:beforeAutospacing="0" w:after="240" w:afterAutospacing="0"/>
+        <w:rPr>
+          <w:rFonts w:ascii="Roboto" w:hAnsi="Roboto"/>
+          <w:color w:val="222222"/>
+        </w:rPr>
+      </w:pPr>
+      <w:proofErr w:type="spellStart"/>
+      <w:r>
+        <w:rPr>
+          <w:rStyle w:val="HTML1"/>
+          <w:color w:val="000000"/>
+          <w:sz w:val="22"/>
+          <w:szCs w:val="22"/>
+          <w:bdr w:val="single" w:sz="6" w:space="2" w:color="ECEDF1" w:frame="1"/>
+          <w:shd w:val="clear" w:color="auto" w:fill="F3F4F6"/>
+        </w:rPr>
+        <w:lastRenderedPageBreak/>
+        <w:t>git</w:t>
+      </w:r>
+      <w:proofErr w:type="spellEnd"/>
+      <w:r>
+        <w:rPr>
+          <w:rStyle w:val="HTML1"/>
+          <w:color w:val="000000"/>
+          <w:sz w:val="22"/>
+          <w:szCs w:val="22"/>
+          <w:bdr w:val="single" w:sz="6" w:space="2" w:color="ECEDF1" w:frame="1"/>
+          <w:shd w:val="clear" w:color="auto" w:fill="F3F4F6"/>
+        </w:rPr>
+        <w:t xml:space="preserve"> </w:t>
+      </w:r>
+      <w:proofErr w:type="spellStart"/>
+      <w:r>
+        <w:rPr>
+          <w:rStyle w:val="HTML1"/>
+          <w:color w:val="000000"/>
+          <w:sz w:val="22"/>
+          <w:szCs w:val="22"/>
+          <w:bdr w:val="single" w:sz="6" w:space="2" w:color="ECEDF1" w:frame="1"/>
+          <w:shd w:val="clear" w:color="auto" w:fill="F3F4F6"/>
+        </w:rPr>
+        <w:t>init</w:t>
+      </w:r>
+      <w:proofErr w:type="spellEnd"/>
+      <w:r>
+        <w:rPr>
+          <w:rStyle w:val="HTML1"/>
+          <w:color w:val="000000"/>
+          <w:sz w:val="22"/>
+          <w:szCs w:val="22"/>
+          <w:bdr w:val="single" w:sz="6" w:space="2" w:color="ECEDF1" w:frame="1"/>
+          <w:shd w:val="clear" w:color="auto" w:fill="F3F4F6"/>
+        </w:rPr>
+        <w:t xml:space="preserve"> [</w:t>
+      </w:r>
+      <w:proofErr w:type="spellStart"/>
+      <w:r>
+        <w:rPr>
+          <w:rStyle w:val="HTML1"/>
+          <w:color w:val="000000"/>
+          <w:sz w:val="22"/>
+          <w:szCs w:val="22"/>
+          <w:bdr w:val="single" w:sz="6" w:space="2" w:color="ECEDF1" w:frame="1"/>
+          <w:shd w:val="clear" w:color="auto" w:fill="F3F4F6"/>
+        </w:rPr>
+        <w:t>project-name</w:t>
+      </w:r>
+      <w:proofErr w:type="spellEnd"/>
+      <w:r>
+        <w:rPr>
+          <w:rStyle w:val="HTML1"/>
+          <w:color w:val="000000"/>
+          <w:sz w:val="22"/>
+          <w:szCs w:val="22"/>
+          <w:bdr w:val="single" w:sz="6" w:space="2" w:color="ECEDF1" w:frame="1"/>
+          <w:shd w:val="clear" w:color="auto" w:fill="F3F4F6"/>
+        </w:rPr>
+        <w:t>]</w:t>
+      </w:r>
+      <w:r>
+        <w:rPr>
+          <w:rFonts w:ascii="Roboto" w:hAnsi="Roboto"/>
+          <w:color w:val="222222"/>
+        </w:rPr>
+        <w:t> — создать новый локальный репозиторий с заданным именем.</w:t>
+      </w:r>
+    </w:p>
+    <w:p>
+      <w:pPr>
+        <w:pStyle w:val="a3"/>
+        <w:shd w:val="clear" w:color="auto" w:fill="FFFFFF"/>
+        <w:spacing w:before="240" w:beforeAutospacing="0" w:after="240" w:afterAutospacing="0"/>
+        <w:rPr>
+          <w:rFonts w:ascii="Roboto" w:hAnsi="Roboto"/>
+          <w:color w:val="222222"/>
+        </w:rPr>
+      </w:pPr>
+      <w:proofErr w:type="spellStart"/>
+      <w:r>
+        <w:rPr>
+          <w:rStyle w:val="HTML1"/>
+          <w:color w:val="000000"/>
+          <w:sz w:val="22"/>
+          <w:szCs w:val="22"/>
+          <w:bdr w:val="single" w:sz="6" w:space="2" w:color="ECEDF1" w:frame="1"/>
+          <w:shd w:val="clear" w:color="auto" w:fill="F3F4F6"/>
+        </w:rPr>
+        <w:t>git</w:t>
+      </w:r>
+      <w:proofErr w:type="spellEnd"/>
+      <w:r>
+        <w:rPr>
+          <w:rStyle w:val="HTML1"/>
+          <w:color w:val="000000"/>
+          <w:sz w:val="22"/>
+          <w:szCs w:val="22"/>
+          <w:bdr w:val="single" w:sz="6" w:space="2" w:color="ECEDF1" w:frame="1"/>
+          <w:shd w:val="clear" w:color="auto" w:fill="F3F4F6"/>
+        </w:rPr>
+        <w:t xml:space="preserve"> </w:t>
+      </w:r>
+      <w:proofErr w:type="spellStart"/>
+      <w:r>
+        <w:rPr>
+          <w:rStyle w:val="HTML1"/>
+          <w:color w:val="000000"/>
+          <w:sz w:val="22"/>
+          <w:szCs w:val="22"/>
+          <w:bdr w:val="single" w:sz="6" w:space="2" w:color="ECEDF1" w:frame="1"/>
+          <w:shd w:val="clear" w:color="auto" w:fill="F3F4F6"/>
+        </w:rPr>
+        <w:t>clone</w:t>
+      </w:r>
+      <w:proofErr w:type="spellEnd"/>
+      <w:r>
+        <w:rPr>
+          <w:rStyle w:val="HTML1"/>
+          <w:color w:val="000000"/>
+          <w:sz w:val="22"/>
+          <w:szCs w:val="22"/>
+          <w:bdr w:val="single" w:sz="6" w:space="2" w:color="ECEDF1" w:frame="1"/>
+          <w:shd w:val="clear" w:color="auto" w:fill="F3F4F6"/>
+        </w:rPr>
+        <w:t xml:space="preserve"> [</w:t>
+      </w:r>
+      <w:proofErr w:type="spellStart"/>
+      <w:r>
+        <w:rPr>
+          <w:rStyle w:val="HTML1"/>
+          <w:color w:val="000000"/>
+          <w:sz w:val="22"/>
+          <w:szCs w:val="22"/>
+          <w:bdr w:val="single" w:sz="6" w:space="2" w:color="ECEDF1" w:frame="1"/>
+          <w:shd w:val="clear" w:color="auto" w:fill="F3F4F6"/>
+        </w:rPr>
+        <w:t>url</w:t>
+      </w:r>
+      <w:proofErr w:type="spellEnd"/>
+      <w:r>
+        <w:rPr>
+          <w:rStyle w:val="HTML1"/>
+          <w:color w:val="000000"/>
+          <w:sz w:val="22"/>
+          <w:szCs w:val="22"/>
+          <w:bdr w:val="single" w:sz="6" w:space="2" w:color="ECEDF1" w:frame="1"/>
+          <w:shd w:val="clear" w:color="auto" w:fill="F3F4F6"/>
+        </w:rPr>
+        <w:t>]</w:t>
+      </w:r>
+      <w:r>
+        <w:rPr>
+          <w:rFonts w:ascii="Roboto" w:hAnsi="Roboto"/>
+          <w:color w:val="222222"/>
+        </w:rPr>
+        <w:t> — загрузить проект и его полную историю изменений.</w:t>
+      </w:r>
+    </w:p>
+    <w:p>
+      <w:pPr>
+        <w:pStyle w:val="3"/>
+        <w:shd w:val="clear" w:color="auto" w:fill="FFFFFF"/>
+        <w:spacing w:before="240" w:beforeAutospacing="0" w:after="240" w:afterAutospacing="0"/>
+        <w:jc w:val="center"/>
+        <w:rPr>
+          <w:rFonts w:ascii="Roboto" w:hAnsi="Roboto"/>
+          <w:color w:val="222222"/>
+          <w:sz w:val="28"/>
+          <w:szCs w:val="28"/>
+        </w:rPr>
+      </w:pPr>
+      <w:r>
+        <w:rPr>
+          <w:rFonts w:ascii="Roboto" w:hAnsi="Roboto"/>
+          <w:color w:val="222222"/>
+          <w:sz w:val="28"/>
+          <w:szCs w:val="28"/>
+        </w:rPr>
+        <w:t>Работа с файлами</w:t>
+      </w:r>
+    </w:p>
+    <w:p>
+      <w:pPr>
+        <w:pStyle w:val="a3"/>
+        <w:shd w:val="clear" w:color="auto" w:fill="FFFFFF"/>
+        <w:spacing w:before="240" w:beforeAutospacing="0" w:after="240" w:afterAutospacing="0"/>
+        <w:rPr>
+          <w:rFonts w:ascii="Roboto" w:hAnsi="Roboto"/>
+          <w:color w:val="222222"/>
+        </w:rPr>
+      </w:pPr>
+      <w:proofErr w:type="spellStart"/>
+      <w:r>
+        <w:rPr>
+          <w:rStyle w:val="HTML1"/>
+          <w:color w:val="000000"/>
+          <w:sz w:val="22"/>
+          <w:szCs w:val="22"/>
+          <w:bdr w:val="single" w:sz="6" w:space="2" w:color="ECEDF1" w:frame="1"/>
+          <w:shd w:val="clear" w:color="auto" w:fill="F3F4F6"/>
+        </w:rPr>
+        <w:t>git</w:t>
+      </w:r>
+      <w:proofErr w:type="spellEnd"/>
+      <w:r>
+        <w:rPr>
+          <w:rStyle w:val="HTML1"/>
+          <w:color w:val="000000"/>
+          <w:sz w:val="22"/>
+          <w:szCs w:val="22"/>
+          <w:bdr w:val="single" w:sz="6" w:space="2" w:color="ECEDF1" w:frame="1"/>
+          <w:shd w:val="clear" w:color="auto" w:fill="F3F4F6"/>
+        </w:rPr>
+        <w:t xml:space="preserve"> </w:t>
+      </w:r>
+      <w:proofErr w:type="spellStart"/>
+      <w:r>
+        <w:rPr>
+          <w:rStyle w:val="HTML1"/>
+          <w:color w:val="000000"/>
+          <w:sz w:val="22"/>
+          <w:szCs w:val="22"/>
+          <w:bdr w:val="single" w:sz="6" w:space="2" w:color="ECEDF1" w:frame="1"/>
+          <w:shd w:val="clear" w:color="auto" w:fill="F3F4F6"/>
+        </w:rPr>
+        <w:t>rm</w:t>
+      </w:r>
+      <w:proofErr w:type="spellEnd"/>
+      <w:r>
+        <w:rPr>
+          <w:rStyle w:val="HTML1"/>
+          <w:color w:val="000000"/>
+          <w:sz w:val="22"/>
+          <w:szCs w:val="22"/>
+          <w:bdr w:val="single" w:sz="6" w:space="2" w:color="ECEDF1" w:frame="1"/>
+          <w:shd w:val="clear" w:color="auto" w:fill="F3F4F6"/>
+        </w:rPr>
+        <w:t xml:space="preserve"> [</w:t>
+      </w:r>
+      <w:proofErr w:type="spellStart"/>
+      <w:r>
+        <w:rPr>
+          <w:rStyle w:val="HTML1"/>
+          <w:color w:val="000000"/>
+          <w:sz w:val="22"/>
+          <w:szCs w:val="22"/>
+          <w:bdr w:val="single" w:sz="6" w:space="2" w:color="ECEDF1" w:frame="1"/>
+          <w:shd w:val="clear" w:color="auto" w:fill="F3F4F6"/>
+        </w:rPr>
+        <w:t>file</w:t>
+      </w:r>
+      <w:proofErr w:type="spellEnd"/>
+      <w:r>
+        <w:rPr>
+          <w:rStyle w:val="HTML1"/>
+          <w:color w:val="000000"/>
+          <w:sz w:val="22"/>
+          <w:szCs w:val="22"/>
+          <w:bdr w:val="single" w:sz="6" w:space="2" w:color="ECEDF1" w:frame="1"/>
+          <w:shd w:val="clear" w:color="auto" w:fill="F3F4F6"/>
+        </w:rPr>
+        <w:t>]</w:t>
+      </w:r>
+      <w:r>
+        <w:rPr>
+          <w:rFonts w:ascii="Roboto" w:hAnsi="Roboto"/>
+          <w:color w:val="222222"/>
+        </w:rPr>
+        <w:t> — удалить файл из рабочей директории и добавить в индекс информацию об удалении.</w:t>
+      </w:r>
+    </w:p>
+    <w:p>
+      <w:pPr>
+        <w:pStyle w:val="a3"/>
+        <w:shd w:val="clear" w:color="auto" w:fill="FFFFFF"/>
+        <w:spacing w:before="240" w:beforeAutospacing="0" w:after="240" w:afterAutospacing="0"/>
+        <w:rPr>
+          <w:rFonts w:ascii="Roboto" w:hAnsi="Roboto"/>
+          <w:color w:val="222222"/>
+        </w:rPr>
+      </w:pPr>
+      <w:proofErr w:type="spellStart"/>
+      <w:r>
+        <w:rPr>
+          <w:rStyle w:val="HTML1"/>
+          <w:color w:val="000000"/>
+          <w:sz w:val="22"/>
+          <w:szCs w:val="22"/>
+          <w:bdr w:val="single" w:sz="6" w:space="2" w:color="ECEDF1" w:frame="1"/>
+          <w:shd w:val="clear" w:color="auto" w:fill="F3F4F6"/>
+        </w:rPr>
+        <w:t>git</w:t>
+      </w:r>
+      <w:proofErr w:type="spellEnd"/>
+      <w:r>
+        <w:rPr>
+          <w:rStyle w:val="HTML1"/>
+          <w:color w:val="000000"/>
+          <w:sz w:val="22"/>
+          <w:szCs w:val="22"/>
+          <w:bdr w:val="single" w:sz="6" w:space="2" w:color="ECEDF1" w:frame="1"/>
+          <w:shd w:val="clear" w:color="auto" w:fill="F3F4F6"/>
+        </w:rPr>
+        <w:t xml:space="preserve"> </w:t>
+      </w:r>
+      <w:proofErr w:type="spellStart"/>
+      <w:r>
+        <w:rPr>
+          <w:rStyle w:val="HTML1"/>
+          <w:color w:val="000000"/>
+          <w:sz w:val="22"/>
+          <w:szCs w:val="22"/>
+          <w:bdr w:val="single" w:sz="6" w:space="2" w:color="ECEDF1" w:frame="1"/>
+          <w:shd w:val="clear" w:color="auto" w:fill="F3F4F6"/>
+        </w:rPr>
+        <w:t>rm</w:t>
+      </w:r>
+      <w:proofErr w:type="spellEnd"/>
+      <w:r>
+        <w:rPr>
+          <w:rStyle w:val="HTML1"/>
+          <w:color w:val="000000"/>
+          <w:sz w:val="22"/>
+          <w:szCs w:val="22"/>
+          <w:bdr w:val="single" w:sz="6" w:space="2" w:color="ECEDF1" w:frame="1"/>
+          <w:shd w:val="clear" w:color="auto" w:fill="F3F4F6"/>
+        </w:rPr>
+        <w:t xml:space="preserve"> --</w:t>
+      </w:r>
+      <w:proofErr w:type="spellStart"/>
+      <w:r>
+        <w:rPr>
+          <w:rStyle w:val="HTML1"/>
+          <w:color w:val="000000"/>
+          <w:sz w:val="22"/>
+          <w:szCs w:val="22"/>
+          <w:bdr w:val="single" w:sz="6" w:space="2" w:color="ECEDF1" w:frame="1"/>
+          <w:shd w:val="clear" w:color="auto" w:fill="F3F4F6"/>
+        </w:rPr>
+        <w:t>cached</w:t>
+      </w:r>
+      <w:proofErr w:type="spellEnd"/>
+      <w:r>
+        <w:rPr>
+          <w:rStyle w:val="HTML1"/>
+          <w:color w:val="000000"/>
+          <w:sz w:val="22"/>
+          <w:szCs w:val="22"/>
+          <w:bdr w:val="single" w:sz="6" w:space="2" w:color="ECEDF1" w:frame="1"/>
+          <w:shd w:val="clear" w:color="auto" w:fill="F3F4F6"/>
+        </w:rPr>
+        <w:t xml:space="preserve"> [</w:t>
+      </w:r>
+      <w:proofErr w:type="spellStart"/>
+      <w:r>
+        <w:rPr>
+          <w:rStyle w:val="HTML1"/>
+          <w:color w:val="000000"/>
+          <w:sz w:val="22"/>
+          <w:szCs w:val="22"/>
+          <w:bdr w:val="single" w:sz="6" w:space="2" w:color="ECEDF1" w:frame="1"/>
+          <w:shd w:val="clear" w:color="auto" w:fill="F3F4F6"/>
+        </w:rPr>
+        <w:t>file</w:t>
+      </w:r>
+      <w:proofErr w:type="spellEnd"/>
+      <w:r>
+        <w:rPr>
+          <w:rStyle w:val="HTML1"/>
+          <w:color w:val="000000"/>
+          <w:sz w:val="22"/>
+          <w:szCs w:val="22"/>
+          <w:bdr w:val="single" w:sz="6" w:space="2" w:color="ECEDF1" w:frame="1"/>
+          <w:shd w:val="clear" w:color="auto" w:fill="F3F4F6"/>
+        </w:rPr>
+        <w:t>]</w:t>
+      </w:r>
+      <w:r>
+        <w:rPr>
+          <w:rFonts w:ascii="Roboto" w:hAnsi="Roboto"/>
+          <w:color w:val="222222"/>
+        </w:rPr>
+        <w:t> — удалить файл из репозитория, но сохранить его локально.</w:t>
+      </w:r>
+    </w:p>
+    <w:p>
+      <w:pPr>
+        <w:pStyle w:val="3"/>
+        <w:shd w:val="clear" w:color="auto" w:fill="FFFFFF"/>
+        <w:spacing w:before="240" w:beforeAutospacing="0" w:after="240" w:afterAutospacing="0"/>
+        <w:jc w:val="center"/>
+        <w:rPr>
+          <w:rFonts w:ascii="Roboto" w:hAnsi="Roboto"/>
+          <w:color w:val="222222"/>
+          <w:sz w:val="28"/>
+          <w:szCs w:val="28"/>
+        </w:rPr>
+      </w:pPr>
+      <w:r>
+        <w:rPr>
+          <w:rFonts w:ascii="Roboto" w:hAnsi="Roboto"/>
+          <w:color w:val="222222"/>
+          <w:sz w:val="28"/>
+          <w:szCs w:val="28"/>
+        </w:rPr>
+        <w:t>Работа с изменениями</w:t>
+      </w:r>
+    </w:p>
+    <w:p>
+      <w:pPr>
+        <w:pStyle w:val="a3"/>
+        <w:shd w:val="clear" w:color="auto" w:fill="FFFFFF"/>
+        <w:spacing w:before="240" w:beforeAutospacing="0" w:after="240" w:afterAutospacing="0"/>
+        <w:rPr>
+          <w:rFonts w:ascii="Roboto" w:hAnsi="Roboto"/>
+          <w:color w:val="222222"/>
+        </w:rPr>
+      </w:pPr>
+      <w:proofErr w:type="spellStart"/>
+      <w:r>
+        <w:rPr>
+          <w:rStyle w:val="HTML1"/>
+          <w:color w:val="000000"/>
+          <w:sz w:val="22"/>
+          <w:szCs w:val="22"/>
+          <w:bdr w:val="single" w:sz="6" w:space="2" w:color="ECEDF1" w:frame="1"/>
+          <w:shd w:val="clear" w:color="auto" w:fill="F3F4F6"/>
+        </w:rPr>
+        <w:t>git</w:t>
+      </w:r>
+      <w:proofErr w:type="spellEnd"/>
+      <w:r>
+        <w:rPr>
+          <w:rStyle w:val="HTML1"/>
+          <w:color w:val="000000"/>
+          <w:sz w:val="22"/>
+          <w:szCs w:val="22"/>
+          <w:bdr w:val="single" w:sz="6" w:space="2" w:color="ECEDF1" w:frame="1"/>
+          <w:shd w:val="clear" w:color="auto" w:fill="F3F4F6"/>
+        </w:rPr>
+        <w:t xml:space="preserve"> </w:t>
+      </w:r>
+      <w:proofErr w:type="spellStart"/>
+      <w:r>
+        <w:rPr>
+          <w:rStyle w:val="HTML1"/>
+          <w:color w:val="000000"/>
+          <w:sz w:val="22"/>
+          <w:szCs w:val="22"/>
+          <w:bdr w:val="single" w:sz="6" w:space="2" w:color="ECEDF1" w:frame="1"/>
+          <w:shd w:val="clear" w:color="auto" w:fill="F3F4F6"/>
+        </w:rPr>
+        <w:t>status</w:t>
+      </w:r>
+      <w:proofErr w:type="spellEnd"/>
+      <w:r>
+        <w:rPr>
+          <w:rFonts w:ascii="Roboto" w:hAnsi="Roboto"/>
+          <w:color w:val="222222"/>
+        </w:rPr>
+        <w:t> — полный список изменений файлов, ожидающих коммита (</w:t>
+      </w:r>
+      <w:r>
+        <w:rPr>
+          <w:rStyle w:val="HTML1"/>
+          <w:color w:val="000000"/>
+          <w:sz w:val="22"/>
+          <w:szCs w:val="22"/>
+          <w:bdr w:val="single" w:sz="6" w:space="2" w:color="ECEDF1" w:frame="1"/>
+          <w:shd w:val="clear" w:color="auto" w:fill="F3F4F6"/>
+        </w:rPr>
+        <w:t>-s</w:t>
+      </w:r>
+      <w:r>
+        <w:rPr>
+          <w:rFonts w:ascii="Roboto" w:hAnsi="Roboto"/>
+          <w:color w:val="222222"/>
+        </w:rPr>
+        <w:t> — краткий вид изменений)</w:t>
+      </w:r>
+    </w:p>
+    <w:p>
+      <w:pPr>
+        <w:pStyle w:val="a3"/>
+        <w:shd w:val="clear" w:color="auto" w:fill="FFFFFF"/>
+        <w:spacing w:before="240" w:beforeAutospacing="0" w:after="240" w:afterAutospacing="0"/>
+        <w:rPr>
+          <w:rFonts w:ascii="Roboto" w:hAnsi="Roboto"/>
+          <w:color w:val="222222"/>
+        </w:rPr>
+      </w:pPr>
+      <w:proofErr w:type="spellStart"/>
+      <w:r>
+        <w:rPr>
+          <w:rStyle w:val="HTML1"/>
+          <w:color w:val="000000"/>
+          <w:sz w:val="22"/>
+          <w:szCs w:val="22"/>
+          <w:bdr w:val="single" w:sz="6" w:space="2" w:color="ECEDF1" w:frame="1"/>
+          <w:shd w:val="clear" w:color="auto" w:fill="F3F4F6"/>
+        </w:rPr>
+        <w:t>git</w:t>
+      </w:r>
+      <w:proofErr w:type="spellEnd"/>
+      <w:r>
+        <w:rPr>
+          <w:rStyle w:val="HTML1"/>
+          <w:color w:val="000000"/>
+          <w:sz w:val="22"/>
+          <w:szCs w:val="22"/>
+          <w:bdr w:val="single" w:sz="6" w:space="2" w:color="ECEDF1" w:frame="1"/>
+          <w:shd w:val="clear" w:color="auto" w:fill="F3F4F6"/>
+        </w:rPr>
+        <w:t xml:space="preserve"> </w:t>
+      </w:r>
+      <w:proofErr w:type="spellStart"/>
+      <w:r>
+        <w:rPr>
+          <w:rStyle w:val="HTML1"/>
+          <w:color w:val="000000"/>
+          <w:sz w:val="22"/>
+          <w:szCs w:val="22"/>
+          <w:bdr w:val="single" w:sz="6" w:space="2" w:color="ECEDF1" w:frame="1"/>
+          <w:shd w:val="clear" w:color="auto" w:fill="F3F4F6"/>
+        </w:rPr>
+        <w:t>diff</w:t>
+      </w:r>
+      <w:proofErr w:type="spellEnd"/>
+      <w:r>
+        <w:rPr>
+          <w:rFonts w:ascii="Roboto" w:hAnsi="Roboto"/>
+          <w:color w:val="222222"/>
+        </w:rPr>
+        <w:t> — показать изменения в файлах, которые еще не были добавлены в индекс коммита (</w:t>
+      </w:r>
+      <w:proofErr w:type="spellStart"/>
+      <w:r>
+        <w:rPr>
+          <w:rFonts w:ascii="Roboto" w:hAnsi="Roboto"/>
+          <w:color w:val="222222"/>
+        </w:rPr>
+        <w:t>staged</w:t>
+      </w:r>
+      <w:proofErr w:type="spellEnd"/>
+      <w:r>
+        <w:rPr>
+          <w:rFonts w:ascii="Roboto" w:hAnsi="Roboto"/>
+          <w:color w:val="222222"/>
+        </w:rPr>
+        <w:t>).</w:t>
+      </w:r>
+    </w:p>
+    <w:p>
+      <w:pPr>
+        <w:pStyle w:val="a3"/>
+        <w:shd w:val="clear" w:color="auto" w:fill="FFFFFF"/>
+        <w:spacing w:before="240" w:beforeAutospacing="0" w:after="240" w:afterAutospacing="0"/>
+        <w:rPr>
+          <w:rFonts w:ascii="Roboto" w:hAnsi="Roboto"/>
+          <w:color w:val="222222"/>
+        </w:rPr>
+      </w:pPr>
+      <w:proofErr w:type="spellStart"/>
+      <w:r>
+        <w:rPr>
+          <w:rStyle w:val="HTML1"/>
+          <w:color w:val="000000"/>
+          <w:sz w:val="22"/>
+          <w:szCs w:val="22"/>
+          <w:bdr w:val="single" w:sz="6" w:space="2" w:color="ECEDF1" w:frame="1"/>
+          <w:shd w:val="clear" w:color="auto" w:fill="F3F4F6"/>
+        </w:rPr>
+        <w:t>git</w:t>
+      </w:r>
+      <w:proofErr w:type="spellEnd"/>
+      <w:r>
+        <w:rPr>
+          <w:rStyle w:val="HTML1"/>
+          <w:color w:val="000000"/>
+          <w:sz w:val="22"/>
+          <w:szCs w:val="22"/>
+          <w:bdr w:val="single" w:sz="6" w:space="2" w:color="ECEDF1" w:frame="1"/>
+          <w:shd w:val="clear" w:color="auto" w:fill="F3F4F6"/>
+        </w:rPr>
+        <w:t xml:space="preserve"> </w:t>
+      </w:r>
+      <w:proofErr w:type="spellStart"/>
+      <w:r>
+        <w:rPr>
+          <w:rStyle w:val="HTML1"/>
+          <w:color w:val="000000"/>
+          <w:sz w:val="22"/>
+          <w:szCs w:val="22"/>
+          <w:bdr w:val="single" w:sz="6" w:space="2" w:color="ECEDF1" w:frame="1"/>
+          <w:shd w:val="clear" w:color="auto" w:fill="F3F4F6"/>
+        </w:rPr>
+        <w:t>add</w:t>
+      </w:r>
+      <w:proofErr w:type="spellEnd"/>
+      <w:r>
+        <w:rPr>
+          <w:rStyle w:val="HTML1"/>
+          <w:color w:val="000000"/>
+          <w:sz w:val="22"/>
+          <w:szCs w:val="22"/>
+          <w:bdr w:val="single" w:sz="6" w:space="2" w:color="ECEDF1" w:frame="1"/>
+          <w:shd w:val="clear" w:color="auto" w:fill="F3F4F6"/>
+        </w:rPr>
+        <w:t xml:space="preserve"> [</w:t>
+      </w:r>
+      <w:proofErr w:type="spellStart"/>
+      <w:r>
+        <w:rPr>
+          <w:rStyle w:val="HTML1"/>
+          <w:color w:val="000000"/>
+          <w:sz w:val="22"/>
+          <w:szCs w:val="22"/>
+          <w:bdr w:val="single" w:sz="6" w:space="2" w:color="ECEDF1" w:frame="1"/>
+          <w:shd w:val="clear" w:color="auto" w:fill="F3F4F6"/>
+        </w:rPr>
+        <w:t>file</w:t>
+      </w:r>
+      <w:proofErr w:type="spellEnd"/>
+      <w:r>
+        <w:rPr>
+          <w:rStyle w:val="HTML1"/>
+          <w:color w:val="000000"/>
+          <w:sz w:val="22"/>
+          <w:szCs w:val="22"/>
+          <w:bdr w:val="single" w:sz="6" w:space="2" w:color="ECEDF1" w:frame="1"/>
+          <w:shd w:val="clear" w:color="auto" w:fill="F3F4F6"/>
+        </w:rPr>
+        <w:t>]</w:t>
+      </w:r>
+      <w:r>
+        <w:rPr>
+          <w:rFonts w:ascii="Roboto" w:hAnsi="Roboto"/>
+          <w:color w:val="222222"/>
+        </w:rPr>
+        <w:t> — сделать указанный файл готовым для коммита.</w:t>
+      </w:r>
+    </w:p>
+    <w:p>
+      <w:pPr>
+        <w:pStyle w:val="a3"/>
+        <w:shd w:val="clear" w:color="auto" w:fill="FFFFFF"/>
+        <w:spacing w:before="240" w:beforeAutospacing="0" w:after="240" w:afterAutospacing="0"/>
+        <w:rPr>
+          <w:rFonts w:ascii="Roboto" w:hAnsi="Roboto"/>
+          <w:color w:val="222222"/>
+        </w:rPr>
+      </w:pPr>
+      <w:proofErr w:type="spellStart"/>
+      <w:r>
+        <w:rPr>
+          <w:rStyle w:val="HTML1"/>
+          <w:color w:val="000000"/>
+          <w:sz w:val="22"/>
+          <w:szCs w:val="22"/>
+          <w:bdr w:val="single" w:sz="6" w:space="2" w:color="ECEDF1" w:frame="1"/>
+          <w:shd w:val="clear" w:color="auto" w:fill="F3F4F6"/>
+        </w:rPr>
+        <w:t>git</w:t>
+      </w:r>
+      <w:proofErr w:type="spellEnd"/>
+      <w:r>
+        <w:rPr>
+          <w:rStyle w:val="HTML1"/>
+          <w:color w:val="000000"/>
+          <w:sz w:val="22"/>
+          <w:szCs w:val="22"/>
+          <w:bdr w:val="single" w:sz="6" w:space="2" w:color="ECEDF1" w:frame="1"/>
+          <w:shd w:val="clear" w:color="auto" w:fill="F3F4F6"/>
+        </w:rPr>
+        <w:t xml:space="preserve"> </w:t>
+      </w:r>
+      <w:proofErr w:type="spellStart"/>
+      <w:proofErr w:type="gramStart"/>
+      <w:r>
+        <w:rPr>
+          <w:rStyle w:val="HTML1"/>
+          <w:color w:val="000000"/>
+          <w:sz w:val="22"/>
+          <w:szCs w:val="22"/>
+          <w:bdr w:val="single" w:sz="6" w:space="2" w:color="ECEDF1" w:frame="1"/>
+          <w:shd w:val="clear" w:color="auto" w:fill="F3F4F6"/>
+        </w:rPr>
+        <w:t>add</w:t>
+      </w:r>
+      <w:proofErr w:type="spellEnd"/>
+      <w:r>
+        <w:rPr>
+          <w:rStyle w:val="HTML1"/>
+          <w:color w:val="000000"/>
+          <w:sz w:val="22"/>
+          <w:szCs w:val="22"/>
+          <w:bdr w:val="single" w:sz="6" w:space="2" w:color="ECEDF1" w:frame="1"/>
+          <w:shd w:val="clear" w:color="auto" w:fill="F3F4F6"/>
+        </w:rPr>
+        <w:t xml:space="preserve"> .</w:t>
+      </w:r>
+      <w:proofErr w:type="gramEnd"/>
+      <w:r>
+        <w:rPr>
+          <w:rFonts w:ascii="Roboto" w:hAnsi="Roboto"/>
+          <w:color w:val="222222"/>
+        </w:rPr>
+        <w:t> — сделать все измененные файлы готовыми для коммита.</w:t>
+      </w:r>
+    </w:p>
+    <w:p>
+      <w:pPr>
+        <w:pStyle w:val="a3"/>
+        <w:shd w:val="clear" w:color="auto" w:fill="FFFFFF"/>
+        <w:spacing w:before="240" w:beforeAutospacing="0" w:after="240" w:afterAutospacing="0"/>
+        <w:rPr>
+          <w:rFonts w:ascii="Roboto" w:hAnsi="Roboto"/>
+          <w:color w:val="222222"/>
+        </w:rPr>
+      </w:pPr>
+      <w:proofErr w:type="spellStart"/>
+      <w:r>
+        <w:rPr>
+          <w:rStyle w:val="HTML1"/>
+          <w:color w:val="000000"/>
+          <w:sz w:val="22"/>
+          <w:szCs w:val="22"/>
+          <w:bdr w:val="single" w:sz="6" w:space="2" w:color="ECEDF1" w:frame="1"/>
+          <w:shd w:val="clear" w:color="auto" w:fill="F3F4F6"/>
+        </w:rPr>
+        <w:t>git</w:t>
+      </w:r>
+      <w:proofErr w:type="spellEnd"/>
+      <w:r>
+        <w:rPr>
+          <w:rStyle w:val="HTML1"/>
+          <w:color w:val="000000"/>
+          <w:sz w:val="22"/>
+          <w:szCs w:val="22"/>
+          <w:bdr w:val="single" w:sz="6" w:space="2" w:color="ECEDF1" w:frame="1"/>
+          <w:shd w:val="clear" w:color="auto" w:fill="F3F4F6"/>
+        </w:rPr>
+        <w:t xml:space="preserve"> </w:t>
+      </w:r>
+      <w:proofErr w:type="spellStart"/>
+      <w:r>
+        <w:rPr>
+          <w:rStyle w:val="HTML1"/>
+          <w:color w:val="000000"/>
+          <w:sz w:val="22"/>
+          <w:szCs w:val="22"/>
+          <w:bdr w:val="single" w:sz="6" w:space="2" w:color="ECEDF1" w:frame="1"/>
+          <w:shd w:val="clear" w:color="auto" w:fill="F3F4F6"/>
+        </w:rPr>
+        <w:t>add</w:t>
+      </w:r>
+      <w:proofErr w:type="spellEnd"/>
+      <w:r>
+        <w:rPr>
+          <w:rStyle w:val="HTML1"/>
+          <w:color w:val="000000"/>
+          <w:sz w:val="22"/>
+          <w:szCs w:val="22"/>
+          <w:bdr w:val="single" w:sz="6" w:space="2" w:color="ECEDF1" w:frame="1"/>
+          <w:shd w:val="clear" w:color="auto" w:fill="F3F4F6"/>
+        </w:rPr>
+        <w:t xml:space="preserve"> '*.</w:t>
+      </w:r>
+      <w:proofErr w:type="spellStart"/>
+      <w:r>
+        <w:rPr>
+          <w:rStyle w:val="HTML1"/>
+          <w:color w:val="000000"/>
+          <w:sz w:val="22"/>
+          <w:szCs w:val="22"/>
+          <w:bdr w:val="single" w:sz="6" w:space="2" w:color="ECEDF1" w:frame="1"/>
+          <w:shd w:val="clear" w:color="auto" w:fill="F3F4F6"/>
+        </w:rPr>
+        <w:t>txt</w:t>
+      </w:r>
+      <w:proofErr w:type="spellEnd"/>
+      <w:r>
+        <w:rPr>
+          <w:rStyle w:val="HTML1"/>
+          <w:color w:val="000000"/>
+          <w:sz w:val="22"/>
+          <w:szCs w:val="22"/>
+          <w:bdr w:val="single" w:sz="6" w:space="2" w:color="ECEDF1" w:frame="1"/>
+          <w:shd w:val="clear" w:color="auto" w:fill="F3F4F6"/>
+        </w:rPr>
+        <w:t>'</w:t>
+      </w:r>
+      <w:r>
+        <w:rPr>
+          <w:rFonts w:ascii="Roboto" w:hAnsi="Roboto"/>
+          <w:color w:val="222222"/>
+        </w:rPr>
+        <w:t> — добавить только файлы, соответствующие указанному выражению.</w:t>
+      </w:r>
+    </w:p>
+    <w:p>
+      <w:pPr>
+        <w:pStyle w:val="a3"/>
+        <w:shd w:val="clear" w:color="auto" w:fill="FFFFFF"/>
+        <w:spacing w:before="240" w:beforeAutospacing="0" w:after="240" w:afterAutospacing="0"/>
+        <w:rPr>
+          <w:rFonts w:ascii="Roboto" w:hAnsi="Roboto"/>
+          <w:color w:val="222222"/>
+        </w:rPr>
+      </w:pPr>
+      <w:proofErr w:type="spellStart"/>
+      <w:r>
+        <w:rPr>
+          <w:rStyle w:val="HTML1"/>
+          <w:color w:val="000000"/>
+          <w:sz w:val="22"/>
+          <w:szCs w:val="22"/>
+          <w:bdr w:val="single" w:sz="6" w:space="2" w:color="ECEDF1" w:frame="1"/>
+          <w:shd w:val="clear" w:color="auto" w:fill="F3F4F6"/>
+        </w:rPr>
+        <w:t>git</w:t>
+      </w:r>
+      <w:proofErr w:type="spellEnd"/>
+      <w:r>
+        <w:rPr>
+          <w:rStyle w:val="HTML1"/>
+          <w:color w:val="000000"/>
+          <w:sz w:val="22"/>
+          <w:szCs w:val="22"/>
+          <w:bdr w:val="single" w:sz="6" w:space="2" w:color="ECEDF1" w:frame="1"/>
+          <w:shd w:val="clear" w:color="auto" w:fill="F3F4F6"/>
+        </w:rPr>
+        <w:t xml:space="preserve"> </w:t>
+      </w:r>
+      <w:proofErr w:type="spellStart"/>
+      <w:r>
+        <w:rPr>
+          <w:rStyle w:val="HTML1"/>
+          <w:color w:val="000000"/>
+          <w:sz w:val="22"/>
+          <w:szCs w:val="22"/>
+          <w:bdr w:val="single" w:sz="6" w:space="2" w:color="ECEDF1" w:frame="1"/>
+          <w:shd w:val="clear" w:color="auto" w:fill="F3F4F6"/>
+        </w:rPr>
+        <w:t>diff</w:t>
+      </w:r>
+      <w:proofErr w:type="spellEnd"/>
+      <w:r>
+        <w:rPr>
+          <w:rStyle w:val="HTML1"/>
+          <w:color w:val="000000"/>
+          <w:sz w:val="22"/>
+          <w:szCs w:val="22"/>
+          <w:bdr w:val="single" w:sz="6" w:space="2" w:color="ECEDF1" w:frame="1"/>
+          <w:shd w:val="clear" w:color="auto" w:fill="F3F4F6"/>
+        </w:rPr>
+        <w:t xml:space="preserve"> --</w:t>
+      </w:r>
+      <w:proofErr w:type="spellStart"/>
+      <w:r>
+        <w:rPr>
+          <w:rStyle w:val="HTML1"/>
+          <w:color w:val="000000"/>
+          <w:sz w:val="22"/>
+          <w:szCs w:val="22"/>
+          <w:bdr w:val="single" w:sz="6" w:space="2" w:color="ECEDF1" w:frame="1"/>
+          <w:shd w:val="clear" w:color="auto" w:fill="F3F4F6"/>
+        </w:rPr>
+        <w:t>staged</w:t>
+      </w:r>
+      <w:proofErr w:type="spellEnd"/>
+      <w:r>
+        <w:rPr>
+          <w:rFonts w:ascii="Roboto" w:hAnsi="Roboto"/>
+          <w:color w:val="222222"/>
+        </w:rPr>
+        <w:t xml:space="preserve"> — </w:t>
+      </w:r>
+      <w:proofErr w:type="gramStart"/>
+      <w:r>
+        <w:rPr>
+          <w:rFonts w:ascii="Roboto" w:hAnsi="Roboto"/>
+          <w:color w:val="222222"/>
+        </w:rPr>
+        <w:t>показать</w:t>
+      </w:r>
+      <w:proofErr w:type="gramEnd"/>
+      <w:r>
+        <w:rPr>
+          <w:rFonts w:ascii="Roboto" w:hAnsi="Roboto"/>
+          <w:color w:val="222222"/>
+        </w:rPr>
+        <w:t xml:space="preserve"> что было </w:t>
+      </w:r>
+      <w:proofErr w:type="spellStart"/>
+      <w:r>
+        <w:rPr>
+          <w:rFonts w:ascii="Roboto" w:hAnsi="Roboto"/>
+          <w:color w:val="222222"/>
+        </w:rPr>
+        <w:t>добавленно</w:t>
+      </w:r>
+      <w:proofErr w:type="spellEnd"/>
+      <w:r>
+        <w:rPr>
+          <w:rFonts w:ascii="Roboto" w:hAnsi="Roboto"/>
+          <w:color w:val="222222"/>
+        </w:rPr>
+        <w:t xml:space="preserve"> в индекс с помощью </w:t>
+      </w:r>
+      <w:proofErr w:type="spellStart"/>
+      <w:r>
+        <w:rPr>
+          <w:rStyle w:val="HTML1"/>
+          <w:color w:val="000000"/>
+          <w:sz w:val="22"/>
+          <w:szCs w:val="22"/>
+          <w:bdr w:val="single" w:sz="6" w:space="2" w:color="ECEDF1" w:frame="1"/>
+          <w:shd w:val="clear" w:color="auto" w:fill="F3F4F6"/>
+        </w:rPr>
+        <w:t>git</w:t>
+      </w:r>
+      <w:proofErr w:type="spellEnd"/>
+      <w:r>
+        <w:rPr>
+          <w:rStyle w:val="HTML1"/>
+          <w:color w:val="000000"/>
+          <w:sz w:val="22"/>
+          <w:szCs w:val="22"/>
+          <w:bdr w:val="single" w:sz="6" w:space="2" w:color="ECEDF1" w:frame="1"/>
+          <w:shd w:val="clear" w:color="auto" w:fill="F3F4F6"/>
+        </w:rPr>
+        <w:t xml:space="preserve"> </w:t>
+      </w:r>
+      <w:proofErr w:type="spellStart"/>
+      <w:r>
+        <w:rPr>
+          <w:rStyle w:val="HTML1"/>
+          <w:color w:val="000000"/>
+          <w:sz w:val="22"/>
+          <w:szCs w:val="22"/>
+          <w:bdr w:val="single" w:sz="6" w:space="2" w:color="ECEDF1" w:frame="1"/>
+          <w:shd w:val="clear" w:color="auto" w:fill="F3F4F6"/>
+        </w:rPr>
+        <w:t>add</w:t>
+      </w:r>
+      <w:proofErr w:type="spellEnd"/>
+      <w:r>
+        <w:rPr>
+          <w:rFonts w:ascii="Roboto" w:hAnsi="Roboto"/>
+          <w:color w:val="222222"/>
+        </w:rPr>
+        <w:t xml:space="preserve">, но еще не было </w:t>
+      </w:r>
+      <w:proofErr w:type="spellStart"/>
+      <w:r>
+        <w:rPr>
+          <w:rFonts w:ascii="Roboto" w:hAnsi="Roboto"/>
+          <w:color w:val="222222"/>
+        </w:rPr>
+        <w:t>закоммиченно</w:t>
+      </w:r>
+      <w:proofErr w:type="spellEnd"/>
+      <w:r>
+        <w:rPr>
+          <w:rFonts w:ascii="Roboto" w:hAnsi="Roboto"/>
+          <w:color w:val="222222"/>
+        </w:rPr>
+        <w:t>.</w:t>
+      </w:r>
+    </w:p>
+    <w:p>
+      <w:pPr>
+        <w:pStyle w:val="a3"/>
+        <w:shd w:val="clear" w:color="auto" w:fill="FFFFFF"/>
+        <w:spacing w:before="240" w:beforeAutospacing="0" w:after="240" w:afterAutospacing="0"/>
+        <w:rPr>
+          <w:rFonts w:ascii="Roboto" w:hAnsi="Roboto"/>
+          <w:color w:val="222222"/>
+        </w:rPr>
+      </w:pPr>
+      <w:proofErr w:type="spellStart"/>
+      <w:r>
+        <w:rPr>
+          <w:rStyle w:val="HTML1"/>
+          <w:color w:val="000000"/>
+          <w:sz w:val="22"/>
+          <w:szCs w:val="22"/>
+          <w:bdr w:val="single" w:sz="6" w:space="2" w:color="ECEDF1" w:frame="1"/>
+          <w:shd w:val="clear" w:color="auto" w:fill="F3F4F6"/>
+        </w:rPr>
+        <w:t>git</w:t>
+      </w:r>
+      <w:proofErr w:type="spellEnd"/>
+      <w:r>
+        <w:rPr>
+          <w:rStyle w:val="HTML1"/>
+          <w:color w:val="000000"/>
+          <w:sz w:val="22"/>
+          <w:szCs w:val="22"/>
+          <w:bdr w:val="single" w:sz="6" w:space="2" w:color="ECEDF1" w:frame="1"/>
+          <w:shd w:val="clear" w:color="auto" w:fill="F3F4F6"/>
+        </w:rPr>
+        <w:t xml:space="preserve"> </w:t>
+      </w:r>
+      <w:proofErr w:type="spellStart"/>
+      <w:r>
+        <w:rPr>
+          <w:rStyle w:val="HTML1"/>
+          <w:color w:val="000000"/>
+          <w:sz w:val="22"/>
+          <w:szCs w:val="22"/>
+          <w:bdr w:val="single" w:sz="6" w:space="2" w:color="ECEDF1" w:frame="1"/>
+          <w:shd w:val="clear" w:color="auto" w:fill="F3F4F6"/>
+        </w:rPr>
+        <w:t>diff</w:t>
+      </w:r>
+      <w:proofErr w:type="spellEnd"/>
+      <w:r>
+        <w:rPr>
+          <w:rStyle w:val="HTML1"/>
+          <w:color w:val="000000"/>
+          <w:sz w:val="22"/>
+          <w:szCs w:val="22"/>
+          <w:bdr w:val="single" w:sz="6" w:space="2" w:color="ECEDF1" w:frame="1"/>
+          <w:shd w:val="clear" w:color="auto" w:fill="F3F4F6"/>
+        </w:rPr>
+        <w:t xml:space="preserve"> HEAD</w:t>
+      </w:r>
+      <w:r>
+        <w:rPr>
+          <w:rFonts w:ascii="Roboto" w:hAnsi="Roboto"/>
+          <w:color w:val="222222"/>
+        </w:rPr>
+        <w:t xml:space="preserve"> — </w:t>
+      </w:r>
+      <w:proofErr w:type="gramStart"/>
+      <w:r>
+        <w:rPr>
+          <w:rFonts w:ascii="Roboto" w:hAnsi="Roboto"/>
+          <w:color w:val="222222"/>
+        </w:rPr>
+        <w:t>показать</w:t>
+      </w:r>
+      <w:proofErr w:type="gramEnd"/>
+      <w:r>
+        <w:rPr>
+          <w:rFonts w:ascii="Roboto" w:hAnsi="Roboto"/>
+          <w:color w:val="222222"/>
+        </w:rPr>
+        <w:t xml:space="preserve"> что изменилось с последнего коммита.</w:t>
+      </w:r>
+    </w:p>
+    <w:p>
+      <w:pPr>
+        <w:pStyle w:val="a3"/>
+        <w:shd w:val="clear" w:color="auto" w:fill="FFFFFF"/>
+        <w:spacing w:before="240" w:beforeAutospacing="0" w:after="240" w:afterAutospacing="0"/>
+        <w:rPr>
+          <w:rFonts w:ascii="Roboto" w:hAnsi="Roboto"/>
+          <w:color w:val="222222"/>
+        </w:rPr>
+      </w:pPr>
+      <w:proofErr w:type="spellStart"/>
+      <w:r>
+        <w:rPr>
+          <w:rStyle w:val="HTML1"/>
+          <w:color w:val="000000"/>
+          <w:sz w:val="22"/>
+          <w:szCs w:val="22"/>
+          <w:bdr w:val="single" w:sz="6" w:space="2" w:color="ECEDF1" w:frame="1"/>
+          <w:shd w:val="clear" w:color="auto" w:fill="F3F4F6"/>
+        </w:rPr>
+        <w:t>git</w:t>
+      </w:r>
+      <w:proofErr w:type="spellEnd"/>
+      <w:r>
+        <w:rPr>
+          <w:rStyle w:val="HTML1"/>
+          <w:color w:val="000000"/>
+          <w:sz w:val="22"/>
+          <w:szCs w:val="22"/>
+          <w:bdr w:val="single" w:sz="6" w:space="2" w:color="ECEDF1" w:frame="1"/>
+          <w:shd w:val="clear" w:color="auto" w:fill="F3F4F6"/>
+        </w:rPr>
+        <w:t xml:space="preserve"> </w:t>
+      </w:r>
+      <w:proofErr w:type="spellStart"/>
+      <w:r>
+        <w:rPr>
+          <w:rStyle w:val="HTML1"/>
+          <w:color w:val="000000"/>
+          <w:sz w:val="22"/>
+          <w:szCs w:val="22"/>
+          <w:bdr w:val="single" w:sz="6" w:space="2" w:color="ECEDF1" w:frame="1"/>
+          <w:shd w:val="clear" w:color="auto" w:fill="F3F4F6"/>
+        </w:rPr>
+        <w:t>diff</w:t>
+      </w:r>
+      <w:proofErr w:type="spellEnd"/>
+      <w:r>
+        <w:rPr>
+          <w:rStyle w:val="HTML1"/>
+          <w:color w:val="000000"/>
+          <w:sz w:val="22"/>
+          <w:szCs w:val="22"/>
+          <w:bdr w:val="single" w:sz="6" w:space="2" w:color="ECEDF1" w:frame="1"/>
+          <w:shd w:val="clear" w:color="auto" w:fill="F3F4F6"/>
+        </w:rPr>
+        <w:t xml:space="preserve"> [</w:t>
+      </w:r>
+      <w:proofErr w:type="spellStart"/>
+      <w:r>
+        <w:rPr>
+          <w:rStyle w:val="HTML1"/>
+          <w:color w:val="000000"/>
+          <w:sz w:val="22"/>
+          <w:szCs w:val="22"/>
+          <w:bdr w:val="single" w:sz="6" w:space="2" w:color="ECEDF1" w:frame="1"/>
+          <w:shd w:val="clear" w:color="auto" w:fill="F3F4F6"/>
+        </w:rPr>
+        <w:t>branch</w:t>
+      </w:r>
+      <w:proofErr w:type="spellEnd"/>
+      <w:r>
+        <w:rPr>
+          <w:rStyle w:val="HTML1"/>
+          <w:color w:val="000000"/>
+          <w:sz w:val="22"/>
+          <w:szCs w:val="22"/>
+          <w:bdr w:val="single" w:sz="6" w:space="2" w:color="ECEDF1" w:frame="1"/>
+          <w:shd w:val="clear" w:color="auto" w:fill="F3F4F6"/>
+        </w:rPr>
+        <w:t>]</w:t>
+      </w:r>
+      <w:r>
+        <w:rPr>
+          <w:rFonts w:ascii="Roboto" w:hAnsi="Roboto"/>
+          <w:color w:val="222222"/>
+        </w:rPr>
+        <w:t> — сравнить текущую ветку с заданной.</w:t>
+      </w:r>
+    </w:p>
+    <w:p>
+      <w:pPr>
+        <w:pStyle w:val="a3"/>
+        <w:shd w:val="clear" w:color="auto" w:fill="FFFFFF"/>
+        <w:spacing w:before="240" w:beforeAutospacing="0" w:after="240" w:afterAutospacing="0"/>
+        <w:rPr>
+          <w:rFonts w:ascii="Roboto" w:hAnsi="Roboto"/>
+          <w:color w:val="222222"/>
+        </w:rPr>
+      </w:pPr>
+      <w:proofErr w:type="spellStart"/>
+      <w:r>
+        <w:rPr>
+          <w:rStyle w:val="HTML1"/>
+          <w:color w:val="000000"/>
+          <w:sz w:val="22"/>
+          <w:szCs w:val="22"/>
+          <w:bdr w:val="single" w:sz="6" w:space="2" w:color="ECEDF1" w:frame="1"/>
+          <w:shd w:val="clear" w:color="auto" w:fill="F3F4F6"/>
+        </w:rPr>
+        <w:t>git</w:t>
+      </w:r>
+      <w:proofErr w:type="spellEnd"/>
+      <w:r>
+        <w:rPr>
+          <w:rStyle w:val="HTML1"/>
+          <w:color w:val="000000"/>
+          <w:sz w:val="22"/>
+          <w:szCs w:val="22"/>
+          <w:bdr w:val="single" w:sz="6" w:space="2" w:color="ECEDF1" w:frame="1"/>
+          <w:shd w:val="clear" w:color="auto" w:fill="F3F4F6"/>
+        </w:rPr>
+        <w:t xml:space="preserve"> </w:t>
+      </w:r>
+      <w:proofErr w:type="spellStart"/>
+      <w:r>
+        <w:rPr>
+          <w:rStyle w:val="HTML1"/>
+          <w:color w:val="000000"/>
+          <w:sz w:val="22"/>
+          <w:szCs w:val="22"/>
+          <w:bdr w:val="single" w:sz="6" w:space="2" w:color="ECEDF1" w:frame="1"/>
+          <w:shd w:val="clear" w:color="auto" w:fill="F3F4F6"/>
+        </w:rPr>
+        <w:t>difftool</w:t>
+      </w:r>
+      <w:proofErr w:type="spellEnd"/>
+      <w:r>
+        <w:rPr>
+          <w:rStyle w:val="HTML1"/>
+          <w:color w:val="000000"/>
+          <w:sz w:val="22"/>
+          <w:szCs w:val="22"/>
+          <w:bdr w:val="single" w:sz="6" w:space="2" w:color="ECEDF1" w:frame="1"/>
+          <w:shd w:val="clear" w:color="auto" w:fill="F3F4F6"/>
+        </w:rPr>
+        <w:t xml:space="preserve"> -d </w:t>
+      </w:r>
+      <w:proofErr w:type="spellStart"/>
+      <w:proofErr w:type="gramStart"/>
+      <w:r>
+        <w:rPr>
+          <w:rStyle w:val="HTML1"/>
+          <w:color w:val="000000"/>
+          <w:sz w:val="22"/>
+          <w:szCs w:val="22"/>
+          <w:bdr w:val="single" w:sz="6" w:space="2" w:color="ECEDF1" w:frame="1"/>
+          <w:shd w:val="clear" w:color="auto" w:fill="F3F4F6"/>
+        </w:rPr>
+        <w:t>master</w:t>
+      </w:r>
+      <w:proofErr w:type="spellEnd"/>
+      <w:r>
+        <w:rPr>
+          <w:rStyle w:val="HTML1"/>
+          <w:color w:val="000000"/>
+          <w:sz w:val="22"/>
+          <w:szCs w:val="22"/>
+          <w:bdr w:val="single" w:sz="6" w:space="2" w:color="ECEDF1" w:frame="1"/>
+          <w:shd w:val="clear" w:color="auto" w:fill="F3F4F6"/>
+        </w:rPr>
+        <w:t>..</w:t>
+      </w:r>
+      <w:proofErr w:type="gramEnd"/>
+      <w:r>
+        <w:rPr>
+          <w:rFonts w:ascii="Roboto" w:hAnsi="Roboto"/>
+          <w:color w:val="222222"/>
+        </w:rPr>
+        <w:t> — показать изменения, сделанные в текущей ветке.</w:t>
+      </w:r>
+    </w:p>
+    <w:p>
+      <w:pPr>
+        <w:pStyle w:val="a3"/>
+        <w:shd w:val="clear" w:color="auto" w:fill="FFFFFF"/>
+        <w:spacing w:before="240" w:beforeAutospacing="0" w:after="240" w:afterAutospacing="0"/>
+        <w:rPr>
+          <w:rFonts w:ascii="Roboto" w:hAnsi="Roboto"/>
+          <w:color w:val="222222"/>
+        </w:rPr>
+      </w:pPr>
+      <w:proofErr w:type="spellStart"/>
+      <w:r>
+        <w:rPr>
+          <w:rStyle w:val="HTML1"/>
+          <w:color w:val="000000"/>
+          <w:sz w:val="22"/>
+          <w:szCs w:val="22"/>
+          <w:bdr w:val="single" w:sz="6" w:space="2" w:color="ECEDF1" w:frame="1"/>
+          <w:shd w:val="clear" w:color="auto" w:fill="F3F4F6"/>
+        </w:rPr>
+        <w:t>git</w:t>
+      </w:r>
+      <w:proofErr w:type="spellEnd"/>
+      <w:r>
+        <w:rPr>
+          <w:rStyle w:val="HTML1"/>
+          <w:color w:val="000000"/>
+          <w:sz w:val="22"/>
+          <w:szCs w:val="22"/>
+          <w:bdr w:val="single" w:sz="6" w:space="2" w:color="ECEDF1" w:frame="1"/>
+          <w:shd w:val="clear" w:color="auto" w:fill="F3F4F6"/>
+        </w:rPr>
+        <w:t xml:space="preserve"> </w:t>
+      </w:r>
+      <w:proofErr w:type="spellStart"/>
+      <w:r>
+        <w:rPr>
+          <w:rStyle w:val="HTML1"/>
+          <w:color w:val="000000"/>
+          <w:sz w:val="22"/>
+          <w:szCs w:val="22"/>
+          <w:bdr w:val="single" w:sz="6" w:space="2" w:color="ECEDF1" w:frame="1"/>
+          <w:shd w:val="clear" w:color="auto" w:fill="F3F4F6"/>
+        </w:rPr>
+        <w:t>diff</w:t>
+      </w:r>
+      <w:proofErr w:type="spellEnd"/>
+      <w:r>
+        <w:rPr>
+          <w:rStyle w:val="HTML1"/>
+          <w:color w:val="000000"/>
+          <w:sz w:val="22"/>
+          <w:szCs w:val="22"/>
+          <w:bdr w:val="single" w:sz="6" w:space="2" w:color="ECEDF1" w:frame="1"/>
+          <w:shd w:val="clear" w:color="auto" w:fill="F3F4F6"/>
+        </w:rPr>
+        <w:t xml:space="preserve"> --</w:t>
+      </w:r>
+      <w:proofErr w:type="spellStart"/>
+      <w:r>
+        <w:rPr>
+          <w:rStyle w:val="HTML1"/>
+          <w:color w:val="000000"/>
+          <w:sz w:val="22"/>
+          <w:szCs w:val="22"/>
+          <w:bdr w:val="single" w:sz="6" w:space="2" w:color="ECEDF1" w:frame="1"/>
+          <w:shd w:val="clear" w:color="auto" w:fill="F3F4F6"/>
+        </w:rPr>
+        <w:t>stat</w:t>
+      </w:r>
+      <w:proofErr w:type="spellEnd"/>
+      <w:r>
+        <w:rPr>
+          <w:rFonts w:ascii="Roboto" w:hAnsi="Roboto"/>
+          <w:color w:val="222222"/>
+        </w:rPr>
+        <w:t> — показать статистику какие файлы были изменены и как.</w:t>
+      </w:r>
+    </w:p>
+    <w:p>
+      <w:pPr>
+        <w:pStyle w:val="a3"/>
+        <w:shd w:val="clear" w:color="auto" w:fill="FFFFFF"/>
+        <w:spacing w:before="240" w:beforeAutospacing="0" w:after="240" w:afterAutospacing="0"/>
+        <w:rPr>
+          <w:rFonts w:ascii="Roboto" w:hAnsi="Roboto"/>
+          <w:color w:val="222222"/>
+        </w:rPr>
+      </w:pPr>
+      <w:proofErr w:type="spellStart"/>
+      <w:r>
+        <w:rPr>
+          <w:rStyle w:val="HTML1"/>
+          <w:color w:val="000000"/>
+          <w:sz w:val="22"/>
+          <w:szCs w:val="22"/>
+          <w:bdr w:val="single" w:sz="6" w:space="2" w:color="ECEDF1" w:frame="1"/>
+          <w:shd w:val="clear" w:color="auto" w:fill="F3F4F6"/>
+        </w:rPr>
+        <w:t>git</w:t>
+      </w:r>
+      <w:proofErr w:type="spellEnd"/>
+      <w:r>
+        <w:rPr>
+          <w:rStyle w:val="HTML1"/>
+          <w:color w:val="000000"/>
+          <w:sz w:val="22"/>
+          <w:szCs w:val="22"/>
+          <w:bdr w:val="single" w:sz="6" w:space="2" w:color="ECEDF1" w:frame="1"/>
+          <w:shd w:val="clear" w:color="auto" w:fill="F3F4F6"/>
+        </w:rPr>
+        <w:t xml:space="preserve"> </w:t>
+      </w:r>
+      <w:proofErr w:type="spellStart"/>
+      <w:r>
+        <w:rPr>
+          <w:rStyle w:val="HTML1"/>
+          <w:color w:val="000000"/>
+          <w:sz w:val="22"/>
+          <w:szCs w:val="22"/>
+          <w:bdr w:val="single" w:sz="6" w:space="2" w:color="ECEDF1" w:frame="1"/>
+          <w:shd w:val="clear" w:color="auto" w:fill="F3F4F6"/>
+        </w:rPr>
+        <w:t>reset</w:t>
+      </w:r>
+      <w:proofErr w:type="spellEnd"/>
+      <w:r>
+        <w:rPr>
+          <w:rStyle w:val="HTML1"/>
+          <w:color w:val="000000"/>
+          <w:sz w:val="22"/>
+          <w:szCs w:val="22"/>
+          <w:bdr w:val="single" w:sz="6" w:space="2" w:color="ECEDF1" w:frame="1"/>
+          <w:shd w:val="clear" w:color="auto" w:fill="F3F4F6"/>
+        </w:rPr>
+        <w:t xml:space="preserve"> [</w:t>
+      </w:r>
+      <w:proofErr w:type="spellStart"/>
+      <w:r>
+        <w:rPr>
+          <w:rStyle w:val="HTML1"/>
+          <w:color w:val="000000"/>
+          <w:sz w:val="22"/>
+          <w:szCs w:val="22"/>
+          <w:bdr w:val="single" w:sz="6" w:space="2" w:color="ECEDF1" w:frame="1"/>
+          <w:shd w:val="clear" w:color="auto" w:fill="F3F4F6"/>
+        </w:rPr>
+        <w:t>file</w:t>
+      </w:r>
+      <w:proofErr w:type="spellEnd"/>
+      <w:r>
+        <w:rPr>
+          <w:rStyle w:val="HTML1"/>
+          <w:color w:val="000000"/>
+          <w:sz w:val="22"/>
+          <w:szCs w:val="22"/>
+          <w:bdr w:val="single" w:sz="6" w:space="2" w:color="ECEDF1" w:frame="1"/>
+          <w:shd w:val="clear" w:color="auto" w:fill="F3F4F6"/>
+        </w:rPr>
+        <w:t>]</w:t>
+      </w:r>
+      <w:r>
+        <w:rPr>
+          <w:rFonts w:ascii="Roboto" w:hAnsi="Roboto"/>
+          <w:color w:val="222222"/>
+        </w:rPr>
+        <w:t> — убрать файлы из индекса коммита (изменения не теряются).</w:t>
+      </w:r>
+    </w:p>
+    <w:p>
+      <w:pPr>
+        <w:pStyle w:val="a3"/>
+        <w:shd w:val="clear" w:color="auto" w:fill="FFFFFF"/>
+        <w:spacing w:before="240" w:beforeAutospacing="0" w:after="240" w:afterAutospacing="0"/>
+        <w:rPr>
+          <w:rFonts w:ascii="Roboto" w:hAnsi="Roboto"/>
+          <w:color w:val="222222"/>
+        </w:rPr>
+      </w:pPr>
+      <w:proofErr w:type="spellStart"/>
+      <w:r>
+        <w:rPr>
+          <w:rStyle w:val="HTML1"/>
+          <w:color w:val="000000"/>
+          <w:sz w:val="22"/>
+          <w:szCs w:val="22"/>
+          <w:bdr w:val="single" w:sz="6" w:space="2" w:color="ECEDF1" w:frame="1"/>
+          <w:shd w:val="clear" w:color="auto" w:fill="F3F4F6"/>
+        </w:rPr>
+        <w:t>git</w:t>
+      </w:r>
+      <w:proofErr w:type="spellEnd"/>
+      <w:r>
+        <w:rPr>
+          <w:rStyle w:val="HTML1"/>
+          <w:color w:val="000000"/>
+          <w:sz w:val="22"/>
+          <w:szCs w:val="22"/>
+          <w:bdr w:val="single" w:sz="6" w:space="2" w:color="ECEDF1" w:frame="1"/>
+          <w:shd w:val="clear" w:color="auto" w:fill="F3F4F6"/>
+        </w:rPr>
+        <w:t xml:space="preserve"> </w:t>
+      </w:r>
+      <w:proofErr w:type="spellStart"/>
+      <w:r>
+        <w:rPr>
+          <w:rStyle w:val="HTML1"/>
+          <w:color w:val="000000"/>
+          <w:sz w:val="22"/>
+          <w:szCs w:val="22"/>
+          <w:bdr w:val="single" w:sz="6" w:space="2" w:color="ECEDF1" w:frame="1"/>
+          <w:shd w:val="clear" w:color="auto" w:fill="F3F4F6"/>
+        </w:rPr>
+        <w:t>commit</w:t>
+      </w:r>
+      <w:proofErr w:type="spellEnd"/>
+      <w:r>
+        <w:rPr>
+          <w:rFonts w:ascii="Roboto" w:hAnsi="Roboto"/>
+          <w:color w:val="222222"/>
+        </w:rPr>
+        <w:t> — записать изменения в репозиторий. для написания сообщения откроется назначенный редактор.</w:t>
+      </w:r>
+    </w:p>
+    <w:p>
+      <w:pPr>
+        <w:pStyle w:val="a3"/>
+        <w:shd w:val="clear" w:color="auto" w:fill="FFFFFF"/>
+        <w:spacing w:before="240" w:beforeAutospacing="0" w:after="240" w:afterAutospacing="0"/>
+        <w:rPr>
+          <w:rFonts w:ascii="Roboto" w:hAnsi="Roboto"/>
+          <w:color w:val="222222"/>
+        </w:rPr>
+      </w:pPr>
+      <w:proofErr w:type="spellStart"/>
+      <w:r>
+        <w:rPr>
+          <w:rStyle w:val="HTML1"/>
+          <w:color w:val="000000"/>
+          <w:sz w:val="22"/>
+          <w:szCs w:val="22"/>
+          <w:bdr w:val="single" w:sz="6" w:space="2" w:color="ECEDF1" w:frame="1"/>
+          <w:shd w:val="clear" w:color="auto" w:fill="F3F4F6"/>
+        </w:rPr>
+        <w:t>git</w:t>
+      </w:r>
+      <w:proofErr w:type="spellEnd"/>
+      <w:r>
+        <w:rPr>
+          <w:rStyle w:val="HTML1"/>
+          <w:color w:val="000000"/>
+          <w:sz w:val="22"/>
+          <w:szCs w:val="22"/>
+          <w:bdr w:val="single" w:sz="6" w:space="2" w:color="ECEDF1" w:frame="1"/>
+          <w:shd w:val="clear" w:color="auto" w:fill="F3F4F6"/>
+        </w:rPr>
+        <w:t xml:space="preserve"> </w:t>
+      </w:r>
+      <w:proofErr w:type="spellStart"/>
+      <w:r>
+        <w:rPr>
+          <w:rStyle w:val="HTML1"/>
+          <w:color w:val="000000"/>
+          <w:sz w:val="22"/>
+          <w:szCs w:val="22"/>
+          <w:bdr w:val="single" w:sz="6" w:space="2" w:color="ECEDF1" w:frame="1"/>
+          <w:shd w:val="clear" w:color="auto" w:fill="F3F4F6"/>
+        </w:rPr>
+        <w:t>commit</w:t>
+      </w:r>
+      <w:proofErr w:type="spellEnd"/>
+      <w:r>
+        <w:rPr>
+          <w:rStyle w:val="HTML1"/>
+          <w:color w:val="000000"/>
+          <w:sz w:val="22"/>
+          <w:szCs w:val="22"/>
+          <w:bdr w:val="single" w:sz="6" w:space="2" w:color="ECEDF1" w:frame="1"/>
+          <w:shd w:val="clear" w:color="auto" w:fill="F3F4F6"/>
+        </w:rPr>
+        <w:t xml:space="preserve"> -m "[</w:t>
+      </w:r>
+      <w:proofErr w:type="spellStart"/>
+      <w:r>
+        <w:rPr>
+          <w:rStyle w:val="HTML1"/>
+          <w:color w:val="000000"/>
+          <w:sz w:val="22"/>
+          <w:szCs w:val="22"/>
+          <w:bdr w:val="single" w:sz="6" w:space="2" w:color="ECEDF1" w:frame="1"/>
+          <w:shd w:val="clear" w:color="auto" w:fill="F3F4F6"/>
+        </w:rPr>
+        <w:t>descriptive</w:t>
+      </w:r>
+      <w:proofErr w:type="spellEnd"/>
+      <w:r>
+        <w:rPr>
+          <w:rStyle w:val="HTML1"/>
+          <w:color w:val="000000"/>
+          <w:sz w:val="22"/>
+          <w:szCs w:val="22"/>
+          <w:bdr w:val="single" w:sz="6" w:space="2" w:color="ECEDF1" w:frame="1"/>
+          <w:shd w:val="clear" w:color="auto" w:fill="F3F4F6"/>
+        </w:rPr>
+        <w:t xml:space="preserve"> </w:t>
+      </w:r>
+      <w:proofErr w:type="spellStart"/>
+      <w:r>
+        <w:rPr>
+          <w:rStyle w:val="HTML1"/>
+          <w:color w:val="000000"/>
+          <w:sz w:val="22"/>
+          <w:szCs w:val="22"/>
+          <w:bdr w:val="single" w:sz="6" w:space="2" w:color="ECEDF1" w:frame="1"/>
+          <w:shd w:val="clear" w:color="auto" w:fill="F3F4F6"/>
+        </w:rPr>
+        <w:t>message</w:t>
+      </w:r>
+      <w:proofErr w:type="spellEnd"/>
+      <w:r>
+        <w:rPr>
+          <w:rStyle w:val="HTML1"/>
+          <w:color w:val="000000"/>
+          <w:sz w:val="22"/>
+          <w:szCs w:val="22"/>
+          <w:bdr w:val="single" w:sz="6" w:space="2" w:color="ECEDF1" w:frame="1"/>
+          <w:shd w:val="clear" w:color="auto" w:fill="F3F4F6"/>
+        </w:rPr>
+        <w:t>]"</w:t>
+      </w:r>
+      <w:r>
+        <w:rPr>
+          <w:rFonts w:ascii="Roboto" w:hAnsi="Roboto"/>
+          <w:color w:val="222222"/>
+        </w:rPr>
+        <w:t> — записать изменения с заданным сообщением.</w:t>
+      </w:r>
+    </w:p>
+    <w:p>
+      <w:pPr>
+        <w:pStyle w:val="a3"/>
+        <w:shd w:val="clear" w:color="auto" w:fill="FFFFFF"/>
+        <w:spacing w:before="240" w:beforeAutospacing="0" w:after="240" w:afterAutospacing="0"/>
+        <w:rPr>
+          <w:rFonts w:ascii="Roboto" w:hAnsi="Roboto"/>
+          <w:color w:val="222222"/>
+        </w:rPr>
+      </w:pPr>
+      <w:proofErr w:type="spellStart"/>
+      <w:r>
+        <w:rPr>
+          <w:rStyle w:val="HTML1"/>
+          <w:color w:val="000000"/>
+          <w:sz w:val="22"/>
+          <w:szCs w:val="22"/>
+          <w:bdr w:val="single" w:sz="6" w:space="2" w:color="ECEDF1" w:frame="1"/>
+          <w:shd w:val="clear" w:color="auto" w:fill="F3F4F6"/>
+        </w:rPr>
+        <w:lastRenderedPageBreak/>
+        <w:t>git</w:t>
+      </w:r>
+      <w:proofErr w:type="spellEnd"/>
+      <w:r>
+        <w:rPr>
+          <w:rStyle w:val="HTML1"/>
+          <w:color w:val="000000"/>
+          <w:sz w:val="22"/>
+          <w:szCs w:val="22"/>
+          <w:bdr w:val="single" w:sz="6" w:space="2" w:color="ECEDF1" w:frame="1"/>
+          <w:shd w:val="clear" w:color="auto" w:fill="F3F4F6"/>
+        </w:rPr>
+        <w:t xml:space="preserve"> </w:t>
+      </w:r>
+      <w:proofErr w:type="spellStart"/>
+      <w:r>
+        <w:rPr>
+          <w:rStyle w:val="HTML1"/>
+          <w:color w:val="000000"/>
+          <w:sz w:val="22"/>
+          <w:szCs w:val="22"/>
+          <w:bdr w:val="single" w:sz="6" w:space="2" w:color="ECEDF1" w:frame="1"/>
+          <w:shd w:val="clear" w:color="auto" w:fill="F3F4F6"/>
+        </w:rPr>
+        <w:t>commit</w:t>
+      </w:r>
+      <w:proofErr w:type="spellEnd"/>
+      <w:r>
+        <w:rPr>
+          <w:rStyle w:val="HTML1"/>
+          <w:color w:val="000000"/>
+          <w:sz w:val="22"/>
+          <w:szCs w:val="22"/>
+          <w:bdr w:val="single" w:sz="6" w:space="2" w:color="ECEDF1" w:frame="1"/>
+          <w:shd w:val="clear" w:color="auto" w:fill="F3F4F6"/>
+        </w:rPr>
+        <w:t xml:space="preserve"> --</w:t>
+      </w:r>
+      <w:proofErr w:type="spellStart"/>
+      <w:r>
+        <w:rPr>
+          <w:rStyle w:val="HTML1"/>
+          <w:color w:val="000000"/>
+          <w:sz w:val="22"/>
+          <w:szCs w:val="22"/>
+          <w:bdr w:val="single" w:sz="6" w:space="2" w:color="ECEDF1" w:frame="1"/>
+          <w:shd w:val="clear" w:color="auto" w:fill="F3F4F6"/>
+        </w:rPr>
+        <w:t>amend</w:t>
+      </w:r>
+      <w:proofErr w:type="spellEnd"/>
+      <w:r>
+        <w:rPr>
+          <w:rFonts w:ascii="Roboto" w:hAnsi="Roboto"/>
+          <w:color w:val="222222"/>
+        </w:rPr>
+        <w:t> — добавить изменения к последнему коммиту.</w:t>
+      </w:r>
+    </w:p>
+    <w:p>
+      <w:pPr>
+        <w:pStyle w:val="3"/>
+        <w:shd w:val="clear" w:color="auto" w:fill="FFFFFF"/>
+        <w:spacing w:before="240" w:beforeAutospacing="0" w:after="240" w:afterAutospacing="0"/>
+        <w:jc w:val="center"/>
+        <w:rPr>
+          <w:rFonts w:ascii="Roboto" w:hAnsi="Roboto"/>
+          <w:color w:val="222222"/>
+          <w:sz w:val="28"/>
+          <w:szCs w:val="28"/>
+        </w:rPr>
+      </w:pPr>
+      <w:r>
+        <w:rPr>
+          <w:rFonts w:ascii="Roboto" w:hAnsi="Roboto"/>
+          <w:color w:val="222222"/>
+          <w:sz w:val="28"/>
+          <w:szCs w:val="28"/>
+        </w:rPr>
+        <w:t>Работа с ветками</w:t>
+      </w:r>
+    </w:p>
+    <w:p>
+      <w:pPr>
+        <w:pStyle w:val="a3"/>
+        <w:shd w:val="clear" w:color="auto" w:fill="FFFFFF"/>
+        <w:spacing w:before="240" w:beforeAutospacing="0" w:after="240" w:afterAutospacing="0"/>
+        <w:rPr>
+          <w:rFonts w:ascii="Roboto" w:hAnsi="Roboto"/>
+          <w:color w:val="222222"/>
+        </w:rPr>
+      </w:pPr>
+      <w:proofErr w:type="spellStart"/>
+      <w:r>
+        <w:rPr>
+          <w:rStyle w:val="HTML1"/>
+          <w:color w:val="000000"/>
+          <w:sz w:val="22"/>
+          <w:szCs w:val="22"/>
+          <w:bdr w:val="single" w:sz="6" w:space="2" w:color="ECEDF1" w:frame="1"/>
+          <w:shd w:val="clear" w:color="auto" w:fill="F3F4F6"/>
+        </w:rPr>
+        <w:t>git</w:t>
+      </w:r>
+      <w:proofErr w:type="spellEnd"/>
+      <w:r>
+        <w:rPr>
+          <w:rStyle w:val="HTML1"/>
+          <w:color w:val="000000"/>
+          <w:sz w:val="22"/>
+          <w:szCs w:val="22"/>
+          <w:bdr w:val="single" w:sz="6" w:space="2" w:color="ECEDF1" w:frame="1"/>
+          <w:shd w:val="clear" w:color="auto" w:fill="F3F4F6"/>
+        </w:rPr>
+        <w:t xml:space="preserve"> </w:t>
+      </w:r>
+      <w:proofErr w:type="spellStart"/>
+      <w:r>
+        <w:rPr>
+          <w:rStyle w:val="HTML1"/>
+          <w:color w:val="000000"/>
+          <w:sz w:val="22"/>
+          <w:szCs w:val="22"/>
+          <w:bdr w:val="single" w:sz="6" w:space="2" w:color="ECEDF1" w:frame="1"/>
+          <w:shd w:val="clear" w:color="auto" w:fill="F3F4F6"/>
+        </w:rPr>
+        <w:t>branch</w:t>
+      </w:r>
+      <w:proofErr w:type="spellEnd"/>
+      <w:r>
+        <w:rPr>
+          <w:rFonts w:ascii="Roboto" w:hAnsi="Roboto"/>
+          <w:color w:val="222222"/>
+        </w:rPr>
+        <w:t> — список всех локальных веток в текущей директории.</w:t>
+      </w:r>
+    </w:p>
+    <w:p>
+      <w:pPr>
+        <w:pStyle w:val="a3"/>
+        <w:shd w:val="clear" w:color="auto" w:fill="FFFFFF"/>
+        <w:spacing w:before="240" w:beforeAutospacing="0" w:after="240" w:afterAutospacing="0"/>
+        <w:rPr>
+          <w:rFonts w:ascii="Roboto" w:hAnsi="Roboto"/>
+          <w:color w:val="222222"/>
+          <w:lang w:val="en-US"/>
+        </w:rPr>
+      </w:pPr>
+      <w:r>
+        <w:rPr>
+          <w:rStyle w:val="HTML1"/>
+          <w:color w:val="000000"/>
+          <w:sz w:val="22"/>
+          <w:szCs w:val="22"/>
+          <w:bdr w:val="single" w:sz="6" w:space="2" w:color="ECEDF1" w:frame="1"/>
+          <w:shd w:val="clear" w:color="auto" w:fill="F3F4F6"/>
+          <w:lang w:val="en-US"/>
+        </w:rPr>
+        <w:t>git branch [branch-name]</w:t>
+      </w:r>
+      <w:r>
+        <w:rPr>
+          <w:rFonts w:ascii="Roboto" w:hAnsi="Roboto"/>
+          <w:color w:val="222222"/>
+          <w:lang w:val="en-US"/>
+        </w:rPr>
+        <w:t xml:space="preserve"> — </w:t>
+      </w:r>
+      <w:r>
+        <w:rPr>
+          <w:rFonts w:ascii="Roboto" w:hAnsi="Roboto"/>
+          <w:color w:val="222222"/>
+        </w:rPr>
+        <w:t>создать</w:t>
+      </w:r>
+      <w:r>
+        <w:rPr>
+          <w:rFonts w:ascii="Roboto" w:hAnsi="Roboto"/>
+          <w:color w:val="222222"/>
+          <w:lang w:val="en-US"/>
+        </w:rPr>
+        <w:t xml:space="preserve"> </w:t>
+      </w:r>
+      <w:r>
+        <w:rPr>
+          <w:rFonts w:ascii="Roboto" w:hAnsi="Roboto"/>
+          <w:color w:val="222222"/>
+        </w:rPr>
+        <w:t>новую</w:t>
+      </w:r>
+      <w:r>
+        <w:rPr>
+          <w:rFonts w:ascii="Roboto" w:hAnsi="Roboto"/>
+          <w:color w:val="222222"/>
+          <w:lang w:val="en-US"/>
+        </w:rPr>
+        <w:t xml:space="preserve"> </w:t>
+      </w:r>
+      <w:r>
+        <w:rPr>
+          <w:rFonts w:ascii="Roboto" w:hAnsi="Roboto"/>
+          <w:color w:val="222222"/>
+        </w:rPr>
+        <w:t>ветку</w:t>
+      </w:r>
+      <w:r>
+        <w:rPr>
+          <w:rFonts w:ascii="Roboto" w:hAnsi="Roboto"/>
+          <w:color w:val="222222"/>
+          <w:lang w:val="en-US"/>
+        </w:rPr>
+        <w:t>.</w:t>
+      </w:r>
+    </w:p>
+    <w:p>
+      <w:pPr>
+        <w:pStyle w:val="a3"/>
+        <w:shd w:val="clear" w:color="auto" w:fill="FFFFFF"/>
+        <w:spacing w:before="240" w:beforeAutospacing="0" w:after="240" w:afterAutospacing="0"/>
+        <w:rPr>
+          <w:rFonts w:ascii="Roboto" w:hAnsi="Roboto"/>
+          <w:color w:val="222222"/>
+        </w:rPr>
+      </w:pPr>
+      <w:proofErr w:type="spellStart"/>
+      <w:r>
+        <w:rPr>
+          <w:rStyle w:val="HTML1"/>
+          <w:color w:val="000000"/>
+          <w:sz w:val="22"/>
+          <w:szCs w:val="22"/>
+          <w:bdr w:val="single" w:sz="6" w:space="2" w:color="ECEDF1" w:frame="1"/>
+          <w:shd w:val="clear" w:color="auto" w:fill="F3F4F6"/>
+        </w:rPr>
+        <w:t>git</w:t>
+      </w:r>
+      <w:proofErr w:type="spellEnd"/>
+      <w:r>
+        <w:rPr>
+          <w:rStyle w:val="HTML1"/>
+          <w:color w:val="000000"/>
+          <w:sz w:val="22"/>
+          <w:szCs w:val="22"/>
+          <w:bdr w:val="single" w:sz="6" w:space="2" w:color="ECEDF1" w:frame="1"/>
+          <w:shd w:val="clear" w:color="auto" w:fill="F3F4F6"/>
+        </w:rPr>
+        <w:t xml:space="preserve"> </w:t>
+      </w:r>
+      <w:proofErr w:type="spellStart"/>
+      <w:r>
+        <w:rPr>
+          <w:rStyle w:val="HTML1"/>
+          <w:color w:val="000000"/>
+          <w:sz w:val="22"/>
+          <w:szCs w:val="22"/>
+          <w:bdr w:val="single" w:sz="6" w:space="2" w:color="ECEDF1" w:frame="1"/>
+          <w:shd w:val="clear" w:color="auto" w:fill="F3F4F6"/>
+        </w:rPr>
+        <w:t>checkout</w:t>
+      </w:r>
+      <w:proofErr w:type="spellEnd"/>
+      <w:r>
+        <w:rPr>
+          <w:rStyle w:val="HTML1"/>
+          <w:color w:val="000000"/>
+          <w:sz w:val="22"/>
+          <w:szCs w:val="22"/>
+          <w:bdr w:val="single" w:sz="6" w:space="2" w:color="ECEDF1" w:frame="1"/>
+          <w:shd w:val="clear" w:color="auto" w:fill="F3F4F6"/>
+        </w:rPr>
+        <w:t xml:space="preserve"> [</w:t>
+      </w:r>
+      <w:proofErr w:type="spellStart"/>
+      <w:r>
+        <w:rPr>
+          <w:rStyle w:val="HTML1"/>
+          <w:color w:val="000000"/>
+          <w:sz w:val="22"/>
+          <w:szCs w:val="22"/>
+          <w:bdr w:val="single" w:sz="6" w:space="2" w:color="ECEDF1" w:frame="1"/>
+          <w:shd w:val="clear" w:color="auto" w:fill="F3F4F6"/>
+        </w:rPr>
+        <w:t>branch-name</w:t>
+      </w:r>
+      <w:proofErr w:type="spellEnd"/>
+      <w:r>
+        <w:rPr>
+          <w:rStyle w:val="HTML1"/>
+          <w:color w:val="000000"/>
+          <w:sz w:val="22"/>
+          <w:szCs w:val="22"/>
+          <w:bdr w:val="single" w:sz="6" w:space="2" w:color="ECEDF1" w:frame="1"/>
+          <w:shd w:val="clear" w:color="auto" w:fill="F3F4F6"/>
+        </w:rPr>
+        <w:t>]</w:t>
+      </w:r>
+      <w:r>
+        <w:rPr>
+          <w:rFonts w:ascii="Roboto" w:hAnsi="Roboto"/>
+          <w:color w:val="222222"/>
+        </w:rPr>
+        <w:t> — переключиться на указанную ветку и обновить рабочую директорию.</w:t>
+      </w:r>
+    </w:p>
+    <w:p>
+      <w:pPr>
+        <w:pStyle w:val="a3"/>
+        <w:shd w:val="clear" w:color="auto" w:fill="FFFFFF"/>
+        <w:spacing w:before="240" w:beforeAutospacing="0" w:after="240" w:afterAutospacing="0"/>
+        <w:rPr>
+          <w:rFonts w:ascii="Roboto" w:hAnsi="Roboto"/>
+          <w:color w:val="222222"/>
+        </w:rPr>
+      </w:pPr>
+      <w:proofErr w:type="spellStart"/>
+      <w:r>
+        <w:rPr>
+          <w:rStyle w:val="HTML1"/>
+          <w:color w:val="000000"/>
+          <w:sz w:val="22"/>
+          <w:szCs w:val="22"/>
+          <w:bdr w:val="single" w:sz="6" w:space="2" w:color="ECEDF1" w:frame="1"/>
+          <w:shd w:val="clear" w:color="auto" w:fill="F3F4F6"/>
+        </w:rPr>
+        <w:t>git</w:t>
+      </w:r>
+      <w:proofErr w:type="spellEnd"/>
+      <w:r>
+        <w:rPr>
+          <w:rStyle w:val="HTML1"/>
+          <w:color w:val="000000"/>
+          <w:sz w:val="22"/>
+          <w:szCs w:val="22"/>
+          <w:bdr w:val="single" w:sz="6" w:space="2" w:color="ECEDF1" w:frame="1"/>
+          <w:shd w:val="clear" w:color="auto" w:fill="F3F4F6"/>
+        </w:rPr>
+        <w:t xml:space="preserve"> </w:t>
+      </w:r>
+      <w:proofErr w:type="spellStart"/>
+      <w:r>
+        <w:rPr>
+          <w:rStyle w:val="HTML1"/>
+          <w:color w:val="000000"/>
+          <w:sz w:val="22"/>
+          <w:szCs w:val="22"/>
+          <w:bdr w:val="single" w:sz="6" w:space="2" w:color="ECEDF1" w:frame="1"/>
+          <w:shd w:val="clear" w:color="auto" w:fill="F3F4F6"/>
+        </w:rPr>
+        <w:t>checkout</w:t>
+      </w:r>
+      <w:proofErr w:type="spellEnd"/>
+      <w:r>
+        <w:rPr>
+          <w:rStyle w:val="HTML1"/>
+          <w:color w:val="000000"/>
+          <w:sz w:val="22"/>
+          <w:szCs w:val="22"/>
+          <w:bdr w:val="single" w:sz="6" w:space="2" w:color="ECEDF1" w:frame="1"/>
+          <w:shd w:val="clear" w:color="auto" w:fill="F3F4F6"/>
+        </w:rPr>
+        <w:t xml:space="preserve"> -b &lt;</w:t>
+      </w:r>
+      <w:proofErr w:type="spellStart"/>
+      <w:r>
+        <w:rPr>
+          <w:rStyle w:val="HTML1"/>
+          <w:color w:val="000000"/>
+          <w:sz w:val="22"/>
+          <w:szCs w:val="22"/>
+          <w:bdr w:val="single" w:sz="6" w:space="2" w:color="ECEDF1" w:frame="1"/>
+          <w:shd w:val="clear" w:color="auto" w:fill="F3F4F6"/>
+        </w:rPr>
+        <w:t>name</w:t>
+      </w:r>
+      <w:proofErr w:type="spellEnd"/>
+      <w:r>
+        <w:rPr>
+          <w:rStyle w:val="HTML1"/>
+          <w:color w:val="000000"/>
+          <w:sz w:val="22"/>
+          <w:szCs w:val="22"/>
+          <w:bdr w:val="single" w:sz="6" w:space="2" w:color="ECEDF1" w:frame="1"/>
+          <w:shd w:val="clear" w:color="auto" w:fill="F3F4F6"/>
+        </w:rPr>
+        <w:t>&gt; &lt;</w:t>
+      </w:r>
+      <w:proofErr w:type="spellStart"/>
+      <w:r>
+        <w:rPr>
+          <w:rStyle w:val="HTML1"/>
+          <w:color w:val="000000"/>
+          <w:sz w:val="22"/>
+          <w:szCs w:val="22"/>
+          <w:bdr w:val="single" w:sz="6" w:space="2" w:color="ECEDF1" w:frame="1"/>
+          <w:shd w:val="clear" w:color="auto" w:fill="F3F4F6"/>
+        </w:rPr>
+        <w:t>remote</w:t>
+      </w:r>
+      <w:proofErr w:type="spellEnd"/>
+      <w:r>
+        <w:rPr>
+          <w:rStyle w:val="HTML1"/>
+          <w:color w:val="000000"/>
+          <w:sz w:val="22"/>
+          <w:szCs w:val="22"/>
+          <w:bdr w:val="single" w:sz="6" w:space="2" w:color="ECEDF1" w:frame="1"/>
+          <w:shd w:val="clear" w:color="auto" w:fill="F3F4F6"/>
+        </w:rPr>
+        <w:t>&gt;/&lt;</w:t>
+      </w:r>
+      <w:proofErr w:type="spellStart"/>
+      <w:r>
+        <w:rPr>
+          <w:rStyle w:val="HTML1"/>
+          <w:color w:val="000000"/>
+          <w:sz w:val="22"/>
+          <w:szCs w:val="22"/>
+          <w:bdr w:val="single" w:sz="6" w:space="2" w:color="ECEDF1" w:frame="1"/>
+          <w:shd w:val="clear" w:color="auto" w:fill="F3F4F6"/>
+        </w:rPr>
+        <w:t>branch</w:t>
+      </w:r>
+      <w:proofErr w:type="spellEnd"/>
+      <w:r>
+        <w:rPr>
+          <w:rStyle w:val="HTML1"/>
+          <w:color w:val="000000"/>
+          <w:sz w:val="22"/>
+          <w:szCs w:val="22"/>
+          <w:bdr w:val="single" w:sz="6" w:space="2" w:color="ECEDF1" w:frame="1"/>
+          <w:shd w:val="clear" w:color="auto" w:fill="F3F4F6"/>
+        </w:rPr>
+        <w:t>&gt;</w:t>
+      </w:r>
+      <w:r>
+        <w:rPr>
+          <w:rFonts w:ascii="Roboto" w:hAnsi="Roboto"/>
+          <w:color w:val="222222"/>
+        </w:rPr>
+        <w:t> — переключиться на удаленную ветку.</w:t>
+      </w:r>
+    </w:p>
+    <w:p>
+      <w:pPr>
+        <w:pStyle w:val="a3"/>
+        <w:shd w:val="clear" w:color="auto" w:fill="FFFFFF"/>
+        <w:spacing w:before="240" w:beforeAutospacing="0" w:after="240" w:afterAutospacing="0"/>
+        <w:rPr>
+          <w:rFonts w:ascii="Roboto" w:hAnsi="Roboto"/>
+          <w:color w:val="222222"/>
+        </w:rPr>
+      </w:pPr>
+      <w:proofErr w:type="spellStart"/>
+      <w:r>
+        <w:rPr>
+          <w:rStyle w:val="HTML1"/>
+          <w:color w:val="000000"/>
+          <w:sz w:val="22"/>
+          <w:szCs w:val="22"/>
+          <w:bdr w:val="single" w:sz="6" w:space="2" w:color="ECEDF1" w:frame="1"/>
+          <w:shd w:val="clear" w:color="auto" w:fill="F3F4F6"/>
+        </w:rPr>
+        <w:t>git</w:t>
+      </w:r>
+      <w:proofErr w:type="spellEnd"/>
+      <w:r>
+        <w:rPr>
+          <w:rStyle w:val="HTML1"/>
+          <w:color w:val="000000"/>
+          <w:sz w:val="22"/>
+          <w:szCs w:val="22"/>
+          <w:bdr w:val="single" w:sz="6" w:space="2" w:color="ECEDF1" w:frame="1"/>
+          <w:shd w:val="clear" w:color="auto" w:fill="F3F4F6"/>
+        </w:rPr>
+        <w:t xml:space="preserve"> </w:t>
+      </w:r>
+      <w:proofErr w:type="spellStart"/>
+      <w:r>
+        <w:rPr>
+          <w:rStyle w:val="HTML1"/>
+          <w:color w:val="000000"/>
+          <w:sz w:val="22"/>
+          <w:szCs w:val="22"/>
+          <w:bdr w:val="single" w:sz="6" w:space="2" w:color="ECEDF1" w:frame="1"/>
+          <w:shd w:val="clear" w:color="auto" w:fill="F3F4F6"/>
+        </w:rPr>
+        <w:t>checkout</w:t>
+      </w:r>
+      <w:proofErr w:type="spellEnd"/>
+      <w:r>
+        <w:rPr>
+          <w:rStyle w:val="HTML1"/>
+          <w:color w:val="000000"/>
+          <w:sz w:val="22"/>
+          <w:szCs w:val="22"/>
+          <w:bdr w:val="single" w:sz="6" w:space="2" w:color="ECEDF1" w:frame="1"/>
+          <w:shd w:val="clear" w:color="auto" w:fill="F3F4F6"/>
+        </w:rPr>
+        <w:t xml:space="preserve"> [</w:t>
+      </w:r>
+      <w:proofErr w:type="spellStart"/>
+      <w:r>
+        <w:rPr>
+          <w:rStyle w:val="HTML1"/>
+          <w:color w:val="000000"/>
+          <w:sz w:val="22"/>
+          <w:szCs w:val="22"/>
+          <w:bdr w:val="single" w:sz="6" w:space="2" w:color="ECEDF1" w:frame="1"/>
+          <w:shd w:val="clear" w:color="auto" w:fill="F3F4F6"/>
+        </w:rPr>
+        <w:t>filename</w:t>
+      </w:r>
+      <w:proofErr w:type="spellEnd"/>
+      <w:r>
+        <w:rPr>
+          <w:rStyle w:val="HTML1"/>
+          <w:color w:val="000000"/>
+          <w:sz w:val="22"/>
+          <w:szCs w:val="22"/>
+          <w:bdr w:val="single" w:sz="6" w:space="2" w:color="ECEDF1" w:frame="1"/>
+          <w:shd w:val="clear" w:color="auto" w:fill="F3F4F6"/>
+        </w:rPr>
+        <w:t>]</w:t>
+      </w:r>
+      <w:r>
+        <w:rPr>
+          <w:rFonts w:ascii="Roboto" w:hAnsi="Roboto"/>
+          <w:color w:val="222222"/>
+        </w:rPr>
+        <w:t> — вернуть файл в первоначальное состояние если он еще не был добавлен в индекс коммита.</w:t>
+      </w:r>
+    </w:p>
+    <w:p>
+      <w:pPr>
+        <w:pStyle w:val="a3"/>
+        <w:shd w:val="clear" w:color="auto" w:fill="FFFFFF"/>
+        <w:spacing w:before="240" w:beforeAutospacing="0" w:after="240" w:afterAutospacing="0"/>
+        <w:rPr>
+          <w:rFonts w:ascii="Roboto" w:hAnsi="Roboto"/>
+          <w:color w:val="222222"/>
+        </w:rPr>
+      </w:pPr>
+      <w:proofErr w:type="spellStart"/>
+      <w:r>
+        <w:rPr>
+          <w:rStyle w:val="HTML1"/>
+          <w:color w:val="000000"/>
+          <w:sz w:val="22"/>
+          <w:szCs w:val="22"/>
+          <w:bdr w:val="single" w:sz="6" w:space="2" w:color="ECEDF1" w:frame="1"/>
+          <w:shd w:val="clear" w:color="auto" w:fill="F3F4F6"/>
+        </w:rPr>
+        <w:t>git</w:t>
+      </w:r>
+      <w:proofErr w:type="spellEnd"/>
+      <w:r>
+        <w:rPr>
+          <w:rStyle w:val="HTML1"/>
+          <w:color w:val="000000"/>
+          <w:sz w:val="22"/>
+          <w:szCs w:val="22"/>
+          <w:bdr w:val="single" w:sz="6" w:space="2" w:color="ECEDF1" w:frame="1"/>
+          <w:shd w:val="clear" w:color="auto" w:fill="F3F4F6"/>
+        </w:rPr>
+        <w:t xml:space="preserve"> </w:t>
+      </w:r>
+      <w:proofErr w:type="spellStart"/>
+      <w:r>
+        <w:rPr>
+          <w:rStyle w:val="HTML1"/>
+          <w:color w:val="000000"/>
+          <w:sz w:val="22"/>
+          <w:szCs w:val="22"/>
+          <w:bdr w:val="single" w:sz="6" w:space="2" w:color="ECEDF1" w:frame="1"/>
+          <w:shd w:val="clear" w:color="auto" w:fill="F3F4F6"/>
+        </w:rPr>
+        <w:t>merge</w:t>
+      </w:r>
+      <w:proofErr w:type="spellEnd"/>
+      <w:r>
+        <w:rPr>
+          <w:rStyle w:val="HTML1"/>
+          <w:color w:val="000000"/>
+          <w:sz w:val="22"/>
+          <w:szCs w:val="22"/>
+          <w:bdr w:val="single" w:sz="6" w:space="2" w:color="ECEDF1" w:frame="1"/>
+          <w:shd w:val="clear" w:color="auto" w:fill="F3F4F6"/>
+        </w:rPr>
+        <w:t xml:space="preserve"> [</w:t>
+      </w:r>
+      <w:proofErr w:type="spellStart"/>
+      <w:r>
+        <w:rPr>
+          <w:rStyle w:val="HTML1"/>
+          <w:color w:val="000000"/>
+          <w:sz w:val="22"/>
+          <w:szCs w:val="22"/>
+          <w:bdr w:val="single" w:sz="6" w:space="2" w:color="ECEDF1" w:frame="1"/>
+          <w:shd w:val="clear" w:color="auto" w:fill="F3F4F6"/>
+        </w:rPr>
+        <w:t>branch</w:t>
+      </w:r>
+      <w:proofErr w:type="spellEnd"/>
+      <w:r>
+        <w:rPr>
+          <w:rStyle w:val="HTML1"/>
+          <w:color w:val="000000"/>
+          <w:sz w:val="22"/>
+          <w:szCs w:val="22"/>
+          <w:bdr w:val="single" w:sz="6" w:space="2" w:color="ECEDF1" w:frame="1"/>
+          <w:shd w:val="clear" w:color="auto" w:fill="F3F4F6"/>
+        </w:rPr>
+        <w:t>]</w:t>
+      </w:r>
+      <w:r>
+        <w:rPr>
+          <w:rFonts w:ascii="Roboto" w:hAnsi="Roboto"/>
+          <w:color w:val="222222"/>
+        </w:rPr>
+        <w:t> — соединить изменения в текущей ветке с изменениями из заданной.</w:t>
+      </w:r>
+    </w:p>
+    <w:p>
+      <w:pPr>
+        <w:pStyle w:val="a3"/>
+        <w:shd w:val="clear" w:color="auto" w:fill="FFFFFF"/>
+        <w:spacing w:before="240" w:beforeAutospacing="0" w:after="240" w:afterAutospacing="0"/>
+        <w:rPr>
+          <w:rFonts w:ascii="Roboto" w:hAnsi="Roboto"/>
+          <w:color w:val="222222"/>
+        </w:rPr>
+      </w:pPr>
+      <w:proofErr w:type="spellStart"/>
+      <w:r>
+        <w:rPr>
+          <w:rStyle w:val="HTML1"/>
+          <w:color w:val="000000"/>
+          <w:sz w:val="22"/>
+          <w:szCs w:val="22"/>
+          <w:bdr w:val="single" w:sz="6" w:space="2" w:color="ECEDF1" w:frame="1"/>
+          <w:shd w:val="clear" w:color="auto" w:fill="F3F4F6"/>
+        </w:rPr>
+        <w:t>git</w:t>
+      </w:r>
+      <w:proofErr w:type="spellEnd"/>
+      <w:r>
+        <w:rPr>
+          <w:rStyle w:val="HTML1"/>
+          <w:color w:val="000000"/>
+          <w:sz w:val="22"/>
+          <w:szCs w:val="22"/>
+          <w:bdr w:val="single" w:sz="6" w:space="2" w:color="ECEDF1" w:frame="1"/>
+          <w:shd w:val="clear" w:color="auto" w:fill="F3F4F6"/>
+        </w:rPr>
+        <w:t xml:space="preserve"> </w:t>
+      </w:r>
+      <w:proofErr w:type="spellStart"/>
+      <w:r>
+        <w:rPr>
+          <w:rStyle w:val="HTML1"/>
+          <w:color w:val="000000"/>
+          <w:sz w:val="22"/>
+          <w:szCs w:val="22"/>
+          <w:bdr w:val="single" w:sz="6" w:space="2" w:color="ECEDF1" w:frame="1"/>
+          <w:shd w:val="clear" w:color="auto" w:fill="F3F4F6"/>
+        </w:rPr>
+        <w:t>branch</w:t>
+      </w:r>
+      <w:proofErr w:type="spellEnd"/>
+      <w:r>
+        <w:rPr>
+          <w:rStyle w:val="HTML1"/>
+          <w:color w:val="000000"/>
+          <w:sz w:val="22"/>
+          <w:szCs w:val="22"/>
+          <w:bdr w:val="single" w:sz="6" w:space="2" w:color="ECEDF1" w:frame="1"/>
+          <w:shd w:val="clear" w:color="auto" w:fill="F3F4F6"/>
+        </w:rPr>
+        <w:t xml:space="preserve"> -a</w:t>
+      </w:r>
+      <w:r>
+        <w:rPr>
+          <w:rFonts w:ascii="Roboto" w:hAnsi="Roboto"/>
+          <w:color w:val="222222"/>
+        </w:rPr>
+        <w:t> — посмотреть полный список локальных и удаленных веток.</w:t>
+      </w:r>
+    </w:p>
+    <w:p>
+      <w:pPr>
+        <w:pStyle w:val="a3"/>
+        <w:shd w:val="clear" w:color="auto" w:fill="FFFFFF"/>
+        <w:spacing w:before="240" w:beforeAutospacing="0" w:after="240" w:afterAutospacing="0"/>
+        <w:rPr>
+          <w:rFonts w:ascii="Roboto" w:hAnsi="Roboto"/>
+          <w:color w:val="222222"/>
+        </w:rPr>
+      </w:pPr>
+      <w:proofErr w:type="spellStart"/>
+      <w:r>
+        <w:rPr>
+          <w:rStyle w:val="HTML1"/>
+          <w:color w:val="000000"/>
+          <w:sz w:val="22"/>
+          <w:szCs w:val="22"/>
+          <w:bdr w:val="single" w:sz="6" w:space="2" w:color="ECEDF1" w:frame="1"/>
+          <w:shd w:val="clear" w:color="auto" w:fill="F3F4F6"/>
+        </w:rPr>
+        <w:t>git</w:t>
+      </w:r>
+      <w:proofErr w:type="spellEnd"/>
+      <w:r>
+        <w:rPr>
+          <w:rStyle w:val="HTML1"/>
+          <w:color w:val="000000"/>
+          <w:sz w:val="22"/>
+          <w:szCs w:val="22"/>
+          <w:bdr w:val="single" w:sz="6" w:space="2" w:color="ECEDF1" w:frame="1"/>
+          <w:shd w:val="clear" w:color="auto" w:fill="F3F4F6"/>
+        </w:rPr>
+        <w:t xml:space="preserve"> </w:t>
+      </w:r>
+      <w:proofErr w:type="spellStart"/>
+      <w:r>
+        <w:rPr>
+          <w:rStyle w:val="HTML1"/>
+          <w:color w:val="000000"/>
+          <w:sz w:val="22"/>
+          <w:szCs w:val="22"/>
+          <w:bdr w:val="single" w:sz="6" w:space="2" w:color="ECEDF1" w:frame="1"/>
+          <w:shd w:val="clear" w:color="auto" w:fill="F3F4F6"/>
+        </w:rPr>
+        <w:t>branch</w:t>
+      </w:r>
+      <w:proofErr w:type="spellEnd"/>
+      <w:r>
+        <w:rPr>
+          <w:rStyle w:val="HTML1"/>
+          <w:color w:val="000000"/>
+          <w:sz w:val="22"/>
+          <w:szCs w:val="22"/>
+          <w:bdr w:val="single" w:sz="6" w:space="2" w:color="ECEDF1" w:frame="1"/>
+          <w:shd w:val="clear" w:color="auto" w:fill="F3F4F6"/>
+        </w:rPr>
+        <w:t xml:space="preserve"> -d [</w:t>
+      </w:r>
+      <w:proofErr w:type="spellStart"/>
+      <w:r>
+        <w:rPr>
+          <w:rStyle w:val="HTML1"/>
+          <w:color w:val="000000"/>
+          <w:sz w:val="22"/>
+          <w:szCs w:val="22"/>
+          <w:bdr w:val="single" w:sz="6" w:space="2" w:color="ECEDF1" w:frame="1"/>
+          <w:shd w:val="clear" w:color="auto" w:fill="F3F4F6"/>
+        </w:rPr>
+        <w:t>branch</w:t>
+      </w:r>
+      <w:proofErr w:type="spellEnd"/>
+      <w:r>
+        <w:rPr>
+          <w:rStyle w:val="HTML1"/>
+          <w:color w:val="000000"/>
+          <w:sz w:val="22"/>
+          <w:szCs w:val="22"/>
+          <w:bdr w:val="single" w:sz="6" w:space="2" w:color="ECEDF1" w:frame="1"/>
+          <w:shd w:val="clear" w:color="auto" w:fill="F3F4F6"/>
+        </w:rPr>
+        <w:t>]</w:t>
+      </w:r>
+      <w:r>
+        <w:rPr>
+          <w:rFonts w:ascii="Roboto" w:hAnsi="Roboto"/>
+          <w:color w:val="222222"/>
+        </w:rPr>
+        <w:t> — удалить заданную ветку.</w:t>
+      </w:r>
+    </w:p>
+    <w:p>
+      <w:pPr>
+        <w:pStyle w:val="a3"/>
+        <w:shd w:val="clear" w:color="auto" w:fill="FFFFFF"/>
+        <w:spacing w:before="240" w:beforeAutospacing="0" w:after="240" w:afterAutospacing="0"/>
+        <w:rPr>
+          <w:rFonts w:ascii="Roboto" w:hAnsi="Roboto"/>
+          <w:color w:val="222222"/>
+        </w:rPr>
+      </w:pPr>
+      <w:proofErr w:type="spellStart"/>
+      <w:r>
+        <w:rPr>
+          <w:rStyle w:val="HTML1"/>
+          <w:color w:val="000000"/>
+          <w:sz w:val="22"/>
+          <w:szCs w:val="22"/>
+          <w:bdr w:val="single" w:sz="6" w:space="2" w:color="ECEDF1" w:frame="1"/>
+          <w:shd w:val="clear" w:color="auto" w:fill="F3F4F6"/>
+        </w:rPr>
+        <w:t>git</w:t>
+      </w:r>
+      <w:proofErr w:type="spellEnd"/>
+      <w:r>
+        <w:rPr>
+          <w:rStyle w:val="HTML1"/>
+          <w:color w:val="000000"/>
+          <w:sz w:val="22"/>
+          <w:szCs w:val="22"/>
+          <w:bdr w:val="single" w:sz="6" w:space="2" w:color="ECEDF1" w:frame="1"/>
+          <w:shd w:val="clear" w:color="auto" w:fill="F3F4F6"/>
+        </w:rPr>
+        <w:t xml:space="preserve"> </w:t>
+      </w:r>
+      <w:proofErr w:type="spellStart"/>
+      <w:r>
+        <w:rPr>
+          <w:rStyle w:val="HTML1"/>
+          <w:color w:val="000000"/>
+          <w:sz w:val="22"/>
+          <w:szCs w:val="22"/>
+          <w:bdr w:val="single" w:sz="6" w:space="2" w:color="ECEDF1" w:frame="1"/>
+          <w:shd w:val="clear" w:color="auto" w:fill="F3F4F6"/>
+        </w:rPr>
+        <w:t>branch</w:t>
+      </w:r>
+      <w:proofErr w:type="spellEnd"/>
+      <w:r>
+        <w:rPr>
+          <w:rStyle w:val="HTML1"/>
+          <w:color w:val="000000"/>
+          <w:sz w:val="22"/>
+          <w:szCs w:val="22"/>
+          <w:bdr w:val="single" w:sz="6" w:space="2" w:color="ECEDF1" w:frame="1"/>
+          <w:shd w:val="clear" w:color="auto" w:fill="F3F4F6"/>
+        </w:rPr>
+        <w:t xml:space="preserve"> -D [</w:t>
+      </w:r>
+      <w:proofErr w:type="spellStart"/>
+      <w:r>
+        <w:rPr>
+          <w:rStyle w:val="HTML1"/>
+          <w:color w:val="000000"/>
+          <w:sz w:val="22"/>
+          <w:szCs w:val="22"/>
+          <w:bdr w:val="single" w:sz="6" w:space="2" w:color="ECEDF1" w:frame="1"/>
+          <w:shd w:val="clear" w:color="auto" w:fill="F3F4F6"/>
+        </w:rPr>
+        <w:t>branch</w:t>
+      </w:r>
+      <w:proofErr w:type="spellEnd"/>
+      <w:r>
+        <w:rPr>
+          <w:rStyle w:val="HTML1"/>
+          <w:color w:val="000000"/>
+          <w:sz w:val="22"/>
+          <w:szCs w:val="22"/>
+          <w:bdr w:val="single" w:sz="6" w:space="2" w:color="ECEDF1" w:frame="1"/>
+          <w:shd w:val="clear" w:color="auto" w:fill="F3F4F6"/>
+        </w:rPr>
+        <w:t>]</w:t>
+      </w:r>
+      <w:r>
+        <w:rPr>
+          <w:rFonts w:ascii="Roboto" w:hAnsi="Roboto"/>
+          <w:color w:val="222222"/>
+        </w:rPr>
+        <w:t> — принудительно удалить заданную ветку, игнорируя ошибки.</w:t>
+      </w:r>
+    </w:p>
+    <w:p>
+      <w:pPr>
+        <w:pStyle w:val="a3"/>
+        <w:shd w:val="clear" w:color="auto" w:fill="FFFFFF"/>
+        <w:spacing w:before="240" w:beforeAutospacing="0" w:after="240" w:afterAutospacing="0"/>
+        <w:rPr>
+          <w:rFonts w:ascii="Roboto" w:hAnsi="Roboto"/>
+          <w:color w:val="222222"/>
+          <w:lang w:val="en-US"/>
+        </w:rPr>
+      </w:pPr>
+      <w:r>
+        <w:rPr>
+          <w:rStyle w:val="HTML1"/>
+          <w:color w:val="000000"/>
+          <w:sz w:val="22"/>
+          <w:szCs w:val="22"/>
+          <w:bdr w:val="single" w:sz="6" w:space="2" w:color="ECEDF1" w:frame="1"/>
+          <w:shd w:val="clear" w:color="auto" w:fill="F3F4F6"/>
+          <w:lang w:val="en-US"/>
+        </w:rPr>
+        <w:t>git branch -m &lt;</w:t>
+      </w:r>
+      <w:proofErr w:type="spellStart"/>
+      <w:r>
+        <w:rPr>
+          <w:rStyle w:val="HTML1"/>
+          <w:color w:val="000000"/>
+          <w:sz w:val="22"/>
+          <w:szCs w:val="22"/>
+          <w:bdr w:val="single" w:sz="6" w:space="2" w:color="ECEDF1" w:frame="1"/>
+          <w:shd w:val="clear" w:color="auto" w:fill="F3F4F6"/>
+          <w:lang w:val="en-US"/>
+        </w:rPr>
+        <w:t>oldname</w:t>
+      </w:r>
+      <w:proofErr w:type="spellEnd"/>
+      <w:r>
+        <w:rPr>
+          <w:rStyle w:val="HTML1"/>
+          <w:color w:val="000000"/>
+          <w:sz w:val="22"/>
+          <w:szCs w:val="22"/>
+          <w:bdr w:val="single" w:sz="6" w:space="2" w:color="ECEDF1" w:frame="1"/>
+          <w:shd w:val="clear" w:color="auto" w:fill="F3F4F6"/>
+          <w:lang w:val="en-US"/>
+        </w:rPr>
+        <w:t>&gt; &lt;newname&gt;</w:t>
+      </w:r>
+      <w:r>
+        <w:rPr>
+          <w:rFonts w:ascii="Roboto" w:hAnsi="Roboto"/>
+          <w:color w:val="222222"/>
+          <w:lang w:val="en-US"/>
+        </w:rPr>
+        <w:t xml:space="preserve"> — </w:t>
+      </w:r>
+      <w:r>
+        <w:rPr>
+          <w:rFonts w:ascii="Roboto" w:hAnsi="Roboto"/>
+          <w:color w:val="222222"/>
+        </w:rPr>
+        <w:t>переименовать</w:t>
+      </w:r>
+      <w:r>
+        <w:rPr>
+          <w:rFonts w:ascii="Roboto" w:hAnsi="Roboto"/>
+          <w:color w:val="222222"/>
+          <w:lang w:val="en-US"/>
+        </w:rPr>
+        <w:t xml:space="preserve"> </w:t>
+      </w:r>
+      <w:r>
+        <w:rPr>
+          <w:rFonts w:ascii="Roboto" w:hAnsi="Roboto"/>
+          <w:color w:val="222222"/>
+        </w:rPr>
+        <w:t>ветку</w:t>
+      </w:r>
+      <w:r>
+        <w:rPr>
+          <w:rFonts w:ascii="Roboto" w:hAnsi="Roboto"/>
+          <w:color w:val="222222"/>
+          <w:lang w:val="en-US"/>
+        </w:rPr>
+        <w:t>.</w:t>
+      </w:r>
+    </w:p>
+    <w:p>
+      <w:pPr>
+        <w:pStyle w:val="3"/>
+        <w:shd w:val="clear" w:color="auto" w:fill="FFFFFF"/>
+        <w:spacing w:before="240" w:beforeAutospacing="0" w:after="240" w:afterAutospacing="0"/>
+        <w:jc w:val="center"/>
+        <w:rPr>
+          <w:rFonts w:ascii="Roboto" w:hAnsi="Roboto"/>
+          <w:color w:val="222222"/>
+          <w:sz w:val="28"/>
+          <w:szCs w:val="28"/>
+        </w:rPr>
+      </w:pPr>
+      <w:r>
+        <w:rPr>
+          <w:rFonts w:ascii="Roboto" w:hAnsi="Roboto"/>
+          <w:color w:val="222222"/>
+          <w:sz w:val="28"/>
+          <w:szCs w:val="28"/>
+        </w:rPr>
+        <w:t>Просмотр истории</w:t>
+      </w:r>
+    </w:p>
+    <w:p>
+      <w:pPr>
+        <w:pStyle w:val="a3"/>
+        <w:shd w:val="clear" w:color="auto" w:fill="FFFFFF"/>
+        <w:spacing w:before="240" w:beforeAutospacing="0" w:after="240" w:afterAutospacing="0"/>
+        <w:rPr>
+          <w:rFonts w:ascii="Roboto" w:hAnsi="Roboto"/>
+          <w:color w:val="222222"/>
+        </w:rPr>
+      </w:pPr>
+      <w:proofErr w:type="spellStart"/>
+      <w:r>
+        <w:rPr>
+          <w:rStyle w:val="HTML1"/>
+          <w:color w:val="000000"/>
+          <w:sz w:val="22"/>
+          <w:szCs w:val="22"/>
+          <w:bdr w:val="single" w:sz="6" w:space="2" w:color="ECEDF1" w:frame="1"/>
+          <w:shd w:val="clear" w:color="auto" w:fill="F3F4F6"/>
+        </w:rPr>
+        <w:t>git</w:t>
+      </w:r>
+      <w:proofErr w:type="spellEnd"/>
+      <w:r>
+        <w:rPr>
+          <w:rStyle w:val="HTML1"/>
+          <w:color w:val="000000"/>
+          <w:sz w:val="22"/>
+          <w:szCs w:val="22"/>
+          <w:bdr w:val="single" w:sz="6" w:space="2" w:color="ECEDF1" w:frame="1"/>
+          <w:shd w:val="clear" w:color="auto" w:fill="F3F4F6"/>
+        </w:rPr>
+        <w:t xml:space="preserve"> </w:t>
+      </w:r>
+      <w:proofErr w:type="spellStart"/>
+      <w:r>
+        <w:rPr>
+          <w:rStyle w:val="HTML1"/>
+          <w:color w:val="000000"/>
+          <w:sz w:val="22"/>
+          <w:szCs w:val="22"/>
+          <w:bdr w:val="single" w:sz="6" w:space="2" w:color="ECEDF1" w:frame="1"/>
+          <w:shd w:val="clear" w:color="auto" w:fill="F3F4F6"/>
+        </w:rPr>
+        <w:t>log</w:t>
+      </w:r>
+      <w:proofErr w:type="spellEnd"/>
+      <w:r>
+        <w:rPr>
+          <w:rFonts w:ascii="Roboto" w:hAnsi="Roboto"/>
+          <w:color w:val="222222"/>
+        </w:rPr>
+        <w:t> — список изменения текущей ветки.</w:t>
+      </w:r>
+    </w:p>
+    <w:p>
+      <w:pPr>
+        <w:pStyle w:val="a3"/>
+        <w:shd w:val="clear" w:color="auto" w:fill="FFFFFF"/>
+        <w:spacing w:before="240" w:beforeAutospacing="0" w:after="240" w:afterAutospacing="0"/>
+        <w:rPr>
+          <w:rFonts w:ascii="Roboto" w:hAnsi="Roboto"/>
+          <w:color w:val="222222"/>
+        </w:rPr>
+      </w:pPr>
+      <w:proofErr w:type="spellStart"/>
+      <w:r>
+        <w:rPr>
+          <w:rStyle w:val="HTML1"/>
+          <w:color w:val="000000"/>
+          <w:sz w:val="22"/>
+          <w:szCs w:val="22"/>
+          <w:bdr w:val="single" w:sz="6" w:space="2" w:color="ECEDF1" w:frame="1"/>
+          <w:shd w:val="clear" w:color="auto" w:fill="F3F4F6"/>
+        </w:rPr>
+        <w:t>git</w:t>
+      </w:r>
+      <w:proofErr w:type="spellEnd"/>
+      <w:r>
+        <w:rPr>
+          <w:rStyle w:val="HTML1"/>
+          <w:color w:val="000000"/>
+          <w:sz w:val="22"/>
+          <w:szCs w:val="22"/>
+          <w:bdr w:val="single" w:sz="6" w:space="2" w:color="ECEDF1" w:frame="1"/>
+          <w:shd w:val="clear" w:color="auto" w:fill="F3F4F6"/>
+        </w:rPr>
+        <w:t xml:space="preserve"> </w:t>
+      </w:r>
+      <w:proofErr w:type="spellStart"/>
+      <w:r>
+        <w:rPr>
+          <w:rStyle w:val="HTML1"/>
+          <w:color w:val="000000"/>
+          <w:sz w:val="22"/>
+          <w:szCs w:val="22"/>
+          <w:bdr w:val="single" w:sz="6" w:space="2" w:color="ECEDF1" w:frame="1"/>
+          <w:shd w:val="clear" w:color="auto" w:fill="F3F4F6"/>
+        </w:rPr>
+        <w:t>log</w:t>
+      </w:r>
+      <w:proofErr w:type="spellEnd"/>
+      <w:r>
+        <w:rPr>
+          <w:rStyle w:val="HTML1"/>
+          <w:color w:val="000000"/>
+          <w:sz w:val="22"/>
+          <w:szCs w:val="22"/>
+          <w:bdr w:val="single" w:sz="6" w:space="2" w:color="ECEDF1" w:frame="1"/>
+          <w:shd w:val="clear" w:color="auto" w:fill="F3F4F6"/>
+        </w:rPr>
+        <w:t xml:space="preserve"> --</w:t>
+      </w:r>
+      <w:proofErr w:type="spellStart"/>
+      <w:r>
+        <w:rPr>
+          <w:rStyle w:val="HTML1"/>
+          <w:color w:val="000000"/>
+          <w:sz w:val="22"/>
+          <w:szCs w:val="22"/>
+          <w:bdr w:val="single" w:sz="6" w:space="2" w:color="ECEDF1" w:frame="1"/>
+          <w:shd w:val="clear" w:color="auto" w:fill="F3F4F6"/>
+        </w:rPr>
+        <w:t>pretty</w:t>
+      </w:r>
+      <w:proofErr w:type="spellEnd"/>
+      <w:r>
+        <w:rPr>
+          <w:rStyle w:val="HTML1"/>
+          <w:color w:val="000000"/>
+          <w:sz w:val="22"/>
+          <w:szCs w:val="22"/>
+          <w:bdr w:val="single" w:sz="6" w:space="2" w:color="ECEDF1" w:frame="1"/>
+          <w:shd w:val="clear" w:color="auto" w:fill="F3F4F6"/>
+        </w:rPr>
+        <w:t>=</w:t>
+      </w:r>
+      <w:proofErr w:type="spellStart"/>
+      <w:r>
+        <w:rPr>
+          <w:rStyle w:val="HTML1"/>
+          <w:color w:val="000000"/>
+          <w:sz w:val="22"/>
+          <w:szCs w:val="22"/>
+          <w:bdr w:val="single" w:sz="6" w:space="2" w:color="ECEDF1" w:frame="1"/>
+          <w:shd w:val="clear" w:color="auto" w:fill="F3F4F6"/>
+        </w:rPr>
+        <w:t>format</w:t>
+      </w:r>
+      <w:proofErr w:type="spellEnd"/>
+      <w:r>
+        <w:rPr>
+          <w:rStyle w:val="HTML1"/>
+          <w:color w:val="000000"/>
+          <w:sz w:val="22"/>
+          <w:szCs w:val="22"/>
+          <w:bdr w:val="single" w:sz="6" w:space="2" w:color="ECEDF1" w:frame="1"/>
+          <w:shd w:val="clear" w:color="auto" w:fill="F3F4F6"/>
+        </w:rPr>
+        <w:t>:"%h %s" --</w:t>
+      </w:r>
+      <w:proofErr w:type="spellStart"/>
+      <w:r>
+        <w:rPr>
+          <w:rStyle w:val="HTML1"/>
+          <w:color w:val="000000"/>
+          <w:sz w:val="22"/>
+          <w:szCs w:val="22"/>
+          <w:bdr w:val="single" w:sz="6" w:space="2" w:color="ECEDF1" w:frame="1"/>
+          <w:shd w:val="clear" w:color="auto" w:fill="F3F4F6"/>
+        </w:rPr>
+        <w:t>graph</w:t>
+      </w:r>
+      <w:proofErr w:type="spellEnd"/>
+      <w:r>
+        <w:rPr>
+          <w:rFonts w:ascii="Roboto" w:hAnsi="Roboto"/>
+          <w:color w:val="222222"/>
+        </w:rPr>
+        <w:t> — изменение вида отображения истории изменений.</w:t>
+      </w:r>
+    </w:p>
+    <w:p>
+      <w:pPr>
+        <w:pStyle w:val="a3"/>
+        <w:shd w:val="clear" w:color="auto" w:fill="FFFFFF"/>
+        <w:spacing w:before="240" w:beforeAutospacing="0" w:after="240" w:afterAutospacing="0"/>
+        <w:rPr>
+          <w:rFonts w:ascii="Roboto" w:hAnsi="Roboto"/>
+          <w:color w:val="222222"/>
+        </w:rPr>
+      </w:pPr>
+      <w:proofErr w:type="spellStart"/>
+      <w:r>
+        <w:rPr>
+          <w:rStyle w:val="HTML1"/>
+          <w:color w:val="000000"/>
+          <w:sz w:val="22"/>
+          <w:szCs w:val="22"/>
+          <w:bdr w:val="single" w:sz="6" w:space="2" w:color="ECEDF1" w:frame="1"/>
+          <w:shd w:val="clear" w:color="auto" w:fill="F3F4F6"/>
+        </w:rPr>
+        <w:t>git</w:t>
+      </w:r>
+      <w:proofErr w:type="spellEnd"/>
+      <w:r>
+        <w:rPr>
+          <w:rStyle w:val="HTML1"/>
+          <w:color w:val="000000"/>
+          <w:sz w:val="22"/>
+          <w:szCs w:val="22"/>
+          <w:bdr w:val="single" w:sz="6" w:space="2" w:color="ECEDF1" w:frame="1"/>
+          <w:shd w:val="clear" w:color="auto" w:fill="F3F4F6"/>
+        </w:rPr>
+        <w:t xml:space="preserve"> </w:t>
+      </w:r>
+      <w:proofErr w:type="spellStart"/>
+      <w:r>
+        <w:rPr>
+          <w:rStyle w:val="HTML1"/>
+          <w:color w:val="000000"/>
+          <w:sz w:val="22"/>
+          <w:szCs w:val="22"/>
+          <w:bdr w:val="single" w:sz="6" w:space="2" w:color="ECEDF1" w:frame="1"/>
+          <w:shd w:val="clear" w:color="auto" w:fill="F3F4F6"/>
+        </w:rPr>
+        <w:t>log</w:t>
+      </w:r>
+      <w:proofErr w:type="spellEnd"/>
+      <w:r>
+        <w:rPr>
+          <w:rStyle w:val="HTML1"/>
+          <w:color w:val="000000"/>
+          <w:sz w:val="22"/>
+          <w:szCs w:val="22"/>
+          <w:bdr w:val="single" w:sz="6" w:space="2" w:color="ECEDF1" w:frame="1"/>
+          <w:shd w:val="clear" w:color="auto" w:fill="F3F4F6"/>
+        </w:rPr>
+        <w:t xml:space="preserve"> --</w:t>
+      </w:r>
+      <w:proofErr w:type="spellStart"/>
+      <w:r>
+        <w:rPr>
+          <w:rStyle w:val="HTML1"/>
+          <w:color w:val="000000"/>
+          <w:sz w:val="22"/>
+          <w:szCs w:val="22"/>
+          <w:bdr w:val="single" w:sz="6" w:space="2" w:color="ECEDF1" w:frame="1"/>
+          <w:shd w:val="clear" w:color="auto" w:fill="F3F4F6"/>
+        </w:rPr>
+        <w:t>author</w:t>
+      </w:r>
+      <w:proofErr w:type="spellEnd"/>
+      <w:r>
+        <w:rPr>
+          <w:rStyle w:val="HTML1"/>
+          <w:color w:val="000000"/>
+          <w:sz w:val="22"/>
+          <w:szCs w:val="22"/>
+          <w:bdr w:val="single" w:sz="6" w:space="2" w:color="ECEDF1" w:frame="1"/>
+          <w:shd w:val="clear" w:color="auto" w:fill="F3F4F6"/>
+        </w:rPr>
+        <w:t>='Name' --</w:t>
+      </w:r>
+      <w:proofErr w:type="spellStart"/>
+      <w:r>
+        <w:rPr>
+          <w:rStyle w:val="HTML1"/>
+          <w:color w:val="000000"/>
+          <w:sz w:val="22"/>
+          <w:szCs w:val="22"/>
+          <w:bdr w:val="single" w:sz="6" w:space="2" w:color="ECEDF1" w:frame="1"/>
+          <w:shd w:val="clear" w:color="auto" w:fill="F3F4F6"/>
+        </w:rPr>
+        <w:t>after</w:t>
+      </w:r>
+      <w:proofErr w:type="spellEnd"/>
+      <w:r>
+        <w:rPr>
+          <w:rStyle w:val="HTML1"/>
+          <w:color w:val="000000"/>
+          <w:sz w:val="22"/>
+          <w:szCs w:val="22"/>
+          <w:bdr w:val="single" w:sz="6" w:space="2" w:color="ECEDF1" w:frame="1"/>
+          <w:shd w:val="clear" w:color="auto" w:fill="F3F4F6"/>
+        </w:rPr>
+        <w:t>={1.week.ago} --</w:t>
+      </w:r>
+      <w:proofErr w:type="spellStart"/>
+      <w:r>
+        <w:rPr>
+          <w:rStyle w:val="HTML1"/>
+          <w:color w:val="000000"/>
+          <w:sz w:val="22"/>
+          <w:szCs w:val="22"/>
+          <w:bdr w:val="single" w:sz="6" w:space="2" w:color="ECEDF1" w:frame="1"/>
+          <w:shd w:val="clear" w:color="auto" w:fill="F3F4F6"/>
+        </w:rPr>
+        <w:t>pretty</w:t>
+      </w:r>
+      <w:proofErr w:type="spellEnd"/>
+      <w:r>
+        <w:rPr>
+          <w:rStyle w:val="HTML1"/>
+          <w:color w:val="000000"/>
+          <w:sz w:val="22"/>
+          <w:szCs w:val="22"/>
+          <w:bdr w:val="single" w:sz="6" w:space="2" w:color="ECEDF1" w:frame="1"/>
+          <w:shd w:val="clear" w:color="auto" w:fill="F3F4F6"/>
+        </w:rPr>
+        <w:t>=</w:t>
+      </w:r>
+      <w:proofErr w:type="spellStart"/>
+      <w:r>
+        <w:rPr>
+          <w:rStyle w:val="HTML1"/>
+          <w:color w:val="000000"/>
+          <w:sz w:val="22"/>
+          <w:szCs w:val="22"/>
+          <w:bdr w:val="single" w:sz="6" w:space="2" w:color="ECEDF1" w:frame="1"/>
+          <w:shd w:val="clear" w:color="auto" w:fill="F3F4F6"/>
+        </w:rPr>
+        <w:t>oneline</w:t>
+      </w:r>
+      <w:proofErr w:type="spellEnd"/>
+      <w:r>
+        <w:rPr>
+          <w:rStyle w:val="HTML1"/>
+          <w:color w:val="000000"/>
+          <w:sz w:val="22"/>
+          <w:szCs w:val="22"/>
+          <w:bdr w:val="single" w:sz="6" w:space="2" w:color="ECEDF1" w:frame="1"/>
+          <w:shd w:val="clear" w:color="auto" w:fill="F3F4F6"/>
+        </w:rPr>
+        <w:t xml:space="preserve"> --</w:t>
+      </w:r>
+      <w:proofErr w:type="spellStart"/>
+      <w:r>
+        <w:rPr>
+          <w:rStyle w:val="HTML1"/>
+          <w:color w:val="000000"/>
+          <w:sz w:val="22"/>
+          <w:szCs w:val="22"/>
+          <w:bdr w:val="single" w:sz="6" w:space="2" w:color="ECEDF1" w:frame="1"/>
+          <w:shd w:val="clear" w:color="auto" w:fill="F3F4F6"/>
+        </w:rPr>
+        <w:t>abbrev-commit</w:t>
+      </w:r>
+      <w:proofErr w:type="spellEnd"/>
+      <w:r>
+        <w:rPr>
+          <w:rFonts w:ascii="Roboto" w:hAnsi="Roboto"/>
+          <w:color w:val="222222"/>
+        </w:rPr>
+        <w:t xml:space="preserve"> — </w:t>
+      </w:r>
+      <w:proofErr w:type="gramStart"/>
+      <w:r>
+        <w:rPr>
+          <w:rFonts w:ascii="Roboto" w:hAnsi="Roboto"/>
+          <w:color w:val="222222"/>
+        </w:rPr>
+        <w:t>посмотреть</w:t>
+      </w:r>
+      <w:proofErr w:type="gramEnd"/>
+      <w:r>
+        <w:rPr>
+          <w:rFonts w:ascii="Roboto" w:hAnsi="Roboto"/>
+          <w:color w:val="222222"/>
+        </w:rPr>
+        <w:t xml:space="preserve"> над чем работал заданный пользователь последнюю неделю.</w:t>
+      </w:r>
+    </w:p>
+    <w:p>
+      <w:pPr>
+        <w:pStyle w:val="a3"/>
+        <w:shd w:val="clear" w:color="auto" w:fill="FFFFFF"/>
+        <w:spacing w:before="240" w:beforeAutospacing="0" w:after="240" w:afterAutospacing="0"/>
+        <w:rPr>
+          <w:rFonts w:ascii="Roboto" w:hAnsi="Roboto"/>
+          <w:color w:val="222222"/>
+        </w:rPr>
+      </w:pPr>
+      <w:proofErr w:type="spellStart"/>
+      <w:r>
+        <w:rPr>
+          <w:rStyle w:val="HTML1"/>
+          <w:color w:val="000000"/>
+          <w:sz w:val="22"/>
+          <w:szCs w:val="22"/>
+          <w:bdr w:val="single" w:sz="6" w:space="2" w:color="ECEDF1" w:frame="1"/>
+          <w:shd w:val="clear" w:color="auto" w:fill="F3F4F6"/>
+        </w:rPr>
+        <w:t>git</w:t>
+      </w:r>
+      <w:proofErr w:type="spellEnd"/>
+      <w:r>
+        <w:rPr>
+          <w:rStyle w:val="HTML1"/>
+          <w:color w:val="000000"/>
+          <w:sz w:val="22"/>
+          <w:szCs w:val="22"/>
+          <w:bdr w:val="single" w:sz="6" w:space="2" w:color="ECEDF1" w:frame="1"/>
+          <w:shd w:val="clear" w:color="auto" w:fill="F3F4F6"/>
+        </w:rPr>
+        <w:t xml:space="preserve"> </w:t>
+      </w:r>
+      <w:proofErr w:type="spellStart"/>
+      <w:r>
+        <w:rPr>
+          <w:rStyle w:val="HTML1"/>
+          <w:color w:val="000000"/>
+          <w:sz w:val="22"/>
+          <w:szCs w:val="22"/>
+          <w:bdr w:val="single" w:sz="6" w:space="2" w:color="ECEDF1" w:frame="1"/>
+          <w:shd w:val="clear" w:color="auto" w:fill="F3F4F6"/>
+        </w:rPr>
+        <w:t>log</w:t>
+      </w:r>
+      <w:proofErr w:type="spellEnd"/>
+      <w:r>
+        <w:rPr>
+          <w:rStyle w:val="HTML1"/>
+          <w:color w:val="000000"/>
+          <w:sz w:val="22"/>
+          <w:szCs w:val="22"/>
+          <w:bdr w:val="single" w:sz="6" w:space="2" w:color="ECEDF1" w:frame="1"/>
+          <w:shd w:val="clear" w:color="auto" w:fill="F3F4F6"/>
+        </w:rPr>
+        <w:t xml:space="preserve"> --</w:t>
+      </w:r>
+      <w:proofErr w:type="spellStart"/>
+      <w:r>
+        <w:rPr>
+          <w:rStyle w:val="HTML1"/>
+          <w:color w:val="000000"/>
+          <w:sz w:val="22"/>
+          <w:szCs w:val="22"/>
+          <w:bdr w:val="single" w:sz="6" w:space="2" w:color="ECEDF1" w:frame="1"/>
+          <w:shd w:val="clear" w:color="auto" w:fill="F3F4F6"/>
+        </w:rPr>
+        <w:t>no-merges</w:t>
+      </w:r>
+      <w:proofErr w:type="spellEnd"/>
+      <w:r>
+        <w:rPr>
+          <w:rStyle w:val="HTML1"/>
+          <w:color w:val="000000"/>
+          <w:sz w:val="22"/>
+          <w:szCs w:val="22"/>
+          <w:bdr w:val="single" w:sz="6" w:space="2" w:color="ECEDF1" w:frame="1"/>
+          <w:shd w:val="clear" w:color="auto" w:fill="F3F4F6"/>
+        </w:rPr>
+        <w:t xml:space="preserve"> </w:t>
+      </w:r>
+      <w:proofErr w:type="spellStart"/>
+      <w:proofErr w:type="gramStart"/>
+      <w:r>
+        <w:rPr>
+          <w:rStyle w:val="HTML1"/>
+          <w:color w:val="000000"/>
+          <w:sz w:val="22"/>
+          <w:szCs w:val="22"/>
+          <w:bdr w:val="single" w:sz="6" w:space="2" w:color="ECEDF1" w:frame="1"/>
+          <w:shd w:val="clear" w:color="auto" w:fill="F3F4F6"/>
+        </w:rPr>
+        <w:t>master</w:t>
+      </w:r>
+      <w:proofErr w:type="spellEnd"/>
+      <w:r>
+        <w:rPr>
+          <w:rStyle w:val="HTML1"/>
+          <w:color w:val="000000"/>
+          <w:sz w:val="22"/>
+          <w:szCs w:val="22"/>
+          <w:bdr w:val="single" w:sz="6" w:space="2" w:color="ECEDF1" w:frame="1"/>
+          <w:shd w:val="clear" w:color="auto" w:fill="F3F4F6"/>
+        </w:rPr>
+        <w:t>..</w:t>
+      </w:r>
+      <w:proofErr w:type="gramEnd"/>
+      <w:r>
+        <w:rPr>
+          <w:rFonts w:ascii="Roboto" w:hAnsi="Roboto"/>
+          <w:color w:val="222222"/>
+        </w:rPr>
+        <w:t> — посмотреть историю изменений только для текущей ветки.</w:t>
+      </w:r>
+    </w:p>
+    <w:p>
+      <w:pPr>
+        <w:pStyle w:val="a3"/>
+        <w:shd w:val="clear" w:color="auto" w:fill="FFFFFF"/>
+        <w:spacing w:before="240" w:beforeAutospacing="0" w:after="240" w:afterAutospacing="0"/>
+        <w:rPr>
+          <w:rFonts w:ascii="Roboto" w:hAnsi="Roboto"/>
+          <w:color w:val="222222"/>
+        </w:rPr>
+      </w:pPr>
+      <w:proofErr w:type="spellStart"/>
+      <w:r>
+        <w:rPr>
+          <w:rStyle w:val="HTML1"/>
+          <w:color w:val="000000"/>
+          <w:sz w:val="22"/>
+          <w:szCs w:val="22"/>
+          <w:bdr w:val="single" w:sz="6" w:space="2" w:color="ECEDF1" w:frame="1"/>
+          <w:shd w:val="clear" w:color="auto" w:fill="F3F4F6"/>
+        </w:rPr>
+        <w:t>git</w:t>
+      </w:r>
+      <w:proofErr w:type="spellEnd"/>
+      <w:r>
+        <w:rPr>
+          <w:rStyle w:val="HTML1"/>
+          <w:color w:val="000000"/>
+          <w:sz w:val="22"/>
+          <w:szCs w:val="22"/>
+          <w:bdr w:val="single" w:sz="6" w:space="2" w:color="ECEDF1" w:frame="1"/>
+          <w:shd w:val="clear" w:color="auto" w:fill="F3F4F6"/>
+        </w:rPr>
+        <w:t xml:space="preserve"> </w:t>
+      </w:r>
+      <w:proofErr w:type="spellStart"/>
+      <w:r>
+        <w:rPr>
+          <w:rStyle w:val="HTML1"/>
+          <w:color w:val="000000"/>
+          <w:sz w:val="22"/>
+          <w:szCs w:val="22"/>
+          <w:bdr w:val="single" w:sz="6" w:space="2" w:color="ECEDF1" w:frame="1"/>
+          <w:shd w:val="clear" w:color="auto" w:fill="F3F4F6"/>
+        </w:rPr>
+        <w:t>show</w:t>
+      </w:r>
+      <w:proofErr w:type="spellEnd"/>
+      <w:r>
+        <w:rPr>
+          <w:rStyle w:val="HTML1"/>
+          <w:color w:val="000000"/>
+          <w:sz w:val="22"/>
+          <w:szCs w:val="22"/>
+          <w:bdr w:val="single" w:sz="6" w:space="2" w:color="ECEDF1" w:frame="1"/>
+          <w:shd w:val="clear" w:color="auto" w:fill="F3F4F6"/>
+        </w:rPr>
+        <w:t xml:space="preserve"> [</w:t>
+      </w:r>
+      <w:proofErr w:type="spellStart"/>
+      <w:r>
+        <w:rPr>
+          <w:rStyle w:val="HTML1"/>
+          <w:color w:val="000000"/>
+          <w:sz w:val="22"/>
+          <w:szCs w:val="22"/>
+          <w:bdr w:val="single" w:sz="6" w:space="2" w:color="ECEDF1" w:frame="1"/>
+          <w:shd w:val="clear" w:color="auto" w:fill="F3F4F6"/>
+        </w:rPr>
+        <w:t>commit</w:t>
+      </w:r>
+      <w:proofErr w:type="spellEnd"/>
+      <w:r>
+        <w:rPr>
+          <w:rStyle w:val="HTML1"/>
+          <w:color w:val="000000"/>
+          <w:sz w:val="22"/>
+          <w:szCs w:val="22"/>
+          <w:bdr w:val="single" w:sz="6" w:space="2" w:color="ECEDF1" w:frame="1"/>
+          <w:shd w:val="clear" w:color="auto" w:fill="F3F4F6"/>
+        </w:rPr>
+        <w:t>]</w:t>
+      </w:r>
+      <w:r>
+        <w:rPr>
+          <w:rFonts w:ascii="Roboto" w:hAnsi="Roboto"/>
+          <w:color w:val="222222"/>
+        </w:rPr>
+        <w:t xml:space="preserve"> — показать </w:t>
+      </w:r>
+      <w:proofErr w:type="spellStart"/>
+      <w:r>
+        <w:rPr>
+          <w:rFonts w:ascii="Roboto" w:hAnsi="Roboto"/>
+          <w:color w:val="222222"/>
+        </w:rPr>
+        <w:t>метадату</w:t>
+      </w:r>
+      <w:proofErr w:type="spellEnd"/>
+      <w:r>
+        <w:rPr>
+          <w:rFonts w:ascii="Roboto" w:hAnsi="Roboto"/>
+          <w:color w:val="222222"/>
+        </w:rPr>
+        <w:t xml:space="preserve"> и изменения в заданном коммите.</w:t>
+      </w:r>
+    </w:p>
+    <w:p>
+      <w:pPr>
+        <w:pStyle w:val="a3"/>
+        <w:shd w:val="clear" w:color="auto" w:fill="FFFFFF"/>
+        <w:spacing w:before="240" w:beforeAutospacing="0" w:after="240" w:afterAutospacing="0"/>
+        <w:rPr>
+          <w:rFonts w:ascii="Roboto" w:hAnsi="Roboto"/>
+          <w:color w:val="222222"/>
+        </w:rPr>
+      </w:pPr>
+      <w:proofErr w:type="spellStart"/>
+      <w:r>
+        <w:rPr>
+          <w:rStyle w:val="HTML1"/>
+          <w:color w:val="000000"/>
+          <w:sz w:val="22"/>
+          <w:szCs w:val="22"/>
+          <w:bdr w:val="single" w:sz="6" w:space="2" w:color="ECEDF1" w:frame="1"/>
+          <w:shd w:val="clear" w:color="auto" w:fill="F3F4F6"/>
+        </w:rPr>
+        <w:t>git</w:t>
+      </w:r>
+      <w:proofErr w:type="spellEnd"/>
+      <w:r>
+        <w:rPr>
+          <w:rStyle w:val="HTML1"/>
+          <w:color w:val="000000"/>
+          <w:sz w:val="22"/>
+          <w:szCs w:val="22"/>
+          <w:bdr w:val="single" w:sz="6" w:space="2" w:color="ECEDF1" w:frame="1"/>
+          <w:shd w:val="clear" w:color="auto" w:fill="F3F4F6"/>
+        </w:rPr>
+        <w:t xml:space="preserve"> </w:t>
+      </w:r>
+      <w:proofErr w:type="spellStart"/>
+      <w:r>
+        <w:rPr>
+          <w:rStyle w:val="HTML1"/>
+          <w:color w:val="000000"/>
+          <w:sz w:val="22"/>
+          <w:szCs w:val="22"/>
+          <w:bdr w:val="single" w:sz="6" w:space="2" w:color="ECEDF1" w:frame="1"/>
+          <w:shd w:val="clear" w:color="auto" w:fill="F3F4F6"/>
+        </w:rPr>
+        <w:t>show</w:t>
+      </w:r>
+      <w:proofErr w:type="spellEnd"/>
+      <w:r>
+        <w:rPr>
+          <w:rStyle w:val="HTML1"/>
+          <w:color w:val="000000"/>
+          <w:sz w:val="22"/>
+          <w:szCs w:val="22"/>
+          <w:bdr w:val="single" w:sz="6" w:space="2" w:color="ECEDF1" w:frame="1"/>
+          <w:shd w:val="clear" w:color="auto" w:fill="F3F4F6"/>
+        </w:rPr>
+        <w:t xml:space="preserve"> [</w:t>
+      </w:r>
+      <w:proofErr w:type="spellStart"/>
+      <w:r>
+        <w:rPr>
+          <w:rStyle w:val="HTML1"/>
+          <w:color w:val="000000"/>
+          <w:sz w:val="22"/>
+          <w:szCs w:val="22"/>
+          <w:bdr w:val="single" w:sz="6" w:space="2" w:color="ECEDF1" w:frame="1"/>
+          <w:shd w:val="clear" w:color="auto" w:fill="F3F4F6"/>
+        </w:rPr>
+        <w:t>branch</w:t>
+      </w:r>
+      <w:proofErr w:type="spellEnd"/>
+      <w:proofErr w:type="gramStart"/>
+      <w:r>
+        <w:rPr>
+          <w:rStyle w:val="HTML1"/>
+          <w:color w:val="000000"/>
+          <w:sz w:val="22"/>
+          <w:szCs w:val="22"/>
+          <w:bdr w:val="single" w:sz="6" w:space="2" w:color="ECEDF1" w:frame="1"/>
+          <w:shd w:val="clear" w:color="auto" w:fill="F3F4F6"/>
+        </w:rPr>
+        <w:t>]:[</w:t>
+      </w:r>
+      <w:proofErr w:type="spellStart"/>
+      <w:proofErr w:type="gramEnd"/>
+      <w:r>
+        <w:rPr>
+          <w:rStyle w:val="HTML1"/>
+          <w:color w:val="000000"/>
+          <w:sz w:val="22"/>
+          <w:szCs w:val="22"/>
+          <w:bdr w:val="single" w:sz="6" w:space="2" w:color="ECEDF1" w:frame="1"/>
+          <w:shd w:val="clear" w:color="auto" w:fill="F3F4F6"/>
+        </w:rPr>
+        <w:t>file</w:t>
+      </w:r>
+      <w:proofErr w:type="spellEnd"/>
+      <w:r>
+        <w:rPr>
+          <w:rStyle w:val="HTML1"/>
+          <w:color w:val="000000"/>
+          <w:sz w:val="22"/>
+          <w:szCs w:val="22"/>
+          <w:bdr w:val="single" w:sz="6" w:space="2" w:color="ECEDF1" w:frame="1"/>
+          <w:shd w:val="clear" w:color="auto" w:fill="F3F4F6"/>
+        </w:rPr>
+        <w:t>]</w:t>
+      </w:r>
+      <w:r>
+        <w:rPr>
+          <w:rFonts w:ascii="Roboto" w:hAnsi="Roboto"/>
+          <w:color w:val="222222"/>
+        </w:rPr>
+        <w:t> — посмотреть на файл в другой ветке, не переключаясь на неё.</w:t>
+      </w:r>
+    </w:p>
+    <w:p>
+      <w:pPr>
+        <w:pStyle w:val="3"/>
+        <w:shd w:val="clear" w:color="auto" w:fill="FFFFFF"/>
+        <w:spacing w:before="240" w:beforeAutospacing="0" w:after="240" w:afterAutospacing="0"/>
+        <w:jc w:val="center"/>
+        <w:rPr>
+          <w:rFonts w:ascii="Roboto" w:hAnsi="Roboto"/>
+          <w:color w:val="222222"/>
+          <w:sz w:val="28"/>
+          <w:szCs w:val="28"/>
+        </w:rPr>
+      </w:pPr>
+      <w:r>
+        <w:rPr>
+          <w:rFonts w:ascii="Roboto" w:hAnsi="Roboto"/>
+          <w:color w:val="222222"/>
+          <w:sz w:val="28"/>
+          <w:szCs w:val="28"/>
+        </w:rPr>
+        <w:lastRenderedPageBreak/>
+        <w:t>Отмена коммитов</w:t>
+      </w:r>
+    </w:p>
+    <w:p>
+      <w:pPr>
+        <w:pStyle w:val="a3"/>
+        <w:shd w:val="clear" w:color="auto" w:fill="FFFFFF"/>
+        <w:spacing w:before="240" w:beforeAutospacing="0" w:after="240" w:afterAutospacing="0"/>
+        <w:rPr>
+          <w:rFonts w:ascii="Roboto" w:hAnsi="Roboto"/>
+          <w:color w:val="222222"/>
+        </w:rPr>
+      </w:pPr>
+      <w:proofErr w:type="spellStart"/>
+      <w:r>
+        <w:rPr>
+          <w:rStyle w:val="HTML1"/>
+          <w:color w:val="000000"/>
+          <w:sz w:val="22"/>
+          <w:szCs w:val="22"/>
+          <w:bdr w:val="single" w:sz="6" w:space="2" w:color="ECEDF1" w:frame="1"/>
+          <w:shd w:val="clear" w:color="auto" w:fill="F3F4F6"/>
+        </w:rPr>
+        <w:t>git</w:t>
+      </w:r>
+      <w:proofErr w:type="spellEnd"/>
+      <w:r>
+        <w:rPr>
+          <w:rStyle w:val="HTML1"/>
+          <w:color w:val="000000"/>
+          <w:sz w:val="22"/>
+          <w:szCs w:val="22"/>
+          <w:bdr w:val="single" w:sz="6" w:space="2" w:color="ECEDF1" w:frame="1"/>
+          <w:shd w:val="clear" w:color="auto" w:fill="F3F4F6"/>
+        </w:rPr>
+        <w:t xml:space="preserve"> </w:t>
+      </w:r>
+      <w:proofErr w:type="spellStart"/>
+      <w:r>
+        <w:rPr>
+          <w:rStyle w:val="HTML1"/>
+          <w:color w:val="000000"/>
+          <w:sz w:val="22"/>
+          <w:szCs w:val="22"/>
+          <w:bdr w:val="single" w:sz="6" w:space="2" w:color="ECEDF1" w:frame="1"/>
+          <w:shd w:val="clear" w:color="auto" w:fill="F3F4F6"/>
+        </w:rPr>
+        <w:t>reset</w:t>
+      </w:r>
+      <w:proofErr w:type="spellEnd"/>
+      <w:r>
+        <w:rPr>
+          <w:rFonts w:ascii="Roboto" w:hAnsi="Roboto"/>
+          <w:color w:val="222222"/>
+        </w:rPr>
+        <w:t> — убрать изменения из индекса коммита, сами изменения останутся.</w:t>
+      </w:r>
+    </w:p>
+    <w:p>
+      <w:pPr>
+        <w:pStyle w:val="a3"/>
+        <w:shd w:val="clear" w:color="auto" w:fill="FFFFFF"/>
+        <w:spacing w:before="240" w:beforeAutospacing="0" w:after="240" w:afterAutospacing="0"/>
+        <w:rPr>
+          <w:rFonts w:ascii="Roboto" w:hAnsi="Roboto"/>
+          <w:color w:val="222222"/>
+        </w:rPr>
+      </w:pPr>
+      <w:proofErr w:type="spellStart"/>
+      <w:r>
+        <w:rPr>
+          <w:rStyle w:val="HTML1"/>
+          <w:color w:val="000000"/>
+          <w:sz w:val="22"/>
+          <w:szCs w:val="22"/>
+          <w:bdr w:val="single" w:sz="6" w:space="2" w:color="ECEDF1" w:frame="1"/>
+          <w:shd w:val="clear" w:color="auto" w:fill="F3F4F6"/>
+        </w:rPr>
+        <w:t>git</w:t>
+      </w:r>
+      <w:proofErr w:type="spellEnd"/>
+      <w:r>
+        <w:rPr>
+          <w:rStyle w:val="HTML1"/>
+          <w:color w:val="000000"/>
+          <w:sz w:val="22"/>
+          <w:szCs w:val="22"/>
+          <w:bdr w:val="single" w:sz="6" w:space="2" w:color="ECEDF1" w:frame="1"/>
+          <w:shd w:val="clear" w:color="auto" w:fill="F3F4F6"/>
+        </w:rPr>
+        <w:t xml:space="preserve"> </w:t>
+      </w:r>
+      <w:proofErr w:type="spellStart"/>
+      <w:r>
+        <w:rPr>
+          <w:rStyle w:val="HTML1"/>
+          <w:color w:val="000000"/>
+          <w:sz w:val="22"/>
+          <w:szCs w:val="22"/>
+          <w:bdr w:val="single" w:sz="6" w:space="2" w:color="ECEDF1" w:frame="1"/>
+          <w:shd w:val="clear" w:color="auto" w:fill="F3F4F6"/>
+        </w:rPr>
+        <w:t>reset</w:t>
+      </w:r>
+      <w:proofErr w:type="spellEnd"/>
+      <w:r>
+        <w:rPr>
+          <w:rStyle w:val="HTML1"/>
+          <w:color w:val="000000"/>
+          <w:sz w:val="22"/>
+          <w:szCs w:val="22"/>
+          <w:bdr w:val="single" w:sz="6" w:space="2" w:color="ECEDF1" w:frame="1"/>
+          <w:shd w:val="clear" w:color="auto" w:fill="F3F4F6"/>
+        </w:rPr>
+        <w:t xml:space="preserve"> [</w:t>
+      </w:r>
+      <w:proofErr w:type="spellStart"/>
+      <w:r>
+        <w:rPr>
+          <w:rStyle w:val="HTML1"/>
+          <w:color w:val="000000"/>
+          <w:sz w:val="22"/>
+          <w:szCs w:val="22"/>
+          <w:bdr w:val="single" w:sz="6" w:space="2" w:color="ECEDF1" w:frame="1"/>
+          <w:shd w:val="clear" w:color="auto" w:fill="F3F4F6"/>
+        </w:rPr>
+        <w:t>commit</w:t>
+      </w:r>
+      <w:proofErr w:type="spellEnd"/>
+      <w:r>
+        <w:rPr>
+          <w:rStyle w:val="HTML1"/>
+          <w:color w:val="000000"/>
+          <w:sz w:val="22"/>
+          <w:szCs w:val="22"/>
+          <w:bdr w:val="single" w:sz="6" w:space="2" w:color="ECEDF1" w:frame="1"/>
+          <w:shd w:val="clear" w:color="auto" w:fill="F3F4F6"/>
+        </w:rPr>
+        <w:t>/</w:t>
+      </w:r>
+      <w:proofErr w:type="spellStart"/>
+      <w:r>
+        <w:rPr>
+          <w:rStyle w:val="HTML1"/>
+          <w:color w:val="000000"/>
+          <w:sz w:val="22"/>
+          <w:szCs w:val="22"/>
+          <w:bdr w:val="single" w:sz="6" w:space="2" w:color="ECEDF1" w:frame="1"/>
+          <w:shd w:val="clear" w:color="auto" w:fill="F3F4F6"/>
+        </w:rPr>
+        <w:t>tag</w:t>
+      </w:r>
+      <w:proofErr w:type="spellEnd"/>
+      <w:r>
+        <w:rPr>
+          <w:rStyle w:val="HTML1"/>
+          <w:color w:val="000000"/>
+          <w:sz w:val="22"/>
+          <w:szCs w:val="22"/>
+          <w:bdr w:val="single" w:sz="6" w:space="2" w:color="ECEDF1" w:frame="1"/>
+          <w:shd w:val="clear" w:color="auto" w:fill="F3F4F6"/>
+        </w:rPr>
+        <w:t>]</w:t>
+      </w:r>
+      <w:r>
+        <w:rPr>
+          <w:rFonts w:ascii="Roboto" w:hAnsi="Roboto"/>
+          <w:color w:val="222222"/>
+        </w:rPr>
+        <w:t> — отменить все коммиты после указанного коммита, изменения будут сохранены локально.</w:t>
+      </w:r>
+    </w:p>
+    <w:p>
+      <w:pPr>
+        <w:pStyle w:val="a3"/>
+        <w:shd w:val="clear" w:color="auto" w:fill="FFFFFF"/>
+        <w:spacing w:before="240" w:beforeAutospacing="0" w:after="240" w:afterAutospacing="0"/>
+        <w:rPr>
+          <w:rFonts w:ascii="Roboto" w:hAnsi="Roboto"/>
+          <w:color w:val="222222"/>
+        </w:rPr>
+      </w:pPr>
+      <w:proofErr w:type="spellStart"/>
+      <w:r>
+        <w:rPr>
+          <w:rStyle w:val="HTML1"/>
+          <w:color w:val="000000"/>
+          <w:sz w:val="22"/>
+          <w:szCs w:val="22"/>
+          <w:bdr w:val="single" w:sz="6" w:space="2" w:color="ECEDF1" w:frame="1"/>
+          <w:shd w:val="clear" w:color="auto" w:fill="F3F4F6"/>
+        </w:rPr>
+        <w:t>git</w:t>
+      </w:r>
+      <w:proofErr w:type="spellEnd"/>
+      <w:r>
+        <w:rPr>
+          <w:rStyle w:val="HTML1"/>
+          <w:color w:val="000000"/>
+          <w:sz w:val="22"/>
+          <w:szCs w:val="22"/>
+          <w:bdr w:val="single" w:sz="6" w:space="2" w:color="ECEDF1" w:frame="1"/>
+          <w:shd w:val="clear" w:color="auto" w:fill="F3F4F6"/>
+        </w:rPr>
+        <w:t xml:space="preserve"> </w:t>
+      </w:r>
+      <w:proofErr w:type="spellStart"/>
+      <w:r>
+        <w:rPr>
+          <w:rStyle w:val="HTML1"/>
+          <w:color w:val="000000"/>
+          <w:sz w:val="22"/>
+          <w:szCs w:val="22"/>
+          <w:bdr w:val="single" w:sz="6" w:space="2" w:color="ECEDF1" w:frame="1"/>
+          <w:shd w:val="clear" w:color="auto" w:fill="F3F4F6"/>
+        </w:rPr>
+        <w:t>reset</w:t>
+      </w:r>
+      <w:proofErr w:type="spellEnd"/>
+      <w:r>
+        <w:rPr>
+          <w:rStyle w:val="HTML1"/>
+          <w:color w:val="000000"/>
+          <w:sz w:val="22"/>
+          <w:szCs w:val="22"/>
+          <w:bdr w:val="single" w:sz="6" w:space="2" w:color="ECEDF1" w:frame="1"/>
+          <w:shd w:val="clear" w:color="auto" w:fill="F3F4F6"/>
+        </w:rPr>
+        <w:t xml:space="preserve"> --</w:t>
+      </w:r>
+      <w:proofErr w:type="spellStart"/>
+      <w:r>
+        <w:rPr>
+          <w:rStyle w:val="HTML1"/>
+          <w:color w:val="000000"/>
+          <w:sz w:val="22"/>
+          <w:szCs w:val="22"/>
+          <w:bdr w:val="single" w:sz="6" w:space="2" w:color="ECEDF1" w:frame="1"/>
+          <w:shd w:val="clear" w:color="auto" w:fill="F3F4F6"/>
+        </w:rPr>
+        <w:t>hard</w:t>
+      </w:r>
+      <w:proofErr w:type="spellEnd"/>
+      <w:r>
+        <w:rPr>
+          <w:rStyle w:val="HTML1"/>
+          <w:color w:val="000000"/>
+          <w:sz w:val="22"/>
+          <w:szCs w:val="22"/>
+          <w:bdr w:val="single" w:sz="6" w:space="2" w:color="ECEDF1" w:frame="1"/>
+          <w:shd w:val="clear" w:color="auto" w:fill="F3F4F6"/>
+        </w:rPr>
+        <w:t xml:space="preserve"> [</w:t>
+      </w:r>
+      <w:proofErr w:type="spellStart"/>
+      <w:r>
+        <w:rPr>
+          <w:rStyle w:val="HTML1"/>
+          <w:color w:val="000000"/>
+          <w:sz w:val="22"/>
+          <w:szCs w:val="22"/>
+          <w:bdr w:val="single" w:sz="6" w:space="2" w:color="ECEDF1" w:frame="1"/>
+          <w:shd w:val="clear" w:color="auto" w:fill="F3F4F6"/>
+        </w:rPr>
+        <w:t>commit</w:t>
+      </w:r>
+      <w:proofErr w:type="spellEnd"/>
+      <w:r>
+        <w:rPr>
+          <w:rStyle w:val="HTML1"/>
+          <w:color w:val="000000"/>
+          <w:sz w:val="22"/>
+          <w:szCs w:val="22"/>
+          <w:bdr w:val="single" w:sz="6" w:space="2" w:color="ECEDF1" w:frame="1"/>
+          <w:shd w:val="clear" w:color="auto" w:fill="F3F4F6"/>
+        </w:rPr>
+        <w:t>]</w:t>
+      </w:r>
+      <w:r>
+        <w:rPr>
+          <w:rFonts w:ascii="Roboto" w:hAnsi="Roboto"/>
+          <w:color w:val="222222"/>
+        </w:rPr>
+        <w:t> — принудительно вернутся к указанному коммиту, не сохраняя историю и изменения.</w:t>
+      </w:r>
+    </w:p>
+    <w:p>
+      <w:pPr>
+        <w:pStyle w:val="3"/>
+        <w:shd w:val="clear" w:color="auto" w:fill="FFFFFF"/>
+        <w:spacing w:before="240" w:beforeAutospacing="0" w:after="240" w:afterAutospacing="0"/>
+        <w:jc w:val="center"/>
+        <w:rPr>
+          <w:rFonts w:ascii="Roboto" w:hAnsi="Roboto"/>
+          <w:color w:val="222222"/>
+          <w:sz w:val="28"/>
+          <w:szCs w:val="28"/>
+        </w:rPr>
+      </w:pPr>
+      <w:r>
+        <w:rPr>
+          <w:rFonts w:ascii="Roboto" w:hAnsi="Roboto"/>
+          <w:color w:val="222222"/>
+          <w:sz w:val="28"/>
+          <w:szCs w:val="28"/>
+        </w:rPr>
+        <w:t>Синхронизация изменений</w:t>
+      </w:r>
+    </w:p>
+    <w:p>
+      <w:pPr>
+        <w:pStyle w:val="a3"/>
+        <w:shd w:val="clear" w:color="auto" w:fill="FFFFFF"/>
+        <w:spacing w:before="240" w:beforeAutospacing="0" w:after="240" w:afterAutospacing="0"/>
+        <w:rPr>
+          <w:rFonts w:ascii="Roboto" w:hAnsi="Roboto"/>
+          <w:color w:val="222222"/>
+        </w:rPr>
+      </w:pPr>
+      <w:proofErr w:type="spellStart"/>
+      <w:r>
+        <w:rPr>
+          <w:rStyle w:val="HTML1"/>
+          <w:color w:val="000000"/>
+          <w:sz w:val="22"/>
+          <w:szCs w:val="22"/>
+          <w:bdr w:val="single" w:sz="6" w:space="2" w:color="ECEDF1" w:frame="1"/>
+          <w:shd w:val="clear" w:color="auto" w:fill="F3F4F6"/>
+        </w:rPr>
+        <w:t>git</w:t>
+      </w:r>
+      <w:proofErr w:type="spellEnd"/>
+      <w:r>
+        <w:rPr>
+          <w:rStyle w:val="HTML1"/>
+          <w:color w:val="000000"/>
+          <w:sz w:val="22"/>
+          <w:szCs w:val="22"/>
+          <w:bdr w:val="single" w:sz="6" w:space="2" w:color="ECEDF1" w:frame="1"/>
+          <w:shd w:val="clear" w:color="auto" w:fill="F3F4F6"/>
+        </w:rPr>
+        <w:t xml:space="preserve"> </w:t>
+      </w:r>
+      <w:proofErr w:type="spellStart"/>
+      <w:r>
+        <w:rPr>
+          <w:rStyle w:val="HTML1"/>
+          <w:color w:val="000000"/>
+          <w:sz w:val="22"/>
+          <w:szCs w:val="22"/>
+          <w:bdr w:val="single" w:sz="6" w:space="2" w:color="ECEDF1" w:frame="1"/>
+          <w:shd w:val="clear" w:color="auto" w:fill="F3F4F6"/>
+        </w:rPr>
+        <w:t>fetch</w:t>
+      </w:r>
+      <w:proofErr w:type="spellEnd"/>
+      <w:r>
+        <w:rPr>
+          <w:rStyle w:val="HTML1"/>
+          <w:color w:val="000000"/>
+          <w:sz w:val="22"/>
+          <w:szCs w:val="22"/>
+          <w:bdr w:val="single" w:sz="6" w:space="2" w:color="ECEDF1" w:frame="1"/>
+          <w:shd w:val="clear" w:color="auto" w:fill="F3F4F6"/>
+        </w:rPr>
+        <w:t xml:space="preserve"> [</w:t>
+      </w:r>
+      <w:proofErr w:type="spellStart"/>
+      <w:r>
+        <w:rPr>
+          <w:rStyle w:val="HTML1"/>
+          <w:color w:val="000000"/>
+          <w:sz w:val="22"/>
+          <w:szCs w:val="22"/>
+          <w:bdr w:val="single" w:sz="6" w:space="2" w:color="ECEDF1" w:frame="1"/>
+          <w:shd w:val="clear" w:color="auto" w:fill="F3F4F6"/>
+        </w:rPr>
+        <w:t>bookmark</w:t>
+      </w:r>
+      <w:proofErr w:type="spellEnd"/>
+      <w:r>
+        <w:rPr>
+          <w:rStyle w:val="HTML1"/>
+          <w:color w:val="000000"/>
+          <w:sz w:val="22"/>
+          <w:szCs w:val="22"/>
+          <w:bdr w:val="single" w:sz="6" w:space="2" w:color="ECEDF1" w:frame="1"/>
+          <w:shd w:val="clear" w:color="auto" w:fill="F3F4F6"/>
+        </w:rPr>
+        <w:t>]</w:t>
+      </w:r>
+      <w:r>
+        <w:rPr>
+          <w:rFonts w:ascii="Roboto" w:hAnsi="Roboto"/>
+          <w:color w:val="222222"/>
+        </w:rPr>
+        <w:t> — загрузить всю историю с заданного удаленного репозитория.</w:t>
+      </w:r>
+    </w:p>
+    <w:p>
+      <w:pPr>
+        <w:pStyle w:val="a3"/>
+        <w:shd w:val="clear" w:color="auto" w:fill="FFFFFF"/>
+        <w:spacing w:before="240" w:beforeAutospacing="0" w:after="240" w:afterAutospacing="0"/>
+        <w:rPr>
+          <w:rFonts w:ascii="Roboto" w:hAnsi="Roboto"/>
+          <w:color w:val="222222"/>
+        </w:rPr>
+      </w:pPr>
+      <w:proofErr w:type="spellStart"/>
+      <w:r>
+        <w:rPr>
+          <w:rStyle w:val="HTML1"/>
+          <w:color w:val="000000"/>
+          <w:sz w:val="22"/>
+          <w:szCs w:val="22"/>
+          <w:bdr w:val="single" w:sz="6" w:space="2" w:color="ECEDF1" w:frame="1"/>
+          <w:shd w:val="clear" w:color="auto" w:fill="F3F4F6"/>
+        </w:rPr>
+        <w:t>git</w:t>
+      </w:r>
+      <w:proofErr w:type="spellEnd"/>
+      <w:r>
+        <w:rPr>
+          <w:rStyle w:val="HTML1"/>
+          <w:color w:val="000000"/>
+          <w:sz w:val="22"/>
+          <w:szCs w:val="22"/>
+          <w:bdr w:val="single" w:sz="6" w:space="2" w:color="ECEDF1" w:frame="1"/>
+          <w:shd w:val="clear" w:color="auto" w:fill="F3F4F6"/>
+        </w:rPr>
+        <w:t xml:space="preserve"> </w:t>
+      </w:r>
+      <w:proofErr w:type="spellStart"/>
+      <w:r>
+        <w:rPr>
+          <w:rStyle w:val="HTML1"/>
+          <w:color w:val="000000"/>
+          <w:sz w:val="22"/>
+          <w:szCs w:val="22"/>
+          <w:bdr w:val="single" w:sz="6" w:space="2" w:color="ECEDF1" w:frame="1"/>
+          <w:shd w:val="clear" w:color="auto" w:fill="F3F4F6"/>
+        </w:rPr>
+        <w:t>push</w:t>
+      </w:r>
+      <w:proofErr w:type="spellEnd"/>
+      <w:r>
+        <w:rPr>
+          <w:rFonts w:ascii="Roboto" w:hAnsi="Roboto"/>
+          <w:color w:val="222222"/>
+        </w:rPr>
+        <w:t> — запушить текущую ветку в удаленную ветку.</w:t>
+      </w:r>
+    </w:p>
+    <w:p>
+      <w:pPr>
+        <w:pStyle w:val="a3"/>
+        <w:shd w:val="clear" w:color="auto" w:fill="FFFFFF"/>
+        <w:spacing w:before="240" w:beforeAutospacing="0" w:after="240" w:afterAutospacing="0"/>
+        <w:rPr>
+          <w:rFonts w:ascii="Roboto" w:hAnsi="Roboto"/>
+          <w:color w:val="222222"/>
+        </w:rPr>
+      </w:pPr>
+      <w:proofErr w:type="spellStart"/>
+      <w:r>
+        <w:rPr>
+          <w:rStyle w:val="HTML1"/>
+          <w:color w:val="000000"/>
+          <w:sz w:val="22"/>
+          <w:szCs w:val="22"/>
+          <w:bdr w:val="single" w:sz="6" w:space="2" w:color="ECEDF1" w:frame="1"/>
+          <w:shd w:val="clear" w:color="auto" w:fill="F3F4F6"/>
+        </w:rPr>
+        <w:t>git</w:t>
+      </w:r>
+      <w:proofErr w:type="spellEnd"/>
+      <w:r>
+        <w:rPr>
+          <w:rStyle w:val="HTML1"/>
+          <w:color w:val="000000"/>
+          <w:sz w:val="22"/>
+          <w:szCs w:val="22"/>
+          <w:bdr w:val="single" w:sz="6" w:space="2" w:color="ECEDF1" w:frame="1"/>
+          <w:shd w:val="clear" w:color="auto" w:fill="F3F4F6"/>
+        </w:rPr>
+        <w:t xml:space="preserve"> </w:t>
+      </w:r>
+      <w:proofErr w:type="spellStart"/>
+      <w:r>
+        <w:rPr>
+          <w:rStyle w:val="HTML1"/>
+          <w:color w:val="000000"/>
+          <w:sz w:val="22"/>
+          <w:szCs w:val="22"/>
+          <w:bdr w:val="single" w:sz="6" w:space="2" w:color="ECEDF1" w:frame="1"/>
+          <w:shd w:val="clear" w:color="auto" w:fill="F3F4F6"/>
+        </w:rPr>
+        <w:t>push</w:t>
+      </w:r>
+      <w:proofErr w:type="spellEnd"/>
+      <w:r>
+        <w:rPr>
+          <w:rStyle w:val="HTML1"/>
+          <w:color w:val="000000"/>
+          <w:sz w:val="22"/>
+          <w:szCs w:val="22"/>
+          <w:bdr w:val="single" w:sz="6" w:space="2" w:color="ECEDF1" w:frame="1"/>
+          <w:shd w:val="clear" w:color="auto" w:fill="F3F4F6"/>
+        </w:rPr>
+        <w:t xml:space="preserve"> [</w:t>
+      </w:r>
+      <w:proofErr w:type="spellStart"/>
+      <w:r>
+        <w:rPr>
+          <w:rStyle w:val="HTML1"/>
+          <w:color w:val="000000"/>
+          <w:sz w:val="22"/>
+          <w:szCs w:val="22"/>
+          <w:bdr w:val="single" w:sz="6" w:space="2" w:color="ECEDF1" w:frame="1"/>
+          <w:shd w:val="clear" w:color="auto" w:fill="F3F4F6"/>
+        </w:rPr>
+        <w:t>remote</w:t>
+      </w:r>
+      <w:proofErr w:type="spellEnd"/>
+      <w:r>
+        <w:rPr>
+          <w:rStyle w:val="HTML1"/>
+          <w:color w:val="000000"/>
+          <w:sz w:val="22"/>
+          <w:szCs w:val="22"/>
+          <w:bdr w:val="single" w:sz="6" w:space="2" w:color="ECEDF1" w:frame="1"/>
+          <w:shd w:val="clear" w:color="auto" w:fill="F3F4F6"/>
+        </w:rPr>
+        <w:t>] [</w:t>
+      </w:r>
+      <w:proofErr w:type="spellStart"/>
+      <w:r>
+        <w:rPr>
+          <w:rStyle w:val="HTML1"/>
+          <w:color w:val="000000"/>
+          <w:sz w:val="22"/>
+          <w:szCs w:val="22"/>
+          <w:bdr w:val="single" w:sz="6" w:space="2" w:color="ECEDF1" w:frame="1"/>
+          <w:shd w:val="clear" w:color="auto" w:fill="F3F4F6"/>
+        </w:rPr>
+        <w:t>branch</w:t>
+      </w:r>
+      <w:proofErr w:type="spellEnd"/>
+      <w:r>
+        <w:rPr>
+          <w:rStyle w:val="HTML1"/>
+          <w:color w:val="000000"/>
+          <w:sz w:val="22"/>
+          <w:szCs w:val="22"/>
+          <w:bdr w:val="single" w:sz="6" w:space="2" w:color="ECEDF1" w:frame="1"/>
+          <w:shd w:val="clear" w:color="auto" w:fill="F3F4F6"/>
+        </w:rPr>
+        <w:t>]</w:t>
+      </w:r>
+      <w:r>
+        <w:rPr>
+          <w:rFonts w:ascii="Roboto" w:hAnsi="Roboto"/>
+          <w:color w:val="222222"/>
+        </w:rPr>
+        <w:t> — запушить ветку в указанный репозиторий и удаленную ветку.</w:t>
+      </w:r>
+    </w:p>
+    <w:p>
+      <w:pPr>
+        <w:pStyle w:val="a3"/>
+        <w:shd w:val="clear" w:color="auto" w:fill="FFFFFF"/>
+        <w:spacing w:before="240" w:beforeAutospacing="0" w:after="240" w:afterAutospacing="0"/>
+        <w:rPr>
+          <w:rFonts w:ascii="Roboto" w:hAnsi="Roboto"/>
+          <w:color w:val="222222"/>
+        </w:rPr>
+      </w:pPr>
+      <w:proofErr w:type="spellStart"/>
+      <w:r>
+        <w:rPr>
+          <w:rStyle w:val="HTML1"/>
+          <w:color w:val="000000"/>
+          <w:sz w:val="22"/>
+          <w:szCs w:val="22"/>
+          <w:bdr w:val="single" w:sz="6" w:space="2" w:color="ECEDF1" w:frame="1"/>
+          <w:shd w:val="clear" w:color="auto" w:fill="F3F4F6"/>
+        </w:rPr>
+        <w:t>git</w:t>
+      </w:r>
+      <w:proofErr w:type="spellEnd"/>
+      <w:r>
+        <w:rPr>
+          <w:rStyle w:val="HTML1"/>
+          <w:color w:val="000000"/>
+          <w:sz w:val="22"/>
+          <w:szCs w:val="22"/>
+          <w:bdr w:val="single" w:sz="6" w:space="2" w:color="ECEDF1" w:frame="1"/>
+          <w:shd w:val="clear" w:color="auto" w:fill="F3F4F6"/>
+        </w:rPr>
+        <w:t xml:space="preserve"> </w:t>
+      </w:r>
+      <w:proofErr w:type="spellStart"/>
+      <w:r>
+        <w:rPr>
+          <w:rStyle w:val="HTML1"/>
+          <w:color w:val="000000"/>
+          <w:sz w:val="22"/>
+          <w:szCs w:val="22"/>
+          <w:bdr w:val="single" w:sz="6" w:space="2" w:color="ECEDF1" w:frame="1"/>
+          <w:shd w:val="clear" w:color="auto" w:fill="F3F4F6"/>
+        </w:rPr>
+        <w:t>pull</w:t>
+      </w:r>
+      <w:proofErr w:type="spellEnd"/>
+      <w:r>
+        <w:rPr>
+          <w:rFonts w:ascii="Roboto" w:hAnsi="Roboto"/>
+          <w:color w:val="222222"/>
+        </w:rPr>
+        <w:t> — загрузить историю и изменения удаленной ветки и произвести слияние с текущей веткой.</w:t>
+      </w:r>
+    </w:p>
+    <w:p>
+      <w:pPr>
+        <w:pStyle w:val="a3"/>
+        <w:shd w:val="clear" w:color="auto" w:fill="FFFFFF"/>
+        <w:spacing w:before="240" w:beforeAutospacing="0" w:after="240" w:afterAutospacing="0"/>
+        <w:rPr>
+          <w:rFonts w:ascii="Roboto" w:hAnsi="Roboto"/>
+          <w:color w:val="222222"/>
+        </w:rPr>
+      </w:pPr>
+      <w:proofErr w:type="spellStart"/>
+      <w:r>
+        <w:rPr>
+          <w:rStyle w:val="HTML1"/>
+          <w:color w:val="000000"/>
+          <w:sz w:val="22"/>
+          <w:szCs w:val="22"/>
+          <w:bdr w:val="single" w:sz="6" w:space="2" w:color="ECEDF1" w:frame="1"/>
+          <w:shd w:val="clear" w:color="auto" w:fill="F3F4F6"/>
+        </w:rPr>
+        <w:t>git</w:t>
+      </w:r>
+      <w:proofErr w:type="spellEnd"/>
+      <w:r>
+        <w:rPr>
+          <w:rStyle w:val="HTML1"/>
+          <w:color w:val="000000"/>
+          <w:sz w:val="22"/>
+          <w:szCs w:val="22"/>
+          <w:bdr w:val="single" w:sz="6" w:space="2" w:color="ECEDF1" w:frame="1"/>
+          <w:shd w:val="clear" w:color="auto" w:fill="F3F4F6"/>
+        </w:rPr>
+        <w:t xml:space="preserve"> </w:t>
+      </w:r>
+      <w:proofErr w:type="spellStart"/>
+      <w:r>
+        <w:rPr>
+          <w:rStyle w:val="HTML1"/>
+          <w:color w:val="000000"/>
+          <w:sz w:val="22"/>
+          <w:szCs w:val="22"/>
+          <w:bdr w:val="single" w:sz="6" w:space="2" w:color="ECEDF1" w:frame="1"/>
+          <w:shd w:val="clear" w:color="auto" w:fill="F3F4F6"/>
+        </w:rPr>
+        <w:t>pull</w:t>
+      </w:r>
+      <w:proofErr w:type="spellEnd"/>
+      <w:r>
+        <w:rPr>
+          <w:rStyle w:val="HTML1"/>
+          <w:color w:val="000000"/>
+          <w:sz w:val="22"/>
+          <w:szCs w:val="22"/>
+          <w:bdr w:val="single" w:sz="6" w:space="2" w:color="ECEDF1" w:frame="1"/>
+          <w:shd w:val="clear" w:color="auto" w:fill="F3F4F6"/>
+        </w:rPr>
+        <w:t xml:space="preserve"> [</w:t>
+      </w:r>
+      <w:proofErr w:type="spellStart"/>
+      <w:r>
+        <w:rPr>
+          <w:rStyle w:val="HTML1"/>
+          <w:color w:val="000000"/>
+          <w:sz w:val="22"/>
+          <w:szCs w:val="22"/>
+          <w:bdr w:val="single" w:sz="6" w:space="2" w:color="ECEDF1" w:frame="1"/>
+          <w:shd w:val="clear" w:color="auto" w:fill="F3F4F6"/>
+        </w:rPr>
+        <w:t>remote</w:t>
+      </w:r>
+      <w:proofErr w:type="spellEnd"/>
+      <w:r>
+        <w:rPr>
+          <w:rStyle w:val="HTML1"/>
+          <w:color w:val="000000"/>
+          <w:sz w:val="22"/>
+          <w:szCs w:val="22"/>
+          <w:bdr w:val="single" w:sz="6" w:space="2" w:color="ECEDF1" w:frame="1"/>
+          <w:shd w:val="clear" w:color="auto" w:fill="F3F4F6"/>
+        </w:rPr>
+        <w:t>][</w:t>
+      </w:r>
+      <w:proofErr w:type="spellStart"/>
+      <w:r>
+        <w:rPr>
+          <w:rStyle w:val="HTML1"/>
+          <w:color w:val="000000"/>
+          <w:sz w:val="22"/>
+          <w:szCs w:val="22"/>
+          <w:bdr w:val="single" w:sz="6" w:space="2" w:color="ECEDF1" w:frame="1"/>
+          <w:shd w:val="clear" w:color="auto" w:fill="F3F4F6"/>
+        </w:rPr>
+        <w:t>branch</w:t>
+      </w:r>
+      <w:proofErr w:type="spellEnd"/>
+      <w:r>
+        <w:rPr>
+          <w:rStyle w:val="HTML1"/>
+          <w:color w:val="000000"/>
+          <w:sz w:val="22"/>
+          <w:szCs w:val="22"/>
+          <w:bdr w:val="single" w:sz="6" w:space="2" w:color="ECEDF1" w:frame="1"/>
+          <w:shd w:val="clear" w:color="auto" w:fill="F3F4F6"/>
+        </w:rPr>
+        <w:t>]</w:t>
+      </w:r>
+      <w:r>
+        <w:rPr>
+          <w:rFonts w:ascii="Roboto" w:hAnsi="Roboto"/>
+          <w:color w:val="222222"/>
+        </w:rPr>
+        <w:t> — указать конкретную удаленную ветку для слияния.</w:t>
+      </w:r>
+    </w:p>
+    <w:p>
+      <w:pPr>
+        <w:pStyle w:val="a3"/>
+        <w:shd w:val="clear" w:color="auto" w:fill="FFFFFF"/>
+        <w:spacing w:before="240" w:beforeAutospacing="0" w:after="240" w:afterAutospacing="0"/>
+        <w:rPr>
+          <w:rFonts w:ascii="Roboto" w:hAnsi="Roboto"/>
+          <w:color w:val="222222"/>
+        </w:rPr>
+      </w:pPr>
+      <w:proofErr w:type="spellStart"/>
+      <w:r>
+        <w:rPr>
+          <w:rStyle w:val="HTML1"/>
+          <w:color w:val="000000"/>
+          <w:sz w:val="22"/>
+          <w:szCs w:val="22"/>
+          <w:bdr w:val="single" w:sz="6" w:space="2" w:color="ECEDF1" w:frame="1"/>
+          <w:shd w:val="clear" w:color="auto" w:fill="F3F4F6"/>
+        </w:rPr>
+        <w:t>git</w:t>
+      </w:r>
+      <w:proofErr w:type="spellEnd"/>
+      <w:r>
+        <w:rPr>
+          <w:rStyle w:val="HTML1"/>
+          <w:color w:val="000000"/>
+          <w:sz w:val="22"/>
+          <w:szCs w:val="22"/>
+          <w:bdr w:val="single" w:sz="6" w:space="2" w:color="ECEDF1" w:frame="1"/>
+          <w:shd w:val="clear" w:color="auto" w:fill="F3F4F6"/>
+        </w:rPr>
+        <w:t xml:space="preserve"> </w:t>
+      </w:r>
+      <w:proofErr w:type="spellStart"/>
+      <w:r>
+        <w:rPr>
+          <w:rStyle w:val="HTML1"/>
+          <w:color w:val="000000"/>
+          <w:sz w:val="22"/>
+          <w:szCs w:val="22"/>
+          <w:bdr w:val="single" w:sz="6" w:space="2" w:color="ECEDF1" w:frame="1"/>
+          <w:shd w:val="clear" w:color="auto" w:fill="F3F4F6"/>
+        </w:rPr>
+        <w:t>remote</w:t>
+      </w:r>
+      <w:proofErr w:type="spellEnd"/>
+      <w:r>
+        <w:rPr>
+          <w:rFonts w:ascii="Roboto" w:hAnsi="Roboto"/>
+          <w:color w:val="222222"/>
+        </w:rPr>
+        <w:t> — посмотреть список доступных удаленных репозиториев.</w:t>
+      </w:r>
+    </w:p>
+    <w:p>
+      <w:pPr>
+        <w:pStyle w:val="a3"/>
+        <w:shd w:val="clear" w:color="auto" w:fill="FFFFFF"/>
+        <w:spacing w:before="240" w:beforeAutospacing="0" w:after="240" w:afterAutospacing="0"/>
+        <w:rPr>
+          <w:rFonts w:ascii="Roboto" w:hAnsi="Roboto"/>
+          <w:color w:val="222222"/>
+        </w:rPr>
+      </w:pPr>
+      <w:proofErr w:type="spellStart"/>
+      <w:r>
+        <w:rPr>
+          <w:rStyle w:val="HTML1"/>
+          <w:color w:val="000000"/>
+          <w:sz w:val="22"/>
+          <w:szCs w:val="22"/>
+          <w:bdr w:val="single" w:sz="6" w:space="2" w:color="ECEDF1" w:frame="1"/>
+          <w:shd w:val="clear" w:color="auto" w:fill="F3F4F6"/>
+        </w:rPr>
+        <w:t>git</w:t>
+      </w:r>
+      <w:proofErr w:type="spellEnd"/>
+      <w:r>
+        <w:rPr>
+          <w:rStyle w:val="HTML1"/>
+          <w:color w:val="000000"/>
+          <w:sz w:val="22"/>
+          <w:szCs w:val="22"/>
+          <w:bdr w:val="single" w:sz="6" w:space="2" w:color="ECEDF1" w:frame="1"/>
+          <w:shd w:val="clear" w:color="auto" w:fill="F3F4F6"/>
+        </w:rPr>
+        <w:t xml:space="preserve"> </w:t>
+      </w:r>
+      <w:proofErr w:type="spellStart"/>
+      <w:r>
+        <w:rPr>
+          <w:rStyle w:val="HTML1"/>
+          <w:color w:val="000000"/>
+          <w:sz w:val="22"/>
+          <w:szCs w:val="22"/>
+          <w:bdr w:val="single" w:sz="6" w:space="2" w:color="ECEDF1" w:frame="1"/>
+          <w:shd w:val="clear" w:color="auto" w:fill="F3F4F6"/>
+        </w:rPr>
+        <w:t>remote</w:t>
+      </w:r>
+      <w:proofErr w:type="spellEnd"/>
+      <w:r>
+        <w:rPr>
+          <w:rStyle w:val="HTML1"/>
+          <w:color w:val="000000"/>
+          <w:sz w:val="22"/>
+          <w:szCs w:val="22"/>
+          <w:bdr w:val="single" w:sz="6" w:space="2" w:color="ECEDF1" w:frame="1"/>
+          <w:shd w:val="clear" w:color="auto" w:fill="F3F4F6"/>
+        </w:rPr>
+        <w:t xml:space="preserve"> </w:t>
+      </w:r>
+      <w:proofErr w:type="spellStart"/>
+      <w:r>
+        <w:rPr>
+          <w:rStyle w:val="HTML1"/>
+          <w:color w:val="000000"/>
+          <w:sz w:val="22"/>
+          <w:szCs w:val="22"/>
+          <w:bdr w:val="single" w:sz="6" w:space="2" w:color="ECEDF1" w:frame="1"/>
+          <w:shd w:val="clear" w:color="auto" w:fill="F3F4F6"/>
+        </w:rPr>
+        <w:t>add</w:t>
+      </w:r>
+      <w:proofErr w:type="spellEnd"/>
+      <w:r>
+        <w:rPr>
+          <w:rStyle w:val="HTML1"/>
+          <w:color w:val="000000"/>
+          <w:sz w:val="22"/>
+          <w:szCs w:val="22"/>
+          <w:bdr w:val="single" w:sz="6" w:space="2" w:color="ECEDF1" w:frame="1"/>
+          <w:shd w:val="clear" w:color="auto" w:fill="F3F4F6"/>
+        </w:rPr>
+        <w:t xml:space="preserve"> [</w:t>
+      </w:r>
+      <w:proofErr w:type="spellStart"/>
+      <w:r>
+        <w:rPr>
+          <w:rStyle w:val="HTML1"/>
+          <w:color w:val="000000"/>
+          <w:sz w:val="22"/>
+          <w:szCs w:val="22"/>
+          <w:bdr w:val="single" w:sz="6" w:space="2" w:color="ECEDF1" w:frame="1"/>
+          <w:shd w:val="clear" w:color="auto" w:fill="F3F4F6"/>
+        </w:rPr>
+        <w:t>remote</w:t>
+      </w:r>
+      <w:proofErr w:type="spellEnd"/>
+      <w:r>
+        <w:rPr>
+          <w:rStyle w:val="HTML1"/>
+          <w:color w:val="000000"/>
+          <w:sz w:val="22"/>
+          <w:szCs w:val="22"/>
+          <w:bdr w:val="single" w:sz="6" w:space="2" w:color="ECEDF1" w:frame="1"/>
+          <w:shd w:val="clear" w:color="auto" w:fill="F3F4F6"/>
+        </w:rPr>
+        <w:t>][</w:t>
+      </w:r>
+      <w:proofErr w:type="spellStart"/>
+      <w:r>
+        <w:rPr>
+          <w:rStyle w:val="HTML1"/>
+          <w:color w:val="000000"/>
+          <w:sz w:val="22"/>
+          <w:szCs w:val="22"/>
+          <w:bdr w:val="single" w:sz="6" w:space="2" w:color="ECEDF1" w:frame="1"/>
+          <w:shd w:val="clear" w:color="auto" w:fill="F3F4F6"/>
+        </w:rPr>
+        <w:t>url</w:t>
+      </w:r>
+      <w:proofErr w:type="spellEnd"/>
+      <w:r>
+        <w:rPr>
+          <w:rStyle w:val="HTML1"/>
+          <w:color w:val="000000"/>
+          <w:sz w:val="22"/>
+          <w:szCs w:val="22"/>
+          <w:bdr w:val="single" w:sz="6" w:space="2" w:color="ECEDF1" w:frame="1"/>
+          <w:shd w:val="clear" w:color="auto" w:fill="F3F4F6"/>
+        </w:rPr>
+        <w:t>]</w:t>
+      </w:r>
+      <w:r>
+        <w:rPr>
+          <w:rFonts w:ascii="Roboto" w:hAnsi="Roboto"/>
+          <w:color w:val="222222"/>
+        </w:rPr>
+        <w:t> — добавить новый удаленный репозиторий.</w:t>
+      </w:r>
+    </w:p>
+    <w:p>
+      <w:pPr>
+        <w:shd w:val="clear" w:color="auto" w:fill="FFFFFF"/>
+        <w:spacing w:before="240" w:after="240" w:line="240" w:lineRule="auto"/>
+        <w:rPr>
+          <w:rFonts w:ascii="Arial" w:hAnsi="Arial" w:cs="Arial"/>
+          <w:bCs/>
           <w:color w:val="222222"/>
           <w:sz w:val="24"/>
           <w:szCs w:val="24"/>
